--- a/Bao cao.docx
+++ b/Bao cao.docx
@@ -11,6 +11,12 @@
     <w:p>
       <w:r>
         <w:t>Something to write here.</w:t>
+      </w:r>
+    </w:p>
+    <w:p/>
+    <w:p>
+      <w:r>
+        <w:t>This is updated by Sara</w:t>
       </w:r>
       <w:bookmarkStart w:id="0" w:name="_GoBack"/>
       <w:bookmarkEnd w:id="0"/>

--- a/Bao cao.docx
+++ b/Bao cao.docx
@@ -17,6 +17,12 @@
     <w:p>
       <w:r>
         <w:t>This is updated by Sara</w:t>
+      </w:r>
+    </w:p>
+    <w:p/>
+    <w:p>
+      <w:r>
+        <w:t>example</w:t>
       </w:r>
       <w:bookmarkStart w:id="0" w:name="_GoBack"/>
       <w:bookmarkEnd w:id="0"/>

--- a/Bao cao.docx
+++ b/Bao cao.docx
@@ -3,20 +3,4097 @@
 <w:document xmlns:wpc="http://schemas.microsoft.com/office/word/2010/wordprocessingCanvas" xmlns:mc="http://schemas.openxmlformats.org/markup-compatibility/2006" xmlns:o="urn:schemas-microsoft-com:office:office" xmlns:r="http://schemas.openxmlformats.org/officeDocument/2006/relationships" xmlns:m="http://schemas.openxmlformats.org/officeDocument/2006/math" xmlns:v="urn:schemas-microsoft-com:vml" xmlns:wp14="http://schemas.microsoft.com/office/word/2010/wordprocessingDrawing" xmlns:wp="http://schemas.openxmlformats.org/drawingml/2006/wordprocessingDrawing" xmlns:w10="urn:schemas-microsoft-com:office:word" xmlns:w="http://schemas.openxmlformats.org/wordprocessingml/2006/main" xmlns:w14="http://schemas.microsoft.com/office/word/2010/wordml" xmlns:w15="http://schemas.microsoft.com/office/word/2012/wordml" xmlns:wpg="http://schemas.microsoft.com/office/word/2010/wordprocessingGroup" xmlns:wpi="http://schemas.microsoft.com/office/word/2010/wordprocessingInk" xmlns:wne="http://schemas.microsoft.com/office/word/2006/wordml" xmlns:wps="http://schemas.microsoft.com/office/word/2010/wordprocessingShape" mc:Ignorable="w14 w15 wp14">
   <w:body>
     <w:p>
-      <w:r>
-        <w:t>Here we go.</w:t>
+      <w:pPr>
+        <w:rPr>
+          <w:rFonts w:ascii="Times New Roman" w:hAnsi="Times New Roman" w:cs="Times New Roman"/>
+          <w:b/>
+          <w:sz w:val="32"/>
+        </w:rPr>
+      </w:pPr>
+      <w:r>
+        <w:rPr>
+          <w:rFonts w:ascii="Times New Roman" w:hAnsi="Times New Roman" w:cs="Times New Roman"/>
+          <w:b/>
+          <w:sz w:val="32"/>
+        </w:rPr>
+        <w:t>Phần 2: Đặc tả yêu cầu</w:t>
+      </w:r>
+    </w:p>
+    <w:p>
+      <w:pPr>
+        <w:rPr>
+          <w:rFonts w:ascii="Times New Roman" w:hAnsi="Times New Roman" w:cs="Times New Roman"/>
+          <w:b/>
+          <w:sz w:val="32"/>
+        </w:rPr>
+      </w:pPr>
+    </w:p>
+    <w:p>
+      <w:pPr>
+        <w:rPr>
+          <w:rFonts w:ascii="Times New Roman" w:hAnsi="Times New Roman" w:cs="Times New Roman"/>
+          <w:b/>
+          <w:sz w:val="28"/>
+        </w:rPr>
+      </w:pPr>
+      <w:r>
+        <w:rPr>
+          <w:rFonts w:ascii="Times New Roman" w:hAnsi="Times New Roman" w:cs="Times New Roman"/>
+          <w:b/>
+          <w:sz w:val="28"/>
+        </w:rPr>
+        <w:t>1, Giới thiệu hệ thống</w:t>
+      </w:r>
+    </w:p>
+    <w:p>
+      <w:pPr>
+        <w:rPr>
+          <w:rFonts w:ascii="Times New Roman" w:hAnsi="Times New Roman" w:cs="Times New Roman"/>
+          <w:b/>
+          <w:sz w:val="40"/>
+        </w:rPr>
+      </w:pPr>
+      <w:r>
+        <w:rPr>
+          <w:rFonts w:ascii="Times New Roman" w:hAnsi="Times New Roman" w:cs="Times New Roman"/>
+          <w:b/>
+          <w:bCs/>
+          <w:color w:val="252525"/>
+          <w:sz w:val="29"/>
+          <w:szCs w:val="21"/>
+          <w:shd w:val="clear" w:color="auto" w:fill="FFFFFF"/>
+        </w:rPr>
+        <w:t>Máy rút tiền tự động</w:t>
+      </w:r>
+      <w:r>
+        <w:rPr>
+          <w:rStyle w:val="apple-converted-space"/>
+          <w:rFonts w:ascii="Times New Roman" w:hAnsi="Times New Roman" w:cs="Times New Roman"/>
+          <w:color w:val="252525"/>
+          <w:sz w:val="29"/>
+          <w:szCs w:val="21"/>
+          <w:shd w:val="clear" w:color="auto" w:fill="FFFFFF"/>
+        </w:rPr>
+        <w:t> </w:t>
+      </w:r>
+      <w:r>
+        <w:rPr>
+          <w:rFonts w:ascii="Times New Roman" w:hAnsi="Times New Roman" w:cs="Times New Roman"/>
+          <w:color w:val="252525"/>
+          <w:sz w:val="29"/>
+          <w:szCs w:val="21"/>
+          <w:shd w:val="clear" w:color="auto" w:fill="FFFFFF"/>
+        </w:rPr>
+        <w:t>(còn được gọi là</w:t>
+      </w:r>
+      <w:r>
+        <w:rPr>
+          <w:rStyle w:val="apple-converted-space"/>
+          <w:rFonts w:ascii="Times New Roman" w:hAnsi="Times New Roman" w:cs="Times New Roman"/>
+          <w:color w:val="252525"/>
+          <w:sz w:val="29"/>
+          <w:szCs w:val="21"/>
+          <w:shd w:val="clear" w:color="auto" w:fill="FFFFFF"/>
+        </w:rPr>
+        <w:t> </w:t>
+      </w:r>
+      <w:r>
+        <w:rPr>
+          <w:rFonts w:ascii="Times New Roman" w:hAnsi="Times New Roman" w:cs="Times New Roman"/>
+          <w:b/>
+          <w:bCs/>
+          <w:color w:val="252525"/>
+          <w:sz w:val="29"/>
+          <w:szCs w:val="21"/>
+          <w:shd w:val="clear" w:color="auto" w:fill="FFFFFF"/>
+        </w:rPr>
+        <w:t>ATM</w:t>
+      </w:r>
+      <w:r>
+        <w:rPr>
+          <w:rFonts w:ascii="Times New Roman" w:hAnsi="Times New Roman" w:cs="Times New Roman"/>
+          <w:color w:val="252525"/>
+          <w:sz w:val="29"/>
+          <w:szCs w:val="21"/>
+          <w:shd w:val="clear" w:color="auto" w:fill="FFFFFF"/>
+        </w:rPr>
+        <w:t>, viết tắt của</w:t>
+      </w:r>
+      <w:r>
+        <w:rPr>
+          <w:rStyle w:val="apple-converted-space"/>
+          <w:rFonts w:ascii="Times New Roman" w:hAnsi="Times New Roman" w:cs="Times New Roman"/>
+          <w:color w:val="252525"/>
+          <w:sz w:val="29"/>
+          <w:szCs w:val="21"/>
+          <w:shd w:val="clear" w:color="auto" w:fill="FFFFFF"/>
+        </w:rPr>
+        <w:t> </w:t>
+      </w:r>
+      <w:r>
+        <w:rPr>
+          <w:rFonts w:ascii="Times New Roman" w:hAnsi="Times New Roman" w:cs="Times New Roman"/>
+          <w:i/>
+          <w:iCs/>
+          <w:color w:val="252525"/>
+          <w:sz w:val="29"/>
+          <w:szCs w:val="21"/>
+          <w:shd w:val="clear" w:color="auto" w:fill="FFFFFF"/>
+        </w:rPr>
+        <w:t>Automated Teller Machine</w:t>
+      </w:r>
+      <w:r>
+        <w:rPr>
+          <w:rStyle w:val="apple-converted-space"/>
+          <w:rFonts w:ascii="Times New Roman" w:hAnsi="Times New Roman" w:cs="Times New Roman"/>
+          <w:color w:val="252525"/>
+          <w:sz w:val="29"/>
+          <w:szCs w:val="21"/>
+          <w:shd w:val="clear" w:color="auto" w:fill="FFFFFF"/>
+        </w:rPr>
+        <w:t> </w:t>
+      </w:r>
+      <w:r>
+        <w:rPr>
+          <w:rFonts w:ascii="Times New Roman" w:hAnsi="Times New Roman" w:cs="Times New Roman"/>
+          <w:color w:val="252525"/>
+          <w:sz w:val="29"/>
+          <w:szCs w:val="21"/>
+          <w:shd w:val="clear" w:color="auto" w:fill="FFFFFF"/>
+        </w:rPr>
+        <w:t>trong Tiếng Anh</w:t>
+      </w:r>
+      <w:r>
+        <w:rPr>
+          <w:rFonts w:ascii="Times New Roman" w:hAnsi="Times New Roman" w:cs="Times New Roman"/>
+          <w:color w:val="252525"/>
+          <w:sz w:val="29"/>
+          <w:szCs w:val="21"/>
+          <w:shd w:val="clear" w:color="auto" w:fill="FFFFFF"/>
+        </w:rPr>
+        <w:t>) là một</w:t>
+      </w:r>
+      <w:r>
+        <w:rPr>
+          <w:rStyle w:val="apple-converted-space"/>
+          <w:rFonts w:ascii="Times New Roman" w:hAnsi="Times New Roman" w:cs="Times New Roman"/>
+          <w:color w:val="252525"/>
+          <w:sz w:val="29"/>
+          <w:szCs w:val="21"/>
+          <w:shd w:val="clear" w:color="auto" w:fill="FFFFFF"/>
+        </w:rPr>
+        <w:t> </w:t>
+      </w:r>
+      <w:r>
+        <w:rPr>
+          <w:rFonts w:ascii="Times New Roman" w:hAnsi="Times New Roman" w:cs="Times New Roman"/>
+          <w:sz w:val="29"/>
+          <w:szCs w:val="21"/>
+          <w:shd w:val="clear" w:color="auto" w:fill="FFFFFF"/>
+        </w:rPr>
+        <w:t>thiết bị ngân hàng</w:t>
+      </w:r>
+      <w:r>
+        <w:rPr>
+          <w:rStyle w:val="apple-converted-space"/>
+          <w:rFonts w:ascii="Times New Roman" w:hAnsi="Times New Roman" w:cs="Times New Roman"/>
+          <w:color w:val="252525"/>
+          <w:sz w:val="29"/>
+          <w:szCs w:val="21"/>
+          <w:shd w:val="clear" w:color="auto" w:fill="FFFFFF"/>
+        </w:rPr>
+        <w:t> </w:t>
+      </w:r>
+      <w:r>
+        <w:rPr>
+          <w:rFonts w:ascii="Times New Roman" w:hAnsi="Times New Roman" w:cs="Times New Roman"/>
+          <w:color w:val="252525"/>
+          <w:sz w:val="29"/>
+          <w:szCs w:val="21"/>
+          <w:shd w:val="clear" w:color="auto" w:fill="FFFFFF"/>
+        </w:rPr>
+        <w:t>giao dịch tự động với</w:t>
+      </w:r>
+      <w:r>
+        <w:rPr>
+          <w:rStyle w:val="apple-converted-space"/>
+          <w:rFonts w:ascii="Times New Roman" w:hAnsi="Times New Roman" w:cs="Times New Roman"/>
+          <w:color w:val="252525"/>
+          <w:sz w:val="29"/>
+          <w:szCs w:val="21"/>
+          <w:shd w:val="clear" w:color="auto" w:fill="FFFFFF"/>
+        </w:rPr>
+        <w:t> </w:t>
+      </w:r>
+      <w:r>
+        <w:rPr>
+          <w:rFonts w:ascii="Times New Roman" w:hAnsi="Times New Roman" w:cs="Times New Roman"/>
+          <w:sz w:val="29"/>
+          <w:szCs w:val="21"/>
+          <w:shd w:val="clear" w:color="auto" w:fill="FFFFFF"/>
+        </w:rPr>
+        <w:t>khách hàng</w:t>
+      </w:r>
+      <w:r>
+        <w:rPr>
+          <w:rFonts w:ascii="Times New Roman" w:hAnsi="Times New Roman" w:cs="Times New Roman"/>
+          <w:color w:val="252525"/>
+          <w:sz w:val="29"/>
+          <w:szCs w:val="21"/>
+          <w:shd w:val="clear" w:color="auto" w:fill="FFFFFF"/>
+        </w:rPr>
+        <w:t>, thực hiện việc</w:t>
+      </w:r>
+      <w:r>
+        <w:rPr>
+          <w:rStyle w:val="apple-converted-space"/>
+          <w:rFonts w:ascii="Times New Roman" w:hAnsi="Times New Roman" w:cs="Times New Roman"/>
+          <w:color w:val="252525"/>
+          <w:sz w:val="29"/>
+          <w:szCs w:val="21"/>
+          <w:shd w:val="clear" w:color="auto" w:fill="FFFFFF"/>
+        </w:rPr>
+        <w:t> </w:t>
+      </w:r>
+      <w:r>
+        <w:rPr>
+          <w:rFonts w:ascii="Times New Roman" w:hAnsi="Times New Roman" w:cs="Times New Roman"/>
+          <w:sz w:val="29"/>
+          <w:szCs w:val="21"/>
+          <w:shd w:val="clear" w:color="auto" w:fill="FFFFFF"/>
+        </w:rPr>
+        <w:t>nh</w:t>
+      </w:r>
+      <w:r>
+        <w:rPr>
+          <w:rFonts w:ascii="Times New Roman" w:hAnsi="Times New Roman" w:cs="Times New Roman"/>
+          <w:sz w:val="29"/>
+          <w:szCs w:val="21"/>
+          <w:shd w:val="clear" w:color="auto" w:fill="FFFFFF"/>
+        </w:rPr>
+        <w:t>ận dạng</w:t>
+      </w:r>
+      <w:r>
+        <w:rPr>
+          <w:rStyle w:val="apple-converted-space"/>
+          <w:rFonts w:ascii="Times New Roman" w:hAnsi="Times New Roman" w:cs="Times New Roman"/>
+          <w:color w:val="252525"/>
+          <w:sz w:val="29"/>
+          <w:szCs w:val="21"/>
+          <w:shd w:val="clear" w:color="auto" w:fill="FFFFFF"/>
+        </w:rPr>
+        <w:t> </w:t>
+      </w:r>
+      <w:r>
+        <w:rPr>
+          <w:rFonts w:ascii="Times New Roman" w:hAnsi="Times New Roman" w:cs="Times New Roman"/>
+          <w:color w:val="252525"/>
+          <w:sz w:val="29"/>
+          <w:szCs w:val="21"/>
+          <w:shd w:val="clear" w:color="auto" w:fill="FFFFFF"/>
+        </w:rPr>
+        <w:t>khách hàng thông qua</w:t>
+      </w:r>
+      <w:r>
+        <w:rPr>
+          <w:rStyle w:val="apple-converted-space"/>
+          <w:rFonts w:ascii="Times New Roman" w:hAnsi="Times New Roman" w:cs="Times New Roman"/>
+          <w:color w:val="252525"/>
+          <w:sz w:val="29"/>
+          <w:szCs w:val="21"/>
+          <w:shd w:val="clear" w:color="auto" w:fill="FFFFFF"/>
+        </w:rPr>
+        <w:t> </w:t>
+      </w:r>
+      <w:r>
+        <w:rPr>
+          <w:rFonts w:ascii="Times New Roman" w:hAnsi="Times New Roman" w:cs="Times New Roman"/>
+          <w:sz w:val="29"/>
+          <w:szCs w:val="21"/>
+          <w:shd w:val="clear" w:color="auto" w:fill="FFFFFF"/>
+        </w:rPr>
+        <w:t>thẻ ATM</w:t>
+      </w:r>
+      <w:r>
+        <w:rPr>
+          <w:rStyle w:val="apple-converted-space"/>
+          <w:rFonts w:ascii="Times New Roman" w:hAnsi="Times New Roman" w:cs="Times New Roman"/>
+          <w:color w:val="252525"/>
+          <w:sz w:val="29"/>
+          <w:szCs w:val="21"/>
+          <w:shd w:val="clear" w:color="auto" w:fill="FFFFFF"/>
+        </w:rPr>
+        <w:t> </w:t>
+      </w:r>
+      <w:r>
+        <w:rPr>
+          <w:rFonts w:ascii="Times New Roman" w:hAnsi="Times New Roman" w:cs="Times New Roman"/>
+          <w:color w:val="252525"/>
+          <w:sz w:val="29"/>
+          <w:szCs w:val="21"/>
+          <w:shd w:val="clear" w:color="auto" w:fill="FFFFFF"/>
+        </w:rPr>
+        <w:t>(</w:t>
+      </w:r>
+      <w:r>
+        <w:rPr>
+          <w:rFonts w:ascii="Times New Roman" w:hAnsi="Times New Roman" w:cs="Times New Roman"/>
+          <w:sz w:val="29"/>
+          <w:szCs w:val="21"/>
+          <w:shd w:val="clear" w:color="auto" w:fill="FFFFFF"/>
+        </w:rPr>
+        <w:t>thẻ ghi nợ</w:t>
+      </w:r>
+      <w:r>
+        <w:rPr>
+          <w:rFonts w:ascii="Times New Roman" w:hAnsi="Times New Roman" w:cs="Times New Roman"/>
+          <w:color w:val="252525"/>
+          <w:sz w:val="29"/>
+          <w:szCs w:val="21"/>
+          <w:shd w:val="clear" w:color="auto" w:fill="FFFFFF"/>
+        </w:rPr>
+        <w:t>,</w:t>
+      </w:r>
+      <w:r>
+        <w:rPr>
+          <w:rStyle w:val="apple-converted-space"/>
+          <w:rFonts w:ascii="Times New Roman" w:hAnsi="Times New Roman" w:cs="Times New Roman"/>
+          <w:color w:val="252525"/>
+          <w:sz w:val="29"/>
+          <w:szCs w:val="21"/>
+          <w:shd w:val="clear" w:color="auto" w:fill="FFFFFF"/>
+        </w:rPr>
+        <w:t> </w:t>
+      </w:r>
+      <w:r>
+        <w:rPr>
+          <w:rFonts w:ascii="Times New Roman" w:hAnsi="Times New Roman" w:cs="Times New Roman"/>
+          <w:sz w:val="29"/>
+          <w:szCs w:val="21"/>
+          <w:shd w:val="clear" w:color="auto" w:fill="FFFFFF"/>
+        </w:rPr>
+        <w:t>thẻ tín dụng</w:t>
+      </w:r>
+      <w:r>
+        <w:rPr>
+          <w:rFonts w:ascii="Times New Roman" w:hAnsi="Times New Roman" w:cs="Times New Roman"/>
+          <w:color w:val="252525"/>
+          <w:sz w:val="29"/>
+          <w:szCs w:val="21"/>
+          <w:shd w:val="clear" w:color="auto" w:fill="FFFFFF"/>
+        </w:rPr>
+        <w:t>) hay các thiết bị tương thích, và giúp khách hàng kiểm tra</w:t>
+      </w:r>
+      <w:r>
+        <w:rPr>
+          <w:rStyle w:val="apple-converted-space"/>
+          <w:rFonts w:ascii="Times New Roman" w:hAnsi="Times New Roman" w:cs="Times New Roman"/>
+          <w:color w:val="252525"/>
+          <w:sz w:val="29"/>
+          <w:szCs w:val="21"/>
+          <w:shd w:val="clear" w:color="auto" w:fill="FFFFFF"/>
+        </w:rPr>
+        <w:t> </w:t>
+      </w:r>
+      <w:r>
+        <w:rPr>
+          <w:rFonts w:ascii="Times New Roman" w:hAnsi="Times New Roman" w:cs="Times New Roman"/>
+          <w:sz w:val="29"/>
+          <w:szCs w:val="21"/>
+          <w:shd w:val="clear" w:color="auto" w:fill="FFFFFF"/>
+        </w:rPr>
+        <w:t>tài khoản</w:t>
+      </w:r>
+      <w:r>
+        <w:rPr>
+          <w:rFonts w:ascii="Times New Roman" w:hAnsi="Times New Roman" w:cs="Times New Roman"/>
+          <w:color w:val="252525"/>
+          <w:sz w:val="29"/>
+          <w:szCs w:val="21"/>
+          <w:shd w:val="clear" w:color="auto" w:fill="FFFFFF"/>
+        </w:rPr>
+        <w:t>, rút</w:t>
+      </w:r>
+      <w:r>
+        <w:rPr>
+          <w:rStyle w:val="apple-converted-space"/>
+          <w:rFonts w:ascii="Times New Roman" w:hAnsi="Times New Roman" w:cs="Times New Roman"/>
+          <w:color w:val="252525"/>
+          <w:sz w:val="29"/>
+          <w:szCs w:val="21"/>
+          <w:shd w:val="clear" w:color="auto" w:fill="FFFFFF"/>
+        </w:rPr>
+        <w:t> </w:t>
+      </w:r>
+      <w:r>
+        <w:rPr>
+          <w:rFonts w:ascii="Times New Roman" w:hAnsi="Times New Roman" w:cs="Times New Roman"/>
+          <w:sz w:val="29"/>
+          <w:szCs w:val="21"/>
+          <w:shd w:val="clear" w:color="auto" w:fill="FFFFFF"/>
+        </w:rPr>
+        <w:t>tiền mặt</w:t>
+      </w:r>
+      <w:r>
+        <w:rPr>
+          <w:rFonts w:ascii="Times New Roman" w:hAnsi="Times New Roman" w:cs="Times New Roman"/>
+          <w:color w:val="252525"/>
+          <w:sz w:val="29"/>
+          <w:szCs w:val="21"/>
+          <w:shd w:val="clear" w:color="auto" w:fill="FFFFFF"/>
+        </w:rPr>
+        <w:t>, chuyển khoản, thanh toán tiền hàng hóa dịch v</w:t>
+      </w:r>
+      <w:r>
+        <w:rPr>
+          <w:rFonts w:ascii="Times New Roman" w:hAnsi="Times New Roman" w:cs="Times New Roman"/>
+          <w:color w:val="252525"/>
+          <w:sz w:val="29"/>
+          <w:szCs w:val="21"/>
+          <w:shd w:val="clear" w:color="auto" w:fill="FFFFFF"/>
+        </w:rPr>
+        <w:t>ụ….</w:t>
+      </w:r>
+    </w:p>
+    <w:p>
+      <w:pPr>
+        <w:rPr>
+          <w:rFonts w:ascii="Times New Roman" w:hAnsi="Times New Roman" w:cs="Times New Roman"/>
+          <w:b/>
+          <w:sz w:val="28"/>
+        </w:rPr>
+      </w:pPr>
+      <w:r>
+        <w:rPr>
+          <w:rFonts w:ascii="Times New Roman" w:hAnsi="Times New Roman" w:cs="Times New Roman"/>
+          <w:b/>
+          <w:sz w:val="28"/>
+        </w:rPr>
+        <w:t>2</w:t>
+      </w:r>
+      <w:r>
+        <w:rPr>
+          <w:rFonts w:ascii="Times New Roman" w:hAnsi="Times New Roman" w:cs="Times New Roman"/>
+          <w:b/>
+          <w:sz w:val="28"/>
+        </w:rPr>
+        <w:t>, Đặc tả hoạt động của hệ thống</w:t>
+      </w:r>
+    </w:p>
+    <w:p>
+      <w:pPr>
+        <w:pStyle w:val="ListParagraph"/>
+        <w:numPr>
+          <w:ilvl w:val="0"/>
+          <w:numId w:val="4"/>
+        </w:numPr>
+        <w:rPr>
+          <w:rFonts w:ascii="Times New Roman" w:hAnsi="Times New Roman" w:cs="Times New Roman"/>
+          <w:b/>
+          <w:sz w:val="28"/>
+        </w:rPr>
+      </w:pPr>
+      <w:r>
+        <w:rPr>
+          <w:rFonts w:ascii="Times New Roman" w:hAnsi="Times New Roman" w:cs="Times New Roman"/>
+          <w:sz w:val="28"/>
+        </w:rPr>
+        <w:t>Quản lý tài khoản</w:t>
+      </w:r>
+    </w:p>
+    <w:p>
+      <w:pPr>
+        <w:pStyle w:val="ListParagraph"/>
+        <w:numPr>
+          <w:ilvl w:val="0"/>
+          <w:numId w:val="4"/>
+        </w:numPr>
+        <w:rPr>
+          <w:rFonts w:ascii="Times New Roman" w:hAnsi="Times New Roman" w:cs="Times New Roman"/>
+          <w:b/>
+          <w:sz w:val="28"/>
+        </w:rPr>
+      </w:pPr>
+      <w:r>
+        <w:rPr>
+          <w:rFonts w:ascii="Times New Roman" w:hAnsi="Times New Roman" w:cs="Times New Roman"/>
+          <w:sz w:val="28"/>
+        </w:rPr>
+        <w:t>Quản lý giao dịch</w:t>
+      </w:r>
+    </w:p>
+    <w:p>
+      <w:pPr>
+        <w:pStyle w:val="ListParagraph"/>
+        <w:numPr>
+          <w:ilvl w:val="0"/>
+          <w:numId w:val="4"/>
+        </w:numPr>
+        <w:rPr>
+          <w:rFonts w:ascii="Times New Roman" w:hAnsi="Times New Roman" w:cs="Times New Roman"/>
+          <w:b/>
+          <w:sz w:val="28"/>
+        </w:rPr>
+      </w:pPr>
+      <w:r>
+        <w:rPr>
+          <w:rFonts w:ascii="Times New Roman" w:hAnsi="Times New Roman" w:cs="Times New Roman"/>
+          <w:sz w:val="28"/>
+        </w:rPr>
+        <w:t>Báo cáo thống kê</w:t>
+      </w:r>
+    </w:p>
+    <w:p>
+      <w:pPr>
+        <w:pStyle w:val="ListParagraph"/>
+        <w:numPr>
+          <w:ilvl w:val="0"/>
+          <w:numId w:val="4"/>
+        </w:numPr>
+        <w:rPr>
+          <w:rFonts w:ascii="Times New Roman" w:hAnsi="Times New Roman" w:cs="Times New Roman"/>
+          <w:b/>
+          <w:sz w:val="28"/>
+        </w:rPr>
+      </w:pPr>
+      <w:r>
+        <w:rPr>
+          <w:rFonts w:ascii="Times New Roman" w:hAnsi="Times New Roman" w:cs="Times New Roman"/>
+          <w:sz w:val="28"/>
+        </w:rPr>
+        <w:t>Quả</w:t>
+      </w:r>
+      <w:r>
+        <w:rPr>
+          <w:rFonts w:ascii="Times New Roman" w:hAnsi="Times New Roman" w:cs="Times New Roman"/>
+          <w:sz w:val="28"/>
+        </w:rPr>
+        <w:t>n lý ATM</w:t>
+      </w:r>
+    </w:p>
+    <w:p>
+      <w:pPr>
+        <w:rPr>
+          <w:rFonts w:ascii="Times New Roman" w:hAnsi="Times New Roman" w:cs="Times New Roman"/>
+          <w:b/>
+          <w:sz w:val="28"/>
+        </w:rPr>
+      </w:pPr>
+      <w:r>
+        <w:rPr>
+          <w:rFonts w:ascii="Times New Roman" w:hAnsi="Times New Roman" w:cs="Times New Roman"/>
+          <w:b/>
+          <w:sz w:val="28"/>
+        </w:rPr>
+        <w:t>3</w:t>
+      </w:r>
+      <w:r>
+        <w:rPr>
+          <w:rFonts w:ascii="Times New Roman" w:hAnsi="Times New Roman" w:cs="Times New Roman"/>
+          <w:b/>
+          <w:sz w:val="28"/>
+        </w:rPr>
+        <w:t>, Đi sâu vào các chức năng</w:t>
+      </w:r>
+    </w:p>
+    <w:p>
+      <w:pPr>
+        <w:rPr>
+          <w:rFonts w:ascii="Times New Roman" w:hAnsi="Times New Roman" w:cs="Times New Roman"/>
+          <w:sz w:val="28"/>
+        </w:rPr>
+      </w:pPr>
+      <w:r>
+        <w:rPr>
+          <w:rFonts w:ascii="Times New Roman" w:hAnsi="Times New Roman" w:cs="Times New Roman"/>
+          <w:sz w:val="28"/>
+        </w:rPr>
+        <w:t>a, Quản lý tài khoản</w:t>
+      </w:r>
+    </w:p>
+    <w:p>
+      <w:pPr>
+        <w:rPr>
+          <w:rFonts w:ascii="Times New Roman" w:hAnsi="Times New Roman" w:cs="Times New Roman"/>
+          <w:sz w:val="28"/>
+        </w:rPr>
+      </w:pPr>
+      <w:r>
+        <w:rPr>
+          <w:rFonts w:ascii="Times New Roman" w:hAnsi="Times New Roman" w:cs="Times New Roman"/>
+          <w:sz w:val="28"/>
+        </w:rPr>
+        <w:t>+ Đăng nhập, đăng xuất</w:t>
+      </w:r>
+    </w:p>
+    <w:p>
+      <w:pPr>
+        <w:rPr>
+          <w:rFonts w:ascii="Times New Roman" w:hAnsi="Times New Roman" w:cs="Times New Roman"/>
+          <w:sz w:val="28"/>
+        </w:rPr>
+      </w:pPr>
+      <w:r>
+        <w:rPr>
+          <w:rFonts w:ascii="Times New Roman" w:hAnsi="Times New Roman" w:cs="Times New Roman"/>
+          <w:sz w:val="28"/>
+        </w:rPr>
+        <w:t>+ Chọn ngôn ngữ</w:t>
+      </w:r>
+    </w:p>
+    <w:p>
+      <w:pPr>
+        <w:rPr>
+          <w:rFonts w:ascii="Times New Roman" w:hAnsi="Times New Roman" w:cs="Times New Roman"/>
+          <w:sz w:val="28"/>
+        </w:rPr>
+      </w:pPr>
+      <w:r>
+        <w:rPr>
+          <w:rFonts w:ascii="Times New Roman" w:hAnsi="Times New Roman" w:cs="Times New Roman"/>
+          <w:sz w:val="28"/>
+        </w:rPr>
+        <w:t xml:space="preserve">+ </w:t>
+      </w:r>
+      <w:r>
+        <w:rPr>
+          <w:rFonts w:ascii="Times New Roman" w:hAnsi="Times New Roman" w:cs="Times New Roman"/>
+          <w:sz w:val="28"/>
+        </w:rPr>
+        <w:t>Đổi mã pin</w:t>
+      </w:r>
+    </w:p>
+    <w:p>
+      <w:pPr>
+        <w:rPr>
+          <w:rFonts w:ascii="Times New Roman" w:hAnsi="Times New Roman" w:cs="Times New Roman"/>
+          <w:sz w:val="28"/>
+        </w:rPr>
+      </w:pPr>
+    </w:p>
+    <w:p>
+      <w:pPr>
+        <w:rPr>
+          <w:rFonts w:ascii="Times New Roman" w:hAnsi="Times New Roman" w:cs="Times New Roman"/>
+          <w:sz w:val="28"/>
+        </w:rPr>
+      </w:pPr>
+      <w:r>
+        <w:rPr>
+          <w:rFonts w:ascii="Times New Roman" w:hAnsi="Times New Roman" w:cs="Times New Roman"/>
+          <w:sz w:val="28"/>
+        </w:rPr>
+        <w:t>b</w:t>
+      </w:r>
+      <w:r>
+        <w:rPr>
+          <w:rFonts w:ascii="Times New Roman" w:hAnsi="Times New Roman" w:cs="Times New Roman"/>
+          <w:sz w:val="28"/>
+        </w:rPr>
+        <w:t>, Quản lý giao dịch</w:t>
+      </w:r>
+    </w:p>
+    <w:p>
+      <w:pPr>
+        <w:rPr>
+          <w:rFonts w:ascii="Times New Roman" w:hAnsi="Times New Roman" w:cs="Times New Roman"/>
+          <w:sz w:val="28"/>
+        </w:rPr>
+      </w:pPr>
+      <w:r>
+        <w:rPr>
+          <w:rFonts w:ascii="Times New Roman" w:hAnsi="Times New Roman" w:cs="Times New Roman"/>
+          <w:sz w:val="28"/>
+        </w:rPr>
+        <w:t>+ Rút tiền</w:t>
+      </w:r>
+    </w:p>
+    <w:p>
+      <w:pPr>
+        <w:rPr>
+          <w:rFonts w:ascii="Times New Roman" w:hAnsi="Times New Roman" w:cs="Times New Roman"/>
+          <w:sz w:val="28"/>
+        </w:rPr>
+      </w:pPr>
+      <w:r>
+        <w:rPr>
+          <w:rFonts w:ascii="Times New Roman" w:hAnsi="Times New Roman" w:cs="Times New Roman"/>
+          <w:sz w:val="28"/>
+        </w:rPr>
+        <w:t>+ Chuyển khoản</w:t>
+      </w:r>
+    </w:p>
+    <w:p>
+      <w:pPr>
+        <w:rPr>
+          <w:rFonts w:ascii="Times New Roman" w:hAnsi="Times New Roman" w:cs="Times New Roman"/>
+          <w:sz w:val="28"/>
+        </w:rPr>
+      </w:pPr>
+      <w:r>
+        <w:rPr>
+          <w:rFonts w:ascii="Times New Roman" w:hAnsi="Times New Roman" w:cs="Times New Roman"/>
+          <w:sz w:val="28"/>
+        </w:rPr>
+        <w:t>+ Vấn tin</w:t>
+      </w:r>
+    </w:p>
+    <w:p>
+      <w:pPr>
+        <w:rPr>
+          <w:rFonts w:ascii="Times New Roman" w:hAnsi="Times New Roman" w:cs="Times New Roman"/>
+          <w:sz w:val="28"/>
+        </w:rPr>
+      </w:pPr>
+      <w:r>
+        <w:rPr>
+          <w:rFonts w:ascii="Times New Roman" w:hAnsi="Times New Roman" w:cs="Times New Roman"/>
+          <w:sz w:val="28"/>
+        </w:rPr>
+        <w:t>+ Lập biên lai</w:t>
+      </w:r>
+    </w:p>
+    <w:p>
+      <w:pPr>
+        <w:rPr>
+          <w:rFonts w:ascii="Times New Roman" w:hAnsi="Times New Roman" w:cs="Times New Roman"/>
+          <w:sz w:val="28"/>
+        </w:rPr>
+      </w:pPr>
+    </w:p>
+    <w:p>
+      <w:pPr>
+        <w:rPr>
+          <w:rFonts w:ascii="Times New Roman" w:hAnsi="Times New Roman" w:cs="Times New Roman"/>
+          <w:sz w:val="28"/>
+        </w:rPr>
+      </w:pPr>
+      <w:r>
+        <w:rPr>
+          <w:rFonts w:ascii="Times New Roman" w:hAnsi="Times New Roman" w:cs="Times New Roman"/>
+          <w:sz w:val="28"/>
+        </w:rPr>
+        <w:t>c, Báo cáo thống kê</w:t>
+      </w:r>
+    </w:p>
+    <w:p>
+      <w:pPr>
+        <w:rPr>
+          <w:rFonts w:ascii="Times New Roman" w:hAnsi="Times New Roman" w:cs="Times New Roman"/>
+          <w:sz w:val="28"/>
+        </w:rPr>
+      </w:pPr>
+      <w:r>
+        <w:rPr>
+          <w:rFonts w:ascii="Times New Roman" w:hAnsi="Times New Roman" w:cs="Times New Roman"/>
+          <w:sz w:val="28"/>
+        </w:rPr>
+        <w:t>+ Sao kê tài khoản</w:t>
+      </w:r>
+    </w:p>
+    <w:p>
+      <w:pPr>
+        <w:rPr>
+          <w:rFonts w:ascii="Times New Roman" w:hAnsi="Times New Roman" w:cs="Times New Roman"/>
+          <w:sz w:val="28"/>
+        </w:rPr>
+      </w:pPr>
+      <w:r>
+        <w:rPr>
+          <w:rFonts w:ascii="Times New Roman" w:hAnsi="Times New Roman" w:cs="Times New Roman"/>
+          <w:sz w:val="28"/>
+        </w:rPr>
+        <w:lastRenderedPageBreak/>
+        <w:t>d, Quản lý ATM</w:t>
+      </w:r>
+    </w:p>
+    <w:p>
+      <w:pPr>
+        <w:rPr>
+          <w:rFonts w:ascii="Times New Roman" w:hAnsi="Times New Roman" w:cs="Times New Roman"/>
+          <w:sz w:val="28"/>
+        </w:rPr>
+      </w:pPr>
+      <w:r>
+        <w:rPr>
+          <w:rFonts w:ascii="Times New Roman" w:hAnsi="Times New Roman" w:cs="Times New Roman"/>
+          <w:sz w:val="28"/>
+        </w:rPr>
+        <w:t>+ Nạp tiền vào ATM</w:t>
+      </w:r>
+    </w:p>
+    <w:p>
+      <w:pPr>
+        <w:rPr>
+          <w:rFonts w:ascii="Times New Roman" w:hAnsi="Times New Roman" w:cs="Times New Roman"/>
+          <w:sz w:val="28"/>
+        </w:rPr>
+      </w:pPr>
+      <w:r>
+        <w:rPr>
+          <w:rFonts w:ascii="Times New Roman" w:hAnsi="Times New Roman" w:cs="Times New Roman"/>
+          <w:sz w:val="28"/>
+        </w:rPr>
+        <w:t>+ Sửa chữa hệ thống</w:t>
+      </w:r>
+    </w:p>
+    <w:p>
+      <w:pPr>
+        <w:rPr>
+          <w:rFonts w:ascii="Times New Roman" w:hAnsi="Times New Roman" w:cs="Times New Roman"/>
+          <w:sz w:val="28"/>
+        </w:rPr>
+      </w:pPr>
+      <w:r>
+        <w:rPr>
+          <w:rFonts w:ascii="Times New Roman" w:hAnsi="Times New Roman" w:cs="Times New Roman"/>
+          <w:sz w:val="28"/>
+        </w:rPr>
+        <w:t>+ Bảo trì</w:t>
+      </w:r>
+    </w:p>
+    <w:p>
+      <w:pPr>
+        <w:rPr>
+          <w:rFonts w:ascii="Times New Roman" w:hAnsi="Times New Roman" w:cs="Times New Roman"/>
+          <w:sz w:val="28"/>
+        </w:rPr>
+      </w:pPr>
+    </w:p>
+    <w:p>
+      <w:pPr>
+        <w:rPr>
+          <w:rFonts w:ascii="Times New Roman" w:hAnsi="Times New Roman" w:cs="Times New Roman"/>
+          <w:b/>
+          <w:sz w:val="28"/>
+        </w:rPr>
+      </w:pPr>
+      <w:r>
+        <w:rPr>
+          <w:rFonts w:ascii="Times New Roman" w:hAnsi="Times New Roman" w:cs="Times New Roman"/>
+          <w:b/>
+          <w:sz w:val="28"/>
+        </w:rPr>
+        <w:t>4</w:t>
+      </w:r>
+      <w:r>
+        <w:rPr>
+          <w:rFonts w:ascii="Times New Roman" w:hAnsi="Times New Roman" w:cs="Times New Roman"/>
+          <w:b/>
+          <w:sz w:val="28"/>
+        </w:rPr>
+        <w:t>, Biểu đồ phân cấp chức năng</w:t>
+      </w:r>
+    </w:p>
+    <w:p>
+      <w:pPr>
+        <w:rPr>
+          <w:rFonts w:ascii="Times New Roman" w:hAnsi="Times New Roman" w:cs="Times New Roman"/>
+          <w:sz w:val="28"/>
+        </w:rPr>
+      </w:pPr>
+    </w:p>
+    <w:p>
+      <w:pPr>
+        <w:rPr>
+          <w:rFonts w:ascii="Times New Roman" w:hAnsi="Times New Roman" w:cs="Times New Roman"/>
+          <w:sz w:val="28"/>
+        </w:rPr>
+      </w:pPr>
+    </w:p>
+    <w:p>
+      <w:pPr>
+        <w:pStyle w:val="ListParagraph"/>
+        <w:rPr>
+          <w:rFonts w:ascii="Times New Roman" w:hAnsi="Times New Roman" w:cs="Times New Roman"/>
+          <w:b/>
+          <w:sz w:val="28"/>
+        </w:rPr>
+      </w:pPr>
+      <w:r>
+        <w:rPr>
+          <w:rFonts w:ascii="Times New Roman" w:hAnsi="Times New Roman" w:cs="Times New Roman"/>
+          <w:b/>
+          <w:noProof/>
+          <w:sz w:val="32"/>
+        </w:rPr>
+        <mc:AlternateContent>
+          <mc:Choice Requires="wps">
+            <w:drawing>
+              <wp:anchor distT="0" distB="0" distL="114300" distR="114300" simplePos="0" relativeHeight="251660288" behindDoc="0" locked="0" layoutInCell="1" allowOverlap="1" wp14:anchorId="6D7489F3" wp14:editId="2ADD2332">
+                <wp:simplePos x="0" y="0"/>
+                <wp:positionH relativeFrom="margin">
+                  <wp:posOffset>2314575</wp:posOffset>
+                </wp:positionH>
+                <wp:positionV relativeFrom="paragraph">
+                  <wp:posOffset>57150</wp:posOffset>
+                </wp:positionV>
+                <wp:extent cx="1304925" cy="428625"/>
+                <wp:effectExtent l="0" t="0" r="28575" b="28575"/>
+                <wp:wrapNone/>
+                <wp:docPr id="2" name="Rectangle 2"/>
+                <wp:cNvGraphicFramePr/>
+                <a:graphic xmlns:a="http://schemas.openxmlformats.org/drawingml/2006/main">
+                  <a:graphicData uri="http://schemas.microsoft.com/office/word/2010/wordprocessingShape">
+                    <wps:wsp>
+                      <wps:cNvSpPr/>
+                      <wps:spPr>
+                        <a:xfrm>
+                          <a:off x="0" y="0"/>
+                          <a:ext cx="1304925" cy="428625"/>
+                        </a:xfrm>
+                        <a:prstGeom prst="rect">
+                          <a:avLst/>
+                        </a:prstGeom>
+                      </wps:spPr>
+                      <wps:style>
+                        <a:lnRef idx="2">
+                          <a:schemeClr val="accent6"/>
+                        </a:lnRef>
+                        <a:fillRef idx="1">
+                          <a:schemeClr val="lt1"/>
+                        </a:fillRef>
+                        <a:effectRef idx="0">
+                          <a:schemeClr val="accent6"/>
+                        </a:effectRef>
+                        <a:fontRef idx="minor">
+                          <a:schemeClr val="dk1"/>
+                        </a:fontRef>
+                      </wps:style>
+                      <wps:txbx>
+                        <w:txbxContent>
+                          <w:p>
+                            <w:pPr>
+                              <w:jc w:val="center"/>
+                            </w:pPr>
+                            <w:r>
+                              <w:t>ATM</w:t>
+                            </w:r>
+                          </w:p>
+                        </w:txbxContent>
+                      </wps:txbx>
+                      <wps:bodyPr rot="0" spcFirstLastPara="0" vertOverflow="overflow" horzOverflow="overflow" vert="horz" wrap="square" lIns="91440" tIns="45720" rIns="91440" bIns="45720" numCol="1" spcCol="0" rtlCol="0" fromWordArt="0" anchor="ctr" anchorCtr="0" forceAA="0" compatLnSpc="1">
+                        <a:prstTxWarp prst="textNoShape">
+                          <a:avLst/>
+                        </a:prstTxWarp>
+                        <a:noAutofit/>
+                      </wps:bodyPr>
+                    </wps:wsp>
+                  </a:graphicData>
+                </a:graphic>
+                <wp14:sizeRelH relativeFrom="margin">
+                  <wp14:pctWidth>0</wp14:pctWidth>
+                </wp14:sizeRelH>
+                <wp14:sizeRelV relativeFrom="margin">
+                  <wp14:pctHeight>0</wp14:pctHeight>
+                </wp14:sizeRelV>
+              </wp:anchor>
+            </w:drawing>
+          </mc:Choice>
+          <mc:Fallback>
+            <w:pict>
+              <v:rect w14:anchorId="6D7489F3" id="Rectangle 2" o:spid="_x0000_s1026" style="position:absolute;left:0;text-align:left;margin-left:182.25pt;margin-top:4.5pt;width:102.75pt;height:33.75pt;z-index:251660288;visibility:visible;mso-wrap-style:square;mso-width-percent:0;mso-height-percent:0;mso-wrap-distance-left:9pt;mso-wrap-distance-top:0;mso-wrap-distance-right:9pt;mso-wrap-distance-bottom:0;mso-position-horizontal:absolute;mso-position-horizontal-relative:margin;mso-position-vertical:absolute;mso-position-vertical-relative:text;mso-width-percent:0;mso-height-percent:0;mso-width-relative:margin;mso-height-relative:margin;v-text-anchor:middle" o:gfxdata="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" fillcolor="white [3201]" strokecolor="#70ad47 [3209]" strokeweight="1pt">
+                <v:textbox>
+                  <w:txbxContent>
+                    <w:p>
+                      <w:pPr>
+                        <w:jc w:val="center"/>
+                      </w:pPr>
+                      <w:r>
+                        <w:t>ATM</w:t>
+                      </w:r>
+                    </w:p>
+                  </w:txbxContent>
+                </v:textbox>
+                <w10:wrap anchorx="margin"/>
+              </v:rect>
+            </w:pict>
+          </mc:Fallback>
+        </mc:AlternateContent>
+      </w:r>
+      <w:r>
+        <w:rPr>
+          <w:rFonts w:ascii="Times New Roman" w:hAnsi="Times New Roman" w:cs="Times New Roman"/>
+          <w:b/>
+          <w:noProof/>
+          <w:sz w:val="32"/>
+        </w:rPr>
+        <mc:AlternateContent>
+          <mc:Choice Requires="wps">
+            <w:drawing>
+              <wp:anchor distT="0" distB="0" distL="114300" distR="114300" simplePos="0" relativeHeight="251659264" behindDoc="0" locked="0" layoutInCell="1" allowOverlap="1" wp14:anchorId="003E3035" wp14:editId="6CCC121B">
+                <wp:simplePos x="0" y="0"/>
+                <wp:positionH relativeFrom="margin">
+                  <wp:align>center</wp:align>
+                </wp:positionH>
+                <wp:positionV relativeFrom="paragraph">
+                  <wp:posOffset>0</wp:posOffset>
+                </wp:positionV>
+                <wp:extent cx="1409700" cy="552450"/>
+                <wp:effectExtent l="0" t="0" r="19050" b="19050"/>
+                <wp:wrapNone/>
+                <wp:docPr id="1" name="Rectangle 1"/>
+                <wp:cNvGraphicFramePr/>
+                <a:graphic xmlns:a="http://schemas.openxmlformats.org/drawingml/2006/main">
+                  <a:graphicData uri="http://schemas.microsoft.com/office/word/2010/wordprocessingShape">
+                    <wps:wsp>
+                      <wps:cNvSpPr/>
+                      <wps:spPr>
+                        <a:xfrm>
+                          <a:off x="0" y="0"/>
+                          <a:ext cx="1409700" cy="552450"/>
+                        </a:xfrm>
+                        <a:prstGeom prst="rect">
+                          <a:avLst/>
+                        </a:prstGeom>
+                      </wps:spPr>
+                      <wps:style>
+                        <a:lnRef idx="2">
+                          <a:schemeClr val="accent6"/>
+                        </a:lnRef>
+                        <a:fillRef idx="1">
+                          <a:schemeClr val="lt1"/>
+                        </a:fillRef>
+                        <a:effectRef idx="0">
+                          <a:schemeClr val="accent6"/>
+                        </a:effectRef>
+                        <a:fontRef idx="minor">
+                          <a:schemeClr val="dk1"/>
+                        </a:fontRef>
+                      </wps:style>
+                      <wps:txbx>
+                        <w:txbxContent>
+                          <w:p>
+                            <w:pPr>
+                              <w:jc w:val="center"/>
+                            </w:pPr>
+                          </w:p>
+                        </w:txbxContent>
+                      </wps:txbx>
+                      <wps:bodyPr rot="0" spcFirstLastPara="0" vertOverflow="overflow" horzOverflow="overflow" vert="horz" wrap="square" lIns="91440" tIns="45720" rIns="91440" bIns="45720" numCol="1" spcCol="0" rtlCol="0" fromWordArt="0" anchor="ctr" anchorCtr="0" forceAA="0" compatLnSpc="1">
+                        <a:prstTxWarp prst="textNoShape">
+                          <a:avLst/>
+                        </a:prstTxWarp>
+                        <a:noAutofit/>
+                      </wps:bodyPr>
+                    </wps:wsp>
+                  </a:graphicData>
+                </a:graphic>
+                <wp14:sizeRelH relativeFrom="margin">
+                  <wp14:pctWidth>0</wp14:pctWidth>
+                </wp14:sizeRelH>
+                <wp14:sizeRelV relativeFrom="margin">
+                  <wp14:pctHeight>0</wp14:pctHeight>
+                </wp14:sizeRelV>
+              </wp:anchor>
+            </w:drawing>
+          </mc:Choice>
+          <mc:Fallback>
+            <w:pict>
+              <v:rect w14:anchorId="003E3035" id="Rectangle 1" o:spid="_x0000_s1027" style="position:absolute;left:0;text-align:left;margin-left:0;margin-top:0;width:111pt;height:43.5pt;z-index:251659264;visibility:visible;mso-wrap-style:square;mso-width-percent:0;mso-height-percent:0;mso-wrap-distance-left:9pt;mso-wrap-distance-top:0;mso-wrap-distance-right:9pt;mso-wrap-distance-bottom:0;mso-position-horizontal:center;mso-position-horizontal-relative:margin;mso-position-vertical:absolute;mso-position-vertical-relative:text;mso-width-percent:0;mso-height-percent:0;mso-width-relative:margin;mso-height-relative:margin;v-text-anchor:middle" o:gfxdata="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" fillcolor="white [3201]" strokecolor="#70ad47 [3209]" strokeweight="1pt">
+                <v:textbox>
+                  <w:txbxContent>
+                    <w:p>
+                      <w:pPr>
+                        <w:jc w:val="center"/>
+                      </w:pPr>
+                    </w:p>
+                  </w:txbxContent>
+                </v:textbox>
+                <w10:wrap anchorx="margin"/>
+              </v:rect>
+            </w:pict>
+          </mc:Fallback>
+        </mc:AlternateContent>
+      </w:r>
+    </w:p>
+    <w:p>
+      <w:pPr>
+        <w:rPr>
+          <w:rFonts w:ascii="Times New Roman" w:hAnsi="Times New Roman" w:cs="Times New Roman"/>
+          <w:b/>
+          <w:sz w:val="28"/>
+        </w:rPr>
+      </w:pPr>
+      <w:r>
+        <w:rPr>
+          <w:rFonts w:ascii="Times New Roman" w:hAnsi="Times New Roman" w:cs="Times New Roman"/>
+          <w:b/>
+          <w:noProof/>
+          <w:sz w:val="28"/>
+        </w:rPr>
+        <mc:AlternateContent>
+          <mc:Choice Requires="wps">
+            <w:drawing>
+              <wp:anchor distT="0" distB="0" distL="114300" distR="114300" simplePos="0" relativeHeight="251694080" behindDoc="0" locked="0" layoutInCell="1" allowOverlap="1">
+                <wp:simplePos x="0" y="0"/>
+                <wp:positionH relativeFrom="column">
+                  <wp:posOffset>2990850</wp:posOffset>
+                </wp:positionH>
+                <wp:positionV relativeFrom="paragraph">
+                  <wp:posOffset>232410</wp:posOffset>
+                </wp:positionV>
+                <wp:extent cx="0" cy="180975"/>
+                <wp:effectExtent l="0" t="0" r="19050" b="28575"/>
+                <wp:wrapNone/>
+                <wp:docPr id="23" name="Straight Connector 23"/>
+                <wp:cNvGraphicFramePr/>
+                <a:graphic xmlns:a="http://schemas.openxmlformats.org/drawingml/2006/main">
+                  <a:graphicData uri="http://schemas.microsoft.com/office/word/2010/wordprocessingShape">
+                    <wps:wsp>
+                      <wps:cNvCnPr/>
+                      <wps:spPr>
+                        <a:xfrm>
+                          <a:off x="0" y="0"/>
+                          <a:ext cx="0" cy="180975"/>
+                        </a:xfrm>
+                        <a:prstGeom prst="line">
+                          <a:avLst/>
+                        </a:prstGeom>
+                      </wps:spPr>
+                      <wps:style>
+                        <a:lnRef idx="1">
+                          <a:schemeClr val="accent1"/>
+                        </a:lnRef>
+                        <a:fillRef idx="0">
+                          <a:schemeClr val="accent1"/>
+                        </a:fillRef>
+                        <a:effectRef idx="0">
+                          <a:schemeClr val="accent1"/>
+                        </a:effectRef>
+                        <a:fontRef idx="minor">
+                          <a:schemeClr val="tx1"/>
+                        </a:fontRef>
+                      </wps:style>
+                      <wps:bodyPr/>
+                    </wps:wsp>
+                  </a:graphicData>
+                </a:graphic>
+              </wp:anchor>
+            </w:drawing>
+          </mc:Choice>
+          <mc:Fallback>
+            <w:pict>
+              <v:line w14:anchorId="09A01142" id="Straight Connector 23" o:spid="_x0000_s1026" style="position:absolute;z-index:251694080;visibility:visible;mso-wrap-style:square;mso-wrap-distance-left:9pt;mso-wrap-distance-top:0;mso-wrap-distance-right:9pt;mso-wrap-distance-bottom:0;mso-position-horizontal:absolute;mso-position-horizontal-relative:text;mso-position-vertical:absolute;mso-position-vertical-relative:text" from="235.5pt,18.3pt" to="235.5pt,32.55pt" o:gfxdata="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" strokecolor="#5b9bd5 [3204]" strokeweight=".5pt">
+                <v:stroke joinstyle="miter"/>
+              </v:line>
+            </w:pict>
+          </mc:Fallback>
+        </mc:AlternateContent>
+      </w:r>
+    </w:p>
+    <w:p>
+      <w:pPr>
+        <w:rPr>
+          <w:rFonts w:ascii="Times New Roman" w:hAnsi="Times New Roman" w:cs="Times New Roman"/>
+          <w:b/>
+          <w:sz w:val="28"/>
+        </w:rPr>
+      </w:pPr>
+      <w:r>
+        <w:rPr>
+          <w:rFonts w:ascii="Times New Roman" w:hAnsi="Times New Roman" w:cs="Times New Roman"/>
+          <w:b/>
+          <w:noProof/>
+          <w:sz w:val="28"/>
+        </w:rPr>
+        <mc:AlternateContent>
+          <mc:Choice Requires="wps">
+            <w:drawing>
+              <wp:anchor distT="0" distB="0" distL="114300" distR="114300" simplePos="0" relativeHeight="251695104" behindDoc="0" locked="0" layoutInCell="1" allowOverlap="1">
+                <wp:simplePos x="0" y="0"/>
+                <wp:positionH relativeFrom="column">
+                  <wp:posOffset>5905500</wp:posOffset>
+                </wp:positionH>
+                <wp:positionV relativeFrom="paragraph">
+                  <wp:posOffset>91440</wp:posOffset>
+                </wp:positionV>
+                <wp:extent cx="0" cy="247650"/>
+                <wp:effectExtent l="0" t="0" r="19050" b="19050"/>
+                <wp:wrapNone/>
+                <wp:docPr id="26" name="Straight Connector 26"/>
+                <wp:cNvGraphicFramePr/>
+                <a:graphic xmlns:a="http://schemas.openxmlformats.org/drawingml/2006/main">
+                  <a:graphicData uri="http://schemas.microsoft.com/office/word/2010/wordprocessingShape">
+                    <wps:wsp>
+                      <wps:cNvCnPr/>
+                      <wps:spPr>
+                        <a:xfrm>
+                          <a:off x="0" y="0"/>
+                          <a:ext cx="0" cy="247650"/>
+                        </a:xfrm>
+                        <a:prstGeom prst="line">
+                          <a:avLst/>
+                        </a:prstGeom>
+                      </wps:spPr>
+                      <wps:style>
+                        <a:lnRef idx="1">
+                          <a:schemeClr val="accent1"/>
+                        </a:lnRef>
+                        <a:fillRef idx="0">
+                          <a:schemeClr val="accent1"/>
+                        </a:fillRef>
+                        <a:effectRef idx="0">
+                          <a:schemeClr val="accent1"/>
+                        </a:effectRef>
+                        <a:fontRef idx="minor">
+                          <a:schemeClr val="tx1"/>
+                        </a:fontRef>
+                      </wps:style>
+                      <wps:bodyPr/>
+                    </wps:wsp>
+                  </a:graphicData>
+                </a:graphic>
+              </wp:anchor>
+            </w:drawing>
+          </mc:Choice>
+          <mc:Fallback>
+            <w:pict>
+              <v:line w14:anchorId="618993E5" id="Straight Connector 26" o:spid="_x0000_s1026" style="position:absolute;z-index:251695104;visibility:visible;mso-wrap-style:square;mso-wrap-distance-left:9pt;mso-wrap-distance-top:0;mso-wrap-distance-right:9pt;mso-wrap-distance-bottom:0;mso-position-horizontal:absolute;mso-position-horizontal-relative:text;mso-position-vertical:absolute;mso-position-vertical-relative:text" from="465pt,7.2pt" to="465pt,26.7pt" o:gfxdata="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" strokecolor="#5b9bd5 [3204]" strokeweight=".5pt">
+                <v:stroke joinstyle="miter"/>
+              </v:line>
+            </w:pict>
+          </mc:Fallback>
+        </mc:AlternateContent>
+      </w:r>
+      <w:r>
+        <w:rPr>
+          <w:rFonts w:ascii="Times New Roman" w:hAnsi="Times New Roman" w:cs="Times New Roman"/>
+          <w:b/>
+          <w:noProof/>
+          <w:sz w:val="28"/>
+        </w:rPr>
+        <mc:AlternateContent>
+          <mc:Choice Requires="wps">
+            <w:drawing>
+              <wp:anchor distT="0" distB="0" distL="114300" distR="114300" simplePos="0" relativeHeight="251693056" behindDoc="0" locked="0" layoutInCell="1" allowOverlap="1">
+                <wp:simplePos x="0" y="0"/>
+                <wp:positionH relativeFrom="column">
+                  <wp:posOffset>2419350</wp:posOffset>
+                </wp:positionH>
+                <wp:positionV relativeFrom="paragraph">
+                  <wp:posOffset>91440</wp:posOffset>
+                </wp:positionV>
+                <wp:extent cx="0" cy="247650"/>
+                <wp:effectExtent l="0" t="0" r="19050" b="19050"/>
+                <wp:wrapNone/>
+                <wp:docPr id="18" name="Straight Connector 18"/>
+                <wp:cNvGraphicFramePr/>
+                <a:graphic xmlns:a="http://schemas.openxmlformats.org/drawingml/2006/main">
+                  <a:graphicData uri="http://schemas.microsoft.com/office/word/2010/wordprocessingShape">
+                    <wps:wsp>
+                      <wps:cNvCnPr/>
+                      <wps:spPr>
+                        <a:xfrm>
+                          <a:off x="0" y="0"/>
+                          <a:ext cx="0" cy="247650"/>
+                        </a:xfrm>
+                        <a:prstGeom prst="line">
+                          <a:avLst/>
+                        </a:prstGeom>
+                      </wps:spPr>
+                      <wps:style>
+                        <a:lnRef idx="1">
+                          <a:schemeClr val="accent1"/>
+                        </a:lnRef>
+                        <a:fillRef idx="0">
+                          <a:schemeClr val="accent1"/>
+                        </a:fillRef>
+                        <a:effectRef idx="0">
+                          <a:schemeClr val="accent1"/>
+                        </a:effectRef>
+                        <a:fontRef idx="minor">
+                          <a:schemeClr val="tx1"/>
+                        </a:fontRef>
+                      </wps:style>
+                      <wps:bodyPr/>
+                    </wps:wsp>
+                  </a:graphicData>
+                </a:graphic>
+              </wp:anchor>
+            </w:drawing>
+          </mc:Choice>
+          <mc:Fallback>
+            <w:pict>
+              <v:line w14:anchorId="356FF777" id="Straight Connector 18" o:spid="_x0000_s1026" style="position:absolute;z-index:251693056;visibility:visible;mso-wrap-style:square;mso-wrap-distance-left:9pt;mso-wrap-distance-top:0;mso-wrap-distance-right:9pt;mso-wrap-distance-bottom:0;mso-position-horizontal:absolute;mso-position-horizontal-relative:text;mso-position-vertical:absolute;mso-position-vertical-relative:text" from="190.5pt,7.2pt" to="190.5pt,26.7pt" o:gfxdata="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" strokecolor="#5b9bd5 [3204]" strokeweight=".5pt">
+                <v:stroke joinstyle="miter"/>
+              </v:line>
+            </w:pict>
+          </mc:Fallback>
+        </mc:AlternateContent>
+      </w:r>
+      <w:r>
+        <w:rPr>
+          <w:rFonts w:ascii="Times New Roman" w:hAnsi="Times New Roman" w:cs="Times New Roman"/>
+          <w:b/>
+          <w:noProof/>
+          <w:sz w:val="28"/>
+        </w:rPr>
+        <mc:AlternateContent>
+          <mc:Choice Requires="wps">
+            <w:drawing>
+              <wp:anchor distT="0" distB="0" distL="114300" distR="114300" simplePos="0" relativeHeight="251677696" behindDoc="0" locked="0" layoutInCell="1" allowOverlap="1" wp14:anchorId="12C76E73" wp14:editId="07E4FBCF">
+                <wp:simplePos x="0" y="0"/>
+                <wp:positionH relativeFrom="column">
+                  <wp:posOffset>323850</wp:posOffset>
+                </wp:positionH>
+                <wp:positionV relativeFrom="paragraph">
+                  <wp:posOffset>69850</wp:posOffset>
+                </wp:positionV>
+                <wp:extent cx="0" cy="257175"/>
+                <wp:effectExtent l="0" t="0" r="19050" b="28575"/>
+                <wp:wrapNone/>
+                <wp:docPr id="15" name="Straight Connector 15"/>
+                <wp:cNvGraphicFramePr/>
+                <a:graphic xmlns:a="http://schemas.openxmlformats.org/drawingml/2006/main">
+                  <a:graphicData uri="http://schemas.microsoft.com/office/word/2010/wordprocessingShape">
+                    <wps:wsp>
+                      <wps:cNvCnPr/>
+                      <wps:spPr>
+                        <a:xfrm>
+                          <a:off x="0" y="0"/>
+                          <a:ext cx="0" cy="257175"/>
+                        </a:xfrm>
+                        <a:prstGeom prst="line">
+                          <a:avLst/>
+                        </a:prstGeom>
+                      </wps:spPr>
+                      <wps:style>
+                        <a:lnRef idx="1">
+                          <a:schemeClr val="accent1"/>
+                        </a:lnRef>
+                        <a:fillRef idx="0">
+                          <a:schemeClr val="accent1"/>
+                        </a:fillRef>
+                        <a:effectRef idx="0">
+                          <a:schemeClr val="accent1"/>
+                        </a:effectRef>
+                        <a:fontRef idx="minor">
+                          <a:schemeClr val="tx1"/>
+                        </a:fontRef>
+                      </wps:style>
+                      <wps:bodyPr/>
+                    </wps:wsp>
+                  </a:graphicData>
+                </a:graphic>
+              </wp:anchor>
+            </w:drawing>
+          </mc:Choice>
+          <mc:Fallback>
+            <w:pict>
+              <v:line w14:anchorId="0C47BF6D" id="Straight Connector 15" o:spid="_x0000_s1026" style="position:absolute;z-index:251677696;visibility:visible;mso-wrap-style:square;mso-wrap-distance-left:9pt;mso-wrap-distance-top:0;mso-wrap-distance-right:9pt;mso-wrap-distance-bottom:0;mso-position-horizontal:absolute;mso-position-horizontal-relative:text;mso-position-vertical:absolute;mso-position-vertical-relative:text" from="25.5pt,5.5pt" to="25.5pt,25.75pt" o:gfxdata="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" strokecolor="#5b9bd5 [3204]" strokeweight=".5pt">
+                <v:stroke joinstyle="miter"/>
+              </v:line>
+            </w:pict>
+          </mc:Fallback>
+        </mc:AlternateContent>
+      </w:r>
+      <w:r>
+        <w:rPr>
+          <w:rFonts w:ascii="Times New Roman" w:hAnsi="Times New Roman" w:cs="Times New Roman"/>
+          <w:b/>
+          <w:noProof/>
+          <w:sz w:val="28"/>
+        </w:rPr>
+        <mc:AlternateContent>
+          <mc:Choice Requires="wps">
+            <w:drawing>
+              <wp:anchor distT="0" distB="0" distL="114300" distR="114300" simplePos="0" relativeHeight="251676672" behindDoc="0" locked="0" layoutInCell="1" allowOverlap="1" wp14:anchorId="13F8A785" wp14:editId="453F648B">
+                <wp:simplePos x="0" y="0"/>
+                <wp:positionH relativeFrom="margin">
+                  <wp:align>right</wp:align>
+                </wp:positionH>
+                <wp:positionV relativeFrom="paragraph">
+                  <wp:posOffset>91440</wp:posOffset>
+                </wp:positionV>
+                <wp:extent cx="5591175" cy="0"/>
+                <wp:effectExtent l="0" t="0" r="28575" b="19050"/>
+                <wp:wrapNone/>
+                <wp:docPr id="14" name="Straight Connector 14"/>
+                <wp:cNvGraphicFramePr/>
+                <a:graphic xmlns:a="http://schemas.openxmlformats.org/drawingml/2006/main">
+                  <a:graphicData uri="http://schemas.microsoft.com/office/word/2010/wordprocessingShape">
+                    <wps:wsp>
+                      <wps:cNvCnPr/>
+                      <wps:spPr>
+                        <a:xfrm flipV="1">
+                          <a:off x="0" y="0"/>
+                          <a:ext cx="5591175" cy="0"/>
+                        </a:xfrm>
+                        <a:prstGeom prst="line">
+                          <a:avLst/>
+                        </a:prstGeom>
+                      </wps:spPr>
+                      <wps:style>
+                        <a:lnRef idx="1">
+                          <a:schemeClr val="accent1"/>
+                        </a:lnRef>
+                        <a:fillRef idx="0">
+                          <a:schemeClr val="accent1"/>
+                        </a:fillRef>
+                        <a:effectRef idx="0">
+                          <a:schemeClr val="accent1"/>
+                        </a:effectRef>
+                        <a:fontRef idx="minor">
+                          <a:schemeClr val="tx1"/>
+                        </a:fontRef>
+                      </wps:style>
+                      <wps:bodyPr/>
+                    </wps:wsp>
+                  </a:graphicData>
+                </a:graphic>
+                <wp14:sizeRelH relativeFrom="margin">
+                  <wp14:pctWidth>0</wp14:pctWidth>
+                </wp14:sizeRelH>
+                <wp14:sizeRelV relativeFrom="margin">
+                  <wp14:pctHeight>0</wp14:pctHeight>
+                </wp14:sizeRelV>
+              </wp:anchor>
+            </w:drawing>
+          </mc:Choice>
+          <mc:Fallback>
+            <w:pict>
+              <v:line w14:anchorId="10CCCD51" id="Straight Connector 14" o:spid="_x0000_s1026" style="position:absolute;flip:y;z-index:251676672;visibility:visible;mso-wrap-style:square;mso-width-percent:0;mso-height-percent:0;mso-wrap-distance-left:9pt;mso-wrap-distance-top:0;mso-wrap-distance-right:9pt;mso-wrap-distance-bottom:0;mso-position-horizontal:right;mso-position-horizontal-relative:margin;mso-position-vertical:absolute;mso-position-vertical-relative:text;mso-width-percent:0;mso-height-percent:0;mso-width-relative:margin;mso-height-relative:margin" from="389.05pt,7.2pt" to="829.3pt,7.2pt" o:gfxdata="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" strokecolor="#5b9bd5 [3204]" strokeweight=".5pt">
+                <v:stroke joinstyle="miter"/>
+                <w10:wrap anchorx="margin"/>
+              </v:line>
+            </w:pict>
+          </mc:Fallback>
+        </mc:AlternateContent>
+      </w:r>
+      <w:r>
+        <w:rPr>
+          <w:rFonts w:ascii="Times New Roman" w:hAnsi="Times New Roman" w:cs="Times New Roman"/>
+          <w:b/>
+          <w:noProof/>
+          <w:sz w:val="28"/>
+        </w:rPr>
+        <mc:AlternateContent>
+          <mc:Choice Requires="wps">
+            <w:drawing>
+              <wp:anchor distT="0" distB="0" distL="114300" distR="114300" simplePos="0" relativeHeight="251678720" behindDoc="0" locked="0" layoutInCell="1" allowOverlap="1" wp14:anchorId="2C01106C" wp14:editId="3FDFD69A">
+                <wp:simplePos x="0" y="0"/>
+                <wp:positionH relativeFrom="column">
+                  <wp:posOffset>4381500</wp:posOffset>
+                </wp:positionH>
+                <wp:positionV relativeFrom="paragraph">
+                  <wp:posOffset>88900</wp:posOffset>
+                </wp:positionV>
+                <wp:extent cx="0" cy="257175"/>
+                <wp:effectExtent l="0" t="0" r="19050" b="28575"/>
+                <wp:wrapNone/>
+                <wp:docPr id="16" name="Straight Connector 16"/>
+                <wp:cNvGraphicFramePr/>
+                <a:graphic xmlns:a="http://schemas.openxmlformats.org/drawingml/2006/main">
+                  <a:graphicData uri="http://schemas.microsoft.com/office/word/2010/wordprocessingShape">
+                    <wps:wsp>
+                      <wps:cNvCnPr/>
+                      <wps:spPr>
+                        <a:xfrm>
+                          <a:off x="0" y="0"/>
+                          <a:ext cx="0" cy="257175"/>
+                        </a:xfrm>
+                        <a:prstGeom prst="line">
+                          <a:avLst/>
+                        </a:prstGeom>
+                      </wps:spPr>
+                      <wps:style>
+                        <a:lnRef idx="1">
+                          <a:schemeClr val="accent1"/>
+                        </a:lnRef>
+                        <a:fillRef idx="0">
+                          <a:schemeClr val="accent1"/>
+                        </a:fillRef>
+                        <a:effectRef idx="0">
+                          <a:schemeClr val="accent1"/>
+                        </a:effectRef>
+                        <a:fontRef idx="minor">
+                          <a:schemeClr val="tx1"/>
+                        </a:fontRef>
+                      </wps:style>
+                      <wps:bodyPr/>
+                    </wps:wsp>
+                  </a:graphicData>
+                </a:graphic>
+              </wp:anchor>
+            </w:drawing>
+          </mc:Choice>
+          <mc:Fallback>
+            <w:pict>
+              <v:line w14:anchorId="590CB4E1" id="Straight Connector 16" o:spid="_x0000_s1026" style="position:absolute;z-index:251678720;visibility:visible;mso-wrap-style:square;mso-wrap-distance-left:9pt;mso-wrap-distance-top:0;mso-wrap-distance-right:9pt;mso-wrap-distance-bottom:0;mso-position-horizontal:absolute;mso-position-horizontal-relative:text;mso-position-vertical:absolute;mso-position-vertical-relative:text" from="345pt,7pt" to="345pt,27.25pt" o:gfxdata="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" strokecolor="#5b9bd5 [3204]" strokeweight=".5pt">
+                <v:stroke joinstyle="miter"/>
+              </v:line>
+            </w:pict>
+          </mc:Fallback>
+        </mc:AlternateContent>
+      </w:r>
+      <w:r>
+        <w:rPr>
+          <w:noProof/>
+        </w:rPr>
+        <mc:AlternateContent>
+          <mc:Choice Requires="wps">
+            <w:drawing>
+              <wp:anchor distT="0" distB="0" distL="114300" distR="114300" simplePos="0" relativeHeight="251661312" behindDoc="0" locked="0" layoutInCell="1" allowOverlap="1" wp14:anchorId="0938A3D8" wp14:editId="5CF25D66">
+                <wp:simplePos x="0" y="0"/>
+                <wp:positionH relativeFrom="column">
+                  <wp:posOffset>-447675</wp:posOffset>
+                </wp:positionH>
+                <wp:positionV relativeFrom="paragraph">
+                  <wp:posOffset>327660</wp:posOffset>
+                </wp:positionV>
+                <wp:extent cx="1581150" cy="762000"/>
+                <wp:effectExtent l="0" t="0" r="19050" b="19050"/>
+                <wp:wrapNone/>
+                <wp:docPr id="3" name="Rectangle 3"/>
+                <wp:cNvGraphicFramePr/>
+                <a:graphic xmlns:a="http://schemas.openxmlformats.org/drawingml/2006/main">
+                  <a:graphicData uri="http://schemas.microsoft.com/office/word/2010/wordprocessingShape">
+                    <wps:wsp>
+                      <wps:cNvSpPr/>
+                      <wps:spPr>
+                        <a:xfrm>
+                          <a:off x="0" y="0"/>
+                          <a:ext cx="1581150" cy="762000"/>
+                        </a:xfrm>
+                        <a:prstGeom prst="rect">
+                          <a:avLst/>
+                        </a:prstGeom>
+                      </wps:spPr>
+                      <wps:style>
+                        <a:lnRef idx="2">
+                          <a:schemeClr val="accent6"/>
+                        </a:lnRef>
+                        <a:fillRef idx="1">
+                          <a:schemeClr val="lt1"/>
+                        </a:fillRef>
+                        <a:effectRef idx="0">
+                          <a:schemeClr val="accent6"/>
+                        </a:effectRef>
+                        <a:fontRef idx="minor">
+                          <a:schemeClr val="dk1"/>
+                        </a:fontRef>
+                      </wps:style>
+                      <wps:txbx>
+                        <w:txbxContent>
+                          <w:p>
+                            <w:pPr>
+                              <w:jc w:val="center"/>
+                            </w:pPr>
+                            <w:r>
+                              <w:t>Quản lý tài khoản</w:t>
+                            </w:r>
+                          </w:p>
+                        </w:txbxContent>
+                      </wps:txbx>
+                      <wps:bodyPr rot="0" spcFirstLastPara="0" vertOverflow="overflow" horzOverflow="overflow" vert="horz" wrap="square" lIns="91440" tIns="45720" rIns="91440" bIns="45720" numCol="1" spcCol="0" rtlCol="0" fromWordArt="0" anchor="ctr" anchorCtr="0" forceAA="0" compatLnSpc="1">
+                        <a:prstTxWarp prst="textNoShape">
+                          <a:avLst/>
+                        </a:prstTxWarp>
+                        <a:noAutofit/>
+                      </wps:bodyPr>
+                    </wps:wsp>
+                  </a:graphicData>
+                </a:graphic>
+                <wp14:sizeRelH relativeFrom="margin">
+                  <wp14:pctWidth>0</wp14:pctWidth>
+                </wp14:sizeRelH>
+                <wp14:sizeRelV relativeFrom="margin">
+                  <wp14:pctHeight>0</wp14:pctHeight>
+                </wp14:sizeRelV>
+              </wp:anchor>
+            </w:drawing>
+          </mc:Choice>
+          <mc:Fallback>
+            <w:pict>
+              <v:rect w14:anchorId="0938A3D8" id="Rectangle 3" o:spid="_x0000_s1028" style="position:absolute;margin-left:-35.25pt;margin-top:25.8pt;width:124.5pt;height:60pt;z-index:251661312;visibility:visible;mso-wrap-style:square;mso-width-percent:0;mso-height-percent:0;mso-wrap-distance-left:9pt;mso-wrap-distance-top:0;mso-wrap-distance-right:9pt;mso-wrap-distance-bottom:0;mso-position-horizontal:absolute;mso-position-horizontal-relative:text;mso-position-vertical:absolute;mso-position-vertical-relative:text;mso-width-percent:0;mso-height-percent:0;mso-width-relative:margin;mso-height-relative:margin;v-text-anchor:middle" o:gfxdata="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" fillcolor="white [3201]" strokecolor="#70ad47 [3209]" strokeweight="1pt">
+                <v:textbox>
+                  <w:txbxContent>
+                    <w:p>
+                      <w:pPr>
+                        <w:jc w:val="center"/>
+                      </w:pPr>
+                      <w:r>
+                        <w:t>Quản lý tài khoản</w:t>
+                      </w:r>
+                    </w:p>
+                  </w:txbxContent>
+                </v:textbox>
+              </v:rect>
+            </w:pict>
+          </mc:Fallback>
+        </mc:AlternateContent>
+      </w:r>
+    </w:p>
+    <w:p>
+      <w:r>
+        <w:rPr>
+          <w:rFonts w:ascii="Times New Roman" w:hAnsi="Times New Roman" w:cs="Times New Roman"/>
+          <w:b/>
+          <w:noProof/>
+          <w:sz w:val="28"/>
+        </w:rPr>
+        <mc:AlternateContent>
+          <mc:Choice Requires="wps">
+            <w:drawing>
+              <wp:anchor distT="0" distB="0" distL="114300" distR="114300" simplePos="0" relativeHeight="251663360" behindDoc="0" locked="0" layoutInCell="1" allowOverlap="1" wp14:anchorId="560BF89B" wp14:editId="244D40E8">
+                <wp:simplePos x="0" y="0"/>
+                <wp:positionH relativeFrom="column">
+                  <wp:posOffset>3648075</wp:posOffset>
+                </wp:positionH>
+                <wp:positionV relativeFrom="paragraph">
+                  <wp:posOffset>16510</wp:posOffset>
+                </wp:positionV>
+                <wp:extent cx="1438275" cy="762000"/>
+                <wp:effectExtent l="0" t="0" r="28575" b="19050"/>
+                <wp:wrapNone/>
+                <wp:docPr id="5" name="Rectangle 5"/>
+                <wp:cNvGraphicFramePr/>
+                <a:graphic xmlns:a="http://schemas.openxmlformats.org/drawingml/2006/main">
+                  <a:graphicData uri="http://schemas.microsoft.com/office/word/2010/wordprocessingShape">
+                    <wps:wsp>
+                      <wps:cNvSpPr/>
+                      <wps:spPr>
+                        <a:xfrm>
+                          <a:off x="0" y="0"/>
+                          <a:ext cx="1438275" cy="762000"/>
+                        </a:xfrm>
+                        <a:prstGeom prst="rect">
+                          <a:avLst/>
+                        </a:prstGeom>
+                      </wps:spPr>
+                      <wps:style>
+                        <a:lnRef idx="2">
+                          <a:schemeClr val="accent6"/>
+                        </a:lnRef>
+                        <a:fillRef idx="1">
+                          <a:schemeClr val="lt1"/>
+                        </a:fillRef>
+                        <a:effectRef idx="0">
+                          <a:schemeClr val="accent6"/>
+                        </a:effectRef>
+                        <a:fontRef idx="minor">
+                          <a:schemeClr val="dk1"/>
+                        </a:fontRef>
+                      </wps:style>
+                      <wps:txbx>
+                        <w:txbxContent>
+                          <w:p>
+                            <w:pPr>
+                              <w:jc w:val="center"/>
+                            </w:pPr>
+                            <w:r>
+                              <w:t>Báo cáo thống kê</w:t>
+                            </w:r>
+                          </w:p>
+                        </w:txbxContent>
+                      </wps:txbx>
+                      <wps:bodyPr rot="0" spcFirstLastPara="0" vertOverflow="overflow" horzOverflow="overflow" vert="horz" wrap="square" lIns="91440" tIns="45720" rIns="91440" bIns="45720" numCol="1" spcCol="0" rtlCol="0" fromWordArt="0" anchor="ctr" anchorCtr="0" forceAA="0" compatLnSpc="1">
+                        <a:prstTxWarp prst="textNoShape">
+                          <a:avLst/>
+                        </a:prstTxWarp>
+                        <a:noAutofit/>
+                      </wps:bodyPr>
+                    </wps:wsp>
+                  </a:graphicData>
+                </a:graphic>
+                <wp14:sizeRelH relativeFrom="margin">
+                  <wp14:pctWidth>0</wp14:pctWidth>
+                </wp14:sizeRelH>
+              </wp:anchor>
+            </w:drawing>
+          </mc:Choice>
+          <mc:Fallback>
+            <w:pict>
+              <v:rect w14:anchorId="560BF89B" id="Rectangle 5" o:spid="_x0000_s1029" style="position:absolute;margin-left:287.25pt;margin-top:1.3pt;width:113.25pt;height:60pt;z-index:251663360;visibility:visible;mso-wrap-style:square;mso-width-percent:0;mso-wrap-distance-left:9pt;mso-wrap-distance-top:0;mso-wrap-distance-right:9pt;mso-wrap-distance-bottom:0;mso-position-horizontal:absolute;mso-position-horizontal-relative:text;mso-position-vertical:absolute;mso-position-vertical-relative:text;mso-width-percent:0;mso-width-relative:margin;v-text-anchor:middle" o:gfxdata="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" fillcolor="white [3201]" strokecolor="#70ad47 [3209]" strokeweight="1pt">
+                <v:textbox>
+                  <w:txbxContent>
+                    <w:p>
+                      <w:pPr>
+                        <w:jc w:val="center"/>
+                      </w:pPr>
+                      <w:r>
+                        <w:t>Báo cáo thống kê</w:t>
+                      </w:r>
+                    </w:p>
+                  </w:txbxContent>
+                </v:textbox>
+              </v:rect>
+            </w:pict>
+          </mc:Fallback>
+        </mc:AlternateContent>
+      </w:r>
+      <w:r>
+        <w:rPr>
+          <w:rFonts w:ascii="Times New Roman" w:hAnsi="Times New Roman" w:cs="Times New Roman"/>
+          <w:b/>
+          <w:noProof/>
+          <w:sz w:val="28"/>
+        </w:rPr>
+        <mc:AlternateContent>
+          <mc:Choice Requires="wps">
+            <w:drawing>
+              <wp:anchor distT="0" distB="0" distL="114300" distR="114300" simplePos="0" relativeHeight="251696128" behindDoc="0" locked="0" layoutInCell="1" allowOverlap="1" wp14:anchorId="1C8B0BCE" wp14:editId="1D50A638">
+                <wp:simplePos x="0" y="0"/>
+                <wp:positionH relativeFrom="column">
+                  <wp:posOffset>5505450</wp:posOffset>
+                </wp:positionH>
+                <wp:positionV relativeFrom="paragraph">
+                  <wp:posOffset>6985</wp:posOffset>
+                </wp:positionV>
+                <wp:extent cx="1162050" cy="781050"/>
+                <wp:effectExtent l="0" t="0" r="19050" b="19050"/>
+                <wp:wrapNone/>
+                <wp:docPr id="29" name="Rectangle 29"/>
+                <wp:cNvGraphicFramePr/>
+                <a:graphic xmlns:a="http://schemas.openxmlformats.org/drawingml/2006/main">
+                  <a:graphicData uri="http://schemas.microsoft.com/office/word/2010/wordprocessingShape">
+                    <wps:wsp>
+                      <wps:cNvSpPr/>
+                      <wps:spPr>
+                        <a:xfrm>
+                          <a:off x="0" y="0"/>
+                          <a:ext cx="1162050" cy="781050"/>
+                        </a:xfrm>
+                        <a:prstGeom prst="rect">
+                          <a:avLst/>
+                        </a:prstGeom>
+                      </wps:spPr>
+                      <wps:style>
+                        <a:lnRef idx="2">
+                          <a:schemeClr val="accent6"/>
+                        </a:lnRef>
+                        <a:fillRef idx="1">
+                          <a:schemeClr val="lt1"/>
+                        </a:fillRef>
+                        <a:effectRef idx="0">
+                          <a:schemeClr val="accent6"/>
+                        </a:effectRef>
+                        <a:fontRef idx="minor">
+                          <a:schemeClr val="dk1"/>
+                        </a:fontRef>
+                      </wps:style>
+                      <wps:txbx>
+                        <w:txbxContent>
+                          <w:p>
+                            <w:pPr>
+                              <w:jc w:val="center"/>
+                            </w:pPr>
+                            <w:r>
+                              <w:t>Quản lý ATM</w:t>
+                            </w:r>
+                          </w:p>
+                        </w:txbxContent>
+                      </wps:txbx>
+                      <wps:bodyPr rot="0" spcFirstLastPara="0" vertOverflow="overflow" horzOverflow="overflow" vert="horz" wrap="square" lIns="91440" tIns="45720" rIns="91440" bIns="45720" numCol="1" spcCol="0" rtlCol="0" fromWordArt="0" anchor="ctr" anchorCtr="0" forceAA="0" compatLnSpc="1">
+                        <a:prstTxWarp prst="textNoShape">
+                          <a:avLst/>
+                        </a:prstTxWarp>
+                        <a:noAutofit/>
+                      </wps:bodyPr>
+                    </wps:wsp>
+                  </a:graphicData>
+                </a:graphic>
+              </wp:anchor>
+            </w:drawing>
+          </mc:Choice>
+          <mc:Fallback>
+            <w:pict>
+              <v:rect w14:anchorId="1C8B0BCE" id="Rectangle 29" o:spid="_x0000_s1030" style="position:absolute;margin-left:433.5pt;margin-top:.55pt;width:91.5pt;height:61.5pt;z-index:251696128;visibility:visible;mso-wrap-style:square;mso-wrap-distance-left:9pt;mso-wrap-distance-top:0;mso-wrap-distance-right:9pt;mso-wrap-distance-bottom:0;mso-position-horizontal:absolute;mso-position-horizontal-relative:text;mso-position-vertical:absolute;mso-position-vertical-relative:text;v-text-anchor:middle" o:gfxdata="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" fillcolor="white [3201]" strokecolor="#70ad47 [3209]" strokeweight="1pt">
+                <v:textbox>
+                  <w:txbxContent>
+                    <w:p>
+                      <w:pPr>
+                        <w:jc w:val="center"/>
+                      </w:pPr>
+                      <w:r>
+                        <w:t>Quản lý ATM</w:t>
+                      </w:r>
+                    </w:p>
+                  </w:txbxContent>
+                </v:textbox>
+              </v:rect>
+            </w:pict>
+          </mc:Fallback>
+        </mc:AlternateContent>
+      </w:r>
+      <w:r>
+        <w:rPr>
+          <w:rFonts w:ascii="Times New Roman" w:hAnsi="Times New Roman" w:cs="Times New Roman"/>
+          <w:b/>
+          <w:noProof/>
+          <w:sz w:val="28"/>
+        </w:rPr>
+        <mc:AlternateContent>
+          <mc:Choice Requires="wps">
+            <w:drawing>
+              <wp:anchor distT="0" distB="0" distL="114300" distR="114300" simplePos="0" relativeHeight="251662336" behindDoc="0" locked="0" layoutInCell="1" allowOverlap="1" wp14:anchorId="1C2E3DA6" wp14:editId="34FFC2C7">
+                <wp:simplePos x="0" y="0"/>
+                <wp:positionH relativeFrom="margin">
+                  <wp:posOffset>1638300</wp:posOffset>
+                </wp:positionH>
+                <wp:positionV relativeFrom="paragraph">
+                  <wp:posOffset>5080</wp:posOffset>
+                </wp:positionV>
+                <wp:extent cx="1552575" cy="771525"/>
+                <wp:effectExtent l="0" t="0" r="28575" b="28575"/>
+                <wp:wrapNone/>
+                <wp:docPr id="4" name="Rectangle 4"/>
+                <wp:cNvGraphicFramePr/>
+                <a:graphic xmlns:a="http://schemas.openxmlformats.org/drawingml/2006/main">
+                  <a:graphicData uri="http://schemas.microsoft.com/office/word/2010/wordprocessingShape">
+                    <wps:wsp>
+                      <wps:cNvSpPr/>
+                      <wps:spPr>
+                        <a:xfrm>
+                          <a:off x="0" y="0"/>
+                          <a:ext cx="1552575" cy="771525"/>
+                        </a:xfrm>
+                        <a:prstGeom prst="rect">
+                          <a:avLst/>
+                        </a:prstGeom>
+                      </wps:spPr>
+                      <wps:style>
+                        <a:lnRef idx="2">
+                          <a:schemeClr val="accent6"/>
+                        </a:lnRef>
+                        <a:fillRef idx="1">
+                          <a:schemeClr val="lt1"/>
+                        </a:fillRef>
+                        <a:effectRef idx="0">
+                          <a:schemeClr val="accent6"/>
+                        </a:effectRef>
+                        <a:fontRef idx="minor">
+                          <a:schemeClr val="dk1"/>
+                        </a:fontRef>
+                      </wps:style>
+                      <wps:txbx>
+                        <w:txbxContent>
+                          <w:p>
+                            <w:pPr>
+                              <w:jc w:val="center"/>
+                            </w:pPr>
+                            <w:r>
+                              <w:t>Quản lý giao dịch</w:t>
+                            </w:r>
+                          </w:p>
+                        </w:txbxContent>
+                      </wps:txbx>
+                      <wps:bodyPr rot="0" spcFirstLastPara="0" vertOverflow="overflow" horzOverflow="overflow" vert="horz" wrap="square" lIns="91440" tIns="45720" rIns="91440" bIns="45720" numCol="1" spcCol="0" rtlCol="0" fromWordArt="0" anchor="ctr" anchorCtr="0" forceAA="0" compatLnSpc="1">
+                        <a:prstTxWarp prst="textNoShape">
+                          <a:avLst/>
+                        </a:prstTxWarp>
+                        <a:noAutofit/>
+                      </wps:bodyPr>
+                    </wps:wsp>
+                  </a:graphicData>
+                </a:graphic>
+              </wp:anchor>
+            </w:drawing>
+          </mc:Choice>
+          <mc:Fallback>
+            <w:pict>
+              <v:rect w14:anchorId="1C2E3DA6" id="Rectangle 4" o:spid="_x0000_s1031" style="position:absolute;margin-left:129pt;margin-top:.4pt;width:122.25pt;height:60.75pt;z-index:251662336;visibility:visible;mso-wrap-style:square;mso-wrap-distance-left:9pt;mso-wrap-distance-top:0;mso-wrap-distance-right:9pt;mso-wrap-distance-bottom:0;mso-position-horizontal:absolute;mso-position-horizontal-relative:margin;mso-position-vertical:absolute;mso-position-vertical-relative:text;v-text-anchor:middle" o:gfxdata="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" fillcolor="white [3201]" strokecolor="#70ad47 [3209]" strokeweight="1pt">
+                <v:textbox>
+                  <w:txbxContent>
+                    <w:p>
+                      <w:pPr>
+                        <w:jc w:val="center"/>
+                      </w:pPr>
+                      <w:r>
+                        <w:t>Quản lý giao dịch</w:t>
+                      </w:r>
+                    </w:p>
+                  </w:txbxContent>
+                </v:textbox>
+                <w10:wrap anchorx="margin"/>
+              </v:rect>
+            </w:pict>
+          </mc:Fallback>
+        </mc:AlternateContent>
       </w:r>
     </w:p>
     <w:p/>
     <w:p>
       <w:r>
-        <w:t>Something to write here.</w:t>
-      </w:r>
+        <w:rPr>
+          <w:noProof/>
+        </w:rPr>
+        <mc:AlternateContent>
+          <mc:Choice Requires="wps">
+            <w:drawing>
+              <wp:anchor distT="0" distB="0" distL="114300" distR="114300" simplePos="0" relativeHeight="251699200" behindDoc="0" locked="0" layoutInCell="1" allowOverlap="1">
+                <wp:simplePos x="0" y="0"/>
+                <wp:positionH relativeFrom="column">
+                  <wp:posOffset>5581651</wp:posOffset>
+                </wp:positionH>
+                <wp:positionV relativeFrom="paragraph">
+                  <wp:posOffset>205740</wp:posOffset>
+                </wp:positionV>
+                <wp:extent cx="0" cy="2057400"/>
+                <wp:effectExtent l="0" t="0" r="19050" b="19050"/>
+                <wp:wrapNone/>
+                <wp:docPr id="35" name="Straight Connector 35"/>
+                <wp:cNvGraphicFramePr/>
+                <a:graphic xmlns:a="http://schemas.openxmlformats.org/drawingml/2006/main">
+                  <a:graphicData uri="http://schemas.microsoft.com/office/word/2010/wordprocessingShape">
+                    <wps:wsp>
+                      <wps:cNvCnPr/>
+                      <wps:spPr>
+                        <a:xfrm>
+                          <a:off x="0" y="0"/>
+                          <a:ext cx="0" cy="2057400"/>
+                        </a:xfrm>
+                        <a:prstGeom prst="line">
+                          <a:avLst/>
+                        </a:prstGeom>
+                      </wps:spPr>
+                      <wps:style>
+                        <a:lnRef idx="1">
+                          <a:schemeClr val="accent1"/>
+                        </a:lnRef>
+                        <a:fillRef idx="0">
+                          <a:schemeClr val="accent1"/>
+                        </a:fillRef>
+                        <a:effectRef idx="0">
+                          <a:schemeClr val="accent1"/>
+                        </a:effectRef>
+                        <a:fontRef idx="minor">
+                          <a:schemeClr val="tx1"/>
+                        </a:fontRef>
+                      </wps:style>
+                      <wps:bodyPr/>
+                    </wps:wsp>
+                  </a:graphicData>
+                </a:graphic>
+                <wp14:sizeRelH relativeFrom="margin">
+                  <wp14:pctWidth>0</wp14:pctWidth>
+                </wp14:sizeRelH>
+                <wp14:sizeRelV relativeFrom="margin">
+                  <wp14:pctHeight>0</wp14:pctHeight>
+                </wp14:sizeRelV>
+              </wp:anchor>
+            </w:drawing>
+          </mc:Choice>
+          <mc:Fallback>
+            <w:pict>
+              <v:line w14:anchorId="71631669" id="Straight Connector 35" o:spid="_x0000_s1026" style="position:absolute;z-index:251699200;visibility:visible;mso-wrap-style:square;mso-width-percent:0;mso-height-percent:0;mso-wrap-distance-left:9pt;mso-wrap-distance-top:0;mso-wrap-distance-right:9pt;mso-wrap-distance-bottom:0;mso-position-horizontal:absolute;mso-position-horizontal-relative:text;mso-position-vertical:absolute;mso-position-vertical-relative:text;mso-width-percent:0;mso-height-percent:0;mso-width-relative:margin;mso-height-relative:margin" from="439.5pt,16.2pt" to="439.5pt,178.2pt" o:gfxdata="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" strokecolor="#5b9bd5 [3204]" strokeweight=".5pt">
+                <v:stroke joinstyle="miter"/>
+              </v:line>
+            </w:pict>
+          </mc:Fallback>
+        </mc:AlternateContent>
+      </w:r>
+      <w:r>
+        <w:rPr>
+          <w:noProof/>
+        </w:rPr>
+        <mc:AlternateContent>
+          <mc:Choice Requires="wps">
+            <w:drawing>
+              <wp:anchor distT="0" distB="0" distL="114300" distR="114300" simplePos="0" relativeHeight="251687936" behindDoc="0" locked="0" layoutInCell="1" allowOverlap="1" wp14:anchorId="281C7FAA" wp14:editId="685A63A3">
+                <wp:simplePos x="0" y="0"/>
+                <wp:positionH relativeFrom="column">
+                  <wp:posOffset>3838575</wp:posOffset>
+                </wp:positionH>
+                <wp:positionV relativeFrom="paragraph">
+                  <wp:posOffset>207646</wp:posOffset>
+                </wp:positionV>
+                <wp:extent cx="0" cy="533400"/>
+                <wp:effectExtent l="0" t="0" r="19050" b="19050"/>
+                <wp:wrapNone/>
+                <wp:docPr id="28" name="Straight Connector 28"/>
+                <wp:cNvGraphicFramePr/>
+                <a:graphic xmlns:a="http://schemas.openxmlformats.org/drawingml/2006/main">
+                  <a:graphicData uri="http://schemas.microsoft.com/office/word/2010/wordprocessingShape">
+                    <wps:wsp>
+                      <wps:cNvCnPr/>
+                      <wps:spPr>
+                        <a:xfrm>
+                          <a:off x="0" y="0"/>
+                          <a:ext cx="0" cy="533400"/>
+                        </a:xfrm>
+                        <a:prstGeom prst="line">
+                          <a:avLst/>
+                        </a:prstGeom>
+                      </wps:spPr>
+                      <wps:style>
+                        <a:lnRef idx="1">
+                          <a:schemeClr val="accent1"/>
+                        </a:lnRef>
+                        <a:fillRef idx="0">
+                          <a:schemeClr val="accent1"/>
+                        </a:fillRef>
+                        <a:effectRef idx="0">
+                          <a:schemeClr val="accent1"/>
+                        </a:effectRef>
+                        <a:fontRef idx="minor">
+                          <a:schemeClr val="tx1"/>
+                        </a:fontRef>
+                      </wps:style>
+                      <wps:bodyPr/>
+                    </wps:wsp>
+                  </a:graphicData>
+                </a:graphic>
+                <wp14:sizeRelV relativeFrom="margin">
+                  <wp14:pctHeight>0</wp14:pctHeight>
+                </wp14:sizeRelV>
+              </wp:anchor>
+            </w:drawing>
+          </mc:Choice>
+          <mc:Fallback>
+            <w:pict>
+              <v:line w14:anchorId="10788E47" id="Straight Connector 28" o:spid="_x0000_s1026" style="position:absolute;z-index:251687936;visibility:visible;mso-wrap-style:square;mso-height-percent:0;mso-wrap-distance-left:9pt;mso-wrap-distance-top:0;mso-wrap-distance-right:9pt;mso-wrap-distance-bottom:0;mso-position-horizontal:absolute;mso-position-horizontal-relative:text;mso-position-vertical:absolute;mso-position-vertical-relative:text;mso-height-percent:0;mso-height-relative:margin" from="302.25pt,16.35pt" to="302.25pt,58.35pt" o:gfxdata="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" strokecolor="#5b9bd5 [3204]" strokeweight=".5pt">
+                <v:stroke joinstyle="miter"/>
+              </v:line>
+            </w:pict>
+          </mc:Fallback>
+        </mc:AlternateContent>
+      </w:r>
+      <w:r>
+        <w:rPr>
+          <w:noProof/>
+        </w:rPr>
+        <mc:AlternateContent>
+          <mc:Choice Requires="wps">
+            <w:drawing>
+              <wp:anchor distT="0" distB="0" distL="114300" distR="114300" simplePos="0" relativeHeight="251682816" behindDoc="0" locked="0" layoutInCell="1" allowOverlap="1" wp14:anchorId="6EAD5DF9" wp14:editId="0BFAF9AB">
+                <wp:simplePos x="0" y="0"/>
+                <wp:positionH relativeFrom="column">
+                  <wp:posOffset>1762126</wp:posOffset>
+                </wp:positionH>
+                <wp:positionV relativeFrom="paragraph">
+                  <wp:posOffset>207646</wp:posOffset>
+                </wp:positionV>
+                <wp:extent cx="0" cy="2990850"/>
+                <wp:effectExtent l="0" t="0" r="19050" b="19050"/>
+                <wp:wrapNone/>
+                <wp:docPr id="21" name="Straight Connector 21"/>
+                <wp:cNvGraphicFramePr/>
+                <a:graphic xmlns:a="http://schemas.openxmlformats.org/drawingml/2006/main">
+                  <a:graphicData uri="http://schemas.microsoft.com/office/word/2010/wordprocessingShape">
+                    <wps:wsp>
+                      <wps:cNvCnPr/>
+                      <wps:spPr>
+                        <a:xfrm>
+                          <a:off x="0" y="0"/>
+                          <a:ext cx="0" cy="2990850"/>
+                        </a:xfrm>
+                        <a:prstGeom prst="line">
+                          <a:avLst/>
+                        </a:prstGeom>
+                      </wps:spPr>
+                      <wps:style>
+                        <a:lnRef idx="1">
+                          <a:schemeClr val="accent1"/>
+                        </a:lnRef>
+                        <a:fillRef idx="0">
+                          <a:schemeClr val="accent1"/>
+                        </a:fillRef>
+                        <a:effectRef idx="0">
+                          <a:schemeClr val="accent1"/>
+                        </a:effectRef>
+                        <a:fontRef idx="minor">
+                          <a:schemeClr val="tx1"/>
+                        </a:fontRef>
+                      </wps:style>
+                      <wps:bodyPr/>
+                    </wps:wsp>
+                  </a:graphicData>
+                </a:graphic>
+                <wp14:sizeRelH relativeFrom="margin">
+                  <wp14:pctWidth>0</wp14:pctWidth>
+                </wp14:sizeRelH>
+                <wp14:sizeRelV relativeFrom="margin">
+                  <wp14:pctHeight>0</wp14:pctHeight>
+                </wp14:sizeRelV>
+              </wp:anchor>
+            </w:drawing>
+          </mc:Choice>
+          <mc:Fallback>
+            <w:pict>
+              <v:line w14:anchorId="4CCA7234" id="Straight Connector 21" o:spid="_x0000_s1026" style="position:absolute;z-index:251682816;visibility:visible;mso-wrap-style:square;mso-width-percent:0;mso-height-percent:0;mso-wrap-distance-left:9pt;mso-wrap-distance-top:0;mso-wrap-distance-right:9pt;mso-wrap-distance-bottom:0;mso-position-horizontal:absolute;mso-position-horizontal-relative:text;mso-position-vertical:absolute;mso-position-vertical-relative:text;mso-width-percent:0;mso-height-percent:0;mso-width-relative:margin;mso-height-relative:margin" from="138.75pt,16.35pt" to="138.75pt,251.85pt" o:gfxdata="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" strokecolor="#5b9bd5 [3204]" strokeweight=".5pt">
+                <v:stroke joinstyle="miter"/>
+              </v:line>
+            </w:pict>
+          </mc:Fallback>
+        </mc:AlternateContent>
+      </w:r>
+      <w:r>
+        <w:rPr>
+          <w:noProof/>
+        </w:rPr>
+        <mc:AlternateContent>
+          <mc:Choice Requires="wps">
+            <w:drawing>
+              <wp:anchor distT="0" distB="0" distL="114300" distR="114300" simplePos="0" relativeHeight="251679744" behindDoc="0" locked="0" layoutInCell="1" allowOverlap="1" wp14:anchorId="3648D14A" wp14:editId="2291D841">
+                <wp:simplePos x="0" y="0"/>
+                <wp:positionH relativeFrom="column">
+                  <wp:posOffset>-371475</wp:posOffset>
+                </wp:positionH>
+                <wp:positionV relativeFrom="paragraph">
+                  <wp:posOffset>207010</wp:posOffset>
+                </wp:positionV>
+                <wp:extent cx="0" cy="2133600"/>
+                <wp:effectExtent l="0" t="0" r="19050" b="19050"/>
+                <wp:wrapNone/>
+                <wp:docPr id="17" name="Straight Connector 17"/>
+                <wp:cNvGraphicFramePr/>
+                <a:graphic xmlns:a="http://schemas.openxmlformats.org/drawingml/2006/main">
+                  <a:graphicData uri="http://schemas.microsoft.com/office/word/2010/wordprocessingShape">
+                    <wps:wsp>
+                      <wps:cNvCnPr/>
+                      <wps:spPr>
+                        <a:xfrm>
+                          <a:off x="0" y="0"/>
+                          <a:ext cx="0" cy="2133600"/>
+                        </a:xfrm>
+                        <a:prstGeom prst="line">
+                          <a:avLst/>
+                        </a:prstGeom>
+                      </wps:spPr>
+                      <wps:style>
+                        <a:lnRef idx="1">
+                          <a:schemeClr val="accent1"/>
+                        </a:lnRef>
+                        <a:fillRef idx="0">
+                          <a:schemeClr val="accent1"/>
+                        </a:fillRef>
+                        <a:effectRef idx="0">
+                          <a:schemeClr val="accent1"/>
+                        </a:effectRef>
+                        <a:fontRef idx="minor">
+                          <a:schemeClr val="tx1"/>
+                        </a:fontRef>
+                      </wps:style>
+                      <wps:bodyPr/>
+                    </wps:wsp>
+                  </a:graphicData>
+                </a:graphic>
+                <wp14:sizeRelH relativeFrom="margin">
+                  <wp14:pctWidth>0</wp14:pctWidth>
+                </wp14:sizeRelH>
+                <wp14:sizeRelV relativeFrom="margin">
+                  <wp14:pctHeight>0</wp14:pctHeight>
+                </wp14:sizeRelV>
+              </wp:anchor>
+            </w:drawing>
+          </mc:Choice>
+          <mc:Fallback>
+            <w:pict>
+              <v:line w14:anchorId="62F05159" id="Straight Connector 17" o:spid="_x0000_s1026" style="position:absolute;z-index:251679744;visibility:visible;mso-wrap-style:square;mso-width-percent:0;mso-height-percent:0;mso-wrap-distance-left:9pt;mso-wrap-distance-top:0;mso-wrap-distance-right:9pt;mso-wrap-distance-bottom:0;mso-position-horizontal:absolute;mso-position-horizontal-relative:text;mso-position-vertical:absolute;mso-position-vertical-relative:text;mso-width-percent:0;mso-height-percent:0;mso-width-relative:margin;mso-height-relative:margin" from="-29.25pt,16.3pt" to="-29.25pt,184.3pt" o:gfxdata="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" strokecolor="#5b9bd5 [3204]" strokeweight=".5pt">
+                <v:stroke joinstyle="miter"/>
+              </v:line>
+            </w:pict>
+          </mc:Fallback>
+        </mc:AlternateContent>
+      </w:r>
+    </w:p>
+    <w:p>
+      <w:r>
+        <w:rPr>
+          <w:noProof/>
+        </w:rPr>
+        <mc:AlternateContent>
+          <mc:Choice Requires="wps">
+            <w:drawing>
+              <wp:anchor distT="0" distB="0" distL="114300" distR="114300" simplePos="0" relativeHeight="251697152" behindDoc="0" locked="0" layoutInCell="1" allowOverlap="1" wp14:anchorId="24E56D40" wp14:editId="109CE6CD">
+                <wp:simplePos x="0" y="0"/>
+                <wp:positionH relativeFrom="column">
+                  <wp:posOffset>5715000</wp:posOffset>
+                </wp:positionH>
+                <wp:positionV relativeFrom="paragraph">
+                  <wp:posOffset>245745</wp:posOffset>
+                </wp:positionV>
+                <wp:extent cx="1019175" cy="504825"/>
+                <wp:effectExtent l="0" t="0" r="28575" b="28575"/>
+                <wp:wrapNone/>
+                <wp:docPr id="33" name="Rectangle 33"/>
+                <wp:cNvGraphicFramePr/>
+                <a:graphic xmlns:a="http://schemas.openxmlformats.org/drawingml/2006/main">
+                  <a:graphicData uri="http://schemas.microsoft.com/office/word/2010/wordprocessingShape">
+                    <wps:wsp>
+                      <wps:cNvSpPr/>
+                      <wps:spPr>
+                        <a:xfrm>
+                          <a:off x="0" y="0"/>
+                          <a:ext cx="1019175" cy="504825"/>
+                        </a:xfrm>
+                        <a:prstGeom prst="rect">
+                          <a:avLst/>
+                        </a:prstGeom>
+                      </wps:spPr>
+                      <wps:style>
+                        <a:lnRef idx="2">
+                          <a:schemeClr val="accent6"/>
+                        </a:lnRef>
+                        <a:fillRef idx="1">
+                          <a:schemeClr val="lt1"/>
+                        </a:fillRef>
+                        <a:effectRef idx="0">
+                          <a:schemeClr val="accent6"/>
+                        </a:effectRef>
+                        <a:fontRef idx="minor">
+                          <a:schemeClr val="dk1"/>
+                        </a:fontRef>
+                      </wps:style>
+                      <wps:txbx>
+                        <w:txbxContent>
+                          <w:p>
+                            <w:pPr>
+                              <w:jc w:val="center"/>
+                            </w:pPr>
+                            <w:r>
+                              <w:t>Nạp tiền vào ATM</w:t>
+                            </w:r>
+                          </w:p>
+                        </w:txbxContent>
+                      </wps:txbx>
+                      <wps:bodyPr rot="0" spcFirstLastPara="0" vertOverflow="overflow" horzOverflow="overflow" vert="horz" wrap="square" lIns="91440" tIns="45720" rIns="91440" bIns="45720" numCol="1" spcCol="0" rtlCol="0" fromWordArt="0" anchor="ctr" anchorCtr="0" forceAA="0" compatLnSpc="1">
+                        <a:prstTxWarp prst="textNoShape">
+                          <a:avLst/>
+                        </a:prstTxWarp>
+                        <a:noAutofit/>
+                      </wps:bodyPr>
+                    </wps:wsp>
+                  </a:graphicData>
+                </a:graphic>
+              </wp:anchor>
+            </w:drawing>
+          </mc:Choice>
+          <mc:Fallback>
+            <w:pict>
+              <v:rect w14:anchorId="24E56D40" id="Rectangle 33" o:spid="_x0000_s1032" style="position:absolute;margin-left:450pt;margin-top:19.35pt;width:80.25pt;height:39.75pt;z-index:251697152;visibility:visible;mso-wrap-style:square;mso-wrap-distance-left:9pt;mso-wrap-distance-top:0;mso-wrap-distance-right:9pt;mso-wrap-distance-bottom:0;mso-position-horizontal:absolute;mso-position-horizontal-relative:text;mso-position-vertical:absolute;mso-position-vertical-relative:text;v-text-anchor:middle" o:gfxdata="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" fillcolor="white [3201]" strokecolor="#70ad47 [3209]" strokeweight="1pt">
+                <v:textbox>
+                  <w:txbxContent>
+                    <w:p>
+                      <w:pPr>
+                        <w:jc w:val="center"/>
+                      </w:pPr>
+                      <w:r>
+                        <w:t>Nạp tiền vào ATM</w:t>
+                      </w:r>
+                    </w:p>
+                  </w:txbxContent>
+                </v:textbox>
+              </v:rect>
+            </w:pict>
+          </mc:Fallback>
+        </mc:AlternateContent>
+      </w:r>
+      <w:r>
+        <w:rPr>
+          <w:noProof/>
+        </w:rPr>
+        <mc:AlternateContent>
+          <mc:Choice Requires="wps">
+            <w:drawing>
+              <wp:anchor distT="0" distB="0" distL="114300" distR="114300" simplePos="0" relativeHeight="251666432" behindDoc="0" locked="0" layoutInCell="1" allowOverlap="1" wp14:anchorId="77EB60F6" wp14:editId="1BF3B4CE">
+                <wp:simplePos x="0" y="0"/>
+                <wp:positionH relativeFrom="column">
+                  <wp:posOffset>4019550</wp:posOffset>
+                </wp:positionH>
+                <wp:positionV relativeFrom="paragraph">
+                  <wp:posOffset>236220</wp:posOffset>
+                </wp:positionV>
+                <wp:extent cx="1076325" cy="504825"/>
+                <wp:effectExtent l="0" t="0" r="28575" b="28575"/>
+                <wp:wrapNone/>
+                <wp:docPr id="8" name="Rectangle 8"/>
+                <wp:cNvGraphicFramePr/>
+                <a:graphic xmlns:a="http://schemas.openxmlformats.org/drawingml/2006/main">
+                  <a:graphicData uri="http://schemas.microsoft.com/office/word/2010/wordprocessingShape">
+                    <wps:wsp>
+                      <wps:cNvSpPr/>
+                      <wps:spPr>
+                        <a:xfrm>
+                          <a:off x="0" y="0"/>
+                          <a:ext cx="1076325" cy="504825"/>
+                        </a:xfrm>
+                        <a:prstGeom prst="rect">
+                          <a:avLst/>
+                        </a:prstGeom>
+                      </wps:spPr>
+                      <wps:style>
+                        <a:lnRef idx="2">
+                          <a:schemeClr val="accent6"/>
+                        </a:lnRef>
+                        <a:fillRef idx="1">
+                          <a:schemeClr val="lt1"/>
+                        </a:fillRef>
+                        <a:effectRef idx="0">
+                          <a:schemeClr val="accent6"/>
+                        </a:effectRef>
+                        <a:fontRef idx="minor">
+                          <a:schemeClr val="dk1"/>
+                        </a:fontRef>
+                      </wps:style>
+                      <wps:txbx>
+                        <w:txbxContent>
+                          <w:p>
+                            <w:pPr>
+                              <w:jc w:val="center"/>
+                            </w:pPr>
+                            <w:r>
+                              <w:t>Sao kê tài khoản</w:t>
+                            </w:r>
+                          </w:p>
+                        </w:txbxContent>
+                      </wps:txbx>
+                      <wps:bodyPr rot="0" spcFirstLastPara="0" vertOverflow="overflow" horzOverflow="overflow" vert="horz" wrap="square" lIns="91440" tIns="45720" rIns="91440" bIns="45720" numCol="1" spcCol="0" rtlCol="0" fromWordArt="0" anchor="ctr" anchorCtr="0" forceAA="0" compatLnSpc="1">
+                        <a:prstTxWarp prst="textNoShape">
+                          <a:avLst/>
+                        </a:prstTxWarp>
+                        <a:noAutofit/>
+                      </wps:bodyPr>
+                    </wps:wsp>
+                  </a:graphicData>
+                </a:graphic>
+                <wp14:sizeRelH relativeFrom="margin">
+                  <wp14:pctWidth>0</wp14:pctWidth>
+                </wp14:sizeRelH>
+                <wp14:sizeRelV relativeFrom="margin">
+                  <wp14:pctHeight>0</wp14:pctHeight>
+                </wp14:sizeRelV>
+              </wp:anchor>
+            </w:drawing>
+          </mc:Choice>
+          <mc:Fallback>
+            <w:pict>
+              <v:rect w14:anchorId="77EB60F6" id="Rectangle 8" o:spid="_x0000_s1033" style="position:absolute;margin-left:316.5pt;margin-top:18.6pt;width:84.75pt;height:39.75pt;z-index:251666432;visibility:visible;mso-wrap-style:square;mso-width-percent:0;mso-height-percent:0;mso-wrap-distance-left:9pt;mso-wrap-distance-top:0;mso-wrap-distance-right:9pt;mso-wrap-distance-bottom:0;mso-position-horizontal:absolute;mso-position-horizontal-relative:text;mso-position-vertical:absolute;mso-position-vertical-relative:text;mso-width-percent:0;mso-height-percent:0;mso-width-relative:margin;mso-height-relative:margin;v-text-anchor:middle" o:gfxdata="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" fillcolor="white [3201]" strokecolor="#70ad47 [3209]" strokeweight="1pt">
+                <v:textbox>
+                  <w:txbxContent>
+                    <w:p>
+                      <w:pPr>
+                        <w:jc w:val="center"/>
+                      </w:pPr>
+                      <w:r>
+                        <w:t>Sao kê tài khoản</w:t>
+                      </w:r>
+                    </w:p>
+                  </w:txbxContent>
+                </v:textbox>
+              </v:rect>
+            </w:pict>
+          </mc:Fallback>
+        </mc:AlternateContent>
+      </w:r>
+      <w:r>
+        <w:rPr>
+          <w:noProof/>
+        </w:rPr>
+        <mc:AlternateContent>
+          <mc:Choice Requires="wps">
+            <w:drawing>
+              <wp:anchor distT="0" distB="0" distL="114300" distR="114300" simplePos="0" relativeHeight="251665408" behindDoc="0" locked="0" layoutInCell="1" allowOverlap="1" wp14:anchorId="6F6C0AFD" wp14:editId="1EEE890B">
+                <wp:simplePos x="0" y="0"/>
+                <wp:positionH relativeFrom="column">
+                  <wp:posOffset>1981200</wp:posOffset>
+                </wp:positionH>
+                <wp:positionV relativeFrom="paragraph">
+                  <wp:posOffset>217170</wp:posOffset>
+                </wp:positionV>
+                <wp:extent cx="1209675" cy="523875"/>
+                <wp:effectExtent l="0" t="0" r="28575" b="28575"/>
+                <wp:wrapNone/>
+                <wp:docPr id="7" name="Rectangle 7"/>
+                <wp:cNvGraphicFramePr/>
+                <a:graphic xmlns:a="http://schemas.openxmlformats.org/drawingml/2006/main">
+                  <a:graphicData uri="http://schemas.microsoft.com/office/word/2010/wordprocessingShape">
+                    <wps:wsp>
+                      <wps:cNvSpPr/>
+                      <wps:spPr>
+                        <a:xfrm>
+                          <a:off x="0" y="0"/>
+                          <a:ext cx="1209675" cy="523875"/>
+                        </a:xfrm>
+                        <a:prstGeom prst="rect">
+                          <a:avLst/>
+                        </a:prstGeom>
+                      </wps:spPr>
+                      <wps:style>
+                        <a:lnRef idx="2">
+                          <a:schemeClr val="accent6"/>
+                        </a:lnRef>
+                        <a:fillRef idx="1">
+                          <a:schemeClr val="lt1"/>
+                        </a:fillRef>
+                        <a:effectRef idx="0">
+                          <a:schemeClr val="accent6"/>
+                        </a:effectRef>
+                        <a:fontRef idx="minor">
+                          <a:schemeClr val="dk1"/>
+                        </a:fontRef>
+                      </wps:style>
+                      <wps:txbx>
+                        <w:txbxContent>
+                          <w:p>
+                            <w:pPr>
+                              <w:jc w:val="center"/>
+                            </w:pPr>
+                            <w:r>
+                              <w:t>Rút tiền</w:t>
+                            </w:r>
+                          </w:p>
+                        </w:txbxContent>
+                      </wps:txbx>
+                      <wps:bodyPr rot="0" spcFirstLastPara="0" vertOverflow="overflow" horzOverflow="overflow" vert="horz" wrap="square" lIns="91440" tIns="45720" rIns="91440" bIns="45720" numCol="1" spcCol="0" rtlCol="0" fromWordArt="0" anchor="ctr" anchorCtr="0" forceAA="0" compatLnSpc="1">
+                        <a:prstTxWarp prst="textNoShape">
+                          <a:avLst/>
+                        </a:prstTxWarp>
+                        <a:noAutofit/>
+                      </wps:bodyPr>
+                    </wps:wsp>
+                  </a:graphicData>
+                </a:graphic>
+                <wp14:sizeRelH relativeFrom="margin">
+                  <wp14:pctWidth>0</wp14:pctWidth>
+                </wp14:sizeRelH>
+                <wp14:sizeRelV relativeFrom="margin">
+                  <wp14:pctHeight>0</wp14:pctHeight>
+                </wp14:sizeRelV>
+              </wp:anchor>
+            </w:drawing>
+          </mc:Choice>
+          <mc:Fallback>
+            <w:pict>
+              <v:rect w14:anchorId="6F6C0AFD" id="Rectangle 7" o:spid="_x0000_s1034" style="position:absolute;margin-left:156pt;margin-top:17.1pt;width:95.25pt;height:41.25pt;z-index:251665408;visibility:visible;mso-wrap-style:square;mso-width-percent:0;mso-height-percent:0;mso-wrap-distance-left:9pt;mso-wrap-distance-top:0;mso-wrap-distance-right:9pt;mso-wrap-distance-bottom:0;mso-position-horizontal:absolute;mso-position-horizontal-relative:text;mso-position-vertical:absolute;mso-position-vertical-relative:text;mso-width-percent:0;mso-height-percent:0;mso-width-relative:margin;mso-height-relative:margin;v-text-anchor:middle" o:gfxdata="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" fillcolor="white [3201]" strokecolor="#70ad47 [3209]" strokeweight="1pt">
+                <v:textbox>
+                  <w:txbxContent>
+                    <w:p>
+                      <w:pPr>
+                        <w:jc w:val="center"/>
+                      </w:pPr>
+                      <w:r>
+                        <w:t>Rút tiền</w:t>
+                      </w:r>
+                    </w:p>
+                  </w:txbxContent>
+                </v:textbox>
+              </v:rect>
+            </w:pict>
+          </mc:Fallback>
+        </mc:AlternateContent>
+      </w:r>
+      <w:r>
+        <w:rPr>
+          <w:noProof/>
+        </w:rPr>
+        <mc:AlternateContent>
+          <mc:Choice Requires="wps">
+            <w:drawing>
+              <wp:anchor distT="0" distB="0" distL="114300" distR="114300" simplePos="0" relativeHeight="251664384" behindDoc="0" locked="0" layoutInCell="1" allowOverlap="1" wp14:anchorId="400C2BA9" wp14:editId="2DF3C2DE">
+                <wp:simplePos x="0" y="0"/>
+                <wp:positionH relativeFrom="column">
+                  <wp:posOffset>-200025</wp:posOffset>
+                </wp:positionH>
+                <wp:positionV relativeFrom="paragraph">
+                  <wp:posOffset>234315</wp:posOffset>
+                </wp:positionV>
+                <wp:extent cx="1323975" cy="571500"/>
+                <wp:effectExtent l="0" t="0" r="28575" b="19050"/>
+                <wp:wrapNone/>
+                <wp:docPr id="6" name="Rectangle 6"/>
+                <wp:cNvGraphicFramePr/>
+                <a:graphic xmlns:a="http://schemas.openxmlformats.org/drawingml/2006/main">
+                  <a:graphicData uri="http://schemas.microsoft.com/office/word/2010/wordprocessingShape">
+                    <wps:wsp>
+                      <wps:cNvSpPr/>
+                      <wps:spPr>
+                        <a:xfrm>
+                          <a:off x="0" y="0"/>
+                          <a:ext cx="1323975" cy="571500"/>
+                        </a:xfrm>
+                        <a:prstGeom prst="rect">
+                          <a:avLst/>
+                        </a:prstGeom>
+                      </wps:spPr>
+                      <wps:style>
+                        <a:lnRef idx="2">
+                          <a:schemeClr val="accent6"/>
+                        </a:lnRef>
+                        <a:fillRef idx="1">
+                          <a:schemeClr val="lt1"/>
+                        </a:fillRef>
+                        <a:effectRef idx="0">
+                          <a:schemeClr val="accent6"/>
+                        </a:effectRef>
+                        <a:fontRef idx="minor">
+                          <a:schemeClr val="dk1"/>
+                        </a:fontRef>
+                      </wps:style>
+                      <wps:txbx>
+                        <w:txbxContent>
+                          <w:p>
+                            <w:pPr>
+                              <w:jc w:val="center"/>
+                            </w:pPr>
+                            <w:r>
+                              <w:t>Đăng nhập, đăng xuất</w:t>
+                            </w:r>
+                          </w:p>
+                        </w:txbxContent>
+                      </wps:txbx>
+                      <wps:bodyPr rot="0" spcFirstLastPara="0" vertOverflow="overflow" horzOverflow="overflow" vert="horz" wrap="square" lIns="91440" tIns="45720" rIns="91440" bIns="45720" numCol="1" spcCol="0" rtlCol="0" fromWordArt="0" anchor="ctr" anchorCtr="0" forceAA="0" compatLnSpc="1">
+                        <a:prstTxWarp prst="textNoShape">
+                          <a:avLst/>
+                        </a:prstTxWarp>
+                        <a:noAutofit/>
+                      </wps:bodyPr>
+                    </wps:wsp>
+                  </a:graphicData>
+                </a:graphic>
+              </wp:anchor>
+            </w:drawing>
+          </mc:Choice>
+          <mc:Fallback>
+            <w:pict>
+              <v:rect w14:anchorId="400C2BA9" id="Rectangle 6" o:spid="_x0000_s1035" style="position:absolute;margin-left:-15.75pt;margin-top:18.45pt;width:104.25pt;height:45pt;z-index:251664384;visibility:visible;mso-wrap-style:square;mso-wrap-distance-left:9pt;mso-wrap-distance-top:0;mso-wrap-distance-right:9pt;mso-wrap-distance-bottom:0;mso-position-horizontal:absolute;mso-position-horizontal-relative:text;mso-position-vertical:absolute;mso-position-vertical-relative:text;v-text-anchor:middle" o:gfxdata="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" fillcolor="white [3201]" strokecolor="#70ad47 [3209]" strokeweight="1pt">
+                <v:textbox>
+                  <w:txbxContent>
+                    <w:p>
+                      <w:pPr>
+                        <w:jc w:val="center"/>
+                      </w:pPr>
+                      <w:r>
+                        <w:t>Đăng nhập, đăng xuất</w:t>
+                      </w:r>
+                    </w:p>
+                  </w:txbxContent>
+                </v:textbox>
+              </v:rect>
+            </w:pict>
+          </mc:Fallback>
+        </mc:AlternateContent>
+      </w:r>
+    </w:p>
+    <w:p>
+      <w:r>
+        <w:rPr>
+          <w:noProof/>
+        </w:rPr>
+        <mc:AlternateContent>
+          <mc:Choice Requires="wps">
+            <w:drawing>
+              <wp:anchor distT="0" distB="0" distL="114300" distR="114300" simplePos="0" relativeHeight="251700224" behindDoc="0" locked="0" layoutInCell="1" allowOverlap="1" wp14:anchorId="24CB364D" wp14:editId="22EEDB3A">
+                <wp:simplePos x="0" y="0"/>
+                <wp:positionH relativeFrom="column">
+                  <wp:posOffset>5591175</wp:posOffset>
+                </wp:positionH>
+                <wp:positionV relativeFrom="paragraph">
+                  <wp:posOffset>198120</wp:posOffset>
+                </wp:positionV>
+                <wp:extent cx="133350" cy="0"/>
+                <wp:effectExtent l="0" t="0" r="19050" b="19050"/>
+                <wp:wrapNone/>
+                <wp:docPr id="36" name="Straight Connector 36"/>
+                <wp:cNvGraphicFramePr/>
+                <a:graphic xmlns:a="http://schemas.openxmlformats.org/drawingml/2006/main">
+                  <a:graphicData uri="http://schemas.microsoft.com/office/word/2010/wordprocessingShape">
+                    <wps:wsp>
+                      <wps:cNvCnPr/>
+                      <wps:spPr>
+                        <a:xfrm>
+                          <a:off x="0" y="0"/>
+                          <a:ext cx="133350" cy="0"/>
+                        </a:xfrm>
+                        <a:prstGeom prst="line">
+                          <a:avLst/>
+                        </a:prstGeom>
+                      </wps:spPr>
+                      <wps:style>
+                        <a:lnRef idx="1">
+                          <a:schemeClr val="accent1"/>
+                        </a:lnRef>
+                        <a:fillRef idx="0">
+                          <a:schemeClr val="accent1"/>
+                        </a:fillRef>
+                        <a:effectRef idx="0">
+                          <a:schemeClr val="accent1"/>
+                        </a:effectRef>
+                        <a:fontRef idx="minor">
+                          <a:schemeClr val="tx1"/>
+                        </a:fontRef>
+                      </wps:style>
+                      <wps:bodyPr/>
+                    </wps:wsp>
+                  </a:graphicData>
+                </a:graphic>
+              </wp:anchor>
+            </w:drawing>
+          </mc:Choice>
+          <mc:Fallback>
+            <w:pict>
+              <v:line w14:anchorId="31875D0F" id="Straight Connector 36" o:spid="_x0000_s1026" style="position:absolute;z-index:251700224;visibility:visible;mso-wrap-style:square;mso-wrap-distance-left:9pt;mso-wrap-distance-top:0;mso-wrap-distance-right:9pt;mso-wrap-distance-bottom:0;mso-position-horizontal:absolute;mso-position-horizontal-relative:text;mso-position-vertical:absolute;mso-position-vertical-relative:text" from="440.25pt,15.6pt" to="450.75pt,15.6pt" o:gfxdata="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" strokecolor="#5b9bd5 [3204]" strokeweight=".5pt">
+                <v:stroke joinstyle="miter"/>
+              </v:line>
+            </w:pict>
+          </mc:Fallback>
+        </mc:AlternateContent>
+      </w:r>
+      <w:r>
+        <w:rPr>
+          <w:noProof/>
+        </w:rPr>
+        <mc:AlternateContent>
+          <mc:Choice Requires="wps">
+            <w:drawing>
+              <wp:anchor distT="0" distB="0" distL="114300" distR="114300" simplePos="0" relativeHeight="251688960" behindDoc="0" locked="0" layoutInCell="1" allowOverlap="1" wp14:anchorId="405CFCD6" wp14:editId="4A5C837F">
+                <wp:simplePos x="0" y="0"/>
+                <wp:positionH relativeFrom="column">
+                  <wp:posOffset>3819525</wp:posOffset>
+                </wp:positionH>
+                <wp:positionV relativeFrom="paragraph">
+                  <wp:posOffset>158115</wp:posOffset>
+                </wp:positionV>
+                <wp:extent cx="219075" cy="0"/>
+                <wp:effectExtent l="0" t="0" r="28575" b="19050"/>
+                <wp:wrapNone/>
+                <wp:docPr id="30" name="Straight Connector 30"/>
+                <wp:cNvGraphicFramePr/>
+                <a:graphic xmlns:a="http://schemas.openxmlformats.org/drawingml/2006/main">
+                  <a:graphicData uri="http://schemas.microsoft.com/office/word/2010/wordprocessingShape">
+                    <wps:wsp>
+                      <wps:cNvCnPr/>
+                      <wps:spPr>
+                        <a:xfrm>
+                          <a:off x="0" y="0"/>
+                          <a:ext cx="219075" cy="0"/>
+                        </a:xfrm>
+                        <a:prstGeom prst="line">
+                          <a:avLst/>
+                        </a:prstGeom>
+                      </wps:spPr>
+                      <wps:style>
+                        <a:lnRef idx="1">
+                          <a:schemeClr val="accent1"/>
+                        </a:lnRef>
+                        <a:fillRef idx="0">
+                          <a:schemeClr val="accent1"/>
+                        </a:fillRef>
+                        <a:effectRef idx="0">
+                          <a:schemeClr val="accent1"/>
+                        </a:effectRef>
+                        <a:fontRef idx="minor">
+                          <a:schemeClr val="tx1"/>
+                        </a:fontRef>
+                      </wps:style>
+                      <wps:bodyPr/>
+                    </wps:wsp>
+                  </a:graphicData>
+                </a:graphic>
+              </wp:anchor>
+            </w:drawing>
+          </mc:Choice>
+          <mc:Fallback>
+            <w:pict>
+              <v:line w14:anchorId="2043CA50" id="Straight Connector 30" o:spid="_x0000_s1026" style="position:absolute;z-index:251688960;visibility:visible;mso-wrap-style:square;mso-wrap-distance-left:9pt;mso-wrap-distance-top:0;mso-wrap-distance-right:9pt;mso-wrap-distance-bottom:0;mso-position-horizontal:absolute;mso-position-horizontal-relative:text;mso-position-vertical:absolute;mso-position-vertical-relative:text" from="300.75pt,12.45pt" to="318pt,12.45pt" o:gfxdata="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" strokecolor="#5b9bd5 [3204]" strokeweight=".5pt">
+                <v:stroke joinstyle="miter"/>
+              </v:line>
+            </w:pict>
+          </mc:Fallback>
+        </mc:AlternateContent>
+      </w:r>
+      <w:r>
+        <w:rPr>
+          <w:noProof/>
+        </w:rPr>
+        <mc:AlternateContent>
+          <mc:Choice Requires="wps">
+            <w:drawing>
+              <wp:anchor distT="0" distB="0" distL="114300" distR="114300" simplePos="0" relativeHeight="251683840" behindDoc="0" locked="0" layoutInCell="1" allowOverlap="1" wp14:anchorId="5A2D6C3D" wp14:editId="1B9E367B">
+                <wp:simplePos x="0" y="0"/>
+                <wp:positionH relativeFrom="column">
+                  <wp:posOffset>1781175</wp:posOffset>
+                </wp:positionH>
+                <wp:positionV relativeFrom="paragraph">
+                  <wp:posOffset>196215</wp:posOffset>
+                </wp:positionV>
+                <wp:extent cx="200025" cy="0"/>
+                <wp:effectExtent l="0" t="0" r="28575" b="19050"/>
+                <wp:wrapNone/>
+                <wp:docPr id="22" name="Straight Connector 22"/>
+                <wp:cNvGraphicFramePr/>
+                <a:graphic xmlns:a="http://schemas.openxmlformats.org/drawingml/2006/main">
+                  <a:graphicData uri="http://schemas.microsoft.com/office/word/2010/wordprocessingShape">
+                    <wps:wsp>
+                      <wps:cNvCnPr/>
+                      <wps:spPr>
+                        <a:xfrm>
+                          <a:off x="0" y="0"/>
+                          <a:ext cx="200025" cy="0"/>
+                        </a:xfrm>
+                        <a:prstGeom prst="line">
+                          <a:avLst/>
+                        </a:prstGeom>
+                      </wps:spPr>
+                      <wps:style>
+                        <a:lnRef idx="1">
+                          <a:schemeClr val="accent1"/>
+                        </a:lnRef>
+                        <a:fillRef idx="0">
+                          <a:schemeClr val="accent1"/>
+                        </a:fillRef>
+                        <a:effectRef idx="0">
+                          <a:schemeClr val="accent1"/>
+                        </a:effectRef>
+                        <a:fontRef idx="minor">
+                          <a:schemeClr val="tx1"/>
+                        </a:fontRef>
+                      </wps:style>
+                      <wps:bodyPr/>
+                    </wps:wsp>
+                  </a:graphicData>
+                </a:graphic>
+              </wp:anchor>
+            </w:drawing>
+          </mc:Choice>
+          <mc:Fallback>
+            <w:pict>
+              <v:line w14:anchorId="7642E7C6" id="Straight Connector 22" o:spid="_x0000_s1026" style="position:absolute;z-index:251683840;visibility:visible;mso-wrap-style:square;mso-wrap-distance-left:9pt;mso-wrap-distance-top:0;mso-wrap-distance-right:9pt;mso-wrap-distance-bottom:0;mso-position-horizontal:absolute;mso-position-horizontal-relative:text;mso-position-vertical:absolute;mso-position-vertical-relative:text" from="140.25pt,15.45pt" to="156pt,15.45pt" o:gfxdata="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" strokecolor="#5b9bd5 [3204]" strokeweight=".5pt">
+                <v:stroke joinstyle="miter"/>
+              </v:line>
+            </w:pict>
+          </mc:Fallback>
+        </mc:AlternateContent>
+      </w:r>
+      <w:r>
+        <w:rPr>
+          <w:noProof/>
+        </w:rPr>
+        <mc:AlternateContent>
+          <mc:Choice Requires="wps">
+            <w:drawing>
+              <wp:anchor distT="0" distB="0" distL="114300" distR="114300" simplePos="0" relativeHeight="251680768" behindDoc="0" locked="0" layoutInCell="1" allowOverlap="1" wp14:anchorId="1F9CC9C1" wp14:editId="5CF4A603">
+                <wp:simplePos x="0" y="0"/>
+                <wp:positionH relativeFrom="column">
+                  <wp:posOffset>-352425</wp:posOffset>
+                </wp:positionH>
+                <wp:positionV relativeFrom="paragraph">
+                  <wp:posOffset>281940</wp:posOffset>
+                </wp:positionV>
+                <wp:extent cx="161925" cy="0"/>
+                <wp:effectExtent l="0" t="0" r="28575" b="19050"/>
+                <wp:wrapNone/>
+                <wp:docPr id="19" name="Straight Connector 19"/>
+                <wp:cNvGraphicFramePr/>
+                <a:graphic xmlns:a="http://schemas.openxmlformats.org/drawingml/2006/main">
+                  <a:graphicData uri="http://schemas.microsoft.com/office/word/2010/wordprocessingShape">
+                    <wps:wsp>
+                      <wps:cNvCnPr/>
+                      <wps:spPr>
+                        <a:xfrm>
+                          <a:off x="0" y="0"/>
+                          <a:ext cx="161925" cy="0"/>
+                        </a:xfrm>
+                        <a:prstGeom prst="line">
+                          <a:avLst/>
+                        </a:prstGeom>
+                      </wps:spPr>
+                      <wps:style>
+                        <a:lnRef idx="1">
+                          <a:schemeClr val="accent1"/>
+                        </a:lnRef>
+                        <a:fillRef idx="0">
+                          <a:schemeClr val="accent1"/>
+                        </a:fillRef>
+                        <a:effectRef idx="0">
+                          <a:schemeClr val="accent1"/>
+                        </a:effectRef>
+                        <a:fontRef idx="minor">
+                          <a:schemeClr val="tx1"/>
+                        </a:fontRef>
+                      </wps:style>
+                      <wps:bodyPr/>
+                    </wps:wsp>
+                  </a:graphicData>
+                </a:graphic>
+              </wp:anchor>
+            </w:drawing>
+          </mc:Choice>
+          <mc:Fallback>
+            <w:pict>
+              <v:line w14:anchorId="45891ADF" id="Straight Connector 19" o:spid="_x0000_s1026" style="position:absolute;z-index:251680768;visibility:visible;mso-wrap-style:square;mso-wrap-distance-left:9pt;mso-wrap-distance-top:0;mso-wrap-distance-right:9pt;mso-wrap-distance-bottom:0;mso-position-horizontal:absolute;mso-position-horizontal-relative:text;mso-position-vertical:absolute;mso-position-vertical-relative:text" from="-27.75pt,22.2pt" to="-15pt,22.2pt" o:gfxdata="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" strokecolor="#5b9bd5 [3204]" strokeweight=".5pt">
+                <v:stroke joinstyle="miter"/>
+              </v:line>
+            </w:pict>
+          </mc:Fallback>
+        </mc:AlternateContent>
+      </w:r>
+    </w:p>
+    <w:p/>
+    <w:p>
+      <w:r>
+        <w:rPr>
+          <w:noProof/>
+        </w:rPr>
+        <mc:AlternateContent>
+          <mc:Choice Requires="wps">
+            <w:drawing>
+              <wp:anchor distT="0" distB="0" distL="114300" distR="114300" simplePos="0" relativeHeight="251698176" behindDoc="0" locked="0" layoutInCell="1" allowOverlap="1" wp14:anchorId="4749B823" wp14:editId="722A0036">
+                <wp:simplePos x="0" y="0"/>
+                <wp:positionH relativeFrom="column">
+                  <wp:posOffset>5705475</wp:posOffset>
+                </wp:positionH>
+                <wp:positionV relativeFrom="paragraph">
+                  <wp:posOffset>226695</wp:posOffset>
+                </wp:positionV>
+                <wp:extent cx="1019175" cy="495300"/>
+                <wp:effectExtent l="0" t="0" r="28575" b="19050"/>
+                <wp:wrapNone/>
+                <wp:docPr id="34" name="Rectangle 34"/>
+                <wp:cNvGraphicFramePr/>
+                <a:graphic xmlns:a="http://schemas.openxmlformats.org/drawingml/2006/main">
+                  <a:graphicData uri="http://schemas.microsoft.com/office/word/2010/wordprocessingShape">
+                    <wps:wsp>
+                      <wps:cNvSpPr/>
+                      <wps:spPr>
+                        <a:xfrm>
+                          <a:off x="0" y="0"/>
+                          <a:ext cx="1019175" cy="495300"/>
+                        </a:xfrm>
+                        <a:prstGeom prst="rect">
+                          <a:avLst/>
+                        </a:prstGeom>
+                      </wps:spPr>
+                      <wps:style>
+                        <a:lnRef idx="2">
+                          <a:schemeClr val="accent6"/>
+                        </a:lnRef>
+                        <a:fillRef idx="1">
+                          <a:schemeClr val="lt1"/>
+                        </a:fillRef>
+                        <a:effectRef idx="0">
+                          <a:schemeClr val="accent6"/>
+                        </a:effectRef>
+                        <a:fontRef idx="minor">
+                          <a:schemeClr val="dk1"/>
+                        </a:fontRef>
+                      </wps:style>
+                      <wps:txbx>
+                        <w:txbxContent>
+                          <w:p>
+                            <w:pPr>
+                              <w:jc w:val="center"/>
+                            </w:pPr>
+                            <w:r>
+                              <w:t>Sửa chữa hệ thống</w:t>
+                            </w:r>
+                          </w:p>
+                        </w:txbxContent>
+                      </wps:txbx>
+                      <wps:bodyPr rot="0" spcFirstLastPara="0" vertOverflow="overflow" horzOverflow="overflow" vert="horz" wrap="square" lIns="91440" tIns="45720" rIns="91440" bIns="45720" numCol="1" spcCol="0" rtlCol="0" fromWordArt="0" anchor="ctr" anchorCtr="0" forceAA="0" compatLnSpc="1">
+                        <a:prstTxWarp prst="textNoShape">
+                          <a:avLst/>
+                        </a:prstTxWarp>
+                        <a:noAutofit/>
+                      </wps:bodyPr>
+                    </wps:wsp>
+                  </a:graphicData>
+                </a:graphic>
+              </wp:anchor>
+            </w:drawing>
+          </mc:Choice>
+          <mc:Fallback>
+            <w:pict>
+              <v:rect w14:anchorId="4749B823" id="Rectangle 34" o:spid="_x0000_s1036" style="position:absolute;margin-left:449.25pt;margin-top:17.85pt;width:80.25pt;height:39pt;z-index:251698176;visibility:visible;mso-wrap-style:square;mso-wrap-distance-left:9pt;mso-wrap-distance-top:0;mso-wrap-distance-right:9pt;mso-wrap-distance-bottom:0;mso-position-horizontal:absolute;mso-position-horizontal-relative:text;mso-position-vertical:absolute;mso-position-vertical-relative:text;v-text-anchor:middle" o:gfxdata="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" fillcolor="white [3201]" strokecolor="#70ad47 [3209]" strokeweight="1pt">
+                <v:textbox>
+                  <w:txbxContent>
+                    <w:p>
+                      <w:pPr>
+                        <w:jc w:val="center"/>
+                      </w:pPr>
+                      <w:r>
+                        <w:t>Sửa chữa hệ thống</w:t>
+                      </w:r>
+                    </w:p>
+                  </w:txbxContent>
+                </v:textbox>
+              </v:rect>
+            </w:pict>
+          </mc:Fallback>
+        </mc:AlternateContent>
+      </w:r>
+      <w:r>
+        <w:rPr>
+          <w:noProof/>
+        </w:rPr>
+        <mc:AlternateContent>
+          <mc:Choice Requires="wps">
+            <w:drawing>
+              <wp:anchor distT="0" distB="0" distL="114300" distR="114300" simplePos="0" relativeHeight="251670528" behindDoc="0" locked="0" layoutInCell="1" allowOverlap="1" wp14:anchorId="50570E3A" wp14:editId="36C9B597">
+                <wp:simplePos x="0" y="0"/>
+                <wp:positionH relativeFrom="column">
+                  <wp:posOffset>1971675</wp:posOffset>
+                </wp:positionH>
+                <wp:positionV relativeFrom="paragraph">
+                  <wp:posOffset>169545</wp:posOffset>
+                </wp:positionV>
+                <wp:extent cx="1219200" cy="619125"/>
+                <wp:effectExtent l="0" t="0" r="19050" b="28575"/>
+                <wp:wrapNone/>
+                <wp:docPr id="10" name="Rectangle 10"/>
+                <wp:cNvGraphicFramePr/>
+                <a:graphic xmlns:a="http://schemas.openxmlformats.org/drawingml/2006/main">
+                  <a:graphicData uri="http://schemas.microsoft.com/office/word/2010/wordprocessingShape">
+                    <wps:wsp>
+                      <wps:cNvSpPr/>
+                      <wps:spPr>
+                        <a:xfrm>
+                          <a:off x="0" y="0"/>
+                          <a:ext cx="1219200" cy="619125"/>
+                        </a:xfrm>
+                        <a:prstGeom prst="rect">
+                          <a:avLst/>
+                        </a:prstGeom>
+                      </wps:spPr>
+                      <wps:style>
+                        <a:lnRef idx="2">
+                          <a:schemeClr val="accent6"/>
+                        </a:lnRef>
+                        <a:fillRef idx="1">
+                          <a:schemeClr val="lt1"/>
+                        </a:fillRef>
+                        <a:effectRef idx="0">
+                          <a:schemeClr val="accent6"/>
+                        </a:effectRef>
+                        <a:fontRef idx="minor">
+                          <a:schemeClr val="dk1"/>
+                        </a:fontRef>
+                      </wps:style>
+                      <wps:txbx>
+                        <w:txbxContent>
+                          <w:p>
+                            <w:pPr>
+                              <w:jc w:val="center"/>
+                            </w:pPr>
+                            <w:r>
+                              <w:t>Chuyển khoản</w:t>
+                            </w:r>
+                          </w:p>
+                        </w:txbxContent>
+                      </wps:txbx>
+                      <wps:bodyPr rot="0" spcFirstLastPara="0" vertOverflow="overflow" horzOverflow="overflow" vert="horz" wrap="square" lIns="91440" tIns="45720" rIns="91440" bIns="45720" numCol="1" spcCol="0" rtlCol="0" fromWordArt="0" anchor="ctr" anchorCtr="0" forceAA="0" compatLnSpc="1">
+                        <a:prstTxWarp prst="textNoShape">
+                          <a:avLst/>
+                        </a:prstTxWarp>
+                        <a:noAutofit/>
+                      </wps:bodyPr>
+                    </wps:wsp>
+                  </a:graphicData>
+                </a:graphic>
+                <wp14:sizeRelH relativeFrom="margin">
+                  <wp14:pctWidth>0</wp14:pctWidth>
+                </wp14:sizeRelH>
+              </wp:anchor>
+            </w:drawing>
+          </mc:Choice>
+          <mc:Fallback>
+            <w:pict>
+              <v:rect w14:anchorId="50570E3A" id="Rectangle 10" o:spid="_x0000_s1037" style="position:absolute;margin-left:155.25pt;margin-top:13.35pt;width:96pt;height:48.75pt;z-index:251670528;visibility:visible;mso-wrap-style:square;mso-width-percent:0;mso-wrap-distance-left:9pt;mso-wrap-distance-top:0;mso-wrap-distance-right:9pt;mso-wrap-distance-bottom:0;mso-position-horizontal:absolute;mso-position-horizontal-relative:text;mso-position-vertical:absolute;mso-position-vertical-relative:text;mso-width-percent:0;mso-width-relative:margin;v-text-anchor:middle" o:gfxdata="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" fillcolor="white [3201]" strokecolor="#70ad47 [3209]" strokeweight="1pt">
+                <v:textbox>
+                  <w:txbxContent>
+                    <w:p>
+                      <w:pPr>
+                        <w:jc w:val="center"/>
+                      </w:pPr>
+                      <w:r>
+                        <w:t>Chuyển khoản</w:t>
+                      </w:r>
+                    </w:p>
+                  </w:txbxContent>
+                </v:textbox>
+              </v:rect>
+            </w:pict>
+          </mc:Fallback>
+        </mc:AlternateContent>
+      </w:r>
+      <w:r>
+        <w:rPr>
+          <w:noProof/>
+        </w:rPr>
+        <mc:AlternateContent>
+          <mc:Choice Requires="wps">
+            <w:drawing>
+              <wp:anchor distT="0" distB="0" distL="114300" distR="114300" simplePos="0" relativeHeight="251691008" behindDoc="0" locked="0" layoutInCell="1" allowOverlap="1" wp14:anchorId="7348389F" wp14:editId="34B112A4">
+                <wp:simplePos x="0" y="0"/>
+                <wp:positionH relativeFrom="column">
+                  <wp:posOffset>-200025</wp:posOffset>
+                </wp:positionH>
+                <wp:positionV relativeFrom="paragraph">
+                  <wp:posOffset>159385</wp:posOffset>
+                </wp:positionV>
+                <wp:extent cx="1323975" cy="571500"/>
+                <wp:effectExtent l="0" t="0" r="28575" b="19050"/>
+                <wp:wrapNone/>
+                <wp:docPr id="31" name="Rectangle 31"/>
+                <wp:cNvGraphicFramePr/>
+                <a:graphic xmlns:a="http://schemas.openxmlformats.org/drawingml/2006/main">
+                  <a:graphicData uri="http://schemas.microsoft.com/office/word/2010/wordprocessingShape">
+                    <wps:wsp>
+                      <wps:cNvSpPr/>
+                      <wps:spPr>
+                        <a:xfrm>
+                          <a:off x="0" y="0"/>
+                          <a:ext cx="1323975" cy="571500"/>
+                        </a:xfrm>
+                        <a:prstGeom prst="rect">
+                          <a:avLst/>
+                        </a:prstGeom>
+                      </wps:spPr>
+                      <wps:style>
+                        <a:lnRef idx="2">
+                          <a:schemeClr val="accent6"/>
+                        </a:lnRef>
+                        <a:fillRef idx="1">
+                          <a:schemeClr val="lt1"/>
+                        </a:fillRef>
+                        <a:effectRef idx="0">
+                          <a:schemeClr val="accent6"/>
+                        </a:effectRef>
+                        <a:fontRef idx="minor">
+                          <a:schemeClr val="dk1"/>
+                        </a:fontRef>
+                      </wps:style>
+                      <wps:txbx>
+                        <w:txbxContent>
+                          <w:p>
+                            <w:pPr>
+                              <w:jc w:val="center"/>
+                            </w:pPr>
+                            <w:r>
+                              <w:t>Chọn ngôn ngữ</w:t>
+                            </w:r>
+                          </w:p>
+                        </w:txbxContent>
+                      </wps:txbx>
+                      <wps:bodyPr rot="0" spcFirstLastPara="0" vertOverflow="overflow" horzOverflow="overflow" vert="horz" wrap="square" lIns="91440" tIns="45720" rIns="91440" bIns="45720" numCol="1" spcCol="0" rtlCol="0" fromWordArt="0" anchor="ctr" anchorCtr="0" forceAA="0" compatLnSpc="1">
+                        <a:prstTxWarp prst="textNoShape">
+                          <a:avLst/>
+                        </a:prstTxWarp>
+                        <a:noAutofit/>
+                      </wps:bodyPr>
+                    </wps:wsp>
+                  </a:graphicData>
+                </a:graphic>
+              </wp:anchor>
+            </w:drawing>
+          </mc:Choice>
+          <mc:Fallback>
+            <w:pict>
+              <v:rect w14:anchorId="7348389F" id="Rectangle 31" o:spid="_x0000_s1038" style="position:absolute;margin-left:-15.75pt;margin-top:12.55pt;width:104.25pt;height:45pt;z-index:251691008;visibility:visible;mso-wrap-style:square;mso-wrap-distance-left:9pt;mso-wrap-distance-top:0;mso-wrap-distance-right:9pt;mso-wrap-distance-bottom:0;mso-position-horizontal:absolute;mso-position-horizontal-relative:text;mso-position-vertical:absolute;mso-position-vertical-relative:text;v-text-anchor:middle" o:gfxdata="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" fillcolor="white [3201]" strokecolor="#70ad47 [3209]" strokeweight="1pt">
+                <v:textbox>
+                  <w:txbxContent>
+                    <w:p>
+                      <w:pPr>
+                        <w:jc w:val="center"/>
+                      </w:pPr>
+                      <w:r>
+                        <w:t>Chọn ngôn ngữ</w:t>
+                      </w:r>
+                    </w:p>
+                  </w:txbxContent>
+                </v:textbox>
+              </v:rect>
+            </w:pict>
+          </mc:Fallback>
+        </mc:AlternateContent>
+      </w:r>
+    </w:p>
+    <w:p>
+      <w:r>
+        <w:rPr>
+          <w:noProof/>
+        </w:rPr>
+        <mc:AlternateContent>
+          <mc:Choice Requires="wps">
+            <w:drawing>
+              <wp:anchor distT="0" distB="0" distL="114300" distR="114300" simplePos="0" relativeHeight="251702272" behindDoc="0" locked="0" layoutInCell="1" allowOverlap="1" wp14:anchorId="7AE6FEB0" wp14:editId="0AC59B5B">
+                <wp:simplePos x="0" y="0"/>
+                <wp:positionH relativeFrom="margin">
+                  <wp:posOffset>5572125</wp:posOffset>
+                </wp:positionH>
+                <wp:positionV relativeFrom="paragraph">
+                  <wp:posOffset>179706</wp:posOffset>
+                </wp:positionV>
+                <wp:extent cx="142875" cy="0"/>
+                <wp:effectExtent l="0" t="0" r="28575" b="19050"/>
+                <wp:wrapNone/>
+                <wp:docPr id="37" name="Straight Connector 37"/>
+                <wp:cNvGraphicFramePr/>
+                <a:graphic xmlns:a="http://schemas.openxmlformats.org/drawingml/2006/main">
+                  <a:graphicData uri="http://schemas.microsoft.com/office/word/2010/wordprocessingShape">
+                    <wps:wsp>
+                      <wps:cNvCnPr/>
+                      <wps:spPr>
+                        <a:xfrm>
+                          <a:off x="0" y="0"/>
+                          <a:ext cx="142875" cy="0"/>
+                        </a:xfrm>
+                        <a:prstGeom prst="line">
+                          <a:avLst/>
+                        </a:prstGeom>
+                      </wps:spPr>
+                      <wps:style>
+                        <a:lnRef idx="1">
+                          <a:schemeClr val="accent1"/>
+                        </a:lnRef>
+                        <a:fillRef idx="0">
+                          <a:schemeClr val="accent1"/>
+                        </a:fillRef>
+                        <a:effectRef idx="0">
+                          <a:schemeClr val="accent1"/>
+                        </a:effectRef>
+                        <a:fontRef idx="minor">
+                          <a:schemeClr val="tx1"/>
+                        </a:fontRef>
+                      </wps:style>
+                      <wps:bodyPr/>
+                    </wps:wsp>
+                  </a:graphicData>
+                </a:graphic>
+                <wp14:sizeRelH relativeFrom="margin">
+                  <wp14:pctWidth>0</wp14:pctWidth>
+                </wp14:sizeRelH>
+                <wp14:sizeRelV relativeFrom="margin">
+                  <wp14:pctHeight>0</wp14:pctHeight>
+                </wp14:sizeRelV>
+              </wp:anchor>
+            </w:drawing>
+          </mc:Choice>
+          <mc:Fallback>
+            <w:pict>
+              <v:line w14:anchorId="0565BCEE" id="Straight Connector 37" o:spid="_x0000_s1026" style="position:absolute;z-index:251702272;visibility:visible;mso-wrap-style:square;mso-width-percent:0;mso-height-percent:0;mso-wrap-distance-left:9pt;mso-wrap-distance-top:0;mso-wrap-distance-right:9pt;mso-wrap-distance-bottom:0;mso-position-horizontal:absolute;mso-position-horizontal-relative:margin;mso-position-vertical:absolute;mso-position-vertical-relative:text;mso-width-percent:0;mso-height-percent:0;mso-width-relative:margin;mso-height-relative:margin" from="438.75pt,14.15pt" to="450pt,14.15pt" o:gfxdata="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" strokecolor="#5b9bd5 [3204]" strokeweight=".5pt">
+                <v:stroke joinstyle="miter"/>
+                <w10:wrap anchorx="margin"/>
+              </v:line>
+            </w:pict>
+          </mc:Fallback>
+        </mc:AlternateContent>
+      </w:r>
+      <w:r>
+        <w:rPr>
+          <w:noProof/>
+        </w:rPr>
+        <mc:AlternateContent>
+          <mc:Choice Requires="wps">
+            <w:drawing>
+              <wp:anchor distT="0" distB="0" distL="114300" distR="114300" simplePos="0" relativeHeight="251684864" behindDoc="0" locked="0" layoutInCell="1" allowOverlap="1" wp14:anchorId="59E59772" wp14:editId="57EFE2C1">
+                <wp:simplePos x="0" y="0"/>
+                <wp:positionH relativeFrom="column">
+                  <wp:posOffset>1771650</wp:posOffset>
+                </wp:positionH>
+                <wp:positionV relativeFrom="paragraph">
+                  <wp:posOffset>158750</wp:posOffset>
+                </wp:positionV>
+                <wp:extent cx="200025" cy="0"/>
+                <wp:effectExtent l="0" t="0" r="28575" b="19050"/>
+                <wp:wrapNone/>
+                <wp:docPr id="24" name="Straight Connector 24"/>
+                <wp:cNvGraphicFramePr/>
+                <a:graphic xmlns:a="http://schemas.openxmlformats.org/drawingml/2006/main">
+                  <a:graphicData uri="http://schemas.microsoft.com/office/word/2010/wordprocessingShape">
+                    <wps:wsp>
+                      <wps:cNvCnPr/>
+                      <wps:spPr>
+                        <a:xfrm>
+                          <a:off x="0" y="0"/>
+                          <a:ext cx="200025" cy="0"/>
+                        </a:xfrm>
+                        <a:prstGeom prst="line">
+                          <a:avLst/>
+                        </a:prstGeom>
+                      </wps:spPr>
+                      <wps:style>
+                        <a:lnRef idx="1">
+                          <a:schemeClr val="accent1"/>
+                        </a:lnRef>
+                        <a:fillRef idx="0">
+                          <a:schemeClr val="accent1"/>
+                        </a:fillRef>
+                        <a:effectRef idx="0">
+                          <a:schemeClr val="accent1"/>
+                        </a:effectRef>
+                        <a:fontRef idx="minor">
+                          <a:schemeClr val="tx1"/>
+                        </a:fontRef>
+                      </wps:style>
+                      <wps:bodyPr/>
+                    </wps:wsp>
+                  </a:graphicData>
+                </a:graphic>
+              </wp:anchor>
+            </w:drawing>
+          </mc:Choice>
+          <mc:Fallback>
+            <w:pict>
+              <v:line w14:anchorId="551DB97C" id="Straight Connector 24" o:spid="_x0000_s1026" style="position:absolute;z-index:251684864;visibility:visible;mso-wrap-style:square;mso-wrap-distance-left:9pt;mso-wrap-distance-top:0;mso-wrap-distance-right:9pt;mso-wrap-distance-bottom:0;mso-position-horizontal:absolute;mso-position-horizontal-relative:text;mso-position-vertical:absolute;mso-position-vertical-relative:text" from="139.5pt,12.5pt" to="155.25pt,12.5pt" o:gfxdata="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" strokecolor="#5b9bd5 [3204]" strokeweight=".5pt">
+                <v:stroke joinstyle="miter"/>
+              </v:line>
+            </w:pict>
+          </mc:Fallback>
+        </mc:AlternateContent>
+      </w:r>
+      <w:r>
+        <w:rPr>
+          <w:noProof/>
+        </w:rPr>
+        <mc:AlternateContent>
+          <mc:Choice Requires="wps">
+            <w:drawing>
+              <wp:anchor distT="0" distB="0" distL="114300" distR="114300" simplePos="0" relativeHeight="251681792" behindDoc="0" locked="0" layoutInCell="1" allowOverlap="1" wp14:anchorId="28DAE6FF" wp14:editId="70DC9927">
+                <wp:simplePos x="0" y="0"/>
+                <wp:positionH relativeFrom="column">
+                  <wp:posOffset>-361950</wp:posOffset>
+                </wp:positionH>
+                <wp:positionV relativeFrom="paragraph">
+                  <wp:posOffset>177800</wp:posOffset>
+                </wp:positionV>
+                <wp:extent cx="152400" cy="0"/>
+                <wp:effectExtent l="0" t="0" r="19050" b="19050"/>
+                <wp:wrapNone/>
+                <wp:docPr id="20" name="Straight Connector 20"/>
+                <wp:cNvGraphicFramePr/>
+                <a:graphic xmlns:a="http://schemas.openxmlformats.org/drawingml/2006/main">
+                  <a:graphicData uri="http://schemas.microsoft.com/office/word/2010/wordprocessingShape">
+                    <wps:wsp>
+                      <wps:cNvCnPr/>
+                      <wps:spPr>
+                        <a:xfrm>
+                          <a:off x="0" y="0"/>
+                          <a:ext cx="152400" cy="0"/>
+                        </a:xfrm>
+                        <a:prstGeom prst="line">
+                          <a:avLst/>
+                        </a:prstGeom>
+                      </wps:spPr>
+                      <wps:style>
+                        <a:lnRef idx="1">
+                          <a:schemeClr val="accent1"/>
+                        </a:lnRef>
+                        <a:fillRef idx="0">
+                          <a:schemeClr val="accent1"/>
+                        </a:fillRef>
+                        <a:effectRef idx="0">
+                          <a:schemeClr val="accent1"/>
+                        </a:effectRef>
+                        <a:fontRef idx="minor">
+                          <a:schemeClr val="tx1"/>
+                        </a:fontRef>
+                      </wps:style>
+                      <wps:bodyPr/>
+                    </wps:wsp>
+                  </a:graphicData>
+                </a:graphic>
+              </wp:anchor>
+            </w:drawing>
+          </mc:Choice>
+          <mc:Fallback>
+            <w:pict>
+              <v:line w14:anchorId="18328A04" id="Straight Connector 20" o:spid="_x0000_s1026" style="position:absolute;z-index:251681792;visibility:visible;mso-wrap-style:square;mso-wrap-distance-left:9pt;mso-wrap-distance-top:0;mso-wrap-distance-right:9pt;mso-wrap-distance-bottom:0;mso-position-horizontal:absolute;mso-position-horizontal-relative:text;mso-position-vertical:absolute;mso-position-vertical-relative:text" from="-28.5pt,14pt" to="-16.5pt,14pt" o:gfxdata="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" strokecolor="#5b9bd5 [3204]" strokeweight=".5pt">
+                <v:stroke joinstyle="miter"/>
+              </v:line>
+            </w:pict>
+          </mc:Fallback>
+        </mc:AlternateContent>
+      </w:r>
+    </w:p>
+    <w:p/>
+    <w:p>
+      <w:r>
+        <w:rPr>
+          <w:noProof/>
+        </w:rPr>
+        <mc:AlternateContent>
+          <mc:Choice Requires="wps">
+            <w:drawing>
+              <wp:anchor distT="0" distB="0" distL="114300" distR="114300" simplePos="0" relativeHeight="251704320" behindDoc="0" locked="0" layoutInCell="1" allowOverlap="1" wp14:anchorId="79BE5948" wp14:editId="16740AAE">
+                <wp:simplePos x="0" y="0"/>
+                <wp:positionH relativeFrom="column">
+                  <wp:posOffset>5715000</wp:posOffset>
+                </wp:positionH>
+                <wp:positionV relativeFrom="paragraph">
+                  <wp:posOffset>73025</wp:posOffset>
+                </wp:positionV>
+                <wp:extent cx="1019175" cy="495300"/>
+                <wp:effectExtent l="0" t="0" r="28575" b="19050"/>
+                <wp:wrapNone/>
+                <wp:docPr id="38" name="Rectangle 38"/>
+                <wp:cNvGraphicFramePr/>
+                <a:graphic xmlns:a="http://schemas.openxmlformats.org/drawingml/2006/main">
+                  <a:graphicData uri="http://schemas.microsoft.com/office/word/2010/wordprocessingShape">
+                    <wps:wsp>
+                      <wps:cNvSpPr/>
+                      <wps:spPr>
+                        <a:xfrm>
+                          <a:off x="0" y="0"/>
+                          <a:ext cx="1019175" cy="495300"/>
+                        </a:xfrm>
+                        <a:prstGeom prst="rect">
+                          <a:avLst/>
+                        </a:prstGeom>
+                      </wps:spPr>
+                      <wps:style>
+                        <a:lnRef idx="2">
+                          <a:schemeClr val="accent6"/>
+                        </a:lnRef>
+                        <a:fillRef idx="1">
+                          <a:schemeClr val="lt1"/>
+                        </a:fillRef>
+                        <a:effectRef idx="0">
+                          <a:schemeClr val="accent6"/>
+                        </a:effectRef>
+                        <a:fontRef idx="minor">
+                          <a:schemeClr val="dk1"/>
+                        </a:fontRef>
+                      </wps:style>
+                      <wps:txbx>
+                        <w:txbxContent>
+                          <w:p>
+                            <w:pPr>
+                              <w:jc w:val="center"/>
+                            </w:pPr>
+                            <w:r>
+                              <w:t>Bảo trì</w:t>
+                            </w:r>
+                          </w:p>
+                        </w:txbxContent>
+                      </wps:txbx>
+                      <wps:bodyPr rot="0" spcFirstLastPara="0" vertOverflow="overflow" horzOverflow="overflow" vert="horz" wrap="square" lIns="91440" tIns="45720" rIns="91440" bIns="45720" numCol="1" spcCol="0" rtlCol="0" fromWordArt="0" anchor="ctr" anchorCtr="0" forceAA="0" compatLnSpc="1">
+                        <a:prstTxWarp prst="textNoShape">
+                          <a:avLst/>
+                        </a:prstTxWarp>
+                        <a:noAutofit/>
+                      </wps:bodyPr>
+                    </wps:wsp>
+                  </a:graphicData>
+                </a:graphic>
+              </wp:anchor>
+            </w:drawing>
+          </mc:Choice>
+          <mc:Fallback>
+            <w:pict>
+              <v:rect w14:anchorId="79BE5948" id="Rectangle 38" o:spid="_x0000_s1039" style="position:absolute;margin-left:450pt;margin-top:5.75pt;width:80.25pt;height:39pt;z-index:251704320;visibility:visible;mso-wrap-style:square;mso-wrap-distance-left:9pt;mso-wrap-distance-top:0;mso-wrap-distance-right:9pt;mso-wrap-distance-bottom:0;mso-position-horizontal:absolute;mso-position-horizontal-relative:text;mso-position-vertical:absolute;mso-position-vertical-relative:text;v-text-anchor:middle" o:gfxdata="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" fillcolor="white [3201]" strokecolor="#70ad47 [3209]" strokeweight="1pt">
+                <v:textbox>
+                  <w:txbxContent>
+                    <w:p>
+                      <w:pPr>
+                        <w:jc w:val="center"/>
+                      </w:pPr>
+                      <w:r>
+                        <w:t>Bảo trì</w:t>
+                      </w:r>
+                    </w:p>
+                  </w:txbxContent>
+                </v:textbox>
+              </v:rect>
+            </w:pict>
+          </mc:Fallback>
+        </mc:AlternateContent>
+      </w:r>
+      <w:r>
+        <w:rPr>
+          <w:noProof/>
+        </w:rPr>
+        <mc:AlternateContent>
+          <mc:Choice Requires="wps">
+            <w:drawing>
+              <wp:anchor distT="0" distB="0" distL="114300" distR="114300" simplePos="0" relativeHeight="251706368" behindDoc="0" locked="0" layoutInCell="1" allowOverlap="1" wp14:anchorId="14565C9B" wp14:editId="502B6612">
+                <wp:simplePos x="0" y="0"/>
+                <wp:positionH relativeFrom="margin">
+                  <wp:posOffset>5572125</wp:posOffset>
+                </wp:positionH>
+                <wp:positionV relativeFrom="paragraph">
+                  <wp:posOffset>254000</wp:posOffset>
+                </wp:positionV>
+                <wp:extent cx="142875" cy="0"/>
+                <wp:effectExtent l="0" t="0" r="28575" b="19050"/>
+                <wp:wrapNone/>
+                <wp:docPr id="39" name="Straight Connector 39"/>
+                <wp:cNvGraphicFramePr/>
+                <a:graphic xmlns:a="http://schemas.openxmlformats.org/drawingml/2006/main">
+                  <a:graphicData uri="http://schemas.microsoft.com/office/word/2010/wordprocessingShape">
+                    <wps:wsp>
+                      <wps:cNvCnPr/>
+                      <wps:spPr>
+                        <a:xfrm>
+                          <a:off x="0" y="0"/>
+                          <a:ext cx="142875" cy="0"/>
+                        </a:xfrm>
+                        <a:prstGeom prst="line">
+                          <a:avLst/>
+                        </a:prstGeom>
+                      </wps:spPr>
+                      <wps:style>
+                        <a:lnRef idx="1">
+                          <a:schemeClr val="accent1"/>
+                        </a:lnRef>
+                        <a:fillRef idx="0">
+                          <a:schemeClr val="accent1"/>
+                        </a:fillRef>
+                        <a:effectRef idx="0">
+                          <a:schemeClr val="accent1"/>
+                        </a:effectRef>
+                        <a:fontRef idx="minor">
+                          <a:schemeClr val="tx1"/>
+                        </a:fontRef>
+                      </wps:style>
+                      <wps:bodyPr/>
+                    </wps:wsp>
+                  </a:graphicData>
+                </a:graphic>
+                <wp14:sizeRelH relativeFrom="margin">
+                  <wp14:pctWidth>0</wp14:pctWidth>
+                </wp14:sizeRelH>
+                <wp14:sizeRelV relativeFrom="margin">
+                  <wp14:pctHeight>0</wp14:pctHeight>
+                </wp14:sizeRelV>
+              </wp:anchor>
+            </w:drawing>
+          </mc:Choice>
+          <mc:Fallback>
+            <w:pict>
+              <v:line w14:anchorId="7171C79F" id="Straight Connector 39" o:spid="_x0000_s1026" style="position:absolute;z-index:251706368;visibility:visible;mso-wrap-style:square;mso-width-percent:0;mso-height-percent:0;mso-wrap-distance-left:9pt;mso-wrap-distance-top:0;mso-wrap-distance-right:9pt;mso-wrap-distance-bottom:0;mso-position-horizontal:absolute;mso-position-horizontal-relative:margin;mso-position-vertical:absolute;mso-position-vertical-relative:text;mso-width-percent:0;mso-height-percent:0;mso-width-relative:margin;mso-height-relative:margin" from="438.75pt,20pt" to="450pt,20pt" o:gfxdata="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" strokecolor="#5b9bd5 [3204]" strokeweight=".5pt">
+                <v:stroke joinstyle="miter"/>
+                <w10:wrap anchorx="margin"/>
+              </v:line>
+            </w:pict>
+          </mc:Fallback>
+        </mc:AlternateContent>
+      </w:r>
+      <w:r>
+        <w:rPr>
+          <w:noProof/>
+        </w:rPr>
+        <mc:AlternateContent>
+          <mc:Choice Requires="wps">
+            <w:drawing>
+              <wp:anchor distT="0" distB="0" distL="114300" distR="114300" simplePos="0" relativeHeight="251668480" behindDoc="0" locked="0" layoutInCell="1" allowOverlap="1" wp14:anchorId="702384EF" wp14:editId="1DAFC2C8">
+                <wp:simplePos x="0" y="0"/>
+                <wp:positionH relativeFrom="column">
+                  <wp:posOffset>-200025</wp:posOffset>
+                </wp:positionH>
+                <wp:positionV relativeFrom="paragraph">
+                  <wp:posOffset>74930</wp:posOffset>
+                </wp:positionV>
+                <wp:extent cx="1323975" cy="485775"/>
+                <wp:effectExtent l="0" t="0" r="28575" b="28575"/>
+                <wp:wrapNone/>
+                <wp:docPr id="9" name="Rectangle 9"/>
+                <wp:cNvGraphicFramePr/>
+                <a:graphic xmlns:a="http://schemas.openxmlformats.org/drawingml/2006/main">
+                  <a:graphicData uri="http://schemas.microsoft.com/office/word/2010/wordprocessingShape">
+                    <wps:wsp>
+                      <wps:cNvSpPr/>
+                      <wps:spPr>
+                        <a:xfrm>
+                          <a:off x="0" y="0"/>
+                          <a:ext cx="1323975" cy="485775"/>
+                        </a:xfrm>
+                        <a:prstGeom prst="rect">
+                          <a:avLst/>
+                        </a:prstGeom>
+                      </wps:spPr>
+                      <wps:style>
+                        <a:lnRef idx="2">
+                          <a:schemeClr val="accent6"/>
+                        </a:lnRef>
+                        <a:fillRef idx="1">
+                          <a:schemeClr val="lt1"/>
+                        </a:fillRef>
+                        <a:effectRef idx="0">
+                          <a:schemeClr val="accent6"/>
+                        </a:effectRef>
+                        <a:fontRef idx="minor">
+                          <a:schemeClr val="dk1"/>
+                        </a:fontRef>
+                      </wps:style>
+                      <wps:txbx>
+                        <w:txbxContent>
+                          <w:p>
+                            <w:pPr>
+                              <w:jc w:val="center"/>
+                            </w:pPr>
+                            <w:r>
+                              <w:t>Đổi mã pin</w:t>
+                            </w:r>
+                          </w:p>
+                        </w:txbxContent>
+                      </wps:txbx>
+                      <wps:bodyPr rot="0" spcFirstLastPara="0" vertOverflow="overflow" horzOverflow="overflow" vert="horz" wrap="square" lIns="91440" tIns="45720" rIns="91440" bIns="45720" numCol="1" spcCol="0" rtlCol="0" fromWordArt="0" anchor="ctr" anchorCtr="0" forceAA="0" compatLnSpc="1">
+                        <a:prstTxWarp prst="textNoShape">
+                          <a:avLst/>
+                        </a:prstTxWarp>
+                        <a:noAutofit/>
+                      </wps:bodyPr>
+                    </wps:wsp>
+                  </a:graphicData>
+                </a:graphic>
+                <wp14:sizeRelV relativeFrom="margin">
+                  <wp14:pctHeight>0</wp14:pctHeight>
+                </wp14:sizeRelV>
+              </wp:anchor>
+            </w:drawing>
+          </mc:Choice>
+          <mc:Fallback>
+            <w:pict>
+              <v:rect w14:anchorId="702384EF" id="Rectangle 9" o:spid="_x0000_s1040" style="position:absolute;margin-left:-15.75pt;margin-top:5.9pt;width:104.25pt;height:38.25pt;z-index:251668480;visibility:visible;mso-wrap-style:square;mso-height-percent:0;mso-wrap-distance-left:9pt;mso-wrap-distance-top:0;mso-wrap-distance-right:9pt;mso-wrap-distance-bottom:0;mso-position-horizontal:absolute;mso-position-horizontal-relative:text;mso-position-vertical:absolute;mso-position-vertical-relative:text;mso-height-percent:0;mso-height-relative:margin;v-text-anchor:middle" o:gfxdata="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" fillcolor="white [3201]" strokecolor="#70ad47 [3209]" strokeweight="1pt">
+                <v:textbox>
+                  <w:txbxContent>
+                    <w:p>
+                      <w:pPr>
+                        <w:jc w:val="center"/>
+                      </w:pPr>
+                      <w:r>
+                        <w:t>Đổi mã pin</w:t>
+                      </w:r>
+                    </w:p>
+                  </w:txbxContent>
+                </v:textbox>
+              </v:rect>
+            </w:pict>
+          </mc:Fallback>
+        </mc:AlternateContent>
+      </w:r>
+      <w:r>
+        <w:rPr>
+          <w:noProof/>
+        </w:rPr>
+        <mc:AlternateContent>
+          <mc:Choice Requires="wps">
+            <w:drawing>
+              <wp:anchor distT="0" distB="0" distL="114300" distR="114300" simplePos="0" relativeHeight="251672576" behindDoc="0" locked="0" layoutInCell="1" allowOverlap="1" wp14:anchorId="7AD0332B" wp14:editId="2047E186">
+                <wp:simplePos x="0" y="0"/>
+                <wp:positionH relativeFrom="column">
+                  <wp:posOffset>1962150</wp:posOffset>
+                </wp:positionH>
+                <wp:positionV relativeFrom="paragraph">
+                  <wp:posOffset>122556</wp:posOffset>
+                </wp:positionV>
+                <wp:extent cx="1228725" cy="476250"/>
+                <wp:effectExtent l="0" t="0" r="28575" b="19050"/>
+                <wp:wrapNone/>
+                <wp:docPr id="11" name="Rectangle 11"/>
+                <wp:cNvGraphicFramePr/>
+                <a:graphic xmlns:a="http://schemas.openxmlformats.org/drawingml/2006/main">
+                  <a:graphicData uri="http://schemas.microsoft.com/office/word/2010/wordprocessingShape">
+                    <wps:wsp>
+                      <wps:cNvSpPr/>
+                      <wps:spPr>
+                        <a:xfrm>
+                          <a:off x="0" y="0"/>
+                          <a:ext cx="1228725" cy="476250"/>
+                        </a:xfrm>
+                        <a:prstGeom prst="rect">
+                          <a:avLst/>
+                        </a:prstGeom>
+                      </wps:spPr>
+                      <wps:style>
+                        <a:lnRef idx="2">
+                          <a:schemeClr val="accent6"/>
+                        </a:lnRef>
+                        <a:fillRef idx="1">
+                          <a:schemeClr val="lt1"/>
+                        </a:fillRef>
+                        <a:effectRef idx="0">
+                          <a:schemeClr val="accent6"/>
+                        </a:effectRef>
+                        <a:fontRef idx="minor">
+                          <a:schemeClr val="dk1"/>
+                        </a:fontRef>
+                      </wps:style>
+                      <wps:txbx>
+                        <w:txbxContent>
+                          <w:p>
+                            <w:pPr>
+                              <w:jc w:val="center"/>
+                            </w:pPr>
+                            <w:r>
+                              <w:t>Vấn tin</w:t>
+                            </w:r>
+                          </w:p>
+                        </w:txbxContent>
+                      </wps:txbx>
+                      <wps:bodyPr rot="0" spcFirstLastPara="0" vertOverflow="overflow" horzOverflow="overflow" vert="horz" wrap="square" lIns="91440" tIns="45720" rIns="91440" bIns="45720" numCol="1" spcCol="0" rtlCol="0" fromWordArt="0" anchor="ctr" anchorCtr="0" forceAA="0" compatLnSpc="1">
+                        <a:prstTxWarp prst="textNoShape">
+                          <a:avLst/>
+                        </a:prstTxWarp>
+                        <a:noAutofit/>
+                      </wps:bodyPr>
+                    </wps:wsp>
+                  </a:graphicData>
+                </a:graphic>
+                <wp14:sizeRelH relativeFrom="margin">
+                  <wp14:pctWidth>0</wp14:pctWidth>
+                </wp14:sizeRelH>
+                <wp14:sizeRelV relativeFrom="margin">
+                  <wp14:pctHeight>0</wp14:pctHeight>
+                </wp14:sizeRelV>
+              </wp:anchor>
+            </w:drawing>
+          </mc:Choice>
+          <mc:Fallback>
+            <w:pict>
+              <v:rect w14:anchorId="7AD0332B" id="Rectangle 11" o:spid="_x0000_s1041" style="position:absolute;margin-left:154.5pt;margin-top:9.65pt;width:96.75pt;height:37.5pt;z-index:251672576;visibility:visible;mso-wrap-style:square;mso-width-percent:0;mso-height-percent:0;mso-wrap-distance-left:9pt;mso-wrap-distance-top:0;mso-wrap-distance-right:9pt;mso-wrap-distance-bottom:0;mso-position-horizontal:absolute;mso-position-horizontal-relative:text;mso-position-vertical:absolute;mso-position-vertical-relative:text;mso-width-percent:0;mso-height-percent:0;mso-width-relative:margin;mso-height-relative:margin;v-text-anchor:middle" o:gfxdata="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" fillcolor="white [3201]" strokecolor="#70ad47 [3209]" strokeweight="1pt">
+                <v:textbox>
+                  <w:txbxContent>
+                    <w:p>
+                      <w:pPr>
+                        <w:jc w:val="center"/>
+                      </w:pPr>
+                      <w:r>
+                        <w:t>Vấn tin</w:t>
+                      </w:r>
+                    </w:p>
+                  </w:txbxContent>
+                </v:textbox>
+              </v:rect>
+            </w:pict>
+          </mc:Fallback>
+        </mc:AlternateContent>
+      </w:r>
+      <w:r>
+        <w:rPr>
+          <w:noProof/>
+        </w:rPr>
+        <mc:AlternateContent>
+          <mc:Choice Requires="wps">
+            <w:drawing>
+              <wp:anchor distT="0" distB="0" distL="114300" distR="114300" simplePos="0" relativeHeight="251692032" behindDoc="0" locked="0" layoutInCell="1" allowOverlap="1" wp14:anchorId="00A3908C" wp14:editId="1DED0D8C">
+                <wp:simplePos x="0" y="0"/>
+                <wp:positionH relativeFrom="column">
+                  <wp:posOffset>-361950</wp:posOffset>
+                </wp:positionH>
+                <wp:positionV relativeFrom="paragraph">
+                  <wp:posOffset>350520</wp:posOffset>
+                </wp:positionV>
+                <wp:extent cx="161925" cy="0"/>
+                <wp:effectExtent l="0" t="0" r="28575" b="19050"/>
+                <wp:wrapNone/>
+                <wp:docPr id="32" name="Straight Connector 32"/>
+                <wp:cNvGraphicFramePr/>
+                <a:graphic xmlns:a="http://schemas.openxmlformats.org/drawingml/2006/main">
+                  <a:graphicData uri="http://schemas.microsoft.com/office/word/2010/wordprocessingShape">
+                    <wps:wsp>
+                      <wps:cNvCnPr/>
+                      <wps:spPr>
+                        <a:xfrm>
+                          <a:off x="0" y="0"/>
+                          <a:ext cx="161925" cy="0"/>
+                        </a:xfrm>
+                        <a:prstGeom prst="line">
+                          <a:avLst/>
+                        </a:prstGeom>
+                      </wps:spPr>
+                      <wps:style>
+                        <a:lnRef idx="1">
+                          <a:schemeClr val="accent1"/>
+                        </a:lnRef>
+                        <a:fillRef idx="0">
+                          <a:schemeClr val="accent1"/>
+                        </a:fillRef>
+                        <a:effectRef idx="0">
+                          <a:schemeClr val="accent1"/>
+                        </a:effectRef>
+                        <a:fontRef idx="minor">
+                          <a:schemeClr val="tx1"/>
+                        </a:fontRef>
+                      </wps:style>
+                      <wps:bodyPr/>
+                    </wps:wsp>
+                  </a:graphicData>
+                </a:graphic>
+                <wp14:sizeRelH relativeFrom="margin">
+                  <wp14:pctWidth>0</wp14:pctWidth>
+                </wp14:sizeRelH>
+                <wp14:sizeRelV relativeFrom="margin">
+                  <wp14:pctHeight>0</wp14:pctHeight>
+                </wp14:sizeRelV>
+              </wp:anchor>
+            </w:drawing>
+          </mc:Choice>
+          <mc:Fallback>
+            <w:pict>
+              <v:line w14:anchorId="618DA47D" id="Straight Connector 32" o:spid="_x0000_s1026" style="position:absolute;z-index:251692032;visibility:visible;mso-wrap-style:square;mso-width-percent:0;mso-height-percent:0;mso-wrap-distance-left:9pt;mso-wrap-distance-top:0;mso-wrap-distance-right:9pt;mso-wrap-distance-bottom:0;mso-position-horizontal:absolute;mso-position-horizontal-relative:text;mso-position-vertical:absolute;mso-position-vertical-relative:text;mso-width-percent:0;mso-height-percent:0;mso-width-relative:margin;mso-height-relative:margin" from="-28.5pt,27.6pt" to="-15.75pt,27.6pt" o:gfxdata="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" strokecolor="#5b9bd5 [3204]" strokeweight=".5pt">
+                <v:stroke joinstyle="miter"/>
+              </v:line>
+            </w:pict>
+          </mc:Fallback>
+        </mc:AlternateContent>
+      </w:r>
+    </w:p>
+    <w:p>
+      <w:r>
+        <w:rPr>
+          <w:noProof/>
+        </w:rPr>
+        <mc:AlternateContent>
+          <mc:Choice Requires="wps">
+            <w:drawing>
+              <wp:anchor distT="0" distB="0" distL="114300" distR="114300" simplePos="0" relativeHeight="251685888" behindDoc="0" locked="0" layoutInCell="1" allowOverlap="1" wp14:anchorId="566C1C57" wp14:editId="0C881451">
+                <wp:simplePos x="0" y="0"/>
+                <wp:positionH relativeFrom="column">
+                  <wp:posOffset>1762125</wp:posOffset>
+                </wp:positionH>
+                <wp:positionV relativeFrom="paragraph">
+                  <wp:posOffset>73025</wp:posOffset>
+                </wp:positionV>
+                <wp:extent cx="190500" cy="0"/>
+                <wp:effectExtent l="0" t="0" r="19050" b="19050"/>
+                <wp:wrapNone/>
+                <wp:docPr id="25" name="Straight Connector 25"/>
+                <wp:cNvGraphicFramePr/>
+                <a:graphic xmlns:a="http://schemas.openxmlformats.org/drawingml/2006/main">
+                  <a:graphicData uri="http://schemas.microsoft.com/office/word/2010/wordprocessingShape">
+                    <wps:wsp>
+                      <wps:cNvCnPr/>
+                      <wps:spPr>
+                        <a:xfrm>
+                          <a:off x="0" y="0"/>
+                          <a:ext cx="190500" cy="0"/>
+                        </a:xfrm>
+                        <a:prstGeom prst="line">
+                          <a:avLst/>
+                        </a:prstGeom>
+                      </wps:spPr>
+                      <wps:style>
+                        <a:lnRef idx="1">
+                          <a:schemeClr val="accent1"/>
+                        </a:lnRef>
+                        <a:fillRef idx="0">
+                          <a:schemeClr val="accent1"/>
+                        </a:fillRef>
+                        <a:effectRef idx="0">
+                          <a:schemeClr val="accent1"/>
+                        </a:effectRef>
+                        <a:fontRef idx="minor">
+                          <a:schemeClr val="tx1"/>
+                        </a:fontRef>
+                      </wps:style>
+                      <wps:bodyPr/>
+                    </wps:wsp>
+                  </a:graphicData>
+                </a:graphic>
+              </wp:anchor>
+            </w:drawing>
+          </mc:Choice>
+          <mc:Fallback>
+            <w:pict>
+              <v:line w14:anchorId="299EB36B" id="Straight Connector 25" o:spid="_x0000_s1026" style="position:absolute;z-index:251685888;visibility:visible;mso-wrap-style:square;mso-wrap-distance-left:9pt;mso-wrap-distance-top:0;mso-wrap-distance-right:9pt;mso-wrap-distance-bottom:0;mso-position-horizontal:absolute;mso-position-horizontal-relative:text;mso-position-vertical:absolute;mso-position-vertical-relative:text" from="138.75pt,5.75pt" to="153.75pt,5.75pt" o:gfxdata="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" strokecolor="#5b9bd5 [3204]" strokeweight=".5pt">
+                <v:stroke joinstyle="miter"/>
+              </v:line>
+            </w:pict>
+          </mc:Fallback>
+        </mc:AlternateContent>
+      </w:r>
+    </w:p>
+    <w:p/>
+    <w:p>
+      <w:r>
+        <w:rPr>
+          <w:noProof/>
+        </w:rPr>
+        <mc:AlternateContent>
+          <mc:Choice Requires="wps">
+            <w:drawing>
+              <wp:anchor distT="0" distB="0" distL="114300" distR="114300" simplePos="0" relativeHeight="251674624" behindDoc="0" locked="0" layoutInCell="1" allowOverlap="1" wp14:anchorId="24DC5C8D" wp14:editId="34D74379">
+                <wp:simplePos x="0" y="0"/>
+                <wp:positionH relativeFrom="column">
+                  <wp:posOffset>1962150</wp:posOffset>
+                </wp:positionH>
+                <wp:positionV relativeFrom="paragraph">
+                  <wp:posOffset>65405</wp:posOffset>
+                </wp:positionV>
+                <wp:extent cx="1257300" cy="485775"/>
+                <wp:effectExtent l="0" t="0" r="19050" b="28575"/>
+                <wp:wrapNone/>
+                <wp:docPr id="12" name="Rectangle 12"/>
+                <wp:cNvGraphicFramePr/>
+                <a:graphic xmlns:a="http://schemas.openxmlformats.org/drawingml/2006/main">
+                  <a:graphicData uri="http://schemas.microsoft.com/office/word/2010/wordprocessingShape">
+                    <wps:wsp>
+                      <wps:cNvSpPr/>
+                      <wps:spPr>
+                        <a:xfrm>
+                          <a:off x="0" y="0"/>
+                          <a:ext cx="1257300" cy="485775"/>
+                        </a:xfrm>
+                        <a:prstGeom prst="rect">
+                          <a:avLst/>
+                        </a:prstGeom>
+                      </wps:spPr>
+                      <wps:style>
+                        <a:lnRef idx="2">
+                          <a:schemeClr val="accent6"/>
+                        </a:lnRef>
+                        <a:fillRef idx="1">
+                          <a:schemeClr val="lt1"/>
+                        </a:fillRef>
+                        <a:effectRef idx="0">
+                          <a:schemeClr val="accent6"/>
+                        </a:effectRef>
+                        <a:fontRef idx="minor">
+                          <a:schemeClr val="dk1"/>
+                        </a:fontRef>
+                      </wps:style>
+                      <wps:txbx>
+                        <w:txbxContent>
+                          <w:p>
+                            <w:pPr>
+                              <w:jc w:val="center"/>
+                            </w:pPr>
+                            <w:r>
+                              <w:t>Lập biên lai</w:t>
+                            </w:r>
+                          </w:p>
+                        </w:txbxContent>
+                      </wps:txbx>
+                      <wps:bodyPr rot="0" spcFirstLastPara="0" vertOverflow="overflow" horzOverflow="overflow" vert="horz" wrap="square" lIns="91440" tIns="45720" rIns="91440" bIns="45720" numCol="1" spcCol="0" rtlCol="0" fromWordArt="0" anchor="ctr" anchorCtr="0" forceAA="0" compatLnSpc="1">
+                        <a:prstTxWarp prst="textNoShape">
+                          <a:avLst/>
+                        </a:prstTxWarp>
+                        <a:noAutofit/>
+                      </wps:bodyPr>
+                    </wps:wsp>
+                  </a:graphicData>
+                </a:graphic>
+                <wp14:sizeRelV relativeFrom="margin">
+                  <wp14:pctHeight>0</wp14:pctHeight>
+                </wp14:sizeRelV>
+              </wp:anchor>
+            </w:drawing>
+          </mc:Choice>
+          <mc:Fallback>
+            <w:pict>
+              <v:rect w14:anchorId="24DC5C8D" id="Rectangle 12" o:spid="_x0000_s1042" style="position:absolute;margin-left:154.5pt;margin-top:5.15pt;width:99pt;height:38.25pt;z-index:251674624;visibility:visible;mso-wrap-style:square;mso-height-percent:0;mso-wrap-distance-left:9pt;mso-wrap-distance-top:0;mso-wrap-distance-right:9pt;mso-wrap-distance-bottom:0;mso-position-horizontal:absolute;mso-position-horizontal-relative:text;mso-position-vertical:absolute;mso-position-vertical-relative:text;mso-height-percent:0;mso-height-relative:margin;v-text-anchor:middle" o:gfxdata="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" fillcolor="white [3201]" strokecolor="#70ad47 [3209]" strokeweight="1pt">
+                <v:textbox>
+                  <w:txbxContent>
+                    <w:p>
+                      <w:pPr>
+                        <w:jc w:val="center"/>
+                      </w:pPr>
+                      <w:r>
+                        <w:t>Lập biên lai</w:t>
+                      </w:r>
+                    </w:p>
+                  </w:txbxContent>
+                </v:textbox>
+              </v:rect>
+            </w:pict>
+          </mc:Fallback>
+        </mc:AlternateContent>
+      </w:r>
+      <w:r>
+        <w:rPr>
+          <w:noProof/>
+        </w:rPr>
+        <mc:AlternateContent>
+          <mc:Choice Requires="wps">
+            <w:drawing>
+              <wp:anchor distT="0" distB="0" distL="114300" distR="114300" simplePos="0" relativeHeight="251686912" behindDoc="0" locked="0" layoutInCell="1" allowOverlap="1" wp14:anchorId="0068E263" wp14:editId="52C1B0A1">
+                <wp:simplePos x="0" y="0"/>
+                <wp:positionH relativeFrom="column">
+                  <wp:posOffset>1790700</wp:posOffset>
+                </wp:positionH>
+                <wp:positionV relativeFrom="paragraph">
+                  <wp:posOffset>330200</wp:posOffset>
+                </wp:positionV>
+                <wp:extent cx="171450" cy="0"/>
+                <wp:effectExtent l="0" t="0" r="19050" b="19050"/>
+                <wp:wrapNone/>
+                <wp:docPr id="27" name="Straight Connector 27"/>
+                <wp:cNvGraphicFramePr/>
+                <a:graphic xmlns:a="http://schemas.openxmlformats.org/drawingml/2006/main">
+                  <a:graphicData uri="http://schemas.microsoft.com/office/word/2010/wordprocessingShape">
+                    <wps:wsp>
+                      <wps:cNvCnPr/>
+                      <wps:spPr>
+                        <a:xfrm>
+                          <a:off x="0" y="0"/>
+                          <a:ext cx="171450" cy="0"/>
+                        </a:xfrm>
+                        <a:prstGeom prst="line">
+                          <a:avLst/>
+                        </a:prstGeom>
+                      </wps:spPr>
+                      <wps:style>
+                        <a:lnRef idx="1">
+                          <a:schemeClr val="accent1"/>
+                        </a:lnRef>
+                        <a:fillRef idx="0">
+                          <a:schemeClr val="accent1"/>
+                        </a:fillRef>
+                        <a:effectRef idx="0">
+                          <a:schemeClr val="accent1"/>
+                        </a:effectRef>
+                        <a:fontRef idx="minor">
+                          <a:schemeClr val="tx1"/>
+                        </a:fontRef>
+                      </wps:style>
+                      <wps:bodyPr/>
+                    </wps:wsp>
+                  </a:graphicData>
+                </a:graphic>
+              </wp:anchor>
+            </w:drawing>
+          </mc:Choice>
+          <mc:Fallback>
+            <w:pict>
+              <v:line w14:anchorId="4DC99F76" id="Straight Connector 27" o:spid="_x0000_s1026" style="position:absolute;z-index:251686912;visibility:visible;mso-wrap-style:square;mso-wrap-distance-left:9pt;mso-wrap-distance-top:0;mso-wrap-distance-right:9pt;mso-wrap-distance-bottom:0;mso-position-horizontal:absolute;mso-position-horizontal-relative:text;mso-position-vertical:absolute;mso-position-vertical-relative:text" from="141pt,26pt" to="154.5pt,26pt" o:gfxdata="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" strokecolor="#5b9bd5 [3204]" strokeweight=".5pt">
+                <v:stroke joinstyle="miter"/>
+              </v:line>
+            </w:pict>
+          </mc:Fallback>
+        </mc:AlternateContent>
+      </w:r>
+    </w:p>
+    <w:p/>
+    <w:p/>
+    <w:p/>
+    <w:p>
+      <w:pPr>
+        <w:tabs>
+          <w:tab w:val="left" w:pos="6060"/>
+        </w:tabs>
+        <w:rPr>
+          <w:rFonts w:ascii="Times New Roman" w:hAnsi="Times New Roman" w:cs="Times New Roman"/>
+          <w:b/>
+          <w:sz w:val="28"/>
+        </w:rPr>
+      </w:pPr>
+      <w:r>
+        <w:rPr>
+          <w:rFonts w:ascii="Times New Roman" w:hAnsi="Times New Roman" w:cs="Times New Roman"/>
+          <w:b/>
+          <w:sz w:val="28"/>
+        </w:rPr>
+        <w:lastRenderedPageBreak/>
+        <w:t>5, Một số biểu đồ luồng dữ liệu mức chức năng</w:t>
+      </w:r>
+    </w:p>
+    <w:p>
+      <w:pPr>
+        <w:tabs>
+          <w:tab w:val="left" w:pos="6060"/>
+        </w:tabs>
+        <w:rPr>
+          <w:rFonts w:ascii="Times New Roman" w:hAnsi="Times New Roman" w:cs="Times New Roman"/>
+          <w:b/>
+          <w:sz w:val="28"/>
+        </w:rPr>
+      </w:pPr>
+      <w:r>
+        <w:rPr>
+          <w:rFonts w:ascii="Times New Roman" w:hAnsi="Times New Roman" w:cs="Times New Roman"/>
+          <w:b/>
+          <w:sz w:val="28"/>
+        </w:rPr>
+        <w:t>a, Quản lý giao dịch</w:t>
+      </w:r>
+    </w:p>
+    <w:p>
+      <w:pPr>
+        <w:tabs>
+          <w:tab w:val="left" w:pos="6060"/>
+        </w:tabs>
+        <w:rPr>
+          <w:rFonts w:ascii="Times New Roman" w:hAnsi="Times New Roman" w:cs="Times New Roman"/>
+          <w:b/>
+          <w:sz w:val="28"/>
+        </w:rPr>
+      </w:pPr>
       <w:bookmarkStart w:id="0" w:name="_GoBack"/>
       <w:bookmarkEnd w:id="0"/>
     </w:p>
-    <w:p/>
-    <w:p/>
+    <w:p>
+      <w:pPr>
+        <w:tabs>
+          <w:tab w:val="left" w:pos="6060"/>
+        </w:tabs>
+        <w:jc w:val="center"/>
+        <w:rPr>
+          <w:rFonts w:ascii="Times New Roman" w:hAnsi="Times New Roman" w:cs="Times New Roman"/>
+          <w:b/>
+          <w:sz w:val="28"/>
+        </w:rPr>
+      </w:pPr>
+      <w:r>
+        <w:rPr>
+          <w:rFonts w:ascii="Times New Roman" w:hAnsi="Times New Roman" w:cs="Times New Roman"/>
+          <w:b/>
+          <w:sz w:val="28"/>
+        </w:rPr>
+        <w:pict>
+          <v:shapetype id="_x0000_t75" coordsize="21600,21600" o:spt="75" o:preferrelative="t" path="m@4@5l@4@11@9@11@9@5xe" filled="f" stroked="f">
+            <v:stroke joinstyle="miter"/>
+            <v:formulas>
+              <v:f eqn="if lineDrawn pixelLineWidth 0"/>
+              <v:f eqn="sum @0 1 0"/>
+              <v:f eqn="sum 0 0 @1"/>
+              <v:f eqn="prod @2 1 2"/>
+              <v:f eqn="prod @3 21600 pixelWidth"/>
+              <v:f eqn="prod @3 21600 pixelHeight"/>
+              <v:f eqn="sum @0 0 1"/>
+              <v:f eqn="prod @6 1 2"/>
+              <v:f eqn="prod @7 21600 pixelWidth"/>
+              <v:f eqn="sum @8 21600 0"/>
+              <v:f eqn="prod @7 21600 pixelHeight"/>
+              <v:f eqn="sum @10 21600 0"/>
+            </v:formulas>
+            <v:path o:extrusionok="f" gradientshapeok="t" o:connecttype="rect"/>
+            <o:lock v:ext="edit" aspectratio="t"/>
+          </v:shapetype>
+          <v:shape id="_x0000_i1025" type="#_x0000_t75" style="width:468pt;height:186pt">
+            <v:imagedata r:id="rId5" o:title="Untitled Diagram"/>
+          </v:shape>
+        </w:pict>
+      </w:r>
+    </w:p>
+    <w:p>
+      <w:pPr>
+        <w:tabs>
+          <w:tab w:val="left" w:pos="6060"/>
+        </w:tabs>
+        <w:rPr>
+          <w:rFonts w:ascii="Times New Roman" w:hAnsi="Times New Roman" w:cs="Times New Roman"/>
+          <w:b/>
+          <w:sz w:val="28"/>
+        </w:rPr>
+      </w:pPr>
+    </w:p>
+    <w:p>
+      <w:pPr>
+        <w:tabs>
+          <w:tab w:val="left" w:pos="6060"/>
+        </w:tabs>
+        <w:rPr>
+          <w:rFonts w:ascii="Times New Roman" w:hAnsi="Times New Roman" w:cs="Times New Roman"/>
+          <w:b/>
+          <w:sz w:val="28"/>
+        </w:rPr>
+      </w:pPr>
+      <w:r>
+        <w:tab/>
+      </w:r>
+      <w:r>
+        <w:tab/>
+      </w:r>
+      <w:r>
+        <w:tab/>
+      </w:r>
+    </w:p>
+    <w:p>
+      <w:pPr>
+        <w:tabs>
+          <w:tab w:val="left" w:pos="6060"/>
+        </w:tabs>
+        <w:rPr>
+          <w:rFonts w:ascii="Times New Roman" w:hAnsi="Times New Roman" w:cs="Times New Roman"/>
+          <w:b/>
+          <w:sz w:val="32"/>
+        </w:rPr>
+      </w:pPr>
+    </w:p>
     <w:sectPr>
       <w:pgSz w:w="12240" w:h="15840"/>
       <w:pgMar w:top="1440" w:right="1440" w:bottom="1440" w:left="1440" w:header="720" w:footer="720" w:gutter="0"/>
@@ -25,6 +4102,403 @@
     </w:sectPr>
   </w:body>
 </w:document>
+</file>
+
+<file path=word/numbering.xml><?xml version="1.0" encoding="utf-8"?>
+<w:numbering xmlns:wpc="http://schemas.microsoft.com/office/word/2010/wordprocessingCanvas" xmlns:mc="http://schemas.openxmlformats.org/markup-compatibility/2006" xmlns:o="urn:schemas-microsoft-com:office:office" xmlns:r="http://schemas.openxmlformats.org/officeDocument/2006/relationships" xmlns:m="http://schemas.openxmlformats.org/officeDocument/2006/math" xmlns:v="urn:schemas-microsoft-com:vml" xmlns:wp14="http://schemas.microsoft.com/office/word/2010/wordprocessingDrawing" xmlns:wp="http://schemas.openxmlformats.org/drawingml/2006/wordprocessingDrawing" xmlns:w10="urn:schemas-microsoft-com:office:word" xmlns:w="http://schemas.openxmlformats.org/wordprocessingml/2006/main" xmlns:w14="http://schemas.microsoft.com/office/word/2010/wordml" xmlns:w15="http://schemas.microsoft.com/office/word/2012/wordml" xmlns:wpg="http://schemas.microsoft.com/office/word/2010/wordprocessingGroup" xmlns:wpi="http://schemas.microsoft.com/office/word/2010/wordprocessingInk" xmlns:wne="http://schemas.microsoft.com/office/word/2006/wordml" xmlns:wps="http://schemas.microsoft.com/office/word/2010/wordprocessingShape" mc:Ignorable="w14 w15 wp14">
+  <w:abstractNum w:abstractNumId="0">
+    <w:nsid w:val="29D637E6"/>
+    <w:multiLevelType w:val="hybridMultilevel"/>
+    <w:tmpl w:val="65F84016"/>
+    <w:lvl w:ilvl="0" w:tplc="0409000F">
+      <w:start w:val="1"/>
+      <w:numFmt w:val="decimal"/>
+      <w:lvlText w:val="%1."/>
+      <w:lvlJc w:val="left"/>
+      <w:pPr>
+        <w:ind w:left="720" w:hanging="360"/>
+      </w:pPr>
+      <w:rPr>
+        <w:rFonts w:hint="default"/>
+      </w:rPr>
+    </w:lvl>
+    <w:lvl w:ilvl="1" w:tplc="04090019" w:tentative="1">
+      <w:start w:val="1"/>
+      <w:numFmt w:val="lowerLetter"/>
+      <w:lvlText w:val="%2."/>
+      <w:lvlJc w:val="left"/>
+      <w:pPr>
+        <w:ind w:left="1440" w:hanging="360"/>
+      </w:pPr>
+    </w:lvl>
+    <w:lvl w:ilvl="2" w:tplc="0409001B" w:tentative="1">
+      <w:start w:val="1"/>
+      <w:numFmt w:val="lowerRoman"/>
+      <w:lvlText w:val="%3."/>
+      <w:lvlJc w:val="right"/>
+      <w:pPr>
+        <w:ind w:left="2160" w:hanging="180"/>
+      </w:pPr>
+    </w:lvl>
+    <w:lvl w:ilvl="3" w:tplc="0409000F" w:tentative="1">
+      <w:start w:val="1"/>
+      <w:numFmt w:val="decimal"/>
+      <w:lvlText w:val="%4."/>
+      <w:lvlJc w:val="left"/>
+      <w:pPr>
+        <w:ind w:left="2880" w:hanging="360"/>
+      </w:pPr>
+    </w:lvl>
+    <w:lvl w:ilvl="4" w:tplc="04090019" w:tentative="1">
+      <w:start w:val="1"/>
+      <w:numFmt w:val="lowerLetter"/>
+      <w:lvlText w:val="%5."/>
+      <w:lvlJc w:val="left"/>
+      <w:pPr>
+        <w:ind w:left="3600" w:hanging="360"/>
+      </w:pPr>
+    </w:lvl>
+    <w:lvl w:ilvl="5" w:tplc="0409001B" w:tentative="1">
+      <w:start w:val="1"/>
+      <w:numFmt w:val="lowerRoman"/>
+      <w:lvlText w:val="%6."/>
+      <w:lvlJc w:val="right"/>
+      <w:pPr>
+        <w:ind w:left="4320" w:hanging="180"/>
+      </w:pPr>
+    </w:lvl>
+    <w:lvl w:ilvl="6" w:tplc="0409000F" w:tentative="1">
+      <w:start w:val="1"/>
+      <w:numFmt w:val="decimal"/>
+      <w:lvlText w:val="%7."/>
+      <w:lvlJc w:val="left"/>
+      <w:pPr>
+        <w:ind w:left="5040" w:hanging="360"/>
+      </w:pPr>
+    </w:lvl>
+    <w:lvl w:ilvl="7" w:tplc="04090019" w:tentative="1">
+      <w:start w:val="1"/>
+      <w:numFmt w:val="lowerLetter"/>
+      <w:lvlText w:val="%8."/>
+      <w:lvlJc w:val="left"/>
+      <w:pPr>
+        <w:ind w:left="5760" w:hanging="360"/>
+      </w:pPr>
+    </w:lvl>
+    <w:lvl w:ilvl="8" w:tplc="0409001B" w:tentative="1">
+      <w:start w:val="1"/>
+      <w:numFmt w:val="lowerRoman"/>
+      <w:lvlText w:val="%9."/>
+      <w:lvlJc w:val="right"/>
+      <w:pPr>
+        <w:ind w:left="6480" w:hanging="180"/>
+      </w:pPr>
+    </w:lvl>
+  </w:abstractNum>
+  <w:abstractNum w:abstractNumId="1">
+    <w:nsid w:val="4E392AD0"/>
+    <w:multiLevelType w:val="hybridMultilevel"/>
+    <w:tmpl w:val="A39065FC"/>
+    <w:lvl w:ilvl="0" w:tplc="0409000F">
+      <w:start w:val="1"/>
+      <w:numFmt w:val="decimal"/>
+      <w:lvlText w:val="%1."/>
+      <w:lvlJc w:val="left"/>
+      <w:pPr>
+        <w:ind w:left="720" w:hanging="360"/>
+      </w:pPr>
+      <w:rPr>
+        <w:rFonts w:hint="default"/>
+      </w:rPr>
+    </w:lvl>
+    <w:lvl w:ilvl="1" w:tplc="04090019" w:tentative="1">
+      <w:start w:val="1"/>
+      <w:numFmt w:val="lowerLetter"/>
+      <w:lvlText w:val="%2."/>
+      <w:lvlJc w:val="left"/>
+      <w:pPr>
+        <w:ind w:left="1440" w:hanging="360"/>
+      </w:pPr>
+    </w:lvl>
+    <w:lvl w:ilvl="2" w:tplc="0409001B" w:tentative="1">
+      <w:start w:val="1"/>
+      <w:numFmt w:val="lowerRoman"/>
+      <w:lvlText w:val="%3."/>
+      <w:lvlJc w:val="right"/>
+      <w:pPr>
+        <w:ind w:left="2160" w:hanging="180"/>
+      </w:pPr>
+    </w:lvl>
+    <w:lvl w:ilvl="3" w:tplc="0409000F" w:tentative="1">
+      <w:start w:val="1"/>
+      <w:numFmt w:val="decimal"/>
+      <w:lvlText w:val="%4."/>
+      <w:lvlJc w:val="left"/>
+      <w:pPr>
+        <w:ind w:left="2880" w:hanging="360"/>
+      </w:pPr>
+    </w:lvl>
+    <w:lvl w:ilvl="4" w:tplc="04090019" w:tentative="1">
+      <w:start w:val="1"/>
+      <w:numFmt w:val="lowerLetter"/>
+      <w:lvlText w:val="%5."/>
+      <w:lvlJc w:val="left"/>
+      <w:pPr>
+        <w:ind w:left="3600" w:hanging="360"/>
+      </w:pPr>
+    </w:lvl>
+    <w:lvl w:ilvl="5" w:tplc="0409001B" w:tentative="1">
+      <w:start w:val="1"/>
+      <w:numFmt w:val="lowerRoman"/>
+      <w:lvlText w:val="%6."/>
+      <w:lvlJc w:val="right"/>
+      <w:pPr>
+        <w:ind w:left="4320" w:hanging="180"/>
+      </w:pPr>
+    </w:lvl>
+    <w:lvl w:ilvl="6" w:tplc="0409000F" w:tentative="1">
+      <w:start w:val="1"/>
+      <w:numFmt w:val="decimal"/>
+      <w:lvlText w:val="%7."/>
+      <w:lvlJc w:val="left"/>
+      <w:pPr>
+        <w:ind w:left="5040" w:hanging="360"/>
+      </w:pPr>
+    </w:lvl>
+    <w:lvl w:ilvl="7" w:tplc="04090019" w:tentative="1">
+      <w:start w:val="1"/>
+      <w:numFmt w:val="lowerLetter"/>
+      <w:lvlText w:val="%8."/>
+      <w:lvlJc w:val="left"/>
+      <w:pPr>
+        <w:ind w:left="5760" w:hanging="360"/>
+      </w:pPr>
+    </w:lvl>
+    <w:lvl w:ilvl="8" w:tplc="0409001B" w:tentative="1">
+      <w:start w:val="1"/>
+      <w:numFmt w:val="lowerRoman"/>
+      <w:lvlText w:val="%9."/>
+      <w:lvlJc w:val="right"/>
+      <w:pPr>
+        <w:ind w:left="6480" w:hanging="180"/>
+      </w:pPr>
+    </w:lvl>
+  </w:abstractNum>
+  <w:abstractNum w:abstractNumId="2">
+    <w:nsid w:val="5FB60B95"/>
+    <w:multiLevelType w:val="hybridMultilevel"/>
+    <w:tmpl w:val="DF9855B4"/>
+    <w:lvl w:ilvl="0" w:tplc="0409000F">
+      <w:start w:val="1"/>
+      <w:numFmt w:val="decimal"/>
+      <w:lvlText w:val="%1."/>
+      <w:lvlJc w:val="left"/>
+      <w:pPr>
+        <w:ind w:left="720" w:hanging="360"/>
+      </w:pPr>
+      <w:rPr>
+        <w:rFonts w:hint="default"/>
+      </w:rPr>
+    </w:lvl>
+    <w:lvl w:ilvl="1" w:tplc="04090019" w:tentative="1">
+      <w:start w:val="1"/>
+      <w:numFmt w:val="lowerLetter"/>
+      <w:lvlText w:val="%2."/>
+      <w:lvlJc w:val="left"/>
+      <w:pPr>
+        <w:ind w:left="1440" w:hanging="360"/>
+      </w:pPr>
+    </w:lvl>
+    <w:lvl w:ilvl="2" w:tplc="0409001B" w:tentative="1">
+      <w:start w:val="1"/>
+      <w:numFmt w:val="lowerRoman"/>
+      <w:lvlText w:val="%3."/>
+      <w:lvlJc w:val="right"/>
+      <w:pPr>
+        <w:ind w:left="2160" w:hanging="180"/>
+      </w:pPr>
+    </w:lvl>
+    <w:lvl w:ilvl="3" w:tplc="0409000F" w:tentative="1">
+      <w:start w:val="1"/>
+      <w:numFmt w:val="decimal"/>
+      <w:lvlText w:val="%4."/>
+      <w:lvlJc w:val="left"/>
+      <w:pPr>
+        <w:ind w:left="2880" w:hanging="360"/>
+      </w:pPr>
+    </w:lvl>
+    <w:lvl w:ilvl="4" w:tplc="04090019" w:tentative="1">
+      <w:start w:val="1"/>
+      <w:numFmt w:val="lowerLetter"/>
+      <w:lvlText w:val="%5."/>
+      <w:lvlJc w:val="left"/>
+      <w:pPr>
+        <w:ind w:left="3600" w:hanging="360"/>
+      </w:pPr>
+    </w:lvl>
+    <w:lvl w:ilvl="5" w:tplc="0409001B" w:tentative="1">
+      <w:start w:val="1"/>
+      <w:numFmt w:val="lowerRoman"/>
+      <w:lvlText w:val="%6."/>
+      <w:lvlJc w:val="right"/>
+      <w:pPr>
+        <w:ind w:left="4320" w:hanging="180"/>
+      </w:pPr>
+    </w:lvl>
+    <w:lvl w:ilvl="6" w:tplc="0409000F" w:tentative="1">
+      <w:start w:val="1"/>
+      <w:numFmt w:val="decimal"/>
+      <w:lvlText w:val="%7."/>
+      <w:lvlJc w:val="left"/>
+      <w:pPr>
+        <w:ind w:left="5040" w:hanging="360"/>
+      </w:pPr>
+    </w:lvl>
+    <w:lvl w:ilvl="7" w:tplc="04090019" w:tentative="1">
+      <w:start w:val="1"/>
+      <w:numFmt w:val="lowerLetter"/>
+      <w:lvlText w:val="%8."/>
+      <w:lvlJc w:val="left"/>
+      <w:pPr>
+        <w:ind w:left="5760" w:hanging="360"/>
+      </w:pPr>
+    </w:lvl>
+    <w:lvl w:ilvl="8" w:tplc="0409001B" w:tentative="1">
+      <w:start w:val="1"/>
+      <w:numFmt w:val="lowerRoman"/>
+      <w:lvlText w:val="%9."/>
+      <w:lvlJc w:val="right"/>
+      <w:pPr>
+        <w:ind w:left="6480" w:hanging="180"/>
+      </w:pPr>
+    </w:lvl>
+  </w:abstractNum>
+  <w:abstractNum w:abstractNumId="3">
+    <w:nsid w:val="6D383E7B"/>
+    <w:multiLevelType w:val="hybridMultilevel"/>
+    <w:tmpl w:val="225A4EA2"/>
+    <w:lvl w:ilvl="0" w:tplc="F0B010BA">
+      <w:start w:val="1"/>
+      <w:numFmt w:val="bullet"/>
+      <w:lvlText w:val="-"/>
+      <w:lvlJc w:val="left"/>
+      <w:pPr>
+        <w:ind w:left="720" w:hanging="360"/>
+      </w:pPr>
+      <w:rPr>
+        <w:rFonts w:ascii="Times New Roman" w:eastAsiaTheme="minorHAnsi" w:hAnsi="Times New Roman" w:cs="Times New Roman" w:hint="default"/>
+      </w:rPr>
+    </w:lvl>
+    <w:lvl w:ilvl="1" w:tplc="04090003" w:tentative="1">
+      <w:start w:val="1"/>
+      <w:numFmt w:val="bullet"/>
+      <w:lvlText w:val="o"/>
+      <w:lvlJc w:val="left"/>
+      <w:pPr>
+        <w:ind w:left="1440" w:hanging="360"/>
+      </w:pPr>
+      <w:rPr>
+        <w:rFonts w:ascii="Courier New" w:hAnsi="Courier New" w:cs="Courier New" w:hint="default"/>
+      </w:rPr>
+    </w:lvl>
+    <w:lvl w:ilvl="2" w:tplc="04090005" w:tentative="1">
+      <w:start w:val="1"/>
+      <w:numFmt w:val="bullet"/>
+      <w:lvlText w:val=""/>
+      <w:lvlJc w:val="left"/>
+      <w:pPr>
+        <w:ind w:left="2160" w:hanging="360"/>
+      </w:pPr>
+      <w:rPr>
+        <w:rFonts w:ascii="Wingdings" w:hAnsi="Wingdings" w:hint="default"/>
+      </w:rPr>
+    </w:lvl>
+    <w:lvl w:ilvl="3" w:tplc="04090001" w:tentative="1">
+      <w:start w:val="1"/>
+      <w:numFmt w:val="bullet"/>
+      <w:lvlText w:val=""/>
+      <w:lvlJc w:val="left"/>
+      <w:pPr>
+        <w:ind w:left="2880" w:hanging="360"/>
+      </w:pPr>
+      <w:rPr>
+        <w:rFonts w:ascii="Symbol" w:hAnsi="Symbol" w:hint="default"/>
+      </w:rPr>
+    </w:lvl>
+    <w:lvl w:ilvl="4" w:tplc="04090003" w:tentative="1">
+      <w:start w:val="1"/>
+      <w:numFmt w:val="bullet"/>
+      <w:lvlText w:val="o"/>
+      <w:lvlJc w:val="left"/>
+      <w:pPr>
+        <w:ind w:left="3600" w:hanging="360"/>
+      </w:pPr>
+      <w:rPr>
+        <w:rFonts w:ascii="Courier New" w:hAnsi="Courier New" w:cs="Courier New" w:hint="default"/>
+      </w:rPr>
+    </w:lvl>
+    <w:lvl w:ilvl="5" w:tplc="04090005" w:tentative="1">
+      <w:start w:val="1"/>
+      <w:numFmt w:val="bullet"/>
+      <w:lvlText w:val=""/>
+      <w:lvlJc w:val="left"/>
+      <w:pPr>
+        <w:ind w:left="4320" w:hanging="360"/>
+      </w:pPr>
+      <w:rPr>
+        <w:rFonts w:ascii="Wingdings" w:hAnsi="Wingdings" w:hint="default"/>
+      </w:rPr>
+    </w:lvl>
+    <w:lvl w:ilvl="6" w:tplc="04090001" w:tentative="1">
+      <w:start w:val="1"/>
+      <w:numFmt w:val="bullet"/>
+      <w:lvlText w:val=""/>
+      <w:lvlJc w:val="left"/>
+      <w:pPr>
+        <w:ind w:left="5040" w:hanging="360"/>
+      </w:pPr>
+      <w:rPr>
+        <w:rFonts w:ascii="Symbol" w:hAnsi="Symbol" w:hint="default"/>
+      </w:rPr>
+    </w:lvl>
+    <w:lvl w:ilvl="7" w:tplc="04090003" w:tentative="1">
+      <w:start w:val="1"/>
+      <w:numFmt w:val="bullet"/>
+      <w:lvlText w:val="o"/>
+      <w:lvlJc w:val="left"/>
+      <w:pPr>
+        <w:ind w:left="5760" w:hanging="360"/>
+      </w:pPr>
+      <w:rPr>
+        <w:rFonts w:ascii="Courier New" w:hAnsi="Courier New" w:cs="Courier New" w:hint="default"/>
+      </w:rPr>
+    </w:lvl>
+    <w:lvl w:ilvl="8" w:tplc="04090005" w:tentative="1">
+      <w:start w:val="1"/>
+      <w:numFmt w:val="bullet"/>
+      <w:lvlText w:val=""/>
+      <w:lvlJc w:val="left"/>
+      <w:pPr>
+        <w:ind w:left="6480" w:hanging="360"/>
+      </w:pPr>
+      <w:rPr>
+        <w:rFonts w:ascii="Wingdings" w:hAnsi="Wingdings" w:hint="default"/>
+      </w:rPr>
+    </w:lvl>
+  </w:abstractNum>
+  <w:num w:numId="1">
+    <w:abstractNumId w:val="0"/>
+  </w:num>
+  <w:num w:numId="2">
+    <w:abstractNumId w:val="2"/>
+  </w:num>
+  <w:num w:numId="3">
+    <w:abstractNumId w:val="1"/>
+  </w:num>
+  <w:num w:numId="4">
+    <w:abstractNumId w:val="3"/>
+  </w:num>
+</w:numbering>
 </file>
 
 <file path=word/styles.xml><?xml version="1.0" encoding="utf-8"?>
@@ -448,6 +4922,34 @@
     <w:semiHidden/>
     <w:unhideWhenUsed/>
   </w:style>
+  <w:style w:type="paragraph" w:styleId="ListParagraph">
+    <w:name w:val="List Paragraph"/>
+    <w:basedOn w:val="Normal"/>
+    <w:uiPriority w:val="34"/>
+    <w:qFormat/>
+    <w:rsid w:val="00E53DF5"/>
+    <w:pPr>
+      <w:ind w:left="720"/>
+      <w:contextualSpacing/>
+    </w:pPr>
+  </w:style>
+  <w:style w:type="character" w:customStyle="1" w:styleId="apple-converted-space">
+    <w:name w:val="apple-converted-space"/>
+    <w:basedOn w:val="DefaultParagraphFont"/>
+    <w:rsid w:val="002D1CCC"/>
+  </w:style>
+  <w:style w:type="character" w:styleId="Hyperlink">
+    <w:name w:val="Hyperlink"/>
+    <w:basedOn w:val="DefaultParagraphFont"/>
+    <w:uiPriority w:val="99"/>
+    <w:semiHidden/>
+    <w:unhideWhenUsed/>
+    <w:rsid w:val="002D1CCC"/>
+    <w:rPr>
+      <w:color w:val="0000FF"/>
+      <w:u w:val="single"/>
+    </w:rPr>
+  </w:style>
 </w:styles>
 </file>
 

--- a/Bao cao.docx
+++ b/Bao cao.docx
@@ -10,14 +10,88 @@
           <w:sz w:val="32"/>
         </w:rPr>
       </w:pPr>
+      <w:proofErr w:type="spellStart"/>
       <w:r>
         <w:rPr>
           <w:rFonts w:ascii="Times New Roman" w:hAnsi="Times New Roman" w:cs="Times New Roman"/>
           <w:b/>
           <w:sz w:val="32"/>
         </w:rPr>
-        <w:t>Phần 2: Đặc tả yêu cầu</w:t>
-      </w:r>
+        <w:t>Phần</w:t>
+      </w:r>
+      <w:proofErr w:type="spellEnd"/>
+      <w:r>
+        <w:rPr>
+          <w:rFonts w:ascii="Times New Roman" w:hAnsi="Times New Roman" w:cs="Times New Roman"/>
+          <w:b/>
+          <w:sz w:val="32"/>
+        </w:rPr>
+        <w:t xml:space="preserve"> 2: </w:t>
+      </w:r>
+      <w:proofErr w:type="spellStart"/>
+      <w:r>
+        <w:rPr>
+          <w:rFonts w:ascii="Times New Roman" w:hAnsi="Times New Roman" w:cs="Times New Roman"/>
+          <w:b/>
+          <w:sz w:val="32"/>
+        </w:rPr>
+        <w:t>Đặc</w:t>
+      </w:r>
+      <w:proofErr w:type="spellEnd"/>
+      <w:r>
+        <w:rPr>
+          <w:rFonts w:ascii="Times New Roman" w:hAnsi="Times New Roman" w:cs="Times New Roman"/>
+          <w:b/>
+          <w:sz w:val="32"/>
+        </w:rPr>
+        <w:t xml:space="preserve"> </w:t>
+      </w:r>
+      <w:proofErr w:type="spellStart"/>
+      <w:r>
+        <w:rPr>
+          <w:rFonts w:ascii="Times New Roman" w:hAnsi="Times New Roman" w:cs="Times New Roman"/>
+          <w:b/>
+          <w:sz w:val="32"/>
+        </w:rPr>
+        <w:t>tả</w:t>
+      </w:r>
+      <w:proofErr w:type="spellEnd"/>
+      <w:r>
+        <w:rPr>
+          <w:rFonts w:ascii="Times New Roman" w:hAnsi="Times New Roman" w:cs="Times New Roman"/>
+          <w:b/>
+          <w:sz w:val="32"/>
+        </w:rPr>
+        <w:t xml:space="preserve"> </w:t>
+      </w:r>
+      <w:proofErr w:type="spellStart"/>
+      <w:r>
+        <w:rPr>
+          <w:rFonts w:ascii="Times New Roman" w:hAnsi="Times New Roman" w:cs="Times New Roman"/>
+          <w:b/>
+          <w:sz w:val="32"/>
+        </w:rPr>
+        <w:t>yêu</w:t>
+      </w:r>
+      <w:proofErr w:type="spellEnd"/>
+      <w:r>
+        <w:rPr>
+          <w:rFonts w:ascii="Times New Roman" w:hAnsi="Times New Roman" w:cs="Times New Roman"/>
+          <w:b/>
+          <w:sz w:val="32"/>
+        </w:rPr>
+        <w:t xml:space="preserve"> </w:t>
+      </w:r>
+      <w:proofErr w:type="spellStart"/>
+      <w:r>
+        <w:rPr>
+          <w:rFonts w:ascii="Times New Roman" w:hAnsi="Times New Roman" w:cs="Times New Roman"/>
+          <w:b/>
+          <w:sz w:val="32"/>
+        </w:rPr>
+        <w:t>cầu</w:t>
+      </w:r>
+      <w:proofErr w:type="spellEnd"/>
     </w:p>
     <w:p>
       <w:pPr>
@@ -42,8 +116,72 @@
           <w:b/>
           <w:sz w:val="28"/>
         </w:rPr>
-        <w:t>1, Giới thiệu hệ thống</w:t>
-      </w:r>
+        <w:t xml:space="preserve">1, </w:t>
+      </w:r>
+      <w:proofErr w:type="spellStart"/>
+      <w:r>
+        <w:rPr>
+          <w:rFonts w:ascii="Times New Roman" w:hAnsi="Times New Roman" w:cs="Times New Roman"/>
+          <w:b/>
+          <w:sz w:val="28"/>
+        </w:rPr>
+        <w:t>Giới</w:t>
+      </w:r>
+      <w:proofErr w:type="spellEnd"/>
+      <w:r>
+        <w:rPr>
+          <w:rFonts w:ascii="Times New Roman" w:hAnsi="Times New Roman" w:cs="Times New Roman"/>
+          <w:b/>
+          <w:sz w:val="28"/>
+        </w:rPr>
+        <w:t xml:space="preserve"> </w:t>
+      </w:r>
+      <w:proofErr w:type="spellStart"/>
+      <w:r>
+        <w:rPr>
+          <w:rFonts w:ascii="Times New Roman" w:hAnsi="Times New Roman" w:cs="Times New Roman"/>
+          <w:b/>
+          <w:sz w:val="28"/>
+        </w:rPr>
+        <w:t>thiệu</w:t>
+      </w:r>
+      <w:proofErr w:type="spellEnd"/>
+      <w:r>
+        <w:rPr>
+          <w:rFonts w:ascii="Times New Roman" w:hAnsi="Times New Roman" w:cs="Times New Roman"/>
+          <w:b/>
+          <w:sz w:val="28"/>
+        </w:rPr>
+        <w:t xml:space="preserve"> </w:t>
+      </w:r>
+      <w:proofErr w:type="spellStart"/>
+      <w:r>
+        <w:rPr>
+          <w:rFonts w:ascii="Times New Roman" w:hAnsi="Times New Roman" w:cs="Times New Roman"/>
+          <w:b/>
+          <w:sz w:val="28"/>
+        </w:rPr>
+        <w:t>hệ</w:t>
+      </w:r>
+      <w:proofErr w:type="spellEnd"/>
+      <w:r>
+        <w:rPr>
+          <w:rFonts w:ascii="Times New Roman" w:hAnsi="Times New Roman" w:cs="Times New Roman"/>
+          <w:b/>
+          <w:sz w:val="28"/>
+        </w:rPr>
+        <w:t xml:space="preserve"> </w:t>
+      </w:r>
+      <w:proofErr w:type="spellStart"/>
+      <w:r>
+        <w:rPr>
+          <w:rFonts w:ascii="Times New Roman" w:hAnsi="Times New Roman" w:cs="Times New Roman"/>
+          <w:b/>
+          <w:sz w:val="28"/>
+        </w:rPr>
+        <w:t>thống</w:t>
+      </w:r>
+      <w:proofErr w:type="spellEnd"/>
     </w:p>
     <w:p>
       <w:pPr>
@@ -53,6 +191,7 @@
           <w:sz w:val="40"/>
         </w:rPr>
       </w:pPr>
+      <w:proofErr w:type="spellStart"/>
       <w:r>
         <w:rPr>
           <w:rFonts w:ascii="Times New Roman" w:hAnsi="Times New Roman" w:cs="Times New Roman"/>
@@ -63,8 +202,113 @@
           <w:szCs w:val="21"/>
           <w:shd w:val="clear" w:color="auto" w:fill="FFFFFF"/>
         </w:rPr>
-        <w:t>Máy rút tiền tự động</w:t>
-      </w:r>
+        <w:t>Máy</w:t>
+      </w:r>
+      <w:proofErr w:type="spellEnd"/>
+      <w:r>
+        <w:rPr>
+          <w:rFonts w:ascii="Times New Roman" w:hAnsi="Times New Roman" w:cs="Times New Roman"/>
+          <w:b/>
+          <w:bCs/>
+          <w:color w:val="252525"/>
+          <w:sz w:val="29"/>
+          <w:szCs w:val="21"/>
+          <w:shd w:val="clear" w:color="auto" w:fill="FFFFFF"/>
+        </w:rPr>
+        <w:t xml:space="preserve"> </w:t>
+      </w:r>
+      <w:proofErr w:type="spellStart"/>
+      <w:r>
+        <w:rPr>
+          <w:rFonts w:ascii="Times New Roman" w:hAnsi="Times New Roman" w:cs="Times New Roman"/>
+          <w:b/>
+          <w:bCs/>
+          <w:color w:val="252525"/>
+          <w:sz w:val="29"/>
+          <w:szCs w:val="21"/>
+          <w:shd w:val="clear" w:color="auto" w:fill="FFFFFF"/>
+        </w:rPr>
+        <w:t>rút</w:t>
+      </w:r>
+      <w:proofErr w:type="spellEnd"/>
+      <w:r>
+        <w:rPr>
+          <w:rFonts w:ascii="Times New Roman" w:hAnsi="Times New Roman" w:cs="Times New Roman"/>
+          <w:b/>
+          <w:bCs/>
+          <w:color w:val="252525"/>
+          <w:sz w:val="29"/>
+          <w:szCs w:val="21"/>
+          <w:shd w:val="clear" w:color="auto" w:fill="FFFFFF"/>
+        </w:rPr>
+        <w:t xml:space="preserve"> </w:t>
+      </w:r>
+      <w:proofErr w:type="spellStart"/>
+      <w:r>
+        <w:rPr>
+          <w:rFonts w:ascii="Times New Roman" w:hAnsi="Times New Roman" w:cs="Times New Roman"/>
+          <w:b/>
+          <w:bCs/>
+          <w:color w:val="252525"/>
+          <w:sz w:val="29"/>
+          <w:szCs w:val="21"/>
+          <w:shd w:val="clear" w:color="auto" w:fill="FFFFFF"/>
+        </w:rPr>
+        <w:t>tiền</w:t>
+      </w:r>
+      <w:proofErr w:type="spellEnd"/>
+      <w:r>
+        <w:rPr>
+          <w:rFonts w:ascii="Times New Roman" w:hAnsi="Times New Roman" w:cs="Times New Roman"/>
+          <w:b/>
+          <w:bCs/>
+          <w:color w:val="252525"/>
+          <w:sz w:val="29"/>
+          <w:szCs w:val="21"/>
+          <w:shd w:val="clear" w:color="auto" w:fill="FFFFFF"/>
+        </w:rPr>
+        <w:t xml:space="preserve"> </w:t>
+      </w:r>
+      <w:proofErr w:type="spellStart"/>
+      <w:r>
+        <w:rPr>
+          <w:rFonts w:ascii="Times New Roman" w:hAnsi="Times New Roman" w:cs="Times New Roman"/>
+          <w:b/>
+          <w:bCs/>
+          <w:color w:val="252525"/>
+          <w:sz w:val="29"/>
+          <w:szCs w:val="21"/>
+          <w:shd w:val="clear" w:color="auto" w:fill="FFFFFF"/>
+        </w:rPr>
+        <w:t>tự</w:t>
+      </w:r>
+      <w:proofErr w:type="spellEnd"/>
+      <w:r>
+        <w:rPr>
+          <w:rFonts w:ascii="Times New Roman" w:hAnsi="Times New Roman" w:cs="Times New Roman"/>
+          <w:b/>
+          <w:bCs/>
+          <w:color w:val="252525"/>
+          <w:sz w:val="29"/>
+          <w:szCs w:val="21"/>
+          <w:shd w:val="clear" w:color="auto" w:fill="FFFFFF"/>
+        </w:rPr>
+        <w:t xml:space="preserve"> </w:t>
+      </w:r>
+      <w:proofErr w:type="spellStart"/>
+      <w:r>
+        <w:rPr>
+          <w:rFonts w:ascii="Times New Roman" w:hAnsi="Times New Roman" w:cs="Times New Roman"/>
+          <w:b/>
+          <w:bCs/>
+          <w:color w:val="252525"/>
+          <w:sz w:val="29"/>
+          <w:szCs w:val="21"/>
+          <w:shd w:val="clear" w:color="auto" w:fill="FFFFFF"/>
+        </w:rPr>
+        <w:t>động</w:t>
+      </w:r>
+      <w:proofErr w:type="spellEnd"/>
       <w:r>
         <w:rPr>
           <w:rStyle w:val="apple-converted-space"/>
@@ -84,8 +328,86 @@
           <w:szCs w:val="21"/>
           <w:shd w:val="clear" w:color="auto" w:fill="FFFFFF"/>
         </w:rPr>
-        <w:t>(còn được gọi là</w:t>
-      </w:r>
+        <w:t>(</w:t>
+      </w:r>
+      <w:proofErr w:type="spellStart"/>
+      <w:r>
+        <w:rPr>
+          <w:rFonts w:ascii="Times New Roman" w:hAnsi="Times New Roman" w:cs="Times New Roman"/>
+          <w:color w:val="252525"/>
+          <w:sz w:val="29"/>
+          <w:szCs w:val="21"/>
+          <w:shd w:val="clear" w:color="auto" w:fill="FFFFFF"/>
+        </w:rPr>
+        <w:t>còn</w:t>
+      </w:r>
+      <w:proofErr w:type="spellEnd"/>
+      <w:r>
+        <w:rPr>
+          <w:rFonts w:ascii="Times New Roman" w:hAnsi="Times New Roman" w:cs="Times New Roman"/>
+          <w:color w:val="252525"/>
+          <w:sz w:val="29"/>
+          <w:szCs w:val="21"/>
+          <w:shd w:val="clear" w:color="auto" w:fill="FFFFFF"/>
+        </w:rPr>
+        <w:t xml:space="preserve"> </w:t>
+      </w:r>
+      <w:proofErr w:type="spellStart"/>
+      <w:r>
+        <w:rPr>
+          <w:rFonts w:ascii="Times New Roman" w:hAnsi="Times New Roman" w:cs="Times New Roman"/>
+          <w:color w:val="252525"/>
+          <w:sz w:val="29"/>
+          <w:szCs w:val="21"/>
+          <w:shd w:val="clear" w:color="auto" w:fill="FFFFFF"/>
+        </w:rPr>
+        <w:t>được</w:t>
+      </w:r>
+      <w:proofErr w:type="spellEnd"/>
+      <w:r>
+        <w:rPr>
+          <w:rFonts w:ascii="Times New Roman" w:hAnsi="Times New Roman" w:cs="Times New Roman"/>
+          <w:color w:val="252525"/>
+          <w:sz w:val="29"/>
+          <w:szCs w:val="21"/>
+          <w:shd w:val="clear" w:color="auto" w:fill="FFFFFF"/>
+        </w:rPr>
+        <w:t xml:space="preserve"> </w:t>
+      </w:r>
+      <w:proofErr w:type="spellStart"/>
+      <w:r>
+        <w:rPr>
+          <w:rFonts w:ascii="Times New Roman" w:hAnsi="Times New Roman" w:cs="Times New Roman"/>
+          <w:color w:val="252525"/>
+          <w:sz w:val="29"/>
+          <w:szCs w:val="21"/>
+          <w:shd w:val="clear" w:color="auto" w:fill="FFFFFF"/>
+        </w:rPr>
+        <w:t>gọi</w:t>
+      </w:r>
+      <w:proofErr w:type="spellEnd"/>
+      <w:r>
+        <w:rPr>
+          <w:rFonts w:ascii="Times New Roman" w:hAnsi="Times New Roman" w:cs="Times New Roman"/>
+          <w:color w:val="252525"/>
+          <w:sz w:val="29"/>
+          <w:szCs w:val="21"/>
+          <w:shd w:val="clear" w:color="auto" w:fill="FFFFFF"/>
+        </w:rPr>
+        <w:t xml:space="preserve"> </w:t>
+      </w:r>
+      <w:proofErr w:type="spellStart"/>
+      <w:r>
+        <w:rPr>
+          <w:rFonts w:ascii="Times New Roman" w:hAnsi="Times New Roman" w:cs="Times New Roman"/>
+          <w:color w:val="252525"/>
+          <w:sz w:val="29"/>
+          <w:szCs w:val="21"/>
+          <w:shd w:val="clear" w:color="auto" w:fill="FFFFFF"/>
+        </w:rPr>
+        <w:t>là</w:t>
+      </w:r>
+      <w:proofErr w:type="spellEnd"/>
       <w:r>
         <w:rPr>
           <w:rStyle w:val="apple-converted-space"/>
@@ -117,8 +439,64 @@
           <w:szCs w:val="21"/>
           <w:shd w:val="clear" w:color="auto" w:fill="FFFFFF"/>
         </w:rPr>
-        <w:t>, viết tắt của</w:t>
-      </w:r>
+        <w:t xml:space="preserve">, </w:t>
+      </w:r>
+      <w:proofErr w:type="spellStart"/>
+      <w:r>
+        <w:rPr>
+          <w:rFonts w:ascii="Times New Roman" w:hAnsi="Times New Roman" w:cs="Times New Roman"/>
+          <w:color w:val="252525"/>
+          <w:sz w:val="29"/>
+          <w:szCs w:val="21"/>
+          <w:shd w:val="clear" w:color="auto" w:fill="FFFFFF"/>
+        </w:rPr>
+        <w:t>viết</w:t>
+      </w:r>
+      <w:proofErr w:type="spellEnd"/>
+      <w:r>
+        <w:rPr>
+          <w:rFonts w:ascii="Times New Roman" w:hAnsi="Times New Roman" w:cs="Times New Roman"/>
+          <w:color w:val="252525"/>
+          <w:sz w:val="29"/>
+          <w:szCs w:val="21"/>
+          <w:shd w:val="clear" w:color="auto" w:fill="FFFFFF"/>
+        </w:rPr>
+        <w:t xml:space="preserve"> </w:t>
+      </w:r>
+      <w:proofErr w:type="spellStart"/>
+      <w:r>
+        <w:rPr>
+          <w:rFonts w:ascii="Times New Roman" w:hAnsi="Times New Roman" w:cs="Times New Roman"/>
+          <w:color w:val="252525"/>
+          <w:sz w:val="29"/>
+          <w:szCs w:val="21"/>
+          <w:shd w:val="clear" w:color="auto" w:fill="FFFFFF"/>
+        </w:rPr>
+        <w:t>tắt</w:t>
+      </w:r>
+      <w:proofErr w:type="spellEnd"/>
+      <w:r>
+        <w:rPr>
+          <w:rFonts w:ascii="Times New Roman" w:hAnsi="Times New Roman" w:cs="Times New Roman"/>
+          <w:color w:val="252525"/>
+          <w:sz w:val="29"/>
+          <w:szCs w:val="21"/>
+          <w:shd w:val="clear" w:color="auto" w:fill="FFFFFF"/>
+        </w:rPr>
+        <w:t xml:space="preserve"> </w:t>
+      </w:r>
+      <w:proofErr w:type="spellStart"/>
+      <w:r>
+        <w:rPr>
+          <w:rFonts w:ascii="Times New Roman" w:hAnsi="Times New Roman" w:cs="Times New Roman"/>
+          <w:color w:val="252525"/>
+          <w:sz w:val="29"/>
+          <w:szCs w:val="21"/>
+          <w:shd w:val="clear" w:color="auto" w:fill="FFFFFF"/>
+        </w:rPr>
+        <w:t>của</w:t>
+      </w:r>
+      <w:proofErr w:type="spellEnd"/>
       <w:r>
         <w:rPr>
           <w:rStyle w:val="apple-converted-space"/>
@@ -153,26 +531,106 @@
         </w:rPr>
         <w:t> </w:t>
       </w:r>
-      <w:r>
-        <w:rPr>
-          <w:rFonts w:ascii="Times New Roman" w:hAnsi="Times New Roman" w:cs="Times New Roman"/>
-          <w:color w:val="252525"/>
-          <w:sz w:val="29"/>
-          <w:szCs w:val="21"/>
-          <w:shd w:val="clear" w:color="auto" w:fill="FFFFFF"/>
-        </w:rPr>
-        <w:t>trong Tiếng Anh</w:t>
-      </w:r>
-      <w:r>
-        <w:rPr>
-          <w:rFonts w:ascii="Times New Roman" w:hAnsi="Times New Roman" w:cs="Times New Roman"/>
-          <w:color w:val="252525"/>
-          <w:sz w:val="29"/>
-          <w:szCs w:val="21"/>
-          <w:shd w:val="clear" w:color="auto" w:fill="FFFFFF"/>
-        </w:rPr>
-        <w:t>) là một</w:t>
-      </w:r>
+      <w:proofErr w:type="spellStart"/>
+      <w:r>
+        <w:rPr>
+          <w:rFonts w:ascii="Times New Roman" w:hAnsi="Times New Roman" w:cs="Times New Roman"/>
+          <w:color w:val="252525"/>
+          <w:sz w:val="29"/>
+          <w:szCs w:val="21"/>
+          <w:shd w:val="clear" w:color="auto" w:fill="FFFFFF"/>
+        </w:rPr>
+        <w:t>trong</w:t>
+      </w:r>
+      <w:proofErr w:type="spellEnd"/>
+      <w:r>
+        <w:rPr>
+          <w:rFonts w:ascii="Times New Roman" w:hAnsi="Times New Roman" w:cs="Times New Roman"/>
+          <w:color w:val="252525"/>
+          <w:sz w:val="29"/>
+          <w:szCs w:val="21"/>
+          <w:shd w:val="clear" w:color="auto" w:fill="FFFFFF"/>
+        </w:rPr>
+        <w:t xml:space="preserve"> </w:t>
+      </w:r>
+      <w:proofErr w:type="spellStart"/>
+      <w:r>
+        <w:rPr>
+          <w:rFonts w:ascii="Times New Roman" w:hAnsi="Times New Roman" w:cs="Times New Roman"/>
+          <w:color w:val="252525"/>
+          <w:sz w:val="29"/>
+          <w:szCs w:val="21"/>
+          <w:shd w:val="clear" w:color="auto" w:fill="FFFFFF"/>
+        </w:rPr>
+        <w:t>Tiếng</w:t>
+      </w:r>
+      <w:proofErr w:type="spellEnd"/>
+      <w:r>
+        <w:rPr>
+          <w:rFonts w:ascii="Times New Roman" w:hAnsi="Times New Roman" w:cs="Times New Roman"/>
+          <w:color w:val="252525"/>
+          <w:sz w:val="29"/>
+          <w:szCs w:val="21"/>
+          <w:shd w:val="clear" w:color="auto" w:fill="FFFFFF"/>
+        </w:rPr>
+        <w:t xml:space="preserve"> </w:t>
+      </w:r>
+      <w:proofErr w:type="spellStart"/>
+      <w:r>
+        <w:rPr>
+          <w:rFonts w:ascii="Times New Roman" w:hAnsi="Times New Roman" w:cs="Times New Roman"/>
+          <w:color w:val="252525"/>
+          <w:sz w:val="29"/>
+          <w:szCs w:val="21"/>
+          <w:shd w:val="clear" w:color="auto" w:fill="FFFFFF"/>
+        </w:rPr>
+        <w:t>Anh</w:t>
+      </w:r>
+      <w:proofErr w:type="spellEnd"/>
+      <w:r>
+        <w:rPr>
+          <w:rFonts w:ascii="Times New Roman" w:hAnsi="Times New Roman" w:cs="Times New Roman"/>
+          <w:color w:val="252525"/>
+          <w:sz w:val="29"/>
+          <w:szCs w:val="21"/>
+          <w:shd w:val="clear" w:color="auto" w:fill="FFFFFF"/>
+        </w:rPr>
+        <w:t xml:space="preserve">) </w:t>
+      </w:r>
+      <w:proofErr w:type="spellStart"/>
+      <w:r>
+        <w:rPr>
+          <w:rFonts w:ascii="Times New Roman" w:hAnsi="Times New Roman" w:cs="Times New Roman"/>
+          <w:color w:val="252525"/>
+          <w:sz w:val="29"/>
+          <w:szCs w:val="21"/>
+          <w:shd w:val="clear" w:color="auto" w:fill="FFFFFF"/>
+        </w:rPr>
+        <w:t>là</w:t>
+      </w:r>
+      <w:proofErr w:type="spellEnd"/>
+      <w:r>
+        <w:rPr>
+          <w:rFonts w:ascii="Times New Roman" w:hAnsi="Times New Roman" w:cs="Times New Roman"/>
+          <w:color w:val="252525"/>
+          <w:sz w:val="29"/>
+          <w:szCs w:val="21"/>
+          <w:shd w:val="clear" w:color="auto" w:fill="FFFFFF"/>
+        </w:rPr>
+        <w:t xml:space="preserve"> </w:t>
+      </w:r>
+      <w:proofErr w:type="spellStart"/>
+      <w:r>
+        <w:rPr>
+          <w:rFonts w:ascii="Times New Roman" w:hAnsi="Times New Roman" w:cs="Times New Roman"/>
+          <w:color w:val="252525"/>
+          <w:sz w:val="29"/>
+          <w:szCs w:val="21"/>
+          <w:shd w:val="clear" w:color="auto" w:fill="FFFFFF"/>
+        </w:rPr>
+        <w:t>một</w:t>
+      </w:r>
+      <w:proofErr w:type="spellEnd"/>
       <w:r>
         <w:rPr>
           <w:rStyle w:val="apple-converted-space"/>
@@ -184,15 +642,77 @@
         </w:rPr>
         <w:t> </w:t>
       </w:r>
-      <w:r>
-        <w:rPr>
-          <w:rFonts w:ascii="Times New Roman" w:hAnsi="Times New Roman" w:cs="Times New Roman"/>
-          <w:sz w:val="29"/>
-          <w:szCs w:val="21"/>
-          <w:shd w:val="clear" w:color="auto" w:fill="FFFFFF"/>
-        </w:rPr>
-        <w:t>thiết bị ngân hàng</w:t>
-      </w:r>
+      <w:proofErr w:type="spellStart"/>
+      <w:r>
+        <w:rPr>
+          <w:rFonts w:ascii="Times New Roman" w:hAnsi="Times New Roman" w:cs="Times New Roman"/>
+          <w:sz w:val="29"/>
+          <w:szCs w:val="21"/>
+          <w:shd w:val="clear" w:color="auto" w:fill="FFFFFF"/>
+        </w:rPr>
+        <w:t>thiết</w:t>
+      </w:r>
+      <w:proofErr w:type="spellEnd"/>
+      <w:r>
+        <w:rPr>
+          <w:rFonts w:ascii="Times New Roman" w:hAnsi="Times New Roman" w:cs="Times New Roman"/>
+          <w:sz w:val="29"/>
+          <w:szCs w:val="21"/>
+          <w:shd w:val="clear" w:color="auto" w:fill="FFFFFF"/>
+        </w:rPr>
+        <w:t xml:space="preserve"> </w:t>
+      </w:r>
+      <w:proofErr w:type="spellStart"/>
+      <w:r>
+        <w:rPr>
+          <w:rFonts w:ascii="Times New Roman" w:hAnsi="Times New Roman" w:cs="Times New Roman"/>
+          <w:sz w:val="29"/>
+          <w:szCs w:val="21"/>
+          <w:shd w:val="clear" w:color="auto" w:fill="FFFFFF"/>
+        </w:rPr>
+        <w:t>bị</w:t>
+      </w:r>
+      <w:proofErr w:type="spellEnd"/>
+      <w:r>
+        <w:rPr>
+          <w:rFonts w:ascii="Times New Roman" w:hAnsi="Times New Roman" w:cs="Times New Roman"/>
+          <w:sz w:val="29"/>
+          <w:szCs w:val="21"/>
+          <w:shd w:val="clear" w:color="auto" w:fill="FFFFFF"/>
+        </w:rPr>
+        <w:t xml:space="preserve"> </w:t>
+      </w:r>
+      <w:proofErr w:type="spellStart"/>
+      <w:r>
+        <w:rPr>
+          <w:rFonts w:ascii="Times New Roman" w:hAnsi="Times New Roman" w:cs="Times New Roman"/>
+          <w:sz w:val="29"/>
+          <w:szCs w:val="21"/>
+          <w:shd w:val="clear" w:color="auto" w:fill="FFFFFF"/>
+        </w:rPr>
+        <w:t>ngân</w:t>
+      </w:r>
+      <w:proofErr w:type="spellEnd"/>
+      <w:r>
+        <w:rPr>
+          <w:rFonts w:ascii="Times New Roman" w:hAnsi="Times New Roman" w:cs="Times New Roman"/>
+          <w:sz w:val="29"/>
+          <w:szCs w:val="21"/>
+          <w:shd w:val="clear" w:color="auto" w:fill="FFFFFF"/>
+        </w:rPr>
+        <w:t xml:space="preserve"> </w:t>
+      </w:r>
+      <w:proofErr w:type="spellStart"/>
+      <w:r>
+        <w:rPr>
+          <w:rFonts w:ascii="Times New Roman" w:hAnsi="Times New Roman" w:cs="Times New Roman"/>
+          <w:sz w:val="29"/>
+          <w:szCs w:val="21"/>
+          <w:shd w:val="clear" w:color="auto" w:fill="FFFFFF"/>
+        </w:rPr>
+        <w:t>hàng</w:t>
+      </w:r>
+      <w:proofErr w:type="spellEnd"/>
       <w:r>
         <w:rPr>
           <w:rStyle w:val="apple-converted-space"/>
@@ -204,16 +724,106 @@
         </w:rPr>
         <w:t> </w:t>
       </w:r>
-      <w:r>
-        <w:rPr>
-          <w:rFonts w:ascii="Times New Roman" w:hAnsi="Times New Roman" w:cs="Times New Roman"/>
-          <w:color w:val="252525"/>
-          <w:sz w:val="29"/>
-          <w:szCs w:val="21"/>
-          <w:shd w:val="clear" w:color="auto" w:fill="FFFFFF"/>
-        </w:rPr>
-        <w:t>giao dịch tự động với</w:t>
-      </w:r>
+      <w:proofErr w:type="spellStart"/>
+      <w:r>
+        <w:rPr>
+          <w:rFonts w:ascii="Times New Roman" w:hAnsi="Times New Roman" w:cs="Times New Roman"/>
+          <w:color w:val="252525"/>
+          <w:sz w:val="29"/>
+          <w:szCs w:val="21"/>
+          <w:shd w:val="clear" w:color="auto" w:fill="FFFFFF"/>
+        </w:rPr>
+        <w:t>giao</w:t>
+      </w:r>
+      <w:proofErr w:type="spellEnd"/>
+      <w:r>
+        <w:rPr>
+          <w:rFonts w:ascii="Times New Roman" w:hAnsi="Times New Roman" w:cs="Times New Roman"/>
+          <w:color w:val="252525"/>
+          <w:sz w:val="29"/>
+          <w:szCs w:val="21"/>
+          <w:shd w:val="clear" w:color="auto" w:fill="FFFFFF"/>
+        </w:rPr>
+        <w:t xml:space="preserve"> </w:t>
+      </w:r>
+      <w:proofErr w:type="spellStart"/>
+      <w:r>
+        <w:rPr>
+          <w:rFonts w:ascii="Times New Roman" w:hAnsi="Times New Roman" w:cs="Times New Roman"/>
+          <w:color w:val="252525"/>
+          <w:sz w:val="29"/>
+          <w:szCs w:val="21"/>
+          <w:shd w:val="clear" w:color="auto" w:fill="FFFFFF"/>
+        </w:rPr>
+        <w:t>dịch</w:t>
+      </w:r>
+      <w:proofErr w:type="spellEnd"/>
+      <w:r>
+        <w:rPr>
+          <w:rFonts w:ascii="Times New Roman" w:hAnsi="Times New Roman" w:cs="Times New Roman"/>
+          <w:color w:val="252525"/>
+          <w:sz w:val="29"/>
+          <w:szCs w:val="21"/>
+          <w:shd w:val="clear" w:color="auto" w:fill="FFFFFF"/>
+        </w:rPr>
+        <w:t xml:space="preserve"> </w:t>
+      </w:r>
+      <w:proofErr w:type="spellStart"/>
+      <w:r>
+        <w:rPr>
+          <w:rFonts w:ascii="Times New Roman" w:hAnsi="Times New Roman" w:cs="Times New Roman"/>
+          <w:color w:val="252525"/>
+          <w:sz w:val="29"/>
+          <w:szCs w:val="21"/>
+          <w:shd w:val="clear" w:color="auto" w:fill="FFFFFF"/>
+        </w:rPr>
+        <w:t>tự</w:t>
+      </w:r>
+      <w:proofErr w:type="spellEnd"/>
+      <w:r>
+        <w:rPr>
+          <w:rFonts w:ascii="Times New Roman" w:hAnsi="Times New Roman" w:cs="Times New Roman"/>
+          <w:color w:val="252525"/>
+          <w:sz w:val="29"/>
+          <w:szCs w:val="21"/>
+          <w:shd w:val="clear" w:color="auto" w:fill="FFFFFF"/>
+        </w:rPr>
+        <w:t xml:space="preserve"> </w:t>
+      </w:r>
+      <w:proofErr w:type="spellStart"/>
+      <w:r>
+        <w:rPr>
+          <w:rFonts w:ascii="Times New Roman" w:hAnsi="Times New Roman" w:cs="Times New Roman"/>
+          <w:color w:val="252525"/>
+          <w:sz w:val="29"/>
+          <w:szCs w:val="21"/>
+          <w:shd w:val="clear" w:color="auto" w:fill="FFFFFF"/>
+        </w:rPr>
+        <w:t>động</w:t>
+      </w:r>
+      <w:proofErr w:type="spellEnd"/>
+      <w:r>
+        <w:rPr>
+          <w:rFonts w:ascii="Times New Roman" w:hAnsi="Times New Roman" w:cs="Times New Roman"/>
+          <w:color w:val="252525"/>
+          <w:sz w:val="29"/>
+          <w:szCs w:val="21"/>
+          <w:shd w:val="clear" w:color="auto" w:fill="FFFFFF"/>
+        </w:rPr>
+        <w:t xml:space="preserve"> </w:t>
+      </w:r>
+      <w:proofErr w:type="spellStart"/>
+      <w:r>
+        <w:rPr>
+          <w:rFonts w:ascii="Times New Roman" w:hAnsi="Times New Roman" w:cs="Times New Roman"/>
+          <w:color w:val="252525"/>
+          <w:sz w:val="29"/>
+          <w:szCs w:val="21"/>
+          <w:shd w:val="clear" w:color="auto" w:fill="FFFFFF"/>
+        </w:rPr>
+        <w:t>với</w:t>
+      </w:r>
+      <w:proofErr w:type="spellEnd"/>
       <w:r>
         <w:rPr>
           <w:rStyle w:val="apple-converted-space"/>
@@ -225,25 +835,103 @@
         </w:rPr>
         <w:t> </w:t>
       </w:r>
-      <w:r>
-        <w:rPr>
-          <w:rFonts w:ascii="Times New Roman" w:hAnsi="Times New Roman" w:cs="Times New Roman"/>
-          <w:sz w:val="29"/>
-          <w:szCs w:val="21"/>
-          <w:shd w:val="clear" w:color="auto" w:fill="FFFFFF"/>
-        </w:rPr>
-        <w:t>khách hàng</w:t>
-      </w:r>
-      <w:r>
-        <w:rPr>
-          <w:rFonts w:ascii="Times New Roman" w:hAnsi="Times New Roman" w:cs="Times New Roman"/>
-          <w:color w:val="252525"/>
-          <w:sz w:val="29"/>
-          <w:szCs w:val="21"/>
-          <w:shd w:val="clear" w:color="auto" w:fill="FFFFFF"/>
-        </w:rPr>
-        <w:t>, thực hiện việc</w:t>
-      </w:r>
+      <w:proofErr w:type="spellStart"/>
+      <w:r>
+        <w:rPr>
+          <w:rFonts w:ascii="Times New Roman" w:hAnsi="Times New Roman" w:cs="Times New Roman"/>
+          <w:sz w:val="29"/>
+          <w:szCs w:val="21"/>
+          <w:shd w:val="clear" w:color="auto" w:fill="FFFFFF"/>
+        </w:rPr>
+        <w:t>khách</w:t>
+      </w:r>
+      <w:proofErr w:type="spellEnd"/>
+      <w:r>
+        <w:rPr>
+          <w:rFonts w:ascii="Times New Roman" w:hAnsi="Times New Roman" w:cs="Times New Roman"/>
+          <w:sz w:val="29"/>
+          <w:szCs w:val="21"/>
+          <w:shd w:val="clear" w:color="auto" w:fill="FFFFFF"/>
+        </w:rPr>
+        <w:t xml:space="preserve"> </w:t>
+      </w:r>
+      <w:proofErr w:type="spellStart"/>
+      <w:r>
+        <w:rPr>
+          <w:rFonts w:ascii="Times New Roman" w:hAnsi="Times New Roman" w:cs="Times New Roman"/>
+          <w:sz w:val="29"/>
+          <w:szCs w:val="21"/>
+          <w:shd w:val="clear" w:color="auto" w:fill="FFFFFF"/>
+        </w:rPr>
+        <w:t>hàng</w:t>
+      </w:r>
+      <w:proofErr w:type="spellEnd"/>
+      <w:r>
+        <w:rPr>
+          <w:rFonts w:ascii="Times New Roman" w:hAnsi="Times New Roman" w:cs="Times New Roman"/>
+          <w:color w:val="252525"/>
+          <w:sz w:val="29"/>
+          <w:szCs w:val="21"/>
+          <w:shd w:val="clear" w:color="auto" w:fill="FFFFFF"/>
+        </w:rPr>
+        <w:t xml:space="preserve">, </w:t>
+      </w:r>
+      <w:proofErr w:type="spellStart"/>
+      <w:r>
+        <w:rPr>
+          <w:rFonts w:ascii="Times New Roman" w:hAnsi="Times New Roman" w:cs="Times New Roman"/>
+          <w:color w:val="252525"/>
+          <w:sz w:val="29"/>
+          <w:szCs w:val="21"/>
+          <w:shd w:val="clear" w:color="auto" w:fill="FFFFFF"/>
+        </w:rPr>
+        <w:t>thực</w:t>
+      </w:r>
+      <w:proofErr w:type="spellEnd"/>
+      <w:r>
+        <w:rPr>
+          <w:rFonts w:ascii="Times New Roman" w:hAnsi="Times New Roman" w:cs="Times New Roman"/>
+          <w:color w:val="252525"/>
+          <w:sz w:val="29"/>
+          <w:szCs w:val="21"/>
+          <w:shd w:val="clear" w:color="auto" w:fill="FFFFFF"/>
+        </w:rPr>
+        <w:t xml:space="preserve"> </w:t>
+      </w:r>
+      <w:proofErr w:type="spellStart"/>
+      <w:r>
+        <w:rPr>
+          <w:rFonts w:ascii="Times New Roman" w:hAnsi="Times New Roman" w:cs="Times New Roman"/>
+          <w:color w:val="252525"/>
+          <w:sz w:val="29"/>
+          <w:szCs w:val="21"/>
+          <w:shd w:val="clear" w:color="auto" w:fill="FFFFFF"/>
+        </w:rPr>
+        <w:t>hiện</w:t>
+      </w:r>
+      <w:proofErr w:type="spellEnd"/>
+      <w:r>
+        <w:rPr>
+          <w:rFonts w:ascii="Times New Roman" w:hAnsi="Times New Roman" w:cs="Times New Roman"/>
+          <w:color w:val="252525"/>
+          <w:sz w:val="29"/>
+          <w:szCs w:val="21"/>
+          <w:shd w:val="clear" w:color="auto" w:fill="FFFFFF"/>
+        </w:rPr>
+        <w:t xml:space="preserve"> </w:t>
+      </w:r>
+      <w:proofErr w:type="spellStart"/>
+      <w:r>
+        <w:rPr>
+          <w:rFonts w:ascii="Times New Roman" w:hAnsi="Times New Roman" w:cs="Times New Roman"/>
+          <w:color w:val="252525"/>
+          <w:sz w:val="29"/>
+          <w:szCs w:val="21"/>
+          <w:shd w:val="clear" w:color="auto" w:fill="FFFFFF"/>
+        </w:rPr>
+        <w:t>việc</w:t>
+      </w:r>
+      <w:proofErr w:type="spellEnd"/>
       <w:r>
         <w:rPr>
           <w:rStyle w:val="apple-converted-space"/>
@@ -255,6 +943,7 @@
         </w:rPr>
         <w:t> </w:t>
       </w:r>
+      <w:proofErr w:type="spellStart"/>
       <w:r>
         <w:rPr>
           <w:rFonts w:ascii="Times New Roman" w:hAnsi="Times New Roman" w:cs="Times New Roman"/>
@@ -271,8 +960,29 @@
           <w:szCs w:val="21"/>
           <w:shd w:val="clear" w:color="auto" w:fill="FFFFFF"/>
         </w:rPr>
-        <w:t>ận dạng</w:t>
-      </w:r>
+        <w:t>ận</w:t>
+      </w:r>
+      <w:proofErr w:type="spellEnd"/>
+      <w:r>
+        <w:rPr>
+          <w:rFonts w:ascii="Times New Roman" w:hAnsi="Times New Roman" w:cs="Times New Roman"/>
+          <w:sz w:val="29"/>
+          <w:szCs w:val="21"/>
+          <w:shd w:val="clear" w:color="auto" w:fill="FFFFFF"/>
+        </w:rPr>
+        <w:t xml:space="preserve"> </w:t>
+      </w:r>
+      <w:proofErr w:type="spellStart"/>
+      <w:r>
+        <w:rPr>
+          <w:rFonts w:ascii="Times New Roman" w:hAnsi="Times New Roman" w:cs="Times New Roman"/>
+          <w:sz w:val="29"/>
+          <w:szCs w:val="21"/>
+          <w:shd w:val="clear" w:color="auto" w:fill="FFFFFF"/>
+        </w:rPr>
+        <w:t>dạng</w:t>
+      </w:r>
+      <w:proofErr w:type="spellEnd"/>
       <w:r>
         <w:rPr>
           <w:rStyle w:val="apple-converted-space"/>
@@ -284,15 +994,71 @@
         </w:rPr>
         <w:t> </w:t>
       </w:r>
-      <w:r>
-        <w:rPr>
-          <w:rFonts w:ascii="Times New Roman" w:hAnsi="Times New Roman" w:cs="Times New Roman"/>
-          <w:color w:val="252525"/>
-          <w:sz w:val="29"/>
-          <w:szCs w:val="21"/>
-          <w:shd w:val="clear" w:color="auto" w:fill="FFFFFF"/>
-        </w:rPr>
-        <w:t>khách hàng thông qua</w:t>
+      <w:proofErr w:type="spellStart"/>
+      <w:r>
+        <w:rPr>
+          <w:rFonts w:ascii="Times New Roman" w:hAnsi="Times New Roman" w:cs="Times New Roman"/>
+          <w:color w:val="252525"/>
+          <w:sz w:val="29"/>
+          <w:szCs w:val="21"/>
+          <w:shd w:val="clear" w:color="auto" w:fill="FFFFFF"/>
+        </w:rPr>
+        <w:t>khách</w:t>
+      </w:r>
+      <w:proofErr w:type="spellEnd"/>
+      <w:r>
+        <w:rPr>
+          <w:rFonts w:ascii="Times New Roman" w:hAnsi="Times New Roman" w:cs="Times New Roman"/>
+          <w:color w:val="252525"/>
+          <w:sz w:val="29"/>
+          <w:szCs w:val="21"/>
+          <w:shd w:val="clear" w:color="auto" w:fill="FFFFFF"/>
+        </w:rPr>
+        <w:t xml:space="preserve"> </w:t>
+      </w:r>
+      <w:proofErr w:type="spellStart"/>
+      <w:r>
+        <w:rPr>
+          <w:rFonts w:ascii="Times New Roman" w:hAnsi="Times New Roman" w:cs="Times New Roman"/>
+          <w:color w:val="252525"/>
+          <w:sz w:val="29"/>
+          <w:szCs w:val="21"/>
+          <w:shd w:val="clear" w:color="auto" w:fill="FFFFFF"/>
+        </w:rPr>
+        <w:t>hàng</w:t>
+      </w:r>
+      <w:proofErr w:type="spellEnd"/>
+      <w:r>
+        <w:rPr>
+          <w:rFonts w:ascii="Times New Roman" w:hAnsi="Times New Roman" w:cs="Times New Roman"/>
+          <w:color w:val="252525"/>
+          <w:sz w:val="29"/>
+          <w:szCs w:val="21"/>
+          <w:shd w:val="clear" w:color="auto" w:fill="FFFFFF"/>
+        </w:rPr>
+        <w:t xml:space="preserve"> </w:t>
+      </w:r>
+      <w:proofErr w:type="spellStart"/>
+      <w:r>
+        <w:rPr>
+          <w:rFonts w:ascii="Times New Roman" w:hAnsi="Times New Roman" w:cs="Times New Roman"/>
+          <w:color w:val="252525"/>
+          <w:sz w:val="29"/>
+          <w:szCs w:val="21"/>
+          <w:shd w:val="clear" w:color="auto" w:fill="FFFFFF"/>
+        </w:rPr>
+        <w:t>thông</w:t>
+      </w:r>
+      <w:proofErr w:type="spellEnd"/>
+      <w:r>
+        <w:rPr>
+          <w:rFonts w:ascii="Times New Roman" w:hAnsi="Times New Roman" w:cs="Times New Roman"/>
+          <w:color w:val="252525"/>
+          <w:sz w:val="29"/>
+          <w:szCs w:val="21"/>
+          <w:shd w:val="clear" w:color="auto" w:fill="FFFFFF"/>
+        </w:rPr>
+        <w:t xml:space="preserve"> qua</w:t>
       </w:r>
       <w:r>
         <w:rPr>
@@ -305,14 +1071,25 @@
         </w:rPr>
         <w:t> </w:t>
       </w:r>
-      <w:r>
-        <w:rPr>
-          <w:rFonts w:ascii="Times New Roman" w:hAnsi="Times New Roman" w:cs="Times New Roman"/>
-          <w:sz w:val="29"/>
-          <w:szCs w:val="21"/>
-          <w:shd w:val="clear" w:color="auto" w:fill="FFFFFF"/>
-        </w:rPr>
-        <w:t>thẻ ATM</w:t>
+      <w:proofErr w:type="spellStart"/>
+      <w:r>
+        <w:rPr>
+          <w:rFonts w:ascii="Times New Roman" w:hAnsi="Times New Roman" w:cs="Times New Roman"/>
+          <w:sz w:val="29"/>
+          <w:szCs w:val="21"/>
+          <w:shd w:val="clear" w:color="auto" w:fill="FFFFFF"/>
+        </w:rPr>
+        <w:t>thẻ</w:t>
+      </w:r>
+      <w:proofErr w:type="spellEnd"/>
+      <w:r>
+        <w:rPr>
+          <w:rFonts w:ascii="Times New Roman" w:hAnsi="Times New Roman" w:cs="Times New Roman"/>
+          <w:sz w:val="29"/>
+          <w:szCs w:val="21"/>
+          <w:shd w:val="clear" w:color="auto" w:fill="FFFFFF"/>
+        </w:rPr>
+        <w:t xml:space="preserve"> ATM</w:t>
       </w:r>
       <w:r>
         <w:rPr>
@@ -335,15 +1112,57 @@
         </w:rPr>
         <w:t>(</w:t>
       </w:r>
-      <w:r>
-        <w:rPr>
-          <w:rFonts w:ascii="Times New Roman" w:hAnsi="Times New Roman" w:cs="Times New Roman"/>
-          <w:sz w:val="29"/>
-          <w:szCs w:val="21"/>
-          <w:shd w:val="clear" w:color="auto" w:fill="FFFFFF"/>
-        </w:rPr>
-        <w:t>thẻ ghi nợ</w:t>
-      </w:r>
+      <w:proofErr w:type="spellStart"/>
+      <w:r>
+        <w:rPr>
+          <w:rFonts w:ascii="Times New Roman" w:hAnsi="Times New Roman" w:cs="Times New Roman"/>
+          <w:sz w:val="29"/>
+          <w:szCs w:val="21"/>
+          <w:shd w:val="clear" w:color="auto" w:fill="FFFFFF"/>
+        </w:rPr>
+        <w:t>thẻ</w:t>
+      </w:r>
+      <w:proofErr w:type="spellEnd"/>
+      <w:r>
+        <w:rPr>
+          <w:rFonts w:ascii="Times New Roman" w:hAnsi="Times New Roman" w:cs="Times New Roman"/>
+          <w:sz w:val="29"/>
+          <w:szCs w:val="21"/>
+          <w:shd w:val="clear" w:color="auto" w:fill="FFFFFF"/>
+        </w:rPr>
+        <w:t xml:space="preserve"> </w:t>
+      </w:r>
+      <w:proofErr w:type="spellStart"/>
+      <w:r>
+        <w:rPr>
+          <w:rFonts w:ascii="Times New Roman" w:hAnsi="Times New Roman" w:cs="Times New Roman"/>
+          <w:sz w:val="29"/>
+          <w:szCs w:val="21"/>
+          <w:shd w:val="clear" w:color="auto" w:fill="FFFFFF"/>
+        </w:rPr>
+        <w:t>ghi</w:t>
+      </w:r>
+      <w:proofErr w:type="spellEnd"/>
+      <w:r>
+        <w:rPr>
+          <w:rFonts w:ascii="Times New Roman" w:hAnsi="Times New Roman" w:cs="Times New Roman"/>
+          <w:sz w:val="29"/>
+          <w:szCs w:val="21"/>
+          <w:shd w:val="clear" w:color="auto" w:fill="FFFFFF"/>
+        </w:rPr>
+        <w:t xml:space="preserve"> </w:t>
+      </w:r>
+      <w:proofErr w:type="spellStart"/>
+      <w:r>
+        <w:rPr>
+          <w:rFonts w:ascii="Times New Roman" w:hAnsi="Times New Roman" w:cs="Times New Roman"/>
+          <w:sz w:val="29"/>
+          <w:szCs w:val="21"/>
+          <w:shd w:val="clear" w:color="auto" w:fill="FFFFFF"/>
+        </w:rPr>
+        <w:t>nợ</w:t>
+      </w:r>
+      <w:proofErr w:type="spellEnd"/>
       <w:r>
         <w:rPr>
           <w:rFonts w:ascii="Times New Roman" w:hAnsi="Times New Roman" w:cs="Times New Roman"/>
@@ -365,25 +1184,299 @@
         </w:rPr>
         <w:t> </w:t>
       </w:r>
-      <w:r>
-        <w:rPr>
-          <w:rFonts w:ascii="Times New Roman" w:hAnsi="Times New Roman" w:cs="Times New Roman"/>
-          <w:sz w:val="29"/>
-          <w:szCs w:val="21"/>
-          <w:shd w:val="clear" w:color="auto" w:fill="FFFFFF"/>
-        </w:rPr>
-        <w:t>thẻ tín dụng</w:t>
-      </w:r>
-      <w:r>
-        <w:rPr>
-          <w:rFonts w:ascii="Times New Roman" w:hAnsi="Times New Roman" w:cs="Times New Roman"/>
-          <w:color w:val="252525"/>
-          <w:sz w:val="29"/>
-          <w:szCs w:val="21"/>
-          <w:shd w:val="clear" w:color="auto" w:fill="FFFFFF"/>
-        </w:rPr>
-        <w:t>) hay các thiết bị tương thích, và giúp khách hàng kiểm tra</w:t>
-      </w:r>
+      <w:proofErr w:type="spellStart"/>
+      <w:r>
+        <w:rPr>
+          <w:rFonts w:ascii="Times New Roman" w:hAnsi="Times New Roman" w:cs="Times New Roman"/>
+          <w:sz w:val="29"/>
+          <w:szCs w:val="21"/>
+          <w:shd w:val="clear" w:color="auto" w:fill="FFFFFF"/>
+        </w:rPr>
+        <w:t>thẻ</w:t>
+      </w:r>
+      <w:proofErr w:type="spellEnd"/>
+      <w:r>
+        <w:rPr>
+          <w:rFonts w:ascii="Times New Roman" w:hAnsi="Times New Roman" w:cs="Times New Roman"/>
+          <w:sz w:val="29"/>
+          <w:szCs w:val="21"/>
+          <w:shd w:val="clear" w:color="auto" w:fill="FFFFFF"/>
+        </w:rPr>
+        <w:t xml:space="preserve"> </w:t>
+      </w:r>
+      <w:proofErr w:type="spellStart"/>
+      <w:r>
+        <w:rPr>
+          <w:rFonts w:ascii="Times New Roman" w:hAnsi="Times New Roman" w:cs="Times New Roman"/>
+          <w:sz w:val="29"/>
+          <w:szCs w:val="21"/>
+          <w:shd w:val="clear" w:color="auto" w:fill="FFFFFF"/>
+        </w:rPr>
+        <w:t>tín</w:t>
+      </w:r>
+      <w:proofErr w:type="spellEnd"/>
+      <w:r>
+        <w:rPr>
+          <w:rFonts w:ascii="Times New Roman" w:hAnsi="Times New Roman" w:cs="Times New Roman"/>
+          <w:sz w:val="29"/>
+          <w:szCs w:val="21"/>
+          <w:shd w:val="clear" w:color="auto" w:fill="FFFFFF"/>
+        </w:rPr>
+        <w:t xml:space="preserve"> </w:t>
+      </w:r>
+      <w:proofErr w:type="spellStart"/>
+      <w:r>
+        <w:rPr>
+          <w:rFonts w:ascii="Times New Roman" w:hAnsi="Times New Roman" w:cs="Times New Roman"/>
+          <w:sz w:val="29"/>
+          <w:szCs w:val="21"/>
+          <w:shd w:val="clear" w:color="auto" w:fill="FFFFFF"/>
+        </w:rPr>
+        <w:t>dụng</w:t>
+      </w:r>
+      <w:proofErr w:type="spellEnd"/>
+      <w:r>
+        <w:rPr>
+          <w:rFonts w:ascii="Times New Roman" w:hAnsi="Times New Roman" w:cs="Times New Roman"/>
+          <w:color w:val="252525"/>
+          <w:sz w:val="29"/>
+          <w:szCs w:val="21"/>
+          <w:shd w:val="clear" w:color="auto" w:fill="FFFFFF"/>
+        </w:rPr>
+        <w:t xml:space="preserve">) hay </w:t>
+      </w:r>
+      <w:proofErr w:type="spellStart"/>
+      <w:r>
+        <w:rPr>
+          <w:rFonts w:ascii="Times New Roman" w:hAnsi="Times New Roman" w:cs="Times New Roman"/>
+          <w:color w:val="252525"/>
+          <w:sz w:val="29"/>
+          <w:szCs w:val="21"/>
+          <w:shd w:val="clear" w:color="auto" w:fill="FFFFFF"/>
+        </w:rPr>
+        <w:t>các</w:t>
+      </w:r>
+      <w:proofErr w:type="spellEnd"/>
+      <w:r>
+        <w:rPr>
+          <w:rFonts w:ascii="Times New Roman" w:hAnsi="Times New Roman" w:cs="Times New Roman"/>
+          <w:color w:val="252525"/>
+          <w:sz w:val="29"/>
+          <w:szCs w:val="21"/>
+          <w:shd w:val="clear" w:color="auto" w:fill="FFFFFF"/>
+        </w:rPr>
+        <w:t xml:space="preserve"> </w:t>
+      </w:r>
+      <w:proofErr w:type="spellStart"/>
+      <w:r>
+        <w:rPr>
+          <w:rFonts w:ascii="Times New Roman" w:hAnsi="Times New Roman" w:cs="Times New Roman"/>
+          <w:color w:val="252525"/>
+          <w:sz w:val="29"/>
+          <w:szCs w:val="21"/>
+          <w:shd w:val="clear" w:color="auto" w:fill="FFFFFF"/>
+        </w:rPr>
+        <w:t>thiết</w:t>
+      </w:r>
+      <w:proofErr w:type="spellEnd"/>
+      <w:r>
+        <w:rPr>
+          <w:rFonts w:ascii="Times New Roman" w:hAnsi="Times New Roman" w:cs="Times New Roman"/>
+          <w:color w:val="252525"/>
+          <w:sz w:val="29"/>
+          <w:szCs w:val="21"/>
+          <w:shd w:val="clear" w:color="auto" w:fill="FFFFFF"/>
+        </w:rPr>
+        <w:t xml:space="preserve"> </w:t>
+      </w:r>
+      <w:proofErr w:type="spellStart"/>
+      <w:r>
+        <w:rPr>
+          <w:rFonts w:ascii="Times New Roman" w:hAnsi="Times New Roman" w:cs="Times New Roman"/>
+          <w:color w:val="252525"/>
+          <w:sz w:val="29"/>
+          <w:szCs w:val="21"/>
+          <w:shd w:val="clear" w:color="auto" w:fill="FFFFFF"/>
+        </w:rPr>
+        <w:t>bị</w:t>
+      </w:r>
+      <w:proofErr w:type="spellEnd"/>
+      <w:r>
+        <w:rPr>
+          <w:rFonts w:ascii="Times New Roman" w:hAnsi="Times New Roman" w:cs="Times New Roman"/>
+          <w:color w:val="252525"/>
+          <w:sz w:val="29"/>
+          <w:szCs w:val="21"/>
+          <w:shd w:val="clear" w:color="auto" w:fill="FFFFFF"/>
+        </w:rPr>
+        <w:t xml:space="preserve"> </w:t>
+      </w:r>
+      <w:proofErr w:type="spellStart"/>
+      <w:r>
+        <w:rPr>
+          <w:rFonts w:ascii="Times New Roman" w:hAnsi="Times New Roman" w:cs="Times New Roman"/>
+          <w:color w:val="252525"/>
+          <w:sz w:val="29"/>
+          <w:szCs w:val="21"/>
+          <w:shd w:val="clear" w:color="auto" w:fill="FFFFFF"/>
+        </w:rPr>
+        <w:t>tương</w:t>
+      </w:r>
+      <w:proofErr w:type="spellEnd"/>
+      <w:r>
+        <w:rPr>
+          <w:rFonts w:ascii="Times New Roman" w:hAnsi="Times New Roman" w:cs="Times New Roman"/>
+          <w:color w:val="252525"/>
+          <w:sz w:val="29"/>
+          <w:szCs w:val="21"/>
+          <w:shd w:val="clear" w:color="auto" w:fill="FFFFFF"/>
+        </w:rPr>
+        <w:t xml:space="preserve"> </w:t>
+      </w:r>
+      <w:proofErr w:type="spellStart"/>
+      <w:r>
+        <w:rPr>
+          <w:rFonts w:ascii="Times New Roman" w:hAnsi="Times New Roman" w:cs="Times New Roman"/>
+          <w:color w:val="252525"/>
+          <w:sz w:val="29"/>
+          <w:szCs w:val="21"/>
+          <w:shd w:val="clear" w:color="auto" w:fill="FFFFFF"/>
+        </w:rPr>
+        <w:t>thích</w:t>
+      </w:r>
+      <w:proofErr w:type="spellEnd"/>
+      <w:r>
+        <w:rPr>
+          <w:rFonts w:ascii="Times New Roman" w:hAnsi="Times New Roman" w:cs="Times New Roman"/>
+          <w:color w:val="252525"/>
+          <w:sz w:val="29"/>
+          <w:szCs w:val="21"/>
+          <w:shd w:val="clear" w:color="auto" w:fill="FFFFFF"/>
+        </w:rPr>
+        <w:t xml:space="preserve">, </w:t>
+      </w:r>
+      <w:proofErr w:type="spellStart"/>
+      <w:r>
+        <w:rPr>
+          <w:rFonts w:ascii="Times New Roman" w:hAnsi="Times New Roman" w:cs="Times New Roman"/>
+          <w:color w:val="252525"/>
+          <w:sz w:val="29"/>
+          <w:szCs w:val="21"/>
+          <w:shd w:val="clear" w:color="auto" w:fill="FFFFFF"/>
+        </w:rPr>
+        <w:t>và</w:t>
+      </w:r>
+      <w:proofErr w:type="spellEnd"/>
+      <w:r>
+        <w:rPr>
+          <w:rFonts w:ascii="Times New Roman" w:hAnsi="Times New Roman" w:cs="Times New Roman"/>
+          <w:color w:val="252525"/>
+          <w:sz w:val="29"/>
+          <w:szCs w:val="21"/>
+          <w:shd w:val="clear" w:color="auto" w:fill="FFFFFF"/>
+        </w:rPr>
+        <w:t xml:space="preserve"> </w:t>
+      </w:r>
+      <w:proofErr w:type="spellStart"/>
+      <w:r>
+        <w:rPr>
+          <w:rFonts w:ascii="Times New Roman" w:hAnsi="Times New Roman" w:cs="Times New Roman"/>
+          <w:color w:val="252525"/>
+          <w:sz w:val="29"/>
+          <w:szCs w:val="21"/>
+          <w:shd w:val="clear" w:color="auto" w:fill="FFFFFF"/>
+        </w:rPr>
+        <w:t>giúp</w:t>
+      </w:r>
+      <w:proofErr w:type="spellEnd"/>
+      <w:r>
+        <w:rPr>
+          <w:rFonts w:ascii="Times New Roman" w:hAnsi="Times New Roman" w:cs="Times New Roman"/>
+          <w:color w:val="252525"/>
+          <w:sz w:val="29"/>
+          <w:szCs w:val="21"/>
+          <w:shd w:val="clear" w:color="auto" w:fill="FFFFFF"/>
+        </w:rPr>
+        <w:t xml:space="preserve"> </w:t>
+      </w:r>
+      <w:proofErr w:type="spellStart"/>
+      <w:r>
+        <w:rPr>
+          <w:rFonts w:ascii="Times New Roman" w:hAnsi="Times New Roman" w:cs="Times New Roman"/>
+          <w:color w:val="252525"/>
+          <w:sz w:val="29"/>
+          <w:szCs w:val="21"/>
+          <w:shd w:val="clear" w:color="auto" w:fill="FFFFFF"/>
+        </w:rPr>
+        <w:t>khách</w:t>
+      </w:r>
+      <w:proofErr w:type="spellEnd"/>
+      <w:r>
+        <w:rPr>
+          <w:rFonts w:ascii="Times New Roman" w:hAnsi="Times New Roman" w:cs="Times New Roman"/>
+          <w:color w:val="252525"/>
+          <w:sz w:val="29"/>
+          <w:szCs w:val="21"/>
+          <w:shd w:val="clear" w:color="auto" w:fill="FFFFFF"/>
+        </w:rPr>
+        <w:t xml:space="preserve"> </w:t>
+      </w:r>
+      <w:proofErr w:type="spellStart"/>
+      <w:r>
+        <w:rPr>
+          <w:rFonts w:ascii="Times New Roman" w:hAnsi="Times New Roman" w:cs="Times New Roman"/>
+          <w:color w:val="252525"/>
+          <w:sz w:val="29"/>
+          <w:szCs w:val="21"/>
+          <w:shd w:val="clear" w:color="auto" w:fill="FFFFFF"/>
+        </w:rPr>
+        <w:t>hàng</w:t>
+      </w:r>
+      <w:proofErr w:type="spellEnd"/>
+      <w:r>
+        <w:rPr>
+          <w:rFonts w:ascii="Times New Roman" w:hAnsi="Times New Roman" w:cs="Times New Roman"/>
+          <w:color w:val="252525"/>
+          <w:sz w:val="29"/>
+          <w:szCs w:val="21"/>
+          <w:shd w:val="clear" w:color="auto" w:fill="FFFFFF"/>
+        </w:rPr>
+        <w:t xml:space="preserve"> </w:t>
+      </w:r>
+      <w:proofErr w:type="spellStart"/>
+      <w:r>
+        <w:rPr>
+          <w:rFonts w:ascii="Times New Roman" w:hAnsi="Times New Roman" w:cs="Times New Roman"/>
+          <w:color w:val="252525"/>
+          <w:sz w:val="29"/>
+          <w:szCs w:val="21"/>
+          <w:shd w:val="clear" w:color="auto" w:fill="FFFFFF"/>
+        </w:rPr>
+        <w:t>kiểm</w:t>
+      </w:r>
+      <w:proofErr w:type="spellEnd"/>
+      <w:r>
+        <w:rPr>
+          <w:rFonts w:ascii="Times New Roman" w:hAnsi="Times New Roman" w:cs="Times New Roman"/>
+          <w:color w:val="252525"/>
+          <w:sz w:val="29"/>
+          <w:szCs w:val="21"/>
+          <w:shd w:val="clear" w:color="auto" w:fill="FFFFFF"/>
+        </w:rPr>
+        <w:t xml:space="preserve"> </w:t>
+      </w:r>
+      <w:proofErr w:type="spellStart"/>
+      <w:r>
+        <w:rPr>
+          <w:rFonts w:ascii="Times New Roman" w:hAnsi="Times New Roman" w:cs="Times New Roman"/>
+          <w:color w:val="252525"/>
+          <w:sz w:val="29"/>
+          <w:szCs w:val="21"/>
+          <w:shd w:val="clear" w:color="auto" w:fill="FFFFFF"/>
+        </w:rPr>
+        <w:t>tra</w:t>
+      </w:r>
+      <w:proofErr w:type="spellEnd"/>
       <w:r>
         <w:rPr>
           <w:rStyle w:val="apple-converted-space"/>
@@ -395,25 +1488,59 @@
         </w:rPr>
         <w:t> </w:t>
       </w:r>
-      <w:r>
-        <w:rPr>
-          <w:rFonts w:ascii="Times New Roman" w:hAnsi="Times New Roman" w:cs="Times New Roman"/>
-          <w:sz w:val="29"/>
-          <w:szCs w:val="21"/>
-          <w:shd w:val="clear" w:color="auto" w:fill="FFFFFF"/>
-        </w:rPr>
-        <w:t>tài khoản</w:t>
-      </w:r>
-      <w:r>
-        <w:rPr>
-          <w:rFonts w:ascii="Times New Roman" w:hAnsi="Times New Roman" w:cs="Times New Roman"/>
-          <w:color w:val="252525"/>
-          <w:sz w:val="29"/>
-          <w:szCs w:val="21"/>
-          <w:shd w:val="clear" w:color="auto" w:fill="FFFFFF"/>
-        </w:rPr>
-        <w:t>, rút</w:t>
-      </w:r>
+      <w:proofErr w:type="spellStart"/>
+      <w:r>
+        <w:rPr>
+          <w:rFonts w:ascii="Times New Roman" w:hAnsi="Times New Roman" w:cs="Times New Roman"/>
+          <w:sz w:val="29"/>
+          <w:szCs w:val="21"/>
+          <w:shd w:val="clear" w:color="auto" w:fill="FFFFFF"/>
+        </w:rPr>
+        <w:t>tài</w:t>
+      </w:r>
+      <w:proofErr w:type="spellEnd"/>
+      <w:r>
+        <w:rPr>
+          <w:rFonts w:ascii="Times New Roman" w:hAnsi="Times New Roman" w:cs="Times New Roman"/>
+          <w:sz w:val="29"/>
+          <w:szCs w:val="21"/>
+          <w:shd w:val="clear" w:color="auto" w:fill="FFFFFF"/>
+        </w:rPr>
+        <w:t xml:space="preserve"> </w:t>
+      </w:r>
+      <w:proofErr w:type="spellStart"/>
+      <w:r>
+        <w:rPr>
+          <w:rFonts w:ascii="Times New Roman" w:hAnsi="Times New Roman" w:cs="Times New Roman"/>
+          <w:sz w:val="29"/>
+          <w:szCs w:val="21"/>
+          <w:shd w:val="clear" w:color="auto" w:fill="FFFFFF"/>
+        </w:rPr>
+        <w:t>khoản</w:t>
+      </w:r>
+      <w:proofErr w:type="spellEnd"/>
+      <w:r>
+        <w:rPr>
+          <w:rFonts w:ascii="Times New Roman" w:hAnsi="Times New Roman" w:cs="Times New Roman"/>
+          <w:color w:val="252525"/>
+          <w:sz w:val="29"/>
+          <w:szCs w:val="21"/>
+          <w:shd w:val="clear" w:color="auto" w:fill="FFFFFF"/>
+        </w:rPr>
+        <w:t xml:space="preserve">, </w:t>
+      </w:r>
+      <w:proofErr w:type="spellStart"/>
+      <w:r>
+        <w:rPr>
+          <w:rFonts w:ascii="Times New Roman" w:hAnsi="Times New Roman" w:cs="Times New Roman"/>
+          <w:color w:val="252525"/>
+          <w:sz w:val="29"/>
+          <w:szCs w:val="21"/>
+          <w:shd w:val="clear" w:color="auto" w:fill="FFFFFF"/>
+        </w:rPr>
+        <w:t>rút</w:t>
+      </w:r>
+      <w:proofErr w:type="spellEnd"/>
       <w:r>
         <w:rPr>
           <w:rStyle w:val="apple-converted-space"/>
@@ -425,34 +1552,254 @@
         </w:rPr>
         <w:t> </w:t>
       </w:r>
-      <w:r>
-        <w:rPr>
-          <w:rFonts w:ascii="Times New Roman" w:hAnsi="Times New Roman" w:cs="Times New Roman"/>
-          <w:sz w:val="29"/>
-          <w:szCs w:val="21"/>
-          <w:shd w:val="clear" w:color="auto" w:fill="FFFFFF"/>
-        </w:rPr>
-        <w:t>tiền mặt</w:t>
-      </w:r>
-      <w:r>
-        <w:rPr>
-          <w:rFonts w:ascii="Times New Roman" w:hAnsi="Times New Roman" w:cs="Times New Roman"/>
-          <w:color w:val="252525"/>
-          <w:sz w:val="29"/>
-          <w:szCs w:val="21"/>
-          <w:shd w:val="clear" w:color="auto" w:fill="FFFFFF"/>
-        </w:rPr>
-        <w:t>, chuyển khoản, thanh toán tiền hàng hóa dịch v</w:t>
-      </w:r>
-      <w:r>
-        <w:rPr>
-          <w:rFonts w:ascii="Times New Roman" w:hAnsi="Times New Roman" w:cs="Times New Roman"/>
-          <w:color w:val="252525"/>
-          <w:sz w:val="29"/>
-          <w:szCs w:val="21"/>
-          <w:shd w:val="clear" w:color="auto" w:fill="FFFFFF"/>
-        </w:rPr>
-        <w:t>ụ….</w:t>
+      <w:proofErr w:type="spellStart"/>
+      <w:r>
+        <w:rPr>
+          <w:rFonts w:ascii="Times New Roman" w:hAnsi="Times New Roman" w:cs="Times New Roman"/>
+          <w:sz w:val="29"/>
+          <w:szCs w:val="21"/>
+          <w:shd w:val="clear" w:color="auto" w:fill="FFFFFF"/>
+        </w:rPr>
+        <w:t>tiền</w:t>
+      </w:r>
+      <w:proofErr w:type="spellEnd"/>
+      <w:r>
+        <w:rPr>
+          <w:rFonts w:ascii="Times New Roman" w:hAnsi="Times New Roman" w:cs="Times New Roman"/>
+          <w:sz w:val="29"/>
+          <w:szCs w:val="21"/>
+          <w:shd w:val="clear" w:color="auto" w:fill="FFFFFF"/>
+        </w:rPr>
+        <w:t xml:space="preserve"> </w:t>
+      </w:r>
+      <w:proofErr w:type="spellStart"/>
+      <w:r>
+        <w:rPr>
+          <w:rFonts w:ascii="Times New Roman" w:hAnsi="Times New Roman" w:cs="Times New Roman"/>
+          <w:sz w:val="29"/>
+          <w:szCs w:val="21"/>
+          <w:shd w:val="clear" w:color="auto" w:fill="FFFFFF"/>
+        </w:rPr>
+        <w:t>mặt</w:t>
+      </w:r>
+      <w:proofErr w:type="spellEnd"/>
+      <w:r>
+        <w:rPr>
+          <w:rFonts w:ascii="Times New Roman" w:hAnsi="Times New Roman" w:cs="Times New Roman"/>
+          <w:color w:val="252525"/>
+          <w:sz w:val="29"/>
+          <w:szCs w:val="21"/>
+          <w:shd w:val="clear" w:color="auto" w:fill="FFFFFF"/>
+        </w:rPr>
+        <w:t xml:space="preserve">, </w:t>
+      </w:r>
+      <w:proofErr w:type="spellStart"/>
+      <w:r>
+        <w:rPr>
+          <w:rFonts w:ascii="Times New Roman" w:hAnsi="Times New Roman" w:cs="Times New Roman"/>
+          <w:color w:val="252525"/>
+          <w:sz w:val="29"/>
+          <w:szCs w:val="21"/>
+          <w:shd w:val="clear" w:color="auto" w:fill="FFFFFF"/>
+        </w:rPr>
+        <w:t>chuyển</w:t>
+      </w:r>
+      <w:proofErr w:type="spellEnd"/>
+      <w:r>
+        <w:rPr>
+          <w:rFonts w:ascii="Times New Roman" w:hAnsi="Times New Roman" w:cs="Times New Roman"/>
+          <w:color w:val="252525"/>
+          <w:sz w:val="29"/>
+          <w:szCs w:val="21"/>
+          <w:shd w:val="clear" w:color="auto" w:fill="FFFFFF"/>
+        </w:rPr>
+        <w:t xml:space="preserve"> </w:t>
+      </w:r>
+      <w:proofErr w:type="spellStart"/>
+      <w:r>
+        <w:rPr>
+          <w:rFonts w:ascii="Times New Roman" w:hAnsi="Times New Roman" w:cs="Times New Roman"/>
+          <w:color w:val="252525"/>
+          <w:sz w:val="29"/>
+          <w:szCs w:val="21"/>
+          <w:shd w:val="clear" w:color="auto" w:fill="FFFFFF"/>
+        </w:rPr>
+        <w:t>khoản</w:t>
+      </w:r>
+      <w:proofErr w:type="spellEnd"/>
+      <w:r>
+        <w:rPr>
+          <w:rFonts w:ascii="Times New Roman" w:hAnsi="Times New Roman" w:cs="Times New Roman"/>
+          <w:color w:val="252525"/>
+          <w:sz w:val="29"/>
+          <w:szCs w:val="21"/>
+          <w:shd w:val="clear" w:color="auto" w:fill="FFFFFF"/>
+        </w:rPr>
+        <w:t xml:space="preserve">, </w:t>
+      </w:r>
+      <w:proofErr w:type="spellStart"/>
+      <w:r>
+        <w:rPr>
+          <w:rFonts w:ascii="Times New Roman" w:hAnsi="Times New Roman" w:cs="Times New Roman"/>
+          <w:color w:val="252525"/>
+          <w:sz w:val="29"/>
+          <w:szCs w:val="21"/>
+          <w:shd w:val="clear" w:color="auto" w:fill="FFFFFF"/>
+        </w:rPr>
+        <w:t>thanh</w:t>
+      </w:r>
+      <w:proofErr w:type="spellEnd"/>
+      <w:r>
+        <w:rPr>
+          <w:rFonts w:ascii="Times New Roman" w:hAnsi="Times New Roman" w:cs="Times New Roman"/>
+          <w:color w:val="252525"/>
+          <w:sz w:val="29"/>
+          <w:szCs w:val="21"/>
+          <w:shd w:val="clear" w:color="auto" w:fill="FFFFFF"/>
+        </w:rPr>
+        <w:t xml:space="preserve"> </w:t>
+      </w:r>
+      <w:proofErr w:type="spellStart"/>
+      <w:r>
+        <w:rPr>
+          <w:rFonts w:ascii="Times New Roman" w:hAnsi="Times New Roman" w:cs="Times New Roman"/>
+          <w:color w:val="252525"/>
+          <w:sz w:val="29"/>
+          <w:szCs w:val="21"/>
+          <w:shd w:val="clear" w:color="auto" w:fill="FFFFFF"/>
+        </w:rPr>
+        <w:t>toán</w:t>
+      </w:r>
+      <w:proofErr w:type="spellEnd"/>
+      <w:r>
+        <w:rPr>
+          <w:rFonts w:ascii="Times New Roman" w:hAnsi="Times New Roman" w:cs="Times New Roman"/>
+          <w:color w:val="252525"/>
+          <w:sz w:val="29"/>
+          <w:szCs w:val="21"/>
+          <w:shd w:val="clear" w:color="auto" w:fill="FFFFFF"/>
+        </w:rPr>
+        <w:t xml:space="preserve"> </w:t>
+      </w:r>
+      <w:proofErr w:type="spellStart"/>
+      <w:r>
+        <w:rPr>
+          <w:rFonts w:ascii="Times New Roman" w:hAnsi="Times New Roman" w:cs="Times New Roman"/>
+          <w:color w:val="252525"/>
+          <w:sz w:val="29"/>
+          <w:szCs w:val="21"/>
+          <w:shd w:val="clear" w:color="auto" w:fill="FFFFFF"/>
+        </w:rPr>
+        <w:t>tiền</w:t>
+      </w:r>
+      <w:proofErr w:type="spellEnd"/>
+      <w:r>
+        <w:rPr>
+          <w:rFonts w:ascii="Times New Roman" w:hAnsi="Times New Roman" w:cs="Times New Roman"/>
+          <w:color w:val="252525"/>
+          <w:sz w:val="29"/>
+          <w:szCs w:val="21"/>
+          <w:shd w:val="clear" w:color="auto" w:fill="FFFFFF"/>
+        </w:rPr>
+        <w:t xml:space="preserve"> </w:t>
+      </w:r>
+      <w:proofErr w:type="spellStart"/>
+      <w:r>
+        <w:rPr>
+          <w:rFonts w:ascii="Times New Roman" w:hAnsi="Times New Roman" w:cs="Times New Roman"/>
+          <w:color w:val="252525"/>
+          <w:sz w:val="29"/>
+          <w:szCs w:val="21"/>
+          <w:shd w:val="clear" w:color="auto" w:fill="FFFFFF"/>
+        </w:rPr>
+        <w:t>hàng</w:t>
+      </w:r>
+      <w:proofErr w:type="spellEnd"/>
+      <w:r>
+        <w:rPr>
+          <w:rFonts w:ascii="Times New Roman" w:hAnsi="Times New Roman" w:cs="Times New Roman"/>
+          <w:color w:val="252525"/>
+          <w:sz w:val="29"/>
+          <w:szCs w:val="21"/>
+          <w:shd w:val="clear" w:color="auto" w:fill="FFFFFF"/>
+        </w:rPr>
+        <w:t xml:space="preserve"> </w:t>
+      </w:r>
+      <w:proofErr w:type="spellStart"/>
+      <w:r>
+        <w:rPr>
+          <w:rFonts w:ascii="Times New Roman" w:hAnsi="Times New Roman" w:cs="Times New Roman"/>
+          <w:color w:val="252525"/>
+          <w:sz w:val="29"/>
+          <w:szCs w:val="21"/>
+          <w:shd w:val="clear" w:color="auto" w:fill="FFFFFF"/>
+        </w:rPr>
+        <w:t>hóa</w:t>
+      </w:r>
+      <w:proofErr w:type="spellEnd"/>
+      <w:r>
+        <w:rPr>
+          <w:rFonts w:ascii="Times New Roman" w:hAnsi="Times New Roman" w:cs="Times New Roman"/>
+          <w:color w:val="252525"/>
+          <w:sz w:val="29"/>
+          <w:szCs w:val="21"/>
+          <w:shd w:val="clear" w:color="auto" w:fill="FFFFFF"/>
+        </w:rPr>
+        <w:t xml:space="preserve"> </w:t>
+      </w:r>
+      <w:proofErr w:type="spellStart"/>
+      <w:r>
+        <w:rPr>
+          <w:rFonts w:ascii="Times New Roman" w:hAnsi="Times New Roman" w:cs="Times New Roman"/>
+          <w:color w:val="252525"/>
+          <w:sz w:val="29"/>
+          <w:szCs w:val="21"/>
+          <w:shd w:val="clear" w:color="auto" w:fill="FFFFFF"/>
+        </w:rPr>
+        <w:t>dịch</w:t>
+      </w:r>
+      <w:proofErr w:type="spellEnd"/>
+      <w:r>
+        <w:rPr>
+          <w:rFonts w:ascii="Times New Roman" w:hAnsi="Times New Roman" w:cs="Times New Roman"/>
+          <w:color w:val="252525"/>
+          <w:sz w:val="29"/>
+          <w:szCs w:val="21"/>
+          <w:shd w:val="clear" w:color="auto" w:fill="FFFFFF"/>
+        </w:rPr>
+        <w:t xml:space="preserve"> </w:t>
+      </w:r>
+      <w:proofErr w:type="spellStart"/>
+      <w:r>
+        <w:rPr>
+          <w:rFonts w:ascii="Times New Roman" w:hAnsi="Times New Roman" w:cs="Times New Roman"/>
+          <w:color w:val="252525"/>
+          <w:sz w:val="29"/>
+          <w:szCs w:val="21"/>
+          <w:shd w:val="clear" w:color="auto" w:fill="FFFFFF"/>
+        </w:rPr>
+        <w:t>v</w:t>
+      </w:r>
+      <w:r>
+        <w:rPr>
+          <w:rFonts w:ascii="Times New Roman" w:hAnsi="Times New Roman" w:cs="Times New Roman"/>
+          <w:color w:val="252525"/>
+          <w:sz w:val="29"/>
+          <w:szCs w:val="21"/>
+          <w:shd w:val="clear" w:color="auto" w:fill="FFFFFF"/>
+        </w:rPr>
+        <w:t>ụ</w:t>
+      </w:r>
+      <w:proofErr w:type="spellEnd"/>
+      <w:r>
+        <w:rPr>
+          <w:rFonts w:ascii="Times New Roman" w:hAnsi="Times New Roman" w:cs="Times New Roman"/>
+          <w:color w:val="252525"/>
+          <w:sz w:val="29"/>
+          <w:szCs w:val="21"/>
+          <w:shd w:val="clear" w:color="auto" w:fill="FFFFFF"/>
+        </w:rPr>
+        <w:t>….</w:t>
       </w:r>
     </w:p>
     <w:p>
@@ -477,8 +1824,126 @@
           <w:b/>
           <w:sz w:val="28"/>
         </w:rPr>
-        <w:t>, Đặc tả hoạt động của hệ thống</w:t>
-      </w:r>
+        <w:t xml:space="preserve">, </w:t>
+      </w:r>
+      <w:proofErr w:type="spellStart"/>
+      <w:r>
+        <w:rPr>
+          <w:rFonts w:ascii="Times New Roman" w:hAnsi="Times New Roman" w:cs="Times New Roman"/>
+          <w:b/>
+          <w:sz w:val="28"/>
+        </w:rPr>
+        <w:t>Đặc</w:t>
+      </w:r>
+      <w:proofErr w:type="spellEnd"/>
+      <w:r>
+        <w:rPr>
+          <w:rFonts w:ascii="Times New Roman" w:hAnsi="Times New Roman" w:cs="Times New Roman"/>
+          <w:b/>
+          <w:sz w:val="28"/>
+        </w:rPr>
+        <w:t xml:space="preserve"> </w:t>
+      </w:r>
+      <w:proofErr w:type="spellStart"/>
+      <w:r>
+        <w:rPr>
+          <w:rFonts w:ascii="Times New Roman" w:hAnsi="Times New Roman" w:cs="Times New Roman"/>
+          <w:b/>
+          <w:sz w:val="28"/>
+        </w:rPr>
+        <w:t>tả</w:t>
+      </w:r>
+      <w:proofErr w:type="spellEnd"/>
+      <w:r>
+        <w:rPr>
+          <w:rFonts w:ascii="Times New Roman" w:hAnsi="Times New Roman" w:cs="Times New Roman"/>
+          <w:b/>
+          <w:sz w:val="28"/>
+        </w:rPr>
+        <w:t xml:space="preserve"> </w:t>
+      </w:r>
+      <w:proofErr w:type="spellStart"/>
+      <w:r>
+        <w:rPr>
+          <w:rFonts w:ascii="Times New Roman" w:hAnsi="Times New Roman" w:cs="Times New Roman"/>
+          <w:b/>
+          <w:sz w:val="28"/>
+        </w:rPr>
+        <w:t>hoạt</w:t>
+      </w:r>
+      <w:proofErr w:type="spellEnd"/>
+      <w:r>
+        <w:rPr>
+          <w:rFonts w:ascii="Times New Roman" w:hAnsi="Times New Roman" w:cs="Times New Roman"/>
+          <w:b/>
+          <w:sz w:val="28"/>
+        </w:rPr>
+        <w:t xml:space="preserve"> </w:t>
+      </w:r>
+      <w:proofErr w:type="spellStart"/>
+      <w:r>
+        <w:rPr>
+          <w:rFonts w:ascii="Times New Roman" w:hAnsi="Times New Roman" w:cs="Times New Roman"/>
+          <w:b/>
+          <w:sz w:val="28"/>
+        </w:rPr>
+        <w:t>động</w:t>
+      </w:r>
+      <w:proofErr w:type="spellEnd"/>
+      <w:r>
+        <w:rPr>
+          <w:rFonts w:ascii="Times New Roman" w:hAnsi="Times New Roman" w:cs="Times New Roman"/>
+          <w:b/>
+          <w:sz w:val="28"/>
+        </w:rPr>
+        <w:t xml:space="preserve"> </w:t>
+      </w:r>
+      <w:proofErr w:type="spellStart"/>
+      <w:r>
+        <w:rPr>
+          <w:rFonts w:ascii="Times New Roman" w:hAnsi="Times New Roman" w:cs="Times New Roman"/>
+          <w:b/>
+          <w:sz w:val="28"/>
+        </w:rPr>
+        <w:t>của</w:t>
+      </w:r>
+      <w:proofErr w:type="spellEnd"/>
+      <w:r>
+        <w:rPr>
+          <w:rFonts w:ascii="Times New Roman" w:hAnsi="Times New Roman" w:cs="Times New Roman"/>
+          <w:b/>
+          <w:sz w:val="28"/>
+        </w:rPr>
+        <w:t xml:space="preserve"> </w:t>
+      </w:r>
+      <w:proofErr w:type="spellStart"/>
+      <w:r>
+        <w:rPr>
+          <w:rFonts w:ascii="Times New Roman" w:hAnsi="Times New Roman" w:cs="Times New Roman"/>
+          <w:b/>
+          <w:sz w:val="28"/>
+        </w:rPr>
+        <w:t>hệ</w:t>
+      </w:r>
+      <w:proofErr w:type="spellEnd"/>
+      <w:r>
+        <w:rPr>
+          <w:rFonts w:ascii="Times New Roman" w:hAnsi="Times New Roman" w:cs="Times New Roman"/>
+          <w:b/>
+          <w:sz w:val="28"/>
+        </w:rPr>
+        <w:t xml:space="preserve"> </w:t>
+      </w:r>
+      <w:proofErr w:type="spellStart"/>
+      <w:r>
+        <w:rPr>
+          <w:rFonts w:ascii="Times New Roman" w:hAnsi="Times New Roman" w:cs="Times New Roman"/>
+          <w:b/>
+          <w:sz w:val="28"/>
+        </w:rPr>
+        <w:t>thống</w:t>
+      </w:r>
+      <w:proofErr w:type="spellEnd"/>
     </w:p>
     <w:p>
       <w:pPr>
@@ -493,13 +1958,63 @@
           <w:sz w:val="28"/>
         </w:rPr>
       </w:pPr>
-      <w:r>
-        <w:rPr>
-          <w:rFonts w:ascii="Times New Roman" w:hAnsi="Times New Roman" w:cs="Times New Roman"/>
-          <w:sz w:val="28"/>
-        </w:rPr>
-        <w:t>Quản lý tài khoản</w:t>
-      </w:r>
+      <w:proofErr w:type="spellStart"/>
+      <w:r>
+        <w:rPr>
+          <w:rFonts w:ascii="Times New Roman" w:hAnsi="Times New Roman" w:cs="Times New Roman"/>
+          <w:sz w:val="28"/>
+        </w:rPr>
+        <w:t>Quản</w:t>
+      </w:r>
+      <w:proofErr w:type="spellEnd"/>
+      <w:r>
+        <w:rPr>
+          <w:rFonts w:ascii="Times New Roman" w:hAnsi="Times New Roman" w:cs="Times New Roman"/>
+          <w:sz w:val="28"/>
+        </w:rPr>
+        <w:t xml:space="preserve"> </w:t>
+      </w:r>
+      <w:proofErr w:type="spellStart"/>
+      <w:r>
+        <w:rPr>
+          <w:rFonts w:ascii="Times New Roman" w:hAnsi="Times New Roman" w:cs="Times New Roman"/>
+          <w:sz w:val="28"/>
+        </w:rPr>
+        <w:t>lý</w:t>
+      </w:r>
+      <w:proofErr w:type="spellEnd"/>
+      <w:r>
+        <w:rPr>
+          <w:rFonts w:ascii="Times New Roman" w:hAnsi="Times New Roman" w:cs="Times New Roman"/>
+          <w:sz w:val="28"/>
+        </w:rPr>
+        <w:t xml:space="preserve"> </w:t>
+      </w:r>
+      <w:proofErr w:type="spellStart"/>
+      <w:r>
+        <w:rPr>
+          <w:rFonts w:ascii="Times New Roman" w:hAnsi="Times New Roman" w:cs="Times New Roman"/>
+          <w:sz w:val="28"/>
+        </w:rPr>
+        <w:t>tài</w:t>
+      </w:r>
+      <w:proofErr w:type="spellEnd"/>
+      <w:r>
+        <w:rPr>
+          <w:rFonts w:ascii="Times New Roman" w:hAnsi="Times New Roman" w:cs="Times New Roman"/>
+          <w:sz w:val="28"/>
+        </w:rPr>
+        <w:t xml:space="preserve"> </w:t>
+      </w:r>
+      <w:proofErr w:type="spellStart"/>
+      <w:r>
+        <w:rPr>
+          <w:rFonts w:ascii="Times New Roman" w:hAnsi="Times New Roman" w:cs="Times New Roman"/>
+          <w:sz w:val="28"/>
+        </w:rPr>
+        <w:t>khoản</w:t>
+      </w:r>
+      <w:proofErr w:type="spellEnd"/>
     </w:p>
     <w:p>
       <w:pPr>
@@ -514,13 +2029,63 @@
           <w:sz w:val="28"/>
         </w:rPr>
       </w:pPr>
-      <w:r>
-        <w:rPr>
-          <w:rFonts w:ascii="Times New Roman" w:hAnsi="Times New Roman" w:cs="Times New Roman"/>
-          <w:sz w:val="28"/>
-        </w:rPr>
-        <w:t>Quản lý giao dịch</w:t>
-      </w:r>
+      <w:proofErr w:type="spellStart"/>
+      <w:r>
+        <w:rPr>
+          <w:rFonts w:ascii="Times New Roman" w:hAnsi="Times New Roman" w:cs="Times New Roman"/>
+          <w:sz w:val="28"/>
+        </w:rPr>
+        <w:t>Quản</w:t>
+      </w:r>
+      <w:proofErr w:type="spellEnd"/>
+      <w:r>
+        <w:rPr>
+          <w:rFonts w:ascii="Times New Roman" w:hAnsi="Times New Roman" w:cs="Times New Roman"/>
+          <w:sz w:val="28"/>
+        </w:rPr>
+        <w:t xml:space="preserve"> </w:t>
+      </w:r>
+      <w:proofErr w:type="spellStart"/>
+      <w:r>
+        <w:rPr>
+          <w:rFonts w:ascii="Times New Roman" w:hAnsi="Times New Roman" w:cs="Times New Roman"/>
+          <w:sz w:val="28"/>
+        </w:rPr>
+        <w:t>lý</w:t>
+      </w:r>
+      <w:proofErr w:type="spellEnd"/>
+      <w:r>
+        <w:rPr>
+          <w:rFonts w:ascii="Times New Roman" w:hAnsi="Times New Roman" w:cs="Times New Roman"/>
+          <w:sz w:val="28"/>
+        </w:rPr>
+        <w:t xml:space="preserve"> </w:t>
+      </w:r>
+      <w:proofErr w:type="spellStart"/>
+      <w:r>
+        <w:rPr>
+          <w:rFonts w:ascii="Times New Roman" w:hAnsi="Times New Roman" w:cs="Times New Roman"/>
+          <w:sz w:val="28"/>
+        </w:rPr>
+        <w:t>giao</w:t>
+      </w:r>
+      <w:proofErr w:type="spellEnd"/>
+      <w:r>
+        <w:rPr>
+          <w:rFonts w:ascii="Times New Roman" w:hAnsi="Times New Roman" w:cs="Times New Roman"/>
+          <w:sz w:val="28"/>
+        </w:rPr>
+        <w:t xml:space="preserve"> </w:t>
+      </w:r>
+      <w:proofErr w:type="spellStart"/>
+      <w:r>
+        <w:rPr>
+          <w:rFonts w:ascii="Times New Roman" w:hAnsi="Times New Roman" w:cs="Times New Roman"/>
+          <w:sz w:val="28"/>
+        </w:rPr>
+        <w:t>dịch</w:t>
+      </w:r>
+      <w:proofErr w:type="spellEnd"/>
     </w:p>
     <w:p>
       <w:pPr>
@@ -535,13 +2100,63 @@
           <w:sz w:val="28"/>
         </w:rPr>
       </w:pPr>
-      <w:r>
-        <w:rPr>
-          <w:rFonts w:ascii="Times New Roman" w:hAnsi="Times New Roman" w:cs="Times New Roman"/>
-          <w:sz w:val="28"/>
-        </w:rPr>
-        <w:t>Báo cáo thống kê</w:t>
-      </w:r>
+      <w:proofErr w:type="spellStart"/>
+      <w:r>
+        <w:rPr>
+          <w:rFonts w:ascii="Times New Roman" w:hAnsi="Times New Roman" w:cs="Times New Roman"/>
+          <w:sz w:val="28"/>
+        </w:rPr>
+        <w:t>Báo</w:t>
+      </w:r>
+      <w:proofErr w:type="spellEnd"/>
+      <w:r>
+        <w:rPr>
+          <w:rFonts w:ascii="Times New Roman" w:hAnsi="Times New Roman" w:cs="Times New Roman"/>
+          <w:sz w:val="28"/>
+        </w:rPr>
+        <w:t xml:space="preserve"> </w:t>
+      </w:r>
+      <w:proofErr w:type="spellStart"/>
+      <w:r>
+        <w:rPr>
+          <w:rFonts w:ascii="Times New Roman" w:hAnsi="Times New Roman" w:cs="Times New Roman"/>
+          <w:sz w:val="28"/>
+        </w:rPr>
+        <w:t>cáo</w:t>
+      </w:r>
+      <w:proofErr w:type="spellEnd"/>
+      <w:r>
+        <w:rPr>
+          <w:rFonts w:ascii="Times New Roman" w:hAnsi="Times New Roman" w:cs="Times New Roman"/>
+          <w:sz w:val="28"/>
+        </w:rPr>
+        <w:t xml:space="preserve"> </w:t>
+      </w:r>
+      <w:proofErr w:type="spellStart"/>
+      <w:r>
+        <w:rPr>
+          <w:rFonts w:ascii="Times New Roman" w:hAnsi="Times New Roman" w:cs="Times New Roman"/>
+          <w:sz w:val="28"/>
+        </w:rPr>
+        <w:t>thống</w:t>
+      </w:r>
+      <w:proofErr w:type="spellEnd"/>
+      <w:r>
+        <w:rPr>
+          <w:rFonts w:ascii="Times New Roman" w:hAnsi="Times New Roman" w:cs="Times New Roman"/>
+          <w:sz w:val="28"/>
+        </w:rPr>
+        <w:t xml:space="preserve"> </w:t>
+      </w:r>
+      <w:proofErr w:type="spellStart"/>
+      <w:r>
+        <w:rPr>
+          <w:rFonts w:ascii="Times New Roman" w:hAnsi="Times New Roman" w:cs="Times New Roman"/>
+          <w:sz w:val="28"/>
+        </w:rPr>
+        <w:t>kê</w:t>
+      </w:r>
+      <w:proofErr w:type="spellEnd"/>
     </w:p>
     <w:p>
       <w:pPr>
@@ -556,6 +2171,7 @@
           <w:sz w:val="28"/>
         </w:rPr>
       </w:pPr>
+      <w:proofErr w:type="spellStart"/>
       <w:r>
         <w:rPr>
           <w:rFonts w:ascii="Times New Roman" w:hAnsi="Times New Roman" w:cs="Times New Roman"/>
@@ -568,7 +2184,31 @@
           <w:rFonts w:ascii="Times New Roman" w:hAnsi="Times New Roman" w:cs="Times New Roman"/>
           <w:sz w:val="28"/>
         </w:rPr>
-        <w:t>n lý ATM</w:t>
+        <w:t>n</w:t>
+      </w:r>
+      <w:proofErr w:type="spellEnd"/>
+      <w:r>
+        <w:rPr>
+          <w:rFonts w:ascii="Times New Roman" w:hAnsi="Times New Roman" w:cs="Times New Roman"/>
+          <w:sz w:val="28"/>
+        </w:rPr>
+        <w:t xml:space="preserve"> </w:t>
+      </w:r>
+      <w:proofErr w:type="spellStart"/>
+      <w:r>
+        <w:rPr>
+          <w:rFonts w:ascii="Times New Roman" w:hAnsi="Times New Roman" w:cs="Times New Roman"/>
+          <w:sz w:val="28"/>
+        </w:rPr>
+        <w:t>lý</w:t>
+      </w:r>
+      <w:proofErr w:type="spellEnd"/>
+      <w:r>
+        <w:rPr>
+          <w:rFonts w:ascii="Times New Roman" w:hAnsi="Times New Roman" w:cs="Times New Roman"/>
+          <w:sz w:val="28"/>
+        </w:rPr>
+        <w:t xml:space="preserve"> ATM</w:t>
       </w:r>
     </w:p>
     <w:p>
@@ -593,8 +2233,108 @@
           <w:b/>
           <w:sz w:val="28"/>
         </w:rPr>
-        <w:t>, Đi sâu vào các chức năng</w:t>
-      </w:r>
+        <w:t xml:space="preserve">, </w:t>
+      </w:r>
+      <w:proofErr w:type="spellStart"/>
+      <w:r>
+        <w:rPr>
+          <w:rFonts w:ascii="Times New Roman" w:hAnsi="Times New Roman" w:cs="Times New Roman"/>
+          <w:b/>
+          <w:sz w:val="28"/>
+        </w:rPr>
+        <w:t>Đi</w:t>
+      </w:r>
+      <w:proofErr w:type="spellEnd"/>
+      <w:r>
+        <w:rPr>
+          <w:rFonts w:ascii="Times New Roman" w:hAnsi="Times New Roman" w:cs="Times New Roman"/>
+          <w:b/>
+          <w:sz w:val="28"/>
+        </w:rPr>
+        <w:t xml:space="preserve"> </w:t>
+      </w:r>
+      <w:proofErr w:type="spellStart"/>
+      <w:r>
+        <w:rPr>
+          <w:rFonts w:ascii="Times New Roman" w:hAnsi="Times New Roman" w:cs="Times New Roman"/>
+          <w:b/>
+          <w:sz w:val="28"/>
+        </w:rPr>
+        <w:t>sâu</w:t>
+      </w:r>
+      <w:proofErr w:type="spellEnd"/>
+      <w:r>
+        <w:rPr>
+          <w:rFonts w:ascii="Times New Roman" w:hAnsi="Times New Roman" w:cs="Times New Roman"/>
+          <w:b/>
+          <w:sz w:val="28"/>
+        </w:rPr>
+        <w:t xml:space="preserve"> </w:t>
+      </w:r>
+      <w:proofErr w:type="spellStart"/>
+      <w:r>
+        <w:rPr>
+          <w:rFonts w:ascii="Times New Roman" w:hAnsi="Times New Roman" w:cs="Times New Roman"/>
+          <w:b/>
+          <w:sz w:val="28"/>
+        </w:rPr>
+        <w:t>vào</w:t>
+      </w:r>
+      <w:proofErr w:type="spellEnd"/>
+      <w:r>
+        <w:rPr>
+          <w:rFonts w:ascii="Times New Roman" w:hAnsi="Times New Roman" w:cs="Times New Roman"/>
+          <w:b/>
+          <w:sz w:val="28"/>
+        </w:rPr>
+        <w:t xml:space="preserve"> </w:t>
+      </w:r>
+      <w:proofErr w:type="spellStart"/>
+      <w:r>
+        <w:rPr>
+          <w:rFonts w:ascii="Times New Roman" w:hAnsi="Times New Roman" w:cs="Times New Roman"/>
+          <w:b/>
+          <w:sz w:val="28"/>
+        </w:rPr>
+        <w:t>các</w:t>
+      </w:r>
+      <w:proofErr w:type="spellEnd"/>
+      <w:r>
+        <w:rPr>
+          <w:rFonts w:ascii="Times New Roman" w:hAnsi="Times New Roman" w:cs="Times New Roman"/>
+          <w:b/>
+          <w:sz w:val="28"/>
+        </w:rPr>
+        <w:t xml:space="preserve"> </w:t>
+      </w:r>
+      <w:proofErr w:type="spellStart"/>
+      <w:r>
+        <w:rPr>
+          <w:rFonts w:ascii="Times New Roman" w:hAnsi="Times New Roman" w:cs="Times New Roman"/>
+          <w:b/>
+          <w:sz w:val="28"/>
+        </w:rPr>
+        <w:t>chức</w:t>
+      </w:r>
+      <w:proofErr w:type="spellEnd"/>
+      <w:r>
+        <w:rPr>
+          <w:rFonts w:ascii="Times New Roman" w:hAnsi="Times New Roman" w:cs="Times New Roman"/>
+          <w:b/>
+          <w:sz w:val="28"/>
+        </w:rPr>
+        <w:t xml:space="preserve"> </w:t>
+      </w:r>
+      <w:proofErr w:type="spellStart"/>
+      <w:r>
+        <w:rPr>
+          <w:rFonts w:ascii="Times New Roman" w:hAnsi="Times New Roman" w:cs="Times New Roman"/>
+          <w:b/>
+          <w:sz w:val="28"/>
+        </w:rPr>
+        <w:t>năng</w:t>
+      </w:r>
+      <w:proofErr w:type="spellEnd"/>
     </w:p>
     <w:p>
       <w:pPr>
@@ -603,13 +2343,79 @@
           <w:sz w:val="28"/>
         </w:rPr>
       </w:pPr>
-      <w:r>
-        <w:rPr>
-          <w:rFonts w:ascii="Times New Roman" w:hAnsi="Times New Roman" w:cs="Times New Roman"/>
-          <w:sz w:val="28"/>
-        </w:rPr>
-        <w:t>a, Quản lý tài khoản</w:t>
-      </w:r>
+      <w:proofErr w:type="gramStart"/>
+      <w:r>
+        <w:rPr>
+          <w:rFonts w:ascii="Times New Roman" w:hAnsi="Times New Roman" w:cs="Times New Roman"/>
+          <w:sz w:val="28"/>
+        </w:rPr>
+        <w:t>a</w:t>
+      </w:r>
+      <w:proofErr w:type="gramEnd"/>
+      <w:r>
+        <w:rPr>
+          <w:rFonts w:ascii="Times New Roman" w:hAnsi="Times New Roman" w:cs="Times New Roman"/>
+          <w:sz w:val="28"/>
+        </w:rPr>
+        <w:t xml:space="preserve">, </w:t>
+      </w:r>
+      <w:proofErr w:type="spellStart"/>
+      <w:r>
+        <w:rPr>
+          <w:rFonts w:ascii="Times New Roman" w:hAnsi="Times New Roman" w:cs="Times New Roman"/>
+          <w:sz w:val="28"/>
+        </w:rPr>
+        <w:t>Quản</w:t>
+      </w:r>
+      <w:proofErr w:type="spellEnd"/>
+      <w:r>
+        <w:rPr>
+          <w:rFonts w:ascii="Times New Roman" w:hAnsi="Times New Roman" w:cs="Times New Roman"/>
+          <w:sz w:val="28"/>
+        </w:rPr>
+        <w:t xml:space="preserve"> </w:t>
+      </w:r>
+      <w:proofErr w:type="spellStart"/>
+      <w:r>
+        <w:rPr>
+          <w:rFonts w:ascii="Times New Roman" w:hAnsi="Times New Roman" w:cs="Times New Roman"/>
+          <w:sz w:val="28"/>
+        </w:rPr>
+        <w:t>lý</w:t>
+      </w:r>
+      <w:proofErr w:type="spellEnd"/>
+      <w:r>
+        <w:rPr>
+          <w:rFonts w:ascii="Times New Roman" w:hAnsi="Times New Roman" w:cs="Times New Roman"/>
+          <w:sz w:val="28"/>
+        </w:rPr>
+        <w:t xml:space="preserve"> </w:t>
+      </w:r>
+      <w:proofErr w:type="spellStart"/>
+      <w:r>
+        <w:rPr>
+          <w:rFonts w:ascii="Times New Roman" w:hAnsi="Times New Roman" w:cs="Times New Roman"/>
+          <w:sz w:val="28"/>
+        </w:rPr>
+        <w:t>tài</w:t>
+      </w:r>
+      <w:proofErr w:type="spellEnd"/>
+      <w:r>
+        <w:rPr>
+          <w:rFonts w:ascii="Times New Roman" w:hAnsi="Times New Roman" w:cs="Times New Roman"/>
+          <w:sz w:val="28"/>
+        </w:rPr>
+        <w:t xml:space="preserve"> </w:t>
+      </w:r>
+      <w:proofErr w:type="spellStart"/>
+      <w:r>
+        <w:rPr>
+          <w:rFonts w:ascii="Times New Roman" w:hAnsi="Times New Roman" w:cs="Times New Roman"/>
+          <w:sz w:val="28"/>
+        </w:rPr>
+        <w:t>khoản</w:t>
+      </w:r>
+      <w:proofErr w:type="spellEnd"/>
     </w:p>
     <w:p>
       <w:pPr>
@@ -623,8 +2429,65 @@
           <w:rFonts w:ascii="Times New Roman" w:hAnsi="Times New Roman" w:cs="Times New Roman"/>
           <w:sz w:val="28"/>
         </w:rPr>
-        <w:t>+ Đăng nhập, đăng xuất</w:t>
-      </w:r>
+        <w:t xml:space="preserve">+ </w:t>
+      </w:r>
+      <w:proofErr w:type="spellStart"/>
+      <w:r>
+        <w:rPr>
+          <w:rFonts w:ascii="Times New Roman" w:hAnsi="Times New Roman" w:cs="Times New Roman"/>
+          <w:sz w:val="28"/>
+        </w:rPr>
+        <w:t>Đăng</w:t>
+      </w:r>
+      <w:proofErr w:type="spellEnd"/>
+      <w:r>
+        <w:rPr>
+          <w:rFonts w:ascii="Times New Roman" w:hAnsi="Times New Roman" w:cs="Times New Roman"/>
+          <w:sz w:val="28"/>
+        </w:rPr>
+        <w:t xml:space="preserve"> </w:t>
+      </w:r>
+      <w:proofErr w:type="spellStart"/>
+      <w:r>
+        <w:rPr>
+          <w:rFonts w:ascii="Times New Roman" w:hAnsi="Times New Roman" w:cs="Times New Roman"/>
+          <w:sz w:val="28"/>
+        </w:rPr>
+        <w:t>nhập</w:t>
+      </w:r>
+      <w:proofErr w:type="spellEnd"/>
+      <w:r>
+        <w:rPr>
+          <w:rFonts w:ascii="Times New Roman" w:hAnsi="Times New Roman" w:cs="Times New Roman"/>
+          <w:sz w:val="28"/>
+        </w:rPr>
+        <w:t xml:space="preserve">, </w:t>
+      </w:r>
+      <w:proofErr w:type="spellStart"/>
+      <w:r>
+        <w:rPr>
+          <w:rFonts w:ascii="Times New Roman" w:hAnsi="Times New Roman" w:cs="Times New Roman"/>
+          <w:sz w:val="28"/>
+        </w:rPr>
+        <w:t>đăng</w:t>
+      </w:r>
+      <w:proofErr w:type="spellEnd"/>
+      <w:r>
+        <w:rPr>
+          <w:rFonts w:ascii="Times New Roman" w:hAnsi="Times New Roman" w:cs="Times New Roman"/>
+          <w:sz w:val="28"/>
+        </w:rPr>
+        <w:t xml:space="preserve"> </w:t>
+      </w:r>
+      <w:proofErr w:type="spellStart"/>
+      <w:r>
+        <w:rPr>
+          <w:rFonts w:ascii="Times New Roman" w:hAnsi="Times New Roman" w:cs="Times New Roman"/>
+          <w:sz w:val="28"/>
+        </w:rPr>
+        <w:t>xuất</w:t>
+      </w:r>
+      <w:proofErr w:type="spellEnd"/>
     </w:p>
     <w:p>
       <w:pPr>
@@ -638,8 +2501,49 @@
           <w:rFonts w:ascii="Times New Roman" w:hAnsi="Times New Roman" w:cs="Times New Roman"/>
           <w:sz w:val="28"/>
         </w:rPr>
-        <w:t>+ Chọn ngôn ngữ</w:t>
-      </w:r>
+        <w:t xml:space="preserve">+ </w:t>
+      </w:r>
+      <w:proofErr w:type="spellStart"/>
+      <w:r>
+        <w:rPr>
+          <w:rFonts w:ascii="Times New Roman" w:hAnsi="Times New Roman" w:cs="Times New Roman"/>
+          <w:sz w:val="28"/>
+        </w:rPr>
+        <w:t>Chọn</w:t>
+      </w:r>
+      <w:proofErr w:type="spellEnd"/>
+      <w:r>
+        <w:rPr>
+          <w:rFonts w:ascii="Times New Roman" w:hAnsi="Times New Roman" w:cs="Times New Roman"/>
+          <w:sz w:val="28"/>
+        </w:rPr>
+        <w:t xml:space="preserve"> </w:t>
+      </w:r>
+      <w:proofErr w:type="spellStart"/>
+      <w:r>
+        <w:rPr>
+          <w:rFonts w:ascii="Times New Roman" w:hAnsi="Times New Roman" w:cs="Times New Roman"/>
+          <w:sz w:val="28"/>
+        </w:rPr>
+        <w:t>ngôn</w:t>
+      </w:r>
+      <w:proofErr w:type="spellEnd"/>
+      <w:r>
+        <w:rPr>
+          <w:rFonts w:ascii="Times New Roman" w:hAnsi="Times New Roman" w:cs="Times New Roman"/>
+          <w:sz w:val="28"/>
+        </w:rPr>
+        <w:t xml:space="preserve"> </w:t>
+      </w:r>
+      <w:proofErr w:type="spellStart"/>
+      <w:r>
+        <w:rPr>
+          <w:rFonts w:ascii="Times New Roman" w:hAnsi="Times New Roman" w:cs="Times New Roman"/>
+          <w:sz w:val="28"/>
+        </w:rPr>
+        <w:t>ngữ</w:t>
+      </w:r>
+      <w:proofErr w:type="spellEnd"/>
     </w:p>
     <w:p>
       <w:pPr>
@@ -655,12 +2559,37 @@
         </w:rPr>
         <w:t xml:space="preserve">+ </w:t>
       </w:r>
-      <w:r>
-        <w:rPr>
-          <w:rFonts w:ascii="Times New Roman" w:hAnsi="Times New Roman" w:cs="Times New Roman"/>
-          <w:sz w:val="28"/>
-        </w:rPr>
-        <w:t>Đổi mã pin</w:t>
+      <w:proofErr w:type="spellStart"/>
+      <w:r>
+        <w:rPr>
+          <w:rFonts w:ascii="Times New Roman" w:hAnsi="Times New Roman" w:cs="Times New Roman"/>
+          <w:sz w:val="28"/>
+        </w:rPr>
+        <w:t>Đổi</w:t>
+      </w:r>
+      <w:proofErr w:type="spellEnd"/>
+      <w:r>
+        <w:rPr>
+          <w:rFonts w:ascii="Times New Roman" w:hAnsi="Times New Roman" w:cs="Times New Roman"/>
+          <w:sz w:val="28"/>
+        </w:rPr>
+        <w:t xml:space="preserve"> </w:t>
+      </w:r>
+      <w:proofErr w:type="spellStart"/>
+      <w:r>
+        <w:rPr>
+          <w:rFonts w:ascii="Times New Roman" w:hAnsi="Times New Roman" w:cs="Times New Roman"/>
+          <w:sz w:val="28"/>
+        </w:rPr>
+        <w:t>mã</w:t>
+      </w:r>
+      <w:proofErr w:type="spellEnd"/>
+      <w:r>
+        <w:rPr>
+          <w:rFonts w:ascii="Times New Roman" w:hAnsi="Times New Roman" w:cs="Times New Roman"/>
+          <w:sz w:val="28"/>
+        </w:rPr>
+        <w:t xml:space="preserve"> pin</w:t>
       </w:r>
     </w:p>
     <w:p>
@@ -678,6 +2607,7 @@
           <w:sz w:val="28"/>
         </w:rPr>
       </w:pPr>
+      <w:proofErr w:type="gramStart"/>
       <w:r>
         <w:rPr>
           <w:rFonts w:ascii="Times New Roman" w:hAnsi="Times New Roman" w:cs="Times New Roman"/>
@@ -685,13 +2615,71 @@
         </w:rPr>
         <w:t>b</w:t>
       </w:r>
-      <w:r>
-        <w:rPr>
-          <w:rFonts w:ascii="Times New Roman" w:hAnsi="Times New Roman" w:cs="Times New Roman"/>
-          <w:sz w:val="28"/>
-        </w:rPr>
-        <w:t>, Quản lý giao dịch</w:t>
-      </w:r>
+      <w:proofErr w:type="gramEnd"/>
+      <w:r>
+        <w:rPr>
+          <w:rFonts w:ascii="Times New Roman" w:hAnsi="Times New Roman" w:cs="Times New Roman"/>
+          <w:sz w:val="28"/>
+        </w:rPr>
+        <w:t xml:space="preserve">, </w:t>
+      </w:r>
+      <w:proofErr w:type="spellStart"/>
+      <w:r>
+        <w:rPr>
+          <w:rFonts w:ascii="Times New Roman" w:hAnsi="Times New Roman" w:cs="Times New Roman"/>
+          <w:sz w:val="28"/>
+        </w:rPr>
+        <w:t>Quản</w:t>
+      </w:r>
+      <w:proofErr w:type="spellEnd"/>
+      <w:r>
+        <w:rPr>
+          <w:rFonts w:ascii="Times New Roman" w:hAnsi="Times New Roman" w:cs="Times New Roman"/>
+          <w:sz w:val="28"/>
+        </w:rPr>
+        <w:t xml:space="preserve"> </w:t>
+      </w:r>
+      <w:proofErr w:type="spellStart"/>
+      <w:r>
+        <w:rPr>
+          <w:rFonts w:ascii="Times New Roman" w:hAnsi="Times New Roman" w:cs="Times New Roman"/>
+          <w:sz w:val="28"/>
+        </w:rPr>
+        <w:t>lý</w:t>
+      </w:r>
+      <w:proofErr w:type="spellEnd"/>
+      <w:r>
+        <w:rPr>
+          <w:rFonts w:ascii="Times New Roman" w:hAnsi="Times New Roman" w:cs="Times New Roman"/>
+          <w:sz w:val="28"/>
+        </w:rPr>
+        <w:t xml:space="preserve"> </w:t>
+      </w:r>
+      <w:proofErr w:type="spellStart"/>
+      <w:r>
+        <w:rPr>
+          <w:rFonts w:ascii="Times New Roman" w:hAnsi="Times New Roman" w:cs="Times New Roman"/>
+          <w:sz w:val="28"/>
+        </w:rPr>
+        <w:t>giao</w:t>
+      </w:r>
+      <w:proofErr w:type="spellEnd"/>
+      <w:r>
+        <w:rPr>
+          <w:rFonts w:ascii="Times New Roman" w:hAnsi="Times New Roman" w:cs="Times New Roman"/>
+          <w:sz w:val="28"/>
+        </w:rPr>
+        <w:t xml:space="preserve"> </w:t>
+      </w:r>
+      <w:proofErr w:type="spellStart"/>
+      <w:r>
+        <w:rPr>
+          <w:rFonts w:ascii="Times New Roman" w:hAnsi="Times New Roman" w:cs="Times New Roman"/>
+          <w:sz w:val="28"/>
+        </w:rPr>
+        <w:t>dịch</w:t>
+      </w:r>
+      <w:proofErr w:type="spellEnd"/>
     </w:p>
     <w:p>
       <w:pPr>
@@ -705,8 +2693,33 @@
           <w:rFonts w:ascii="Times New Roman" w:hAnsi="Times New Roman" w:cs="Times New Roman"/>
           <w:sz w:val="28"/>
         </w:rPr>
-        <w:t>+ Rút tiền</w:t>
-      </w:r>
+        <w:t xml:space="preserve">+ </w:t>
+      </w:r>
+      <w:proofErr w:type="spellStart"/>
+      <w:r>
+        <w:rPr>
+          <w:rFonts w:ascii="Times New Roman" w:hAnsi="Times New Roman" w:cs="Times New Roman"/>
+          <w:sz w:val="28"/>
+        </w:rPr>
+        <w:t>Rút</w:t>
+      </w:r>
+      <w:proofErr w:type="spellEnd"/>
+      <w:r>
+        <w:rPr>
+          <w:rFonts w:ascii="Times New Roman" w:hAnsi="Times New Roman" w:cs="Times New Roman"/>
+          <w:sz w:val="28"/>
+        </w:rPr>
+        <w:t xml:space="preserve"> </w:t>
+      </w:r>
+      <w:proofErr w:type="spellStart"/>
+      <w:r>
+        <w:rPr>
+          <w:rFonts w:ascii="Times New Roman" w:hAnsi="Times New Roman" w:cs="Times New Roman"/>
+          <w:sz w:val="28"/>
+        </w:rPr>
+        <w:t>tiền</w:t>
+      </w:r>
+      <w:proofErr w:type="spellEnd"/>
     </w:p>
     <w:p>
       <w:pPr>
@@ -720,8 +2733,33 @@
           <w:rFonts w:ascii="Times New Roman" w:hAnsi="Times New Roman" w:cs="Times New Roman"/>
           <w:sz w:val="28"/>
         </w:rPr>
-        <w:t>+ Chuyển khoản</w:t>
-      </w:r>
+        <w:t xml:space="preserve">+ </w:t>
+      </w:r>
+      <w:proofErr w:type="spellStart"/>
+      <w:r>
+        <w:rPr>
+          <w:rFonts w:ascii="Times New Roman" w:hAnsi="Times New Roman" w:cs="Times New Roman"/>
+          <w:sz w:val="28"/>
+        </w:rPr>
+        <w:t>Chuyển</w:t>
+      </w:r>
+      <w:proofErr w:type="spellEnd"/>
+      <w:r>
+        <w:rPr>
+          <w:rFonts w:ascii="Times New Roman" w:hAnsi="Times New Roman" w:cs="Times New Roman"/>
+          <w:sz w:val="28"/>
+        </w:rPr>
+        <w:t xml:space="preserve"> </w:t>
+      </w:r>
+      <w:proofErr w:type="spellStart"/>
+      <w:r>
+        <w:rPr>
+          <w:rFonts w:ascii="Times New Roman" w:hAnsi="Times New Roman" w:cs="Times New Roman"/>
+          <w:sz w:val="28"/>
+        </w:rPr>
+        <w:t>khoản</w:t>
+      </w:r>
+      <w:proofErr w:type="spellEnd"/>
     </w:p>
     <w:p>
       <w:pPr>
@@ -735,7 +2773,23 @@
           <w:rFonts w:ascii="Times New Roman" w:hAnsi="Times New Roman" w:cs="Times New Roman"/>
           <w:sz w:val="28"/>
         </w:rPr>
-        <w:t>+ Vấn tin</w:t>
+        <w:t xml:space="preserve">+ </w:t>
+      </w:r>
+      <w:proofErr w:type="spellStart"/>
+      <w:r>
+        <w:rPr>
+          <w:rFonts w:ascii="Times New Roman" w:hAnsi="Times New Roman" w:cs="Times New Roman"/>
+          <w:sz w:val="28"/>
+        </w:rPr>
+        <w:t>Vấn</w:t>
+      </w:r>
+      <w:proofErr w:type="spellEnd"/>
+      <w:r>
+        <w:rPr>
+          <w:rFonts w:ascii="Times New Roman" w:hAnsi="Times New Roman" w:cs="Times New Roman"/>
+          <w:sz w:val="28"/>
+        </w:rPr>
+        <w:t xml:space="preserve"> tin</w:t>
       </w:r>
     </w:p>
     <w:p>
@@ -750,8 +2804,49 @@
           <w:rFonts w:ascii="Times New Roman" w:hAnsi="Times New Roman" w:cs="Times New Roman"/>
           <w:sz w:val="28"/>
         </w:rPr>
-        <w:t>+ Lập biên lai</w:t>
-      </w:r>
+        <w:t xml:space="preserve">+ </w:t>
+      </w:r>
+      <w:proofErr w:type="spellStart"/>
+      <w:r>
+        <w:rPr>
+          <w:rFonts w:ascii="Times New Roman" w:hAnsi="Times New Roman" w:cs="Times New Roman"/>
+          <w:sz w:val="28"/>
+        </w:rPr>
+        <w:t>Lập</w:t>
+      </w:r>
+      <w:proofErr w:type="spellEnd"/>
+      <w:r>
+        <w:rPr>
+          <w:rFonts w:ascii="Times New Roman" w:hAnsi="Times New Roman" w:cs="Times New Roman"/>
+          <w:sz w:val="28"/>
+        </w:rPr>
+        <w:t xml:space="preserve"> </w:t>
+      </w:r>
+      <w:proofErr w:type="spellStart"/>
+      <w:r>
+        <w:rPr>
+          <w:rFonts w:ascii="Times New Roman" w:hAnsi="Times New Roman" w:cs="Times New Roman"/>
+          <w:sz w:val="28"/>
+        </w:rPr>
+        <w:t>biên</w:t>
+      </w:r>
+      <w:proofErr w:type="spellEnd"/>
+      <w:r>
+        <w:rPr>
+          <w:rFonts w:ascii="Times New Roman" w:hAnsi="Times New Roman" w:cs="Times New Roman"/>
+          <w:sz w:val="28"/>
+        </w:rPr>
+        <w:t xml:space="preserve"> </w:t>
+      </w:r>
+      <w:proofErr w:type="spellStart"/>
+      <w:r>
+        <w:rPr>
+          <w:rFonts w:ascii="Times New Roman" w:hAnsi="Times New Roman" w:cs="Times New Roman"/>
+          <w:sz w:val="28"/>
+        </w:rPr>
+        <w:t>lai</w:t>
+      </w:r>
+      <w:proofErr w:type="spellEnd"/>
     </w:p>
     <w:p>
       <w:pPr>
@@ -768,13 +2863,79 @@
           <w:sz w:val="28"/>
         </w:rPr>
       </w:pPr>
-      <w:r>
-        <w:rPr>
-          <w:rFonts w:ascii="Times New Roman" w:hAnsi="Times New Roman" w:cs="Times New Roman"/>
-          <w:sz w:val="28"/>
-        </w:rPr>
-        <w:t>c, Báo cáo thống kê</w:t>
-      </w:r>
+      <w:proofErr w:type="gramStart"/>
+      <w:r>
+        <w:rPr>
+          <w:rFonts w:ascii="Times New Roman" w:hAnsi="Times New Roman" w:cs="Times New Roman"/>
+          <w:sz w:val="28"/>
+        </w:rPr>
+        <w:t>c</w:t>
+      </w:r>
+      <w:proofErr w:type="gramEnd"/>
+      <w:r>
+        <w:rPr>
+          <w:rFonts w:ascii="Times New Roman" w:hAnsi="Times New Roman" w:cs="Times New Roman"/>
+          <w:sz w:val="28"/>
+        </w:rPr>
+        <w:t xml:space="preserve">, </w:t>
+      </w:r>
+      <w:proofErr w:type="spellStart"/>
+      <w:r>
+        <w:rPr>
+          <w:rFonts w:ascii="Times New Roman" w:hAnsi="Times New Roman" w:cs="Times New Roman"/>
+          <w:sz w:val="28"/>
+        </w:rPr>
+        <w:t>Báo</w:t>
+      </w:r>
+      <w:proofErr w:type="spellEnd"/>
+      <w:r>
+        <w:rPr>
+          <w:rFonts w:ascii="Times New Roman" w:hAnsi="Times New Roman" w:cs="Times New Roman"/>
+          <w:sz w:val="28"/>
+        </w:rPr>
+        <w:t xml:space="preserve"> </w:t>
+      </w:r>
+      <w:proofErr w:type="spellStart"/>
+      <w:r>
+        <w:rPr>
+          <w:rFonts w:ascii="Times New Roman" w:hAnsi="Times New Roman" w:cs="Times New Roman"/>
+          <w:sz w:val="28"/>
+        </w:rPr>
+        <w:t>cáo</w:t>
+      </w:r>
+      <w:proofErr w:type="spellEnd"/>
+      <w:r>
+        <w:rPr>
+          <w:rFonts w:ascii="Times New Roman" w:hAnsi="Times New Roman" w:cs="Times New Roman"/>
+          <w:sz w:val="28"/>
+        </w:rPr>
+        <w:t xml:space="preserve"> </w:t>
+      </w:r>
+      <w:proofErr w:type="spellStart"/>
+      <w:r>
+        <w:rPr>
+          <w:rFonts w:ascii="Times New Roman" w:hAnsi="Times New Roman" w:cs="Times New Roman"/>
+          <w:sz w:val="28"/>
+        </w:rPr>
+        <w:t>thống</w:t>
+      </w:r>
+      <w:proofErr w:type="spellEnd"/>
+      <w:r>
+        <w:rPr>
+          <w:rFonts w:ascii="Times New Roman" w:hAnsi="Times New Roman" w:cs="Times New Roman"/>
+          <w:sz w:val="28"/>
+        </w:rPr>
+        <w:t xml:space="preserve"> </w:t>
+      </w:r>
+      <w:proofErr w:type="spellStart"/>
+      <w:r>
+        <w:rPr>
+          <w:rFonts w:ascii="Times New Roman" w:hAnsi="Times New Roman" w:cs="Times New Roman"/>
+          <w:sz w:val="28"/>
+        </w:rPr>
+        <w:t>kê</w:t>
+      </w:r>
+      <w:proofErr w:type="spellEnd"/>
     </w:p>
     <w:p>
       <w:pPr>
@@ -788,102 +2949,192 @@
           <w:rFonts w:ascii="Times New Roman" w:hAnsi="Times New Roman" w:cs="Times New Roman"/>
           <w:sz w:val="28"/>
         </w:rPr>
-        <w:t>+ Sao kê tài khoản</w:t>
-      </w:r>
+        <w:t xml:space="preserve">+ Sao </w:t>
+      </w:r>
+      <w:proofErr w:type="spellStart"/>
+      <w:r>
+        <w:rPr>
+          <w:rFonts w:ascii="Times New Roman" w:hAnsi="Times New Roman" w:cs="Times New Roman"/>
+          <w:sz w:val="28"/>
+        </w:rPr>
+        <w:t>kê</w:t>
+      </w:r>
+      <w:proofErr w:type="spellEnd"/>
+      <w:r>
+        <w:rPr>
+          <w:rFonts w:ascii="Times New Roman" w:hAnsi="Times New Roman" w:cs="Times New Roman"/>
+          <w:sz w:val="28"/>
+        </w:rPr>
+        <w:t xml:space="preserve"> </w:t>
+      </w:r>
+      <w:proofErr w:type="spellStart"/>
+      <w:r>
+        <w:rPr>
+          <w:rFonts w:ascii="Times New Roman" w:hAnsi="Times New Roman" w:cs="Times New Roman"/>
+          <w:sz w:val="28"/>
+        </w:rPr>
+        <w:t>tài</w:t>
+      </w:r>
+      <w:proofErr w:type="spellEnd"/>
+      <w:r>
+        <w:rPr>
+          <w:rFonts w:ascii="Times New Roman" w:hAnsi="Times New Roman" w:cs="Times New Roman"/>
+          <w:sz w:val="28"/>
+        </w:rPr>
+        <w:t xml:space="preserve"> </w:t>
+      </w:r>
+      <w:proofErr w:type="spellStart"/>
+      <w:r>
+        <w:rPr>
+          <w:rFonts w:ascii="Times New Roman" w:hAnsi="Times New Roman" w:cs="Times New Roman"/>
+          <w:sz w:val="28"/>
+        </w:rPr>
+        <w:t>khoản</w:t>
+      </w:r>
+      <w:proofErr w:type="spellEnd"/>
     </w:p>
     <w:p>
       <w:pPr>
         <w:rPr>
           <w:rFonts w:ascii="Times New Roman" w:hAnsi="Times New Roman" w:cs="Times New Roman"/>
-          <w:sz w:val="28"/>
-        </w:rPr>
-      </w:pPr>
-      <w:r>
-        <w:rPr>
-          <w:rFonts w:ascii="Times New Roman" w:hAnsi="Times New Roman" w:cs="Times New Roman"/>
-          <w:sz w:val="28"/>
-        </w:rPr>
-        <w:lastRenderedPageBreak/>
-        <w:t>d, Quản lý ATM</w:t>
-      </w:r>
+          <w:b/>
+          <w:sz w:val="28"/>
+        </w:rPr>
+      </w:pPr>
     </w:p>
     <w:p>
       <w:pPr>
         <w:rPr>
           <w:rFonts w:ascii="Times New Roman" w:hAnsi="Times New Roman" w:cs="Times New Roman"/>
-          <w:sz w:val="28"/>
-        </w:rPr>
-      </w:pPr>
-      <w:r>
-        <w:rPr>
-          <w:rFonts w:ascii="Times New Roman" w:hAnsi="Times New Roman" w:cs="Times New Roman"/>
-          <w:sz w:val="28"/>
-        </w:rPr>
-        <w:t>+ Nạp tiền vào ATM</w:t>
-      </w:r>
+          <w:b/>
+          <w:sz w:val="28"/>
+        </w:rPr>
+      </w:pPr>
+      <w:r>
+        <w:rPr>
+          <w:rFonts w:ascii="Times New Roman" w:hAnsi="Times New Roman" w:cs="Times New Roman"/>
+          <w:b/>
+          <w:sz w:val="28"/>
+        </w:rPr>
+        <w:t>4</w:t>
+      </w:r>
+      <w:r>
+        <w:rPr>
+          <w:rFonts w:ascii="Times New Roman" w:hAnsi="Times New Roman" w:cs="Times New Roman"/>
+          <w:b/>
+          <w:sz w:val="28"/>
+        </w:rPr>
+        <w:t xml:space="preserve">, </w:t>
+      </w:r>
+      <w:proofErr w:type="spellStart"/>
+      <w:r>
+        <w:rPr>
+          <w:rFonts w:ascii="Times New Roman" w:hAnsi="Times New Roman" w:cs="Times New Roman"/>
+          <w:b/>
+          <w:sz w:val="28"/>
+        </w:rPr>
+        <w:t>Biểu</w:t>
+      </w:r>
+      <w:proofErr w:type="spellEnd"/>
+      <w:r>
+        <w:rPr>
+          <w:rFonts w:ascii="Times New Roman" w:hAnsi="Times New Roman" w:cs="Times New Roman"/>
+          <w:b/>
+          <w:sz w:val="28"/>
+        </w:rPr>
+        <w:t xml:space="preserve"> </w:t>
+      </w:r>
+      <w:proofErr w:type="spellStart"/>
+      <w:r>
+        <w:rPr>
+          <w:rFonts w:ascii="Times New Roman" w:hAnsi="Times New Roman" w:cs="Times New Roman"/>
+          <w:b/>
+          <w:sz w:val="28"/>
+        </w:rPr>
+        <w:t>đồ</w:t>
+      </w:r>
+      <w:proofErr w:type="spellEnd"/>
+      <w:r>
+        <w:rPr>
+          <w:rFonts w:ascii="Times New Roman" w:hAnsi="Times New Roman" w:cs="Times New Roman"/>
+          <w:b/>
+          <w:sz w:val="28"/>
+        </w:rPr>
+        <w:t xml:space="preserve"> </w:t>
+      </w:r>
+      <w:proofErr w:type="spellStart"/>
+      <w:r>
+        <w:rPr>
+          <w:rFonts w:ascii="Times New Roman" w:hAnsi="Times New Roman" w:cs="Times New Roman"/>
+          <w:b/>
+          <w:sz w:val="28"/>
+        </w:rPr>
+        <w:t>phân</w:t>
+      </w:r>
+      <w:proofErr w:type="spellEnd"/>
+      <w:r>
+        <w:rPr>
+          <w:rFonts w:ascii="Times New Roman" w:hAnsi="Times New Roman" w:cs="Times New Roman"/>
+          <w:b/>
+          <w:sz w:val="28"/>
+        </w:rPr>
+        <w:t xml:space="preserve"> </w:t>
+      </w:r>
+      <w:proofErr w:type="spellStart"/>
+      <w:r>
+        <w:rPr>
+          <w:rFonts w:ascii="Times New Roman" w:hAnsi="Times New Roman" w:cs="Times New Roman"/>
+          <w:b/>
+          <w:sz w:val="28"/>
+        </w:rPr>
+        <w:t>cấp</w:t>
+      </w:r>
+      <w:proofErr w:type="spellEnd"/>
+      <w:r>
+        <w:rPr>
+          <w:rFonts w:ascii="Times New Roman" w:hAnsi="Times New Roman" w:cs="Times New Roman"/>
+          <w:b/>
+          <w:sz w:val="28"/>
+        </w:rPr>
+        <w:t xml:space="preserve"> </w:t>
+      </w:r>
+      <w:proofErr w:type="spellStart"/>
+      <w:r>
+        <w:rPr>
+          <w:rFonts w:ascii="Times New Roman" w:hAnsi="Times New Roman" w:cs="Times New Roman"/>
+          <w:b/>
+          <w:sz w:val="28"/>
+        </w:rPr>
+        <w:t>chức</w:t>
+      </w:r>
+      <w:proofErr w:type="spellEnd"/>
+      <w:r>
+        <w:rPr>
+          <w:rFonts w:ascii="Times New Roman" w:hAnsi="Times New Roman" w:cs="Times New Roman"/>
+          <w:b/>
+          <w:sz w:val="28"/>
+        </w:rPr>
+        <w:t xml:space="preserve"> </w:t>
+      </w:r>
+      <w:proofErr w:type="spellStart"/>
+      <w:r>
+        <w:rPr>
+          <w:rFonts w:ascii="Times New Roman" w:hAnsi="Times New Roman" w:cs="Times New Roman"/>
+          <w:b/>
+          <w:sz w:val="28"/>
+        </w:rPr>
+        <w:t>năng</w:t>
+      </w:r>
+      <w:proofErr w:type="spellEnd"/>
     </w:p>
     <w:p>
       <w:pPr>
-        <w:rPr>
-          <w:rFonts w:ascii="Times New Roman" w:hAnsi="Times New Roman" w:cs="Times New Roman"/>
-          <w:sz w:val="28"/>
-        </w:rPr>
-      </w:pPr>
-      <w:r>
-        <w:rPr>
-          <w:rFonts w:ascii="Times New Roman" w:hAnsi="Times New Roman" w:cs="Times New Roman"/>
-          <w:sz w:val="28"/>
-        </w:rPr>
-        <w:t>+ Sửa chữa hệ thống</w:t>
-      </w:r>
-    </w:p>
-    <w:p>
-      <w:pPr>
-        <w:rPr>
-          <w:rFonts w:ascii="Times New Roman" w:hAnsi="Times New Roman" w:cs="Times New Roman"/>
-          <w:sz w:val="28"/>
-        </w:rPr>
-      </w:pPr>
-      <w:r>
-        <w:rPr>
-          <w:rFonts w:ascii="Times New Roman" w:hAnsi="Times New Roman" w:cs="Times New Roman"/>
-          <w:sz w:val="28"/>
-        </w:rPr>
-        <w:t>+ Bảo trì</w:t>
-      </w:r>
-    </w:p>
-    <w:p>
-      <w:pPr>
-        <w:rPr>
-          <w:rFonts w:ascii="Times New Roman" w:hAnsi="Times New Roman" w:cs="Times New Roman"/>
-          <w:sz w:val="28"/>
-        </w:rPr>
-      </w:pPr>
-    </w:p>
-    <w:p>
-      <w:pPr>
-        <w:rPr>
-          <w:rFonts w:ascii="Times New Roman" w:hAnsi="Times New Roman" w:cs="Times New Roman"/>
-          <w:b/>
-          <w:sz w:val="28"/>
-        </w:rPr>
-      </w:pPr>
-      <w:r>
-        <w:rPr>
-          <w:rFonts w:ascii="Times New Roman" w:hAnsi="Times New Roman" w:cs="Times New Roman"/>
-          <w:b/>
-          <w:sz w:val="28"/>
-        </w:rPr>
-        <w:t>4</w:t>
-      </w:r>
-      <w:r>
-        <w:rPr>
-          <w:rFonts w:ascii="Times New Roman" w:hAnsi="Times New Roman" w:cs="Times New Roman"/>
-          <w:b/>
-          <w:sz w:val="28"/>
-        </w:rPr>
-        <w:t>, Biểu đồ phân cấp chức năng</w:t>
-      </w:r>
+        <w:jc w:val="center"/>
+        <w:rPr>
+          <w:rFonts w:ascii="Times New Roman" w:hAnsi="Times New Roman" w:cs="Times New Roman"/>
+          <w:sz w:val="28"/>
+        </w:rPr>
+      </w:pPr>
     </w:p>
     <w:p>
       <w:pPr>
@@ -927,11 +3178,29 @@
             <v:path o:extrusionok="f" gradientshapeok="t" o:connecttype="rect"/>
             <o:lock v:ext="edit" aspectratio="t"/>
           </v:shapetype>
-          <v:shape id="_x0000_i1027" type="#_x0000_t75" style="width:527.25pt;height:393.75pt">
-            <v:imagedata r:id="rId5" o:title="DFD"/>
+          <v:shape id="_x0000_i1027" type="#_x0000_t75" style="width:468pt;height:399pt">
+            <v:imagedata r:id="rId5" o:title="Man Diagram"/>
           </v:shape>
         </w:pict>
       </w:r>
+    </w:p>
+    <w:p>
+      <w:pPr>
+        <w:jc w:val="center"/>
+        <w:rPr>
+          <w:rFonts w:ascii="Times New Roman" w:hAnsi="Times New Roman" w:cs="Times New Roman"/>
+          <w:sz w:val="28"/>
+        </w:rPr>
+      </w:pPr>
+    </w:p>
+    <w:p>
+      <w:pPr>
+        <w:jc w:val="center"/>
+        <w:rPr>
+          <w:rFonts w:ascii="Times New Roman" w:hAnsi="Times New Roman" w:cs="Times New Roman"/>
+          <w:sz w:val="28"/>
+        </w:rPr>
+      </w:pPr>
     </w:p>
     <w:p>
       <w:pPr>
@@ -978,8 +3247,180 @@
           <w:sz w:val="28"/>
         </w:rPr>
         <w:lastRenderedPageBreak/>
-        <w:t>5, Một số biểu đồ luồng dữ liệu mức chức năng</w:t>
-      </w:r>
+        <w:t xml:space="preserve">5, </w:t>
+      </w:r>
+      <w:proofErr w:type="spellStart"/>
+      <w:r>
+        <w:rPr>
+          <w:rFonts w:ascii="Times New Roman" w:hAnsi="Times New Roman" w:cs="Times New Roman"/>
+          <w:b/>
+          <w:sz w:val="28"/>
+        </w:rPr>
+        <w:t>Một</w:t>
+      </w:r>
+      <w:proofErr w:type="spellEnd"/>
+      <w:r>
+        <w:rPr>
+          <w:rFonts w:ascii="Times New Roman" w:hAnsi="Times New Roman" w:cs="Times New Roman"/>
+          <w:b/>
+          <w:sz w:val="28"/>
+        </w:rPr>
+        <w:t xml:space="preserve"> </w:t>
+      </w:r>
+      <w:proofErr w:type="spellStart"/>
+      <w:r>
+        <w:rPr>
+          <w:rFonts w:ascii="Times New Roman" w:hAnsi="Times New Roman" w:cs="Times New Roman"/>
+          <w:b/>
+          <w:sz w:val="28"/>
+        </w:rPr>
+        <w:t>số</w:t>
+      </w:r>
+      <w:proofErr w:type="spellEnd"/>
+      <w:r>
+        <w:rPr>
+          <w:rFonts w:ascii="Times New Roman" w:hAnsi="Times New Roman" w:cs="Times New Roman"/>
+          <w:b/>
+          <w:sz w:val="28"/>
+        </w:rPr>
+        <w:t xml:space="preserve"> </w:t>
+      </w:r>
+      <w:proofErr w:type="spellStart"/>
+      <w:r>
+        <w:rPr>
+          <w:rFonts w:ascii="Times New Roman" w:hAnsi="Times New Roman" w:cs="Times New Roman"/>
+          <w:b/>
+          <w:sz w:val="28"/>
+        </w:rPr>
+        <w:t>biểu</w:t>
+      </w:r>
+      <w:proofErr w:type="spellEnd"/>
+      <w:r>
+        <w:rPr>
+          <w:rFonts w:ascii="Times New Roman" w:hAnsi="Times New Roman" w:cs="Times New Roman"/>
+          <w:b/>
+          <w:sz w:val="28"/>
+        </w:rPr>
+        <w:t xml:space="preserve"> </w:t>
+      </w:r>
+      <w:proofErr w:type="spellStart"/>
+      <w:r>
+        <w:rPr>
+          <w:rFonts w:ascii="Times New Roman" w:hAnsi="Times New Roman" w:cs="Times New Roman"/>
+          <w:b/>
+          <w:sz w:val="28"/>
+        </w:rPr>
+        <w:t>đồ</w:t>
+      </w:r>
+      <w:proofErr w:type="spellEnd"/>
+      <w:r>
+        <w:rPr>
+          <w:rFonts w:ascii="Times New Roman" w:hAnsi="Times New Roman" w:cs="Times New Roman"/>
+          <w:b/>
+          <w:sz w:val="28"/>
+        </w:rPr>
+        <w:t xml:space="preserve"> </w:t>
+      </w:r>
+      <w:proofErr w:type="spellStart"/>
+      <w:r>
+        <w:rPr>
+          <w:rFonts w:ascii="Times New Roman" w:hAnsi="Times New Roman" w:cs="Times New Roman"/>
+          <w:b/>
+          <w:sz w:val="28"/>
+        </w:rPr>
+        <w:t>luồng</w:t>
+      </w:r>
+      <w:proofErr w:type="spellEnd"/>
+      <w:r>
+        <w:rPr>
+          <w:rFonts w:ascii="Times New Roman" w:hAnsi="Times New Roman" w:cs="Times New Roman"/>
+          <w:b/>
+          <w:sz w:val="28"/>
+        </w:rPr>
+        <w:t xml:space="preserve"> </w:t>
+      </w:r>
+      <w:proofErr w:type="spellStart"/>
+      <w:r>
+        <w:rPr>
+          <w:rFonts w:ascii="Times New Roman" w:hAnsi="Times New Roman" w:cs="Times New Roman"/>
+          <w:b/>
+          <w:sz w:val="28"/>
+        </w:rPr>
+        <w:t>dữ</w:t>
+      </w:r>
+      <w:proofErr w:type="spellEnd"/>
+      <w:r>
+        <w:rPr>
+          <w:rFonts w:ascii="Times New Roman" w:hAnsi="Times New Roman" w:cs="Times New Roman"/>
+          <w:b/>
+          <w:sz w:val="28"/>
+        </w:rPr>
+        <w:t xml:space="preserve"> </w:t>
+      </w:r>
+      <w:proofErr w:type="spellStart"/>
+      <w:r>
+        <w:rPr>
+          <w:rFonts w:ascii="Times New Roman" w:hAnsi="Times New Roman" w:cs="Times New Roman"/>
+          <w:b/>
+          <w:sz w:val="28"/>
+        </w:rPr>
+        <w:t>liệu</w:t>
+      </w:r>
+      <w:proofErr w:type="spellEnd"/>
+      <w:r>
+        <w:rPr>
+          <w:rFonts w:ascii="Times New Roman" w:hAnsi="Times New Roman" w:cs="Times New Roman"/>
+          <w:b/>
+          <w:sz w:val="28"/>
+        </w:rPr>
+        <w:t xml:space="preserve"> </w:t>
+      </w:r>
+      <w:proofErr w:type="spellStart"/>
+      <w:r>
+        <w:rPr>
+          <w:rFonts w:ascii="Times New Roman" w:hAnsi="Times New Roman" w:cs="Times New Roman"/>
+          <w:b/>
+          <w:sz w:val="28"/>
+        </w:rPr>
+        <w:t>mức</w:t>
+      </w:r>
+      <w:proofErr w:type="spellEnd"/>
+      <w:r>
+        <w:rPr>
+          <w:rFonts w:ascii="Times New Roman" w:hAnsi="Times New Roman" w:cs="Times New Roman"/>
+          <w:b/>
+          <w:sz w:val="28"/>
+        </w:rPr>
+        <w:t xml:space="preserve"> </w:t>
+      </w:r>
+      <w:proofErr w:type="spellStart"/>
+      <w:r>
+        <w:rPr>
+          <w:rFonts w:ascii="Times New Roman" w:hAnsi="Times New Roman" w:cs="Times New Roman"/>
+          <w:b/>
+          <w:sz w:val="28"/>
+        </w:rPr>
+        <w:t>chức</w:t>
+      </w:r>
+      <w:proofErr w:type="spellEnd"/>
+      <w:r>
+        <w:rPr>
+          <w:rFonts w:ascii="Times New Roman" w:hAnsi="Times New Roman" w:cs="Times New Roman"/>
+          <w:b/>
+          <w:sz w:val="28"/>
+        </w:rPr>
+        <w:t xml:space="preserve"> </w:t>
+      </w:r>
+      <w:proofErr w:type="spellStart"/>
+      <w:r>
+        <w:rPr>
+          <w:rFonts w:ascii="Times New Roman" w:hAnsi="Times New Roman" w:cs="Times New Roman"/>
+          <w:b/>
+          <w:sz w:val="28"/>
+        </w:rPr>
+        <w:t>năng</w:t>
+      </w:r>
+      <w:proofErr w:type="spellEnd"/>
     </w:p>
     <w:p>
       <w:pPr>
@@ -992,14 +3433,88 @@
           <w:sz w:val="28"/>
         </w:rPr>
       </w:pPr>
-      <w:r>
-        <w:rPr>
-          <w:rFonts w:ascii="Times New Roman" w:hAnsi="Times New Roman" w:cs="Times New Roman"/>
-          <w:b/>
-          <w:sz w:val="28"/>
-        </w:rPr>
-        <w:t>a, Quản lý tài khoản</w:t>
-      </w:r>
+      <w:proofErr w:type="gramStart"/>
+      <w:r>
+        <w:rPr>
+          <w:rFonts w:ascii="Times New Roman" w:hAnsi="Times New Roman" w:cs="Times New Roman"/>
+          <w:b/>
+          <w:sz w:val="28"/>
+        </w:rPr>
+        <w:t>a</w:t>
+      </w:r>
+      <w:proofErr w:type="gramEnd"/>
+      <w:r>
+        <w:rPr>
+          <w:rFonts w:ascii="Times New Roman" w:hAnsi="Times New Roman" w:cs="Times New Roman"/>
+          <w:b/>
+          <w:sz w:val="28"/>
+        </w:rPr>
+        <w:t xml:space="preserve">, </w:t>
+      </w:r>
+      <w:proofErr w:type="spellStart"/>
+      <w:r>
+        <w:rPr>
+          <w:rFonts w:ascii="Times New Roman" w:hAnsi="Times New Roman" w:cs="Times New Roman"/>
+          <w:b/>
+          <w:sz w:val="28"/>
+        </w:rPr>
+        <w:t>Quản</w:t>
+      </w:r>
+      <w:proofErr w:type="spellEnd"/>
+      <w:r>
+        <w:rPr>
+          <w:rFonts w:ascii="Times New Roman" w:hAnsi="Times New Roman" w:cs="Times New Roman"/>
+          <w:b/>
+          <w:sz w:val="28"/>
+        </w:rPr>
+        <w:t xml:space="preserve"> </w:t>
+      </w:r>
+      <w:proofErr w:type="spellStart"/>
+      <w:r>
+        <w:rPr>
+          <w:rFonts w:ascii="Times New Roman" w:hAnsi="Times New Roman" w:cs="Times New Roman"/>
+          <w:b/>
+          <w:sz w:val="28"/>
+        </w:rPr>
+        <w:t>lý</w:t>
+      </w:r>
+      <w:proofErr w:type="spellEnd"/>
+      <w:r>
+        <w:rPr>
+          <w:rFonts w:ascii="Times New Roman" w:hAnsi="Times New Roman" w:cs="Times New Roman"/>
+          <w:b/>
+          <w:sz w:val="28"/>
+        </w:rPr>
+        <w:t xml:space="preserve"> </w:t>
+      </w:r>
+      <w:proofErr w:type="spellStart"/>
+      <w:r>
+        <w:rPr>
+          <w:rFonts w:ascii="Times New Roman" w:hAnsi="Times New Roman" w:cs="Times New Roman"/>
+          <w:b/>
+          <w:sz w:val="28"/>
+        </w:rPr>
+        <w:t>tài</w:t>
+      </w:r>
+      <w:proofErr w:type="spellEnd"/>
+      <w:r>
+        <w:rPr>
+          <w:rFonts w:ascii="Times New Roman" w:hAnsi="Times New Roman" w:cs="Times New Roman"/>
+          <w:b/>
+          <w:sz w:val="28"/>
+        </w:rPr>
+        <w:t xml:space="preserve"> </w:t>
+      </w:r>
+      <w:proofErr w:type="spellStart"/>
+      <w:r>
+        <w:rPr>
+          <w:rFonts w:ascii="Times New Roman" w:hAnsi="Times New Roman" w:cs="Times New Roman"/>
+          <w:b/>
+          <w:sz w:val="28"/>
+        </w:rPr>
+        <w:t>khoản</w:t>
+      </w:r>
+      <w:proofErr w:type="spellEnd"/>
     </w:p>
     <w:p>
       <w:pPr>
@@ -1033,7 +3548,7 @@
           <w:sz w:val="28"/>
         </w:rPr>
         <w:pict>
-          <v:shape id="_x0000_i1026" type="#_x0000_t75" style="width:467.25pt;height:177.75pt">
+          <v:shape id="_x0000_i1025" type="#_x0000_t75" style="width:467.25pt;height:177.75pt">
             <v:imagedata r:id="rId6" o:title="Diagram"/>
           </v:shape>
         </w:pict>
@@ -1076,6 +3591,7 @@
           <w:sz w:val="28"/>
         </w:rPr>
       </w:pPr>
+      <w:proofErr w:type="gramStart"/>
       <w:r>
         <w:rPr>
           <w:rFonts w:ascii="Times New Roman" w:hAnsi="Times New Roman" w:cs="Times New Roman"/>
@@ -1084,14 +3600,79 @@
         </w:rPr>
         <w:t>b</w:t>
       </w:r>
-      <w:r>
-        <w:rPr>
-          <w:rFonts w:ascii="Times New Roman" w:hAnsi="Times New Roman" w:cs="Times New Roman"/>
-          <w:b/>
-          <w:sz w:val="28"/>
-        </w:rPr>
-        <w:t>, Quản lý giao dịch</w:t>
-      </w:r>
+      <w:proofErr w:type="gramEnd"/>
+      <w:r>
+        <w:rPr>
+          <w:rFonts w:ascii="Times New Roman" w:hAnsi="Times New Roman" w:cs="Times New Roman"/>
+          <w:b/>
+          <w:sz w:val="28"/>
+        </w:rPr>
+        <w:t xml:space="preserve">, </w:t>
+      </w:r>
+      <w:proofErr w:type="spellStart"/>
+      <w:r>
+        <w:rPr>
+          <w:rFonts w:ascii="Times New Roman" w:hAnsi="Times New Roman" w:cs="Times New Roman"/>
+          <w:b/>
+          <w:sz w:val="28"/>
+        </w:rPr>
+        <w:t>Quản</w:t>
+      </w:r>
+      <w:proofErr w:type="spellEnd"/>
+      <w:r>
+        <w:rPr>
+          <w:rFonts w:ascii="Times New Roman" w:hAnsi="Times New Roman" w:cs="Times New Roman"/>
+          <w:b/>
+          <w:sz w:val="28"/>
+        </w:rPr>
+        <w:t xml:space="preserve"> </w:t>
+      </w:r>
+      <w:proofErr w:type="spellStart"/>
+      <w:r>
+        <w:rPr>
+          <w:rFonts w:ascii="Times New Roman" w:hAnsi="Times New Roman" w:cs="Times New Roman"/>
+          <w:b/>
+          <w:sz w:val="28"/>
+        </w:rPr>
+        <w:t>lý</w:t>
+      </w:r>
+      <w:proofErr w:type="spellEnd"/>
+      <w:r>
+        <w:rPr>
+          <w:rFonts w:ascii="Times New Roman" w:hAnsi="Times New Roman" w:cs="Times New Roman"/>
+          <w:b/>
+          <w:sz w:val="28"/>
+        </w:rPr>
+        <w:t xml:space="preserve"> </w:t>
+      </w:r>
+      <w:proofErr w:type="spellStart"/>
+      <w:r>
+        <w:rPr>
+          <w:rFonts w:ascii="Times New Roman" w:hAnsi="Times New Roman" w:cs="Times New Roman"/>
+          <w:b/>
+          <w:sz w:val="28"/>
+        </w:rPr>
+        <w:t>giao</w:t>
+      </w:r>
+      <w:proofErr w:type="spellEnd"/>
+      <w:r>
+        <w:rPr>
+          <w:rFonts w:ascii="Times New Roman" w:hAnsi="Times New Roman" w:cs="Times New Roman"/>
+          <w:b/>
+          <w:sz w:val="28"/>
+        </w:rPr>
+        <w:t xml:space="preserve"> </w:t>
+      </w:r>
+      <w:proofErr w:type="spellStart"/>
+      <w:r>
+        <w:rPr>
+          <w:rFonts w:ascii="Times New Roman" w:hAnsi="Times New Roman" w:cs="Times New Roman"/>
+          <w:b/>
+          <w:sz w:val="28"/>
+        </w:rPr>
+        <w:t>dịch</w:t>
+      </w:r>
+      <w:proofErr w:type="spellEnd"/>
     </w:p>
     <w:p>
       <w:pPr>
@@ -1124,7 +3705,7 @@
           <w:sz w:val="28"/>
         </w:rPr>
         <w:pict>
-          <v:shape id="_x0000_i1025" type="#_x0000_t75" style="width:468pt;height:186pt">
+          <v:shape id="_x0000_i1026" type="#_x0000_t75" style="width:468pt;height:186pt">
             <v:imagedata r:id="rId7" o:title="Untitled Diagram"/>
           </v:shape>
         </w:pict>
@@ -1141,91 +3722,8 @@
           <w:sz w:val="28"/>
         </w:rPr>
       </w:pPr>
-    </w:p>
-    <w:p>
-      <w:pPr>
-        <w:tabs>
-          <w:tab w:val="left" w:pos="6060"/>
-        </w:tabs>
-        <w:rPr>
-          <w:rFonts w:ascii="Times New Roman" w:hAnsi="Times New Roman" w:cs="Times New Roman"/>
-          <w:b/>
-          <w:sz w:val="28"/>
-        </w:rPr>
-      </w:pPr>
-    </w:p>
-    <w:p>
-      <w:pPr>
-        <w:tabs>
-          <w:tab w:val="left" w:pos="6060"/>
-        </w:tabs>
-        <w:rPr>
-          <w:rFonts w:ascii="Times New Roman" w:hAnsi="Times New Roman" w:cs="Times New Roman"/>
-          <w:b/>
-          <w:sz w:val="28"/>
-        </w:rPr>
-      </w:pPr>
-    </w:p>
-    <w:p>
-      <w:pPr>
-        <w:tabs>
-          <w:tab w:val="left" w:pos="6060"/>
-        </w:tabs>
-        <w:rPr>
-          <w:rFonts w:ascii="Times New Roman" w:hAnsi="Times New Roman" w:cs="Times New Roman"/>
-          <w:b/>
-          <w:sz w:val="28"/>
-        </w:rPr>
-      </w:pPr>
-      <w:r>
-        <w:rPr>
-          <w:rFonts w:ascii="Times New Roman" w:hAnsi="Times New Roman" w:cs="Times New Roman"/>
-          <w:b/>
-          <w:sz w:val="28"/>
-        </w:rPr>
-        <w:lastRenderedPageBreak/>
-        <w:t>c, Quản lý ATM</w:t>
-      </w:r>
-    </w:p>
-    <w:p>
-      <w:pPr>
-        <w:tabs>
-          <w:tab w:val="left" w:pos="6060"/>
-        </w:tabs>
-        <w:jc w:val="center"/>
-        <w:rPr>
-          <w:rFonts w:ascii="Times New Roman" w:hAnsi="Times New Roman" w:cs="Times New Roman"/>
-          <w:b/>
-          <w:sz w:val="28"/>
-        </w:rPr>
-      </w:pPr>
-    </w:p>
-    <w:p>
-      <w:pPr>
-        <w:tabs>
-          <w:tab w:val="left" w:pos="6060"/>
-        </w:tabs>
-        <w:jc w:val="center"/>
-        <w:rPr>
-          <w:rFonts w:ascii="Times New Roman" w:hAnsi="Times New Roman" w:cs="Times New Roman"/>
-          <w:b/>
-          <w:sz w:val="28"/>
-        </w:rPr>
-      </w:pPr>
       <w:bookmarkStart w:id="0" w:name="_GoBack"/>
       <w:bookmarkEnd w:id="0"/>
-      <w:r>
-        <w:rPr>
-          <w:rFonts w:ascii="Times New Roman" w:hAnsi="Times New Roman" w:cs="Times New Roman"/>
-          <w:b/>
-          <w:sz w:val="28"/>
-        </w:rPr>
-        <w:pict>
-          <v:shape id="_x0000_i1028" type="#_x0000_t75" style="width:326.25pt;height:167.25pt">
-            <v:imagedata r:id="rId8" o:title="Diagrams"/>
-          </v:shape>
-        </w:pict>
-      </w:r>
     </w:p>
     <w:p>
       <w:pPr>

--- a/Bao cao.docx
+++ b/Bao cao.docx
@@ -6,6 +6,7 @@
       <w:pPr>
         <w:spacing w:after="100" w:afterAutospacing="1" w:line="360" w:lineRule="auto"/>
         <w:rPr>
+          <w:rFonts w:ascii="Times New Roman" w:hAnsi="Times New Roman" w:cs="Times New Roman"/>
           <w:b/>
           <w:bCs/>
           <w:iCs/>
@@ -17,11 +18,13 @@
       </w:pPr>
       <w:r>
         <w:rPr>
+          <w:rFonts w:ascii="Times New Roman" w:hAnsi="Times New Roman" w:cs="Times New Roman"/>
           <w:noProof/>
         </w:rPr>
       </w:r>
       <w:r>
         <w:rPr>
+          <w:rFonts w:ascii="Times New Roman" w:hAnsi="Times New Roman" w:cs="Times New Roman"/>
           <w:noProof/>
         </w:rPr>
         <w:pict>
@@ -953,22 +956,7 @@
                   </w:r>
                   <w:r>
                     <w:tab/>
-                  </w:r>
-                  <w:proofErr w:type="spellStart"/>
-                  <w:r>
-                    <w:t>Hà</w:t>
-                  </w:r>
-                  <w:proofErr w:type="spellEnd"/>
-                  <w:r>
-                    <w:t xml:space="preserve"> </w:t>
-                  </w:r>
-                  <w:proofErr w:type="spellStart"/>
-                  <w:r>
-                    <w:t>Nội</w:t>
-                  </w:r>
-                  <w:proofErr w:type="spellEnd"/>
-                  <w:r>
-                    <w:t xml:space="preserve"> 11/2015</w:t>
+                    <w:t>Hà Nội 11/2015</w:t>
                   </w:r>
                 </w:p>
                 <w:p/>
@@ -987,33 +975,11 @@
                   <w:r>
                     <w:br/>
                   </w:r>
-                  <w:proofErr w:type="spellStart"/>
                   <w:r>
                     <w:rPr>
                       <w:b/>
                     </w:rPr>
-                    <w:t>Hà</w:t>
-                  </w:r>
-                  <w:proofErr w:type="spellEnd"/>
-                  <w:r>
-                    <w:rPr>
-                      <w:b/>
-                    </w:rPr>
-                    <w:t xml:space="preserve"> Nội</w:t>
-                  </w:r>
-                  <w:proofErr w:type="gramStart"/>
-                  <w:r>
-                    <w:rPr>
-                      <w:b/>
-                    </w:rPr>
-                    <w:t>,11</w:t>
-                  </w:r>
-                  <w:proofErr w:type="gramEnd"/>
-                  <w:r>
-                    <w:rPr>
-                      <w:b/>
-                    </w:rPr>
-                    <w:t>-2015</w:t>
+                    <w:t>Hà Nội,11-2015</w:t>
                   </w:r>
                 </w:p>
                 <w:p/>
@@ -1027,7 +993,7 @@
     <w:sdt>
       <w:sdtPr>
         <w:rPr>
-          <w:rFonts w:asciiTheme="minorHAnsi" w:eastAsiaTheme="minorHAnsi" w:hAnsiTheme="minorHAnsi" w:cs="Times New Roman"/>
+          <w:rFonts w:eastAsiaTheme="minorHAnsi" w:cs="Times New Roman"/>
           <w:b w:val="0"/>
           <w:color w:val="auto"/>
           <w:sz w:val="34"/>
@@ -1042,7 +1008,6 @@
       </w:sdtPr>
       <w:sdtEndPr>
         <w:rPr>
-          <w:rFonts w:ascii="Times New Roman" w:hAnsi="Times New Roman"/>
           <w:bCs/>
           <w:noProof/>
           <w:sz w:val="28"/>
@@ -3946,27 +3911,30 @@
           <w:lang w:val="vi-VN"/>
         </w:rPr>
       </w:pPr>
-      <w:bookmarkStart w:id="0" w:name="_GoBack"/>
-      <w:bookmarkEnd w:id="0"/>
     </w:p>
     <w:p>
       <w:pPr>
         <w:pStyle w:val="Heading1"/>
-      </w:pPr>
-      <w:bookmarkStart w:id="1" w:name="_Toc439893500"/>
-      <w:r>
-        <w:rPr>
+        <w:rPr>
+          <w:rFonts w:cs="Times New Roman"/>
+        </w:rPr>
+      </w:pPr>
+      <w:bookmarkStart w:id="0" w:name="_Toc439893500"/>
+      <w:r>
+        <w:rPr>
+          <w:rFonts w:cs="Times New Roman"/>
           <w:sz w:val="48"/>
           <w:lang w:val="vi-VN"/>
         </w:rPr>
         <w:lastRenderedPageBreak/>
         <w:t>Lời nói đầu</w:t>
       </w:r>
-      <w:bookmarkEnd w:id="1"/>
-    </w:p>
-    <w:p>
-      <w:pPr>
-        <w:rPr>
+      <w:bookmarkEnd w:id="0"/>
+    </w:p>
+    <w:p>
+      <w:pPr>
+        <w:rPr>
+          <w:rFonts w:ascii="Times New Roman" w:hAnsi="Times New Roman" w:cs="Times New Roman"/>
           <w:lang w:val="vi-VN"/>
         </w:rPr>
       </w:pPr>
@@ -4195,7 +4163,7 @@
       </w:r>
       <w:r>
         <w:rPr>
-          <w:rFonts w:ascii="Cambria" w:hAnsi="Cambria"/>
+          <w:rFonts w:ascii="Times New Roman" w:hAnsi="Times New Roman" w:cs="Times New Roman"/>
           <w:i/>
           <w:color w:val="000000"/>
           <w:lang w:val="vi-VN"/>
@@ -4424,9 +4392,8 @@
           <w:color w:val="000000"/>
           <w:sz w:val="28"/>
         </w:rPr>
-        <w:t xml:space="preserve"> </w:t>
-      </w:r>
-      <w:proofErr w:type="spellStart"/>
+        <w:t xml:space="preserve"> năm</w:t>
+      </w:r>
       <w:r>
         <w:rPr>
           <w:rFonts w:ascii="Times New Roman" w:hAnsi="Times New Roman" w:cs="Times New Roman"/>
@@ -4434,17 +4401,6 @@
           <w:i/>
           <w:color w:val="000000"/>
           <w:sz w:val="28"/>
-        </w:rPr>
-        <w:t>năm</w:t>
-      </w:r>
-      <w:proofErr w:type="spellEnd"/>
-      <w:r>
-        <w:rPr>
-          <w:rFonts w:ascii="Times New Roman" w:hAnsi="Times New Roman" w:cs="Times New Roman"/>
-          <w:b/>
-          <w:i/>
-          <w:color w:val="000000"/>
-          <w:sz w:val="28"/>
           <w:lang w:val="vi-VN"/>
         </w:rPr>
         <w:t xml:space="preserve"> 2016</w:t>
@@ -4454,12 +4410,14 @@
       <w:pPr>
         <w:pStyle w:val="Heading1"/>
         <w:rPr>
+          <w:rFonts w:cs="Times New Roman"/>
           <w:sz w:val="48"/>
         </w:rPr>
       </w:pPr>
-      <w:bookmarkStart w:id="2" w:name="_Toc439893501"/>
-      <w:r>
-        <w:rPr>
+      <w:bookmarkStart w:id="1" w:name="_Toc439893501"/>
+      <w:r>
+        <w:rPr>
+          <w:rFonts w:cs="Times New Roman"/>
           <w:sz w:val="48"/>
           <w:lang w:val="vi-VN"/>
         </w:rPr>
@@ -4468,13 +4426,14 @@
       </w:r>
       <w:r>
         <w:rPr>
+          <w:rFonts w:cs="Times New Roman"/>
           <w:sz w:val="48"/>
           <w:lang w:val="vi-VN"/>
         </w:rPr>
         <w:tab/>
         <w:t>Giới thiệu dự án</w:t>
       </w:r>
-      <w:bookmarkEnd w:id="2"/>
+      <w:bookmarkEnd w:id="1"/>
     </w:p>
     <w:p>
       <w:pPr>
@@ -4493,39 +4452,32 @@
         </w:numPr>
         <w:jc w:val="both"/>
         <w:rPr>
-          <w:lang w:val="vi-VN"/>
-        </w:rPr>
-      </w:pPr>
-      <w:bookmarkStart w:id="3" w:name="_Toc439893502"/>
-      <w:r>
-        <w:rPr>
+          <w:rFonts w:cs="Times New Roman"/>
+          <w:lang w:val="vi-VN"/>
+        </w:rPr>
+      </w:pPr>
+      <w:bookmarkStart w:id="2" w:name="_Toc439893502"/>
+      <w:r>
+        <w:rPr>
+          <w:rFonts w:cs="Times New Roman"/>
           <w:lang w:val="vi-VN"/>
         </w:rPr>
         <w:t>Tên</w:t>
       </w:r>
       <w:r>
-        <w:t xml:space="preserve"> </w:t>
-      </w:r>
-      <w:proofErr w:type="spellStart"/>
-      <w:r>
-        <w:t>dự</w:t>
-      </w:r>
-      <w:proofErr w:type="spellEnd"/>
-      <w:r>
-        <w:t xml:space="preserve"> </w:t>
-      </w:r>
-      <w:proofErr w:type="spellStart"/>
-      <w:r>
-        <w:t>án</w:t>
-      </w:r>
-      <w:proofErr w:type="spellEnd"/>
-      <w:r>
-        <w:rPr>
+        <w:rPr>
+          <w:rFonts w:cs="Times New Roman"/>
+        </w:rPr>
+        <w:t xml:space="preserve"> dự án</w:t>
+      </w:r>
+      <w:r>
+        <w:rPr>
+          <w:rFonts w:cs="Times New Roman"/>
           <w:lang w:val="vi-VN"/>
         </w:rPr>
         <w:t>:</w:t>
       </w:r>
-      <w:bookmarkEnd w:id="3"/>
+      <w:bookmarkEnd w:id="2"/>
     </w:p>
     <w:p>
       <w:pPr>
@@ -4536,117 +4488,12 @@
           <w:sz w:val="28"/>
         </w:rPr>
       </w:pPr>
-      <w:proofErr w:type="spellStart"/>
-      <w:r>
-        <w:rPr>
-          <w:rFonts w:ascii="Times New Roman" w:hAnsi="Times New Roman" w:cs="Times New Roman"/>
-          <w:sz w:val="28"/>
-        </w:rPr>
-        <w:t>Tìm</w:t>
-      </w:r>
-      <w:proofErr w:type="spellEnd"/>
-      <w:r>
-        <w:rPr>
-          <w:rFonts w:ascii="Times New Roman" w:hAnsi="Times New Roman" w:cs="Times New Roman"/>
-          <w:sz w:val="28"/>
-        </w:rPr>
-        <w:t xml:space="preserve"> </w:t>
-      </w:r>
-      <w:proofErr w:type="spellStart"/>
-      <w:r>
-        <w:rPr>
-          <w:rFonts w:ascii="Times New Roman" w:hAnsi="Times New Roman" w:cs="Times New Roman"/>
-          <w:sz w:val="28"/>
-        </w:rPr>
-        <w:t>hiểu</w:t>
-      </w:r>
-      <w:proofErr w:type="spellEnd"/>
-      <w:r>
-        <w:rPr>
-          <w:rFonts w:ascii="Times New Roman" w:hAnsi="Times New Roman" w:cs="Times New Roman"/>
-          <w:sz w:val="28"/>
-        </w:rPr>
-        <w:t xml:space="preserve"> </w:t>
-      </w:r>
-      <w:proofErr w:type="spellStart"/>
-      <w:r>
-        <w:rPr>
-          <w:rFonts w:ascii="Times New Roman" w:hAnsi="Times New Roman" w:cs="Times New Roman"/>
-          <w:sz w:val="28"/>
-        </w:rPr>
-        <w:t>và</w:t>
-      </w:r>
-      <w:proofErr w:type="spellEnd"/>
-      <w:r>
-        <w:rPr>
-          <w:rFonts w:ascii="Times New Roman" w:hAnsi="Times New Roman" w:cs="Times New Roman"/>
-          <w:sz w:val="28"/>
-        </w:rPr>
-        <w:t xml:space="preserve"> </w:t>
-      </w:r>
-      <w:proofErr w:type="spellStart"/>
-      <w:r>
-        <w:rPr>
-          <w:rFonts w:ascii="Times New Roman" w:hAnsi="Times New Roman" w:cs="Times New Roman"/>
-          <w:sz w:val="28"/>
-        </w:rPr>
-        <w:t>phân</w:t>
-      </w:r>
-      <w:proofErr w:type="spellEnd"/>
-      <w:r>
-        <w:rPr>
-          <w:rFonts w:ascii="Times New Roman" w:hAnsi="Times New Roman" w:cs="Times New Roman"/>
-          <w:sz w:val="28"/>
-        </w:rPr>
-        <w:t xml:space="preserve"> </w:t>
-      </w:r>
-      <w:proofErr w:type="spellStart"/>
-      <w:r>
-        <w:rPr>
-          <w:rFonts w:ascii="Times New Roman" w:hAnsi="Times New Roman" w:cs="Times New Roman"/>
-          <w:sz w:val="28"/>
-        </w:rPr>
-        <w:t>tích</w:t>
-      </w:r>
-      <w:proofErr w:type="spellEnd"/>
-      <w:r>
-        <w:rPr>
-          <w:rFonts w:ascii="Times New Roman" w:hAnsi="Times New Roman" w:cs="Times New Roman"/>
-          <w:sz w:val="28"/>
-        </w:rPr>
-        <w:t xml:space="preserve"> </w:t>
-      </w:r>
-      <w:proofErr w:type="spellStart"/>
-      <w:r>
-        <w:rPr>
-          <w:rFonts w:ascii="Times New Roman" w:hAnsi="Times New Roman" w:cs="Times New Roman"/>
-          <w:sz w:val="28"/>
-        </w:rPr>
-        <w:t>thiết</w:t>
-      </w:r>
-      <w:proofErr w:type="spellEnd"/>
-      <w:r>
-        <w:rPr>
-          <w:rFonts w:ascii="Times New Roman" w:hAnsi="Times New Roman" w:cs="Times New Roman"/>
-          <w:sz w:val="28"/>
-        </w:rPr>
-        <w:t xml:space="preserve"> </w:t>
-      </w:r>
-      <w:proofErr w:type="spellStart"/>
-      <w:r>
-        <w:rPr>
-          <w:rFonts w:ascii="Times New Roman" w:hAnsi="Times New Roman" w:cs="Times New Roman"/>
-          <w:sz w:val="28"/>
-        </w:rPr>
-        <w:t>kế</w:t>
-      </w:r>
-      <w:proofErr w:type="spellEnd"/>
-      <w:r>
-        <w:rPr>
-          <w:rFonts w:ascii="Times New Roman" w:hAnsi="Times New Roman" w:cs="Times New Roman"/>
-          <w:sz w:val="28"/>
-        </w:rPr>
-        <w:t xml:space="preserve"> h</w:t>
+      <w:r>
+        <w:rPr>
+          <w:rFonts w:ascii="Times New Roman" w:hAnsi="Times New Roman" w:cs="Times New Roman"/>
+          <w:sz w:val="28"/>
+        </w:rPr>
+        <w:t>Tìm hiểu và phân tích thiết kế h</w:t>
       </w:r>
       <w:r>
         <w:rPr>
@@ -4673,17 +4520,19 @@
         </w:numPr>
         <w:jc w:val="both"/>
         <w:rPr>
-          <w:lang w:val="vi-VN"/>
-        </w:rPr>
-      </w:pPr>
-      <w:bookmarkStart w:id="4" w:name="_Toc439893503"/>
-      <w:r>
-        <w:rPr>
+          <w:rFonts w:cs="Times New Roman"/>
+          <w:lang w:val="vi-VN"/>
+        </w:rPr>
+      </w:pPr>
+      <w:bookmarkStart w:id="3" w:name="_Toc439893503"/>
+      <w:r>
+        <w:rPr>
+          <w:rFonts w:cs="Times New Roman"/>
           <w:lang w:val="vi-VN"/>
         </w:rPr>
         <w:t>Mục đích:</w:t>
       </w:r>
-      <w:bookmarkEnd w:id="4"/>
+      <w:bookmarkEnd w:id="3"/>
     </w:p>
     <w:p>
       <w:pPr>
@@ -4694,935 +4543,12 @@
           <w:sz w:val="28"/>
         </w:rPr>
       </w:pPr>
-      <w:proofErr w:type="spellStart"/>
-      <w:r>
-        <w:rPr>
-          <w:rFonts w:ascii="Times New Roman" w:hAnsi="Times New Roman" w:cs="Times New Roman"/>
-          <w:sz w:val="28"/>
-        </w:rPr>
-        <w:t>Tạo</w:t>
-      </w:r>
-      <w:proofErr w:type="spellEnd"/>
-      <w:r>
-        <w:rPr>
-          <w:rFonts w:ascii="Times New Roman" w:hAnsi="Times New Roman" w:cs="Times New Roman"/>
-          <w:sz w:val="28"/>
-        </w:rPr>
-        <w:t xml:space="preserve"> </w:t>
-      </w:r>
-      <w:proofErr w:type="spellStart"/>
-      <w:r>
-        <w:rPr>
-          <w:rFonts w:ascii="Times New Roman" w:hAnsi="Times New Roman" w:cs="Times New Roman"/>
-          <w:sz w:val="28"/>
-        </w:rPr>
-        <w:t>ra</w:t>
-      </w:r>
-      <w:proofErr w:type="spellEnd"/>
-      <w:r>
-        <w:rPr>
-          <w:rFonts w:ascii="Times New Roman" w:hAnsi="Times New Roman" w:cs="Times New Roman"/>
-          <w:sz w:val="28"/>
-        </w:rPr>
-        <w:t xml:space="preserve"> </w:t>
-      </w:r>
-      <w:proofErr w:type="spellStart"/>
-      <w:r>
-        <w:rPr>
-          <w:rFonts w:ascii="Times New Roman" w:hAnsi="Times New Roman" w:cs="Times New Roman"/>
-          <w:sz w:val="28"/>
-        </w:rPr>
-        <w:t>một</w:t>
-      </w:r>
-      <w:proofErr w:type="spellEnd"/>
-      <w:r>
-        <w:rPr>
-          <w:rFonts w:ascii="Times New Roman" w:hAnsi="Times New Roman" w:cs="Times New Roman"/>
-          <w:sz w:val="28"/>
-        </w:rPr>
-        <w:t xml:space="preserve"> </w:t>
-      </w:r>
-      <w:proofErr w:type="spellStart"/>
-      <w:r>
-        <w:rPr>
-          <w:rFonts w:ascii="Times New Roman" w:hAnsi="Times New Roman" w:cs="Times New Roman"/>
-          <w:sz w:val="28"/>
-        </w:rPr>
-        <w:t>hệ</w:t>
-      </w:r>
-      <w:proofErr w:type="spellEnd"/>
-      <w:r>
-        <w:rPr>
-          <w:rFonts w:ascii="Times New Roman" w:hAnsi="Times New Roman" w:cs="Times New Roman"/>
-          <w:sz w:val="28"/>
-        </w:rPr>
-        <w:t xml:space="preserve"> </w:t>
-      </w:r>
-      <w:proofErr w:type="spellStart"/>
-      <w:r>
-        <w:rPr>
-          <w:rFonts w:ascii="Times New Roman" w:hAnsi="Times New Roman" w:cs="Times New Roman"/>
-          <w:sz w:val="28"/>
-        </w:rPr>
-        <w:t>thống</w:t>
-      </w:r>
-      <w:proofErr w:type="spellEnd"/>
-      <w:r>
-        <w:rPr>
-          <w:rFonts w:ascii="Times New Roman" w:hAnsi="Times New Roman" w:cs="Times New Roman"/>
-          <w:sz w:val="28"/>
-        </w:rPr>
-        <w:t xml:space="preserve"> </w:t>
-      </w:r>
-      <w:proofErr w:type="spellStart"/>
-      <w:r>
-        <w:rPr>
-          <w:rFonts w:ascii="Times New Roman" w:hAnsi="Times New Roman" w:cs="Times New Roman"/>
-          <w:sz w:val="28"/>
-        </w:rPr>
-        <w:t>có</w:t>
-      </w:r>
-      <w:proofErr w:type="spellEnd"/>
-      <w:r>
-        <w:rPr>
-          <w:rFonts w:ascii="Times New Roman" w:hAnsi="Times New Roman" w:cs="Times New Roman"/>
-          <w:sz w:val="28"/>
-        </w:rPr>
-        <w:t xml:space="preserve"> </w:t>
-      </w:r>
-      <w:proofErr w:type="spellStart"/>
-      <w:r>
-        <w:rPr>
-          <w:rFonts w:ascii="Times New Roman" w:hAnsi="Times New Roman" w:cs="Times New Roman"/>
-          <w:sz w:val="28"/>
-        </w:rPr>
-        <w:t>khả</w:t>
-      </w:r>
-      <w:proofErr w:type="spellEnd"/>
-      <w:r>
-        <w:rPr>
-          <w:rFonts w:ascii="Times New Roman" w:hAnsi="Times New Roman" w:cs="Times New Roman"/>
-          <w:sz w:val="28"/>
-        </w:rPr>
-        <w:t xml:space="preserve"> </w:t>
-      </w:r>
-      <w:proofErr w:type="spellStart"/>
-      <w:r>
-        <w:rPr>
-          <w:rFonts w:ascii="Times New Roman" w:hAnsi="Times New Roman" w:cs="Times New Roman"/>
-          <w:sz w:val="28"/>
-        </w:rPr>
-        <w:t>năng</w:t>
-      </w:r>
-      <w:proofErr w:type="spellEnd"/>
-      <w:r>
-        <w:rPr>
-          <w:rFonts w:ascii="Times New Roman" w:hAnsi="Times New Roman" w:cs="Times New Roman"/>
-          <w:sz w:val="28"/>
-        </w:rPr>
-        <w:t xml:space="preserve"> </w:t>
-      </w:r>
-      <w:proofErr w:type="spellStart"/>
-      <w:r>
-        <w:rPr>
-          <w:rFonts w:ascii="Times New Roman" w:hAnsi="Times New Roman" w:cs="Times New Roman"/>
-          <w:sz w:val="28"/>
-        </w:rPr>
-        <w:t>giúp</w:t>
-      </w:r>
-      <w:proofErr w:type="spellEnd"/>
-      <w:r>
-        <w:rPr>
-          <w:rFonts w:ascii="Times New Roman" w:hAnsi="Times New Roman" w:cs="Times New Roman"/>
-          <w:sz w:val="28"/>
-        </w:rPr>
-        <w:t xml:space="preserve"> </w:t>
-      </w:r>
-      <w:proofErr w:type="spellStart"/>
-      <w:r>
-        <w:rPr>
-          <w:rFonts w:ascii="Times New Roman" w:hAnsi="Times New Roman" w:cs="Times New Roman"/>
-          <w:sz w:val="28"/>
-        </w:rPr>
-        <w:t>cho</w:t>
-      </w:r>
-      <w:proofErr w:type="spellEnd"/>
-      <w:r>
-        <w:rPr>
-          <w:rFonts w:ascii="Times New Roman" w:hAnsi="Times New Roman" w:cs="Times New Roman"/>
-          <w:sz w:val="28"/>
-        </w:rPr>
-        <w:t xml:space="preserve"> </w:t>
-      </w:r>
-      <w:proofErr w:type="spellStart"/>
-      <w:r>
-        <w:rPr>
-          <w:rFonts w:ascii="Times New Roman" w:hAnsi="Times New Roman" w:cs="Times New Roman"/>
-          <w:sz w:val="28"/>
-        </w:rPr>
-        <w:t>khách</w:t>
-      </w:r>
-      <w:proofErr w:type="spellEnd"/>
-      <w:r>
-        <w:rPr>
-          <w:rFonts w:ascii="Times New Roman" w:hAnsi="Times New Roman" w:cs="Times New Roman"/>
-          <w:sz w:val="28"/>
-        </w:rPr>
-        <w:t xml:space="preserve"> </w:t>
-      </w:r>
-      <w:proofErr w:type="spellStart"/>
-      <w:r>
-        <w:rPr>
-          <w:rFonts w:ascii="Times New Roman" w:hAnsi="Times New Roman" w:cs="Times New Roman"/>
-          <w:sz w:val="28"/>
-        </w:rPr>
-        <w:t>hàng</w:t>
-      </w:r>
-      <w:proofErr w:type="spellEnd"/>
-      <w:r>
-        <w:rPr>
-          <w:rFonts w:ascii="Times New Roman" w:hAnsi="Times New Roman" w:cs="Times New Roman"/>
-          <w:sz w:val="28"/>
-        </w:rPr>
-        <w:t xml:space="preserve"> </w:t>
-      </w:r>
-      <w:proofErr w:type="spellStart"/>
-      <w:r>
-        <w:rPr>
-          <w:rFonts w:ascii="Times New Roman" w:hAnsi="Times New Roman" w:cs="Times New Roman"/>
-          <w:sz w:val="28"/>
-        </w:rPr>
-        <w:t>thực</w:t>
-      </w:r>
-      <w:proofErr w:type="spellEnd"/>
-      <w:r>
-        <w:rPr>
-          <w:rFonts w:ascii="Times New Roman" w:hAnsi="Times New Roman" w:cs="Times New Roman"/>
-          <w:sz w:val="28"/>
-        </w:rPr>
-        <w:t xml:space="preserve"> </w:t>
-      </w:r>
-      <w:proofErr w:type="spellStart"/>
-      <w:r>
-        <w:rPr>
-          <w:rFonts w:ascii="Times New Roman" w:hAnsi="Times New Roman" w:cs="Times New Roman"/>
-          <w:sz w:val="28"/>
-        </w:rPr>
-        <w:t>hiện</w:t>
-      </w:r>
-      <w:proofErr w:type="spellEnd"/>
-      <w:r>
-        <w:rPr>
-          <w:rFonts w:ascii="Times New Roman" w:hAnsi="Times New Roman" w:cs="Times New Roman"/>
-          <w:sz w:val="28"/>
-        </w:rPr>
-        <w:t xml:space="preserve"> </w:t>
-      </w:r>
-      <w:proofErr w:type="spellStart"/>
-      <w:r>
-        <w:rPr>
-          <w:rFonts w:ascii="Times New Roman" w:hAnsi="Times New Roman" w:cs="Times New Roman"/>
-          <w:sz w:val="28"/>
-        </w:rPr>
-        <w:t>những</w:t>
-      </w:r>
-      <w:proofErr w:type="spellEnd"/>
-      <w:r>
-        <w:rPr>
-          <w:rFonts w:ascii="Times New Roman" w:hAnsi="Times New Roman" w:cs="Times New Roman"/>
-          <w:sz w:val="28"/>
-        </w:rPr>
-        <w:t xml:space="preserve"> </w:t>
-      </w:r>
-      <w:proofErr w:type="spellStart"/>
-      <w:r>
-        <w:rPr>
-          <w:rFonts w:ascii="Times New Roman" w:hAnsi="Times New Roman" w:cs="Times New Roman"/>
-          <w:sz w:val="28"/>
-        </w:rPr>
-        <w:t>giao</w:t>
-      </w:r>
-      <w:proofErr w:type="spellEnd"/>
-      <w:r>
-        <w:rPr>
-          <w:rFonts w:ascii="Times New Roman" w:hAnsi="Times New Roman" w:cs="Times New Roman"/>
-          <w:sz w:val="28"/>
-        </w:rPr>
-        <w:t xml:space="preserve"> </w:t>
-      </w:r>
-      <w:proofErr w:type="spellStart"/>
-      <w:r>
-        <w:rPr>
-          <w:rFonts w:ascii="Times New Roman" w:hAnsi="Times New Roman" w:cs="Times New Roman"/>
-          <w:sz w:val="28"/>
-        </w:rPr>
-        <w:t>dịch</w:t>
-      </w:r>
-      <w:proofErr w:type="spellEnd"/>
-      <w:r>
-        <w:rPr>
-          <w:rFonts w:ascii="Times New Roman" w:hAnsi="Times New Roman" w:cs="Times New Roman"/>
-          <w:sz w:val="28"/>
-        </w:rPr>
-        <w:t xml:space="preserve"> </w:t>
-      </w:r>
-      <w:proofErr w:type="spellStart"/>
-      <w:r>
-        <w:rPr>
-          <w:rFonts w:ascii="Times New Roman" w:hAnsi="Times New Roman" w:cs="Times New Roman"/>
-          <w:sz w:val="28"/>
-        </w:rPr>
-        <w:t>đơn</w:t>
-      </w:r>
-      <w:proofErr w:type="spellEnd"/>
-      <w:r>
-        <w:rPr>
-          <w:rFonts w:ascii="Times New Roman" w:hAnsi="Times New Roman" w:cs="Times New Roman"/>
-          <w:sz w:val="28"/>
-        </w:rPr>
-        <w:t xml:space="preserve"> </w:t>
-      </w:r>
-      <w:proofErr w:type="spellStart"/>
-      <w:r>
-        <w:rPr>
-          <w:rFonts w:ascii="Times New Roman" w:hAnsi="Times New Roman" w:cs="Times New Roman"/>
-          <w:sz w:val="28"/>
-        </w:rPr>
-        <w:t>giản</w:t>
-      </w:r>
-      <w:proofErr w:type="spellEnd"/>
-      <w:r>
-        <w:rPr>
-          <w:rFonts w:ascii="Times New Roman" w:hAnsi="Times New Roman" w:cs="Times New Roman"/>
-          <w:sz w:val="28"/>
-        </w:rPr>
-        <w:t xml:space="preserve">, </w:t>
-      </w:r>
-      <w:proofErr w:type="spellStart"/>
-      <w:r>
-        <w:rPr>
-          <w:rFonts w:ascii="Times New Roman" w:hAnsi="Times New Roman" w:cs="Times New Roman"/>
-          <w:sz w:val="28"/>
-        </w:rPr>
-        <w:t>tiện</w:t>
-      </w:r>
-      <w:proofErr w:type="spellEnd"/>
-      <w:r>
-        <w:rPr>
-          <w:rFonts w:ascii="Times New Roman" w:hAnsi="Times New Roman" w:cs="Times New Roman"/>
-          <w:sz w:val="28"/>
-        </w:rPr>
-        <w:t xml:space="preserve"> </w:t>
-      </w:r>
-      <w:proofErr w:type="spellStart"/>
-      <w:r>
-        <w:rPr>
-          <w:rFonts w:ascii="Times New Roman" w:hAnsi="Times New Roman" w:cs="Times New Roman"/>
-          <w:sz w:val="28"/>
-        </w:rPr>
-        <w:t>lợi</w:t>
-      </w:r>
-      <w:proofErr w:type="spellEnd"/>
-      <w:r>
-        <w:rPr>
-          <w:rFonts w:ascii="Times New Roman" w:hAnsi="Times New Roman" w:cs="Times New Roman"/>
-          <w:sz w:val="28"/>
-        </w:rPr>
-        <w:t xml:space="preserve"> </w:t>
-      </w:r>
-      <w:proofErr w:type="spellStart"/>
-      <w:r>
-        <w:rPr>
-          <w:rFonts w:ascii="Times New Roman" w:hAnsi="Times New Roman" w:cs="Times New Roman"/>
-          <w:sz w:val="28"/>
-        </w:rPr>
-        <w:t>mà</w:t>
-      </w:r>
-      <w:proofErr w:type="spellEnd"/>
-      <w:r>
-        <w:rPr>
-          <w:rFonts w:ascii="Times New Roman" w:hAnsi="Times New Roman" w:cs="Times New Roman"/>
-          <w:sz w:val="28"/>
-        </w:rPr>
-        <w:t xml:space="preserve"> </w:t>
-      </w:r>
-      <w:proofErr w:type="spellStart"/>
-      <w:r>
-        <w:rPr>
-          <w:rFonts w:ascii="Times New Roman" w:hAnsi="Times New Roman" w:cs="Times New Roman"/>
-          <w:sz w:val="28"/>
-        </w:rPr>
-        <w:t>không</w:t>
-      </w:r>
-      <w:proofErr w:type="spellEnd"/>
-      <w:r>
-        <w:rPr>
-          <w:rFonts w:ascii="Times New Roman" w:hAnsi="Times New Roman" w:cs="Times New Roman"/>
-          <w:sz w:val="28"/>
-        </w:rPr>
-        <w:t xml:space="preserve"> </w:t>
-      </w:r>
-      <w:proofErr w:type="spellStart"/>
-      <w:r>
-        <w:rPr>
-          <w:rFonts w:ascii="Times New Roman" w:hAnsi="Times New Roman" w:cs="Times New Roman"/>
-          <w:sz w:val="28"/>
-        </w:rPr>
-        <w:t>cần</w:t>
-      </w:r>
-      <w:proofErr w:type="spellEnd"/>
-      <w:r>
-        <w:rPr>
-          <w:rFonts w:ascii="Times New Roman" w:hAnsi="Times New Roman" w:cs="Times New Roman"/>
-          <w:sz w:val="28"/>
-        </w:rPr>
-        <w:t xml:space="preserve"> </w:t>
-      </w:r>
-      <w:proofErr w:type="spellStart"/>
-      <w:r>
-        <w:rPr>
-          <w:rFonts w:ascii="Times New Roman" w:hAnsi="Times New Roman" w:cs="Times New Roman"/>
-          <w:sz w:val="28"/>
-        </w:rPr>
-        <w:t>phải</w:t>
-      </w:r>
-      <w:proofErr w:type="spellEnd"/>
-      <w:r>
-        <w:rPr>
-          <w:rFonts w:ascii="Times New Roman" w:hAnsi="Times New Roman" w:cs="Times New Roman"/>
-          <w:sz w:val="28"/>
-        </w:rPr>
-        <w:t xml:space="preserve"> </w:t>
-      </w:r>
-      <w:proofErr w:type="spellStart"/>
-      <w:r>
-        <w:rPr>
-          <w:rFonts w:ascii="Times New Roman" w:hAnsi="Times New Roman" w:cs="Times New Roman"/>
-          <w:sz w:val="28"/>
-        </w:rPr>
-        <w:t>đến</w:t>
-      </w:r>
-      <w:proofErr w:type="spellEnd"/>
-      <w:r>
-        <w:rPr>
-          <w:rFonts w:ascii="Times New Roman" w:hAnsi="Times New Roman" w:cs="Times New Roman"/>
-          <w:sz w:val="28"/>
-        </w:rPr>
-        <w:t xml:space="preserve"> </w:t>
-      </w:r>
-      <w:proofErr w:type="spellStart"/>
-      <w:r>
-        <w:rPr>
-          <w:rFonts w:ascii="Times New Roman" w:hAnsi="Times New Roman" w:cs="Times New Roman"/>
-          <w:sz w:val="28"/>
-        </w:rPr>
-        <w:t>giao</w:t>
-      </w:r>
-      <w:proofErr w:type="spellEnd"/>
-      <w:r>
-        <w:rPr>
-          <w:rFonts w:ascii="Times New Roman" w:hAnsi="Times New Roman" w:cs="Times New Roman"/>
-          <w:sz w:val="28"/>
-        </w:rPr>
-        <w:t xml:space="preserve"> </w:t>
-      </w:r>
-      <w:proofErr w:type="spellStart"/>
-      <w:r>
-        <w:rPr>
-          <w:rFonts w:ascii="Times New Roman" w:hAnsi="Times New Roman" w:cs="Times New Roman"/>
-          <w:sz w:val="28"/>
-        </w:rPr>
-        <w:t>dịch</w:t>
-      </w:r>
-      <w:proofErr w:type="spellEnd"/>
-      <w:r>
-        <w:rPr>
-          <w:rFonts w:ascii="Times New Roman" w:hAnsi="Times New Roman" w:cs="Times New Roman"/>
-          <w:sz w:val="28"/>
-        </w:rPr>
-        <w:t xml:space="preserve"> </w:t>
-      </w:r>
-      <w:proofErr w:type="spellStart"/>
-      <w:r>
-        <w:rPr>
-          <w:rFonts w:ascii="Times New Roman" w:hAnsi="Times New Roman" w:cs="Times New Roman"/>
-          <w:sz w:val="28"/>
-        </w:rPr>
-        <w:t>trực</w:t>
-      </w:r>
-      <w:proofErr w:type="spellEnd"/>
-      <w:r>
-        <w:rPr>
-          <w:rFonts w:ascii="Times New Roman" w:hAnsi="Times New Roman" w:cs="Times New Roman"/>
-          <w:sz w:val="28"/>
-        </w:rPr>
-        <w:t xml:space="preserve"> </w:t>
-      </w:r>
-      <w:proofErr w:type="spellStart"/>
-      <w:r>
-        <w:rPr>
-          <w:rFonts w:ascii="Times New Roman" w:hAnsi="Times New Roman" w:cs="Times New Roman"/>
-          <w:sz w:val="28"/>
-        </w:rPr>
-        <w:t>tiếp</w:t>
-      </w:r>
-      <w:proofErr w:type="spellEnd"/>
-      <w:r>
-        <w:rPr>
-          <w:rFonts w:ascii="Times New Roman" w:hAnsi="Times New Roman" w:cs="Times New Roman"/>
-          <w:sz w:val="28"/>
-        </w:rPr>
-        <w:t xml:space="preserve"> </w:t>
-      </w:r>
-      <w:proofErr w:type="spellStart"/>
-      <w:r>
-        <w:rPr>
-          <w:rFonts w:ascii="Times New Roman" w:hAnsi="Times New Roman" w:cs="Times New Roman"/>
-          <w:sz w:val="28"/>
-        </w:rPr>
-        <w:t>tại</w:t>
-      </w:r>
-      <w:proofErr w:type="spellEnd"/>
-      <w:r>
-        <w:rPr>
-          <w:rFonts w:ascii="Times New Roman" w:hAnsi="Times New Roman" w:cs="Times New Roman"/>
-          <w:sz w:val="28"/>
-        </w:rPr>
-        <w:t xml:space="preserve"> </w:t>
-      </w:r>
-      <w:proofErr w:type="spellStart"/>
-      <w:r>
-        <w:rPr>
-          <w:rFonts w:ascii="Times New Roman" w:hAnsi="Times New Roman" w:cs="Times New Roman"/>
-          <w:sz w:val="28"/>
-        </w:rPr>
-        <w:t>ngân</w:t>
-      </w:r>
-      <w:proofErr w:type="spellEnd"/>
-      <w:r>
-        <w:rPr>
-          <w:rFonts w:ascii="Times New Roman" w:hAnsi="Times New Roman" w:cs="Times New Roman"/>
-          <w:sz w:val="28"/>
-        </w:rPr>
-        <w:t xml:space="preserve"> </w:t>
-      </w:r>
-      <w:proofErr w:type="spellStart"/>
-      <w:r>
-        <w:rPr>
-          <w:rFonts w:ascii="Times New Roman" w:hAnsi="Times New Roman" w:cs="Times New Roman"/>
-          <w:sz w:val="28"/>
-        </w:rPr>
-        <w:t>hàng</w:t>
-      </w:r>
-      <w:proofErr w:type="spellEnd"/>
-      <w:r>
-        <w:rPr>
-          <w:rFonts w:ascii="Times New Roman" w:hAnsi="Times New Roman" w:cs="Times New Roman"/>
-          <w:sz w:val="28"/>
-        </w:rPr>
-        <w:t xml:space="preserve">. </w:t>
-      </w:r>
-      <w:proofErr w:type="spellStart"/>
-      <w:r>
-        <w:rPr>
-          <w:rFonts w:ascii="Times New Roman" w:hAnsi="Times New Roman" w:cs="Times New Roman"/>
-          <w:sz w:val="28"/>
-        </w:rPr>
-        <w:t>Hơn</w:t>
-      </w:r>
-      <w:proofErr w:type="spellEnd"/>
-      <w:r>
-        <w:rPr>
-          <w:rFonts w:ascii="Times New Roman" w:hAnsi="Times New Roman" w:cs="Times New Roman"/>
-          <w:sz w:val="28"/>
-        </w:rPr>
-        <w:t xml:space="preserve"> </w:t>
-      </w:r>
-      <w:proofErr w:type="spellStart"/>
-      <w:r>
-        <w:rPr>
-          <w:rFonts w:ascii="Times New Roman" w:hAnsi="Times New Roman" w:cs="Times New Roman"/>
-          <w:sz w:val="28"/>
-        </w:rPr>
-        <w:t>nữa</w:t>
-      </w:r>
-      <w:proofErr w:type="spellEnd"/>
-      <w:r>
-        <w:rPr>
-          <w:rFonts w:ascii="Times New Roman" w:hAnsi="Times New Roman" w:cs="Times New Roman"/>
-          <w:sz w:val="28"/>
-        </w:rPr>
-        <w:t xml:space="preserve">, </w:t>
-      </w:r>
-      <w:proofErr w:type="spellStart"/>
-      <w:r>
-        <w:rPr>
-          <w:rFonts w:ascii="Times New Roman" w:hAnsi="Times New Roman" w:cs="Times New Roman"/>
-          <w:sz w:val="28"/>
-        </w:rPr>
-        <w:t>hệ</w:t>
-      </w:r>
-      <w:proofErr w:type="spellEnd"/>
-      <w:r>
-        <w:rPr>
-          <w:rFonts w:ascii="Times New Roman" w:hAnsi="Times New Roman" w:cs="Times New Roman"/>
-          <w:sz w:val="28"/>
-        </w:rPr>
-        <w:t xml:space="preserve"> </w:t>
-      </w:r>
-      <w:proofErr w:type="spellStart"/>
-      <w:r>
-        <w:rPr>
-          <w:rFonts w:ascii="Times New Roman" w:hAnsi="Times New Roman" w:cs="Times New Roman"/>
-          <w:sz w:val="28"/>
-        </w:rPr>
-        <w:t>thống</w:t>
-      </w:r>
-      <w:proofErr w:type="spellEnd"/>
-      <w:r>
-        <w:rPr>
-          <w:rFonts w:ascii="Times New Roman" w:hAnsi="Times New Roman" w:cs="Times New Roman"/>
-          <w:sz w:val="28"/>
-        </w:rPr>
-        <w:t xml:space="preserve"> </w:t>
-      </w:r>
-      <w:proofErr w:type="spellStart"/>
-      <w:r>
-        <w:rPr>
-          <w:rFonts w:ascii="Times New Roman" w:hAnsi="Times New Roman" w:cs="Times New Roman"/>
-          <w:sz w:val="28"/>
-        </w:rPr>
-        <w:t>cây</w:t>
-      </w:r>
-      <w:proofErr w:type="spellEnd"/>
-      <w:r>
-        <w:rPr>
-          <w:rFonts w:ascii="Times New Roman" w:hAnsi="Times New Roman" w:cs="Times New Roman"/>
-          <w:sz w:val="28"/>
-        </w:rPr>
-        <w:t xml:space="preserve"> ATM </w:t>
-      </w:r>
-      <w:proofErr w:type="spellStart"/>
-      <w:r>
-        <w:rPr>
-          <w:rFonts w:ascii="Times New Roman" w:hAnsi="Times New Roman" w:cs="Times New Roman"/>
-          <w:sz w:val="28"/>
-        </w:rPr>
-        <w:t>giúp</w:t>
-      </w:r>
-      <w:proofErr w:type="spellEnd"/>
-      <w:r>
-        <w:rPr>
-          <w:rFonts w:ascii="Times New Roman" w:hAnsi="Times New Roman" w:cs="Times New Roman"/>
-          <w:sz w:val="28"/>
-        </w:rPr>
-        <w:t xml:space="preserve"> </w:t>
-      </w:r>
-      <w:proofErr w:type="spellStart"/>
-      <w:r>
-        <w:rPr>
-          <w:rFonts w:ascii="Times New Roman" w:hAnsi="Times New Roman" w:cs="Times New Roman"/>
-          <w:sz w:val="28"/>
-        </w:rPr>
-        <w:t>cho</w:t>
-      </w:r>
-      <w:proofErr w:type="spellEnd"/>
-      <w:r>
-        <w:rPr>
-          <w:rFonts w:ascii="Times New Roman" w:hAnsi="Times New Roman" w:cs="Times New Roman"/>
-          <w:sz w:val="28"/>
-        </w:rPr>
-        <w:t xml:space="preserve"> </w:t>
-      </w:r>
-      <w:proofErr w:type="spellStart"/>
-      <w:r>
-        <w:rPr>
-          <w:rFonts w:ascii="Times New Roman" w:hAnsi="Times New Roman" w:cs="Times New Roman"/>
-          <w:sz w:val="28"/>
-        </w:rPr>
-        <w:t>khách</w:t>
-      </w:r>
-      <w:proofErr w:type="spellEnd"/>
-      <w:r>
-        <w:rPr>
-          <w:rFonts w:ascii="Times New Roman" w:hAnsi="Times New Roman" w:cs="Times New Roman"/>
-          <w:sz w:val="28"/>
-        </w:rPr>
-        <w:t xml:space="preserve"> </w:t>
-      </w:r>
-      <w:proofErr w:type="spellStart"/>
-      <w:r>
-        <w:rPr>
-          <w:rFonts w:ascii="Times New Roman" w:hAnsi="Times New Roman" w:cs="Times New Roman"/>
-          <w:sz w:val="28"/>
-        </w:rPr>
-        <w:t>hàng</w:t>
-      </w:r>
-      <w:proofErr w:type="spellEnd"/>
-      <w:r>
-        <w:rPr>
-          <w:rFonts w:ascii="Times New Roman" w:hAnsi="Times New Roman" w:cs="Times New Roman"/>
-          <w:sz w:val="28"/>
-        </w:rPr>
-        <w:t xml:space="preserve"> </w:t>
-      </w:r>
-      <w:proofErr w:type="spellStart"/>
-      <w:r>
-        <w:rPr>
-          <w:rFonts w:ascii="Times New Roman" w:hAnsi="Times New Roman" w:cs="Times New Roman"/>
-          <w:sz w:val="28"/>
-        </w:rPr>
-        <w:t>bảo</w:t>
-      </w:r>
-      <w:proofErr w:type="spellEnd"/>
-      <w:r>
-        <w:rPr>
-          <w:rFonts w:ascii="Times New Roman" w:hAnsi="Times New Roman" w:cs="Times New Roman"/>
-          <w:sz w:val="28"/>
-        </w:rPr>
-        <w:t xml:space="preserve"> </w:t>
-      </w:r>
-      <w:proofErr w:type="spellStart"/>
-      <w:r>
-        <w:rPr>
-          <w:rFonts w:ascii="Times New Roman" w:hAnsi="Times New Roman" w:cs="Times New Roman"/>
-          <w:sz w:val="28"/>
-        </w:rPr>
-        <w:t>vệ</w:t>
-      </w:r>
-      <w:proofErr w:type="spellEnd"/>
-      <w:r>
-        <w:rPr>
-          <w:rFonts w:ascii="Times New Roman" w:hAnsi="Times New Roman" w:cs="Times New Roman"/>
-          <w:sz w:val="28"/>
-        </w:rPr>
-        <w:t xml:space="preserve"> </w:t>
-      </w:r>
-      <w:proofErr w:type="spellStart"/>
-      <w:r>
-        <w:rPr>
-          <w:rFonts w:ascii="Times New Roman" w:hAnsi="Times New Roman" w:cs="Times New Roman"/>
-          <w:sz w:val="28"/>
-        </w:rPr>
-        <w:t>tài</w:t>
-      </w:r>
-      <w:proofErr w:type="spellEnd"/>
-      <w:r>
-        <w:rPr>
-          <w:rFonts w:ascii="Times New Roman" w:hAnsi="Times New Roman" w:cs="Times New Roman"/>
-          <w:sz w:val="28"/>
-        </w:rPr>
-        <w:t xml:space="preserve"> </w:t>
-      </w:r>
-      <w:proofErr w:type="spellStart"/>
-      <w:r>
-        <w:rPr>
-          <w:rFonts w:ascii="Times New Roman" w:hAnsi="Times New Roman" w:cs="Times New Roman"/>
-          <w:sz w:val="28"/>
-        </w:rPr>
-        <w:t>sản</w:t>
-      </w:r>
-      <w:proofErr w:type="spellEnd"/>
-      <w:r>
-        <w:rPr>
-          <w:rFonts w:ascii="Times New Roman" w:hAnsi="Times New Roman" w:cs="Times New Roman"/>
-          <w:sz w:val="28"/>
-        </w:rPr>
-        <w:t xml:space="preserve"> </w:t>
-      </w:r>
-      <w:proofErr w:type="spellStart"/>
-      <w:r>
-        <w:rPr>
-          <w:rFonts w:ascii="Times New Roman" w:hAnsi="Times New Roman" w:cs="Times New Roman"/>
-          <w:sz w:val="28"/>
-        </w:rPr>
-        <w:t>của</w:t>
-      </w:r>
-      <w:proofErr w:type="spellEnd"/>
-      <w:r>
-        <w:rPr>
-          <w:rFonts w:ascii="Times New Roman" w:hAnsi="Times New Roman" w:cs="Times New Roman"/>
-          <w:sz w:val="28"/>
-        </w:rPr>
-        <w:t xml:space="preserve"> </w:t>
-      </w:r>
-      <w:proofErr w:type="spellStart"/>
-      <w:r>
-        <w:rPr>
-          <w:rFonts w:ascii="Times New Roman" w:hAnsi="Times New Roman" w:cs="Times New Roman"/>
-          <w:sz w:val="28"/>
-        </w:rPr>
-        <w:t>mình</w:t>
-      </w:r>
-      <w:proofErr w:type="spellEnd"/>
-      <w:r>
-        <w:rPr>
-          <w:rFonts w:ascii="Times New Roman" w:hAnsi="Times New Roman" w:cs="Times New Roman"/>
-          <w:sz w:val="28"/>
-        </w:rPr>
-        <w:t xml:space="preserve"> </w:t>
-      </w:r>
-      <w:proofErr w:type="spellStart"/>
-      <w:r>
-        <w:rPr>
-          <w:rFonts w:ascii="Times New Roman" w:hAnsi="Times New Roman" w:cs="Times New Roman"/>
-          <w:sz w:val="28"/>
-        </w:rPr>
-        <w:t>tốt</w:t>
-      </w:r>
-      <w:proofErr w:type="spellEnd"/>
-      <w:r>
-        <w:rPr>
-          <w:rFonts w:ascii="Times New Roman" w:hAnsi="Times New Roman" w:cs="Times New Roman"/>
-          <w:sz w:val="28"/>
-        </w:rPr>
-        <w:t xml:space="preserve"> </w:t>
-      </w:r>
-      <w:proofErr w:type="spellStart"/>
-      <w:r>
-        <w:rPr>
-          <w:rFonts w:ascii="Times New Roman" w:hAnsi="Times New Roman" w:cs="Times New Roman"/>
-          <w:sz w:val="28"/>
-        </w:rPr>
-        <w:t>hơn</w:t>
-      </w:r>
-      <w:proofErr w:type="spellEnd"/>
-      <w:r>
-        <w:rPr>
-          <w:rFonts w:ascii="Times New Roman" w:hAnsi="Times New Roman" w:cs="Times New Roman"/>
-          <w:sz w:val="28"/>
-        </w:rPr>
-        <w:t xml:space="preserve">, </w:t>
-      </w:r>
-      <w:proofErr w:type="spellStart"/>
-      <w:r>
-        <w:rPr>
-          <w:rFonts w:ascii="Times New Roman" w:hAnsi="Times New Roman" w:cs="Times New Roman"/>
-          <w:sz w:val="28"/>
-        </w:rPr>
-        <w:t>tránh</w:t>
-      </w:r>
-      <w:proofErr w:type="spellEnd"/>
-      <w:r>
-        <w:rPr>
-          <w:rFonts w:ascii="Times New Roman" w:hAnsi="Times New Roman" w:cs="Times New Roman"/>
-          <w:sz w:val="28"/>
-        </w:rPr>
-        <w:t xml:space="preserve"> </w:t>
-      </w:r>
-      <w:proofErr w:type="spellStart"/>
-      <w:r>
-        <w:rPr>
-          <w:rFonts w:ascii="Times New Roman" w:hAnsi="Times New Roman" w:cs="Times New Roman"/>
-          <w:sz w:val="28"/>
-        </w:rPr>
-        <w:t>mang</w:t>
-      </w:r>
-      <w:proofErr w:type="spellEnd"/>
-      <w:r>
-        <w:rPr>
-          <w:rFonts w:ascii="Times New Roman" w:hAnsi="Times New Roman" w:cs="Times New Roman"/>
-          <w:sz w:val="28"/>
-        </w:rPr>
-        <w:t xml:space="preserve"> </w:t>
-      </w:r>
-      <w:proofErr w:type="spellStart"/>
-      <w:proofErr w:type="gramStart"/>
-      <w:r>
-        <w:rPr>
-          <w:rFonts w:ascii="Times New Roman" w:hAnsi="Times New Roman" w:cs="Times New Roman"/>
-          <w:sz w:val="28"/>
-        </w:rPr>
-        <w:t>theo</w:t>
-      </w:r>
-      <w:proofErr w:type="spellEnd"/>
-      <w:proofErr w:type="gramEnd"/>
-      <w:r>
-        <w:rPr>
-          <w:rFonts w:ascii="Times New Roman" w:hAnsi="Times New Roman" w:cs="Times New Roman"/>
-          <w:sz w:val="28"/>
-        </w:rPr>
-        <w:t xml:space="preserve"> </w:t>
-      </w:r>
-      <w:proofErr w:type="spellStart"/>
-      <w:r>
-        <w:rPr>
-          <w:rFonts w:ascii="Times New Roman" w:hAnsi="Times New Roman" w:cs="Times New Roman"/>
-          <w:sz w:val="28"/>
-        </w:rPr>
-        <w:t>số</w:t>
-      </w:r>
-      <w:proofErr w:type="spellEnd"/>
-      <w:r>
-        <w:rPr>
-          <w:rFonts w:ascii="Times New Roman" w:hAnsi="Times New Roman" w:cs="Times New Roman"/>
-          <w:sz w:val="28"/>
-        </w:rPr>
-        <w:t xml:space="preserve"> </w:t>
-      </w:r>
-      <w:proofErr w:type="spellStart"/>
-      <w:r>
-        <w:rPr>
-          <w:rFonts w:ascii="Times New Roman" w:hAnsi="Times New Roman" w:cs="Times New Roman"/>
-          <w:sz w:val="28"/>
-        </w:rPr>
-        <w:t>tiền</w:t>
-      </w:r>
-      <w:proofErr w:type="spellEnd"/>
-      <w:r>
-        <w:rPr>
-          <w:rFonts w:ascii="Times New Roman" w:hAnsi="Times New Roman" w:cs="Times New Roman"/>
-          <w:sz w:val="28"/>
-        </w:rPr>
-        <w:t xml:space="preserve"> </w:t>
-      </w:r>
-      <w:proofErr w:type="spellStart"/>
-      <w:r>
-        <w:rPr>
-          <w:rFonts w:ascii="Times New Roman" w:hAnsi="Times New Roman" w:cs="Times New Roman"/>
-          <w:sz w:val="28"/>
-        </w:rPr>
-        <w:t>lớn</w:t>
-      </w:r>
-      <w:proofErr w:type="spellEnd"/>
-      <w:r>
-        <w:rPr>
-          <w:rFonts w:ascii="Times New Roman" w:hAnsi="Times New Roman" w:cs="Times New Roman"/>
-          <w:sz w:val="28"/>
-        </w:rPr>
-        <w:t xml:space="preserve"> </w:t>
-      </w:r>
-      <w:proofErr w:type="spellStart"/>
-      <w:r>
-        <w:rPr>
-          <w:rFonts w:ascii="Times New Roman" w:hAnsi="Times New Roman" w:cs="Times New Roman"/>
-          <w:sz w:val="28"/>
-        </w:rPr>
-        <w:t>bên</w:t>
-      </w:r>
-      <w:proofErr w:type="spellEnd"/>
-      <w:r>
-        <w:rPr>
-          <w:rFonts w:ascii="Times New Roman" w:hAnsi="Times New Roman" w:cs="Times New Roman"/>
-          <w:sz w:val="28"/>
-        </w:rPr>
-        <w:t xml:space="preserve"> </w:t>
-      </w:r>
-      <w:proofErr w:type="spellStart"/>
-      <w:r>
-        <w:rPr>
-          <w:rFonts w:ascii="Times New Roman" w:hAnsi="Times New Roman" w:cs="Times New Roman"/>
-          <w:sz w:val="28"/>
-        </w:rPr>
-        <w:t>người</w:t>
-      </w:r>
-      <w:proofErr w:type="spellEnd"/>
-      <w:r>
-        <w:rPr>
-          <w:rFonts w:ascii="Times New Roman" w:hAnsi="Times New Roman" w:cs="Times New Roman"/>
-          <w:sz w:val="28"/>
-        </w:rPr>
-        <w:t>.</w:t>
+      <w:r>
+        <w:rPr>
+          <w:rFonts w:ascii="Times New Roman" w:hAnsi="Times New Roman" w:cs="Times New Roman"/>
+          <w:sz w:val="28"/>
+        </w:rPr>
+        <w:t>Tạo ra một hệ thống có khả năng giúp cho khách hàng thực hiện những giao dịch đơn giản, tiện lợi mà không cần phải đến giao dịch trực tiếp tại ngân hàng. Hơn nữa, hệ thống cây ATM giúp cho khách hàng bảo vệ tài sản của mình tốt hơn, tránh mang theo số tiền lớn bên người.</w:t>
       </w:r>
     </w:p>
     <w:p>
@@ -5634,17 +4560,19 @@
         </w:numPr>
         <w:jc w:val="both"/>
         <w:rPr>
-          <w:lang w:val="vi-VN"/>
-        </w:rPr>
-      </w:pPr>
-      <w:bookmarkStart w:id="5" w:name="_Toc439893504"/>
-      <w:r>
-        <w:rPr>
+          <w:rFonts w:cs="Times New Roman"/>
+          <w:lang w:val="vi-VN"/>
+        </w:rPr>
+      </w:pPr>
+      <w:bookmarkStart w:id="4" w:name="_Toc439893504"/>
+      <w:r>
+        <w:rPr>
+          <w:rFonts w:cs="Times New Roman"/>
           <w:lang w:val="vi-VN"/>
         </w:rPr>
         <w:t>Mô tả:</w:t>
       </w:r>
-      <w:bookmarkEnd w:id="5"/>
+      <w:bookmarkEnd w:id="4"/>
     </w:p>
     <w:p>
       <w:pPr>
@@ -5677,24 +4605,22 @@
           <w:rFonts w:ascii="Times New Roman" w:hAnsi="Times New Roman" w:cs="Times New Roman"/>
           <w:sz w:val="30"/>
         </w:rPr>
-        <w:t xml:space="preserve"> </w:t>
-      </w:r>
-      <w:proofErr w:type="spellStart"/>
+        <w:t xml:space="preserve"> với</w:t>
+      </w:r>
       <w:r>
         <w:rPr>
           <w:rFonts w:ascii="Times New Roman" w:hAnsi="Times New Roman" w:cs="Times New Roman"/>
           <w:sz w:val="30"/>
-        </w:rPr>
-        <w:t>với</w:t>
-      </w:r>
-      <w:proofErr w:type="spellEnd"/>
+          <w:lang w:val="vi-VN"/>
+        </w:rPr>
+        <w:t xml:space="preserve"> một</w:t>
+      </w:r>
       <w:r>
         <w:rPr>
           <w:rFonts w:ascii="Times New Roman" w:hAnsi="Times New Roman" w:cs="Times New Roman"/>
           <w:sz w:val="30"/>
-          <w:lang w:val="vi-VN"/>
-        </w:rPr>
-        <w:t xml:space="preserve"> </w:t>
+        </w:rPr>
+        <w:t xml:space="preserve"> giao diện thân thiện, dễ dàng sử dụng đối với khách hàng, không cần đòi hỏi bất kỳ gì về trình độ hay yêu cầu hiểu biết nhiều về kỹ thuật</w:t>
       </w:r>
       <w:r>
         <w:rPr>
@@ -5702,766 +4628,29 @@
           <w:sz w:val="30"/>
           <w:lang w:val="vi-VN"/>
         </w:rPr>
-        <w:t>một</w:t>
+        <w:t>.</w:t>
       </w:r>
       <w:r>
         <w:rPr>
           <w:rFonts w:ascii="Times New Roman" w:hAnsi="Times New Roman" w:cs="Times New Roman"/>
           <w:sz w:val="30"/>
         </w:rPr>
-        <w:t xml:space="preserve"> </w:t>
-      </w:r>
-      <w:proofErr w:type="spellStart"/>
+        <w:t xml:space="preserve"> Hệ thống nhận diện khách hàng thông qua thẻ từ ATM được bảo mật bằng mã pin.</w:t>
+      </w:r>
       <w:r>
         <w:rPr>
           <w:rFonts w:ascii="Times New Roman" w:hAnsi="Times New Roman" w:cs="Times New Roman"/>
           <w:sz w:val="30"/>
-        </w:rPr>
-        <w:t>giao</w:t>
-      </w:r>
-      <w:proofErr w:type="spellEnd"/>
+          <w:lang w:val="vi-VN"/>
+        </w:rPr>
+        <w:t xml:space="preserve"> Ở hệ thống này, khách hàng có thể lựa chọn các loại giao dịch </w:t>
+      </w:r>
       <w:r>
         <w:rPr>
           <w:rFonts w:ascii="Times New Roman" w:hAnsi="Times New Roman" w:cs="Times New Roman"/>
           <w:sz w:val="30"/>
         </w:rPr>
-        <w:t xml:space="preserve"> </w:t>
-      </w:r>
-      <w:proofErr w:type="spellStart"/>
-      <w:r>
-        <w:rPr>
-          <w:rFonts w:ascii="Times New Roman" w:hAnsi="Times New Roman" w:cs="Times New Roman"/>
-          <w:sz w:val="30"/>
-        </w:rPr>
-        <w:t>diện</w:t>
-      </w:r>
-      <w:proofErr w:type="spellEnd"/>
-      <w:r>
-        <w:rPr>
-          <w:rFonts w:ascii="Times New Roman" w:hAnsi="Times New Roman" w:cs="Times New Roman"/>
-          <w:sz w:val="30"/>
-        </w:rPr>
-        <w:t xml:space="preserve"> </w:t>
-      </w:r>
-      <w:proofErr w:type="spellStart"/>
-      <w:r>
-        <w:rPr>
-          <w:rFonts w:ascii="Times New Roman" w:hAnsi="Times New Roman" w:cs="Times New Roman"/>
-          <w:sz w:val="30"/>
-        </w:rPr>
-        <w:t>thân</w:t>
-      </w:r>
-      <w:proofErr w:type="spellEnd"/>
-      <w:r>
-        <w:rPr>
-          <w:rFonts w:ascii="Times New Roman" w:hAnsi="Times New Roman" w:cs="Times New Roman"/>
-          <w:sz w:val="30"/>
-        </w:rPr>
-        <w:t xml:space="preserve"> </w:t>
-      </w:r>
-      <w:proofErr w:type="spellStart"/>
-      <w:r>
-        <w:rPr>
-          <w:rFonts w:ascii="Times New Roman" w:hAnsi="Times New Roman" w:cs="Times New Roman"/>
-          <w:sz w:val="30"/>
-        </w:rPr>
-        <w:t>thiện</w:t>
-      </w:r>
-      <w:proofErr w:type="spellEnd"/>
-      <w:r>
-        <w:rPr>
-          <w:rFonts w:ascii="Times New Roman" w:hAnsi="Times New Roman" w:cs="Times New Roman"/>
-          <w:sz w:val="30"/>
-        </w:rPr>
-        <w:t xml:space="preserve">, </w:t>
-      </w:r>
-      <w:proofErr w:type="spellStart"/>
-      <w:r>
-        <w:rPr>
-          <w:rFonts w:ascii="Times New Roman" w:hAnsi="Times New Roman" w:cs="Times New Roman"/>
-          <w:sz w:val="30"/>
-        </w:rPr>
-        <w:t>dễ</w:t>
-      </w:r>
-      <w:proofErr w:type="spellEnd"/>
-      <w:r>
-        <w:rPr>
-          <w:rFonts w:ascii="Times New Roman" w:hAnsi="Times New Roman" w:cs="Times New Roman"/>
-          <w:sz w:val="30"/>
-        </w:rPr>
-        <w:t xml:space="preserve"> </w:t>
-      </w:r>
-      <w:proofErr w:type="spellStart"/>
-      <w:r>
-        <w:rPr>
-          <w:rFonts w:ascii="Times New Roman" w:hAnsi="Times New Roman" w:cs="Times New Roman"/>
-          <w:sz w:val="30"/>
-        </w:rPr>
-        <w:t>dàng</w:t>
-      </w:r>
-      <w:proofErr w:type="spellEnd"/>
-      <w:r>
-        <w:rPr>
-          <w:rFonts w:ascii="Times New Roman" w:hAnsi="Times New Roman" w:cs="Times New Roman"/>
-          <w:sz w:val="30"/>
-        </w:rPr>
-        <w:t xml:space="preserve"> </w:t>
-      </w:r>
-      <w:proofErr w:type="spellStart"/>
-      <w:r>
-        <w:rPr>
-          <w:rFonts w:ascii="Times New Roman" w:hAnsi="Times New Roman" w:cs="Times New Roman"/>
-          <w:sz w:val="30"/>
-        </w:rPr>
-        <w:t>sử</w:t>
-      </w:r>
-      <w:proofErr w:type="spellEnd"/>
-      <w:r>
-        <w:rPr>
-          <w:rFonts w:ascii="Times New Roman" w:hAnsi="Times New Roman" w:cs="Times New Roman"/>
-          <w:sz w:val="30"/>
-        </w:rPr>
-        <w:t xml:space="preserve"> </w:t>
-      </w:r>
-      <w:proofErr w:type="spellStart"/>
-      <w:r>
-        <w:rPr>
-          <w:rFonts w:ascii="Times New Roman" w:hAnsi="Times New Roman" w:cs="Times New Roman"/>
-          <w:sz w:val="30"/>
-        </w:rPr>
-        <w:t>dụng</w:t>
-      </w:r>
-      <w:proofErr w:type="spellEnd"/>
-      <w:r>
-        <w:rPr>
-          <w:rFonts w:ascii="Times New Roman" w:hAnsi="Times New Roman" w:cs="Times New Roman"/>
-          <w:sz w:val="30"/>
-        </w:rPr>
-        <w:t xml:space="preserve"> </w:t>
-      </w:r>
-      <w:proofErr w:type="spellStart"/>
-      <w:r>
-        <w:rPr>
-          <w:rFonts w:ascii="Times New Roman" w:hAnsi="Times New Roman" w:cs="Times New Roman"/>
-          <w:sz w:val="30"/>
-        </w:rPr>
-        <w:t>đối</w:t>
-      </w:r>
-      <w:proofErr w:type="spellEnd"/>
-      <w:r>
-        <w:rPr>
-          <w:rFonts w:ascii="Times New Roman" w:hAnsi="Times New Roman" w:cs="Times New Roman"/>
-          <w:sz w:val="30"/>
-        </w:rPr>
-        <w:t xml:space="preserve"> </w:t>
-      </w:r>
-      <w:proofErr w:type="spellStart"/>
-      <w:r>
-        <w:rPr>
-          <w:rFonts w:ascii="Times New Roman" w:hAnsi="Times New Roman" w:cs="Times New Roman"/>
-          <w:sz w:val="30"/>
-        </w:rPr>
-        <w:t>với</w:t>
-      </w:r>
-      <w:proofErr w:type="spellEnd"/>
-      <w:r>
-        <w:rPr>
-          <w:rFonts w:ascii="Times New Roman" w:hAnsi="Times New Roman" w:cs="Times New Roman"/>
-          <w:sz w:val="30"/>
-        </w:rPr>
-        <w:t xml:space="preserve"> </w:t>
-      </w:r>
-      <w:proofErr w:type="spellStart"/>
-      <w:r>
-        <w:rPr>
-          <w:rFonts w:ascii="Times New Roman" w:hAnsi="Times New Roman" w:cs="Times New Roman"/>
-          <w:sz w:val="30"/>
-        </w:rPr>
-        <w:t>khách</w:t>
-      </w:r>
-      <w:proofErr w:type="spellEnd"/>
-      <w:r>
-        <w:rPr>
-          <w:rFonts w:ascii="Times New Roman" w:hAnsi="Times New Roman" w:cs="Times New Roman"/>
-          <w:sz w:val="30"/>
-        </w:rPr>
-        <w:t xml:space="preserve"> </w:t>
-      </w:r>
-      <w:proofErr w:type="spellStart"/>
-      <w:r>
-        <w:rPr>
-          <w:rFonts w:ascii="Times New Roman" w:hAnsi="Times New Roman" w:cs="Times New Roman"/>
-          <w:sz w:val="30"/>
-        </w:rPr>
-        <w:t>hàng</w:t>
-      </w:r>
-      <w:proofErr w:type="spellEnd"/>
-      <w:r>
-        <w:rPr>
-          <w:rFonts w:ascii="Times New Roman" w:hAnsi="Times New Roman" w:cs="Times New Roman"/>
-          <w:sz w:val="30"/>
-        </w:rPr>
-        <w:t xml:space="preserve">, </w:t>
-      </w:r>
-      <w:proofErr w:type="spellStart"/>
-      <w:r>
-        <w:rPr>
-          <w:rFonts w:ascii="Times New Roman" w:hAnsi="Times New Roman" w:cs="Times New Roman"/>
-          <w:sz w:val="30"/>
-        </w:rPr>
-        <w:t>không</w:t>
-      </w:r>
-      <w:proofErr w:type="spellEnd"/>
-      <w:r>
-        <w:rPr>
-          <w:rFonts w:ascii="Times New Roman" w:hAnsi="Times New Roman" w:cs="Times New Roman"/>
-          <w:sz w:val="30"/>
-        </w:rPr>
-        <w:t xml:space="preserve"> </w:t>
-      </w:r>
-      <w:proofErr w:type="spellStart"/>
-      <w:r>
-        <w:rPr>
-          <w:rFonts w:ascii="Times New Roman" w:hAnsi="Times New Roman" w:cs="Times New Roman"/>
-          <w:sz w:val="30"/>
-        </w:rPr>
-        <w:t>cần</w:t>
-      </w:r>
-      <w:proofErr w:type="spellEnd"/>
-      <w:r>
-        <w:rPr>
-          <w:rFonts w:ascii="Times New Roman" w:hAnsi="Times New Roman" w:cs="Times New Roman"/>
-          <w:sz w:val="30"/>
-        </w:rPr>
-        <w:t xml:space="preserve"> </w:t>
-      </w:r>
-      <w:proofErr w:type="spellStart"/>
-      <w:r>
-        <w:rPr>
-          <w:rFonts w:ascii="Times New Roman" w:hAnsi="Times New Roman" w:cs="Times New Roman"/>
-          <w:sz w:val="30"/>
-        </w:rPr>
-        <w:t>đòi</w:t>
-      </w:r>
-      <w:proofErr w:type="spellEnd"/>
-      <w:r>
-        <w:rPr>
-          <w:rFonts w:ascii="Times New Roman" w:hAnsi="Times New Roman" w:cs="Times New Roman"/>
-          <w:sz w:val="30"/>
-        </w:rPr>
-        <w:t xml:space="preserve"> </w:t>
-      </w:r>
-      <w:proofErr w:type="spellStart"/>
-      <w:r>
-        <w:rPr>
-          <w:rFonts w:ascii="Times New Roman" w:hAnsi="Times New Roman" w:cs="Times New Roman"/>
-          <w:sz w:val="30"/>
-        </w:rPr>
-        <w:t>hỏi</w:t>
-      </w:r>
-      <w:proofErr w:type="spellEnd"/>
-      <w:r>
-        <w:rPr>
-          <w:rFonts w:ascii="Times New Roman" w:hAnsi="Times New Roman" w:cs="Times New Roman"/>
-          <w:sz w:val="30"/>
-        </w:rPr>
-        <w:t xml:space="preserve"> </w:t>
-      </w:r>
-      <w:proofErr w:type="spellStart"/>
-      <w:r>
-        <w:rPr>
-          <w:rFonts w:ascii="Times New Roman" w:hAnsi="Times New Roman" w:cs="Times New Roman"/>
-          <w:sz w:val="30"/>
-        </w:rPr>
-        <w:t>bất</w:t>
-      </w:r>
-      <w:proofErr w:type="spellEnd"/>
-      <w:r>
-        <w:rPr>
-          <w:rFonts w:ascii="Times New Roman" w:hAnsi="Times New Roman" w:cs="Times New Roman"/>
-          <w:sz w:val="30"/>
-        </w:rPr>
-        <w:t xml:space="preserve"> </w:t>
-      </w:r>
-      <w:proofErr w:type="spellStart"/>
-      <w:r>
-        <w:rPr>
-          <w:rFonts w:ascii="Times New Roman" w:hAnsi="Times New Roman" w:cs="Times New Roman"/>
-          <w:sz w:val="30"/>
-        </w:rPr>
-        <w:t>kỳ</w:t>
-      </w:r>
-      <w:proofErr w:type="spellEnd"/>
-      <w:r>
-        <w:rPr>
-          <w:rFonts w:ascii="Times New Roman" w:hAnsi="Times New Roman" w:cs="Times New Roman"/>
-          <w:sz w:val="30"/>
-        </w:rPr>
-        <w:t xml:space="preserve"> </w:t>
-      </w:r>
-      <w:proofErr w:type="spellStart"/>
-      <w:r>
-        <w:rPr>
-          <w:rFonts w:ascii="Times New Roman" w:hAnsi="Times New Roman" w:cs="Times New Roman"/>
-          <w:sz w:val="30"/>
-        </w:rPr>
-        <w:t>gì</w:t>
-      </w:r>
-      <w:proofErr w:type="spellEnd"/>
-      <w:r>
-        <w:rPr>
-          <w:rFonts w:ascii="Times New Roman" w:hAnsi="Times New Roman" w:cs="Times New Roman"/>
-          <w:sz w:val="30"/>
-        </w:rPr>
-        <w:t xml:space="preserve"> </w:t>
-      </w:r>
-      <w:proofErr w:type="spellStart"/>
-      <w:r>
-        <w:rPr>
-          <w:rFonts w:ascii="Times New Roman" w:hAnsi="Times New Roman" w:cs="Times New Roman"/>
-          <w:sz w:val="30"/>
-        </w:rPr>
-        <w:t>về</w:t>
-      </w:r>
-      <w:proofErr w:type="spellEnd"/>
-      <w:r>
-        <w:rPr>
-          <w:rFonts w:ascii="Times New Roman" w:hAnsi="Times New Roman" w:cs="Times New Roman"/>
-          <w:sz w:val="30"/>
-        </w:rPr>
-        <w:t xml:space="preserve"> </w:t>
-      </w:r>
-      <w:proofErr w:type="spellStart"/>
-      <w:r>
-        <w:rPr>
-          <w:rFonts w:ascii="Times New Roman" w:hAnsi="Times New Roman" w:cs="Times New Roman"/>
-          <w:sz w:val="30"/>
-        </w:rPr>
-        <w:t>trình</w:t>
-      </w:r>
-      <w:proofErr w:type="spellEnd"/>
-      <w:r>
-        <w:rPr>
-          <w:rFonts w:ascii="Times New Roman" w:hAnsi="Times New Roman" w:cs="Times New Roman"/>
-          <w:sz w:val="30"/>
-        </w:rPr>
-        <w:t xml:space="preserve"> </w:t>
-      </w:r>
-      <w:proofErr w:type="spellStart"/>
-      <w:r>
-        <w:rPr>
-          <w:rFonts w:ascii="Times New Roman" w:hAnsi="Times New Roman" w:cs="Times New Roman"/>
-          <w:sz w:val="30"/>
-        </w:rPr>
-        <w:t>độ</w:t>
-      </w:r>
-      <w:proofErr w:type="spellEnd"/>
-      <w:r>
-        <w:rPr>
-          <w:rFonts w:ascii="Times New Roman" w:hAnsi="Times New Roman" w:cs="Times New Roman"/>
-          <w:sz w:val="30"/>
-        </w:rPr>
-        <w:t xml:space="preserve"> hay </w:t>
-      </w:r>
-      <w:proofErr w:type="spellStart"/>
-      <w:r>
-        <w:rPr>
-          <w:rFonts w:ascii="Times New Roman" w:hAnsi="Times New Roman" w:cs="Times New Roman"/>
-          <w:sz w:val="30"/>
-        </w:rPr>
-        <w:t>yêu</w:t>
-      </w:r>
-      <w:proofErr w:type="spellEnd"/>
-      <w:r>
-        <w:rPr>
-          <w:rFonts w:ascii="Times New Roman" w:hAnsi="Times New Roman" w:cs="Times New Roman"/>
-          <w:sz w:val="30"/>
-        </w:rPr>
-        <w:t xml:space="preserve"> </w:t>
-      </w:r>
-      <w:proofErr w:type="spellStart"/>
-      <w:r>
-        <w:rPr>
-          <w:rFonts w:ascii="Times New Roman" w:hAnsi="Times New Roman" w:cs="Times New Roman"/>
-          <w:sz w:val="30"/>
-        </w:rPr>
-        <w:t>cầu</w:t>
-      </w:r>
-      <w:proofErr w:type="spellEnd"/>
-      <w:r>
-        <w:rPr>
-          <w:rFonts w:ascii="Times New Roman" w:hAnsi="Times New Roman" w:cs="Times New Roman"/>
-          <w:sz w:val="30"/>
-        </w:rPr>
-        <w:t xml:space="preserve"> </w:t>
-      </w:r>
-      <w:proofErr w:type="spellStart"/>
-      <w:r>
-        <w:rPr>
-          <w:rFonts w:ascii="Times New Roman" w:hAnsi="Times New Roman" w:cs="Times New Roman"/>
-          <w:sz w:val="30"/>
-        </w:rPr>
-        <w:t>hiểu</w:t>
-      </w:r>
-      <w:proofErr w:type="spellEnd"/>
-      <w:r>
-        <w:rPr>
-          <w:rFonts w:ascii="Times New Roman" w:hAnsi="Times New Roman" w:cs="Times New Roman"/>
-          <w:sz w:val="30"/>
-        </w:rPr>
-        <w:t xml:space="preserve"> </w:t>
-      </w:r>
-      <w:proofErr w:type="spellStart"/>
-      <w:r>
-        <w:rPr>
-          <w:rFonts w:ascii="Times New Roman" w:hAnsi="Times New Roman" w:cs="Times New Roman"/>
-          <w:sz w:val="30"/>
-        </w:rPr>
-        <w:t>biết</w:t>
-      </w:r>
-      <w:proofErr w:type="spellEnd"/>
-      <w:r>
-        <w:rPr>
-          <w:rFonts w:ascii="Times New Roman" w:hAnsi="Times New Roman" w:cs="Times New Roman"/>
-          <w:sz w:val="30"/>
-        </w:rPr>
-        <w:t xml:space="preserve"> </w:t>
-      </w:r>
-      <w:proofErr w:type="spellStart"/>
-      <w:r>
-        <w:rPr>
-          <w:rFonts w:ascii="Times New Roman" w:hAnsi="Times New Roman" w:cs="Times New Roman"/>
-          <w:sz w:val="30"/>
-        </w:rPr>
-        <w:t>nhiều</w:t>
-      </w:r>
-      <w:proofErr w:type="spellEnd"/>
-      <w:r>
-        <w:rPr>
-          <w:rFonts w:ascii="Times New Roman" w:hAnsi="Times New Roman" w:cs="Times New Roman"/>
-          <w:sz w:val="30"/>
-        </w:rPr>
-        <w:t xml:space="preserve"> </w:t>
-      </w:r>
-      <w:proofErr w:type="spellStart"/>
-      <w:r>
-        <w:rPr>
-          <w:rFonts w:ascii="Times New Roman" w:hAnsi="Times New Roman" w:cs="Times New Roman"/>
-          <w:sz w:val="30"/>
-        </w:rPr>
-        <w:t>về</w:t>
-      </w:r>
-      <w:proofErr w:type="spellEnd"/>
-      <w:r>
-        <w:rPr>
-          <w:rFonts w:ascii="Times New Roman" w:hAnsi="Times New Roman" w:cs="Times New Roman"/>
-          <w:sz w:val="30"/>
-        </w:rPr>
-        <w:t xml:space="preserve"> </w:t>
-      </w:r>
-      <w:proofErr w:type="spellStart"/>
-      <w:r>
-        <w:rPr>
-          <w:rFonts w:ascii="Times New Roman" w:hAnsi="Times New Roman" w:cs="Times New Roman"/>
-          <w:sz w:val="30"/>
-        </w:rPr>
-        <w:t>kỹ</w:t>
-      </w:r>
-      <w:proofErr w:type="spellEnd"/>
-      <w:r>
-        <w:rPr>
-          <w:rFonts w:ascii="Times New Roman" w:hAnsi="Times New Roman" w:cs="Times New Roman"/>
-          <w:sz w:val="30"/>
-        </w:rPr>
-        <w:t xml:space="preserve"> </w:t>
-      </w:r>
-      <w:proofErr w:type="spellStart"/>
-      <w:r>
-        <w:rPr>
-          <w:rFonts w:ascii="Times New Roman" w:hAnsi="Times New Roman" w:cs="Times New Roman"/>
-          <w:sz w:val="30"/>
-        </w:rPr>
-        <w:t>thuật</w:t>
-      </w:r>
-      <w:proofErr w:type="spellEnd"/>
-      <w:r>
-        <w:rPr>
-          <w:rFonts w:ascii="Times New Roman" w:hAnsi="Times New Roman" w:cs="Times New Roman"/>
-          <w:sz w:val="30"/>
-          <w:lang w:val="vi-VN"/>
-        </w:rPr>
-        <w:t>.</w:t>
-      </w:r>
-      <w:r>
-        <w:rPr>
-          <w:rFonts w:ascii="Times New Roman" w:hAnsi="Times New Roman" w:cs="Times New Roman"/>
-          <w:sz w:val="30"/>
-        </w:rPr>
-        <w:t xml:space="preserve"> </w:t>
-      </w:r>
-      <w:proofErr w:type="spellStart"/>
-      <w:r>
-        <w:rPr>
-          <w:rFonts w:ascii="Times New Roman" w:hAnsi="Times New Roman" w:cs="Times New Roman"/>
-          <w:sz w:val="30"/>
-        </w:rPr>
-        <w:t>Hệ</w:t>
-      </w:r>
-      <w:proofErr w:type="spellEnd"/>
-      <w:r>
-        <w:rPr>
-          <w:rFonts w:ascii="Times New Roman" w:hAnsi="Times New Roman" w:cs="Times New Roman"/>
-          <w:sz w:val="30"/>
-        </w:rPr>
-        <w:t xml:space="preserve"> </w:t>
-      </w:r>
-      <w:proofErr w:type="spellStart"/>
-      <w:r>
-        <w:rPr>
-          <w:rFonts w:ascii="Times New Roman" w:hAnsi="Times New Roman" w:cs="Times New Roman"/>
-          <w:sz w:val="30"/>
-        </w:rPr>
-        <w:t>thống</w:t>
-      </w:r>
-      <w:proofErr w:type="spellEnd"/>
-      <w:r>
-        <w:rPr>
-          <w:rFonts w:ascii="Times New Roman" w:hAnsi="Times New Roman" w:cs="Times New Roman"/>
-          <w:sz w:val="30"/>
-        </w:rPr>
-        <w:t xml:space="preserve"> </w:t>
-      </w:r>
-      <w:proofErr w:type="spellStart"/>
-      <w:r>
-        <w:rPr>
-          <w:rFonts w:ascii="Times New Roman" w:hAnsi="Times New Roman" w:cs="Times New Roman"/>
-          <w:sz w:val="30"/>
-        </w:rPr>
-        <w:t>nhận</w:t>
-      </w:r>
-      <w:proofErr w:type="spellEnd"/>
-      <w:r>
-        <w:rPr>
-          <w:rFonts w:ascii="Times New Roman" w:hAnsi="Times New Roman" w:cs="Times New Roman"/>
-          <w:sz w:val="30"/>
-        </w:rPr>
-        <w:t xml:space="preserve"> </w:t>
-      </w:r>
-      <w:proofErr w:type="spellStart"/>
-      <w:r>
-        <w:rPr>
-          <w:rFonts w:ascii="Times New Roman" w:hAnsi="Times New Roman" w:cs="Times New Roman"/>
-          <w:sz w:val="30"/>
-        </w:rPr>
-        <w:t>diện</w:t>
-      </w:r>
-      <w:proofErr w:type="spellEnd"/>
-      <w:r>
-        <w:rPr>
-          <w:rFonts w:ascii="Times New Roman" w:hAnsi="Times New Roman" w:cs="Times New Roman"/>
-          <w:sz w:val="30"/>
-        </w:rPr>
-        <w:t xml:space="preserve"> </w:t>
-      </w:r>
-      <w:proofErr w:type="spellStart"/>
-      <w:r>
-        <w:rPr>
-          <w:rFonts w:ascii="Times New Roman" w:hAnsi="Times New Roman" w:cs="Times New Roman"/>
-          <w:sz w:val="30"/>
-        </w:rPr>
-        <w:t>khách</w:t>
-      </w:r>
-      <w:proofErr w:type="spellEnd"/>
-      <w:r>
-        <w:rPr>
-          <w:rFonts w:ascii="Times New Roman" w:hAnsi="Times New Roman" w:cs="Times New Roman"/>
-          <w:sz w:val="30"/>
-        </w:rPr>
-        <w:t xml:space="preserve"> </w:t>
-      </w:r>
-      <w:proofErr w:type="spellStart"/>
-      <w:r>
-        <w:rPr>
-          <w:rFonts w:ascii="Times New Roman" w:hAnsi="Times New Roman" w:cs="Times New Roman"/>
-          <w:sz w:val="30"/>
-        </w:rPr>
-        <w:t>hàng</w:t>
-      </w:r>
-      <w:proofErr w:type="spellEnd"/>
-      <w:r>
-        <w:rPr>
-          <w:rFonts w:ascii="Times New Roman" w:hAnsi="Times New Roman" w:cs="Times New Roman"/>
-          <w:sz w:val="30"/>
-        </w:rPr>
-        <w:t xml:space="preserve"> </w:t>
-      </w:r>
-      <w:proofErr w:type="spellStart"/>
-      <w:r>
-        <w:rPr>
-          <w:rFonts w:ascii="Times New Roman" w:hAnsi="Times New Roman" w:cs="Times New Roman"/>
-          <w:sz w:val="30"/>
-        </w:rPr>
-        <w:t>thông</w:t>
-      </w:r>
-      <w:proofErr w:type="spellEnd"/>
-      <w:r>
-        <w:rPr>
-          <w:rFonts w:ascii="Times New Roman" w:hAnsi="Times New Roman" w:cs="Times New Roman"/>
-          <w:sz w:val="30"/>
-        </w:rPr>
-        <w:t xml:space="preserve"> qua </w:t>
-      </w:r>
-      <w:proofErr w:type="spellStart"/>
-      <w:r>
-        <w:rPr>
-          <w:rFonts w:ascii="Times New Roman" w:hAnsi="Times New Roman" w:cs="Times New Roman"/>
-          <w:sz w:val="30"/>
-        </w:rPr>
-        <w:t>thẻ</w:t>
-      </w:r>
-      <w:proofErr w:type="spellEnd"/>
-      <w:r>
-        <w:rPr>
-          <w:rFonts w:ascii="Times New Roman" w:hAnsi="Times New Roman" w:cs="Times New Roman"/>
-          <w:sz w:val="30"/>
-        </w:rPr>
-        <w:t xml:space="preserve"> </w:t>
-      </w:r>
-      <w:proofErr w:type="spellStart"/>
-      <w:r>
-        <w:rPr>
-          <w:rFonts w:ascii="Times New Roman" w:hAnsi="Times New Roman" w:cs="Times New Roman"/>
-          <w:sz w:val="30"/>
-        </w:rPr>
-        <w:t>từ</w:t>
-      </w:r>
-      <w:proofErr w:type="spellEnd"/>
-      <w:r>
-        <w:rPr>
-          <w:rFonts w:ascii="Times New Roman" w:hAnsi="Times New Roman" w:cs="Times New Roman"/>
-          <w:sz w:val="30"/>
-        </w:rPr>
-        <w:t xml:space="preserve"> ATM </w:t>
-      </w:r>
-      <w:proofErr w:type="spellStart"/>
-      <w:r>
-        <w:rPr>
-          <w:rFonts w:ascii="Times New Roman" w:hAnsi="Times New Roman" w:cs="Times New Roman"/>
-          <w:sz w:val="30"/>
-        </w:rPr>
-        <w:t>được</w:t>
-      </w:r>
-      <w:proofErr w:type="spellEnd"/>
-      <w:r>
-        <w:rPr>
-          <w:rFonts w:ascii="Times New Roman" w:hAnsi="Times New Roman" w:cs="Times New Roman"/>
-          <w:sz w:val="30"/>
-        </w:rPr>
-        <w:t xml:space="preserve"> </w:t>
-      </w:r>
-      <w:proofErr w:type="spellStart"/>
-      <w:r>
-        <w:rPr>
-          <w:rFonts w:ascii="Times New Roman" w:hAnsi="Times New Roman" w:cs="Times New Roman"/>
-          <w:sz w:val="30"/>
-        </w:rPr>
-        <w:t>bảo</w:t>
-      </w:r>
-      <w:proofErr w:type="spellEnd"/>
-      <w:r>
-        <w:rPr>
-          <w:rFonts w:ascii="Times New Roman" w:hAnsi="Times New Roman" w:cs="Times New Roman"/>
-          <w:sz w:val="30"/>
-        </w:rPr>
-        <w:t xml:space="preserve"> </w:t>
-      </w:r>
-      <w:proofErr w:type="spellStart"/>
-      <w:r>
-        <w:rPr>
-          <w:rFonts w:ascii="Times New Roman" w:hAnsi="Times New Roman" w:cs="Times New Roman"/>
-          <w:sz w:val="30"/>
-        </w:rPr>
-        <w:t>mật</w:t>
-      </w:r>
-      <w:proofErr w:type="spellEnd"/>
-      <w:r>
-        <w:rPr>
-          <w:rFonts w:ascii="Times New Roman" w:hAnsi="Times New Roman" w:cs="Times New Roman"/>
-          <w:sz w:val="30"/>
-        </w:rPr>
-        <w:t xml:space="preserve"> </w:t>
-      </w:r>
-      <w:proofErr w:type="spellStart"/>
-      <w:r>
-        <w:rPr>
-          <w:rFonts w:ascii="Times New Roman" w:hAnsi="Times New Roman" w:cs="Times New Roman"/>
-          <w:sz w:val="30"/>
-        </w:rPr>
-        <w:t>bằng</w:t>
-      </w:r>
-      <w:proofErr w:type="spellEnd"/>
-      <w:r>
-        <w:rPr>
-          <w:rFonts w:ascii="Times New Roman" w:hAnsi="Times New Roman" w:cs="Times New Roman"/>
-          <w:sz w:val="30"/>
-        </w:rPr>
-        <w:t xml:space="preserve"> </w:t>
-      </w:r>
-      <w:proofErr w:type="spellStart"/>
-      <w:r>
-        <w:rPr>
-          <w:rFonts w:ascii="Times New Roman" w:hAnsi="Times New Roman" w:cs="Times New Roman"/>
-          <w:sz w:val="30"/>
-        </w:rPr>
-        <w:t>mã</w:t>
-      </w:r>
-      <w:proofErr w:type="spellEnd"/>
-      <w:r>
-        <w:rPr>
-          <w:rFonts w:ascii="Times New Roman" w:hAnsi="Times New Roman" w:cs="Times New Roman"/>
-          <w:sz w:val="30"/>
-        </w:rPr>
-        <w:t xml:space="preserve"> pin.</w:t>
-      </w:r>
-      <w:r>
-        <w:rPr>
-          <w:rFonts w:ascii="Times New Roman" w:hAnsi="Times New Roman" w:cs="Times New Roman"/>
-          <w:sz w:val="30"/>
-          <w:lang w:val="vi-VN"/>
-        </w:rPr>
-        <w:t xml:space="preserve"> Ở hệ thống này, khách hàng có thể lựa chọn các loại giao dịch </w:t>
-      </w:r>
-      <w:proofErr w:type="spellStart"/>
-      <w:r>
-        <w:rPr>
-          <w:rFonts w:ascii="Times New Roman" w:hAnsi="Times New Roman" w:cs="Times New Roman"/>
-          <w:sz w:val="30"/>
-        </w:rPr>
-        <w:t>cơ</w:t>
-      </w:r>
-      <w:proofErr w:type="spellEnd"/>
-      <w:r>
-        <w:rPr>
-          <w:rFonts w:ascii="Times New Roman" w:hAnsi="Times New Roman" w:cs="Times New Roman"/>
-          <w:sz w:val="30"/>
-        </w:rPr>
-        <w:t xml:space="preserve"> </w:t>
-      </w:r>
-      <w:proofErr w:type="spellStart"/>
-      <w:r>
-        <w:rPr>
-          <w:rFonts w:ascii="Times New Roman" w:hAnsi="Times New Roman" w:cs="Times New Roman"/>
-          <w:sz w:val="30"/>
-        </w:rPr>
-        <w:t>bản</w:t>
-      </w:r>
-      <w:proofErr w:type="spellEnd"/>
-      <w:r>
-        <w:rPr>
-          <w:rFonts w:ascii="Times New Roman" w:hAnsi="Times New Roman" w:cs="Times New Roman"/>
-          <w:sz w:val="30"/>
-        </w:rPr>
-        <w:t xml:space="preserve"> </w:t>
+        <w:t xml:space="preserve">cơ bản </w:t>
       </w:r>
       <w:r>
         <w:rPr>
@@ -6488,741 +4677,12 @@
           <w:sz w:val="30"/>
         </w:rPr>
       </w:pPr>
-      <w:proofErr w:type="spellStart"/>
       <w:r>
         <w:rPr>
           <w:rFonts w:ascii="Times New Roman" w:hAnsi="Times New Roman" w:cs="Times New Roman"/>
           <w:sz w:val="30"/>
         </w:rPr>
-        <w:t>Trong</w:t>
-      </w:r>
-      <w:proofErr w:type="spellEnd"/>
-      <w:r>
-        <w:rPr>
-          <w:rFonts w:ascii="Times New Roman" w:hAnsi="Times New Roman" w:cs="Times New Roman"/>
-          <w:sz w:val="30"/>
-        </w:rPr>
-        <w:t xml:space="preserve"> </w:t>
-      </w:r>
-      <w:proofErr w:type="spellStart"/>
-      <w:r>
-        <w:rPr>
-          <w:rFonts w:ascii="Times New Roman" w:hAnsi="Times New Roman" w:cs="Times New Roman"/>
-          <w:sz w:val="30"/>
-        </w:rPr>
-        <w:t>bất</w:t>
-      </w:r>
-      <w:proofErr w:type="spellEnd"/>
-      <w:r>
-        <w:rPr>
-          <w:rFonts w:ascii="Times New Roman" w:hAnsi="Times New Roman" w:cs="Times New Roman"/>
-          <w:sz w:val="30"/>
-        </w:rPr>
-        <w:t xml:space="preserve"> </w:t>
-      </w:r>
-      <w:proofErr w:type="spellStart"/>
-      <w:r>
-        <w:rPr>
-          <w:rFonts w:ascii="Times New Roman" w:hAnsi="Times New Roman" w:cs="Times New Roman"/>
-          <w:sz w:val="30"/>
-        </w:rPr>
-        <w:t>kỳ</w:t>
-      </w:r>
-      <w:proofErr w:type="spellEnd"/>
-      <w:r>
-        <w:rPr>
-          <w:rFonts w:ascii="Times New Roman" w:hAnsi="Times New Roman" w:cs="Times New Roman"/>
-          <w:sz w:val="30"/>
-        </w:rPr>
-        <w:t xml:space="preserve"> </w:t>
-      </w:r>
-      <w:proofErr w:type="spellStart"/>
-      <w:r>
-        <w:rPr>
-          <w:rFonts w:ascii="Times New Roman" w:hAnsi="Times New Roman" w:cs="Times New Roman"/>
-          <w:sz w:val="30"/>
-        </w:rPr>
-        <w:t>giao</w:t>
-      </w:r>
-      <w:proofErr w:type="spellEnd"/>
-      <w:r>
-        <w:rPr>
-          <w:rFonts w:ascii="Times New Roman" w:hAnsi="Times New Roman" w:cs="Times New Roman"/>
-          <w:sz w:val="30"/>
-        </w:rPr>
-        <w:t xml:space="preserve"> </w:t>
-      </w:r>
-      <w:proofErr w:type="spellStart"/>
-      <w:r>
-        <w:rPr>
-          <w:rFonts w:ascii="Times New Roman" w:hAnsi="Times New Roman" w:cs="Times New Roman"/>
-          <w:sz w:val="30"/>
-        </w:rPr>
-        <w:t>dịch</w:t>
-      </w:r>
-      <w:proofErr w:type="spellEnd"/>
-      <w:r>
-        <w:rPr>
-          <w:rFonts w:ascii="Times New Roman" w:hAnsi="Times New Roman" w:cs="Times New Roman"/>
-          <w:sz w:val="30"/>
-        </w:rPr>
-        <w:t xml:space="preserve"> </w:t>
-      </w:r>
-      <w:proofErr w:type="spellStart"/>
-      <w:r>
-        <w:rPr>
-          <w:rFonts w:ascii="Times New Roman" w:hAnsi="Times New Roman" w:cs="Times New Roman"/>
-          <w:sz w:val="30"/>
-        </w:rPr>
-        <w:t>nào</w:t>
-      </w:r>
-      <w:proofErr w:type="spellEnd"/>
-      <w:r>
-        <w:rPr>
-          <w:rFonts w:ascii="Times New Roman" w:hAnsi="Times New Roman" w:cs="Times New Roman"/>
-          <w:sz w:val="30"/>
-        </w:rPr>
-        <w:t xml:space="preserve">, </w:t>
-      </w:r>
-      <w:proofErr w:type="spellStart"/>
-      <w:r>
-        <w:rPr>
-          <w:rFonts w:ascii="Times New Roman" w:hAnsi="Times New Roman" w:cs="Times New Roman"/>
-          <w:sz w:val="30"/>
-        </w:rPr>
-        <w:t>khi</w:t>
-      </w:r>
-      <w:proofErr w:type="spellEnd"/>
-      <w:r>
-        <w:rPr>
-          <w:rFonts w:ascii="Times New Roman" w:hAnsi="Times New Roman" w:cs="Times New Roman"/>
-          <w:sz w:val="30"/>
-        </w:rPr>
-        <w:t xml:space="preserve"> </w:t>
-      </w:r>
-      <w:proofErr w:type="spellStart"/>
-      <w:r>
-        <w:rPr>
-          <w:rFonts w:ascii="Times New Roman" w:hAnsi="Times New Roman" w:cs="Times New Roman"/>
-          <w:sz w:val="30"/>
-        </w:rPr>
-        <w:t>đã</w:t>
-      </w:r>
-      <w:proofErr w:type="spellEnd"/>
-      <w:r>
-        <w:rPr>
-          <w:rFonts w:ascii="Times New Roman" w:hAnsi="Times New Roman" w:cs="Times New Roman"/>
-          <w:sz w:val="30"/>
-        </w:rPr>
-        <w:t xml:space="preserve"> </w:t>
-      </w:r>
-      <w:proofErr w:type="spellStart"/>
-      <w:r>
-        <w:rPr>
-          <w:rFonts w:ascii="Times New Roman" w:hAnsi="Times New Roman" w:cs="Times New Roman"/>
-          <w:sz w:val="30"/>
-        </w:rPr>
-        <w:t>nhận</w:t>
-      </w:r>
-      <w:proofErr w:type="spellEnd"/>
-      <w:r>
-        <w:rPr>
-          <w:rFonts w:ascii="Times New Roman" w:hAnsi="Times New Roman" w:cs="Times New Roman"/>
-          <w:sz w:val="30"/>
-        </w:rPr>
-        <w:t xml:space="preserve"> </w:t>
-      </w:r>
-      <w:proofErr w:type="spellStart"/>
-      <w:r>
-        <w:rPr>
-          <w:rFonts w:ascii="Times New Roman" w:hAnsi="Times New Roman" w:cs="Times New Roman"/>
-          <w:sz w:val="30"/>
-        </w:rPr>
-        <w:t>đủ</w:t>
-      </w:r>
-      <w:proofErr w:type="spellEnd"/>
-      <w:r>
-        <w:rPr>
-          <w:rFonts w:ascii="Times New Roman" w:hAnsi="Times New Roman" w:cs="Times New Roman"/>
-          <w:sz w:val="30"/>
-        </w:rPr>
-        <w:t xml:space="preserve"> </w:t>
-      </w:r>
-      <w:proofErr w:type="spellStart"/>
-      <w:r>
-        <w:rPr>
-          <w:rFonts w:ascii="Times New Roman" w:hAnsi="Times New Roman" w:cs="Times New Roman"/>
-          <w:sz w:val="30"/>
-        </w:rPr>
-        <w:t>thông</w:t>
-      </w:r>
-      <w:proofErr w:type="spellEnd"/>
-      <w:r>
-        <w:rPr>
-          <w:rFonts w:ascii="Times New Roman" w:hAnsi="Times New Roman" w:cs="Times New Roman"/>
-          <w:sz w:val="30"/>
-        </w:rPr>
-        <w:t xml:space="preserve"> tin </w:t>
-      </w:r>
-      <w:proofErr w:type="spellStart"/>
-      <w:r>
-        <w:rPr>
-          <w:rFonts w:ascii="Times New Roman" w:hAnsi="Times New Roman" w:cs="Times New Roman"/>
-          <w:sz w:val="30"/>
-        </w:rPr>
-        <w:t>từ</w:t>
-      </w:r>
-      <w:proofErr w:type="spellEnd"/>
-      <w:r>
-        <w:rPr>
-          <w:rFonts w:ascii="Times New Roman" w:hAnsi="Times New Roman" w:cs="Times New Roman"/>
-          <w:sz w:val="30"/>
-        </w:rPr>
-        <w:t xml:space="preserve"> </w:t>
-      </w:r>
-      <w:proofErr w:type="spellStart"/>
-      <w:r>
-        <w:rPr>
-          <w:rFonts w:ascii="Times New Roman" w:hAnsi="Times New Roman" w:cs="Times New Roman"/>
-          <w:sz w:val="30"/>
-        </w:rPr>
-        <w:t>khách</w:t>
-      </w:r>
-      <w:proofErr w:type="spellEnd"/>
-      <w:r>
-        <w:rPr>
-          <w:rFonts w:ascii="Times New Roman" w:hAnsi="Times New Roman" w:cs="Times New Roman"/>
-          <w:sz w:val="30"/>
-        </w:rPr>
-        <w:t xml:space="preserve"> </w:t>
-      </w:r>
-      <w:proofErr w:type="spellStart"/>
-      <w:r>
-        <w:rPr>
-          <w:rFonts w:ascii="Times New Roman" w:hAnsi="Times New Roman" w:cs="Times New Roman"/>
-          <w:sz w:val="30"/>
-        </w:rPr>
-        <w:t>hàng</w:t>
-      </w:r>
-      <w:proofErr w:type="spellEnd"/>
-      <w:r>
-        <w:rPr>
-          <w:rFonts w:ascii="Times New Roman" w:hAnsi="Times New Roman" w:cs="Times New Roman"/>
-          <w:sz w:val="30"/>
-        </w:rPr>
-        <w:t xml:space="preserve">, </w:t>
-      </w:r>
-      <w:proofErr w:type="spellStart"/>
-      <w:r>
-        <w:rPr>
-          <w:rFonts w:ascii="Times New Roman" w:hAnsi="Times New Roman" w:cs="Times New Roman"/>
-          <w:sz w:val="30"/>
-        </w:rPr>
-        <w:t>hệ</w:t>
-      </w:r>
-      <w:proofErr w:type="spellEnd"/>
-      <w:r>
-        <w:rPr>
-          <w:rFonts w:ascii="Times New Roman" w:hAnsi="Times New Roman" w:cs="Times New Roman"/>
-          <w:sz w:val="30"/>
-        </w:rPr>
-        <w:t xml:space="preserve"> </w:t>
-      </w:r>
-      <w:proofErr w:type="spellStart"/>
-      <w:r>
-        <w:rPr>
-          <w:rFonts w:ascii="Times New Roman" w:hAnsi="Times New Roman" w:cs="Times New Roman"/>
-          <w:sz w:val="30"/>
-        </w:rPr>
-        <w:t>thống</w:t>
-      </w:r>
-      <w:proofErr w:type="spellEnd"/>
-      <w:r>
-        <w:rPr>
-          <w:rFonts w:ascii="Times New Roman" w:hAnsi="Times New Roman" w:cs="Times New Roman"/>
-          <w:sz w:val="30"/>
-        </w:rPr>
-        <w:t xml:space="preserve"> ATM </w:t>
-      </w:r>
-      <w:proofErr w:type="spellStart"/>
-      <w:r>
-        <w:rPr>
-          <w:rFonts w:ascii="Times New Roman" w:hAnsi="Times New Roman" w:cs="Times New Roman"/>
-          <w:sz w:val="30"/>
-        </w:rPr>
-        <w:t>sẽ</w:t>
-      </w:r>
-      <w:proofErr w:type="spellEnd"/>
-      <w:r>
-        <w:rPr>
-          <w:rFonts w:ascii="Times New Roman" w:hAnsi="Times New Roman" w:cs="Times New Roman"/>
-          <w:sz w:val="30"/>
-        </w:rPr>
-        <w:t xml:space="preserve"> </w:t>
-      </w:r>
-      <w:proofErr w:type="spellStart"/>
-      <w:r>
-        <w:rPr>
-          <w:rFonts w:ascii="Times New Roman" w:hAnsi="Times New Roman" w:cs="Times New Roman"/>
-          <w:sz w:val="30"/>
-        </w:rPr>
-        <w:t>gửi</w:t>
-      </w:r>
-      <w:proofErr w:type="spellEnd"/>
-      <w:r>
-        <w:rPr>
-          <w:rFonts w:ascii="Times New Roman" w:hAnsi="Times New Roman" w:cs="Times New Roman"/>
-          <w:sz w:val="30"/>
-        </w:rPr>
-        <w:t xml:space="preserve"> </w:t>
-      </w:r>
-      <w:proofErr w:type="spellStart"/>
-      <w:r>
-        <w:rPr>
-          <w:rFonts w:ascii="Times New Roman" w:hAnsi="Times New Roman" w:cs="Times New Roman"/>
-          <w:sz w:val="30"/>
-        </w:rPr>
-        <w:t>yêu</w:t>
-      </w:r>
-      <w:proofErr w:type="spellEnd"/>
-      <w:r>
-        <w:rPr>
-          <w:rFonts w:ascii="Times New Roman" w:hAnsi="Times New Roman" w:cs="Times New Roman"/>
-          <w:sz w:val="30"/>
-        </w:rPr>
-        <w:t xml:space="preserve"> </w:t>
-      </w:r>
-      <w:proofErr w:type="spellStart"/>
-      <w:r>
-        <w:rPr>
-          <w:rFonts w:ascii="Times New Roman" w:hAnsi="Times New Roman" w:cs="Times New Roman"/>
-          <w:sz w:val="30"/>
-        </w:rPr>
-        <w:t>cầu</w:t>
-      </w:r>
-      <w:proofErr w:type="spellEnd"/>
-      <w:r>
-        <w:rPr>
-          <w:rFonts w:ascii="Times New Roman" w:hAnsi="Times New Roman" w:cs="Times New Roman"/>
-          <w:sz w:val="30"/>
-        </w:rPr>
-        <w:t xml:space="preserve"> </w:t>
-      </w:r>
-      <w:proofErr w:type="spellStart"/>
-      <w:r>
-        <w:rPr>
-          <w:rFonts w:ascii="Times New Roman" w:hAnsi="Times New Roman" w:cs="Times New Roman"/>
-          <w:sz w:val="30"/>
-        </w:rPr>
-        <w:t>về</w:t>
-      </w:r>
-      <w:proofErr w:type="spellEnd"/>
-      <w:r>
-        <w:rPr>
-          <w:rFonts w:ascii="Times New Roman" w:hAnsi="Times New Roman" w:cs="Times New Roman"/>
-          <w:sz w:val="30"/>
-        </w:rPr>
-        <w:t xml:space="preserve"> </w:t>
-      </w:r>
-      <w:proofErr w:type="spellStart"/>
-      <w:r>
-        <w:rPr>
-          <w:rFonts w:ascii="Times New Roman" w:hAnsi="Times New Roman" w:cs="Times New Roman"/>
-          <w:sz w:val="30"/>
-        </w:rPr>
-        <w:t>ngân</w:t>
-      </w:r>
-      <w:proofErr w:type="spellEnd"/>
-      <w:r>
-        <w:rPr>
-          <w:rFonts w:ascii="Times New Roman" w:hAnsi="Times New Roman" w:cs="Times New Roman"/>
-          <w:sz w:val="30"/>
-        </w:rPr>
-        <w:t xml:space="preserve"> </w:t>
-      </w:r>
-      <w:proofErr w:type="spellStart"/>
-      <w:r>
-        <w:rPr>
-          <w:rFonts w:ascii="Times New Roman" w:hAnsi="Times New Roman" w:cs="Times New Roman"/>
-          <w:sz w:val="30"/>
-        </w:rPr>
-        <w:t>hàng</w:t>
-      </w:r>
-      <w:proofErr w:type="spellEnd"/>
-      <w:r>
-        <w:rPr>
-          <w:rFonts w:ascii="Times New Roman" w:hAnsi="Times New Roman" w:cs="Times New Roman"/>
-          <w:sz w:val="30"/>
-        </w:rPr>
-        <w:t xml:space="preserve"> </w:t>
-      </w:r>
-      <w:proofErr w:type="spellStart"/>
-      <w:r>
-        <w:rPr>
-          <w:rFonts w:ascii="Times New Roman" w:hAnsi="Times New Roman" w:cs="Times New Roman"/>
-          <w:sz w:val="30"/>
-        </w:rPr>
-        <w:t>để</w:t>
-      </w:r>
-      <w:proofErr w:type="spellEnd"/>
-      <w:r>
-        <w:rPr>
-          <w:rFonts w:ascii="Times New Roman" w:hAnsi="Times New Roman" w:cs="Times New Roman"/>
-          <w:sz w:val="30"/>
-        </w:rPr>
-        <w:t xml:space="preserve"> </w:t>
-      </w:r>
-      <w:proofErr w:type="spellStart"/>
-      <w:r>
-        <w:rPr>
-          <w:rFonts w:ascii="Times New Roman" w:hAnsi="Times New Roman" w:cs="Times New Roman"/>
-          <w:sz w:val="30"/>
-        </w:rPr>
-        <w:t>xử</w:t>
-      </w:r>
-      <w:proofErr w:type="spellEnd"/>
-      <w:r>
-        <w:rPr>
-          <w:rFonts w:ascii="Times New Roman" w:hAnsi="Times New Roman" w:cs="Times New Roman"/>
-          <w:sz w:val="30"/>
-        </w:rPr>
-        <w:t xml:space="preserve"> </w:t>
-      </w:r>
-      <w:proofErr w:type="spellStart"/>
-      <w:r>
-        <w:rPr>
-          <w:rFonts w:ascii="Times New Roman" w:hAnsi="Times New Roman" w:cs="Times New Roman"/>
-          <w:sz w:val="30"/>
-        </w:rPr>
-        <w:t>lý</w:t>
-      </w:r>
-      <w:proofErr w:type="spellEnd"/>
-      <w:r>
-        <w:rPr>
-          <w:rFonts w:ascii="Times New Roman" w:hAnsi="Times New Roman" w:cs="Times New Roman"/>
-          <w:sz w:val="30"/>
-        </w:rPr>
-        <w:t xml:space="preserve">. </w:t>
-      </w:r>
-      <w:proofErr w:type="spellStart"/>
-      <w:r>
-        <w:rPr>
-          <w:rFonts w:ascii="Times New Roman" w:hAnsi="Times New Roman" w:cs="Times New Roman"/>
-          <w:sz w:val="30"/>
-        </w:rPr>
-        <w:t>Sau</w:t>
-      </w:r>
-      <w:proofErr w:type="spellEnd"/>
-      <w:r>
-        <w:rPr>
-          <w:rFonts w:ascii="Times New Roman" w:hAnsi="Times New Roman" w:cs="Times New Roman"/>
-          <w:sz w:val="30"/>
-        </w:rPr>
-        <w:t xml:space="preserve"> </w:t>
-      </w:r>
-      <w:proofErr w:type="spellStart"/>
-      <w:r>
-        <w:rPr>
-          <w:rFonts w:ascii="Times New Roman" w:hAnsi="Times New Roman" w:cs="Times New Roman"/>
-          <w:sz w:val="30"/>
-        </w:rPr>
-        <w:t>khi</w:t>
-      </w:r>
-      <w:proofErr w:type="spellEnd"/>
-      <w:r>
-        <w:rPr>
-          <w:rFonts w:ascii="Times New Roman" w:hAnsi="Times New Roman" w:cs="Times New Roman"/>
-          <w:sz w:val="30"/>
-        </w:rPr>
-        <w:t xml:space="preserve"> </w:t>
-      </w:r>
-      <w:proofErr w:type="spellStart"/>
-      <w:r>
-        <w:rPr>
-          <w:rFonts w:ascii="Times New Roman" w:hAnsi="Times New Roman" w:cs="Times New Roman"/>
-          <w:sz w:val="30"/>
-        </w:rPr>
-        <w:t>ngân</w:t>
-      </w:r>
-      <w:proofErr w:type="spellEnd"/>
-      <w:r>
-        <w:rPr>
-          <w:rFonts w:ascii="Times New Roman" w:hAnsi="Times New Roman" w:cs="Times New Roman"/>
-          <w:sz w:val="30"/>
-        </w:rPr>
-        <w:t xml:space="preserve"> </w:t>
-      </w:r>
-      <w:proofErr w:type="spellStart"/>
-      <w:r>
-        <w:rPr>
-          <w:rFonts w:ascii="Times New Roman" w:hAnsi="Times New Roman" w:cs="Times New Roman"/>
-          <w:sz w:val="30"/>
-        </w:rPr>
-        <w:t>hàng</w:t>
-      </w:r>
-      <w:proofErr w:type="spellEnd"/>
-      <w:r>
-        <w:rPr>
-          <w:rFonts w:ascii="Times New Roman" w:hAnsi="Times New Roman" w:cs="Times New Roman"/>
-          <w:sz w:val="30"/>
-        </w:rPr>
-        <w:t xml:space="preserve"> </w:t>
-      </w:r>
-      <w:proofErr w:type="spellStart"/>
-      <w:r>
-        <w:rPr>
-          <w:rFonts w:ascii="Times New Roman" w:hAnsi="Times New Roman" w:cs="Times New Roman"/>
-          <w:sz w:val="30"/>
-        </w:rPr>
-        <w:t>xử</w:t>
-      </w:r>
-      <w:proofErr w:type="spellEnd"/>
-      <w:r>
-        <w:rPr>
-          <w:rFonts w:ascii="Times New Roman" w:hAnsi="Times New Roman" w:cs="Times New Roman"/>
-          <w:sz w:val="30"/>
-        </w:rPr>
-        <w:t xml:space="preserve"> </w:t>
-      </w:r>
-      <w:proofErr w:type="spellStart"/>
-      <w:r>
-        <w:rPr>
-          <w:rFonts w:ascii="Times New Roman" w:hAnsi="Times New Roman" w:cs="Times New Roman"/>
-          <w:sz w:val="30"/>
-        </w:rPr>
-        <w:t>lý</w:t>
-      </w:r>
-      <w:proofErr w:type="spellEnd"/>
-      <w:r>
-        <w:rPr>
-          <w:rFonts w:ascii="Times New Roman" w:hAnsi="Times New Roman" w:cs="Times New Roman"/>
-          <w:sz w:val="30"/>
-        </w:rPr>
-        <w:t xml:space="preserve"> </w:t>
-      </w:r>
-      <w:proofErr w:type="spellStart"/>
-      <w:r>
-        <w:rPr>
-          <w:rFonts w:ascii="Times New Roman" w:hAnsi="Times New Roman" w:cs="Times New Roman"/>
-          <w:sz w:val="30"/>
-        </w:rPr>
-        <w:t>xong</w:t>
-      </w:r>
-      <w:proofErr w:type="spellEnd"/>
-      <w:r>
-        <w:rPr>
-          <w:rFonts w:ascii="Times New Roman" w:hAnsi="Times New Roman" w:cs="Times New Roman"/>
-          <w:sz w:val="30"/>
-        </w:rPr>
-        <w:t xml:space="preserve"> </w:t>
-      </w:r>
-      <w:proofErr w:type="spellStart"/>
-      <w:r>
-        <w:rPr>
-          <w:rFonts w:ascii="Times New Roman" w:hAnsi="Times New Roman" w:cs="Times New Roman"/>
-          <w:sz w:val="30"/>
-        </w:rPr>
-        <w:t>sẽ</w:t>
-      </w:r>
-      <w:proofErr w:type="spellEnd"/>
-      <w:r>
-        <w:rPr>
-          <w:rFonts w:ascii="Times New Roman" w:hAnsi="Times New Roman" w:cs="Times New Roman"/>
-          <w:sz w:val="30"/>
-        </w:rPr>
-        <w:t xml:space="preserve"> </w:t>
-      </w:r>
-      <w:proofErr w:type="spellStart"/>
-      <w:r>
-        <w:rPr>
-          <w:rFonts w:ascii="Times New Roman" w:hAnsi="Times New Roman" w:cs="Times New Roman"/>
-          <w:sz w:val="30"/>
-        </w:rPr>
-        <w:t>trả</w:t>
-      </w:r>
-      <w:proofErr w:type="spellEnd"/>
-      <w:r>
-        <w:rPr>
-          <w:rFonts w:ascii="Times New Roman" w:hAnsi="Times New Roman" w:cs="Times New Roman"/>
-          <w:sz w:val="30"/>
-        </w:rPr>
-        <w:t xml:space="preserve"> </w:t>
-      </w:r>
-      <w:proofErr w:type="spellStart"/>
-      <w:r>
-        <w:rPr>
-          <w:rFonts w:ascii="Times New Roman" w:hAnsi="Times New Roman" w:cs="Times New Roman"/>
-          <w:sz w:val="30"/>
-        </w:rPr>
-        <w:t>lại</w:t>
-      </w:r>
-      <w:proofErr w:type="spellEnd"/>
-      <w:r>
-        <w:rPr>
-          <w:rFonts w:ascii="Times New Roman" w:hAnsi="Times New Roman" w:cs="Times New Roman"/>
-          <w:sz w:val="30"/>
-        </w:rPr>
-        <w:t xml:space="preserve"> </w:t>
-      </w:r>
-      <w:proofErr w:type="spellStart"/>
-      <w:r>
-        <w:rPr>
-          <w:rFonts w:ascii="Times New Roman" w:hAnsi="Times New Roman" w:cs="Times New Roman"/>
-          <w:sz w:val="30"/>
-        </w:rPr>
-        <w:t>kết</w:t>
-      </w:r>
-      <w:proofErr w:type="spellEnd"/>
-      <w:r>
-        <w:rPr>
-          <w:rFonts w:ascii="Times New Roman" w:hAnsi="Times New Roman" w:cs="Times New Roman"/>
-          <w:sz w:val="30"/>
-        </w:rPr>
-        <w:t xml:space="preserve"> </w:t>
-      </w:r>
-      <w:proofErr w:type="spellStart"/>
-      <w:r>
-        <w:rPr>
-          <w:rFonts w:ascii="Times New Roman" w:hAnsi="Times New Roman" w:cs="Times New Roman"/>
-          <w:sz w:val="30"/>
-        </w:rPr>
-        <w:t>quả</w:t>
-      </w:r>
-      <w:proofErr w:type="spellEnd"/>
-      <w:r>
-        <w:rPr>
-          <w:rFonts w:ascii="Times New Roman" w:hAnsi="Times New Roman" w:cs="Times New Roman"/>
-          <w:sz w:val="30"/>
-        </w:rPr>
-        <w:t xml:space="preserve"> </w:t>
-      </w:r>
-      <w:proofErr w:type="spellStart"/>
-      <w:r>
-        <w:rPr>
-          <w:rFonts w:ascii="Times New Roman" w:hAnsi="Times New Roman" w:cs="Times New Roman"/>
-          <w:sz w:val="30"/>
-        </w:rPr>
-        <w:t>và</w:t>
-      </w:r>
-      <w:proofErr w:type="spellEnd"/>
-      <w:r>
-        <w:rPr>
-          <w:rFonts w:ascii="Times New Roman" w:hAnsi="Times New Roman" w:cs="Times New Roman"/>
-          <w:sz w:val="30"/>
-        </w:rPr>
-        <w:t xml:space="preserve"> </w:t>
-      </w:r>
-      <w:proofErr w:type="spellStart"/>
-      <w:r>
-        <w:rPr>
-          <w:rFonts w:ascii="Times New Roman" w:hAnsi="Times New Roman" w:cs="Times New Roman"/>
-          <w:sz w:val="30"/>
-        </w:rPr>
-        <w:t>hiển</w:t>
-      </w:r>
-      <w:proofErr w:type="spellEnd"/>
-      <w:r>
-        <w:rPr>
-          <w:rFonts w:ascii="Times New Roman" w:hAnsi="Times New Roman" w:cs="Times New Roman"/>
-          <w:sz w:val="30"/>
-        </w:rPr>
-        <w:t xml:space="preserve"> </w:t>
-      </w:r>
-      <w:proofErr w:type="spellStart"/>
-      <w:r>
-        <w:rPr>
-          <w:rFonts w:ascii="Times New Roman" w:hAnsi="Times New Roman" w:cs="Times New Roman"/>
-          <w:sz w:val="30"/>
-        </w:rPr>
-        <w:t>thị</w:t>
-      </w:r>
-      <w:proofErr w:type="spellEnd"/>
-      <w:r>
-        <w:rPr>
-          <w:rFonts w:ascii="Times New Roman" w:hAnsi="Times New Roman" w:cs="Times New Roman"/>
-          <w:sz w:val="30"/>
-        </w:rPr>
-        <w:t xml:space="preserve"> </w:t>
-      </w:r>
-      <w:proofErr w:type="spellStart"/>
-      <w:r>
-        <w:rPr>
-          <w:rFonts w:ascii="Times New Roman" w:hAnsi="Times New Roman" w:cs="Times New Roman"/>
-          <w:sz w:val="30"/>
-        </w:rPr>
-        <w:t>thông</w:t>
-      </w:r>
-      <w:proofErr w:type="spellEnd"/>
-      <w:r>
-        <w:rPr>
-          <w:rFonts w:ascii="Times New Roman" w:hAnsi="Times New Roman" w:cs="Times New Roman"/>
-          <w:sz w:val="30"/>
-        </w:rPr>
-        <w:t xml:space="preserve"> </w:t>
-      </w:r>
-      <w:proofErr w:type="spellStart"/>
-      <w:r>
-        <w:rPr>
-          <w:rFonts w:ascii="Times New Roman" w:hAnsi="Times New Roman" w:cs="Times New Roman"/>
-          <w:sz w:val="30"/>
-        </w:rPr>
-        <w:t>báo</w:t>
-      </w:r>
-      <w:proofErr w:type="spellEnd"/>
-      <w:r>
-        <w:rPr>
-          <w:rFonts w:ascii="Times New Roman" w:hAnsi="Times New Roman" w:cs="Times New Roman"/>
-          <w:sz w:val="30"/>
-        </w:rPr>
-        <w:t xml:space="preserve"> </w:t>
-      </w:r>
-      <w:proofErr w:type="spellStart"/>
-      <w:r>
-        <w:rPr>
-          <w:rFonts w:ascii="Times New Roman" w:hAnsi="Times New Roman" w:cs="Times New Roman"/>
-          <w:sz w:val="30"/>
-        </w:rPr>
-        <w:t>cho</w:t>
-      </w:r>
-      <w:proofErr w:type="spellEnd"/>
-      <w:r>
-        <w:rPr>
-          <w:rFonts w:ascii="Times New Roman" w:hAnsi="Times New Roman" w:cs="Times New Roman"/>
-          <w:sz w:val="30"/>
-        </w:rPr>
-        <w:t xml:space="preserve"> </w:t>
-      </w:r>
-      <w:proofErr w:type="spellStart"/>
-      <w:r>
-        <w:rPr>
-          <w:rFonts w:ascii="Times New Roman" w:hAnsi="Times New Roman" w:cs="Times New Roman"/>
-          <w:sz w:val="30"/>
-        </w:rPr>
-        <w:t>hệ</w:t>
-      </w:r>
-      <w:proofErr w:type="spellEnd"/>
-      <w:r>
-        <w:rPr>
-          <w:rFonts w:ascii="Times New Roman" w:hAnsi="Times New Roman" w:cs="Times New Roman"/>
-          <w:sz w:val="30"/>
-        </w:rPr>
-        <w:t xml:space="preserve"> </w:t>
-      </w:r>
-      <w:proofErr w:type="spellStart"/>
-      <w:r>
-        <w:rPr>
-          <w:rFonts w:ascii="Times New Roman" w:hAnsi="Times New Roman" w:cs="Times New Roman"/>
-          <w:sz w:val="30"/>
-        </w:rPr>
-        <w:t>thống</w:t>
-      </w:r>
-      <w:proofErr w:type="spellEnd"/>
-      <w:r>
-        <w:rPr>
-          <w:rFonts w:ascii="Times New Roman" w:hAnsi="Times New Roman" w:cs="Times New Roman"/>
-          <w:sz w:val="30"/>
-        </w:rPr>
-        <w:t xml:space="preserve"> ATM.</w:t>
+        <w:t>Trong bất kỳ giao dịch nào, khi đã nhận đủ thông tin từ khách hàng, hệ thống ATM sẽ gửi yêu cầu về ngân hàng để xử lý. Sau khi ngân hàng xử lý xong sẽ trả lại kết quả và hiển thị thông báo cho hệ thống ATM.</w:t>
       </w:r>
     </w:p>
     <w:p>
@@ -7234,17 +4694,19 @@
         </w:numPr>
         <w:jc w:val="both"/>
         <w:rPr>
-          <w:lang w:val="vi-VN"/>
-        </w:rPr>
-      </w:pPr>
-      <w:bookmarkStart w:id="6" w:name="_Toc439893505"/>
-      <w:r>
-        <w:rPr>
+          <w:rFonts w:cs="Times New Roman"/>
+          <w:lang w:val="vi-VN"/>
+        </w:rPr>
+      </w:pPr>
+      <w:bookmarkStart w:id="5" w:name="_Toc439893505"/>
+      <w:r>
+        <w:rPr>
+          <w:rFonts w:cs="Times New Roman"/>
           <w:lang w:val="vi-VN"/>
         </w:rPr>
         <w:t>Chi tiết:</w:t>
       </w:r>
-      <w:bookmarkEnd w:id="6"/>
+      <w:bookmarkEnd w:id="5"/>
     </w:p>
     <w:p>
       <w:pPr>
@@ -7252,12 +4714,14 @@
         <w:jc w:val="both"/>
         <w:rPr>
           <w:rStyle w:val="SubtleEmphasis"/>
+          <w:rFonts w:cs="Times New Roman"/>
           <w:lang w:val="vi-VN"/>
         </w:rPr>
       </w:pPr>
       <w:r>
         <w:rPr>
           <w:rStyle w:val="SubtleEmphasis"/>
+          <w:rFonts w:cs="Times New Roman"/>
           <w:lang w:val="vi-VN"/>
         </w:rPr>
         <w:t>a, Nhân sự: Số lượng</w:t>
@@ -7265,6 +4729,7 @@
       <w:r>
         <w:rPr>
           <w:rStyle w:val="SubtleEmphasis"/>
+          <w:rFonts w:cs="Times New Roman"/>
           <w:lang w:val="vi-VN"/>
         </w:rPr>
         <w:t xml:space="preserve"> 6 người</w:t>
@@ -7276,12 +4741,14 @@
         <w:jc w:val="both"/>
         <w:rPr>
           <w:rStyle w:val="SubtleEmphasis"/>
+          <w:rFonts w:cs="Times New Roman"/>
           <w:lang w:val="vi-VN"/>
         </w:rPr>
       </w:pPr>
       <w:r>
         <w:rPr>
           <w:rStyle w:val="SubtleEmphasis"/>
+          <w:rFonts w:cs="Times New Roman"/>
           <w:lang w:val="vi-VN"/>
         </w:rPr>
         <w:t>b, Thời gian:</w:t>
@@ -7289,6 +4756,7 @@
       <w:r>
         <w:rPr>
           <w:rStyle w:val="SubtleEmphasis"/>
+          <w:rFonts w:cs="Times New Roman"/>
           <w:lang w:val="vi-VN"/>
         </w:rPr>
         <w:t xml:space="preserve"> 5 tuần</w:t>
@@ -7300,12 +4768,14 @@
         <w:jc w:val="both"/>
         <w:rPr>
           <w:rStyle w:val="SubtleEmphasis"/>
+          <w:rFonts w:cs="Times New Roman"/>
           <w:lang w:val="vi-VN"/>
         </w:rPr>
       </w:pPr>
       <w:r>
         <w:rPr>
           <w:rStyle w:val="SubtleEmphasis"/>
+          <w:rFonts w:cs="Times New Roman"/>
           <w:lang w:val="vi-VN"/>
         </w:rPr>
         <w:t>c, Giá thành</w:t>
@@ -7313,6 +4783,7 @@
       <w:r>
         <w:rPr>
           <w:rStyle w:val="SubtleEmphasis"/>
+          <w:rFonts w:cs="Times New Roman"/>
           <w:lang w:val="vi-VN"/>
         </w:rPr>
         <w:t>: Free</w:t>
@@ -7324,12 +4795,14 @@
         <w:jc w:val="both"/>
         <w:rPr>
           <w:rStyle w:val="SubtleEmphasis"/>
+          <w:rFonts w:cs="Times New Roman"/>
           <w:lang w:val="vi-VN"/>
         </w:rPr>
       </w:pPr>
       <w:r>
         <w:rPr>
           <w:rStyle w:val="SubtleEmphasis"/>
+          <w:rFonts w:cs="Times New Roman"/>
           <w:lang w:val="vi-VN"/>
         </w:rPr>
         <w:t>d, Rủi ro gặp phải và hướng giải quyết:</w:t>
@@ -7345,6 +4818,7 @@
         <w:jc w:val="both"/>
         <w:rPr>
           <w:rStyle w:val="SubtleEmphasis"/>
+          <w:rFonts w:cs="Times New Roman"/>
           <w:i w:val="0"/>
           <w:lang w:val="vi-VN"/>
         </w:rPr>
@@ -7352,6 +4826,7 @@
       <w:r>
         <w:rPr>
           <w:rStyle w:val="SubtleEmphasis"/>
+          <w:rFonts w:cs="Times New Roman"/>
           <w:i w:val="0"/>
           <w:lang w:val="vi-VN"/>
         </w:rPr>
@@ -7368,6 +4843,7 @@
         <w:jc w:val="both"/>
         <w:rPr>
           <w:rStyle w:val="SubtleEmphasis"/>
+          <w:rFonts w:cs="Times New Roman"/>
           <w:i w:val="0"/>
           <w:lang w:val="vi-VN"/>
         </w:rPr>
@@ -7375,6 +4851,7 @@
       <w:r>
         <w:rPr>
           <w:rStyle w:val="SubtleEmphasis"/>
+          <w:rFonts w:cs="Times New Roman"/>
           <w:i w:val="0"/>
           <w:lang w:val="vi-VN"/>
         </w:rPr>
@@ -7391,6 +4868,7 @@
         <w:jc w:val="both"/>
         <w:rPr>
           <w:rStyle w:val="SubtleEmphasis"/>
+          <w:rFonts w:cs="Times New Roman"/>
           <w:i w:val="0"/>
           <w:lang w:val="vi-VN"/>
         </w:rPr>
@@ -7398,6 +4876,7 @@
       <w:r>
         <w:rPr>
           <w:rStyle w:val="SubtleEmphasis"/>
+          <w:rFonts w:cs="Times New Roman"/>
           <w:i w:val="0"/>
           <w:lang w:val="vi-VN"/>
         </w:rPr>
@@ -7406,6 +4885,7 @@
       <w:r>
         <w:rPr>
           <w:rStyle w:val="SubtleEmphasis"/>
+          <w:rFonts w:cs="Times New Roman"/>
           <w:i w:val="0"/>
           <w:lang w:val="vi-VN"/>
         </w:rPr>
@@ -7414,6 +4894,7 @@
       <w:r>
         <w:rPr>
           <w:rStyle w:val="SubtleEmphasis"/>
+          <w:rFonts w:cs="Times New Roman"/>
           <w:i w:val="0"/>
           <w:lang w:val="vi-VN"/>
         </w:rPr>
@@ -7430,6 +4911,7 @@
         <w:jc w:val="both"/>
         <w:rPr>
           <w:rStyle w:val="SubtleEmphasis"/>
+          <w:rFonts w:cs="Times New Roman"/>
           <w:i w:val="0"/>
           <w:noProof/>
           <w:lang w:val="vi-VN"/>
@@ -7438,6 +4920,7 @@
       <w:r>
         <w:rPr>
           <w:rStyle w:val="SubtleEmphasis"/>
+          <w:rFonts w:cs="Times New Roman"/>
           <w:i w:val="0"/>
           <w:noProof/>
           <w:lang w:val="vi-VN"/>
@@ -7455,6 +4938,7 @@
         <w:jc w:val="both"/>
         <w:rPr>
           <w:rStyle w:val="SubtleEmphasis"/>
+          <w:rFonts w:cs="Times New Roman"/>
           <w:i w:val="0"/>
           <w:lang w:val="vi-VN"/>
         </w:rPr>
@@ -7462,6 +4946,7 @@
       <w:r>
         <w:rPr>
           <w:rStyle w:val="SubtleEmphasis"/>
+          <w:rFonts w:cs="Times New Roman"/>
           <w:i w:val="0"/>
           <w:lang w:val="vi-VN"/>
         </w:rPr>
@@ -7479,6 +4964,7 @@
         <w:jc w:val="both"/>
         <w:rPr>
           <w:rStyle w:val="SubtleEmphasis"/>
+          <w:rFonts w:cs="Times New Roman"/>
           <w:i w:val="0"/>
           <w:lang w:val="vi-VN"/>
         </w:rPr>
@@ -7486,6 +4972,7 @@
       <w:r>
         <w:rPr>
           <w:rStyle w:val="SubtleEmphasis"/>
+          <w:rFonts w:cs="Times New Roman"/>
           <w:i w:val="0"/>
           <w:lang w:val="vi-VN"/>
         </w:rPr>
@@ -7494,6 +4981,7 @@
       <w:r>
         <w:rPr>
           <w:rStyle w:val="SubtleEmphasis"/>
+          <w:rFonts w:cs="Times New Roman"/>
           <w:i w:val="0"/>
           <w:lang w:val="vi-VN"/>
         </w:rPr>
@@ -7502,6 +4990,7 @@
       <w:r>
         <w:rPr>
           <w:rStyle w:val="SubtleEmphasis"/>
+          <w:rFonts w:cs="Times New Roman"/>
           <w:i w:val="0"/>
           <w:lang w:val="vi-VN"/>
         </w:rPr>
@@ -7518,6 +5007,7 @@
         <w:jc w:val="both"/>
         <w:rPr>
           <w:rStyle w:val="SubtleEmphasis"/>
+          <w:rFonts w:cs="Times New Roman"/>
           <w:i w:val="0"/>
           <w:lang w:val="vi-VN"/>
         </w:rPr>
@@ -7525,6 +5015,7 @@
       <w:r>
         <w:rPr>
           <w:rStyle w:val="SubtleEmphasis"/>
+          <w:rFonts w:cs="Times New Roman"/>
           <w:i w:val="0"/>
           <w:lang w:val="vi-VN"/>
         </w:rPr>
@@ -7541,6 +5032,7 @@
         <w:jc w:val="both"/>
         <w:rPr>
           <w:rStyle w:val="SubtleEmphasis"/>
+          <w:rFonts w:cs="Times New Roman"/>
           <w:lang w:val="vi-VN"/>
         </w:rPr>
       </w:pPr>
@@ -7550,6 +5042,7 @@
         <w:ind w:left="1080"/>
         <w:rPr>
           <w:rStyle w:val="SubtleEmphasis"/>
+          <w:rFonts w:cs="Times New Roman"/>
           <w:lang w:val="vi-VN"/>
         </w:rPr>
       </w:pPr>
@@ -7738,20 +5231,22 @@
       <w:pPr>
         <w:pStyle w:val="Heading1"/>
         <w:rPr>
+          <w:rFonts w:cs="Times New Roman"/>
           <w:sz w:val="48"/>
           <w:lang w:val="vi-VN"/>
         </w:rPr>
       </w:pPr>
-      <w:bookmarkStart w:id="7" w:name="_Toc439893506"/>
-      <w:r>
-        <w:rPr>
+      <w:bookmarkStart w:id="6" w:name="_Toc439893506"/>
+      <w:r>
+        <w:rPr>
+          <w:rFonts w:cs="Times New Roman"/>
           <w:sz w:val="48"/>
           <w:lang w:val="vi-VN"/>
         </w:rPr>
         <w:lastRenderedPageBreak/>
         <w:t>Phần 2: Đặc tả yêu cầu</w:t>
       </w:r>
-      <w:bookmarkEnd w:id="7"/>
+      <w:bookmarkEnd w:id="6"/>
     </w:p>
     <w:p>
       <w:pPr>
@@ -7772,17 +5267,19 @@
         </w:numPr>
         <w:jc w:val="both"/>
         <w:rPr>
-          <w:lang w:val="vi-VN"/>
-        </w:rPr>
-      </w:pPr>
-      <w:bookmarkStart w:id="8" w:name="_Toc439893507"/>
-      <w:r>
-        <w:rPr>
+          <w:rFonts w:cs="Times New Roman"/>
+          <w:lang w:val="vi-VN"/>
+        </w:rPr>
+      </w:pPr>
+      <w:bookmarkStart w:id="7" w:name="_Toc439893507"/>
+      <w:r>
+        <w:rPr>
+          <w:rFonts w:cs="Times New Roman"/>
           <w:lang w:val="vi-VN"/>
         </w:rPr>
         <w:t>Giới thiệu hệ thống</w:t>
       </w:r>
-      <w:bookmarkEnd w:id="8"/>
+      <w:bookmarkEnd w:id="7"/>
     </w:p>
     <w:p>
       <w:pPr>
@@ -8238,17 +5735,19 @@
         </w:numPr>
         <w:jc w:val="both"/>
         <w:rPr>
-          <w:lang w:val="vi-VN"/>
-        </w:rPr>
-      </w:pPr>
-      <w:bookmarkStart w:id="9" w:name="_Toc439893508"/>
-      <w:r>
-        <w:rPr>
+          <w:rFonts w:cs="Times New Roman"/>
+          <w:lang w:val="vi-VN"/>
+        </w:rPr>
+      </w:pPr>
+      <w:bookmarkStart w:id="8" w:name="_Toc439893508"/>
+      <w:r>
+        <w:rPr>
+          <w:rFonts w:cs="Times New Roman"/>
           <w:lang w:val="vi-VN"/>
         </w:rPr>
         <w:t>Đặc tả hoạt động của hệ thống</w:t>
       </w:r>
-      <w:bookmarkEnd w:id="9"/>
+      <w:bookmarkEnd w:id="8"/>
     </w:p>
     <w:p>
       <w:pPr>
@@ -8331,17 +5830,19 @@
         </w:numPr>
         <w:jc w:val="both"/>
         <w:rPr>
-          <w:lang w:val="vi-VN"/>
-        </w:rPr>
-      </w:pPr>
-      <w:bookmarkStart w:id="10" w:name="_Toc439893509"/>
-      <w:r>
-        <w:rPr>
+          <w:rFonts w:cs="Times New Roman"/>
+          <w:lang w:val="vi-VN"/>
+        </w:rPr>
+      </w:pPr>
+      <w:bookmarkStart w:id="9" w:name="_Toc439893509"/>
+      <w:r>
+        <w:rPr>
+          <w:rFonts w:cs="Times New Roman"/>
           <w:lang w:val="vi-VN"/>
         </w:rPr>
         <w:t>Đi sâu vào các chức năng</w:t>
       </w:r>
-      <w:bookmarkEnd w:id="10"/>
+      <w:bookmarkEnd w:id="9"/>
     </w:p>
     <w:p>
       <w:pPr>
@@ -8349,12 +5850,14 @@
         <w:jc w:val="both"/>
         <w:rPr>
           <w:rStyle w:val="SubtleEmphasis"/>
+          <w:rFonts w:cs="Times New Roman"/>
           <w:lang w:val="vi-VN"/>
         </w:rPr>
       </w:pPr>
       <w:r>
         <w:rPr>
           <w:rStyle w:val="SubtleEmphasis"/>
+          <w:rFonts w:cs="Times New Roman"/>
           <w:lang w:val="vi-VN"/>
         </w:rPr>
         <w:t>a, Quản lý tài khoản</w:t>
@@ -8431,12 +5934,14 @@
         <w:jc w:val="both"/>
         <w:rPr>
           <w:rStyle w:val="SubtleEmphasis"/>
+          <w:rFonts w:cs="Times New Roman"/>
           <w:lang w:val="vi-VN"/>
         </w:rPr>
       </w:pPr>
       <w:r>
         <w:rPr>
           <w:rStyle w:val="SubtleEmphasis"/>
+          <w:rFonts w:cs="Times New Roman"/>
           <w:lang w:val="vi-VN"/>
         </w:rPr>
         <w:t>b</w:t>
@@ -8444,6 +5949,7 @@
       <w:r>
         <w:rPr>
           <w:rStyle w:val="SubtleEmphasis"/>
+          <w:rFonts w:cs="Times New Roman"/>
           <w:lang w:val="vi-VN"/>
         </w:rPr>
         <w:t>, Quản lý giao dịch</w:t>
@@ -8531,12 +6037,14 @@
         <w:jc w:val="both"/>
         <w:rPr>
           <w:rStyle w:val="SubtleEmphasis"/>
+          <w:rFonts w:cs="Times New Roman"/>
           <w:lang w:val="vi-VN"/>
         </w:rPr>
       </w:pPr>
       <w:r>
         <w:rPr>
           <w:rStyle w:val="SubtleEmphasis"/>
+          <w:rFonts w:cs="Times New Roman"/>
           <w:lang w:val="vi-VN"/>
         </w:rPr>
         <w:t>c, Báo cáo thống kê</w:t>
@@ -8581,17 +6089,19 @@
         </w:numPr>
         <w:jc w:val="both"/>
         <w:rPr>
-          <w:lang w:val="vi-VN"/>
-        </w:rPr>
-      </w:pPr>
-      <w:bookmarkStart w:id="11" w:name="_Toc439893510"/>
-      <w:r>
-        <w:rPr>
+          <w:rFonts w:cs="Times New Roman"/>
+          <w:lang w:val="vi-VN"/>
+        </w:rPr>
+      </w:pPr>
+      <w:bookmarkStart w:id="10" w:name="_Toc439893510"/>
+      <w:r>
+        <w:rPr>
+          <w:rFonts w:cs="Times New Roman"/>
           <w:lang w:val="vi-VN"/>
         </w:rPr>
         <w:t>Biểu đồ phân cấp chức năng</w:t>
       </w:r>
-      <w:bookmarkEnd w:id="11"/>
+      <w:bookmarkEnd w:id="10"/>
     </w:p>
     <w:p>
       <w:pPr>
@@ -8723,21 +6233,24 @@
           <w:numId w:val="9"/>
         </w:numPr>
         <w:rPr>
-          <w:lang w:val="vi-VN"/>
-        </w:rPr>
-      </w:pPr>
-      <w:bookmarkStart w:id="12" w:name="_Toc439893511"/>
-      <w:r>
-        <w:rPr>
+          <w:rFonts w:cs="Times New Roman"/>
+          <w:lang w:val="vi-VN"/>
+        </w:rPr>
+      </w:pPr>
+      <w:bookmarkStart w:id="11" w:name="_Toc439893511"/>
+      <w:r>
+        <w:rPr>
+          <w:rFonts w:cs="Times New Roman"/>
           <w:lang w:val="vi-VN"/>
         </w:rPr>
         <w:t>Một số biểu đồ luồng dữ liệu mức chức năng</w:t>
       </w:r>
-      <w:bookmarkEnd w:id="12"/>
-    </w:p>
-    <w:p>
-      <w:pPr>
-        <w:rPr>
+      <w:bookmarkEnd w:id="11"/>
+    </w:p>
+    <w:p>
+      <w:pPr>
+        <w:rPr>
+          <w:rFonts w:ascii="Times New Roman" w:hAnsi="Times New Roman" w:cs="Times New Roman"/>
           <w:lang w:val="vi-VN"/>
         </w:rPr>
       </w:pPr>
@@ -8749,12 +6262,14 @@
         </w:tabs>
         <w:rPr>
           <w:rStyle w:val="SubtleEmphasis"/>
+          <w:rFonts w:cs="Times New Roman"/>
           <w:lang w:val="vi-VN"/>
         </w:rPr>
       </w:pPr>
       <w:r>
         <w:rPr>
           <w:rStyle w:val="SubtleEmphasis"/>
+          <w:rFonts w:cs="Times New Roman"/>
           <w:lang w:val="vi-VN"/>
         </w:rPr>
         <w:t>a, Quản lý tài khoản</w:t>
@@ -8867,6 +6382,7 @@
         <w:jc w:val="center"/>
         <w:rPr>
           <w:rStyle w:val="SubtleEmphasis"/>
+          <w:rFonts w:cs="Times New Roman"/>
           <w:lang w:val="vi-VN"/>
         </w:rPr>
       </w:pPr>
@@ -8878,12 +6394,14 @@
         </w:tabs>
         <w:rPr>
           <w:rStyle w:val="SubtleEmphasis"/>
+          <w:rFonts w:cs="Times New Roman"/>
           <w:lang w:val="vi-VN"/>
         </w:rPr>
       </w:pPr>
       <w:r>
         <w:rPr>
           <w:rStyle w:val="SubtleEmphasis"/>
+          <w:rFonts w:cs="Times New Roman"/>
           <w:lang w:val="vi-VN"/>
         </w:rPr>
         <w:t>b</w:t>
@@ -8891,6 +6409,7 @@
       <w:r>
         <w:rPr>
           <w:rStyle w:val="SubtleEmphasis"/>
+          <w:rFonts w:cs="Times New Roman"/>
           <w:lang w:val="vi-VN"/>
         </w:rPr>
         <w:t>, Quản lý giao dịch</w:t>
@@ -8953,20 +6472,22 @@
       <w:pPr>
         <w:pStyle w:val="Heading1"/>
         <w:rPr>
-          <w:lang w:val="vi-VN"/>
-        </w:rPr>
-      </w:pPr>
-      <w:r>
-        <w:rPr>
           <w:rFonts w:cs="Times New Roman"/>
+          <w:lang w:val="vi-VN"/>
+        </w:rPr>
+      </w:pPr>
+      <w:r>
+        <w:rPr>
+          <w:rFonts w:cs="Times New Roman"/>
           <w:sz w:val="28"/>
           <w:lang w:val="vi-VN"/>
         </w:rPr>
         <w:br w:type="page"/>
       </w:r>
-      <w:bookmarkStart w:id="13" w:name="_Toc439893512"/>
-      <w:r>
-        <w:rPr>
+      <w:bookmarkStart w:id="12" w:name="_Toc439893512"/>
+      <w:r>
+        <w:rPr>
+          <w:rFonts w:cs="Times New Roman"/>
           <w:sz w:val="48"/>
           <w:lang w:val="vi-VN"/>
         </w:rPr>
@@ -8975,17 +6496,19 @@
       </w:r>
       <w:r>
         <w:rPr>
+          <w:rFonts w:cs="Times New Roman"/>
           <w:sz w:val="48"/>
           <w:lang w:val="vi-VN"/>
         </w:rPr>
         <w:t>iết kế</w:t>
       </w:r>
-      <w:bookmarkEnd w:id="13"/>
+      <w:bookmarkEnd w:id="12"/>
     </w:p>
     <w:p>
       <w:pPr>
         <w:pStyle w:val="Heading1"/>
         <w:rPr>
+          <w:rFonts w:cs="Times New Roman"/>
           <w:lang w:val="vi-VN"/>
         </w:rPr>
       </w:pPr>
@@ -9005,70 +6528,196 @@
           <w:lang w:val="vi-VN"/>
         </w:rPr>
       </w:pPr>
-      <w:bookmarkStart w:id="14" w:name="_Toc439893513"/>
-      <w:proofErr w:type="spellStart"/>
-      <w:r>
-        <w:t>Biểu</w:t>
-      </w:r>
-      <w:proofErr w:type="spellEnd"/>
-      <w:r>
-        <w:t xml:space="preserve"> </w:t>
-      </w:r>
-      <w:proofErr w:type="spellStart"/>
-      <w:r>
-        <w:t>đồ</w:t>
-      </w:r>
-      <w:proofErr w:type="spellEnd"/>
-      <w:r>
-        <w:t xml:space="preserve"> Use Case</w:t>
-      </w:r>
-      <w:bookmarkEnd w:id="14"/>
+      <w:bookmarkStart w:id="13" w:name="_Toc439893513"/>
+      <w:r>
+        <w:rPr>
+          <w:rFonts w:cs="Times New Roman"/>
+        </w:rPr>
+        <w:t>Biểu đồ Use Case</w:t>
+      </w:r>
+      <w:bookmarkEnd w:id="13"/>
     </w:p>
     <w:p>
       <w:pPr>
         <w:pStyle w:val="Heading2"/>
         <w:jc w:val="both"/>
+        <w:rPr>
+          <w:rFonts w:cs="Times New Roman"/>
+        </w:rPr>
       </w:pPr>
     </w:p>
     <w:p>
       <w:pPr>
         <w:jc w:val="both"/>
+        <w:rPr>
+          <w:rFonts w:ascii="Times New Roman" w:hAnsi="Times New Roman" w:cs="Times New Roman"/>
+        </w:rPr>
       </w:pPr>
     </w:p>
     <w:p>
       <w:pPr>
         <w:jc w:val="both"/>
+        <w:rPr>
+          <w:rFonts w:ascii="Times New Roman" w:hAnsi="Times New Roman" w:cs="Times New Roman"/>
+        </w:rPr>
       </w:pPr>
     </w:p>
     <w:p>
       <w:pPr>
         <w:jc w:val="both"/>
+        <w:rPr>
+          <w:rFonts w:ascii="Times New Roman" w:hAnsi="Times New Roman" w:cs="Times New Roman"/>
+        </w:rPr>
       </w:pPr>
     </w:p>
     <w:p>
       <w:pPr>
         <w:jc w:val="both"/>
-      </w:pPr>
-    </w:p>
-    <w:p/>
-    <w:p/>
-    <w:p/>
-    <w:p/>
-    <w:p/>
-    <w:p/>
-    <w:p/>
-    <w:p/>
-    <w:p/>
-    <w:p/>
-    <w:p/>
-    <w:p/>
-    <w:p/>
-    <w:p/>
-    <w:p/>
-    <w:p/>
-    <w:p/>
-    <w:p/>
-    <w:p/>
+        <w:rPr>
+          <w:rFonts w:ascii="Times New Roman" w:hAnsi="Times New Roman" w:cs="Times New Roman"/>
+        </w:rPr>
+      </w:pPr>
+    </w:p>
+    <w:p>
+      <w:pPr>
+        <w:rPr>
+          <w:rFonts w:ascii="Times New Roman" w:hAnsi="Times New Roman" w:cs="Times New Roman"/>
+        </w:rPr>
+      </w:pPr>
+    </w:p>
+    <w:p>
+      <w:pPr>
+        <w:rPr>
+          <w:rFonts w:ascii="Times New Roman" w:hAnsi="Times New Roman" w:cs="Times New Roman"/>
+        </w:rPr>
+      </w:pPr>
+    </w:p>
+    <w:p>
+      <w:pPr>
+        <w:rPr>
+          <w:rFonts w:ascii="Times New Roman" w:hAnsi="Times New Roman" w:cs="Times New Roman"/>
+        </w:rPr>
+      </w:pPr>
+    </w:p>
+    <w:p>
+      <w:pPr>
+        <w:rPr>
+          <w:rFonts w:ascii="Times New Roman" w:hAnsi="Times New Roman" w:cs="Times New Roman"/>
+        </w:rPr>
+      </w:pPr>
+    </w:p>
+    <w:p>
+      <w:pPr>
+        <w:rPr>
+          <w:rFonts w:ascii="Times New Roman" w:hAnsi="Times New Roman" w:cs="Times New Roman"/>
+        </w:rPr>
+      </w:pPr>
+    </w:p>
+    <w:p>
+      <w:pPr>
+        <w:rPr>
+          <w:rFonts w:ascii="Times New Roman" w:hAnsi="Times New Roman" w:cs="Times New Roman"/>
+        </w:rPr>
+      </w:pPr>
+    </w:p>
+    <w:p>
+      <w:pPr>
+        <w:rPr>
+          <w:rFonts w:ascii="Times New Roman" w:hAnsi="Times New Roman" w:cs="Times New Roman"/>
+        </w:rPr>
+      </w:pPr>
+    </w:p>
+    <w:p>
+      <w:pPr>
+        <w:rPr>
+          <w:rFonts w:ascii="Times New Roman" w:hAnsi="Times New Roman" w:cs="Times New Roman"/>
+        </w:rPr>
+      </w:pPr>
+    </w:p>
+    <w:p>
+      <w:pPr>
+        <w:rPr>
+          <w:rFonts w:ascii="Times New Roman" w:hAnsi="Times New Roman" w:cs="Times New Roman"/>
+        </w:rPr>
+      </w:pPr>
+    </w:p>
+    <w:p>
+      <w:pPr>
+        <w:rPr>
+          <w:rFonts w:ascii="Times New Roman" w:hAnsi="Times New Roman" w:cs="Times New Roman"/>
+        </w:rPr>
+      </w:pPr>
+    </w:p>
+    <w:p>
+      <w:pPr>
+        <w:rPr>
+          <w:rFonts w:ascii="Times New Roman" w:hAnsi="Times New Roman" w:cs="Times New Roman"/>
+        </w:rPr>
+      </w:pPr>
+    </w:p>
+    <w:p>
+      <w:pPr>
+        <w:rPr>
+          <w:rFonts w:ascii="Times New Roman" w:hAnsi="Times New Roman" w:cs="Times New Roman"/>
+        </w:rPr>
+      </w:pPr>
+    </w:p>
+    <w:p>
+      <w:pPr>
+        <w:rPr>
+          <w:rFonts w:ascii="Times New Roman" w:hAnsi="Times New Roman" w:cs="Times New Roman"/>
+        </w:rPr>
+      </w:pPr>
+    </w:p>
+    <w:p>
+      <w:pPr>
+        <w:rPr>
+          <w:rFonts w:ascii="Times New Roman" w:hAnsi="Times New Roman" w:cs="Times New Roman"/>
+        </w:rPr>
+      </w:pPr>
+    </w:p>
+    <w:p>
+      <w:pPr>
+        <w:rPr>
+          <w:rFonts w:ascii="Times New Roman" w:hAnsi="Times New Roman" w:cs="Times New Roman"/>
+        </w:rPr>
+      </w:pPr>
+    </w:p>
+    <w:p>
+      <w:pPr>
+        <w:rPr>
+          <w:rFonts w:ascii="Times New Roman" w:hAnsi="Times New Roman" w:cs="Times New Roman"/>
+        </w:rPr>
+      </w:pPr>
+    </w:p>
+    <w:p>
+      <w:pPr>
+        <w:rPr>
+          <w:rFonts w:ascii="Times New Roman" w:hAnsi="Times New Roman" w:cs="Times New Roman"/>
+        </w:rPr>
+      </w:pPr>
+    </w:p>
+    <w:p>
+      <w:pPr>
+        <w:rPr>
+          <w:rFonts w:ascii="Times New Roman" w:hAnsi="Times New Roman" w:cs="Times New Roman"/>
+        </w:rPr>
+      </w:pPr>
+    </w:p>
+    <w:p>
+      <w:pPr>
+        <w:rPr>
+          <w:rFonts w:ascii="Times New Roman" w:hAnsi="Times New Roman" w:cs="Times New Roman"/>
+        </w:rPr>
+      </w:pPr>
+    </w:p>
+    <w:p>
+      <w:pPr>
+        <w:rPr>
+          <w:rFonts w:ascii="Times New Roman" w:hAnsi="Times New Roman" w:cs="Times New Roman"/>
+        </w:rPr>
+      </w:pPr>
+    </w:p>
     <w:p>
       <w:pPr>
         <w:pStyle w:val="Heading2"/>
@@ -9079,346 +6728,1882 @@
         <w:rPr>
           <w:rFonts w:cs="Times New Roman"/>
           <w:noProof/>
-          <w:sz w:val="28"/>
-          <w:szCs w:val="32"/>
-          <w:lang w:val="vi-VN"/>
-        </w:rPr>
-      </w:pPr>
-      <w:bookmarkStart w:id="15" w:name="_Toc439893514"/>
-      <w:r>
-        <w:rPr>
+          <w:lang w:val="vi-VN"/>
+        </w:rPr>
+      </w:pPr>
+      <w:bookmarkStart w:id="14" w:name="_Toc439893514"/>
+      <w:r>
+        <w:rPr>
+          <w:rFonts w:cs="Times New Roman"/>
           <w:noProof/>
           <w:lang w:val="vi-VN"/>
         </w:rPr>
         <w:lastRenderedPageBreak/>
         <w:t>Biểu đồ hoạt động</w:t>
       </w:r>
+      <w:bookmarkEnd w:id="14"/>
+    </w:p>
+    <w:p>
+      <w:pPr>
+        <w:pStyle w:val="ListParagraph"/>
+        <w:numPr>
+          <w:ilvl w:val="1"/>
+          <w:numId w:val="20"/>
+        </w:numPr>
+        <w:rPr>
+          <w:rFonts w:ascii="Times New Roman" w:hAnsi="Times New Roman" w:cs="Times New Roman"/>
+          <w:lang w:val="vi-VN"/>
+        </w:rPr>
+      </w:pPr>
+      <w:r>
+        <w:rPr>
+          <w:rFonts w:ascii="Times New Roman" w:hAnsi="Times New Roman" w:cs="Times New Roman"/>
+        </w:rPr>
+        <w:t>Chức năng đăng nhập</w:t>
+      </w:r>
+    </w:p>
+    <w:tbl>
+      <w:tblPr>
+        <w:tblStyle w:val="TableGrid"/>
+        <w:tblpPr w:leftFromText="180" w:rightFromText="180" w:vertAnchor="page" w:horzAnchor="margin" w:tblpXSpec="center" w:tblpY="2431"/>
+        <w:tblW w:w="9966" w:type="dxa"/>
+        <w:tblLook w:val="04A0" w:firstRow="1" w:lastRow="0" w:firstColumn="1" w:lastColumn="0" w:noHBand="0" w:noVBand="1"/>
+      </w:tblPr>
+      <w:tblGrid>
+        <w:gridCol w:w="1629"/>
+        <w:gridCol w:w="8337"/>
+      </w:tblGrid>
+      <w:tr>
+        <w:tc>
+          <w:tcPr>
+            <w:tcW w:w="1629" w:type="dxa"/>
+          </w:tcPr>
+          <w:p>
+            <w:pPr>
+              <w:rPr>
+                <w:rFonts w:ascii="Times New Roman" w:hAnsi="Times New Roman" w:cs="Times New Roman"/>
+              </w:rPr>
+            </w:pPr>
+            <w:r>
+              <w:rPr>
+                <w:rFonts w:ascii="Times New Roman" w:hAnsi="Times New Roman" w:cs="Times New Roman"/>
+              </w:rPr>
+              <w:t xml:space="preserve">Name </w:t>
+            </w:r>
+          </w:p>
+        </w:tc>
+        <w:tc>
+          <w:tcPr>
+            <w:tcW w:w="8337" w:type="dxa"/>
+          </w:tcPr>
+          <w:p>
+            <w:pPr>
+              <w:tabs>
+                <w:tab w:val="left" w:pos="2160"/>
+              </w:tabs>
+              <w:rPr>
+                <w:rFonts w:ascii="Times New Roman" w:hAnsi="Times New Roman" w:cs="Times New Roman"/>
+              </w:rPr>
+            </w:pPr>
+            <w:r>
+              <w:rPr>
+                <w:rFonts w:ascii="Times New Roman" w:hAnsi="Times New Roman" w:cs="Times New Roman"/>
+              </w:rPr>
+              <w:t>Người dùng đăng nhập vào hệ thống</w:t>
+            </w:r>
+          </w:p>
+        </w:tc>
+      </w:tr>
+      <w:tr>
+        <w:tc>
+          <w:tcPr>
+            <w:tcW w:w="1629" w:type="dxa"/>
+          </w:tcPr>
+          <w:p>
+            <w:pPr>
+              <w:rPr>
+                <w:rFonts w:ascii="Times New Roman" w:hAnsi="Times New Roman" w:cs="Times New Roman"/>
+              </w:rPr>
+            </w:pPr>
+            <w:r>
+              <w:rPr>
+                <w:rFonts w:ascii="Times New Roman" w:hAnsi="Times New Roman" w:cs="Times New Roman"/>
+              </w:rPr>
+              <w:t>Description</w:t>
+            </w:r>
+          </w:p>
+        </w:tc>
+        <w:tc>
+          <w:tcPr>
+            <w:tcW w:w="8337" w:type="dxa"/>
+          </w:tcPr>
+          <w:p>
+            <w:pPr>
+              <w:rPr>
+                <w:rFonts w:ascii="Times New Roman" w:hAnsi="Times New Roman" w:cs="Times New Roman"/>
+              </w:rPr>
+            </w:pPr>
+            <w:r>
+              <w:rPr>
+                <w:rFonts w:ascii="Times New Roman" w:hAnsi="Times New Roman" w:cs="Times New Roman"/>
+              </w:rPr>
+              <w:t>Chức năng này cho phép người dùng đăng nhập vào hệ thống</w:t>
+            </w:r>
+          </w:p>
+        </w:tc>
+      </w:tr>
+      <w:tr>
+        <w:tc>
+          <w:tcPr>
+            <w:tcW w:w="1629" w:type="dxa"/>
+          </w:tcPr>
+          <w:p>
+            <w:pPr>
+              <w:rPr>
+                <w:rFonts w:ascii="Times New Roman" w:hAnsi="Times New Roman" w:cs="Times New Roman"/>
+              </w:rPr>
+            </w:pPr>
+            <w:r>
+              <w:rPr>
+                <w:rFonts w:ascii="Times New Roman" w:hAnsi="Times New Roman" w:cs="Times New Roman"/>
+              </w:rPr>
+              <w:t>Actor</w:t>
+            </w:r>
+          </w:p>
+        </w:tc>
+        <w:tc>
+          <w:tcPr>
+            <w:tcW w:w="8337" w:type="dxa"/>
+          </w:tcPr>
+          <w:p>
+            <w:pPr>
+              <w:rPr>
+                <w:rFonts w:ascii="Times New Roman" w:hAnsi="Times New Roman" w:cs="Times New Roman"/>
+              </w:rPr>
+            </w:pPr>
+            <w:r>
+              <w:rPr>
+                <w:rFonts w:ascii="Times New Roman" w:hAnsi="Times New Roman" w:cs="Times New Roman"/>
+              </w:rPr>
+              <w:t>Người dùng</w:t>
+            </w:r>
+          </w:p>
+        </w:tc>
+      </w:tr>
+      <w:tr>
+        <w:tc>
+          <w:tcPr>
+            <w:tcW w:w="1629" w:type="dxa"/>
+          </w:tcPr>
+          <w:p>
+            <w:pPr>
+              <w:rPr>
+                <w:rFonts w:ascii="Times New Roman" w:hAnsi="Times New Roman" w:cs="Times New Roman"/>
+              </w:rPr>
+            </w:pPr>
+            <w:r>
+              <w:rPr>
+                <w:rFonts w:ascii="Times New Roman" w:hAnsi="Times New Roman" w:cs="Times New Roman"/>
+              </w:rPr>
+              <w:t>Pre-condition</w:t>
+            </w:r>
+          </w:p>
+        </w:tc>
+        <w:tc>
+          <w:tcPr>
+            <w:tcW w:w="8337" w:type="dxa"/>
+          </w:tcPr>
+          <w:p>
+            <w:pPr>
+              <w:rPr>
+                <w:rFonts w:ascii="Times New Roman" w:hAnsi="Times New Roman" w:cs="Times New Roman"/>
+              </w:rPr>
+            </w:pPr>
+            <w:r>
+              <w:rPr>
+                <w:rFonts w:ascii="Times New Roman" w:hAnsi="Times New Roman" w:cs="Times New Roman"/>
+              </w:rPr>
+              <w:t>Có thẻ ATM</w:t>
+            </w:r>
+          </w:p>
+        </w:tc>
+      </w:tr>
+      <w:tr>
+        <w:trPr>
+          <w:trHeight w:val="70"/>
+        </w:trPr>
+        <w:tc>
+          <w:tcPr>
+            <w:tcW w:w="1629" w:type="dxa"/>
+          </w:tcPr>
+          <w:p>
+            <w:pPr>
+              <w:rPr>
+                <w:rFonts w:ascii="Times New Roman" w:hAnsi="Times New Roman" w:cs="Times New Roman"/>
+              </w:rPr>
+            </w:pPr>
+            <w:r>
+              <w:rPr>
+                <w:rFonts w:ascii="Times New Roman" w:hAnsi="Times New Roman" w:cs="Times New Roman"/>
+              </w:rPr>
+              <w:t>Post-condition</w:t>
+            </w:r>
+          </w:p>
+        </w:tc>
+        <w:tc>
+          <w:tcPr>
+            <w:tcW w:w="8337" w:type="dxa"/>
+          </w:tcPr>
+          <w:p>
+            <w:pPr>
+              <w:rPr>
+                <w:rFonts w:ascii="Times New Roman" w:hAnsi="Times New Roman" w:cs="Times New Roman"/>
+              </w:rPr>
+            </w:pPr>
+            <w:r>
+              <w:rPr>
+                <w:rFonts w:ascii="Times New Roman" w:hAnsi="Times New Roman" w:cs="Times New Roman"/>
+              </w:rPr>
+              <w:t>Đăng nhập thành công</w:t>
+            </w:r>
+          </w:p>
+        </w:tc>
+      </w:tr>
+    </w:tbl>
+    <w:p>
+      <w:pPr>
+        <w:ind w:left="360"/>
+        <w:rPr>
+          <w:rFonts w:ascii="Times New Roman" w:hAnsi="Times New Roman" w:cs="Times New Roman"/>
+          <w:lang w:val="vi-VN"/>
+        </w:rPr>
+      </w:pPr>
+    </w:p>
+    <w:p>
+      <w:pPr>
+        <w:rPr>
+          <w:rFonts w:ascii="Times New Roman" w:hAnsi="Times New Roman" w:cs="Times New Roman"/>
+          <w:lang w:val="vi-VN"/>
+        </w:rPr>
+      </w:pPr>
+      <w:r>
+        <w:rPr>
+          <w:rFonts w:ascii="Times New Roman" w:eastAsia="Calibri" w:hAnsi="Times New Roman" w:cs="Times New Roman"/>
+          <w:noProof/>
+        </w:rPr>
+        <w:drawing>
+          <wp:inline distT="0" distB="0" distL="0" distR="0">
+            <wp:extent cx="5934075" cy="6362700"/>
+            <wp:effectExtent l="0" t="0" r="0" b="0"/>
+            <wp:docPr id="23" name="Picture 23" descr="C:\Users\super\AppData\Local\Microsoft\Windows\INetCache\Content.Word\ĐăngNhập.jpg"/>
+            <wp:cNvGraphicFramePr>
+              <a:graphicFrameLocks xmlns:a="http://schemas.openxmlformats.org/drawingml/2006/main" noChangeAspect="1"/>
+            </wp:cNvGraphicFramePr>
+            <a:graphic xmlns:a="http://schemas.openxmlformats.org/drawingml/2006/main">
+              <a:graphicData uri="http://schemas.openxmlformats.org/drawingml/2006/picture">
+                <pic:pic xmlns:pic="http://schemas.openxmlformats.org/drawingml/2006/picture">
+                  <pic:nvPicPr>
+                    <pic:cNvPr id="0" name="Picture 109" descr="C:\Users\super\AppData\Local\Microsoft\Windows\INetCache\Content.Word\ĐăngNhập.jpg"/>
+                    <pic:cNvPicPr>
+                      <a:picLocks noChangeAspect="1" noChangeArrowheads="1"/>
+                    </pic:cNvPicPr>
+                  </pic:nvPicPr>
+                  <pic:blipFill>
+                    <a:blip r:embed="rId12">
+                      <a:extLst>
+                        <a:ext uri="{28A0092B-C50C-407E-A947-70E740481C1C}">
+                          <a14:useLocalDpi xmlns:a14="http://schemas.microsoft.com/office/drawing/2010/main" val="0"/>
+                        </a:ext>
+                      </a:extLst>
+                    </a:blip>
+                    <a:srcRect/>
+                    <a:stretch>
+                      <a:fillRect/>
+                    </a:stretch>
+                  </pic:blipFill>
+                  <pic:spPr bwMode="auto">
+                    <a:xfrm>
+                      <a:off x="0" y="0"/>
+                      <a:ext cx="5934075" cy="6362700"/>
+                    </a:xfrm>
+                    <a:prstGeom prst="rect">
+                      <a:avLst/>
+                    </a:prstGeom>
+                    <a:noFill/>
+                    <a:ln>
+                      <a:noFill/>
+                    </a:ln>
+                  </pic:spPr>
+                </pic:pic>
+              </a:graphicData>
+            </a:graphic>
+          </wp:inline>
+        </w:drawing>
+      </w:r>
+    </w:p>
+    <w:p>
+      <w:pPr>
+        <w:pStyle w:val="ListParagraph"/>
+        <w:numPr>
+          <w:ilvl w:val="1"/>
+          <w:numId w:val="20"/>
+        </w:numPr>
+        <w:rPr>
+          <w:rFonts w:ascii="Times New Roman" w:hAnsi="Times New Roman" w:cs="Times New Roman"/>
+          <w:lang w:val="vi-VN"/>
+        </w:rPr>
+      </w:pPr>
+      <w:r>
+        <w:rPr>
+          <w:rFonts w:ascii="Times New Roman" w:hAnsi="Times New Roman" w:cs="Times New Roman"/>
+        </w:rPr>
+        <w:lastRenderedPageBreak/>
+        <w:t>Chức năng rút tiền</w:t>
+      </w:r>
+    </w:p>
+    <w:tbl>
+      <w:tblPr>
+        <w:tblStyle w:val="TableGrid"/>
+        <w:tblpPr w:leftFromText="180" w:rightFromText="180" w:tblpXSpec="center" w:tblpY="525"/>
+        <w:tblW w:w="9966" w:type="dxa"/>
+        <w:tblLook w:val="04A0" w:firstRow="1" w:lastRow="0" w:firstColumn="1" w:lastColumn="0" w:noHBand="0" w:noVBand="1"/>
+      </w:tblPr>
+      <w:tblGrid>
+        <w:gridCol w:w="1629"/>
+        <w:gridCol w:w="8337"/>
+      </w:tblGrid>
+      <w:tr>
+        <w:tc>
+          <w:tcPr>
+            <w:tcW w:w="1629" w:type="dxa"/>
+          </w:tcPr>
+          <w:p>
+            <w:pPr>
+              <w:rPr>
+                <w:rFonts w:ascii="Times New Roman" w:hAnsi="Times New Roman" w:cs="Times New Roman"/>
+              </w:rPr>
+            </w:pPr>
+            <w:r>
+              <w:rPr>
+                <w:rFonts w:ascii="Times New Roman" w:hAnsi="Times New Roman" w:cs="Times New Roman"/>
+              </w:rPr>
+              <w:t xml:space="preserve">Name </w:t>
+            </w:r>
+          </w:p>
+        </w:tc>
+        <w:tc>
+          <w:tcPr>
+            <w:tcW w:w="8337" w:type="dxa"/>
+          </w:tcPr>
+          <w:p>
+            <w:pPr>
+              <w:tabs>
+                <w:tab w:val="left" w:pos="2160"/>
+              </w:tabs>
+              <w:rPr>
+                <w:rFonts w:ascii="Times New Roman" w:hAnsi="Times New Roman" w:cs="Times New Roman"/>
+              </w:rPr>
+            </w:pPr>
+            <w:r>
+              <w:rPr>
+                <w:rFonts w:ascii="Times New Roman" w:hAnsi="Times New Roman" w:cs="Times New Roman"/>
+              </w:rPr>
+              <w:t>Người dùng rút tiền từ tài khoản</w:t>
+            </w:r>
+          </w:p>
+        </w:tc>
+      </w:tr>
+      <w:tr>
+        <w:tc>
+          <w:tcPr>
+            <w:tcW w:w="1629" w:type="dxa"/>
+          </w:tcPr>
+          <w:p>
+            <w:pPr>
+              <w:rPr>
+                <w:rFonts w:ascii="Times New Roman" w:hAnsi="Times New Roman" w:cs="Times New Roman"/>
+              </w:rPr>
+            </w:pPr>
+            <w:r>
+              <w:rPr>
+                <w:rFonts w:ascii="Times New Roman" w:hAnsi="Times New Roman" w:cs="Times New Roman"/>
+              </w:rPr>
+              <w:t>Description</w:t>
+            </w:r>
+          </w:p>
+        </w:tc>
+        <w:tc>
+          <w:tcPr>
+            <w:tcW w:w="8337" w:type="dxa"/>
+          </w:tcPr>
+          <w:p>
+            <w:pPr>
+              <w:rPr>
+                <w:rFonts w:ascii="Times New Roman" w:hAnsi="Times New Roman" w:cs="Times New Roman"/>
+              </w:rPr>
+            </w:pPr>
+            <w:r>
+              <w:rPr>
+                <w:rFonts w:ascii="Times New Roman" w:hAnsi="Times New Roman" w:cs="Times New Roman"/>
+              </w:rPr>
+              <w:t>Chức năng này cho phép rút tiền từ cây ATM</w:t>
+            </w:r>
+          </w:p>
+        </w:tc>
+      </w:tr>
+      <w:tr>
+        <w:tc>
+          <w:tcPr>
+            <w:tcW w:w="1629" w:type="dxa"/>
+          </w:tcPr>
+          <w:p>
+            <w:pPr>
+              <w:rPr>
+                <w:rFonts w:ascii="Times New Roman" w:hAnsi="Times New Roman" w:cs="Times New Roman"/>
+              </w:rPr>
+            </w:pPr>
+            <w:r>
+              <w:rPr>
+                <w:rFonts w:ascii="Times New Roman" w:hAnsi="Times New Roman" w:cs="Times New Roman"/>
+              </w:rPr>
+              <w:t>Actor</w:t>
+            </w:r>
+          </w:p>
+        </w:tc>
+        <w:tc>
+          <w:tcPr>
+            <w:tcW w:w="8337" w:type="dxa"/>
+          </w:tcPr>
+          <w:p>
+            <w:pPr>
+              <w:rPr>
+                <w:rFonts w:ascii="Times New Roman" w:hAnsi="Times New Roman" w:cs="Times New Roman"/>
+              </w:rPr>
+            </w:pPr>
+            <w:r>
+              <w:rPr>
+                <w:rFonts w:ascii="Times New Roman" w:hAnsi="Times New Roman" w:cs="Times New Roman"/>
+              </w:rPr>
+              <w:t>Người dùng</w:t>
+            </w:r>
+          </w:p>
+        </w:tc>
+      </w:tr>
+      <w:tr>
+        <w:tc>
+          <w:tcPr>
+            <w:tcW w:w="1629" w:type="dxa"/>
+          </w:tcPr>
+          <w:p>
+            <w:pPr>
+              <w:rPr>
+                <w:rFonts w:ascii="Times New Roman" w:hAnsi="Times New Roman" w:cs="Times New Roman"/>
+              </w:rPr>
+            </w:pPr>
+            <w:r>
+              <w:rPr>
+                <w:rFonts w:ascii="Times New Roman" w:hAnsi="Times New Roman" w:cs="Times New Roman"/>
+              </w:rPr>
+              <w:t>Pre-condition</w:t>
+            </w:r>
+          </w:p>
+        </w:tc>
+        <w:tc>
+          <w:tcPr>
+            <w:tcW w:w="8337" w:type="dxa"/>
+          </w:tcPr>
+          <w:p>
+            <w:pPr>
+              <w:rPr>
+                <w:rFonts w:ascii="Times New Roman" w:hAnsi="Times New Roman" w:cs="Times New Roman"/>
+              </w:rPr>
+            </w:pPr>
+            <w:r>
+              <w:rPr>
+                <w:rFonts w:ascii="Times New Roman" w:hAnsi="Times New Roman" w:cs="Times New Roman"/>
+              </w:rPr>
+              <w:t>Đăng nhập thành công</w:t>
+            </w:r>
+          </w:p>
+        </w:tc>
+      </w:tr>
+      <w:tr>
+        <w:trPr>
+          <w:trHeight w:val="70"/>
+        </w:trPr>
+        <w:tc>
+          <w:tcPr>
+            <w:tcW w:w="1629" w:type="dxa"/>
+          </w:tcPr>
+          <w:p>
+            <w:pPr>
+              <w:rPr>
+                <w:rFonts w:ascii="Times New Roman" w:hAnsi="Times New Roman" w:cs="Times New Roman"/>
+              </w:rPr>
+            </w:pPr>
+            <w:r>
+              <w:rPr>
+                <w:rFonts w:ascii="Times New Roman" w:hAnsi="Times New Roman" w:cs="Times New Roman"/>
+              </w:rPr>
+              <w:t>Post-condition</w:t>
+            </w:r>
+          </w:p>
+        </w:tc>
+        <w:tc>
+          <w:tcPr>
+            <w:tcW w:w="8337" w:type="dxa"/>
+          </w:tcPr>
+          <w:p>
+            <w:pPr>
+              <w:rPr>
+                <w:rFonts w:ascii="Times New Roman" w:hAnsi="Times New Roman" w:cs="Times New Roman"/>
+              </w:rPr>
+            </w:pPr>
+            <w:r>
+              <w:rPr>
+                <w:rFonts w:ascii="Times New Roman" w:hAnsi="Times New Roman" w:cs="Times New Roman"/>
+              </w:rPr>
+              <w:t>Hoàn thành rút tiền thành công</w:t>
+            </w:r>
+          </w:p>
+        </w:tc>
+      </w:tr>
+    </w:tbl>
+    <w:p>
+      <w:pPr>
+        <w:pStyle w:val="ListParagraph"/>
+        <w:ind w:left="792"/>
+        <w:rPr>
+          <w:rFonts w:ascii="Times New Roman" w:hAnsi="Times New Roman" w:cs="Times New Roman"/>
+          <w:lang w:val="vi-VN"/>
+        </w:rPr>
+      </w:pPr>
+    </w:p>
+    <w:p>
+      <w:pPr>
+        <w:rPr>
+          <w:rFonts w:ascii="Times New Roman" w:hAnsi="Times New Roman" w:cs="Times New Roman"/>
+          <w:lang w:val="vi-VN"/>
+        </w:rPr>
+      </w:pPr>
+      <w:r>
+        <w:rPr>
+          <w:rFonts w:ascii="Times New Roman" w:hAnsi="Times New Roman" w:cs="Times New Roman"/>
+          <w:noProof/>
+        </w:rPr>
+        <w:drawing>
+          <wp:inline distT="0" distB="0" distL="0" distR="0" wp14:anchorId="13613B3E" wp14:editId="142A70C0">
+            <wp:extent cx="5943600" cy="6642735"/>
+            <wp:effectExtent l="0" t="0" r="0" b="0"/>
+            <wp:docPr id="24" name="Picture 24" descr="C:\Users\super\AppData\Local\Microsoft\Windows\INetCache\Content.Word\RútTiền.jpg"/>
+            <wp:cNvGraphicFramePr>
+              <a:graphicFrameLocks xmlns:a="http://schemas.openxmlformats.org/drawingml/2006/main" noChangeAspect="1"/>
+            </wp:cNvGraphicFramePr>
+            <a:graphic xmlns:a="http://schemas.openxmlformats.org/drawingml/2006/main">
+              <a:graphicData uri="http://schemas.openxmlformats.org/drawingml/2006/picture">
+                <pic:pic xmlns:pic="http://schemas.openxmlformats.org/drawingml/2006/picture">
+                  <pic:nvPicPr>
+                    <pic:cNvPr id="0" name="Picture 111" descr="C:\Users\super\AppData\Local\Microsoft\Windows\INetCache\Content.Word\RútTiền.jpg"/>
+                    <pic:cNvPicPr>
+                      <a:picLocks noChangeAspect="1" noChangeArrowheads="1"/>
+                    </pic:cNvPicPr>
+                  </pic:nvPicPr>
+                  <pic:blipFill>
+                    <a:blip r:embed="rId13">
+                      <a:extLst>
+                        <a:ext uri="{28A0092B-C50C-407E-A947-70E740481C1C}">
+                          <a14:useLocalDpi xmlns:a14="http://schemas.microsoft.com/office/drawing/2010/main" val="0"/>
+                        </a:ext>
+                      </a:extLst>
+                    </a:blip>
+                    <a:srcRect/>
+                    <a:stretch>
+                      <a:fillRect/>
+                    </a:stretch>
+                  </pic:blipFill>
+                  <pic:spPr bwMode="auto">
+                    <a:xfrm>
+                      <a:off x="0" y="0"/>
+                      <a:ext cx="5943600" cy="6642735"/>
+                    </a:xfrm>
+                    <a:prstGeom prst="rect">
+                      <a:avLst/>
+                    </a:prstGeom>
+                    <a:noFill/>
+                    <a:ln>
+                      <a:noFill/>
+                    </a:ln>
+                  </pic:spPr>
+                </pic:pic>
+              </a:graphicData>
+            </a:graphic>
+          </wp:inline>
+        </w:drawing>
+      </w:r>
+    </w:p>
+    <w:p>
+      <w:pPr>
+        <w:pStyle w:val="ListParagraph"/>
+        <w:numPr>
+          <w:ilvl w:val="1"/>
+          <w:numId w:val="20"/>
+        </w:numPr>
+        <w:rPr>
+          <w:rFonts w:ascii="Times New Roman" w:hAnsi="Times New Roman" w:cs="Times New Roman"/>
+          <w:lang w:val="vi-VN"/>
+        </w:rPr>
+      </w:pPr>
+      <w:r>
+        <w:rPr>
+          <w:rFonts w:ascii="Times New Roman" w:hAnsi="Times New Roman" w:cs="Times New Roman"/>
+        </w:rPr>
+        <w:lastRenderedPageBreak/>
+        <w:t>Chức năng chuyển khoản</w:t>
+      </w:r>
+    </w:p>
+    <w:tbl>
+      <w:tblPr>
+        <w:tblStyle w:val="TableGrid"/>
+        <w:tblpPr w:leftFromText="180" w:rightFromText="180" w:tblpXSpec="center" w:tblpY="525"/>
+        <w:tblW w:w="9966" w:type="dxa"/>
+        <w:tblLook w:val="04A0" w:firstRow="1" w:lastRow="0" w:firstColumn="1" w:lastColumn="0" w:noHBand="0" w:noVBand="1"/>
+      </w:tblPr>
+      <w:tblGrid>
+        <w:gridCol w:w="1629"/>
+        <w:gridCol w:w="8337"/>
+      </w:tblGrid>
+      <w:tr>
+        <w:tc>
+          <w:tcPr>
+            <w:tcW w:w="1629" w:type="dxa"/>
+          </w:tcPr>
+          <w:p>
+            <w:pPr>
+              <w:rPr>
+                <w:rFonts w:ascii="Times New Roman" w:hAnsi="Times New Roman" w:cs="Times New Roman"/>
+              </w:rPr>
+            </w:pPr>
+            <w:r>
+              <w:rPr>
+                <w:rFonts w:ascii="Times New Roman" w:hAnsi="Times New Roman" w:cs="Times New Roman"/>
+              </w:rPr>
+              <w:t xml:space="preserve">Name </w:t>
+            </w:r>
+          </w:p>
+        </w:tc>
+        <w:tc>
+          <w:tcPr>
+            <w:tcW w:w="8337" w:type="dxa"/>
+          </w:tcPr>
+          <w:p>
+            <w:pPr>
+              <w:tabs>
+                <w:tab w:val="left" w:pos="2160"/>
+              </w:tabs>
+              <w:rPr>
+                <w:rFonts w:ascii="Times New Roman" w:hAnsi="Times New Roman" w:cs="Times New Roman"/>
+              </w:rPr>
+            </w:pPr>
+            <w:r>
+              <w:rPr>
+                <w:rFonts w:ascii="Times New Roman" w:hAnsi="Times New Roman" w:cs="Times New Roman"/>
+              </w:rPr>
+              <w:t>Ngườ</w:t>
+            </w:r>
+            <w:r>
+              <w:rPr>
+                <w:rFonts w:ascii="Times New Roman" w:hAnsi="Times New Roman" w:cs="Times New Roman"/>
+              </w:rPr>
+              <w:t>i dùng chuyển khoản</w:t>
+            </w:r>
+          </w:p>
+        </w:tc>
+      </w:tr>
+      <w:tr>
+        <w:tc>
+          <w:tcPr>
+            <w:tcW w:w="1629" w:type="dxa"/>
+          </w:tcPr>
+          <w:p>
+            <w:pPr>
+              <w:rPr>
+                <w:rFonts w:ascii="Times New Roman" w:hAnsi="Times New Roman" w:cs="Times New Roman"/>
+              </w:rPr>
+            </w:pPr>
+            <w:r>
+              <w:rPr>
+                <w:rFonts w:ascii="Times New Roman" w:hAnsi="Times New Roman" w:cs="Times New Roman"/>
+              </w:rPr>
+              <w:t>Description</w:t>
+            </w:r>
+          </w:p>
+        </w:tc>
+        <w:tc>
+          <w:tcPr>
+            <w:tcW w:w="8337" w:type="dxa"/>
+          </w:tcPr>
+          <w:p>
+            <w:pPr>
+              <w:rPr>
+                <w:rFonts w:ascii="Times New Roman" w:hAnsi="Times New Roman" w:cs="Times New Roman"/>
+              </w:rPr>
+            </w:pPr>
+            <w:r>
+              <w:rPr>
+                <w:rFonts w:ascii="Times New Roman" w:hAnsi="Times New Roman" w:cs="Times New Roman"/>
+              </w:rPr>
+              <w:t>Chứ</w:t>
+            </w:r>
+            <w:r>
+              <w:rPr>
+                <w:rFonts w:ascii="Times New Roman" w:hAnsi="Times New Roman" w:cs="Times New Roman"/>
+              </w:rPr>
+              <w:t>c năng này cho chuyển khoản</w:t>
+            </w:r>
+            <w:r>
+              <w:rPr>
+                <w:rFonts w:ascii="Times New Roman" w:hAnsi="Times New Roman" w:cs="Times New Roman"/>
+              </w:rPr>
+              <w:t xml:space="preserve"> từ cây ATM</w:t>
+            </w:r>
+          </w:p>
+        </w:tc>
+      </w:tr>
+      <w:tr>
+        <w:tc>
+          <w:tcPr>
+            <w:tcW w:w="1629" w:type="dxa"/>
+          </w:tcPr>
+          <w:p>
+            <w:pPr>
+              <w:rPr>
+                <w:rFonts w:ascii="Times New Roman" w:hAnsi="Times New Roman" w:cs="Times New Roman"/>
+              </w:rPr>
+            </w:pPr>
+            <w:r>
+              <w:rPr>
+                <w:rFonts w:ascii="Times New Roman" w:hAnsi="Times New Roman" w:cs="Times New Roman"/>
+              </w:rPr>
+              <w:t>Actor</w:t>
+            </w:r>
+          </w:p>
+        </w:tc>
+        <w:tc>
+          <w:tcPr>
+            <w:tcW w:w="8337" w:type="dxa"/>
+          </w:tcPr>
+          <w:p>
+            <w:pPr>
+              <w:rPr>
+                <w:rFonts w:ascii="Times New Roman" w:hAnsi="Times New Roman" w:cs="Times New Roman"/>
+              </w:rPr>
+            </w:pPr>
+            <w:r>
+              <w:rPr>
+                <w:rFonts w:ascii="Times New Roman" w:hAnsi="Times New Roman" w:cs="Times New Roman"/>
+              </w:rPr>
+              <w:t>Người dùng</w:t>
+            </w:r>
+          </w:p>
+        </w:tc>
+      </w:tr>
+      <w:tr>
+        <w:tc>
+          <w:tcPr>
+            <w:tcW w:w="1629" w:type="dxa"/>
+          </w:tcPr>
+          <w:p>
+            <w:pPr>
+              <w:rPr>
+                <w:rFonts w:ascii="Times New Roman" w:hAnsi="Times New Roman" w:cs="Times New Roman"/>
+              </w:rPr>
+            </w:pPr>
+            <w:r>
+              <w:rPr>
+                <w:rFonts w:ascii="Times New Roman" w:hAnsi="Times New Roman" w:cs="Times New Roman"/>
+              </w:rPr>
+              <w:t>Pre-condition</w:t>
+            </w:r>
+          </w:p>
+        </w:tc>
+        <w:tc>
+          <w:tcPr>
+            <w:tcW w:w="8337" w:type="dxa"/>
+          </w:tcPr>
+          <w:p>
+            <w:pPr>
+              <w:rPr>
+                <w:rFonts w:ascii="Times New Roman" w:hAnsi="Times New Roman" w:cs="Times New Roman"/>
+              </w:rPr>
+            </w:pPr>
+            <w:r>
+              <w:rPr>
+                <w:rFonts w:ascii="Times New Roman" w:hAnsi="Times New Roman" w:cs="Times New Roman"/>
+              </w:rPr>
+              <w:t>Đăng nhập thành công</w:t>
+            </w:r>
+          </w:p>
+        </w:tc>
+      </w:tr>
+      <w:tr>
+        <w:trPr>
+          <w:trHeight w:val="70"/>
+        </w:trPr>
+        <w:tc>
+          <w:tcPr>
+            <w:tcW w:w="1629" w:type="dxa"/>
+          </w:tcPr>
+          <w:p>
+            <w:pPr>
+              <w:rPr>
+                <w:rFonts w:ascii="Times New Roman" w:hAnsi="Times New Roman" w:cs="Times New Roman"/>
+              </w:rPr>
+            </w:pPr>
+            <w:r>
+              <w:rPr>
+                <w:rFonts w:ascii="Times New Roman" w:hAnsi="Times New Roman" w:cs="Times New Roman"/>
+              </w:rPr>
+              <w:t>Post-condition</w:t>
+            </w:r>
+          </w:p>
+        </w:tc>
+        <w:tc>
+          <w:tcPr>
+            <w:tcW w:w="8337" w:type="dxa"/>
+          </w:tcPr>
+          <w:p>
+            <w:pPr>
+              <w:rPr>
+                <w:rFonts w:ascii="Times New Roman" w:hAnsi="Times New Roman" w:cs="Times New Roman"/>
+              </w:rPr>
+            </w:pPr>
+            <w:r>
+              <w:rPr>
+                <w:rFonts w:ascii="Times New Roman" w:hAnsi="Times New Roman" w:cs="Times New Roman"/>
+              </w:rPr>
+              <w:t xml:space="preserve">Hoàn thành chuyển khoản </w:t>
+            </w:r>
+            <w:r>
+              <w:rPr>
+                <w:rFonts w:ascii="Times New Roman" w:hAnsi="Times New Roman" w:cs="Times New Roman"/>
+              </w:rPr>
+              <w:t>thành công</w:t>
+            </w:r>
+          </w:p>
+        </w:tc>
+      </w:tr>
+    </w:tbl>
+    <w:p>
+      <w:pPr>
+        <w:pStyle w:val="ListParagraph"/>
+        <w:ind w:left="792"/>
+        <w:rPr>
+          <w:rFonts w:ascii="Times New Roman" w:hAnsi="Times New Roman" w:cs="Times New Roman"/>
+          <w:lang w:val="vi-VN"/>
+        </w:rPr>
+      </w:pPr>
+    </w:p>
+    <w:p>
+      <w:pPr>
+        <w:jc w:val="center"/>
+        <w:rPr>
+          <w:rFonts w:ascii="Times New Roman" w:hAnsi="Times New Roman" w:cs="Times New Roman"/>
+          <w:lang w:val="vi-VN"/>
+        </w:rPr>
+      </w:pPr>
+      <w:r>
+        <w:rPr>
+          <w:noProof/>
+        </w:rPr>
+        <w:drawing>
+          <wp:inline distT="0" distB="0" distL="0" distR="0">
+            <wp:extent cx="5705475" cy="6677025"/>
+            <wp:effectExtent l="0" t="0" r="0" b="0"/>
+            <wp:docPr id="25" name="Picture 25" descr="C:\Users\super\AppData\Local\Microsoft\Windows\INetCache\Content.Word\ChuyểnKhoản.jpg"/>
+            <wp:cNvGraphicFramePr>
+              <a:graphicFrameLocks xmlns:a="http://schemas.openxmlformats.org/drawingml/2006/main" noChangeAspect="1"/>
+            </wp:cNvGraphicFramePr>
+            <a:graphic xmlns:a="http://schemas.openxmlformats.org/drawingml/2006/main">
+              <a:graphicData uri="http://schemas.openxmlformats.org/drawingml/2006/picture">
+                <pic:pic xmlns:pic="http://schemas.openxmlformats.org/drawingml/2006/picture">
+                  <pic:nvPicPr>
+                    <pic:cNvPr id="0" name="Picture 113" descr="C:\Users\super\AppData\Local\Microsoft\Windows\INetCache\Content.Word\ChuyểnKhoản.jpg"/>
+                    <pic:cNvPicPr>
+                      <a:picLocks noChangeAspect="1" noChangeArrowheads="1"/>
+                    </pic:cNvPicPr>
+                  </pic:nvPicPr>
+                  <pic:blipFill>
+                    <a:blip r:embed="rId14">
+                      <a:extLst>
+                        <a:ext uri="{28A0092B-C50C-407E-A947-70E740481C1C}">
+                          <a14:useLocalDpi xmlns:a14="http://schemas.microsoft.com/office/drawing/2010/main" val="0"/>
+                        </a:ext>
+                      </a:extLst>
+                    </a:blip>
+                    <a:srcRect/>
+                    <a:stretch>
+                      <a:fillRect/>
+                    </a:stretch>
+                  </pic:blipFill>
+                  <pic:spPr bwMode="auto">
+                    <a:xfrm>
+                      <a:off x="0" y="0"/>
+                      <a:ext cx="5705475" cy="6677025"/>
+                    </a:xfrm>
+                    <a:prstGeom prst="rect">
+                      <a:avLst/>
+                    </a:prstGeom>
+                    <a:noFill/>
+                    <a:ln>
+                      <a:noFill/>
+                    </a:ln>
+                  </pic:spPr>
+                </pic:pic>
+              </a:graphicData>
+            </a:graphic>
+          </wp:inline>
+        </w:drawing>
+      </w:r>
+    </w:p>
+    <w:p>
+      <w:pPr>
+        <w:pStyle w:val="ListParagraph"/>
+        <w:numPr>
+          <w:ilvl w:val="1"/>
+          <w:numId w:val="20"/>
+        </w:numPr>
+        <w:rPr>
+          <w:rFonts w:ascii="Times New Roman" w:hAnsi="Times New Roman" w:cs="Times New Roman"/>
+          <w:lang w:val="vi-VN"/>
+        </w:rPr>
+      </w:pPr>
+      <w:r>
+        <w:rPr>
+          <w:rFonts w:ascii="Times New Roman" w:hAnsi="Times New Roman" w:cs="Times New Roman"/>
+        </w:rPr>
+        <w:lastRenderedPageBreak/>
+        <w:t xml:space="preserve"> Chức năng đổi mã PIN</w:t>
+      </w:r>
+    </w:p>
+    <w:p>
+      <w:pPr>
+        <w:jc w:val="center"/>
+        <w:rPr>
+          <w:rFonts w:ascii="Times New Roman" w:hAnsi="Times New Roman" w:cs="Times New Roman"/>
+          <w:lang w:val="vi-VN"/>
+        </w:rPr>
+      </w:pPr>
+    </w:p>
+    <w:p>
+      <w:pPr>
+        <w:jc w:val="center"/>
+        <w:rPr>
+          <w:rFonts w:ascii="Times New Roman" w:hAnsi="Times New Roman" w:cs="Times New Roman"/>
+          <w:lang w:val="vi-VN"/>
+        </w:rPr>
+      </w:pPr>
+      <w:r>
+        <w:rPr>
+          <w:noProof/>
+        </w:rPr>
+        <w:drawing>
+          <wp:inline distT="0" distB="0" distL="0" distR="0">
+            <wp:extent cx="5934075" cy="5657850"/>
+            <wp:effectExtent l="0" t="0" r="0" b="0"/>
+            <wp:docPr id="26" name="Picture 26" descr="C:\Users\super\AppData\Local\Microsoft\Windows\INetCache\Content.Word\ĐổiMãPin.jpg"/>
+            <wp:cNvGraphicFramePr>
+              <a:graphicFrameLocks xmlns:a="http://schemas.openxmlformats.org/drawingml/2006/main" noChangeAspect="1"/>
+            </wp:cNvGraphicFramePr>
+            <a:graphic xmlns:a="http://schemas.openxmlformats.org/drawingml/2006/main">
+              <a:graphicData uri="http://schemas.openxmlformats.org/drawingml/2006/picture">
+                <pic:pic xmlns:pic="http://schemas.openxmlformats.org/drawingml/2006/picture">
+                  <pic:nvPicPr>
+                    <pic:cNvPr id="0" name="Picture 115" descr="C:\Users\super\AppData\Local\Microsoft\Windows\INetCache\Content.Word\ĐổiMãPin.jpg"/>
+                    <pic:cNvPicPr>
+                      <a:picLocks noChangeAspect="1" noChangeArrowheads="1"/>
+                    </pic:cNvPicPr>
+                  </pic:nvPicPr>
+                  <pic:blipFill>
+                    <a:blip r:embed="rId15">
+                      <a:extLst>
+                        <a:ext uri="{28A0092B-C50C-407E-A947-70E740481C1C}">
+                          <a14:useLocalDpi xmlns:a14="http://schemas.microsoft.com/office/drawing/2010/main" val="0"/>
+                        </a:ext>
+                      </a:extLst>
+                    </a:blip>
+                    <a:srcRect/>
+                    <a:stretch>
+                      <a:fillRect/>
+                    </a:stretch>
+                  </pic:blipFill>
+                  <pic:spPr bwMode="auto">
+                    <a:xfrm>
+                      <a:off x="0" y="0"/>
+                      <a:ext cx="5934075" cy="5657850"/>
+                    </a:xfrm>
+                    <a:prstGeom prst="rect">
+                      <a:avLst/>
+                    </a:prstGeom>
+                    <a:noFill/>
+                    <a:ln>
+                      <a:noFill/>
+                    </a:ln>
+                  </pic:spPr>
+                </pic:pic>
+              </a:graphicData>
+            </a:graphic>
+          </wp:inline>
+        </w:drawing>
+      </w:r>
+    </w:p>
+    <w:tbl>
+      <w:tblPr>
+        <w:tblStyle w:val="TableGrid"/>
+        <w:tblpPr w:leftFromText="180" w:rightFromText="180" w:tblpXSpec="center" w:tblpY="525"/>
+        <w:tblW w:w="9966" w:type="dxa"/>
+        <w:tblLook w:val="04A0" w:firstRow="1" w:lastRow="0" w:firstColumn="1" w:lastColumn="0" w:noHBand="0" w:noVBand="1"/>
+      </w:tblPr>
+      <w:tblGrid>
+        <w:gridCol w:w="1629"/>
+        <w:gridCol w:w="8337"/>
+      </w:tblGrid>
+      <w:tr>
+        <w:tc>
+          <w:tcPr>
+            <w:tcW w:w="1629" w:type="dxa"/>
+          </w:tcPr>
+          <w:p>
+            <w:pPr>
+              <w:rPr>
+                <w:rFonts w:ascii="Times New Roman" w:hAnsi="Times New Roman" w:cs="Times New Roman"/>
+              </w:rPr>
+            </w:pPr>
+            <w:r>
+              <w:rPr>
+                <w:rFonts w:ascii="Times New Roman" w:hAnsi="Times New Roman" w:cs="Times New Roman"/>
+              </w:rPr>
+              <w:t xml:space="preserve">Name </w:t>
+            </w:r>
+          </w:p>
+        </w:tc>
+        <w:tc>
+          <w:tcPr>
+            <w:tcW w:w="8337" w:type="dxa"/>
+          </w:tcPr>
+          <w:p>
+            <w:pPr>
+              <w:tabs>
+                <w:tab w:val="left" w:pos="2160"/>
+              </w:tabs>
+              <w:rPr>
+                <w:rFonts w:ascii="Times New Roman" w:hAnsi="Times New Roman" w:cs="Times New Roman"/>
+              </w:rPr>
+            </w:pPr>
+            <w:r>
+              <w:rPr>
+                <w:rFonts w:ascii="Times New Roman" w:hAnsi="Times New Roman" w:cs="Times New Roman"/>
+              </w:rPr>
+              <w:t>Người dùng đổi mã PIN</w:t>
+            </w:r>
+          </w:p>
+        </w:tc>
+      </w:tr>
+      <w:tr>
+        <w:tc>
+          <w:tcPr>
+            <w:tcW w:w="1629" w:type="dxa"/>
+          </w:tcPr>
+          <w:p>
+            <w:pPr>
+              <w:rPr>
+                <w:rFonts w:ascii="Times New Roman" w:hAnsi="Times New Roman" w:cs="Times New Roman"/>
+              </w:rPr>
+            </w:pPr>
+            <w:r>
+              <w:rPr>
+                <w:rFonts w:ascii="Times New Roman" w:hAnsi="Times New Roman" w:cs="Times New Roman"/>
+              </w:rPr>
+              <w:t>Description</w:t>
+            </w:r>
+          </w:p>
+        </w:tc>
+        <w:tc>
+          <w:tcPr>
+            <w:tcW w:w="8337" w:type="dxa"/>
+          </w:tcPr>
+          <w:p>
+            <w:pPr>
+              <w:rPr>
+                <w:rFonts w:ascii="Times New Roman" w:hAnsi="Times New Roman" w:cs="Times New Roman"/>
+              </w:rPr>
+            </w:pPr>
+            <w:r>
+              <w:rPr>
+                <w:rFonts w:ascii="Times New Roman" w:hAnsi="Times New Roman" w:cs="Times New Roman"/>
+              </w:rPr>
+              <w:t>Chức năng này cho phép đổi mã PIN của thẻ ATM</w:t>
+            </w:r>
+          </w:p>
+        </w:tc>
+      </w:tr>
+      <w:tr>
+        <w:tc>
+          <w:tcPr>
+            <w:tcW w:w="1629" w:type="dxa"/>
+          </w:tcPr>
+          <w:p>
+            <w:pPr>
+              <w:rPr>
+                <w:rFonts w:ascii="Times New Roman" w:hAnsi="Times New Roman" w:cs="Times New Roman"/>
+              </w:rPr>
+            </w:pPr>
+            <w:r>
+              <w:rPr>
+                <w:rFonts w:ascii="Times New Roman" w:hAnsi="Times New Roman" w:cs="Times New Roman"/>
+              </w:rPr>
+              <w:t>Actor</w:t>
+            </w:r>
+          </w:p>
+        </w:tc>
+        <w:tc>
+          <w:tcPr>
+            <w:tcW w:w="8337" w:type="dxa"/>
+          </w:tcPr>
+          <w:p>
+            <w:pPr>
+              <w:rPr>
+                <w:rFonts w:ascii="Times New Roman" w:hAnsi="Times New Roman" w:cs="Times New Roman"/>
+              </w:rPr>
+            </w:pPr>
+            <w:r>
+              <w:rPr>
+                <w:rFonts w:ascii="Times New Roman" w:hAnsi="Times New Roman" w:cs="Times New Roman"/>
+              </w:rPr>
+              <w:t>Người dùng</w:t>
+            </w:r>
+          </w:p>
+        </w:tc>
+      </w:tr>
+      <w:tr>
+        <w:tc>
+          <w:tcPr>
+            <w:tcW w:w="1629" w:type="dxa"/>
+          </w:tcPr>
+          <w:p>
+            <w:pPr>
+              <w:rPr>
+                <w:rFonts w:ascii="Times New Roman" w:hAnsi="Times New Roman" w:cs="Times New Roman"/>
+              </w:rPr>
+            </w:pPr>
+            <w:r>
+              <w:rPr>
+                <w:rFonts w:ascii="Times New Roman" w:hAnsi="Times New Roman" w:cs="Times New Roman"/>
+              </w:rPr>
+              <w:t>Pre-condition</w:t>
+            </w:r>
+          </w:p>
+        </w:tc>
+        <w:tc>
+          <w:tcPr>
+            <w:tcW w:w="8337" w:type="dxa"/>
+          </w:tcPr>
+          <w:p>
+            <w:pPr>
+              <w:rPr>
+                <w:rFonts w:ascii="Times New Roman" w:hAnsi="Times New Roman" w:cs="Times New Roman"/>
+              </w:rPr>
+            </w:pPr>
+            <w:r>
+              <w:rPr>
+                <w:rFonts w:ascii="Times New Roman" w:hAnsi="Times New Roman" w:cs="Times New Roman"/>
+              </w:rPr>
+              <w:t>Đăng nhập thành công</w:t>
+            </w:r>
+          </w:p>
+        </w:tc>
+      </w:tr>
+      <w:tr>
+        <w:trPr>
+          <w:trHeight w:val="70"/>
+        </w:trPr>
+        <w:tc>
+          <w:tcPr>
+            <w:tcW w:w="1629" w:type="dxa"/>
+          </w:tcPr>
+          <w:p>
+            <w:pPr>
+              <w:rPr>
+                <w:rFonts w:ascii="Times New Roman" w:hAnsi="Times New Roman" w:cs="Times New Roman"/>
+              </w:rPr>
+            </w:pPr>
+            <w:r>
+              <w:rPr>
+                <w:rFonts w:ascii="Times New Roman" w:hAnsi="Times New Roman" w:cs="Times New Roman"/>
+              </w:rPr>
+              <w:t>Post-condition</w:t>
+            </w:r>
+          </w:p>
+        </w:tc>
+        <w:tc>
+          <w:tcPr>
+            <w:tcW w:w="8337" w:type="dxa"/>
+          </w:tcPr>
+          <w:p>
+            <w:pPr>
+              <w:rPr>
+                <w:rFonts w:ascii="Times New Roman" w:hAnsi="Times New Roman" w:cs="Times New Roman"/>
+              </w:rPr>
+            </w:pPr>
+            <w:r>
+              <w:rPr>
+                <w:rFonts w:ascii="Times New Roman" w:hAnsi="Times New Roman" w:cs="Times New Roman"/>
+              </w:rPr>
+              <w:t>Hoàn thành đổi mã thành công</w:t>
+            </w:r>
+          </w:p>
+        </w:tc>
+      </w:tr>
+    </w:tbl>
+    <w:p>
+      <w:pPr>
+        <w:rPr>
+          <w:rFonts w:ascii="Times New Roman" w:hAnsi="Times New Roman" w:cs="Times New Roman"/>
+          <w:lang w:val="vi-VN"/>
+        </w:rPr>
+      </w:pPr>
+    </w:p>
+    <w:p>
+      <w:pPr>
+        <w:rPr>
+          <w:rFonts w:ascii="Times New Roman" w:hAnsi="Times New Roman" w:cs="Times New Roman"/>
+          <w:lang w:val="vi-VN"/>
+        </w:rPr>
+      </w:pPr>
+    </w:p>
+    <w:p>
+      <w:pPr>
+        <w:rPr>
+          <w:rFonts w:ascii="Times New Roman" w:hAnsi="Times New Roman" w:cs="Times New Roman"/>
+          <w:lang w:val="vi-VN"/>
+        </w:rPr>
+      </w:pPr>
+    </w:p>
+    <w:p>
+      <w:pPr>
+        <w:rPr>
+          <w:rFonts w:ascii="Times New Roman" w:hAnsi="Times New Roman" w:cs="Times New Roman"/>
+          <w:lang w:val="vi-VN"/>
+        </w:rPr>
+      </w:pPr>
+    </w:p>
+    <w:p>
+      <w:pPr>
+        <w:pStyle w:val="ListParagraph"/>
+        <w:numPr>
+          <w:ilvl w:val="1"/>
+          <w:numId w:val="20"/>
+        </w:numPr>
+        <w:rPr>
+          <w:rFonts w:ascii="Times New Roman" w:hAnsi="Times New Roman" w:cs="Times New Roman"/>
+          <w:lang w:val="vi-VN"/>
+        </w:rPr>
+      </w:pPr>
+      <w:r>
+        <w:rPr>
+          <w:rFonts w:ascii="Times New Roman" w:hAnsi="Times New Roman" w:cs="Times New Roman"/>
+        </w:rPr>
+        <w:lastRenderedPageBreak/>
+        <w:t>Chức năng in sao kê</w:t>
+      </w:r>
+    </w:p>
+    <w:tbl>
+      <w:tblPr>
+        <w:tblStyle w:val="TableGrid"/>
+        <w:tblpPr w:leftFromText="180" w:rightFromText="180" w:tblpXSpec="center" w:tblpY="525"/>
+        <w:tblW w:w="9966" w:type="dxa"/>
+        <w:tblLook w:val="04A0" w:firstRow="1" w:lastRow="0" w:firstColumn="1" w:lastColumn="0" w:noHBand="0" w:noVBand="1"/>
+      </w:tblPr>
+      <w:tblGrid>
+        <w:gridCol w:w="1629"/>
+        <w:gridCol w:w="8337"/>
+      </w:tblGrid>
+      <w:tr>
+        <w:tc>
+          <w:tcPr>
+            <w:tcW w:w="1629" w:type="dxa"/>
+          </w:tcPr>
+          <w:p>
+            <w:pPr>
+              <w:rPr>
+                <w:rFonts w:ascii="Times New Roman" w:hAnsi="Times New Roman" w:cs="Times New Roman"/>
+              </w:rPr>
+            </w:pPr>
+            <w:r>
+              <w:rPr>
+                <w:rFonts w:ascii="Times New Roman" w:hAnsi="Times New Roman" w:cs="Times New Roman"/>
+              </w:rPr>
+              <w:t xml:space="preserve">Name </w:t>
+            </w:r>
+          </w:p>
+        </w:tc>
+        <w:tc>
+          <w:tcPr>
+            <w:tcW w:w="8337" w:type="dxa"/>
+          </w:tcPr>
+          <w:p>
+            <w:pPr>
+              <w:tabs>
+                <w:tab w:val="left" w:pos="2160"/>
+              </w:tabs>
+              <w:rPr>
+                <w:rFonts w:ascii="Times New Roman" w:hAnsi="Times New Roman" w:cs="Times New Roman"/>
+              </w:rPr>
+            </w:pPr>
+            <w:r>
+              <w:rPr>
+                <w:rFonts w:ascii="Times New Roman" w:hAnsi="Times New Roman" w:cs="Times New Roman"/>
+              </w:rPr>
+              <w:t>Người dùng in sao kê</w:t>
+            </w:r>
+          </w:p>
+        </w:tc>
+      </w:tr>
+      <w:tr>
+        <w:tc>
+          <w:tcPr>
+            <w:tcW w:w="1629" w:type="dxa"/>
+          </w:tcPr>
+          <w:p>
+            <w:pPr>
+              <w:rPr>
+                <w:rFonts w:ascii="Times New Roman" w:hAnsi="Times New Roman" w:cs="Times New Roman"/>
+              </w:rPr>
+            </w:pPr>
+            <w:r>
+              <w:rPr>
+                <w:rFonts w:ascii="Times New Roman" w:hAnsi="Times New Roman" w:cs="Times New Roman"/>
+              </w:rPr>
+              <w:t>Description</w:t>
+            </w:r>
+          </w:p>
+        </w:tc>
+        <w:tc>
+          <w:tcPr>
+            <w:tcW w:w="8337" w:type="dxa"/>
+          </w:tcPr>
+          <w:p>
+            <w:pPr>
+              <w:rPr>
+                <w:rFonts w:ascii="Times New Roman" w:hAnsi="Times New Roman" w:cs="Times New Roman"/>
+              </w:rPr>
+            </w:pPr>
+            <w:r>
+              <w:rPr>
+                <w:rFonts w:ascii="Times New Roman" w:hAnsi="Times New Roman" w:cs="Times New Roman"/>
+              </w:rPr>
+              <w:t>Chức năng này cho phép in sao kê các giao dịch của tài khoản</w:t>
+            </w:r>
+          </w:p>
+        </w:tc>
+      </w:tr>
+      <w:tr>
+        <w:tc>
+          <w:tcPr>
+            <w:tcW w:w="1629" w:type="dxa"/>
+          </w:tcPr>
+          <w:p>
+            <w:pPr>
+              <w:rPr>
+                <w:rFonts w:ascii="Times New Roman" w:hAnsi="Times New Roman" w:cs="Times New Roman"/>
+              </w:rPr>
+            </w:pPr>
+            <w:r>
+              <w:rPr>
+                <w:rFonts w:ascii="Times New Roman" w:hAnsi="Times New Roman" w:cs="Times New Roman"/>
+              </w:rPr>
+              <w:t>Actor</w:t>
+            </w:r>
+          </w:p>
+        </w:tc>
+        <w:tc>
+          <w:tcPr>
+            <w:tcW w:w="8337" w:type="dxa"/>
+          </w:tcPr>
+          <w:p>
+            <w:pPr>
+              <w:rPr>
+                <w:rFonts w:ascii="Times New Roman" w:hAnsi="Times New Roman" w:cs="Times New Roman"/>
+              </w:rPr>
+            </w:pPr>
+            <w:r>
+              <w:rPr>
+                <w:rFonts w:ascii="Times New Roman" w:hAnsi="Times New Roman" w:cs="Times New Roman"/>
+              </w:rPr>
+              <w:t>Người dùng</w:t>
+            </w:r>
+          </w:p>
+        </w:tc>
+      </w:tr>
+      <w:tr>
+        <w:tc>
+          <w:tcPr>
+            <w:tcW w:w="1629" w:type="dxa"/>
+          </w:tcPr>
+          <w:p>
+            <w:pPr>
+              <w:rPr>
+                <w:rFonts w:ascii="Times New Roman" w:hAnsi="Times New Roman" w:cs="Times New Roman"/>
+              </w:rPr>
+            </w:pPr>
+            <w:r>
+              <w:rPr>
+                <w:rFonts w:ascii="Times New Roman" w:hAnsi="Times New Roman" w:cs="Times New Roman"/>
+              </w:rPr>
+              <w:t>Pre-condition</w:t>
+            </w:r>
+          </w:p>
+        </w:tc>
+        <w:tc>
+          <w:tcPr>
+            <w:tcW w:w="8337" w:type="dxa"/>
+          </w:tcPr>
+          <w:p>
+            <w:pPr>
+              <w:rPr>
+                <w:rFonts w:ascii="Times New Roman" w:hAnsi="Times New Roman" w:cs="Times New Roman"/>
+              </w:rPr>
+            </w:pPr>
+            <w:r>
+              <w:rPr>
+                <w:rFonts w:ascii="Times New Roman" w:hAnsi="Times New Roman" w:cs="Times New Roman"/>
+              </w:rPr>
+              <w:t>Đăng nhập thành công</w:t>
+            </w:r>
+          </w:p>
+        </w:tc>
+      </w:tr>
+      <w:tr>
+        <w:trPr>
+          <w:trHeight w:val="70"/>
+        </w:trPr>
+        <w:tc>
+          <w:tcPr>
+            <w:tcW w:w="1629" w:type="dxa"/>
+          </w:tcPr>
+          <w:p>
+            <w:pPr>
+              <w:rPr>
+                <w:rFonts w:ascii="Times New Roman" w:hAnsi="Times New Roman" w:cs="Times New Roman"/>
+              </w:rPr>
+            </w:pPr>
+            <w:r>
+              <w:rPr>
+                <w:rFonts w:ascii="Times New Roman" w:hAnsi="Times New Roman" w:cs="Times New Roman"/>
+              </w:rPr>
+              <w:t>Post-condition</w:t>
+            </w:r>
+          </w:p>
+        </w:tc>
+        <w:tc>
+          <w:tcPr>
+            <w:tcW w:w="8337" w:type="dxa"/>
+          </w:tcPr>
+          <w:p>
+            <w:pPr>
+              <w:rPr>
+                <w:rFonts w:ascii="Times New Roman" w:hAnsi="Times New Roman" w:cs="Times New Roman"/>
+              </w:rPr>
+            </w:pPr>
+            <w:r>
+              <w:rPr>
+                <w:rFonts w:ascii="Times New Roman" w:hAnsi="Times New Roman" w:cs="Times New Roman"/>
+              </w:rPr>
+              <w:t>Người dùng xem thông tin giao dịch thành công</w:t>
+            </w:r>
+          </w:p>
+        </w:tc>
+      </w:tr>
+    </w:tbl>
+    <w:p>
+      <w:pPr>
+        <w:pStyle w:val="ListParagraph"/>
+        <w:ind w:left="792"/>
+        <w:rPr>
+          <w:rFonts w:ascii="Times New Roman" w:hAnsi="Times New Roman" w:cs="Times New Roman"/>
+          <w:lang w:val="vi-VN"/>
+        </w:rPr>
+      </w:pPr>
+    </w:p>
+    <w:p>
+      <w:pPr>
+        <w:jc w:val="center"/>
+        <w:rPr>
+          <w:rFonts w:ascii="Times New Roman" w:hAnsi="Times New Roman" w:cs="Times New Roman"/>
+          <w:lang w:val="vi-VN"/>
+        </w:rPr>
+      </w:pPr>
+      <w:r>
+        <w:rPr>
+          <w:noProof/>
+        </w:rPr>
+        <w:drawing>
+          <wp:inline distT="0" distB="0" distL="0" distR="0">
+            <wp:extent cx="5476875" cy="6581775"/>
+            <wp:effectExtent l="0" t="0" r="0" b="0"/>
+            <wp:docPr id="27" name="Picture 27" descr="C:\Users\super\AppData\Local\Microsoft\Windows\INetCache\Content.Word\InSaoKe.jpg"/>
+            <wp:cNvGraphicFramePr>
+              <a:graphicFrameLocks xmlns:a="http://schemas.openxmlformats.org/drawingml/2006/main" noChangeAspect="1"/>
+            </wp:cNvGraphicFramePr>
+            <a:graphic xmlns:a="http://schemas.openxmlformats.org/drawingml/2006/main">
+              <a:graphicData uri="http://schemas.openxmlformats.org/drawingml/2006/picture">
+                <pic:pic xmlns:pic="http://schemas.openxmlformats.org/drawingml/2006/picture">
+                  <pic:nvPicPr>
+                    <pic:cNvPr id="0" name="Picture 117" descr="C:\Users\super\AppData\Local\Microsoft\Windows\INetCache\Content.Word\InSaoKe.jpg"/>
+                    <pic:cNvPicPr>
+                      <a:picLocks noChangeAspect="1" noChangeArrowheads="1"/>
+                    </pic:cNvPicPr>
+                  </pic:nvPicPr>
+                  <pic:blipFill>
+                    <a:blip r:embed="rId16">
+                      <a:extLst>
+                        <a:ext uri="{28A0092B-C50C-407E-A947-70E740481C1C}">
+                          <a14:useLocalDpi xmlns:a14="http://schemas.microsoft.com/office/drawing/2010/main" val="0"/>
+                        </a:ext>
+                      </a:extLst>
+                    </a:blip>
+                    <a:srcRect/>
+                    <a:stretch>
+                      <a:fillRect/>
+                    </a:stretch>
+                  </pic:blipFill>
+                  <pic:spPr bwMode="auto">
+                    <a:xfrm>
+                      <a:off x="0" y="0"/>
+                      <a:ext cx="5476875" cy="6581775"/>
+                    </a:xfrm>
+                    <a:prstGeom prst="rect">
+                      <a:avLst/>
+                    </a:prstGeom>
+                    <a:noFill/>
+                    <a:ln>
+                      <a:noFill/>
+                    </a:ln>
+                  </pic:spPr>
+                </pic:pic>
+              </a:graphicData>
+            </a:graphic>
+          </wp:inline>
+        </w:drawing>
+      </w:r>
+    </w:p>
+    <w:p>
+      <w:pPr>
+        <w:pStyle w:val="ListParagraph"/>
+        <w:numPr>
+          <w:ilvl w:val="1"/>
+          <w:numId w:val="20"/>
+        </w:numPr>
+        <w:rPr>
+          <w:rFonts w:ascii="Times New Roman" w:hAnsi="Times New Roman" w:cs="Times New Roman"/>
+          <w:lang w:val="vi-VN"/>
+        </w:rPr>
+      </w:pPr>
+      <w:r>
+        <w:rPr>
+          <w:rFonts w:ascii="Times New Roman" w:hAnsi="Times New Roman" w:cs="Times New Roman"/>
+        </w:rPr>
+        <w:lastRenderedPageBreak/>
+        <w:t>Chức năng vấn tin</w:t>
+      </w:r>
+    </w:p>
+    <w:tbl>
+      <w:tblPr>
+        <w:tblStyle w:val="TableGrid"/>
+        <w:tblpPr w:leftFromText="180" w:rightFromText="180" w:tblpXSpec="center" w:tblpY="525"/>
+        <w:tblW w:w="9966" w:type="dxa"/>
+        <w:tblLook w:val="04A0" w:firstRow="1" w:lastRow="0" w:firstColumn="1" w:lastColumn="0" w:noHBand="0" w:noVBand="1"/>
+      </w:tblPr>
+      <w:tblGrid>
+        <w:gridCol w:w="1629"/>
+        <w:gridCol w:w="8337"/>
+      </w:tblGrid>
+      <w:tr>
+        <w:tc>
+          <w:tcPr>
+            <w:tcW w:w="1629" w:type="dxa"/>
+          </w:tcPr>
+          <w:p>
+            <w:pPr>
+              <w:rPr>
+                <w:rFonts w:ascii="Times New Roman" w:hAnsi="Times New Roman" w:cs="Times New Roman"/>
+              </w:rPr>
+            </w:pPr>
+            <w:r>
+              <w:rPr>
+                <w:rFonts w:ascii="Times New Roman" w:hAnsi="Times New Roman" w:cs="Times New Roman"/>
+              </w:rPr>
+              <w:t xml:space="preserve">Name </w:t>
+            </w:r>
+          </w:p>
+        </w:tc>
+        <w:tc>
+          <w:tcPr>
+            <w:tcW w:w="8337" w:type="dxa"/>
+          </w:tcPr>
+          <w:p>
+            <w:pPr>
+              <w:tabs>
+                <w:tab w:val="left" w:pos="2160"/>
+              </w:tabs>
+              <w:rPr>
+                <w:rFonts w:ascii="Times New Roman" w:hAnsi="Times New Roman" w:cs="Times New Roman"/>
+              </w:rPr>
+            </w:pPr>
+            <w:r>
+              <w:rPr>
+                <w:rFonts w:ascii="Times New Roman" w:hAnsi="Times New Roman" w:cs="Times New Roman"/>
+              </w:rPr>
+              <w:t>Người dùng vấn tin tài khoản</w:t>
+            </w:r>
+          </w:p>
+        </w:tc>
+      </w:tr>
+      <w:tr>
+        <w:tc>
+          <w:tcPr>
+            <w:tcW w:w="1629" w:type="dxa"/>
+          </w:tcPr>
+          <w:p>
+            <w:pPr>
+              <w:rPr>
+                <w:rFonts w:ascii="Times New Roman" w:hAnsi="Times New Roman" w:cs="Times New Roman"/>
+              </w:rPr>
+            </w:pPr>
+            <w:r>
+              <w:rPr>
+                <w:rFonts w:ascii="Times New Roman" w:hAnsi="Times New Roman" w:cs="Times New Roman"/>
+              </w:rPr>
+              <w:t>Description</w:t>
+            </w:r>
+          </w:p>
+        </w:tc>
+        <w:tc>
+          <w:tcPr>
+            <w:tcW w:w="8337" w:type="dxa"/>
+          </w:tcPr>
+          <w:p>
+            <w:pPr>
+              <w:rPr>
+                <w:rFonts w:ascii="Times New Roman" w:hAnsi="Times New Roman" w:cs="Times New Roman"/>
+              </w:rPr>
+            </w:pPr>
+            <w:r>
+              <w:rPr>
+                <w:rFonts w:ascii="Times New Roman" w:hAnsi="Times New Roman" w:cs="Times New Roman"/>
+              </w:rPr>
+              <w:t>Chức năng này cho phép xem thông tin tài khoản từ cây ATM</w:t>
+            </w:r>
+          </w:p>
+        </w:tc>
+      </w:tr>
+      <w:tr>
+        <w:tc>
+          <w:tcPr>
+            <w:tcW w:w="1629" w:type="dxa"/>
+          </w:tcPr>
+          <w:p>
+            <w:pPr>
+              <w:rPr>
+                <w:rFonts w:ascii="Times New Roman" w:hAnsi="Times New Roman" w:cs="Times New Roman"/>
+              </w:rPr>
+            </w:pPr>
+            <w:r>
+              <w:rPr>
+                <w:rFonts w:ascii="Times New Roman" w:hAnsi="Times New Roman" w:cs="Times New Roman"/>
+              </w:rPr>
+              <w:t>Actor</w:t>
+            </w:r>
+          </w:p>
+        </w:tc>
+        <w:tc>
+          <w:tcPr>
+            <w:tcW w:w="8337" w:type="dxa"/>
+          </w:tcPr>
+          <w:p>
+            <w:pPr>
+              <w:rPr>
+                <w:rFonts w:ascii="Times New Roman" w:hAnsi="Times New Roman" w:cs="Times New Roman"/>
+              </w:rPr>
+            </w:pPr>
+            <w:r>
+              <w:rPr>
+                <w:rFonts w:ascii="Times New Roman" w:hAnsi="Times New Roman" w:cs="Times New Roman"/>
+              </w:rPr>
+              <w:t>Người dùng</w:t>
+            </w:r>
+          </w:p>
+        </w:tc>
+      </w:tr>
+      <w:tr>
+        <w:tc>
+          <w:tcPr>
+            <w:tcW w:w="1629" w:type="dxa"/>
+          </w:tcPr>
+          <w:p>
+            <w:pPr>
+              <w:rPr>
+                <w:rFonts w:ascii="Times New Roman" w:hAnsi="Times New Roman" w:cs="Times New Roman"/>
+              </w:rPr>
+            </w:pPr>
+            <w:r>
+              <w:rPr>
+                <w:rFonts w:ascii="Times New Roman" w:hAnsi="Times New Roman" w:cs="Times New Roman"/>
+              </w:rPr>
+              <w:t>Pre-condition</w:t>
+            </w:r>
+          </w:p>
+        </w:tc>
+        <w:tc>
+          <w:tcPr>
+            <w:tcW w:w="8337" w:type="dxa"/>
+          </w:tcPr>
+          <w:p>
+            <w:pPr>
+              <w:rPr>
+                <w:rFonts w:ascii="Times New Roman" w:hAnsi="Times New Roman" w:cs="Times New Roman"/>
+              </w:rPr>
+            </w:pPr>
+            <w:r>
+              <w:rPr>
+                <w:rFonts w:ascii="Times New Roman" w:hAnsi="Times New Roman" w:cs="Times New Roman"/>
+              </w:rPr>
+              <w:t>Đăng nhập thành công</w:t>
+            </w:r>
+          </w:p>
+        </w:tc>
+      </w:tr>
+      <w:tr>
+        <w:trPr>
+          <w:trHeight w:val="70"/>
+        </w:trPr>
+        <w:tc>
+          <w:tcPr>
+            <w:tcW w:w="1629" w:type="dxa"/>
+          </w:tcPr>
+          <w:p>
+            <w:pPr>
+              <w:rPr>
+                <w:rFonts w:ascii="Times New Roman" w:hAnsi="Times New Roman" w:cs="Times New Roman"/>
+              </w:rPr>
+            </w:pPr>
+            <w:r>
+              <w:rPr>
+                <w:rFonts w:ascii="Times New Roman" w:hAnsi="Times New Roman" w:cs="Times New Roman"/>
+              </w:rPr>
+              <w:t>Post-condition</w:t>
+            </w:r>
+          </w:p>
+        </w:tc>
+        <w:tc>
+          <w:tcPr>
+            <w:tcW w:w="8337" w:type="dxa"/>
+          </w:tcPr>
+          <w:p>
+            <w:pPr>
+              <w:rPr>
+                <w:rFonts w:ascii="Times New Roman" w:hAnsi="Times New Roman" w:cs="Times New Roman"/>
+              </w:rPr>
+            </w:pPr>
+            <w:r>
+              <w:rPr>
+                <w:rFonts w:ascii="Times New Roman" w:hAnsi="Times New Roman" w:cs="Times New Roman"/>
+              </w:rPr>
+              <w:t>Người dùng xem được số dư tài khoản</w:t>
+            </w:r>
+          </w:p>
+        </w:tc>
+      </w:tr>
+    </w:tbl>
+    <w:p>
+      <w:pPr>
+        <w:ind w:left="360"/>
+        <w:rPr>
+          <w:rFonts w:ascii="Times New Roman" w:hAnsi="Times New Roman" w:cs="Times New Roman"/>
+          <w:lang w:val="vi-VN"/>
+        </w:rPr>
+      </w:pPr>
+    </w:p>
+    <w:p>
+      <w:pPr>
+        <w:jc w:val="center"/>
+        <w:rPr>
+          <w:rFonts w:ascii="Times New Roman" w:hAnsi="Times New Roman" w:cs="Times New Roman"/>
+          <w:lang w:val="vi-VN"/>
+        </w:rPr>
+      </w:pPr>
+      <w:r>
+        <w:rPr>
+          <w:noProof/>
+        </w:rPr>
+        <w:drawing>
+          <wp:inline distT="0" distB="0" distL="0" distR="0">
+            <wp:extent cx="5934075" cy="6219825"/>
+            <wp:effectExtent l="0" t="0" r="0" b="0"/>
+            <wp:docPr id="28" name="Picture 28" descr="C:\Users\super\AppData\Local\Microsoft\Windows\INetCache\Content.Word\VấnTin.jpg"/>
+            <wp:cNvGraphicFramePr>
+              <a:graphicFrameLocks xmlns:a="http://schemas.openxmlformats.org/drawingml/2006/main" noChangeAspect="1"/>
+            </wp:cNvGraphicFramePr>
+            <a:graphic xmlns:a="http://schemas.openxmlformats.org/drawingml/2006/main">
+              <a:graphicData uri="http://schemas.openxmlformats.org/drawingml/2006/picture">
+                <pic:pic xmlns:pic="http://schemas.openxmlformats.org/drawingml/2006/picture">
+                  <pic:nvPicPr>
+                    <pic:cNvPr id="0" name="Picture 119" descr="C:\Users\super\AppData\Local\Microsoft\Windows\INetCache\Content.Word\VấnTin.jpg"/>
+                    <pic:cNvPicPr>
+                      <a:picLocks noChangeAspect="1" noChangeArrowheads="1"/>
+                    </pic:cNvPicPr>
+                  </pic:nvPicPr>
+                  <pic:blipFill>
+                    <a:blip r:embed="rId17">
+                      <a:extLst>
+                        <a:ext uri="{28A0092B-C50C-407E-A947-70E740481C1C}">
+                          <a14:useLocalDpi xmlns:a14="http://schemas.microsoft.com/office/drawing/2010/main" val="0"/>
+                        </a:ext>
+                      </a:extLst>
+                    </a:blip>
+                    <a:srcRect/>
+                    <a:stretch>
+                      <a:fillRect/>
+                    </a:stretch>
+                  </pic:blipFill>
+                  <pic:spPr bwMode="auto">
+                    <a:xfrm>
+                      <a:off x="0" y="0"/>
+                      <a:ext cx="5934075" cy="6219825"/>
+                    </a:xfrm>
+                    <a:prstGeom prst="rect">
+                      <a:avLst/>
+                    </a:prstGeom>
+                    <a:noFill/>
+                    <a:ln>
+                      <a:noFill/>
+                    </a:ln>
+                  </pic:spPr>
+                </pic:pic>
+              </a:graphicData>
+            </a:graphic>
+          </wp:inline>
+        </w:drawing>
+      </w:r>
+    </w:p>
+    <w:p>
+      <w:pPr>
+        <w:rPr>
+          <w:rFonts w:ascii="Times New Roman" w:hAnsi="Times New Roman" w:cs="Times New Roman"/>
+          <w:lang w:val="vi-VN"/>
+        </w:rPr>
+      </w:pPr>
+      <w:bookmarkStart w:id="15" w:name="_GoBack"/>
       <w:bookmarkEnd w:id="15"/>
-    </w:p>
-    <w:p>
-      <w:pPr>
-        <w:rPr>
-          <w:rStyle w:val="SubtleEmphasis"/>
-          <w:noProof/>
-          <w:lang w:val="vi-VN"/>
-        </w:rPr>
-      </w:pPr>
-      <w:r>
-        <w:rPr>
-          <w:rStyle w:val="SubtleEmphasis"/>
-          <w:noProof/>
-          <w:lang w:val="vi-VN"/>
-        </w:rPr>
-        <w:t>a, Biểu đồ chức năng rút tiền</w:t>
-      </w:r>
-    </w:p>
-    <w:p/>
-    <w:p>
-      <w:pPr>
-        <w:jc w:val="center"/>
-      </w:pPr>
-      <w:r>
-        <w:pict>
-          <v:shape id="_x0000_i1028" type="#_x0000_t75" style="width:474.75pt;height:533.25pt">
-            <v:imagedata r:id="rId12" o:title="RútTiền"/>
-          </v:shape>
-        </w:pict>
-      </w:r>
-    </w:p>
-    <w:p>
-      <w:pPr>
-        <w:jc w:val="center"/>
-      </w:pPr>
-    </w:p>
-    <w:p>
-      <w:pPr>
-        <w:jc w:val="center"/>
-      </w:pPr>
-    </w:p>
-    <w:p>
-      <w:pPr>
-        <w:rPr>
-          <w:rFonts w:ascii="Times New Roman" w:hAnsi="Times New Roman" w:cs="Times New Roman"/>
-          <w:i/>
-          <w:sz w:val="28"/>
-          <w:lang w:val="vi-VN"/>
-        </w:rPr>
-      </w:pPr>
-      <w:r>
-        <w:rPr>
-          <w:rFonts w:ascii="Times New Roman" w:hAnsi="Times New Roman" w:cs="Times New Roman"/>
-          <w:i/>
-          <w:sz w:val="28"/>
-          <w:lang w:val="vi-VN"/>
-        </w:rPr>
-        <w:lastRenderedPageBreak/>
-        <w:t>b, Biểu đồ chức năng chuyển khoản</w:t>
-      </w:r>
-    </w:p>
-    <w:p>
-      <w:pPr>
-        <w:jc w:val="center"/>
-        <w:rPr>
-          <w:rFonts w:ascii="Times New Roman" w:hAnsi="Times New Roman" w:cs="Times New Roman"/>
-          <w:i/>
-          <w:sz w:val="28"/>
-        </w:rPr>
-      </w:pPr>
-      <w:r>
-        <w:rPr>
-          <w:rFonts w:ascii="Times New Roman" w:hAnsi="Times New Roman" w:cs="Times New Roman"/>
-          <w:i/>
-          <w:sz w:val="28"/>
-        </w:rPr>
-        <w:pict>
-          <v:shape id="_x0000_i1029" type="#_x0000_t75" style="width:417.75pt;height:619.5pt">
-            <v:imagedata r:id="rId13" o:title="ChuyểnKhoản"/>
-          </v:shape>
-        </w:pict>
-      </w:r>
-    </w:p>
-    <w:p>
-      <w:pPr>
-        <w:rPr>
-          <w:rFonts w:ascii="Times New Roman" w:hAnsi="Times New Roman" w:cs="Times New Roman"/>
-          <w:i/>
-          <w:sz w:val="28"/>
-          <w:lang w:val="vi-VN"/>
-        </w:rPr>
-      </w:pPr>
-      <w:r>
-        <w:rPr>
-          <w:rFonts w:ascii="Times New Roman" w:hAnsi="Times New Roman" w:cs="Times New Roman"/>
-          <w:i/>
-          <w:sz w:val="28"/>
-          <w:lang w:val="vi-VN"/>
-        </w:rPr>
-        <w:lastRenderedPageBreak/>
-        <w:t>c, Biểu đồ chức năng đổi mã pin</w:t>
-      </w:r>
-    </w:p>
-    <w:p>
-      <w:pPr>
-        <w:rPr>
-          <w:rFonts w:ascii="Times New Roman" w:hAnsi="Times New Roman" w:cs="Times New Roman"/>
-          <w:i/>
-          <w:sz w:val="28"/>
-        </w:rPr>
-      </w:pPr>
-    </w:p>
-    <w:p>
-      <w:pPr>
-        <w:jc w:val="center"/>
-        <w:rPr>
-          <w:rFonts w:ascii="Times New Roman" w:hAnsi="Times New Roman" w:cs="Times New Roman"/>
-          <w:i/>
-          <w:sz w:val="28"/>
-        </w:rPr>
-      </w:pPr>
-      <w:r>
-        <w:rPr>
-          <w:rFonts w:ascii="Times New Roman" w:hAnsi="Times New Roman" w:cs="Times New Roman"/>
-          <w:i/>
-          <w:sz w:val="28"/>
-        </w:rPr>
-        <w:pict>
-          <v:shape id="_x0000_i1030" type="#_x0000_t75" style="width:469.5pt;height:446.25pt">
-            <v:imagedata r:id="rId14" o:title="ĐổiMãPin"/>
-          </v:shape>
-        </w:pict>
-      </w:r>
-    </w:p>
-    <w:p>
-      <w:pPr>
-        <w:jc w:val="center"/>
-        <w:rPr>
-          <w:rFonts w:ascii="Times New Roman" w:hAnsi="Times New Roman" w:cs="Times New Roman"/>
-          <w:i/>
-          <w:sz w:val="28"/>
-        </w:rPr>
-      </w:pPr>
-    </w:p>
-    <w:p>
-      <w:pPr>
-        <w:jc w:val="center"/>
-        <w:rPr>
-          <w:rFonts w:ascii="Times New Roman" w:hAnsi="Times New Roman" w:cs="Times New Roman"/>
-          <w:i/>
-          <w:sz w:val="28"/>
-        </w:rPr>
-      </w:pPr>
-    </w:p>
-    <w:p>
-      <w:pPr>
-        <w:jc w:val="center"/>
-        <w:rPr>
-          <w:rFonts w:ascii="Times New Roman" w:hAnsi="Times New Roman" w:cs="Times New Roman"/>
-          <w:i/>
-          <w:sz w:val="28"/>
-        </w:rPr>
-      </w:pPr>
-    </w:p>
-    <w:p>
-      <w:pPr>
-        <w:jc w:val="center"/>
-        <w:rPr>
-          <w:rFonts w:ascii="Times New Roman" w:hAnsi="Times New Roman" w:cs="Times New Roman"/>
-          <w:i/>
-          <w:sz w:val="28"/>
-        </w:rPr>
-      </w:pPr>
-    </w:p>
-    <w:p>
-      <w:pPr>
-        <w:jc w:val="center"/>
-        <w:rPr>
-          <w:rFonts w:ascii="Times New Roman" w:hAnsi="Times New Roman" w:cs="Times New Roman"/>
-          <w:i/>
-          <w:sz w:val="28"/>
-        </w:rPr>
-      </w:pPr>
-    </w:p>
-    <w:p>
-      <w:pPr>
-        <w:rPr>
-          <w:rFonts w:ascii="Times New Roman" w:hAnsi="Times New Roman" w:cs="Times New Roman"/>
-          <w:i/>
-          <w:sz w:val="28"/>
-          <w:lang w:val="vi-VN"/>
-        </w:rPr>
-      </w:pPr>
-      <w:r>
-        <w:rPr>
-          <w:rFonts w:ascii="Times New Roman" w:hAnsi="Times New Roman" w:cs="Times New Roman"/>
-          <w:i/>
-          <w:sz w:val="28"/>
-          <w:lang w:val="vi-VN"/>
-        </w:rPr>
-        <w:lastRenderedPageBreak/>
-        <w:t>d, Biểu đồ chức năng vấn tin</w:t>
-      </w:r>
-    </w:p>
-    <w:p>
-      <w:pPr>
-        <w:rPr>
-          <w:rFonts w:ascii="Times New Roman" w:hAnsi="Times New Roman" w:cs="Times New Roman"/>
-          <w:i/>
-          <w:sz w:val="28"/>
-        </w:rPr>
-      </w:pPr>
-    </w:p>
-    <w:p>
-      <w:pPr>
-        <w:jc w:val="center"/>
-        <w:rPr>
-          <w:rFonts w:ascii="Times New Roman" w:hAnsi="Times New Roman" w:cs="Times New Roman"/>
-          <w:i/>
-          <w:sz w:val="28"/>
-        </w:rPr>
-      </w:pPr>
-      <w:r>
-        <w:rPr>
-          <w:rFonts w:ascii="Times New Roman" w:hAnsi="Times New Roman" w:cs="Times New Roman"/>
-          <w:i/>
-          <w:sz w:val="28"/>
-        </w:rPr>
-        <w:pict>
-          <v:shape id="_x0000_i1031" type="#_x0000_t75" style="width:469.5pt;height:489.75pt">
-            <v:imagedata r:id="rId15" o:title="VấnTin"/>
-          </v:shape>
-        </w:pict>
-      </w:r>
-    </w:p>
-    <w:p>
-      <w:pPr>
-        <w:jc w:val="center"/>
-        <w:rPr>
-          <w:rFonts w:ascii="Times New Roman" w:hAnsi="Times New Roman" w:cs="Times New Roman"/>
-          <w:i/>
-          <w:sz w:val="28"/>
-        </w:rPr>
-      </w:pPr>
-    </w:p>
-    <w:p>
-      <w:pPr>
-        <w:jc w:val="center"/>
-        <w:rPr>
-          <w:rFonts w:ascii="Times New Roman" w:hAnsi="Times New Roman" w:cs="Times New Roman"/>
-          <w:i/>
-          <w:sz w:val="28"/>
-        </w:rPr>
-      </w:pPr>
-    </w:p>
-    <w:p>
-      <w:pPr>
-        <w:jc w:val="center"/>
-        <w:rPr>
-          <w:rFonts w:ascii="Times New Roman" w:hAnsi="Times New Roman" w:cs="Times New Roman"/>
-          <w:i/>
-          <w:sz w:val="28"/>
-        </w:rPr>
-      </w:pPr>
-    </w:p>
-    <w:p>
-      <w:pPr>
-        <w:jc w:val="center"/>
-        <w:rPr>
-          <w:rFonts w:ascii="Times New Roman" w:hAnsi="Times New Roman" w:cs="Times New Roman"/>
-          <w:i/>
-          <w:sz w:val="28"/>
-        </w:rPr>
-      </w:pPr>
-    </w:p>
-    <w:p>
-      <w:pPr>
-        <w:rPr>
-          <w:rFonts w:ascii="Times New Roman" w:hAnsi="Times New Roman" w:cs="Times New Roman"/>
-          <w:i/>
-          <w:sz w:val="28"/>
-          <w:lang w:val="vi-VN"/>
-        </w:rPr>
-      </w:pPr>
-      <w:r>
-        <w:rPr>
-          <w:rFonts w:ascii="Times New Roman" w:hAnsi="Times New Roman" w:cs="Times New Roman"/>
-          <w:i/>
-          <w:sz w:val="28"/>
-          <w:lang w:val="vi-VN"/>
-        </w:rPr>
-        <w:lastRenderedPageBreak/>
-        <w:t>e, Biểu đồ chức năng in sao kê</w:t>
-      </w:r>
-    </w:p>
-    <w:p>
-      <w:pPr>
-        <w:rPr>
-          <w:rFonts w:ascii="Times New Roman" w:hAnsi="Times New Roman" w:cs="Times New Roman"/>
-          <w:i/>
-          <w:sz w:val="28"/>
-        </w:rPr>
-      </w:pPr>
-    </w:p>
-    <w:p>
-      <w:pPr>
-        <w:jc w:val="center"/>
-        <w:rPr>
-          <w:rFonts w:ascii="Times New Roman" w:hAnsi="Times New Roman" w:cs="Times New Roman"/>
-          <w:i/>
-          <w:sz w:val="28"/>
-        </w:rPr>
-      </w:pPr>
-      <w:r>
-        <w:rPr>
-          <w:rFonts w:ascii="Times New Roman" w:hAnsi="Times New Roman" w:cs="Times New Roman"/>
-          <w:i/>
-          <w:sz w:val="28"/>
-        </w:rPr>
-        <w:pict>
-          <v:shape id="_x0000_i1032" type="#_x0000_t75" style="width:469.5pt;height:561.75pt">
-            <v:imagedata r:id="rId16" o:title="InSaoKe"/>
-          </v:shape>
-        </w:pict>
-      </w:r>
     </w:p>
     <w:p>
       <w:pPr>
@@ -9428,12 +8613,14 @@
           <w:numId w:val="15"/>
         </w:numPr>
         <w:rPr>
+          <w:rFonts w:cs="Times New Roman"/>
           <w:lang w:val="vi-VN"/>
         </w:rPr>
       </w:pPr>
       <w:bookmarkStart w:id="16" w:name="_Toc439893515"/>
       <w:r>
         <w:rPr>
+          <w:rFonts w:cs="Times New Roman"/>
           <w:lang w:val="vi-VN"/>
         </w:rPr>
         <w:lastRenderedPageBreak/>
@@ -9444,6 +8631,7 @@
     <w:p>
       <w:pPr>
         <w:rPr>
+          <w:rFonts w:ascii="Times New Roman" w:hAnsi="Times New Roman" w:cs="Times New Roman"/>
           <w:lang w:val="vi-VN"/>
         </w:rPr>
       </w:pPr>
@@ -9452,6 +8640,7 @@
       <w:pPr>
         <w:rPr>
           <w:rStyle w:val="SubtleEmphasis"/>
+          <w:rFonts w:cs="Times New Roman"/>
           <w:b/>
           <w:lang w:val="vi-VN"/>
         </w:rPr>
@@ -9459,6 +8648,7 @@
       <w:r>
         <w:rPr>
           <w:rStyle w:val="SubtleEmphasis"/>
+          <w:rFonts w:cs="Times New Roman"/>
           <w:lang w:val="vi-VN"/>
         </w:rPr>
         <w:t>a, Biểu đồ</w:t>
@@ -9468,12 +8658,14 @@
       <w:pPr>
         <w:rPr>
           <w:rStyle w:val="SubtleEmphasis"/>
+          <w:rFonts w:cs="Times New Roman"/>
           <w:lang w:val="vi-VN"/>
         </w:rPr>
       </w:pPr>
       <w:r>
         <w:rPr>
           <w:rStyle w:val="SubtleEmphasis"/>
+          <w:rFonts w:cs="Times New Roman"/>
           <w:lang w:val="vi-VN"/>
         </w:rPr>
         <w:t>b, Biểu đồ</w:t>
@@ -9483,12 +8675,14 @@
       <w:pPr>
         <w:rPr>
           <w:rStyle w:val="SubtleEmphasis"/>
+          <w:rFonts w:cs="Times New Roman"/>
           <w:lang w:val="vi-VN"/>
         </w:rPr>
       </w:pPr>
       <w:r>
         <w:rPr>
           <w:rStyle w:val="SubtleEmphasis"/>
+          <w:rFonts w:cs="Times New Roman"/>
           <w:lang w:val="vi-VN"/>
         </w:rPr>
         <w:t>c, Biểu đồ</w:t>
@@ -9498,12 +8692,14 @@
       <w:pPr>
         <w:rPr>
           <w:rStyle w:val="SubtleEmphasis"/>
+          <w:rFonts w:cs="Times New Roman"/>
           <w:lang w:val="vi-VN"/>
         </w:rPr>
       </w:pPr>
       <w:r>
         <w:rPr>
           <w:rStyle w:val="SubtleEmphasis"/>
+          <w:rFonts w:cs="Times New Roman"/>
           <w:lang w:val="vi-VN"/>
         </w:rPr>
         <w:t>d, Biểu đồ</w:t>
@@ -9513,12 +8709,14 @@
       <w:pPr>
         <w:rPr>
           <w:rStyle w:val="SubtleEmphasis"/>
+          <w:rFonts w:cs="Times New Roman"/>
           <w:lang w:val="vi-VN"/>
         </w:rPr>
       </w:pPr>
       <w:r>
         <w:rPr>
           <w:rStyle w:val="SubtleEmphasis"/>
+          <w:rFonts w:cs="Times New Roman"/>
           <w:lang w:val="vi-VN"/>
         </w:rPr>
         <w:t>e, Biểu đồ</w:t>
@@ -9528,6 +8726,7 @@
       <w:pPr>
         <w:rPr>
           <w:rStyle w:val="SubtleEmphasis"/>
+          <w:rFonts w:cs="Times New Roman"/>
           <w:lang w:val="vi-VN"/>
         </w:rPr>
       </w:pPr>
@@ -9536,6 +8735,7 @@
       <w:pPr>
         <w:rPr>
           <w:rStyle w:val="SubtleEmphasis"/>
+          <w:rFonts w:cs="Times New Roman"/>
           <w:lang w:val="vi-VN"/>
         </w:rPr>
       </w:pPr>
@@ -9544,6 +8744,7 @@
       <w:pPr>
         <w:rPr>
           <w:rStyle w:val="SubtleEmphasis"/>
+          <w:rFonts w:cs="Times New Roman"/>
         </w:rPr>
       </w:pPr>
     </w:p>
@@ -9551,6 +8752,7 @@
       <w:pPr>
         <w:rPr>
           <w:rStyle w:val="SubtleEmphasis"/>
+          <w:rFonts w:cs="Times New Roman"/>
         </w:rPr>
       </w:pPr>
     </w:p>
@@ -9558,6 +8760,7 @@
       <w:pPr>
         <w:rPr>
           <w:rStyle w:val="SubtleEmphasis"/>
+          <w:rFonts w:cs="Times New Roman"/>
         </w:rPr>
       </w:pPr>
     </w:p>
@@ -9565,6 +8768,7 @@
       <w:pPr>
         <w:rPr>
           <w:rStyle w:val="SubtleEmphasis"/>
+          <w:rFonts w:cs="Times New Roman"/>
         </w:rPr>
       </w:pPr>
     </w:p>
@@ -9572,6 +8776,7 @@
       <w:pPr>
         <w:rPr>
           <w:rStyle w:val="SubtleEmphasis"/>
+          <w:rFonts w:cs="Times New Roman"/>
         </w:rPr>
       </w:pPr>
     </w:p>
@@ -9579,6 +8784,7 @@
       <w:pPr>
         <w:rPr>
           <w:rStyle w:val="SubtleEmphasis"/>
+          <w:rFonts w:cs="Times New Roman"/>
         </w:rPr>
       </w:pPr>
     </w:p>
@@ -9586,6 +8792,7 @@
       <w:pPr>
         <w:rPr>
           <w:rStyle w:val="SubtleEmphasis"/>
+          <w:rFonts w:cs="Times New Roman"/>
         </w:rPr>
       </w:pPr>
     </w:p>
@@ -9593,6 +8800,7 @@
       <w:pPr>
         <w:rPr>
           <w:rStyle w:val="SubtleEmphasis"/>
+          <w:rFonts w:cs="Times New Roman"/>
         </w:rPr>
       </w:pPr>
     </w:p>
@@ -9600,6 +8808,7 @@
       <w:pPr>
         <w:rPr>
           <w:rStyle w:val="SubtleEmphasis"/>
+          <w:rFonts w:cs="Times New Roman"/>
         </w:rPr>
       </w:pPr>
     </w:p>
@@ -9607,6 +8816,7 @@
       <w:pPr>
         <w:rPr>
           <w:rStyle w:val="SubtleEmphasis"/>
+          <w:rFonts w:cs="Times New Roman"/>
         </w:rPr>
       </w:pPr>
     </w:p>
@@ -9614,6 +8824,7 @@
       <w:pPr>
         <w:rPr>
           <w:rStyle w:val="SubtleEmphasis"/>
+          <w:rFonts w:cs="Times New Roman"/>
         </w:rPr>
       </w:pPr>
     </w:p>
@@ -9621,6 +8832,7 @@
       <w:pPr>
         <w:rPr>
           <w:rStyle w:val="SubtleEmphasis"/>
+          <w:rFonts w:cs="Times New Roman"/>
         </w:rPr>
       </w:pPr>
     </w:p>
@@ -9628,6 +8840,7 @@
       <w:pPr>
         <w:rPr>
           <w:rStyle w:val="SubtleEmphasis"/>
+          <w:rFonts w:cs="Times New Roman"/>
         </w:rPr>
       </w:pPr>
     </w:p>
@@ -9635,6 +8848,7 @@
       <w:pPr>
         <w:rPr>
           <w:rStyle w:val="SubtleEmphasis"/>
+          <w:rFonts w:cs="Times New Roman"/>
         </w:rPr>
       </w:pPr>
     </w:p>
@@ -9642,6 +8856,7 @@
       <w:pPr>
         <w:rPr>
           <w:rStyle w:val="SubtleEmphasis"/>
+          <w:rFonts w:cs="Times New Roman"/>
         </w:rPr>
       </w:pPr>
     </w:p>
@@ -9649,6 +8864,7 @@
       <w:pPr>
         <w:rPr>
           <w:rStyle w:val="SubtleEmphasis"/>
+          <w:rFonts w:cs="Times New Roman"/>
         </w:rPr>
       </w:pPr>
     </w:p>
@@ -9656,6 +8872,7 @@
       <w:pPr>
         <w:rPr>
           <w:rStyle w:val="SubtleEmphasis"/>
+          <w:rFonts w:cs="Times New Roman"/>
         </w:rPr>
       </w:pPr>
     </w:p>
@@ -9663,6 +8880,7 @@
       <w:pPr>
         <w:rPr>
           <w:rStyle w:val="SubtleEmphasis"/>
+          <w:rFonts w:cs="Times New Roman"/>
           <w:lang w:val="vi-VN"/>
         </w:rPr>
       </w:pPr>
@@ -9684,6 +8902,7 @@
       <w:bookmarkStart w:id="17" w:name="_Toc439893516"/>
       <w:r>
         <w:rPr>
+          <w:rFonts w:cs="Times New Roman"/>
           <w:lang w:val="vi-VN"/>
         </w:rPr>
         <w:t>Biểu đồ lớp</w:t>
@@ -9694,13 +8913,22 @@
       <w:pPr>
         <w:pStyle w:val="Heading2"/>
         <w:jc w:val="center"/>
-      </w:pPr>
-    </w:p>
-    <w:p/>
-    <w:p>
-      <w:pPr>
         <w:rPr>
           <w:rFonts w:cs="Times New Roman"/>
+        </w:rPr>
+      </w:pPr>
+    </w:p>
+    <w:p>
+      <w:pPr>
+        <w:rPr>
+          <w:rFonts w:ascii="Times New Roman" w:hAnsi="Times New Roman" w:cs="Times New Roman"/>
+        </w:rPr>
+      </w:pPr>
+    </w:p>
+    <w:p>
+      <w:pPr>
+        <w:rPr>
+          <w:rFonts w:ascii="Times New Roman" w:hAnsi="Times New Roman" w:cs="Times New Roman"/>
           <w:b/>
           <w:sz w:val="28"/>
           <w:szCs w:val="32"/>
@@ -9708,14 +8936,18 @@
         </w:rPr>
       </w:pPr>
       <w:r>
+        <w:rPr>
+          <w:rFonts w:ascii="Times New Roman" w:hAnsi="Times New Roman" w:cs="Times New Roman"/>
+        </w:rPr>
         <w:pict>
-          <v:shape id="_x0000_i1033" type="#_x0000_t75" style="width:540.75pt;height:324.75pt">
-            <v:imagedata r:id="rId17" o:title="Class"/>
+          <v:shape id="_x0000_i1028" type="#_x0000_t75" style="width:540.75pt;height:324.75pt">
+            <v:imagedata r:id="rId18" o:title="Class"/>
           </v:shape>
         </w:pict>
       </w:r>
       <w:r>
         <w:rPr>
+          <w:rFonts w:ascii="Times New Roman" w:hAnsi="Times New Roman" w:cs="Times New Roman"/>
           <w:lang w:val="vi-VN"/>
         </w:rPr>
         <w:br w:type="page"/>
@@ -9725,6 +8957,7 @@
       <w:pPr>
         <w:pStyle w:val="Heading1"/>
         <w:rPr>
+          <w:rFonts w:cs="Times New Roman"/>
           <w:sz w:val="48"/>
           <w:lang w:val="vi-VN"/>
         </w:rPr>
@@ -9732,6 +8965,7 @@
       <w:bookmarkStart w:id="18" w:name="_Toc439893517"/>
       <w:r>
         <w:rPr>
+          <w:rFonts w:cs="Times New Roman"/>
           <w:sz w:val="48"/>
           <w:lang w:val="vi-VN"/>
         </w:rPr>
@@ -9758,12 +8992,14 @@
         </w:numPr>
         <w:jc w:val="both"/>
         <w:rPr>
+          <w:rFonts w:cs="Times New Roman"/>
           <w:lang w:val="vi-VN"/>
         </w:rPr>
       </w:pPr>
       <w:bookmarkStart w:id="19" w:name="_Toc439893518"/>
       <w:r>
         <w:rPr>
+          <w:rFonts w:cs="Times New Roman"/>
           <w:lang w:val="vi-VN"/>
         </w:rPr>
         <w:t>Lựa chọn công nghệ:</w:t>
@@ -9836,12 +9072,14 @@
         </w:numPr>
         <w:jc w:val="both"/>
         <w:rPr>
+          <w:rFonts w:cs="Times New Roman"/>
           <w:lang w:val="vi-VN"/>
         </w:rPr>
       </w:pPr>
       <w:bookmarkStart w:id="20" w:name="_Toc439893519"/>
       <w:r>
         <w:rPr>
+          <w:rFonts w:cs="Times New Roman"/>
           <w:lang w:val="vi-VN"/>
         </w:rPr>
         <w:t>Giải thích:</w:t>
@@ -9944,6 +9182,7 @@
       <w:pPr>
         <w:jc w:val="both"/>
         <w:rPr>
+          <w:rFonts w:ascii="Times New Roman" w:hAnsi="Times New Roman" w:cs="Times New Roman"/>
           <w:lang w:val="vi-VN"/>
         </w:rPr>
       </w:pPr>
@@ -9952,6 +9191,7 @@
       <w:pPr>
         <w:jc w:val="both"/>
         <w:rPr>
+          <w:rFonts w:ascii="Times New Roman" w:hAnsi="Times New Roman" w:cs="Times New Roman"/>
           <w:lang w:val="vi-VN"/>
         </w:rPr>
       </w:pPr>
@@ -9961,11 +9201,13 @@
         <w:pStyle w:val="Heading1"/>
         <w:jc w:val="both"/>
         <w:rPr>
-          <w:lang w:val="vi-VN"/>
-        </w:rPr>
-      </w:pPr>
-      <w:r>
-        <w:rPr>
+          <w:rFonts w:cs="Times New Roman"/>
+          <w:lang w:val="vi-VN"/>
+        </w:rPr>
+      </w:pPr>
+      <w:r>
+        <w:rPr>
+          <w:rFonts w:cs="Times New Roman"/>
           <w:lang w:val="vi-VN"/>
         </w:rPr>
         <w:br w:type="page"/>
@@ -9975,6 +9217,7 @@
       <w:pPr>
         <w:pStyle w:val="Heading1"/>
         <w:rPr>
+          <w:rFonts w:cs="Times New Roman"/>
           <w:sz w:val="48"/>
           <w:lang w:val="vi-VN"/>
         </w:rPr>
@@ -9982,6 +9225,7 @@
       <w:bookmarkStart w:id="21" w:name="_Toc439893520"/>
       <w:r>
         <w:rPr>
+          <w:rFonts w:cs="Times New Roman"/>
           <w:sz w:val="48"/>
           <w:lang w:val="vi-VN"/>
         </w:rPr>
@@ -10046,12 +9290,14 @@
         </w:numPr>
         <w:jc w:val="both"/>
         <w:rPr>
+          <w:rFonts w:cs="Times New Roman"/>
           <w:lang w:val="vi-VN"/>
         </w:rPr>
       </w:pPr>
       <w:bookmarkStart w:id="22" w:name="_Toc439893521"/>
       <w:r>
         <w:rPr>
+          <w:rFonts w:cs="Times New Roman"/>
           <w:lang w:val="vi-VN"/>
         </w:rPr>
         <w:t>Tổng quan</w:t>
@@ -10164,12 +9410,14 @@
         </w:numPr>
         <w:jc w:val="both"/>
         <w:rPr>
+          <w:rFonts w:cs="Times New Roman"/>
           <w:lang w:val="vi-VN"/>
         </w:rPr>
       </w:pPr>
       <w:bookmarkStart w:id="23" w:name="_Toc439893522"/>
       <w:r>
         <w:rPr>
+          <w:rFonts w:cs="Times New Roman"/>
           <w:lang w:val="vi-VN"/>
         </w:rPr>
         <w:t>Kế hoạch kiểm thử</w:t>
@@ -10838,12 +10086,14 @@
         </w:numPr>
         <w:jc w:val="both"/>
         <w:rPr>
+          <w:rFonts w:cs="Times New Roman"/>
           <w:lang w:val="vi-VN"/>
         </w:rPr>
       </w:pPr>
       <w:bookmarkStart w:id="24" w:name="_Toc439893523"/>
       <w:r>
         <w:rPr>
+          <w:rFonts w:cs="Times New Roman"/>
           <w:lang w:val="vi-VN"/>
         </w:rPr>
         <w:t>Thiết kế các trường hợp kiểm thử</w:t>
@@ -10854,6 +10104,7 @@
       <w:pPr>
         <w:jc w:val="both"/>
         <w:rPr>
+          <w:rFonts w:ascii="Times New Roman" w:hAnsi="Times New Roman" w:cs="Times New Roman"/>
           <w:lang w:val="vi-VN"/>
         </w:rPr>
       </w:pPr>
@@ -10867,21 +10118,12 @@
           <w:b w:val="0"/>
         </w:rPr>
       </w:pPr>
-      <w:proofErr w:type="gramStart"/>
       <w:r>
         <w:rPr>
           <w:rStyle w:val="SubtleEmphasis"/>
           <w:b w:val="0"/>
         </w:rPr>
-        <w:t>a</w:t>
-      </w:r>
-      <w:proofErr w:type="gramEnd"/>
-      <w:r>
-        <w:rPr>
-          <w:rStyle w:val="SubtleEmphasis"/>
-          <w:b w:val="0"/>
-        </w:rPr>
-        <w:t xml:space="preserve">, </w:t>
+        <w:t xml:space="preserve">a, </w:t>
       </w:r>
       <w:r>
         <w:rPr>
@@ -10962,7 +10204,7 @@
                     <pic:cNvPicPr/>
                   </pic:nvPicPr>
                   <pic:blipFill>
-                    <a:blip r:embed="rId18">
+                    <a:blip r:embed="rId19">
                       <a:extLst>
                         <a:ext uri="{28A0092B-C50C-407E-A947-70E740481C1C}">
                           <a14:useLocalDpi xmlns:a14="http://schemas.microsoft.com/office/drawing/2010/main" val="0"/>
@@ -11033,6 +10275,7 @@
           <w:szCs w:val="24"/>
           <w:lang w:val="vi-VN"/>
         </w:rPr>
+        <w:lastRenderedPageBreak/>
         <w:t>Đồ thị của đoạn chương trình trên</w:t>
       </w:r>
     </w:p>
@@ -11097,7 +10340,7 @@
                     <pic:cNvPicPr/>
                   </pic:nvPicPr>
                   <pic:blipFill>
-                    <a:blip r:embed="rId19">
+                    <a:blip r:embed="rId20">
                       <a:extLst>
                         <a:ext uri="{28A0092B-C50C-407E-A947-70E740481C1C}">
                           <a14:useLocalDpi xmlns:a14="http://schemas.microsoft.com/office/drawing/2010/main" val="0"/>
@@ -11335,26 +10578,21 @@
         <w:jc w:val="both"/>
         <w:rPr>
           <w:rStyle w:val="SubtleEmphasis"/>
-          <w:lang w:val="vi-VN"/>
-        </w:rPr>
-      </w:pPr>
-      <w:proofErr w:type="gramStart"/>
+          <w:rFonts w:cs="Times New Roman"/>
+          <w:lang w:val="vi-VN"/>
+        </w:rPr>
+      </w:pPr>
       <w:r>
         <w:rPr>
           <w:rStyle w:val="SubtleEmphasis"/>
-        </w:rPr>
-        <w:t>b</w:t>
-      </w:r>
-      <w:proofErr w:type="gramEnd"/>
+          <w:rFonts w:cs="Times New Roman"/>
+        </w:rPr>
+        <w:t xml:space="preserve">b, </w:t>
+      </w:r>
       <w:r>
         <w:rPr>
           <w:rStyle w:val="SubtleEmphasis"/>
-        </w:rPr>
-        <w:t xml:space="preserve">, </w:t>
-      </w:r>
-      <w:r>
-        <w:rPr>
-          <w:rStyle w:val="SubtleEmphasis"/>
+          <w:rFonts w:cs="Times New Roman"/>
           <w:lang w:val="vi-VN"/>
         </w:rPr>
         <w:t>Kiểm thử hộp đen</w:t>
@@ -11517,6 +10755,7 @@
       <w:pPr>
         <w:jc w:val="both"/>
         <w:rPr>
+          <w:rFonts w:ascii="Times New Roman" w:hAnsi="Times New Roman" w:cs="Times New Roman"/>
           <w:lang w:val="vi-VN"/>
         </w:rPr>
       </w:pPr>
@@ -11535,6 +10774,7 @@
       </w:pPr>
       <w:r>
         <w:rPr>
+          <w:rFonts w:ascii="Times New Roman" w:hAnsi="Times New Roman" w:cs="Times New Roman"/>
           <w:lang w:val="vi-VN"/>
         </w:rPr>
         <w:br w:type="page"/>
@@ -11544,6 +10784,7 @@
       <w:pPr>
         <w:pStyle w:val="Heading1"/>
         <w:rPr>
+          <w:rFonts w:cs="Times New Roman"/>
           <w:sz w:val="48"/>
           <w:szCs w:val="48"/>
           <w:lang w:val="vi-VN"/>
@@ -11552,6 +10793,7 @@
       <w:bookmarkStart w:id="25" w:name="_Toc439893524"/>
       <w:r>
         <w:rPr>
+          <w:rFonts w:cs="Times New Roman"/>
           <w:sz w:val="48"/>
           <w:szCs w:val="48"/>
           <w:lang w:val="vi-VN"/>
@@ -12025,7 +11267,7 @@
       </w:r>
     </w:p>
     <w:sectPr>
-      <w:footerReference w:type="default" r:id="rId20"/>
+      <w:footerReference w:type="default" r:id="rId21"/>
       <w:pgSz w:w="12240" w:h="15840"/>
       <w:pgMar w:top="1440" w:right="1440" w:bottom="1440" w:left="1440" w:header="720" w:footer="720" w:gutter="0"/>
       <w:cols w:space="720"/>
@@ -12103,7 +11345,7 @@
         <w:noProof/>
         <w:color w:val="000000" w:themeColor="text1"/>
       </w:rPr>
-      <w:t>20</w:t>
+      <w:t>7</w:t>
     </w:r>
     <w:r>
       <w:rPr>
@@ -12354,7 +11596,7 @@
   <w:abstractNum w:abstractNumId="2">
     <w:nsid w:val="1F77484D"/>
     <w:multiLevelType w:val="hybridMultilevel"/>
-    <w:tmpl w:val="B44C4142"/>
+    <w:tmpl w:val="7CA897A0"/>
     <w:lvl w:ilvl="0" w:tplc="FC32AFEE">
       <w:start w:val="1"/>
       <w:numFmt w:val="decimal"/>
@@ -12617,6 +11859,92 @@
     </w:lvl>
   </w:abstractNum>
   <w:abstractNum w:abstractNumId="5">
+    <w:nsid w:val="26791C01"/>
+    <w:multiLevelType w:val="multilevel"/>
+    <w:tmpl w:val="0409001F"/>
+    <w:lvl w:ilvl="0">
+      <w:start w:val="1"/>
+      <w:numFmt w:val="decimal"/>
+      <w:lvlText w:val="%1."/>
+      <w:lvlJc w:val="left"/>
+      <w:pPr>
+        <w:ind w:left="360" w:hanging="360"/>
+      </w:pPr>
+    </w:lvl>
+    <w:lvl w:ilvl="1">
+      <w:start w:val="1"/>
+      <w:numFmt w:val="decimal"/>
+      <w:lvlText w:val="%1.%2."/>
+      <w:lvlJc w:val="left"/>
+      <w:pPr>
+        <w:ind w:left="792" w:hanging="432"/>
+      </w:pPr>
+    </w:lvl>
+    <w:lvl w:ilvl="2">
+      <w:start w:val="1"/>
+      <w:numFmt w:val="decimal"/>
+      <w:lvlText w:val="%1.%2.%3."/>
+      <w:lvlJc w:val="left"/>
+      <w:pPr>
+        <w:ind w:left="1224" w:hanging="504"/>
+      </w:pPr>
+    </w:lvl>
+    <w:lvl w:ilvl="3">
+      <w:start w:val="1"/>
+      <w:numFmt w:val="decimal"/>
+      <w:lvlText w:val="%1.%2.%3.%4."/>
+      <w:lvlJc w:val="left"/>
+      <w:pPr>
+        <w:ind w:left="1728" w:hanging="648"/>
+      </w:pPr>
+    </w:lvl>
+    <w:lvl w:ilvl="4">
+      <w:start w:val="1"/>
+      <w:numFmt w:val="decimal"/>
+      <w:lvlText w:val="%1.%2.%3.%4.%5."/>
+      <w:lvlJc w:val="left"/>
+      <w:pPr>
+        <w:ind w:left="2232" w:hanging="792"/>
+      </w:pPr>
+    </w:lvl>
+    <w:lvl w:ilvl="5">
+      <w:start w:val="1"/>
+      <w:numFmt w:val="decimal"/>
+      <w:lvlText w:val="%1.%2.%3.%4.%5.%6."/>
+      <w:lvlJc w:val="left"/>
+      <w:pPr>
+        <w:ind w:left="2736" w:hanging="936"/>
+      </w:pPr>
+    </w:lvl>
+    <w:lvl w:ilvl="6">
+      <w:start w:val="1"/>
+      <w:numFmt w:val="decimal"/>
+      <w:lvlText w:val="%1.%2.%3.%4.%5.%6.%7."/>
+      <w:lvlJc w:val="left"/>
+      <w:pPr>
+        <w:ind w:left="3240" w:hanging="1080"/>
+      </w:pPr>
+    </w:lvl>
+    <w:lvl w:ilvl="7">
+      <w:start w:val="1"/>
+      <w:numFmt w:val="decimal"/>
+      <w:lvlText w:val="%1.%2.%3.%4.%5.%6.%7.%8."/>
+      <w:lvlJc w:val="left"/>
+      <w:pPr>
+        <w:ind w:left="3744" w:hanging="1224"/>
+      </w:pPr>
+    </w:lvl>
+    <w:lvl w:ilvl="8">
+      <w:start w:val="1"/>
+      <w:numFmt w:val="decimal"/>
+      <w:lvlText w:val="%1.%2.%3.%4.%5.%6.%7.%8.%9."/>
+      <w:lvlJc w:val="left"/>
+      <w:pPr>
+        <w:ind w:left="4320" w:hanging="1440"/>
+      </w:pPr>
+    </w:lvl>
+  </w:abstractNum>
+  <w:abstractNum w:abstractNumId="6">
     <w:nsid w:val="29D637E6"/>
     <w:multiLevelType w:val="hybridMultilevel"/>
     <w:tmpl w:val="65F84016"/>
@@ -12705,7 +12033,93 @@
       </w:pPr>
     </w:lvl>
   </w:abstractNum>
-  <w:abstractNum w:abstractNumId="6">
+  <w:abstractNum w:abstractNumId="7">
+    <w:nsid w:val="33C555BD"/>
+    <w:multiLevelType w:val="multilevel"/>
+    <w:tmpl w:val="0409001F"/>
+    <w:lvl w:ilvl="0">
+      <w:start w:val="1"/>
+      <w:numFmt w:val="decimal"/>
+      <w:lvlText w:val="%1."/>
+      <w:lvlJc w:val="left"/>
+      <w:pPr>
+        <w:ind w:left="360" w:hanging="360"/>
+      </w:pPr>
+    </w:lvl>
+    <w:lvl w:ilvl="1">
+      <w:start w:val="1"/>
+      <w:numFmt w:val="decimal"/>
+      <w:lvlText w:val="%1.%2."/>
+      <w:lvlJc w:val="left"/>
+      <w:pPr>
+        <w:ind w:left="792" w:hanging="432"/>
+      </w:pPr>
+    </w:lvl>
+    <w:lvl w:ilvl="2">
+      <w:start w:val="1"/>
+      <w:numFmt w:val="decimal"/>
+      <w:lvlText w:val="%1.%2.%3."/>
+      <w:lvlJc w:val="left"/>
+      <w:pPr>
+        <w:ind w:left="1224" w:hanging="504"/>
+      </w:pPr>
+    </w:lvl>
+    <w:lvl w:ilvl="3">
+      <w:start w:val="1"/>
+      <w:numFmt w:val="decimal"/>
+      <w:lvlText w:val="%1.%2.%3.%4."/>
+      <w:lvlJc w:val="left"/>
+      <w:pPr>
+        <w:ind w:left="1728" w:hanging="648"/>
+      </w:pPr>
+    </w:lvl>
+    <w:lvl w:ilvl="4">
+      <w:start w:val="1"/>
+      <w:numFmt w:val="decimal"/>
+      <w:lvlText w:val="%1.%2.%3.%4.%5."/>
+      <w:lvlJc w:val="left"/>
+      <w:pPr>
+        <w:ind w:left="2232" w:hanging="792"/>
+      </w:pPr>
+    </w:lvl>
+    <w:lvl w:ilvl="5">
+      <w:start w:val="1"/>
+      <w:numFmt w:val="decimal"/>
+      <w:lvlText w:val="%1.%2.%3.%4.%5.%6."/>
+      <w:lvlJc w:val="left"/>
+      <w:pPr>
+        <w:ind w:left="2736" w:hanging="936"/>
+      </w:pPr>
+    </w:lvl>
+    <w:lvl w:ilvl="6">
+      <w:start w:val="1"/>
+      <w:numFmt w:val="decimal"/>
+      <w:lvlText w:val="%1.%2.%3.%4.%5.%6.%7."/>
+      <w:lvlJc w:val="left"/>
+      <w:pPr>
+        <w:ind w:left="3240" w:hanging="1080"/>
+      </w:pPr>
+    </w:lvl>
+    <w:lvl w:ilvl="7">
+      <w:start w:val="1"/>
+      <w:numFmt w:val="decimal"/>
+      <w:lvlText w:val="%1.%2.%3.%4.%5.%6.%7.%8."/>
+      <w:lvlJc w:val="left"/>
+      <w:pPr>
+        <w:ind w:left="3744" w:hanging="1224"/>
+      </w:pPr>
+    </w:lvl>
+    <w:lvl w:ilvl="8">
+      <w:start w:val="1"/>
+      <w:numFmt w:val="decimal"/>
+      <w:lvlText w:val="%1.%2.%3.%4.%5.%6.%7.%8.%9."/>
+      <w:lvlJc w:val="left"/>
+      <w:pPr>
+        <w:ind w:left="4320" w:hanging="1440"/>
+      </w:pPr>
+    </w:lvl>
+  </w:abstractNum>
+  <w:abstractNum w:abstractNumId="8">
     <w:nsid w:val="3B086B1E"/>
     <w:multiLevelType w:val="hybridMultilevel"/>
     <w:tmpl w:val="153860F6"/>
@@ -12818,7 +12232,233 @@
       </w:rPr>
     </w:lvl>
   </w:abstractNum>
-  <w:abstractNum w:abstractNumId="7">
+  <w:abstractNum w:abstractNumId="9">
+    <w:nsid w:val="449E2F3B"/>
+    <w:multiLevelType w:val="multilevel"/>
+    <w:tmpl w:val="3A202E1C"/>
+    <w:lvl w:ilvl="0">
+      <w:start w:val="2"/>
+      <w:numFmt w:val="decimal"/>
+      <w:lvlText w:val="%1."/>
+      <w:lvlJc w:val="left"/>
+      <w:pPr>
+        <w:ind w:left="360" w:hanging="360"/>
+      </w:pPr>
+      <w:rPr>
+        <w:rFonts w:hint="default"/>
+      </w:rPr>
+    </w:lvl>
+    <w:lvl w:ilvl="1">
+      <w:start w:val="1"/>
+      <w:numFmt w:val="decimal"/>
+      <w:lvlText w:val="%1.%2."/>
+      <w:lvlJc w:val="left"/>
+      <w:pPr>
+        <w:ind w:left="792" w:hanging="432"/>
+      </w:pPr>
+      <w:rPr>
+        <w:rFonts w:hint="default"/>
+      </w:rPr>
+    </w:lvl>
+    <w:lvl w:ilvl="2">
+      <w:start w:val="1"/>
+      <w:numFmt w:val="decimal"/>
+      <w:lvlText w:val="%1.%2.%3."/>
+      <w:lvlJc w:val="left"/>
+      <w:pPr>
+        <w:ind w:left="1224" w:hanging="504"/>
+      </w:pPr>
+      <w:rPr>
+        <w:rFonts w:hint="default"/>
+      </w:rPr>
+    </w:lvl>
+    <w:lvl w:ilvl="3">
+      <w:start w:val="1"/>
+      <w:numFmt w:val="decimal"/>
+      <w:lvlText w:val="%1.%2.%3.%4."/>
+      <w:lvlJc w:val="left"/>
+      <w:pPr>
+        <w:ind w:left="1728" w:hanging="648"/>
+      </w:pPr>
+      <w:rPr>
+        <w:rFonts w:hint="default"/>
+      </w:rPr>
+    </w:lvl>
+    <w:lvl w:ilvl="4">
+      <w:start w:val="1"/>
+      <w:numFmt w:val="decimal"/>
+      <w:lvlText w:val="%1.%2.%3.%4.%5."/>
+      <w:lvlJc w:val="left"/>
+      <w:pPr>
+        <w:ind w:left="2232" w:hanging="792"/>
+      </w:pPr>
+      <w:rPr>
+        <w:rFonts w:hint="default"/>
+      </w:rPr>
+    </w:lvl>
+    <w:lvl w:ilvl="5">
+      <w:start w:val="1"/>
+      <w:numFmt w:val="decimal"/>
+      <w:lvlText w:val="%1.%2.%3.%4.%5.%6."/>
+      <w:lvlJc w:val="left"/>
+      <w:pPr>
+        <w:ind w:left="2736" w:hanging="936"/>
+      </w:pPr>
+      <w:rPr>
+        <w:rFonts w:hint="default"/>
+      </w:rPr>
+    </w:lvl>
+    <w:lvl w:ilvl="6">
+      <w:start w:val="1"/>
+      <w:numFmt w:val="decimal"/>
+      <w:lvlText w:val="%1.%2.%3.%4.%5.%6.%7."/>
+      <w:lvlJc w:val="left"/>
+      <w:pPr>
+        <w:ind w:left="3240" w:hanging="1080"/>
+      </w:pPr>
+      <w:rPr>
+        <w:rFonts w:hint="default"/>
+      </w:rPr>
+    </w:lvl>
+    <w:lvl w:ilvl="7">
+      <w:start w:val="1"/>
+      <w:numFmt w:val="decimal"/>
+      <w:lvlText w:val="%1.%2.%3.%4.%5.%6.%7.%8."/>
+      <w:lvlJc w:val="left"/>
+      <w:pPr>
+        <w:ind w:left="3744" w:hanging="1224"/>
+      </w:pPr>
+      <w:rPr>
+        <w:rFonts w:hint="default"/>
+      </w:rPr>
+    </w:lvl>
+    <w:lvl w:ilvl="8">
+      <w:start w:val="1"/>
+      <w:numFmt w:val="decimal"/>
+      <w:lvlText w:val="%1.%2.%3.%4.%5.%6.%7.%8.%9."/>
+      <w:lvlJc w:val="left"/>
+      <w:pPr>
+        <w:ind w:left="4320" w:hanging="1440"/>
+      </w:pPr>
+      <w:rPr>
+        <w:rFonts w:hint="default"/>
+      </w:rPr>
+    </w:lvl>
+  </w:abstractNum>
+  <w:abstractNum w:abstractNumId="10">
+    <w:nsid w:val="45AC1EC2"/>
+    <w:multiLevelType w:val="multilevel"/>
+    <w:tmpl w:val="3A202E1C"/>
+    <w:lvl w:ilvl="0">
+      <w:start w:val="2"/>
+      <w:numFmt w:val="decimal"/>
+      <w:lvlText w:val="%1."/>
+      <w:lvlJc w:val="left"/>
+      <w:pPr>
+        <w:ind w:left="360" w:hanging="360"/>
+      </w:pPr>
+      <w:rPr>
+        <w:rFonts w:hint="default"/>
+      </w:rPr>
+    </w:lvl>
+    <w:lvl w:ilvl="1">
+      <w:start w:val="1"/>
+      <w:numFmt w:val="decimal"/>
+      <w:lvlText w:val="%1.%2."/>
+      <w:lvlJc w:val="left"/>
+      <w:pPr>
+        <w:ind w:left="792" w:hanging="432"/>
+      </w:pPr>
+      <w:rPr>
+        <w:rFonts w:hint="default"/>
+      </w:rPr>
+    </w:lvl>
+    <w:lvl w:ilvl="2">
+      <w:start w:val="1"/>
+      <w:numFmt w:val="decimal"/>
+      <w:lvlText w:val="%1.%2.%3."/>
+      <w:lvlJc w:val="left"/>
+      <w:pPr>
+        <w:ind w:left="1224" w:hanging="504"/>
+      </w:pPr>
+      <w:rPr>
+        <w:rFonts w:hint="default"/>
+      </w:rPr>
+    </w:lvl>
+    <w:lvl w:ilvl="3">
+      <w:start w:val="1"/>
+      <w:numFmt w:val="decimal"/>
+      <w:lvlText w:val="%1.%2.%3.%4."/>
+      <w:lvlJc w:val="left"/>
+      <w:pPr>
+        <w:ind w:left="1728" w:hanging="648"/>
+      </w:pPr>
+      <w:rPr>
+        <w:rFonts w:hint="default"/>
+      </w:rPr>
+    </w:lvl>
+    <w:lvl w:ilvl="4">
+      <w:start w:val="1"/>
+      <w:numFmt w:val="decimal"/>
+      <w:lvlText w:val="%1.%2.%3.%4.%5."/>
+      <w:lvlJc w:val="left"/>
+      <w:pPr>
+        <w:ind w:left="2232" w:hanging="792"/>
+      </w:pPr>
+      <w:rPr>
+        <w:rFonts w:hint="default"/>
+      </w:rPr>
+    </w:lvl>
+    <w:lvl w:ilvl="5">
+      <w:start w:val="1"/>
+      <w:numFmt w:val="decimal"/>
+      <w:lvlText w:val="%1.%2.%3.%4.%5.%6."/>
+      <w:lvlJc w:val="left"/>
+      <w:pPr>
+        <w:ind w:left="2736" w:hanging="936"/>
+      </w:pPr>
+      <w:rPr>
+        <w:rFonts w:hint="default"/>
+      </w:rPr>
+    </w:lvl>
+    <w:lvl w:ilvl="6">
+      <w:start w:val="1"/>
+      <w:numFmt w:val="decimal"/>
+      <w:lvlText w:val="%1.%2.%3.%4.%5.%6.%7."/>
+      <w:lvlJc w:val="left"/>
+      <w:pPr>
+        <w:ind w:left="3240" w:hanging="1080"/>
+      </w:pPr>
+      <w:rPr>
+        <w:rFonts w:hint="default"/>
+      </w:rPr>
+    </w:lvl>
+    <w:lvl w:ilvl="7">
+      <w:start w:val="1"/>
+      <w:numFmt w:val="decimal"/>
+      <w:lvlText w:val="%1.%2.%3.%4.%5.%6.%7.%8."/>
+      <w:lvlJc w:val="left"/>
+      <w:pPr>
+        <w:ind w:left="3744" w:hanging="1224"/>
+      </w:pPr>
+      <w:rPr>
+        <w:rFonts w:hint="default"/>
+      </w:rPr>
+    </w:lvl>
+    <w:lvl w:ilvl="8">
+      <w:start w:val="1"/>
+      <w:numFmt w:val="decimal"/>
+      <w:lvlText w:val="%1.%2.%3.%4.%5.%6.%7.%8.%9."/>
+      <w:lvlJc w:val="left"/>
+      <w:pPr>
+        <w:ind w:left="4320" w:hanging="1440"/>
+      </w:pPr>
+      <w:rPr>
+        <w:rFonts w:hint="default"/>
+      </w:rPr>
+    </w:lvl>
+  </w:abstractNum>
+  <w:abstractNum w:abstractNumId="11">
     <w:nsid w:val="4DD52A72"/>
     <w:multiLevelType w:val="hybridMultilevel"/>
     <w:tmpl w:val="DD7A0CC8"/>
@@ -12908,7 +12548,7 @@
       </w:pPr>
     </w:lvl>
   </w:abstractNum>
-  <w:abstractNum w:abstractNumId="8">
+  <w:abstractNum w:abstractNumId="12">
     <w:nsid w:val="4E263C82"/>
     <w:multiLevelType w:val="hybridMultilevel"/>
     <w:tmpl w:val="B06EFC00"/>
@@ -13021,7 +12661,7 @@
       </w:rPr>
     </w:lvl>
   </w:abstractNum>
-  <w:abstractNum w:abstractNumId="9">
+  <w:abstractNum w:abstractNumId="13">
     <w:nsid w:val="4E392AD0"/>
     <w:multiLevelType w:val="hybridMultilevel"/>
     <w:tmpl w:val="A39065FC"/>
@@ -13110,7 +12750,7 @@
       </w:pPr>
     </w:lvl>
   </w:abstractNum>
-  <w:abstractNum w:abstractNumId="10">
+  <w:abstractNum w:abstractNumId="14">
     <w:nsid w:val="5FB60B95"/>
     <w:multiLevelType w:val="hybridMultilevel"/>
     <w:tmpl w:val="DF9855B4"/>
@@ -13199,7 +12839,120 @@
       </w:pPr>
     </w:lvl>
   </w:abstractNum>
-  <w:abstractNum w:abstractNumId="11">
+  <w:abstractNum w:abstractNumId="15">
+    <w:nsid w:val="64E272B6"/>
+    <w:multiLevelType w:val="multilevel"/>
+    <w:tmpl w:val="3A202E1C"/>
+    <w:lvl w:ilvl="0">
+      <w:start w:val="2"/>
+      <w:numFmt w:val="decimal"/>
+      <w:lvlText w:val="%1."/>
+      <w:lvlJc w:val="left"/>
+      <w:pPr>
+        <w:ind w:left="360" w:hanging="360"/>
+      </w:pPr>
+      <w:rPr>
+        <w:rFonts w:hint="default"/>
+      </w:rPr>
+    </w:lvl>
+    <w:lvl w:ilvl="1">
+      <w:start w:val="1"/>
+      <w:numFmt w:val="decimal"/>
+      <w:lvlText w:val="%1.%2."/>
+      <w:lvlJc w:val="left"/>
+      <w:pPr>
+        <w:ind w:left="792" w:hanging="432"/>
+      </w:pPr>
+      <w:rPr>
+        <w:rFonts w:hint="default"/>
+      </w:rPr>
+    </w:lvl>
+    <w:lvl w:ilvl="2">
+      <w:start w:val="1"/>
+      <w:numFmt w:val="decimal"/>
+      <w:lvlText w:val="%1.%2.%3."/>
+      <w:lvlJc w:val="left"/>
+      <w:pPr>
+        <w:ind w:left="1224" w:hanging="504"/>
+      </w:pPr>
+      <w:rPr>
+        <w:rFonts w:hint="default"/>
+      </w:rPr>
+    </w:lvl>
+    <w:lvl w:ilvl="3">
+      <w:start w:val="1"/>
+      <w:numFmt w:val="decimal"/>
+      <w:lvlText w:val="%1.%2.%3.%4."/>
+      <w:lvlJc w:val="left"/>
+      <w:pPr>
+        <w:ind w:left="1728" w:hanging="648"/>
+      </w:pPr>
+      <w:rPr>
+        <w:rFonts w:hint="default"/>
+      </w:rPr>
+    </w:lvl>
+    <w:lvl w:ilvl="4">
+      <w:start w:val="1"/>
+      <w:numFmt w:val="decimal"/>
+      <w:lvlText w:val="%1.%2.%3.%4.%5."/>
+      <w:lvlJc w:val="left"/>
+      <w:pPr>
+        <w:ind w:left="2232" w:hanging="792"/>
+      </w:pPr>
+      <w:rPr>
+        <w:rFonts w:hint="default"/>
+      </w:rPr>
+    </w:lvl>
+    <w:lvl w:ilvl="5">
+      <w:start w:val="1"/>
+      <w:numFmt w:val="decimal"/>
+      <w:lvlText w:val="%1.%2.%3.%4.%5.%6."/>
+      <w:lvlJc w:val="left"/>
+      <w:pPr>
+        <w:ind w:left="2736" w:hanging="936"/>
+      </w:pPr>
+      <w:rPr>
+        <w:rFonts w:hint="default"/>
+      </w:rPr>
+    </w:lvl>
+    <w:lvl w:ilvl="6">
+      <w:start w:val="1"/>
+      <w:numFmt w:val="decimal"/>
+      <w:lvlText w:val="%1.%2.%3.%4.%5.%6.%7."/>
+      <w:lvlJc w:val="left"/>
+      <w:pPr>
+        <w:ind w:left="3240" w:hanging="1080"/>
+      </w:pPr>
+      <w:rPr>
+        <w:rFonts w:hint="default"/>
+      </w:rPr>
+    </w:lvl>
+    <w:lvl w:ilvl="7">
+      <w:start w:val="1"/>
+      <w:numFmt w:val="decimal"/>
+      <w:lvlText w:val="%1.%2.%3.%4.%5.%6.%7.%8."/>
+      <w:lvlJc w:val="left"/>
+      <w:pPr>
+        <w:ind w:left="3744" w:hanging="1224"/>
+      </w:pPr>
+      <w:rPr>
+        <w:rFonts w:hint="default"/>
+      </w:rPr>
+    </w:lvl>
+    <w:lvl w:ilvl="8">
+      <w:start w:val="1"/>
+      <w:numFmt w:val="decimal"/>
+      <w:lvlText w:val="%1.%2.%3.%4.%5.%6.%7.%8.%9."/>
+      <w:lvlJc w:val="left"/>
+      <w:pPr>
+        <w:ind w:left="4320" w:hanging="1440"/>
+      </w:pPr>
+      <w:rPr>
+        <w:rFonts w:hint="default"/>
+      </w:rPr>
+    </w:lvl>
+  </w:abstractNum>
+  <w:abstractNum w:abstractNumId="16">
     <w:nsid w:val="6B3C2258"/>
     <w:multiLevelType w:val="hybridMultilevel"/>
     <w:tmpl w:val="8CDA1664"/>
@@ -13288,7 +13041,7 @@
       </w:pPr>
     </w:lvl>
   </w:abstractNum>
-  <w:abstractNum w:abstractNumId="12">
+  <w:abstractNum w:abstractNumId="17">
     <w:nsid w:val="6D383E7B"/>
     <w:multiLevelType w:val="hybridMultilevel"/>
     <w:tmpl w:val="225A4EA2"/>
@@ -13401,7 +13154,7 @@
       </w:rPr>
     </w:lvl>
   </w:abstractNum>
-  <w:abstractNum w:abstractNumId="13">
+  <w:abstractNum w:abstractNumId="18">
     <w:nsid w:val="76C65EA9"/>
     <w:multiLevelType w:val="hybridMultilevel"/>
     <w:tmpl w:val="F6B2BF24"/>
@@ -13490,7 +13243,7 @@
       </w:pPr>
     </w:lvl>
   </w:abstractNum>
-  <w:abstractNum w:abstractNumId="14">
+  <w:abstractNum w:abstractNumId="19">
     <w:nsid w:val="78965EE8"/>
     <w:multiLevelType w:val="hybridMultilevel"/>
     <w:tmpl w:val="34900212"/>
@@ -13580,16 +13333,16 @@
     </w:lvl>
   </w:abstractNum>
   <w:num w:numId="1">
-    <w:abstractNumId w:val="5"/>
+    <w:abstractNumId w:val="6"/>
   </w:num>
   <w:num w:numId="2">
-    <w:abstractNumId w:val="10"/>
+    <w:abstractNumId w:val="14"/>
   </w:num>
   <w:num w:numId="3">
-    <w:abstractNumId w:val="9"/>
+    <w:abstractNumId w:val="13"/>
   </w:num>
   <w:num w:numId="4">
-    <w:abstractNumId w:val="12"/>
+    <w:abstractNumId w:val="17"/>
   </w:num>
   <w:num w:numId="5">
     <w:abstractNumId w:val="0"/>
@@ -13598,31 +13351,46 @@
     <w:abstractNumId w:val="3"/>
   </w:num>
   <w:num w:numId="7">
-    <w:abstractNumId w:val="14"/>
+    <w:abstractNumId w:val="19"/>
   </w:num>
   <w:num w:numId="8">
-    <w:abstractNumId w:val="8"/>
+    <w:abstractNumId w:val="12"/>
   </w:num>
   <w:num w:numId="9">
     <w:abstractNumId w:val="4"/>
   </w:num>
   <w:num w:numId="10">
-    <w:abstractNumId w:val="11"/>
+    <w:abstractNumId w:val="16"/>
   </w:num>
   <w:num w:numId="11">
-    <w:abstractNumId w:val="6"/>
+    <w:abstractNumId w:val="8"/>
   </w:num>
   <w:num w:numId="12">
     <w:abstractNumId w:val="1"/>
   </w:num>
   <w:num w:numId="13">
-    <w:abstractNumId w:val="13"/>
+    <w:abstractNumId w:val="18"/>
   </w:num>
   <w:num w:numId="14">
-    <w:abstractNumId w:val="7"/>
+    <w:abstractNumId w:val="11"/>
   </w:num>
   <w:num w:numId="15">
     <w:abstractNumId w:val="2"/>
+  </w:num>
+  <w:num w:numId="16">
+    <w:abstractNumId w:val="7"/>
+  </w:num>
+  <w:num w:numId="17">
+    <w:abstractNumId w:val="5"/>
+  </w:num>
+  <w:num w:numId="18">
+    <w:abstractNumId w:val="10"/>
+  </w:num>
+  <w:num w:numId="19">
+    <w:abstractNumId w:val="15"/>
+  </w:num>
+  <w:num w:numId="20">
+    <w:abstractNumId w:val="9"/>
   </w:num>
 </w:numbering>
 </file>
@@ -14676,7 +14444,7 @@
 </file>
 
 <file path=customXml/itemProps1.xml><?xml version="1.0" encoding="utf-8"?>
-<ds:datastoreItem xmlns:ds="http://schemas.openxmlformats.org/officeDocument/2006/customXml" ds:itemID="{CE0B2EB8-C8B4-4371-B717-FE4590F5A973}">
+<ds:datastoreItem xmlns:ds="http://schemas.openxmlformats.org/officeDocument/2006/customXml" ds:itemID="{E44D541D-B46E-4E88-8415-82E577DA2975}">
   <ds:schemaRefs>
     <ds:schemaRef ds:uri="http://schemas.openxmlformats.org/officeDocument/2006/bibliography"/>
   </ds:schemaRefs>

--- a/Bao cao.docx
+++ b/Bao cao.docx
@@ -28,7 +28,7 @@
           <w:noProof/>
         </w:rPr>
         <w:pict>
-          <v:rect id="Rectangle 2" o:spid="_x0000_s1034" style="width:451.35pt;height:628.15pt;visibility:visible;mso-left-percent:-10001;mso-top-percent:-10001;mso-position-horizontal:absolute;mso-position-horizontal-relative:char;mso-position-vertical:absolute;mso-position-vertical-relative:line;mso-left-percent:-10001;mso-top-percent:-10001" o:gfxdata="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" filled="f" strokeweight="4.5pt">
+          <v:rect id="Rectangle 2" o:spid="_x0000_s1029" style="width:451.35pt;height:628.15pt;visibility:visible;mso-left-percent:-10001;mso-top-percent:-10001;mso-position-horizontal:absolute;mso-position-horizontal-relative:char;mso-position-vertical:absolute;mso-position-vertical-relative:line;mso-left-percent:-10001;mso-top-percent:-10001" o:gfxdata="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" filled="f" strokeweight="4.5pt">
             <v:stroke linestyle="thinThick"/>
             <v:textbox>
               <w:txbxContent>
@@ -985,6 +985,7 @@
                 <w:p/>
               </w:txbxContent>
             </v:textbox>
+            <w10:wrap type="none"/>
             <w10:anchorlock/>
           </v:rect>
         </w:pict>
@@ -993,7 +994,7 @@
     <w:sdt>
       <w:sdtPr>
         <w:rPr>
-          <w:rFonts w:eastAsiaTheme="minorHAnsi" w:cs="Times New Roman"/>
+          <w:rFonts w:asciiTheme="minorHAnsi" w:eastAsiaTheme="minorHAnsi" w:hAnsiTheme="minorHAnsi" w:cs="Times New Roman"/>
           <w:b w:val="0"/>
           <w:color w:val="auto"/>
           <w:sz w:val="34"/>
@@ -2019,7 +2020,29 @@
                 <w:szCs w:val="28"/>
                 <w:lang w:val="vi-VN"/>
               </w:rPr>
-              <w:t>Đặc tả hoạt động của hệ thống</w:t>
+              <w:t>Đặc tả</w:t>
+            </w:r>
+            <w:r>
+              <w:rPr>
+                <w:rStyle w:val="Hyperlink"/>
+                <w:rFonts w:ascii="Times New Roman" w:hAnsi="Times New Roman" w:cs="Times New Roman"/>
+                <w:noProof/>
+                <w:sz w:val="28"/>
+                <w:szCs w:val="28"/>
+                <w:lang w:val="vi-VN"/>
+              </w:rPr>
+              <w:t xml:space="preserve"> </w:t>
+            </w:r>
+            <w:r>
+              <w:rPr>
+                <w:rStyle w:val="Hyperlink"/>
+                <w:rFonts w:ascii="Times New Roman" w:hAnsi="Times New Roman" w:cs="Times New Roman"/>
+                <w:noProof/>
+                <w:sz w:val="28"/>
+                <w:szCs w:val="28"/>
+                <w:lang w:val="vi-VN"/>
+              </w:rPr>
+              <w:t>hệ thống</w:t>
             </w:r>
             <w:r>
               <w:rPr>
@@ -5728,6 +5751,19 @@
     </w:p>
     <w:p>
       <w:pPr>
+        <w:jc w:val="both"/>
+        <w:rPr>
+          <w:rFonts w:ascii="Times New Roman" w:hAnsi="Times New Roman" w:cs="Times New Roman"/>
+          <w:color w:val="252525"/>
+          <w:sz w:val="29"/>
+          <w:szCs w:val="21"/>
+          <w:shd w:val="clear" w:color="auto" w:fill="FFFFFF"/>
+          <w:lang w:val="vi-VN"/>
+        </w:rPr>
+      </w:pPr>
+    </w:p>
+    <w:p>
+      <w:pPr>
         <w:pStyle w:val="Heading2"/>
         <w:numPr>
           <w:ilvl w:val="0"/>
@@ -5745,7 +5781,21 @@
           <w:rFonts w:cs="Times New Roman"/>
           <w:lang w:val="vi-VN"/>
         </w:rPr>
-        <w:t>Đặc tả hoạt động của hệ thống</w:t>
+        <w:t>Đặc tả</w:t>
+      </w:r>
+      <w:r>
+        <w:rPr>
+          <w:rFonts w:cs="Times New Roman"/>
+          <w:lang w:val="vi-VN"/>
+        </w:rPr>
+        <w:t xml:space="preserve"> </w:t>
+      </w:r>
+      <w:r>
+        <w:rPr>
+          <w:rFonts w:cs="Times New Roman"/>
+          <w:lang w:val="vi-VN"/>
+        </w:rPr>
+        <w:t>hệ thống</w:t>
       </w:r>
       <w:bookmarkEnd w:id="8"/>
     </w:p>
@@ -5823,6 +5873,18 @@
     </w:p>
     <w:p>
       <w:pPr>
+        <w:pStyle w:val="ListParagraph"/>
+        <w:jc w:val="both"/>
+        <w:rPr>
+          <w:rFonts w:ascii="Times New Roman" w:hAnsi="Times New Roman" w:cs="Times New Roman"/>
+          <w:b/>
+          <w:sz w:val="28"/>
+          <w:lang w:val="vi-VN"/>
+        </w:rPr>
+      </w:pPr>
+    </w:p>
+    <w:p>
+      <w:pPr>
         <w:pStyle w:val="Heading2"/>
         <w:numPr>
           <w:ilvl w:val="0"/>
@@ -6082,6 +6144,28 @@
     </w:p>
     <w:p>
       <w:pPr>
+        <w:jc w:val="both"/>
+        <w:rPr>
+          <w:rFonts w:ascii="Times New Roman" w:hAnsi="Times New Roman" w:cs="Times New Roman"/>
+          <w:b/>
+          <w:sz w:val="28"/>
+          <w:lang w:val="vi-VN"/>
+        </w:rPr>
+      </w:pPr>
+    </w:p>
+    <w:p>
+      <w:pPr>
+        <w:jc w:val="both"/>
+        <w:rPr>
+          <w:rFonts w:ascii="Times New Roman" w:hAnsi="Times New Roman" w:cs="Times New Roman"/>
+          <w:b/>
+          <w:sz w:val="28"/>
+          <w:lang w:val="vi-VN"/>
+        </w:rPr>
+      </w:pPr>
+    </w:p>
+    <w:p>
+      <w:pPr>
         <w:pStyle w:val="Heading2"/>
         <w:numPr>
           <w:ilvl w:val="0"/>
@@ -6138,7 +6222,6 @@
           <w:sz w:val="28"/>
           <w:lang w:val="vi-VN"/>
         </w:rPr>
-        <w:lastRenderedPageBreak/>
         <w:pict>
           <v:shapetype id="_x0000_t75" coordsize="21600,21600" o:spt="75" o:preferrelative="t" path="m@4@5l@4@11@9@11@9@5xe" filled="f" stroked="f">
             <v:stroke joinstyle="miter"/>
@@ -6243,6 +6326,7 @@
           <w:rFonts w:cs="Times New Roman"/>
           <w:lang w:val="vi-VN"/>
         </w:rPr>
+        <w:lastRenderedPageBreak/>
         <w:t>Một số biểu đồ luồng dữ liệu mức chức năng</w:t>
       </w:r>
       <w:bookmarkEnd w:id="11"/>
@@ -6309,7 +6393,6 @@
           <w:noProof/>
           <w:sz w:val="28"/>
         </w:rPr>
-        <w:lastRenderedPageBreak/>
         <w:drawing>
           <wp:inline distT="0" distB="0" distL="0" distR="0">
             <wp:extent cx="5943600" cy="1804307"/>
@@ -6752,12 +6835,14 @@
         </w:numPr>
         <w:rPr>
           <w:rFonts w:ascii="Times New Roman" w:hAnsi="Times New Roman" w:cs="Times New Roman"/>
-          <w:lang w:val="vi-VN"/>
-        </w:rPr>
-      </w:pPr>
-      <w:r>
-        <w:rPr>
-          <w:rFonts w:ascii="Times New Roman" w:hAnsi="Times New Roman" w:cs="Times New Roman"/>
+          <w:noProof/>
+          <w:lang w:val="vi-VN"/>
+        </w:rPr>
+      </w:pPr>
+      <w:r>
+        <w:rPr>
+          <w:rFonts w:ascii="Times New Roman" w:hAnsi="Times New Roman" w:cs="Times New Roman"/>
+          <w:noProof/>
         </w:rPr>
         <w:t>Chức năng đăng nhập</w:t>
       </w:r>
@@ -6803,11 +6888,13 @@
               </w:tabs>
               <w:rPr>
                 <w:rFonts w:ascii="Times New Roman" w:hAnsi="Times New Roman" w:cs="Times New Roman"/>
+                <w:noProof/>
               </w:rPr>
             </w:pPr>
             <w:r>
               <w:rPr>
                 <w:rFonts w:ascii="Times New Roman" w:hAnsi="Times New Roman" w:cs="Times New Roman"/>
+                <w:noProof/>
               </w:rPr>
               <w:t>Người dùng đăng nhập vào hệ thống</w:t>
             </w:r>
@@ -6841,11 +6928,13 @@
             <w:pPr>
               <w:rPr>
                 <w:rFonts w:ascii="Times New Roman" w:hAnsi="Times New Roman" w:cs="Times New Roman"/>
+                <w:noProof/>
               </w:rPr>
             </w:pPr>
             <w:r>
               <w:rPr>
                 <w:rFonts w:ascii="Times New Roman" w:hAnsi="Times New Roman" w:cs="Times New Roman"/>
+                <w:noProof/>
               </w:rPr>
               <w:t>Chức năng này cho phép người dùng đăng nhập vào hệ thống</w:t>
             </w:r>
@@ -6879,11 +6968,13 @@
             <w:pPr>
               <w:rPr>
                 <w:rFonts w:ascii="Times New Roman" w:hAnsi="Times New Roman" w:cs="Times New Roman"/>
+                <w:noProof/>
               </w:rPr>
             </w:pPr>
             <w:r>
               <w:rPr>
                 <w:rFonts w:ascii="Times New Roman" w:hAnsi="Times New Roman" w:cs="Times New Roman"/>
+                <w:noProof/>
               </w:rPr>
               <w:t>Người dùng</w:t>
             </w:r>
@@ -6917,11 +7008,13 @@
             <w:pPr>
               <w:rPr>
                 <w:rFonts w:ascii="Times New Roman" w:hAnsi="Times New Roman" w:cs="Times New Roman"/>
+                <w:noProof/>
               </w:rPr>
             </w:pPr>
             <w:r>
               <w:rPr>
                 <w:rFonts w:ascii="Times New Roman" w:hAnsi="Times New Roman" w:cs="Times New Roman"/>
+                <w:noProof/>
               </w:rPr>
               <w:t>Có thẻ ATM</w:t>
             </w:r>
@@ -6958,11 +7051,13 @@
             <w:pPr>
               <w:rPr>
                 <w:rFonts w:ascii="Times New Roman" w:hAnsi="Times New Roman" w:cs="Times New Roman"/>
+                <w:noProof/>
               </w:rPr>
             </w:pPr>
             <w:r>
               <w:rPr>
                 <w:rFonts w:ascii="Times New Roman" w:hAnsi="Times New Roman" w:cs="Times New Roman"/>
+                <w:noProof/>
               </w:rPr>
               <w:t>Đăng nhập thành công</w:t>
             </w:r>
@@ -7050,12 +7145,14 @@
         </w:numPr>
         <w:rPr>
           <w:rFonts w:ascii="Times New Roman" w:hAnsi="Times New Roman" w:cs="Times New Roman"/>
-          <w:lang w:val="vi-VN"/>
-        </w:rPr>
-      </w:pPr>
-      <w:r>
-        <w:rPr>
-          <w:rFonts w:ascii="Times New Roman" w:hAnsi="Times New Roman" w:cs="Times New Roman"/>
+          <w:noProof/>
+          <w:lang w:val="vi-VN"/>
+        </w:rPr>
+      </w:pPr>
+      <w:r>
+        <w:rPr>
+          <w:rFonts w:ascii="Times New Roman" w:hAnsi="Times New Roman" w:cs="Times New Roman"/>
+          <w:noProof/>
         </w:rPr>
         <w:lastRenderedPageBreak/>
         <w:t>Chức năng rút tiền</w:t>
@@ -7081,11 +7178,13 @@
             <w:pPr>
               <w:rPr>
                 <w:rFonts w:ascii="Times New Roman" w:hAnsi="Times New Roman" w:cs="Times New Roman"/>
+                <w:noProof/>
               </w:rPr>
             </w:pPr>
             <w:r>
               <w:rPr>
                 <w:rFonts w:ascii="Times New Roman" w:hAnsi="Times New Roman" w:cs="Times New Roman"/>
+                <w:noProof/>
               </w:rPr>
               <w:t xml:space="preserve">Name </w:t>
             </w:r>
@@ -7102,11 +7201,13 @@
               </w:tabs>
               <w:rPr>
                 <w:rFonts w:ascii="Times New Roman" w:hAnsi="Times New Roman" w:cs="Times New Roman"/>
+                <w:noProof/>
               </w:rPr>
             </w:pPr>
             <w:r>
               <w:rPr>
                 <w:rFonts w:ascii="Times New Roman" w:hAnsi="Times New Roman" w:cs="Times New Roman"/>
+                <w:noProof/>
               </w:rPr>
               <w:t>Người dùng rút tiền từ tài khoản</w:t>
             </w:r>
@@ -7122,11 +7223,13 @@
             <w:pPr>
               <w:rPr>
                 <w:rFonts w:ascii="Times New Roman" w:hAnsi="Times New Roman" w:cs="Times New Roman"/>
+                <w:noProof/>
               </w:rPr>
             </w:pPr>
             <w:r>
               <w:rPr>
                 <w:rFonts w:ascii="Times New Roman" w:hAnsi="Times New Roman" w:cs="Times New Roman"/>
+                <w:noProof/>
               </w:rPr>
               <w:t>Description</w:t>
             </w:r>
@@ -7140,11 +7243,13 @@
             <w:pPr>
               <w:rPr>
                 <w:rFonts w:ascii="Times New Roman" w:hAnsi="Times New Roman" w:cs="Times New Roman"/>
+                <w:noProof/>
               </w:rPr>
             </w:pPr>
             <w:r>
               <w:rPr>
                 <w:rFonts w:ascii="Times New Roman" w:hAnsi="Times New Roman" w:cs="Times New Roman"/>
+                <w:noProof/>
               </w:rPr>
               <w:t>Chức năng này cho phép rút tiền từ cây ATM</w:t>
             </w:r>
@@ -7160,11 +7265,13 @@
             <w:pPr>
               <w:rPr>
                 <w:rFonts w:ascii="Times New Roman" w:hAnsi="Times New Roman" w:cs="Times New Roman"/>
+                <w:noProof/>
               </w:rPr>
             </w:pPr>
             <w:r>
               <w:rPr>
                 <w:rFonts w:ascii="Times New Roman" w:hAnsi="Times New Roman" w:cs="Times New Roman"/>
+                <w:noProof/>
               </w:rPr>
               <w:t>Actor</w:t>
             </w:r>
@@ -7178,11 +7285,13 @@
             <w:pPr>
               <w:rPr>
                 <w:rFonts w:ascii="Times New Roman" w:hAnsi="Times New Roman" w:cs="Times New Roman"/>
+                <w:noProof/>
               </w:rPr>
             </w:pPr>
             <w:r>
               <w:rPr>
                 <w:rFonts w:ascii="Times New Roman" w:hAnsi="Times New Roman" w:cs="Times New Roman"/>
+                <w:noProof/>
               </w:rPr>
               <w:t>Người dùng</w:t>
             </w:r>
@@ -7198,11 +7307,13 @@
             <w:pPr>
               <w:rPr>
                 <w:rFonts w:ascii="Times New Roman" w:hAnsi="Times New Roman" w:cs="Times New Roman"/>
+                <w:noProof/>
               </w:rPr>
             </w:pPr>
             <w:r>
               <w:rPr>
                 <w:rFonts w:ascii="Times New Roman" w:hAnsi="Times New Roman" w:cs="Times New Roman"/>
+                <w:noProof/>
               </w:rPr>
               <w:t>Pre-condition</w:t>
             </w:r>
@@ -7216,11 +7327,13 @@
             <w:pPr>
               <w:rPr>
                 <w:rFonts w:ascii="Times New Roman" w:hAnsi="Times New Roman" w:cs="Times New Roman"/>
+                <w:noProof/>
               </w:rPr>
             </w:pPr>
             <w:r>
               <w:rPr>
                 <w:rFonts w:ascii="Times New Roman" w:hAnsi="Times New Roman" w:cs="Times New Roman"/>
+                <w:noProof/>
               </w:rPr>
               <w:t>Đăng nhập thành công</w:t>
             </w:r>
@@ -7239,11 +7352,13 @@
             <w:pPr>
               <w:rPr>
                 <w:rFonts w:ascii="Times New Roman" w:hAnsi="Times New Roman" w:cs="Times New Roman"/>
+                <w:noProof/>
               </w:rPr>
             </w:pPr>
             <w:r>
               <w:rPr>
                 <w:rFonts w:ascii="Times New Roman" w:hAnsi="Times New Roman" w:cs="Times New Roman"/>
+                <w:noProof/>
               </w:rPr>
               <w:t>Post-condition</w:t>
             </w:r>
@@ -7257,11 +7372,13 @@
             <w:pPr>
               <w:rPr>
                 <w:rFonts w:ascii="Times New Roman" w:hAnsi="Times New Roman" w:cs="Times New Roman"/>
+                <w:noProof/>
               </w:rPr>
             </w:pPr>
             <w:r>
               <w:rPr>
                 <w:rFonts w:ascii="Times New Roman" w:hAnsi="Times New Roman" w:cs="Times New Roman"/>
+                <w:noProof/>
               </w:rPr>
               <w:t>Hoàn thành rút tiền thành công</w:t>
             </w:r>
@@ -7350,12 +7467,14 @@
         </w:numPr>
         <w:rPr>
           <w:rFonts w:ascii="Times New Roman" w:hAnsi="Times New Roman" w:cs="Times New Roman"/>
-          <w:lang w:val="vi-VN"/>
-        </w:rPr>
-      </w:pPr>
-      <w:r>
-        <w:rPr>
-          <w:rFonts w:ascii="Times New Roman" w:hAnsi="Times New Roman" w:cs="Times New Roman"/>
+          <w:noProof/>
+          <w:lang w:val="vi-VN"/>
+        </w:rPr>
+      </w:pPr>
+      <w:r>
+        <w:rPr>
+          <w:rFonts w:ascii="Times New Roman" w:hAnsi="Times New Roman" w:cs="Times New Roman"/>
+          <w:noProof/>
         </w:rPr>
         <w:lastRenderedPageBreak/>
         <w:t>Chức năng chuyển khoản</w:t>
@@ -7381,11 +7500,13 @@
             <w:pPr>
               <w:rPr>
                 <w:rFonts w:ascii="Times New Roman" w:hAnsi="Times New Roman" w:cs="Times New Roman"/>
+                <w:noProof/>
               </w:rPr>
             </w:pPr>
             <w:r>
               <w:rPr>
                 <w:rFonts w:ascii="Times New Roman" w:hAnsi="Times New Roman" w:cs="Times New Roman"/>
+                <w:noProof/>
               </w:rPr>
               <w:t xml:space="preserve">Name </w:t>
             </w:r>
@@ -7402,17 +7523,20 @@
               </w:tabs>
               <w:rPr>
                 <w:rFonts w:ascii="Times New Roman" w:hAnsi="Times New Roman" w:cs="Times New Roman"/>
+                <w:noProof/>
               </w:rPr>
             </w:pPr>
             <w:r>
               <w:rPr>
                 <w:rFonts w:ascii="Times New Roman" w:hAnsi="Times New Roman" w:cs="Times New Roman"/>
+                <w:noProof/>
               </w:rPr>
               <w:t>Ngườ</w:t>
             </w:r>
             <w:r>
               <w:rPr>
                 <w:rFonts w:ascii="Times New Roman" w:hAnsi="Times New Roman" w:cs="Times New Roman"/>
+                <w:noProof/>
               </w:rPr>
               <w:t>i dùng chuyển khoản</w:t>
             </w:r>
@@ -7428,11 +7552,13 @@
             <w:pPr>
               <w:rPr>
                 <w:rFonts w:ascii="Times New Roman" w:hAnsi="Times New Roman" w:cs="Times New Roman"/>
+                <w:noProof/>
               </w:rPr>
             </w:pPr>
             <w:r>
               <w:rPr>
                 <w:rFonts w:ascii="Times New Roman" w:hAnsi="Times New Roman" w:cs="Times New Roman"/>
+                <w:noProof/>
               </w:rPr>
               <w:t>Description</w:t>
             </w:r>
@@ -7446,23 +7572,27 @@
             <w:pPr>
               <w:rPr>
                 <w:rFonts w:ascii="Times New Roman" w:hAnsi="Times New Roman" w:cs="Times New Roman"/>
+                <w:noProof/>
               </w:rPr>
             </w:pPr>
             <w:r>
               <w:rPr>
                 <w:rFonts w:ascii="Times New Roman" w:hAnsi="Times New Roman" w:cs="Times New Roman"/>
+                <w:noProof/>
               </w:rPr>
               <w:t>Chứ</w:t>
             </w:r>
             <w:r>
               <w:rPr>
                 <w:rFonts w:ascii="Times New Roman" w:hAnsi="Times New Roman" w:cs="Times New Roman"/>
+                <w:noProof/>
               </w:rPr>
               <w:t>c năng này cho chuyển khoản</w:t>
             </w:r>
             <w:r>
               <w:rPr>
                 <w:rFonts w:ascii="Times New Roman" w:hAnsi="Times New Roman" w:cs="Times New Roman"/>
+                <w:noProof/>
               </w:rPr>
               <w:t xml:space="preserve"> từ cây ATM</w:t>
             </w:r>
@@ -7478,11 +7608,13 @@
             <w:pPr>
               <w:rPr>
                 <w:rFonts w:ascii="Times New Roman" w:hAnsi="Times New Roman" w:cs="Times New Roman"/>
+                <w:noProof/>
               </w:rPr>
             </w:pPr>
             <w:r>
               <w:rPr>
                 <w:rFonts w:ascii="Times New Roman" w:hAnsi="Times New Roman" w:cs="Times New Roman"/>
+                <w:noProof/>
               </w:rPr>
               <w:t>Actor</w:t>
             </w:r>
@@ -7496,11 +7628,13 @@
             <w:pPr>
               <w:rPr>
                 <w:rFonts w:ascii="Times New Roman" w:hAnsi="Times New Roman" w:cs="Times New Roman"/>
+                <w:noProof/>
               </w:rPr>
             </w:pPr>
             <w:r>
               <w:rPr>
                 <w:rFonts w:ascii="Times New Roman" w:hAnsi="Times New Roman" w:cs="Times New Roman"/>
+                <w:noProof/>
               </w:rPr>
               <w:t>Người dùng</w:t>
             </w:r>
@@ -7516,11 +7650,13 @@
             <w:pPr>
               <w:rPr>
                 <w:rFonts w:ascii="Times New Roman" w:hAnsi="Times New Roman" w:cs="Times New Roman"/>
+                <w:noProof/>
               </w:rPr>
             </w:pPr>
             <w:r>
               <w:rPr>
                 <w:rFonts w:ascii="Times New Roman" w:hAnsi="Times New Roman" w:cs="Times New Roman"/>
+                <w:noProof/>
               </w:rPr>
               <w:t>Pre-condition</w:t>
             </w:r>
@@ -7534,11 +7670,13 @@
             <w:pPr>
               <w:rPr>
                 <w:rFonts w:ascii="Times New Roman" w:hAnsi="Times New Roman" w:cs="Times New Roman"/>
+                <w:noProof/>
               </w:rPr>
             </w:pPr>
             <w:r>
               <w:rPr>
                 <w:rFonts w:ascii="Times New Roman" w:hAnsi="Times New Roman" w:cs="Times New Roman"/>
+                <w:noProof/>
               </w:rPr>
               <w:t>Đăng nhập thành công</w:t>
             </w:r>
@@ -7557,11 +7695,13 @@
             <w:pPr>
               <w:rPr>
                 <w:rFonts w:ascii="Times New Roman" w:hAnsi="Times New Roman" w:cs="Times New Roman"/>
+                <w:noProof/>
               </w:rPr>
             </w:pPr>
             <w:r>
               <w:rPr>
                 <w:rFonts w:ascii="Times New Roman" w:hAnsi="Times New Roman" w:cs="Times New Roman"/>
+                <w:noProof/>
               </w:rPr>
               <w:t>Post-condition</w:t>
             </w:r>
@@ -7575,17 +7715,20 @@
             <w:pPr>
               <w:rPr>
                 <w:rFonts w:ascii="Times New Roman" w:hAnsi="Times New Roman" w:cs="Times New Roman"/>
+                <w:noProof/>
               </w:rPr>
             </w:pPr>
             <w:r>
               <w:rPr>
                 <w:rFonts w:ascii="Times New Roman" w:hAnsi="Times New Roman" w:cs="Times New Roman"/>
+                <w:noProof/>
               </w:rPr>
               <w:t xml:space="preserve">Hoàn thành chuyển khoản </w:t>
             </w:r>
             <w:r>
               <w:rPr>
                 <w:rFonts w:ascii="Times New Roman" w:hAnsi="Times New Roman" w:cs="Times New Roman"/>
+                <w:noProof/>
               </w:rPr>
               <w:t>thành công</w:t>
             </w:r>
@@ -7674,12 +7817,14 @@
         </w:numPr>
         <w:rPr>
           <w:rFonts w:ascii="Times New Roman" w:hAnsi="Times New Roman" w:cs="Times New Roman"/>
-          <w:lang w:val="vi-VN"/>
-        </w:rPr>
-      </w:pPr>
-      <w:r>
-        <w:rPr>
-          <w:rFonts w:ascii="Times New Roman" w:hAnsi="Times New Roman" w:cs="Times New Roman"/>
+          <w:noProof/>
+          <w:lang w:val="vi-VN"/>
+        </w:rPr>
+      </w:pPr>
+      <w:r>
+        <w:rPr>
+          <w:rFonts w:ascii="Times New Roman" w:hAnsi="Times New Roman" w:cs="Times New Roman"/>
+          <w:noProof/>
         </w:rPr>
         <w:lastRenderedPageBreak/>
         <w:t xml:space="preserve"> Chức năng đổi mã PIN</w:t>
@@ -7690,6 +7835,7 @@
         <w:jc w:val="center"/>
         <w:rPr>
           <w:rFonts w:ascii="Times New Roman" w:hAnsi="Times New Roman" w:cs="Times New Roman"/>
+          <w:noProof/>
           <w:lang w:val="vi-VN"/>
         </w:rPr>
       </w:pPr>
@@ -7699,6 +7845,7 @@
         <w:jc w:val="center"/>
         <w:rPr>
           <w:rFonts w:ascii="Times New Roman" w:hAnsi="Times New Roman" w:cs="Times New Roman"/>
+          <w:noProof/>
           <w:lang w:val="vi-VN"/>
         </w:rPr>
       </w:pPr>
@@ -7776,11 +7923,13 @@
             <w:pPr>
               <w:rPr>
                 <w:rFonts w:ascii="Times New Roman" w:hAnsi="Times New Roman" w:cs="Times New Roman"/>
+                <w:noProof/>
               </w:rPr>
             </w:pPr>
             <w:r>
               <w:rPr>
                 <w:rFonts w:ascii="Times New Roman" w:hAnsi="Times New Roman" w:cs="Times New Roman"/>
+                <w:noProof/>
               </w:rPr>
               <w:t xml:space="preserve">Name </w:t>
             </w:r>
@@ -7797,11 +7946,13 @@
               </w:tabs>
               <w:rPr>
                 <w:rFonts w:ascii="Times New Roman" w:hAnsi="Times New Roman" w:cs="Times New Roman"/>
+                <w:noProof/>
               </w:rPr>
             </w:pPr>
             <w:r>
               <w:rPr>
                 <w:rFonts w:ascii="Times New Roman" w:hAnsi="Times New Roman" w:cs="Times New Roman"/>
+                <w:noProof/>
               </w:rPr>
               <w:t>Người dùng đổi mã PIN</w:t>
             </w:r>
@@ -7817,11 +7968,13 @@
             <w:pPr>
               <w:rPr>
                 <w:rFonts w:ascii="Times New Roman" w:hAnsi="Times New Roman" w:cs="Times New Roman"/>
+                <w:noProof/>
               </w:rPr>
             </w:pPr>
             <w:r>
               <w:rPr>
                 <w:rFonts w:ascii="Times New Roman" w:hAnsi="Times New Roman" w:cs="Times New Roman"/>
+                <w:noProof/>
               </w:rPr>
               <w:t>Description</w:t>
             </w:r>
@@ -7835,11 +7988,13 @@
             <w:pPr>
               <w:rPr>
                 <w:rFonts w:ascii="Times New Roman" w:hAnsi="Times New Roman" w:cs="Times New Roman"/>
+                <w:noProof/>
               </w:rPr>
             </w:pPr>
             <w:r>
               <w:rPr>
                 <w:rFonts w:ascii="Times New Roman" w:hAnsi="Times New Roman" w:cs="Times New Roman"/>
+                <w:noProof/>
               </w:rPr>
               <w:t>Chức năng này cho phép đổi mã PIN của thẻ ATM</w:t>
             </w:r>
@@ -7855,11 +8010,13 @@
             <w:pPr>
               <w:rPr>
                 <w:rFonts w:ascii="Times New Roman" w:hAnsi="Times New Roman" w:cs="Times New Roman"/>
+                <w:noProof/>
               </w:rPr>
             </w:pPr>
             <w:r>
               <w:rPr>
                 <w:rFonts w:ascii="Times New Roman" w:hAnsi="Times New Roman" w:cs="Times New Roman"/>
+                <w:noProof/>
               </w:rPr>
               <w:t>Actor</w:t>
             </w:r>
@@ -7873,11 +8030,13 @@
             <w:pPr>
               <w:rPr>
                 <w:rFonts w:ascii="Times New Roman" w:hAnsi="Times New Roman" w:cs="Times New Roman"/>
+                <w:noProof/>
               </w:rPr>
             </w:pPr>
             <w:r>
               <w:rPr>
                 <w:rFonts w:ascii="Times New Roman" w:hAnsi="Times New Roman" w:cs="Times New Roman"/>
+                <w:noProof/>
               </w:rPr>
               <w:t>Người dùng</w:t>
             </w:r>
@@ -7893,11 +8052,13 @@
             <w:pPr>
               <w:rPr>
                 <w:rFonts w:ascii="Times New Roman" w:hAnsi="Times New Roman" w:cs="Times New Roman"/>
+                <w:noProof/>
               </w:rPr>
             </w:pPr>
             <w:r>
               <w:rPr>
                 <w:rFonts w:ascii="Times New Roman" w:hAnsi="Times New Roman" w:cs="Times New Roman"/>
+                <w:noProof/>
               </w:rPr>
               <w:t>Pre-condition</w:t>
             </w:r>
@@ -7911,11 +8072,13 @@
             <w:pPr>
               <w:rPr>
                 <w:rFonts w:ascii="Times New Roman" w:hAnsi="Times New Roman" w:cs="Times New Roman"/>
+                <w:noProof/>
               </w:rPr>
             </w:pPr>
             <w:r>
               <w:rPr>
                 <w:rFonts w:ascii="Times New Roman" w:hAnsi="Times New Roman" w:cs="Times New Roman"/>
+                <w:noProof/>
               </w:rPr>
               <w:t>Đăng nhập thành công</w:t>
             </w:r>
@@ -7934,11 +8097,13 @@
             <w:pPr>
               <w:rPr>
                 <w:rFonts w:ascii="Times New Roman" w:hAnsi="Times New Roman" w:cs="Times New Roman"/>
+                <w:noProof/>
               </w:rPr>
             </w:pPr>
             <w:r>
               <w:rPr>
                 <w:rFonts w:ascii="Times New Roman" w:hAnsi="Times New Roman" w:cs="Times New Roman"/>
+                <w:noProof/>
               </w:rPr>
               <w:t>Post-condition</w:t>
             </w:r>
@@ -7952,11 +8117,13 @@
             <w:pPr>
               <w:rPr>
                 <w:rFonts w:ascii="Times New Roman" w:hAnsi="Times New Roman" w:cs="Times New Roman"/>
+                <w:noProof/>
               </w:rPr>
             </w:pPr>
             <w:r>
               <w:rPr>
                 <w:rFonts w:ascii="Times New Roman" w:hAnsi="Times New Roman" w:cs="Times New Roman"/>
+                <w:noProof/>
               </w:rPr>
               <w:t>Hoàn thành đổi mã thành công</w:t>
             </w:r>
@@ -8005,12 +8172,14 @@
         </w:numPr>
         <w:rPr>
           <w:rFonts w:ascii="Times New Roman" w:hAnsi="Times New Roman" w:cs="Times New Roman"/>
-          <w:lang w:val="vi-VN"/>
-        </w:rPr>
-      </w:pPr>
-      <w:r>
-        <w:rPr>
-          <w:rFonts w:ascii="Times New Roman" w:hAnsi="Times New Roman" w:cs="Times New Roman"/>
+          <w:noProof/>
+          <w:lang w:val="vi-VN"/>
+        </w:rPr>
+      </w:pPr>
+      <w:r>
+        <w:rPr>
+          <w:rFonts w:ascii="Times New Roman" w:hAnsi="Times New Roman" w:cs="Times New Roman"/>
+          <w:noProof/>
         </w:rPr>
         <w:lastRenderedPageBreak/>
         <w:t>Chức năng in sao kê</w:t>
@@ -8036,11 +8205,13 @@
             <w:pPr>
               <w:rPr>
                 <w:rFonts w:ascii="Times New Roman" w:hAnsi="Times New Roman" w:cs="Times New Roman"/>
+                <w:noProof/>
               </w:rPr>
             </w:pPr>
             <w:r>
               <w:rPr>
                 <w:rFonts w:ascii="Times New Roman" w:hAnsi="Times New Roman" w:cs="Times New Roman"/>
+                <w:noProof/>
               </w:rPr>
               <w:t xml:space="preserve">Name </w:t>
             </w:r>
@@ -8057,11 +8228,13 @@
               </w:tabs>
               <w:rPr>
                 <w:rFonts w:ascii="Times New Roman" w:hAnsi="Times New Roman" w:cs="Times New Roman"/>
+                <w:noProof/>
               </w:rPr>
             </w:pPr>
             <w:r>
               <w:rPr>
                 <w:rFonts w:ascii="Times New Roman" w:hAnsi="Times New Roman" w:cs="Times New Roman"/>
+                <w:noProof/>
               </w:rPr>
               <w:t>Người dùng in sao kê</w:t>
             </w:r>
@@ -8077,11 +8250,13 @@
             <w:pPr>
               <w:rPr>
                 <w:rFonts w:ascii="Times New Roman" w:hAnsi="Times New Roman" w:cs="Times New Roman"/>
+                <w:noProof/>
               </w:rPr>
             </w:pPr>
             <w:r>
               <w:rPr>
                 <w:rFonts w:ascii="Times New Roman" w:hAnsi="Times New Roman" w:cs="Times New Roman"/>
+                <w:noProof/>
               </w:rPr>
               <w:t>Description</w:t>
             </w:r>
@@ -8095,11 +8270,13 @@
             <w:pPr>
               <w:rPr>
                 <w:rFonts w:ascii="Times New Roman" w:hAnsi="Times New Roman" w:cs="Times New Roman"/>
+                <w:noProof/>
               </w:rPr>
             </w:pPr>
             <w:r>
               <w:rPr>
                 <w:rFonts w:ascii="Times New Roman" w:hAnsi="Times New Roman" w:cs="Times New Roman"/>
+                <w:noProof/>
               </w:rPr>
               <w:t>Chức năng này cho phép in sao kê các giao dịch của tài khoản</w:t>
             </w:r>
@@ -8115,11 +8292,13 @@
             <w:pPr>
               <w:rPr>
                 <w:rFonts w:ascii="Times New Roman" w:hAnsi="Times New Roman" w:cs="Times New Roman"/>
+                <w:noProof/>
               </w:rPr>
             </w:pPr>
             <w:r>
               <w:rPr>
                 <w:rFonts w:ascii="Times New Roman" w:hAnsi="Times New Roman" w:cs="Times New Roman"/>
+                <w:noProof/>
               </w:rPr>
               <w:t>Actor</w:t>
             </w:r>
@@ -8133,11 +8312,13 @@
             <w:pPr>
               <w:rPr>
                 <w:rFonts w:ascii="Times New Roman" w:hAnsi="Times New Roman" w:cs="Times New Roman"/>
+                <w:noProof/>
               </w:rPr>
             </w:pPr>
             <w:r>
               <w:rPr>
                 <w:rFonts w:ascii="Times New Roman" w:hAnsi="Times New Roman" w:cs="Times New Roman"/>
+                <w:noProof/>
               </w:rPr>
               <w:t>Người dùng</w:t>
             </w:r>
@@ -8153,11 +8334,13 @@
             <w:pPr>
               <w:rPr>
                 <w:rFonts w:ascii="Times New Roman" w:hAnsi="Times New Roman" w:cs="Times New Roman"/>
+                <w:noProof/>
               </w:rPr>
             </w:pPr>
             <w:r>
               <w:rPr>
                 <w:rFonts w:ascii="Times New Roman" w:hAnsi="Times New Roman" w:cs="Times New Roman"/>
+                <w:noProof/>
               </w:rPr>
               <w:t>Pre-condition</w:t>
             </w:r>
@@ -8171,11 +8354,13 @@
             <w:pPr>
               <w:rPr>
                 <w:rFonts w:ascii="Times New Roman" w:hAnsi="Times New Roman" w:cs="Times New Roman"/>
+                <w:noProof/>
               </w:rPr>
             </w:pPr>
             <w:r>
               <w:rPr>
                 <w:rFonts w:ascii="Times New Roman" w:hAnsi="Times New Roman" w:cs="Times New Roman"/>
+                <w:noProof/>
               </w:rPr>
               <w:t>Đăng nhập thành công</w:t>
             </w:r>
@@ -8194,11 +8379,13 @@
             <w:pPr>
               <w:rPr>
                 <w:rFonts w:ascii="Times New Roman" w:hAnsi="Times New Roman" w:cs="Times New Roman"/>
+                <w:noProof/>
               </w:rPr>
             </w:pPr>
             <w:r>
               <w:rPr>
                 <w:rFonts w:ascii="Times New Roman" w:hAnsi="Times New Roman" w:cs="Times New Roman"/>
+                <w:noProof/>
               </w:rPr>
               <w:t>Post-condition</w:t>
             </w:r>
@@ -8212,11 +8399,13 @@
             <w:pPr>
               <w:rPr>
                 <w:rFonts w:ascii="Times New Roman" w:hAnsi="Times New Roman" w:cs="Times New Roman"/>
+                <w:noProof/>
               </w:rPr>
             </w:pPr>
             <w:r>
               <w:rPr>
                 <w:rFonts w:ascii="Times New Roman" w:hAnsi="Times New Roman" w:cs="Times New Roman"/>
+                <w:noProof/>
               </w:rPr>
               <w:t>Người dùng xem thông tin giao dịch thành công</w:t>
             </w:r>
@@ -8305,12 +8494,15 @@
         </w:numPr>
         <w:rPr>
           <w:rFonts w:ascii="Times New Roman" w:hAnsi="Times New Roman" w:cs="Times New Roman"/>
-          <w:lang w:val="vi-VN"/>
-        </w:rPr>
-      </w:pPr>
-      <w:r>
-        <w:rPr>
-          <w:rFonts w:ascii="Times New Roman" w:hAnsi="Times New Roman" w:cs="Times New Roman"/>
+          <w:noProof/>
+          <w:lang w:val="vi-VN"/>
+        </w:rPr>
+      </w:pPr>
+      <w:bookmarkStart w:id="15" w:name="_GoBack"/>
+      <w:r>
+        <w:rPr>
+          <w:rFonts w:ascii="Times New Roman" w:hAnsi="Times New Roman" w:cs="Times New Roman"/>
+          <w:noProof/>
         </w:rPr>
         <w:lastRenderedPageBreak/>
         <w:t>Chức năng vấn tin</w:t>
@@ -8336,11 +8528,13 @@
             <w:pPr>
               <w:rPr>
                 <w:rFonts w:ascii="Times New Roman" w:hAnsi="Times New Roman" w:cs="Times New Roman"/>
+                <w:noProof/>
               </w:rPr>
             </w:pPr>
             <w:r>
               <w:rPr>
                 <w:rFonts w:ascii="Times New Roman" w:hAnsi="Times New Roman" w:cs="Times New Roman"/>
+                <w:noProof/>
               </w:rPr>
               <w:t xml:space="preserve">Name </w:t>
             </w:r>
@@ -8357,11 +8551,13 @@
               </w:tabs>
               <w:rPr>
                 <w:rFonts w:ascii="Times New Roman" w:hAnsi="Times New Roman" w:cs="Times New Roman"/>
+                <w:noProof/>
               </w:rPr>
             </w:pPr>
             <w:r>
               <w:rPr>
                 <w:rFonts w:ascii="Times New Roman" w:hAnsi="Times New Roman" w:cs="Times New Roman"/>
+                <w:noProof/>
               </w:rPr>
               <w:t>Người dùng vấn tin tài khoản</w:t>
             </w:r>
@@ -8377,11 +8573,13 @@
             <w:pPr>
               <w:rPr>
                 <w:rFonts w:ascii="Times New Roman" w:hAnsi="Times New Roman" w:cs="Times New Roman"/>
+                <w:noProof/>
               </w:rPr>
             </w:pPr>
             <w:r>
               <w:rPr>
                 <w:rFonts w:ascii="Times New Roman" w:hAnsi="Times New Roman" w:cs="Times New Roman"/>
+                <w:noProof/>
               </w:rPr>
               <w:t>Description</w:t>
             </w:r>
@@ -8395,11 +8593,13 @@
             <w:pPr>
               <w:rPr>
                 <w:rFonts w:ascii="Times New Roman" w:hAnsi="Times New Roman" w:cs="Times New Roman"/>
+                <w:noProof/>
               </w:rPr>
             </w:pPr>
             <w:r>
               <w:rPr>
                 <w:rFonts w:ascii="Times New Roman" w:hAnsi="Times New Roman" w:cs="Times New Roman"/>
+                <w:noProof/>
               </w:rPr>
               <w:t>Chức năng này cho phép xem thông tin tài khoản từ cây ATM</w:t>
             </w:r>
@@ -8415,11 +8615,13 @@
             <w:pPr>
               <w:rPr>
                 <w:rFonts w:ascii="Times New Roman" w:hAnsi="Times New Roman" w:cs="Times New Roman"/>
+                <w:noProof/>
               </w:rPr>
             </w:pPr>
             <w:r>
               <w:rPr>
                 <w:rFonts w:ascii="Times New Roman" w:hAnsi="Times New Roman" w:cs="Times New Roman"/>
+                <w:noProof/>
               </w:rPr>
               <w:t>Actor</w:t>
             </w:r>
@@ -8433,11 +8635,13 @@
             <w:pPr>
               <w:rPr>
                 <w:rFonts w:ascii="Times New Roman" w:hAnsi="Times New Roman" w:cs="Times New Roman"/>
+                <w:noProof/>
               </w:rPr>
             </w:pPr>
             <w:r>
               <w:rPr>
                 <w:rFonts w:ascii="Times New Roman" w:hAnsi="Times New Roman" w:cs="Times New Roman"/>
+                <w:noProof/>
               </w:rPr>
               <w:t>Người dùng</w:t>
             </w:r>
@@ -8453,11 +8657,13 @@
             <w:pPr>
               <w:rPr>
                 <w:rFonts w:ascii="Times New Roman" w:hAnsi="Times New Roman" w:cs="Times New Roman"/>
+                <w:noProof/>
               </w:rPr>
             </w:pPr>
             <w:r>
               <w:rPr>
                 <w:rFonts w:ascii="Times New Roman" w:hAnsi="Times New Roman" w:cs="Times New Roman"/>
+                <w:noProof/>
               </w:rPr>
               <w:t>Pre-condition</w:t>
             </w:r>
@@ -8471,11 +8677,13 @@
             <w:pPr>
               <w:rPr>
                 <w:rFonts w:ascii="Times New Roman" w:hAnsi="Times New Roman" w:cs="Times New Roman"/>
+                <w:noProof/>
               </w:rPr>
             </w:pPr>
             <w:r>
               <w:rPr>
                 <w:rFonts w:ascii="Times New Roman" w:hAnsi="Times New Roman" w:cs="Times New Roman"/>
+                <w:noProof/>
               </w:rPr>
               <w:t>Đăng nhập thành công</w:t>
             </w:r>
@@ -8494,11 +8702,13 @@
             <w:pPr>
               <w:rPr>
                 <w:rFonts w:ascii="Times New Roman" w:hAnsi="Times New Roman" w:cs="Times New Roman"/>
+                <w:noProof/>
               </w:rPr>
             </w:pPr>
             <w:r>
               <w:rPr>
                 <w:rFonts w:ascii="Times New Roman" w:hAnsi="Times New Roman" w:cs="Times New Roman"/>
+                <w:noProof/>
               </w:rPr>
               <w:t>Post-condition</w:t>
             </w:r>
@@ -8512,17 +8722,20 @@
             <w:pPr>
               <w:rPr>
                 <w:rFonts w:ascii="Times New Roman" w:hAnsi="Times New Roman" w:cs="Times New Roman"/>
+                <w:noProof/>
               </w:rPr>
             </w:pPr>
             <w:r>
               <w:rPr>
                 <w:rFonts w:ascii="Times New Roman" w:hAnsi="Times New Roman" w:cs="Times New Roman"/>
+                <w:noProof/>
               </w:rPr>
               <w:t>Người dùng xem được số dư tài khoản</w:t>
             </w:r>
           </w:p>
         </w:tc>
       </w:tr>
+      <w:bookmarkEnd w:id="15"/>
     </w:tbl>
     <w:p>
       <w:pPr>
@@ -8602,8 +8815,6 @@
           <w:lang w:val="vi-VN"/>
         </w:rPr>
       </w:pPr>
-      <w:bookmarkStart w:id="15" w:name="_GoBack"/>
-      <w:bookmarkEnd w:id="15"/>
     </w:p>
     <w:p>
       <w:pPr>
@@ -11345,7 +11556,7 @@
         <w:noProof/>
         <w:color w:val="000000" w:themeColor="text1"/>
       </w:rPr>
-      <w:t>7</w:t>
+      <w:t>15</w:t>
     </w:r>
     <w:r>
       <w:rPr>
@@ -14444,7 +14655,7 @@
 </file>
 
 <file path=customXml/itemProps1.xml><?xml version="1.0" encoding="utf-8"?>
-<ds:datastoreItem xmlns:ds="http://schemas.openxmlformats.org/officeDocument/2006/customXml" ds:itemID="{E44D541D-B46E-4E88-8415-82E577DA2975}">
+<ds:datastoreItem xmlns:ds="http://schemas.openxmlformats.org/officeDocument/2006/customXml" ds:itemID="{32ABBBA0-64D8-4901-B295-48ECDA5CFFE2}">
   <ds:schemaRefs>
     <ds:schemaRef ds:uri="http://schemas.openxmlformats.org/officeDocument/2006/bibliography"/>
   </ds:schemaRefs>

--- a/Bao cao.docx
+++ b/Bao cao.docx
@@ -1041,10 +1041,8 @@
               <w:tab w:val="right" w:leader="dot" w:pos="9350"/>
             </w:tabs>
             <w:rPr>
-              <w:rFonts w:ascii="Times New Roman" w:eastAsiaTheme="minorEastAsia" w:hAnsi="Times New Roman" w:cs="Times New Roman"/>
+              <w:rFonts w:eastAsiaTheme="minorEastAsia"/>
               <w:noProof/>
-              <w:sz w:val="28"/>
-              <w:szCs w:val="28"/>
             </w:rPr>
           </w:pPr>
           <w:r>
@@ -1074,84 +1072,61 @@
             </w:rPr>
             <w:fldChar w:fldCharType="separate"/>
           </w:r>
-          <w:hyperlink w:anchor="_Toc439893500" w:history="1">
+          <w:hyperlink w:anchor="_Toc440051501" w:history="1">
             <w:r>
               <w:rPr>
                 <w:rStyle w:val="Hyperlink"/>
-                <w:rFonts w:ascii="Times New Roman" w:hAnsi="Times New Roman" w:cs="Times New Roman"/>
-                <w:noProof/>
-                <w:sz w:val="28"/>
-                <w:szCs w:val="28"/>
+                <w:rFonts w:cs="Times New Roman"/>
+                <w:noProof/>
                 <w:lang w:val="vi-VN"/>
               </w:rPr>
               <w:t>Lời nói đầu</w:t>
             </w:r>
             <w:r>
               <w:rPr>
-                <w:rFonts w:ascii="Times New Roman" w:hAnsi="Times New Roman" w:cs="Times New Roman"/>
-                <w:noProof/>
-                <w:webHidden/>
-                <w:sz w:val="28"/>
-                <w:szCs w:val="28"/>
+                <w:noProof/>
+                <w:webHidden/>
               </w:rPr>
               <w:tab/>
             </w:r>
             <w:r>
               <w:rPr>
-                <w:rFonts w:ascii="Times New Roman" w:hAnsi="Times New Roman" w:cs="Times New Roman"/>
-                <w:noProof/>
-                <w:webHidden/>
-                <w:sz w:val="28"/>
-                <w:szCs w:val="28"/>
+                <w:noProof/>
+                <w:webHidden/>
               </w:rPr>
               <w:fldChar w:fldCharType="begin"/>
             </w:r>
             <w:r>
               <w:rPr>
-                <w:rFonts w:ascii="Times New Roman" w:hAnsi="Times New Roman" w:cs="Times New Roman"/>
-                <w:noProof/>
-                <w:webHidden/>
-                <w:sz w:val="28"/>
-                <w:szCs w:val="28"/>
-              </w:rPr>
-              <w:instrText xml:space="preserve"> PAGEREF _Toc439893500 \h </w:instrText>
-            </w:r>
-            <w:r>
-              <w:rPr>
-                <w:rFonts w:ascii="Times New Roman" w:hAnsi="Times New Roman" w:cs="Times New Roman"/>
-                <w:noProof/>
-                <w:webHidden/>
-                <w:sz w:val="28"/>
-                <w:szCs w:val="28"/>
-              </w:rPr>
-            </w:r>
-            <w:r>
-              <w:rPr>
-                <w:rFonts w:ascii="Times New Roman" w:hAnsi="Times New Roman" w:cs="Times New Roman"/>
-                <w:noProof/>
-                <w:webHidden/>
-                <w:sz w:val="28"/>
-                <w:szCs w:val="28"/>
+                <w:noProof/>
+                <w:webHidden/>
+              </w:rPr>
+              <w:instrText xml:space="preserve"> PAGEREF _Toc440051501 \h </w:instrText>
+            </w:r>
+            <w:r>
+              <w:rPr>
+                <w:noProof/>
+                <w:webHidden/>
+              </w:rPr>
+            </w:r>
+            <w:r>
+              <w:rPr>
+                <w:noProof/>
+                <w:webHidden/>
               </w:rPr>
               <w:fldChar w:fldCharType="separate"/>
             </w:r>
             <w:r>
               <w:rPr>
-                <w:rFonts w:ascii="Times New Roman" w:hAnsi="Times New Roman" w:cs="Times New Roman"/>
-                <w:noProof/>
-                <w:webHidden/>
-                <w:sz w:val="28"/>
-                <w:szCs w:val="28"/>
-              </w:rPr>
-              <w:t>3</w:t>
-            </w:r>
-            <w:r>
-              <w:rPr>
-                <w:rFonts w:ascii="Times New Roman" w:hAnsi="Times New Roman" w:cs="Times New Roman"/>
-                <w:noProof/>
-                <w:webHidden/>
-                <w:sz w:val="28"/>
-                <w:szCs w:val="28"/>
+                <w:noProof/>
+                <w:webHidden/>
+              </w:rPr>
+              <w:t>2</w:t>
+            </w:r>
+            <w:r>
+              <w:rPr>
+                <w:noProof/>
+                <w:webHidden/>
               </w:rPr>
               <w:fldChar w:fldCharType="end"/>
             </w:r>
@@ -1165,110 +1140,81 @@
               <w:tab w:val="right" w:leader="dot" w:pos="9350"/>
             </w:tabs>
             <w:rPr>
-              <w:rFonts w:ascii="Times New Roman" w:eastAsiaTheme="minorEastAsia" w:hAnsi="Times New Roman" w:cs="Times New Roman"/>
+              <w:rFonts w:eastAsiaTheme="minorEastAsia"/>
               <w:noProof/>
-              <w:sz w:val="28"/>
-              <w:szCs w:val="28"/>
             </w:rPr>
           </w:pPr>
-          <w:hyperlink w:anchor="_Toc439893501" w:history="1">
+          <w:hyperlink w:anchor="_Toc440051502" w:history="1">
             <w:r>
               <w:rPr>
                 <w:rStyle w:val="Hyperlink"/>
-                <w:rFonts w:ascii="Times New Roman" w:hAnsi="Times New Roman" w:cs="Times New Roman"/>
-                <w:noProof/>
-                <w:sz w:val="28"/>
-                <w:szCs w:val="28"/>
+                <w:rFonts w:cs="Times New Roman"/>
+                <w:noProof/>
                 <w:lang w:val="vi-VN"/>
               </w:rPr>
               <w:t>Phần 1:</w:t>
             </w:r>
             <w:r>
               <w:rPr>
-                <w:rFonts w:ascii="Times New Roman" w:eastAsiaTheme="minorEastAsia" w:hAnsi="Times New Roman" w:cs="Times New Roman"/>
-                <w:noProof/>
-                <w:sz w:val="28"/>
-                <w:szCs w:val="28"/>
+                <w:rFonts w:eastAsiaTheme="minorEastAsia"/>
+                <w:noProof/>
               </w:rPr>
               <w:tab/>
             </w:r>
             <w:r>
               <w:rPr>
                 <w:rStyle w:val="Hyperlink"/>
-                <w:rFonts w:ascii="Times New Roman" w:hAnsi="Times New Roman" w:cs="Times New Roman"/>
-                <w:noProof/>
-                <w:sz w:val="28"/>
-                <w:szCs w:val="28"/>
+                <w:rFonts w:cs="Times New Roman"/>
+                <w:noProof/>
                 <w:lang w:val="vi-VN"/>
               </w:rPr>
               <w:t>Giới thiệu dự án</w:t>
             </w:r>
             <w:r>
               <w:rPr>
-                <w:rFonts w:ascii="Times New Roman" w:hAnsi="Times New Roman" w:cs="Times New Roman"/>
-                <w:noProof/>
-                <w:webHidden/>
-                <w:sz w:val="28"/>
-                <w:szCs w:val="28"/>
+                <w:noProof/>
+                <w:webHidden/>
               </w:rPr>
               <w:tab/>
             </w:r>
             <w:r>
               <w:rPr>
-                <w:rFonts w:ascii="Times New Roman" w:hAnsi="Times New Roman" w:cs="Times New Roman"/>
-                <w:noProof/>
-                <w:webHidden/>
-                <w:sz w:val="28"/>
-                <w:szCs w:val="28"/>
+                <w:noProof/>
+                <w:webHidden/>
               </w:rPr>
               <w:fldChar w:fldCharType="begin"/>
             </w:r>
             <w:r>
               <w:rPr>
-                <w:rFonts w:ascii="Times New Roman" w:hAnsi="Times New Roman" w:cs="Times New Roman"/>
-                <w:noProof/>
-                <w:webHidden/>
-                <w:sz w:val="28"/>
-                <w:szCs w:val="28"/>
-              </w:rPr>
-              <w:instrText xml:space="preserve"> PAGEREF _Toc439893501 \h </w:instrText>
-            </w:r>
-            <w:r>
-              <w:rPr>
-                <w:rFonts w:ascii="Times New Roman" w:hAnsi="Times New Roman" w:cs="Times New Roman"/>
-                <w:noProof/>
-                <w:webHidden/>
-                <w:sz w:val="28"/>
-                <w:szCs w:val="28"/>
-              </w:rPr>
-            </w:r>
-            <w:r>
-              <w:rPr>
-                <w:rFonts w:ascii="Times New Roman" w:hAnsi="Times New Roman" w:cs="Times New Roman"/>
-                <w:noProof/>
-                <w:webHidden/>
-                <w:sz w:val="28"/>
-                <w:szCs w:val="28"/>
+                <w:noProof/>
+                <w:webHidden/>
+              </w:rPr>
+              <w:instrText xml:space="preserve"> PAGEREF _Toc440051502 \h </w:instrText>
+            </w:r>
+            <w:r>
+              <w:rPr>
+                <w:noProof/>
+                <w:webHidden/>
+              </w:rPr>
+            </w:r>
+            <w:r>
+              <w:rPr>
+                <w:noProof/>
+                <w:webHidden/>
               </w:rPr>
               <w:fldChar w:fldCharType="separate"/>
             </w:r>
             <w:r>
               <w:rPr>
-                <w:rFonts w:ascii="Times New Roman" w:hAnsi="Times New Roman" w:cs="Times New Roman"/>
-                <w:noProof/>
-                <w:webHidden/>
-                <w:sz w:val="28"/>
-                <w:szCs w:val="28"/>
-              </w:rPr>
-              <w:t>4</w:t>
-            </w:r>
-            <w:r>
-              <w:rPr>
-                <w:rFonts w:ascii="Times New Roman" w:hAnsi="Times New Roman" w:cs="Times New Roman"/>
-                <w:noProof/>
-                <w:webHidden/>
-                <w:sz w:val="28"/>
-                <w:szCs w:val="28"/>
+                <w:noProof/>
+                <w:webHidden/>
+              </w:rPr>
+              <w:t>3</w:t>
+            </w:r>
+            <w:r>
+              <w:rPr>
+                <w:noProof/>
+                <w:webHidden/>
               </w:rPr>
               <w:fldChar w:fldCharType="end"/>
             </w:r>
@@ -1282,40 +1228,32 @@
               <w:tab w:val="right" w:leader="dot" w:pos="9350"/>
             </w:tabs>
             <w:rPr>
-              <w:rFonts w:ascii="Times New Roman" w:eastAsiaTheme="minorEastAsia" w:hAnsi="Times New Roman" w:cs="Times New Roman"/>
+              <w:rFonts w:eastAsiaTheme="minorEastAsia"/>
               <w:noProof/>
-              <w:sz w:val="28"/>
-              <w:szCs w:val="28"/>
             </w:rPr>
           </w:pPr>
-          <w:hyperlink w:anchor="_Toc439893502" w:history="1">
+          <w:hyperlink w:anchor="_Toc440051503" w:history="1">
             <w:r>
               <w:rPr>
                 <w:rStyle w:val="Hyperlink"/>
-                <w:rFonts w:ascii="Times New Roman" w:hAnsi="Times New Roman" w:cs="Times New Roman"/>
-                <w:noProof/>
-                <w:sz w:val="28"/>
-                <w:szCs w:val="28"/>
+                <w:rFonts w:cs="Times New Roman"/>
+                <w:noProof/>
                 <w:lang w:val="vi-VN"/>
               </w:rPr>
               <w:t>1.</w:t>
             </w:r>
             <w:r>
               <w:rPr>
-                <w:rFonts w:ascii="Times New Roman" w:eastAsiaTheme="minorEastAsia" w:hAnsi="Times New Roman" w:cs="Times New Roman"/>
-                <w:noProof/>
-                <w:sz w:val="28"/>
-                <w:szCs w:val="28"/>
+                <w:rFonts w:eastAsiaTheme="minorEastAsia"/>
+                <w:noProof/>
               </w:rPr>
               <w:tab/>
             </w:r>
             <w:r>
               <w:rPr>
                 <w:rStyle w:val="Hyperlink"/>
-                <w:rFonts w:ascii="Times New Roman" w:hAnsi="Times New Roman" w:cs="Times New Roman"/>
-                <w:noProof/>
-                <w:sz w:val="28"/>
-                <w:szCs w:val="28"/>
+                <w:rFonts w:cs="Times New Roman"/>
+                <w:noProof/>
                 <w:lang w:val="vi-VN"/>
               </w:rPr>
               <w:t>Tên</w:t>
@@ -1323,90 +1261,65 @@
             <w:r>
               <w:rPr>
                 <w:rStyle w:val="Hyperlink"/>
-                <w:rFonts w:ascii="Times New Roman" w:hAnsi="Times New Roman" w:cs="Times New Roman"/>
-                <w:noProof/>
-                <w:sz w:val="28"/>
-                <w:szCs w:val="28"/>
+                <w:rFonts w:cs="Times New Roman"/>
+                <w:noProof/>
               </w:rPr>
               <w:t xml:space="preserve"> dự án</w:t>
             </w:r>
             <w:r>
               <w:rPr>
                 <w:rStyle w:val="Hyperlink"/>
-                <w:rFonts w:ascii="Times New Roman" w:hAnsi="Times New Roman" w:cs="Times New Roman"/>
-                <w:noProof/>
-                <w:sz w:val="28"/>
-                <w:szCs w:val="28"/>
+                <w:rFonts w:cs="Times New Roman"/>
+                <w:noProof/>
                 <w:lang w:val="vi-VN"/>
               </w:rPr>
               <w:t>:</w:t>
             </w:r>
             <w:r>
               <w:rPr>
-                <w:rFonts w:ascii="Times New Roman" w:hAnsi="Times New Roman" w:cs="Times New Roman"/>
-                <w:noProof/>
-                <w:webHidden/>
-                <w:sz w:val="28"/>
-                <w:szCs w:val="28"/>
+                <w:noProof/>
+                <w:webHidden/>
               </w:rPr>
               <w:tab/>
             </w:r>
             <w:r>
               <w:rPr>
-                <w:rFonts w:ascii="Times New Roman" w:hAnsi="Times New Roman" w:cs="Times New Roman"/>
-                <w:noProof/>
-                <w:webHidden/>
-                <w:sz w:val="28"/>
-                <w:szCs w:val="28"/>
+                <w:noProof/>
+                <w:webHidden/>
               </w:rPr>
               <w:fldChar w:fldCharType="begin"/>
             </w:r>
             <w:r>
               <w:rPr>
-                <w:rFonts w:ascii="Times New Roman" w:hAnsi="Times New Roman" w:cs="Times New Roman"/>
-                <w:noProof/>
-                <w:webHidden/>
-                <w:sz w:val="28"/>
-                <w:szCs w:val="28"/>
-              </w:rPr>
-              <w:instrText xml:space="preserve"> PAGEREF _Toc439893502 \h </w:instrText>
-            </w:r>
-            <w:r>
-              <w:rPr>
-                <w:rFonts w:ascii="Times New Roman" w:hAnsi="Times New Roman" w:cs="Times New Roman"/>
-                <w:noProof/>
-                <w:webHidden/>
-                <w:sz w:val="28"/>
-                <w:szCs w:val="28"/>
-              </w:rPr>
-            </w:r>
-            <w:r>
-              <w:rPr>
-                <w:rFonts w:ascii="Times New Roman" w:hAnsi="Times New Roman" w:cs="Times New Roman"/>
-                <w:noProof/>
-                <w:webHidden/>
-                <w:sz w:val="28"/>
-                <w:szCs w:val="28"/>
+                <w:noProof/>
+                <w:webHidden/>
+              </w:rPr>
+              <w:instrText xml:space="preserve"> PAGEREF _Toc440051503 \h </w:instrText>
+            </w:r>
+            <w:r>
+              <w:rPr>
+                <w:noProof/>
+                <w:webHidden/>
+              </w:rPr>
+            </w:r>
+            <w:r>
+              <w:rPr>
+                <w:noProof/>
+                <w:webHidden/>
               </w:rPr>
               <w:fldChar w:fldCharType="separate"/>
             </w:r>
             <w:r>
               <w:rPr>
-                <w:rFonts w:ascii="Times New Roman" w:hAnsi="Times New Roman" w:cs="Times New Roman"/>
-                <w:noProof/>
-                <w:webHidden/>
-                <w:sz w:val="28"/>
-                <w:szCs w:val="28"/>
+                <w:noProof/>
+                <w:webHidden/>
               </w:rPr>
               <w:t>4</w:t>
             </w:r>
             <w:r>
               <w:rPr>
-                <w:rFonts w:ascii="Times New Roman" w:hAnsi="Times New Roman" w:cs="Times New Roman"/>
-                <w:noProof/>
-                <w:webHidden/>
-                <w:sz w:val="28"/>
-                <w:szCs w:val="28"/>
+                <w:noProof/>
+                <w:webHidden/>
               </w:rPr>
               <w:fldChar w:fldCharType="end"/>
             </w:r>
@@ -1420,110 +1333,81 @@
               <w:tab w:val="right" w:leader="dot" w:pos="9350"/>
             </w:tabs>
             <w:rPr>
-              <w:rFonts w:ascii="Times New Roman" w:eastAsiaTheme="minorEastAsia" w:hAnsi="Times New Roman" w:cs="Times New Roman"/>
+              <w:rFonts w:eastAsiaTheme="minorEastAsia"/>
               <w:noProof/>
-              <w:sz w:val="28"/>
-              <w:szCs w:val="28"/>
             </w:rPr>
           </w:pPr>
-          <w:hyperlink w:anchor="_Toc439893503" w:history="1">
+          <w:hyperlink w:anchor="_Toc440051504" w:history="1">
             <w:r>
               <w:rPr>
                 <w:rStyle w:val="Hyperlink"/>
-                <w:rFonts w:ascii="Times New Roman" w:hAnsi="Times New Roman" w:cs="Times New Roman"/>
-                <w:noProof/>
-                <w:sz w:val="28"/>
-                <w:szCs w:val="28"/>
+                <w:rFonts w:cs="Times New Roman"/>
+                <w:noProof/>
                 <w:lang w:val="vi-VN"/>
               </w:rPr>
               <w:t>2.</w:t>
             </w:r>
             <w:r>
               <w:rPr>
-                <w:rFonts w:ascii="Times New Roman" w:eastAsiaTheme="minorEastAsia" w:hAnsi="Times New Roman" w:cs="Times New Roman"/>
-                <w:noProof/>
-                <w:sz w:val="28"/>
-                <w:szCs w:val="28"/>
+                <w:rFonts w:eastAsiaTheme="minorEastAsia"/>
+                <w:noProof/>
               </w:rPr>
               <w:tab/>
             </w:r>
             <w:r>
               <w:rPr>
                 <w:rStyle w:val="Hyperlink"/>
-                <w:rFonts w:ascii="Times New Roman" w:hAnsi="Times New Roman" w:cs="Times New Roman"/>
-                <w:noProof/>
-                <w:sz w:val="28"/>
-                <w:szCs w:val="28"/>
+                <w:rFonts w:cs="Times New Roman"/>
+                <w:noProof/>
                 <w:lang w:val="vi-VN"/>
               </w:rPr>
               <w:t>Mục đích:</w:t>
             </w:r>
             <w:r>
               <w:rPr>
-                <w:rFonts w:ascii="Times New Roman" w:hAnsi="Times New Roman" w:cs="Times New Roman"/>
-                <w:noProof/>
-                <w:webHidden/>
-                <w:sz w:val="28"/>
-                <w:szCs w:val="28"/>
+                <w:noProof/>
+                <w:webHidden/>
               </w:rPr>
               <w:tab/>
             </w:r>
             <w:r>
               <w:rPr>
-                <w:rFonts w:ascii="Times New Roman" w:hAnsi="Times New Roman" w:cs="Times New Roman"/>
-                <w:noProof/>
-                <w:webHidden/>
-                <w:sz w:val="28"/>
-                <w:szCs w:val="28"/>
+                <w:noProof/>
+                <w:webHidden/>
               </w:rPr>
               <w:fldChar w:fldCharType="begin"/>
             </w:r>
             <w:r>
               <w:rPr>
-                <w:rFonts w:ascii="Times New Roman" w:hAnsi="Times New Roman" w:cs="Times New Roman"/>
-                <w:noProof/>
-                <w:webHidden/>
-                <w:sz w:val="28"/>
-                <w:szCs w:val="28"/>
-              </w:rPr>
-              <w:instrText xml:space="preserve"> PAGEREF _Toc439893503 \h </w:instrText>
-            </w:r>
-            <w:r>
-              <w:rPr>
-                <w:rFonts w:ascii="Times New Roman" w:hAnsi="Times New Roman" w:cs="Times New Roman"/>
-                <w:noProof/>
-                <w:webHidden/>
-                <w:sz w:val="28"/>
-                <w:szCs w:val="28"/>
-              </w:rPr>
-            </w:r>
-            <w:r>
-              <w:rPr>
-                <w:rFonts w:ascii="Times New Roman" w:hAnsi="Times New Roman" w:cs="Times New Roman"/>
-                <w:noProof/>
-                <w:webHidden/>
-                <w:sz w:val="28"/>
-                <w:szCs w:val="28"/>
+                <w:noProof/>
+                <w:webHidden/>
+              </w:rPr>
+              <w:instrText xml:space="preserve"> PAGEREF _Toc440051504 \h </w:instrText>
+            </w:r>
+            <w:r>
+              <w:rPr>
+                <w:noProof/>
+                <w:webHidden/>
+              </w:rPr>
+            </w:r>
+            <w:r>
+              <w:rPr>
+                <w:noProof/>
+                <w:webHidden/>
               </w:rPr>
               <w:fldChar w:fldCharType="separate"/>
             </w:r>
             <w:r>
               <w:rPr>
-                <w:rFonts w:ascii="Times New Roman" w:hAnsi="Times New Roman" w:cs="Times New Roman"/>
-                <w:noProof/>
-                <w:webHidden/>
-                <w:sz w:val="28"/>
-                <w:szCs w:val="28"/>
+                <w:noProof/>
+                <w:webHidden/>
               </w:rPr>
               <w:t>4</w:t>
             </w:r>
             <w:r>
               <w:rPr>
-                <w:rFonts w:ascii="Times New Roman" w:hAnsi="Times New Roman" w:cs="Times New Roman"/>
-                <w:noProof/>
-                <w:webHidden/>
-                <w:sz w:val="28"/>
-                <w:szCs w:val="28"/>
+                <w:noProof/>
+                <w:webHidden/>
               </w:rPr>
               <w:fldChar w:fldCharType="end"/>
             </w:r>
@@ -1537,110 +1421,81 @@
               <w:tab w:val="right" w:leader="dot" w:pos="9350"/>
             </w:tabs>
             <w:rPr>
-              <w:rFonts w:ascii="Times New Roman" w:eastAsiaTheme="minorEastAsia" w:hAnsi="Times New Roman" w:cs="Times New Roman"/>
+              <w:rFonts w:eastAsiaTheme="minorEastAsia"/>
               <w:noProof/>
-              <w:sz w:val="28"/>
-              <w:szCs w:val="28"/>
             </w:rPr>
           </w:pPr>
-          <w:hyperlink w:anchor="_Toc439893504" w:history="1">
+          <w:hyperlink w:anchor="_Toc440051505" w:history="1">
             <w:r>
               <w:rPr>
                 <w:rStyle w:val="Hyperlink"/>
-                <w:rFonts w:ascii="Times New Roman" w:hAnsi="Times New Roman" w:cs="Times New Roman"/>
-                <w:noProof/>
-                <w:sz w:val="28"/>
-                <w:szCs w:val="28"/>
+                <w:rFonts w:cs="Times New Roman"/>
+                <w:noProof/>
                 <w:lang w:val="vi-VN"/>
               </w:rPr>
               <w:t>3.</w:t>
             </w:r>
             <w:r>
               <w:rPr>
-                <w:rFonts w:ascii="Times New Roman" w:eastAsiaTheme="minorEastAsia" w:hAnsi="Times New Roman" w:cs="Times New Roman"/>
-                <w:noProof/>
-                <w:sz w:val="28"/>
-                <w:szCs w:val="28"/>
+                <w:rFonts w:eastAsiaTheme="minorEastAsia"/>
+                <w:noProof/>
               </w:rPr>
               <w:tab/>
             </w:r>
             <w:r>
               <w:rPr>
                 <w:rStyle w:val="Hyperlink"/>
-                <w:rFonts w:ascii="Times New Roman" w:hAnsi="Times New Roman" w:cs="Times New Roman"/>
-                <w:noProof/>
-                <w:sz w:val="28"/>
-                <w:szCs w:val="28"/>
+                <w:rFonts w:cs="Times New Roman"/>
+                <w:noProof/>
                 <w:lang w:val="vi-VN"/>
               </w:rPr>
               <w:t>Mô tả:</w:t>
             </w:r>
             <w:r>
               <w:rPr>
-                <w:rFonts w:ascii="Times New Roman" w:hAnsi="Times New Roman" w:cs="Times New Roman"/>
-                <w:noProof/>
-                <w:webHidden/>
-                <w:sz w:val="28"/>
-                <w:szCs w:val="28"/>
+                <w:noProof/>
+                <w:webHidden/>
               </w:rPr>
               <w:tab/>
             </w:r>
             <w:r>
               <w:rPr>
-                <w:rFonts w:ascii="Times New Roman" w:hAnsi="Times New Roman" w:cs="Times New Roman"/>
-                <w:noProof/>
-                <w:webHidden/>
-                <w:sz w:val="28"/>
-                <w:szCs w:val="28"/>
+                <w:noProof/>
+                <w:webHidden/>
               </w:rPr>
               <w:fldChar w:fldCharType="begin"/>
             </w:r>
             <w:r>
               <w:rPr>
-                <w:rFonts w:ascii="Times New Roman" w:hAnsi="Times New Roman" w:cs="Times New Roman"/>
-                <w:noProof/>
-                <w:webHidden/>
-                <w:sz w:val="28"/>
-                <w:szCs w:val="28"/>
-              </w:rPr>
-              <w:instrText xml:space="preserve"> PAGEREF _Toc439893504 \h </w:instrText>
-            </w:r>
-            <w:r>
-              <w:rPr>
-                <w:rFonts w:ascii="Times New Roman" w:hAnsi="Times New Roman" w:cs="Times New Roman"/>
-                <w:noProof/>
-                <w:webHidden/>
-                <w:sz w:val="28"/>
-                <w:szCs w:val="28"/>
-              </w:rPr>
-            </w:r>
-            <w:r>
-              <w:rPr>
-                <w:rFonts w:ascii="Times New Roman" w:hAnsi="Times New Roman" w:cs="Times New Roman"/>
-                <w:noProof/>
-                <w:webHidden/>
-                <w:sz w:val="28"/>
-                <w:szCs w:val="28"/>
+                <w:noProof/>
+                <w:webHidden/>
+              </w:rPr>
+              <w:instrText xml:space="preserve"> PAGEREF _Toc440051505 \h </w:instrText>
+            </w:r>
+            <w:r>
+              <w:rPr>
+                <w:noProof/>
+                <w:webHidden/>
+              </w:rPr>
+            </w:r>
+            <w:r>
+              <w:rPr>
+                <w:noProof/>
+                <w:webHidden/>
               </w:rPr>
               <w:fldChar w:fldCharType="separate"/>
             </w:r>
             <w:r>
               <w:rPr>
-                <w:rFonts w:ascii="Times New Roman" w:hAnsi="Times New Roman" w:cs="Times New Roman"/>
-                <w:noProof/>
-                <w:webHidden/>
-                <w:sz w:val="28"/>
-                <w:szCs w:val="28"/>
+                <w:noProof/>
+                <w:webHidden/>
               </w:rPr>
               <w:t>4</w:t>
             </w:r>
             <w:r>
               <w:rPr>
-                <w:rFonts w:ascii="Times New Roman" w:hAnsi="Times New Roman" w:cs="Times New Roman"/>
-                <w:noProof/>
-                <w:webHidden/>
-                <w:sz w:val="28"/>
-                <w:szCs w:val="28"/>
+                <w:noProof/>
+                <w:webHidden/>
               </w:rPr>
               <w:fldChar w:fldCharType="end"/>
             </w:r>
@@ -1654,110 +1509,81 @@
               <w:tab w:val="right" w:leader="dot" w:pos="9350"/>
             </w:tabs>
             <w:rPr>
-              <w:rFonts w:ascii="Times New Roman" w:eastAsiaTheme="minorEastAsia" w:hAnsi="Times New Roman" w:cs="Times New Roman"/>
+              <w:rFonts w:eastAsiaTheme="minorEastAsia"/>
               <w:noProof/>
-              <w:sz w:val="28"/>
-              <w:szCs w:val="28"/>
             </w:rPr>
           </w:pPr>
-          <w:hyperlink w:anchor="_Toc439893505" w:history="1">
+          <w:hyperlink w:anchor="_Toc440051506" w:history="1">
             <w:r>
               <w:rPr>
                 <w:rStyle w:val="Hyperlink"/>
-                <w:rFonts w:ascii="Times New Roman" w:hAnsi="Times New Roman" w:cs="Times New Roman"/>
-                <w:noProof/>
-                <w:sz w:val="28"/>
-                <w:szCs w:val="28"/>
+                <w:rFonts w:cs="Times New Roman"/>
+                <w:noProof/>
                 <w:lang w:val="vi-VN"/>
               </w:rPr>
               <w:t>4.</w:t>
             </w:r>
             <w:r>
               <w:rPr>
-                <w:rFonts w:ascii="Times New Roman" w:eastAsiaTheme="minorEastAsia" w:hAnsi="Times New Roman" w:cs="Times New Roman"/>
-                <w:noProof/>
-                <w:sz w:val="28"/>
-                <w:szCs w:val="28"/>
+                <w:rFonts w:eastAsiaTheme="minorEastAsia"/>
+                <w:noProof/>
               </w:rPr>
               <w:tab/>
             </w:r>
             <w:r>
               <w:rPr>
                 <w:rStyle w:val="Hyperlink"/>
-                <w:rFonts w:ascii="Times New Roman" w:hAnsi="Times New Roman" w:cs="Times New Roman"/>
-                <w:noProof/>
-                <w:sz w:val="28"/>
-                <w:szCs w:val="28"/>
+                <w:rFonts w:cs="Times New Roman"/>
+                <w:noProof/>
                 <w:lang w:val="vi-VN"/>
               </w:rPr>
               <w:t>Chi tiết:</w:t>
             </w:r>
             <w:r>
               <w:rPr>
-                <w:rFonts w:ascii="Times New Roman" w:hAnsi="Times New Roman" w:cs="Times New Roman"/>
-                <w:noProof/>
-                <w:webHidden/>
-                <w:sz w:val="28"/>
-                <w:szCs w:val="28"/>
+                <w:noProof/>
+                <w:webHidden/>
               </w:rPr>
               <w:tab/>
             </w:r>
             <w:r>
               <w:rPr>
-                <w:rFonts w:ascii="Times New Roman" w:hAnsi="Times New Roman" w:cs="Times New Roman"/>
-                <w:noProof/>
-                <w:webHidden/>
-                <w:sz w:val="28"/>
-                <w:szCs w:val="28"/>
+                <w:noProof/>
+                <w:webHidden/>
               </w:rPr>
               <w:fldChar w:fldCharType="begin"/>
             </w:r>
             <w:r>
               <w:rPr>
-                <w:rFonts w:ascii="Times New Roman" w:hAnsi="Times New Roman" w:cs="Times New Roman"/>
-                <w:noProof/>
-                <w:webHidden/>
-                <w:sz w:val="28"/>
-                <w:szCs w:val="28"/>
-              </w:rPr>
-              <w:instrText xml:space="preserve"> PAGEREF _Toc439893505 \h </w:instrText>
-            </w:r>
-            <w:r>
-              <w:rPr>
-                <w:rFonts w:ascii="Times New Roman" w:hAnsi="Times New Roman" w:cs="Times New Roman"/>
-                <w:noProof/>
-                <w:webHidden/>
-                <w:sz w:val="28"/>
-                <w:szCs w:val="28"/>
-              </w:rPr>
-            </w:r>
-            <w:r>
-              <w:rPr>
-                <w:rFonts w:ascii="Times New Roman" w:hAnsi="Times New Roman" w:cs="Times New Roman"/>
-                <w:noProof/>
-                <w:webHidden/>
-                <w:sz w:val="28"/>
-                <w:szCs w:val="28"/>
+                <w:noProof/>
+                <w:webHidden/>
+              </w:rPr>
+              <w:instrText xml:space="preserve"> PAGEREF _Toc440051506 \h </w:instrText>
+            </w:r>
+            <w:r>
+              <w:rPr>
+                <w:noProof/>
+                <w:webHidden/>
+              </w:rPr>
+            </w:r>
+            <w:r>
+              <w:rPr>
+                <w:noProof/>
+                <w:webHidden/>
               </w:rPr>
               <w:fldChar w:fldCharType="separate"/>
             </w:r>
             <w:r>
               <w:rPr>
-                <w:rFonts w:ascii="Times New Roman" w:hAnsi="Times New Roman" w:cs="Times New Roman"/>
-                <w:noProof/>
-                <w:webHidden/>
-                <w:sz w:val="28"/>
-                <w:szCs w:val="28"/>
+                <w:noProof/>
+                <w:webHidden/>
               </w:rPr>
               <w:t>4</w:t>
             </w:r>
             <w:r>
               <w:rPr>
-                <w:rFonts w:ascii="Times New Roman" w:hAnsi="Times New Roman" w:cs="Times New Roman"/>
-                <w:noProof/>
-                <w:webHidden/>
-                <w:sz w:val="28"/>
-                <w:szCs w:val="28"/>
+                <w:noProof/>
+                <w:webHidden/>
               </w:rPr>
               <w:fldChar w:fldCharType="end"/>
             </w:r>
@@ -1770,90 +1596,65 @@
               <w:tab w:val="right" w:leader="dot" w:pos="9350"/>
             </w:tabs>
             <w:rPr>
-              <w:rFonts w:ascii="Times New Roman" w:eastAsiaTheme="minorEastAsia" w:hAnsi="Times New Roman" w:cs="Times New Roman"/>
+              <w:rFonts w:eastAsiaTheme="minorEastAsia"/>
               <w:noProof/>
-              <w:sz w:val="28"/>
-              <w:szCs w:val="28"/>
             </w:rPr>
           </w:pPr>
-          <w:hyperlink w:anchor="_Toc439893506" w:history="1">
+          <w:hyperlink w:anchor="_Toc440051507" w:history="1">
             <w:r>
               <w:rPr>
                 <w:rStyle w:val="Hyperlink"/>
-                <w:rFonts w:ascii="Times New Roman" w:hAnsi="Times New Roman" w:cs="Times New Roman"/>
-                <w:noProof/>
-                <w:sz w:val="28"/>
-                <w:szCs w:val="28"/>
+                <w:rFonts w:cs="Times New Roman"/>
+                <w:noProof/>
                 <w:lang w:val="vi-VN"/>
               </w:rPr>
               <w:t>Phần 2: Đặc tả yêu cầu</w:t>
             </w:r>
             <w:r>
               <w:rPr>
-                <w:rFonts w:ascii="Times New Roman" w:hAnsi="Times New Roman" w:cs="Times New Roman"/>
-                <w:noProof/>
-                <w:webHidden/>
-                <w:sz w:val="28"/>
-                <w:szCs w:val="28"/>
+                <w:noProof/>
+                <w:webHidden/>
               </w:rPr>
               <w:tab/>
             </w:r>
             <w:r>
               <w:rPr>
-                <w:rFonts w:ascii="Times New Roman" w:hAnsi="Times New Roman" w:cs="Times New Roman"/>
-                <w:noProof/>
-                <w:webHidden/>
-                <w:sz w:val="28"/>
-                <w:szCs w:val="28"/>
+                <w:noProof/>
+                <w:webHidden/>
               </w:rPr>
               <w:fldChar w:fldCharType="begin"/>
             </w:r>
             <w:r>
               <w:rPr>
-                <w:rFonts w:ascii="Times New Roman" w:hAnsi="Times New Roman" w:cs="Times New Roman"/>
-                <w:noProof/>
-                <w:webHidden/>
-                <w:sz w:val="28"/>
-                <w:szCs w:val="28"/>
-              </w:rPr>
-              <w:instrText xml:space="preserve"> PAGEREF _Toc439893506 \h </w:instrText>
-            </w:r>
-            <w:r>
-              <w:rPr>
-                <w:rFonts w:ascii="Times New Roman" w:hAnsi="Times New Roman" w:cs="Times New Roman"/>
-                <w:noProof/>
-                <w:webHidden/>
-                <w:sz w:val="28"/>
-                <w:szCs w:val="28"/>
-              </w:rPr>
-            </w:r>
-            <w:r>
-              <w:rPr>
-                <w:rFonts w:ascii="Times New Roman" w:hAnsi="Times New Roman" w:cs="Times New Roman"/>
-                <w:noProof/>
-                <w:webHidden/>
-                <w:sz w:val="28"/>
-                <w:szCs w:val="28"/>
+                <w:noProof/>
+                <w:webHidden/>
+              </w:rPr>
+              <w:instrText xml:space="preserve"> PAGEREF _Toc440051507 \h </w:instrText>
+            </w:r>
+            <w:r>
+              <w:rPr>
+                <w:noProof/>
+                <w:webHidden/>
+              </w:rPr>
+            </w:r>
+            <w:r>
+              <w:rPr>
+                <w:noProof/>
+                <w:webHidden/>
               </w:rPr>
               <w:fldChar w:fldCharType="separate"/>
             </w:r>
             <w:r>
               <w:rPr>
-                <w:rFonts w:ascii="Times New Roman" w:hAnsi="Times New Roman" w:cs="Times New Roman"/>
-                <w:noProof/>
-                <w:webHidden/>
-                <w:sz w:val="28"/>
-                <w:szCs w:val="28"/>
-              </w:rPr>
-              <w:t>6</w:t>
-            </w:r>
-            <w:r>
-              <w:rPr>
-                <w:rFonts w:ascii="Times New Roman" w:hAnsi="Times New Roman" w:cs="Times New Roman"/>
-                <w:noProof/>
-                <w:webHidden/>
-                <w:sz w:val="28"/>
-                <w:szCs w:val="28"/>
+                <w:noProof/>
+                <w:webHidden/>
+              </w:rPr>
+              <w:t>5</w:t>
+            </w:r>
+            <w:r>
+              <w:rPr>
+                <w:noProof/>
+                <w:webHidden/>
               </w:rPr>
               <w:fldChar w:fldCharType="end"/>
             </w:r>
@@ -1867,110 +1668,81 @@
               <w:tab w:val="right" w:leader="dot" w:pos="9350"/>
             </w:tabs>
             <w:rPr>
-              <w:rFonts w:ascii="Times New Roman" w:eastAsiaTheme="minorEastAsia" w:hAnsi="Times New Roman" w:cs="Times New Roman"/>
+              <w:rFonts w:eastAsiaTheme="minorEastAsia"/>
               <w:noProof/>
-              <w:sz w:val="28"/>
-              <w:szCs w:val="28"/>
             </w:rPr>
           </w:pPr>
-          <w:hyperlink w:anchor="_Toc439893507" w:history="1">
+          <w:hyperlink w:anchor="_Toc440051508" w:history="1">
             <w:r>
               <w:rPr>
                 <w:rStyle w:val="Hyperlink"/>
-                <w:rFonts w:ascii="Times New Roman" w:hAnsi="Times New Roman" w:cs="Times New Roman"/>
-                <w:noProof/>
-                <w:sz w:val="28"/>
-                <w:szCs w:val="28"/>
+                <w:rFonts w:cs="Times New Roman"/>
+                <w:noProof/>
                 <w:lang w:val="vi-VN"/>
               </w:rPr>
               <w:t>1.</w:t>
             </w:r>
             <w:r>
               <w:rPr>
-                <w:rFonts w:ascii="Times New Roman" w:eastAsiaTheme="minorEastAsia" w:hAnsi="Times New Roman" w:cs="Times New Roman"/>
-                <w:noProof/>
-                <w:sz w:val="28"/>
-                <w:szCs w:val="28"/>
+                <w:rFonts w:eastAsiaTheme="minorEastAsia"/>
+                <w:noProof/>
               </w:rPr>
               <w:tab/>
             </w:r>
             <w:r>
               <w:rPr>
                 <w:rStyle w:val="Hyperlink"/>
-                <w:rFonts w:ascii="Times New Roman" w:hAnsi="Times New Roman" w:cs="Times New Roman"/>
-                <w:noProof/>
-                <w:sz w:val="28"/>
-                <w:szCs w:val="28"/>
+                <w:rFonts w:cs="Times New Roman"/>
+                <w:noProof/>
                 <w:lang w:val="vi-VN"/>
               </w:rPr>
               <w:t>Giới thiệu hệ thống</w:t>
             </w:r>
             <w:r>
               <w:rPr>
-                <w:rFonts w:ascii="Times New Roman" w:hAnsi="Times New Roman" w:cs="Times New Roman"/>
-                <w:noProof/>
-                <w:webHidden/>
-                <w:sz w:val="28"/>
-                <w:szCs w:val="28"/>
+                <w:noProof/>
+                <w:webHidden/>
               </w:rPr>
               <w:tab/>
             </w:r>
             <w:r>
               <w:rPr>
-                <w:rFonts w:ascii="Times New Roman" w:hAnsi="Times New Roman" w:cs="Times New Roman"/>
-                <w:noProof/>
-                <w:webHidden/>
-                <w:sz w:val="28"/>
-                <w:szCs w:val="28"/>
+                <w:noProof/>
+                <w:webHidden/>
               </w:rPr>
               <w:fldChar w:fldCharType="begin"/>
             </w:r>
             <w:r>
               <w:rPr>
-                <w:rFonts w:ascii="Times New Roman" w:hAnsi="Times New Roman" w:cs="Times New Roman"/>
-                <w:noProof/>
-                <w:webHidden/>
-                <w:sz w:val="28"/>
-                <w:szCs w:val="28"/>
-              </w:rPr>
-              <w:instrText xml:space="preserve"> PAGEREF _Toc439893507 \h </w:instrText>
-            </w:r>
-            <w:r>
-              <w:rPr>
-                <w:rFonts w:ascii="Times New Roman" w:hAnsi="Times New Roman" w:cs="Times New Roman"/>
-                <w:noProof/>
-                <w:webHidden/>
-                <w:sz w:val="28"/>
-                <w:szCs w:val="28"/>
-              </w:rPr>
-            </w:r>
-            <w:r>
-              <w:rPr>
-                <w:rFonts w:ascii="Times New Roman" w:hAnsi="Times New Roman" w:cs="Times New Roman"/>
-                <w:noProof/>
-                <w:webHidden/>
-                <w:sz w:val="28"/>
-                <w:szCs w:val="28"/>
+                <w:noProof/>
+                <w:webHidden/>
+              </w:rPr>
+              <w:instrText xml:space="preserve"> PAGEREF _Toc440051508 \h </w:instrText>
+            </w:r>
+            <w:r>
+              <w:rPr>
+                <w:noProof/>
+                <w:webHidden/>
+              </w:rPr>
+            </w:r>
+            <w:r>
+              <w:rPr>
+                <w:noProof/>
+                <w:webHidden/>
               </w:rPr>
               <w:fldChar w:fldCharType="separate"/>
             </w:r>
             <w:r>
               <w:rPr>
-                <w:rFonts w:ascii="Times New Roman" w:hAnsi="Times New Roman" w:cs="Times New Roman"/>
-                <w:noProof/>
-                <w:webHidden/>
-                <w:sz w:val="28"/>
-                <w:szCs w:val="28"/>
-              </w:rPr>
-              <w:t>6</w:t>
-            </w:r>
-            <w:r>
-              <w:rPr>
-                <w:rFonts w:ascii="Times New Roman" w:hAnsi="Times New Roman" w:cs="Times New Roman"/>
-                <w:noProof/>
-                <w:webHidden/>
-                <w:sz w:val="28"/>
-                <w:szCs w:val="28"/>
+                <w:noProof/>
+                <w:webHidden/>
+              </w:rPr>
+              <w:t>5</w:t>
+            </w:r>
+            <w:r>
+              <w:rPr>
+                <w:noProof/>
+                <w:webHidden/>
               </w:rPr>
               <w:fldChar w:fldCharType="end"/>
             </w:r>
@@ -1984,132 +1756,81 @@
               <w:tab w:val="right" w:leader="dot" w:pos="9350"/>
             </w:tabs>
             <w:rPr>
-              <w:rFonts w:ascii="Times New Roman" w:eastAsiaTheme="minorEastAsia" w:hAnsi="Times New Roman" w:cs="Times New Roman"/>
+              <w:rFonts w:eastAsiaTheme="minorEastAsia"/>
               <w:noProof/>
-              <w:sz w:val="28"/>
-              <w:szCs w:val="28"/>
             </w:rPr>
           </w:pPr>
-          <w:hyperlink w:anchor="_Toc439893508" w:history="1">
+          <w:hyperlink w:anchor="_Toc440051509" w:history="1">
             <w:r>
               <w:rPr>
                 <w:rStyle w:val="Hyperlink"/>
-                <w:rFonts w:ascii="Times New Roman" w:hAnsi="Times New Roman" w:cs="Times New Roman"/>
-                <w:noProof/>
-                <w:sz w:val="28"/>
-                <w:szCs w:val="28"/>
+                <w:rFonts w:cs="Times New Roman"/>
+                <w:noProof/>
                 <w:lang w:val="vi-VN"/>
               </w:rPr>
               <w:t>2.</w:t>
             </w:r>
             <w:r>
               <w:rPr>
-                <w:rFonts w:ascii="Times New Roman" w:eastAsiaTheme="minorEastAsia" w:hAnsi="Times New Roman" w:cs="Times New Roman"/>
-                <w:noProof/>
-                <w:sz w:val="28"/>
-                <w:szCs w:val="28"/>
+                <w:rFonts w:eastAsiaTheme="minorEastAsia"/>
+                <w:noProof/>
               </w:rPr>
               <w:tab/>
             </w:r>
             <w:r>
               <w:rPr>
                 <w:rStyle w:val="Hyperlink"/>
-                <w:rFonts w:ascii="Times New Roman" w:hAnsi="Times New Roman" w:cs="Times New Roman"/>
-                <w:noProof/>
-                <w:sz w:val="28"/>
-                <w:szCs w:val="28"/>
+                <w:rFonts w:cs="Times New Roman"/>
+                <w:noProof/>
                 <w:lang w:val="vi-VN"/>
               </w:rPr>
-              <w:t>Đặc tả</w:t>
-            </w:r>
-            <w:r>
-              <w:rPr>
-                <w:rStyle w:val="Hyperlink"/>
-                <w:rFonts w:ascii="Times New Roman" w:hAnsi="Times New Roman" w:cs="Times New Roman"/>
-                <w:noProof/>
-                <w:sz w:val="28"/>
-                <w:szCs w:val="28"/>
-                <w:lang w:val="vi-VN"/>
-              </w:rPr>
-              <w:t xml:space="preserve"> </w:t>
-            </w:r>
-            <w:r>
-              <w:rPr>
-                <w:rStyle w:val="Hyperlink"/>
-                <w:rFonts w:ascii="Times New Roman" w:hAnsi="Times New Roman" w:cs="Times New Roman"/>
-                <w:noProof/>
-                <w:sz w:val="28"/>
-                <w:szCs w:val="28"/>
-                <w:lang w:val="vi-VN"/>
-              </w:rPr>
-              <w:t>hệ thống</w:t>
-            </w:r>
-            <w:r>
-              <w:rPr>
-                <w:rFonts w:ascii="Times New Roman" w:hAnsi="Times New Roman" w:cs="Times New Roman"/>
-                <w:noProof/>
-                <w:webHidden/>
-                <w:sz w:val="28"/>
-                <w:szCs w:val="28"/>
+              <w:t>Đặc tả hệ thống</w:t>
+            </w:r>
+            <w:r>
+              <w:rPr>
+                <w:noProof/>
+                <w:webHidden/>
               </w:rPr>
               <w:tab/>
             </w:r>
             <w:r>
               <w:rPr>
-                <w:rFonts w:ascii="Times New Roman" w:hAnsi="Times New Roman" w:cs="Times New Roman"/>
-                <w:noProof/>
-                <w:webHidden/>
-                <w:sz w:val="28"/>
-                <w:szCs w:val="28"/>
+                <w:noProof/>
+                <w:webHidden/>
               </w:rPr>
               <w:fldChar w:fldCharType="begin"/>
             </w:r>
             <w:r>
               <w:rPr>
-                <w:rFonts w:ascii="Times New Roman" w:hAnsi="Times New Roman" w:cs="Times New Roman"/>
-                <w:noProof/>
-                <w:webHidden/>
-                <w:sz w:val="28"/>
-                <w:szCs w:val="28"/>
-              </w:rPr>
-              <w:instrText xml:space="preserve"> PAGEREF _Toc439893508 \h </w:instrText>
-            </w:r>
-            <w:r>
-              <w:rPr>
-                <w:rFonts w:ascii="Times New Roman" w:hAnsi="Times New Roman" w:cs="Times New Roman"/>
-                <w:noProof/>
-                <w:webHidden/>
-                <w:sz w:val="28"/>
-                <w:szCs w:val="28"/>
-              </w:rPr>
-            </w:r>
-            <w:r>
-              <w:rPr>
-                <w:rFonts w:ascii="Times New Roman" w:hAnsi="Times New Roman" w:cs="Times New Roman"/>
-                <w:noProof/>
-                <w:webHidden/>
-                <w:sz w:val="28"/>
-                <w:szCs w:val="28"/>
+                <w:noProof/>
+                <w:webHidden/>
+              </w:rPr>
+              <w:instrText xml:space="preserve"> PAGEREF _Toc440051509 \h </w:instrText>
+            </w:r>
+            <w:r>
+              <w:rPr>
+                <w:noProof/>
+                <w:webHidden/>
+              </w:rPr>
+            </w:r>
+            <w:r>
+              <w:rPr>
+                <w:noProof/>
+                <w:webHidden/>
               </w:rPr>
               <w:fldChar w:fldCharType="separate"/>
             </w:r>
             <w:r>
               <w:rPr>
-                <w:rFonts w:ascii="Times New Roman" w:hAnsi="Times New Roman" w:cs="Times New Roman"/>
-                <w:noProof/>
-                <w:webHidden/>
-                <w:sz w:val="28"/>
-                <w:szCs w:val="28"/>
+                <w:noProof/>
+                <w:webHidden/>
               </w:rPr>
               <w:t>6</w:t>
             </w:r>
             <w:r>
               <w:rPr>
-                <w:rFonts w:ascii="Times New Roman" w:hAnsi="Times New Roman" w:cs="Times New Roman"/>
-                <w:noProof/>
-                <w:webHidden/>
-                <w:sz w:val="28"/>
-                <w:szCs w:val="28"/>
+                <w:noProof/>
+                <w:webHidden/>
               </w:rPr>
               <w:fldChar w:fldCharType="end"/>
             </w:r>
@@ -2123,110 +1844,81 @@
               <w:tab w:val="right" w:leader="dot" w:pos="9350"/>
             </w:tabs>
             <w:rPr>
-              <w:rFonts w:ascii="Times New Roman" w:eastAsiaTheme="minorEastAsia" w:hAnsi="Times New Roman" w:cs="Times New Roman"/>
+              <w:rFonts w:eastAsiaTheme="minorEastAsia"/>
               <w:noProof/>
-              <w:sz w:val="28"/>
-              <w:szCs w:val="28"/>
             </w:rPr>
           </w:pPr>
-          <w:hyperlink w:anchor="_Toc439893509" w:history="1">
+          <w:hyperlink w:anchor="_Toc440051510" w:history="1">
             <w:r>
               <w:rPr>
                 <w:rStyle w:val="Hyperlink"/>
-                <w:rFonts w:ascii="Times New Roman" w:hAnsi="Times New Roman" w:cs="Times New Roman"/>
-                <w:noProof/>
-                <w:sz w:val="28"/>
-                <w:szCs w:val="28"/>
+                <w:rFonts w:cs="Times New Roman"/>
+                <w:noProof/>
                 <w:lang w:val="vi-VN"/>
               </w:rPr>
               <w:t>3.</w:t>
             </w:r>
             <w:r>
               <w:rPr>
-                <w:rFonts w:ascii="Times New Roman" w:eastAsiaTheme="minorEastAsia" w:hAnsi="Times New Roman" w:cs="Times New Roman"/>
-                <w:noProof/>
-                <w:sz w:val="28"/>
-                <w:szCs w:val="28"/>
+                <w:rFonts w:eastAsiaTheme="minorEastAsia"/>
+                <w:noProof/>
               </w:rPr>
               <w:tab/>
             </w:r>
             <w:r>
               <w:rPr>
                 <w:rStyle w:val="Hyperlink"/>
-                <w:rFonts w:ascii="Times New Roman" w:hAnsi="Times New Roman" w:cs="Times New Roman"/>
-                <w:noProof/>
-                <w:sz w:val="28"/>
-                <w:szCs w:val="28"/>
+                <w:rFonts w:cs="Times New Roman"/>
+                <w:noProof/>
                 <w:lang w:val="vi-VN"/>
               </w:rPr>
               <w:t>Đi sâu vào các chức năng</w:t>
             </w:r>
             <w:r>
               <w:rPr>
-                <w:rFonts w:ascii="Times New Roman" w:hAnsi="Times New Roman" w:cs="Times New Roman"/>
-                <w:noProof/>
-                <w:webHidden/>
-                <w:sz w:val="28"/>
-                <w:szCs w:val="28"/>
+                <w:noProof/>
+                <w:webHidden/>
               </w:rPr>
               <w:tab/>
             </w:r>
             <w:r>
               <w:rPr>
-                <w:rFonts w:ascii="Times New Roman" w:hAnsi="Times New Roman" w:cs="Times New Roman"/>
-                <w:noProof/>
-                <w:webHidden/>
-                <w:sz w:val="28"/>
-                <w:szCs w:val="28"/>
+                <w:noProof/>
+                <w:webHidden/>
               </w:rPr>
               <w:fldChar w:fldCharType="begin"/>
             </w:r>
             <w:r>
               <w:rPr>
-                <w:rFonts w:ascii="Times New Roman" w:hAnsi="Times New Roman" w:cs="Times New Roman"/>
-                <w:noProof/>
-                <w:webHidden/>
-                <w:sz w:val="28"/>
-                <w:szCs w:val="28"/>
-              </w:rPr>
-              <w:instrText xml:space="preserve"> PAGEREF _Toc439893509 \h </w:instrText>
-            </w:r>
-            <w:r>
-              <w:rPr>
-                <w:rFonts w:ascii="Times New Roman" w:hAnsi="Times New Roman" w:cs="Times New Roman"/>
-                <w:noProof/>
-                <w:webHidden/>
-                <w:sz w:val="28"/>
-                <w:szCs w:val="28"/>
-              </w:rPr>
-            </w:r>
-            <w:r>
-              <w:rPr>
-                <w:rFonts w:ascii="Times New Roman" w:hAnsi="Times New Roman" w:cs="Times New Roman"/>
-                <w:noProof/>
-                <w:webHidden/>
-                <w:sz w:val="28"/>
-                <w:szCs w:val="28"/>
+                <w:noProof/>
+                <w:webHidden/>
+              </w:rPr>
+              <w:instrText xml:space="preserve"> PAGEREF _Toc440051510 \h </w:instrText>
+            </w:r>
+            <w:r>
+              <w:rPr>
+                <w:noProof/>
+                <w:webHidden/>
+              </w:rPr>
+            </w:r>
+            <w:r>
+              <w:rPr>
+                <w:noProof/>
+                <w:webHidden/>
               </w:rPr>
               <w:fldChar w:fldCharType="separate"/>
             </w:r>
             <w:r>
               <w:rPr>
-                <w:rFonts w:ascii="Times New Roman" w:hAnsi="Times New Roman" w:cs="Times New Roman"/>
-                <w:noProof/>
-                <w:webHidden/>
-                <w:sz w:val="28"/>
-                <w:szCs w:val="28"/>
+                <w:noProof/>
+                <w:webHidden/>
               </w:rPr>
               <w:t>6</w:t>
             </w:r>
             <w:r>
               <w:rPr>
-                <w:rFonts w:ascii="Times New Roman" w:hAnsi="Times New Roman" w:cs="Times New Roman"/>
-                <w:noProof/>
-                <w:webHidden/>
-                <w:sz w:val="28"/>
-                <w:szCs w:val="28"/>
+                <w:noProof/>
+                <w:webHidden/>
               </w:rPr>
               <w:fldChar w:fldCharType="end"/>
             </w:r>
@@ -2240,110 +1932,81 @@
               <w:tab w:val="right" w:leader="dot" w:pos="9350"/>
             </w:tabs>
             <w:rPr>
-              <w:rFonts w:ascii="Times New Roman" w:eastAsiaTheme="minorEastAsia" w:hAnsi="Times New Roman" w:cs="Times New Roman"/>
+              <w:rFonts w:eastAsiaTheme="minorEastAsia"/>
               <w:noProof/>
-              <w:sz w:val="28"/>
-              <w:szCs w:val="28"/>
             </w:rPr>
           </w:pPr>
-          <w:hyperlink w:anchor="_Toc439893510" w:history="1">
+          <w:hyperlink w:anchor="_Toc440051511" w:history="1">
             <w:r>
               <w:rPr>
                 <w:rStyle w:val="Hyperlink"/>
-                <w:rFonts w:ascii="Times New Roman" w:hAnsi="Times New Roman" w:cs="Times New Roman"/>
-                <w:noProof/>
-                <w:sz w:val="28"/>
-                <w:szCs w:val="28"/>
+                <w:rFonts w:cs="Times New Roman"/>
+                <w:noProof/>
                 <w:lang w:val="vi-VN"/>
               </w:rPr>
               <w:t>4.</w:t>
             </w:r>
             <w:r>
               <w:rPr>
-                <w:rFonts w:ascii="Times New Roman" w:eastAsiaTheme="minorEastAsia" w:hAnsi="Times New Roman" w:cs="Times New Roman"/>
-                <w:noProof/>
-                <w:sz w:val="28"/>
-                <w:szCs w:val="28"/>
+                <w:rFonts w:eastAsiaTheme="minorEastAsia"/>
+                <w:noProof/>
               </w:rPr>
               <w:tab/>
             </w:r>
             <w:r>
               <w:rPr>
                 <w:rStyle w:val="Hyperlink"/>
-                <w:rFonts w:ascii="Times New Roman" w:hAnsi="Times New Roman" w:cs="Times New Roman"/>
-                <w:noProof/>
-                <w:sz w:val="28"/>
-                <w:szCs w:val="28"/>
+                <w:rFonts w:cs="Times New Roman"/>
+                <w:noProof/>
                 <w:lang w:val="vi-VN"/>
               </w:rPr>
               <w:t>Biểu đồ phân cấp chức năng</w:t>
             </w:r>
             <w:r>
               <w:rPr>
-                <w:rFonts w:ascii="Times New Roman" w:hAnsi="Times New Roman" w:cs="Times New Roman"/>
-                <w:noProof/>
-                <w:webHidden/>
-                <w:sz w:val="28"/>
-                <w:szCs w:val="28"/>
+                <w:noProof/>
+                <w:webHidden/>
               </w:rPr>
               <w:tab/>
             </w:r>
             <w:r>
               <w:rPr>
-                <w:rFonts w:ascii="Times New Roman" w:hAnsi="Times New Roman" w:cs="Times New Roman"/>
-                <w:noProof/>
-                <w:webHidden/>
-                <w:sz w:val="28"/>
-                <w:szCs w:val="28"/>
+                <w:noProof/>
+                <w:webHidden/>
               </w:rPr>
               <w:fldChar w:fldCharType="begin"/>
             </w:r>
             <w:r>
               <w:rPr>
-                <w:rFonts w:ascii="Times New Roman" w:hAnsi="Times New Roman" w:cs="Times New Roman"/>
-                <w:noProof/>
-                <w:webHidden/>
-                <w:sz w:val="28"/>
-                <w:szCs w:val="28"/>
-              </w:rPr>
-              <w:instrText xml:space="preserve"> PAGEREF _Toc439893510 \h </w:instrText>
-            </w:r>
-            <w:r>
-              <w:rPr>
-                <w:rFonts w:ascii="Times New Roman" w:hAnsi="Times New Roman" w:cs="Times New Roman"/>
-                <w:noProof/>
-                <w:webHidden/>
-                <w:sz w:val="28"/>
-                <w:szCs w:val="28"/>
-              </w:rPr>
-            </w:r>
-            <w:r>
-              <w:rPr>
-                <w:rFonts w:ascii="Times New Roman" w:hAnsi="Times New Roman" w:cs="Times New Roman"/>
-                <w:noProof/>
-                <w:webHidden/>
-                <w:sz w:val="28"/>
-                <w:szCs w:val="28"/>
+                <w:noProof/>
+                <w:webHidden/>
+              </w:rPr>
+              <w:instrText xml:space="preserve"> PAGEREF _Toc440051511 \h </w:instrText>
+            </w:r>
+            <w:r>
+              <w:rPr>
+                <w:noProof/>
+                <w:webHidden/>
+              </w:rPr>
+            </w:r>
+            <w:r>
+              <w:rPr>
+                <w:noProof/>
+                <w:webHidden/>
               </w:rPr>
               <w:fldChar w:fldCharType="separate"/>
             </w:r>
             <w:r>
               <w:rPr>
-                <w:rFonts w:ascii="Times New Roman" w:hAnsi="Times New Roman" w:cs="Times New Roman"/>
-                <w:noProof/>
-                <w:webHidden/>
-                <w:sz w:val="28"/>
-                <w:szCs w:val="28"/>
+                <w:noProof/>
+                <w:webHidden/>
               </w:rPr>
               <w:t>6</w:t>
             </w:r>
             <w:r>
               <w:rPr>
-                <w:rFonts w:ascii="Times New Roman" w:hAnsi="Times New Roman" w:cs="Times New Roman"/>
-                <w:noProof/>
-                <w:webHidden/>
-                <w:sz w:val="28"/>
-                <w:szCs w:val="28"/>
+                <w:noProof/>
+                <w:webHidden/>
               </w:rPr>
               <w:fldChar w:fldCharType="end"/>
             </w:r>
@@ -2357,110 +2020,81 @@
               <w:tab w:val="right" w:leader="dot" w:pos="9350"/>
             </w:tabs>
             <w:rPr>
-              <w:rFonts w:ascii="Times New Roman" w:eastAsiaTheme="minorEastAsia" w:hAnsi="Times New Roman" w:cs="Times New Roman"/>
+              <w:rFonts w:eastAsiaTheme="minorEastAsia"/>
               <w:noProof/>
-              <w:sz w:val="28"/>
-              <w:szCs w:val="28"/>
             </w:rPr>
           </w:pPr>
-          <w:hyperlink w:anchor="_Toc439893511" w:history="1">
+          <w:hyperlink w:anchor="_Toc440051512" w:history="1">
             <w:r>
               <w:rPr>
                 <w:rStyle w:val="Hyperlink"/>
-                <w:rFonts w:ascii="Times New Roman" w:hAnsi="Times New Roman" w:cs="Times New Roman"/>
-                <w:noProof/>
-                <w:sz w:val="28"/>
-                <w:szCs w:val="28"/>
+                <w:rFonts w:cs="Times New Roman"/>
+                <w:noProof/>
                 <w:lang w:val="vi-VN"/>
               </w:rPr>
               <w:t>5.</w:t>
             </w:r>
             <w:r>
               <w:rPr>
-                <w:rFonts w:ascii="Times New Roman" w:eastAsiaTheme="minorEastAsia" w:hAnsi="Times New Roman" w:cs="Times New Roman"/>
-                <w:noProof/>
-                <w:sz w:val="28"/>
-                <w:szCs w:val="28"/>
+                <w:rFonts w:eastAsiaTheme="minorEastAsia"/>
+                <w:noProof/>
               </w:rPr>
               <w:tab/>
             </w:r>
             <w:r>
               <w:rPr>
                 <w:rStyle w:val="Hyperlink"/>
-                <w:rFonts w:ascii="Times New Roman" w:hAnsi="Times New Roman" w:cs="Times New Roman"/>
-                <w:noProof/>
-                <w:sz w:val="28"/>
-                <w:szCs w:val="28"/>
+                <w:rFonts w:cs="Times New Roman"/>
+                <w:noProof/>
                 <w:lang w:val="vi-VN"/>
               </w:rPr>
               <w:t>Một số biểu đồ luồng dữ liệu mức chức năng</w:t>
             </w:r>
             <w:r>
               <w:rPr>
-                <w:rFonts w:ascii="Times New Roman" w:hAnsi="Times New Roman" w:cs="Times New Roman"/>
-                <w:noProof/>
-                <w:webHidden/>
-                <w:sz w:val="28"/>
-                <w:szCs w:val="28"/>
+                <w:noProof/>
+                <w:webHidden/>
               </w:rPr>
               <w:tab/>
             </w:r>
             <w:r>
               <w:rPr>
-                <w:rFonts w:ascii="Times New Roman" w:hAnsi="Times New Roman" w:cs="Times New Roman"/>
-                <w:noProof/>
-                <w:webHidden/>
-                <w:sz w:val="28"/>
-                <w:szCs w:val="28"/>
+                <w:noProof/>
+                <w:webHidden/>
               </w:rPr>
               <w:fldChar w:fldCharType="begin"/>
             </w:r>
             <w:r>
               <w:rPr>
-                <w:rFonts w:ascii="Times New Roman" w:hAnsi="Times New Roman" w:cs="Times New Roman"/>
-                <w:noProof/>
-                <w:webHidden/>
-                <w:sz w:val="28"/>
-                <w:szCs w:val="28"/>
-              </w:rPr>
-              <w:instrText xml:space="preserve"> PAGEREF _Toc439893511 \h </w:instrText>
-            </w:r>
-            <w:r>
-              <w:rPr>
-                <w:rFonts w:ascii="Times New Roman" w:hAnsi="Times New Roman" w:cs="Times New Roman"/>
-                <w:noProof/>
-                <w:webHidden/>
-                <w:sz w:val="28"/>
-                <w:szCs w:val="28"/>
-              </w:rPr>
-            </w:r>
-            <w:r>
-              <w:rPr>
-                <w:rFonts w:ascii="Times New Roman" w:hAnsi="Times New Roman" w:cs="Times New Roman"/>
-                <w:noProof/>
-                <w:webHidden/>
-                <w:sz w:val="28"/>
-                <w:szCs w:val="28"/>
+                <w:noProof/>
+                <w:webHidden/>
+              </w:rPr>
+              <w:instrText xml:space="preserve"> PAGEREF _Toc440051512 \h </w:instrText>
+            </w:r>
+            <w:r>
+              <w:rPr>
+                <w:noProof/>
+                <w:webHidden/>
+              </w:rPr>
+            </w:r>
+            <w:r>
+              <w:rPr>
+                <w:noProof/>
+                <w:webHidden/>
               </w:rPr>
               <w:fldChar w:fldCharType="separate"/>
             </w:r>
             <w:r>
               <w:rPr>
-                <w:rFonts w:ascii="Times New Roman" w:hAnsi="Times New Roman" w:cs="Times New Roman"/>
-                <w:noProof/>
-                <w:webHidden/>
-                <w:sz w:val="28"/>
-                <w:szCs w:val="28"/>
+                <w:noProof/>
+                <w:webHidden/>
               </w:rPr>
               <w:t>7</w:t>
             </w:r>
             <w:r>
               <w:rPr>
-                <w:rFonts w:ascii="Times New Roman" w:hAnsi="Times New Roman" w:cs="Times New Roman"/>
-                <w:noProof/>
-                <w:webHidden/>
-                <w:sz w:val="28"/>
-                <w:szCs w:val="28"/>
+                <w:noProof/>
+                <w:webHidden/>
               </w:rPr>
               <w:fldChar w:fldCharType="end"/>
             </w:r>
@@ -2473,90 +2107,65 @@
               <w:tab w:val="right" w:leader="dot" w:pos="9350"/>
             </w:tabs>
             <w:rPr>
-              <w:rFonts w:ascii="Times New Roman" w:eastAsiaTheme="minorEastAsia" w:hAnsi="Times New Roman" w:cs="Times New Roman"/>
+              <w:rFonts w:eastAsiaTheme="minorEastAsia"/>
               <w:noProof/>
-              <w:sz w:val="28"/>
-              <w:szCs w:val="28"/>
             </w:rPr>
           </w:pPr>
-          <w:hyperlink w:anchor="_Toc439893512" w:history="1">
+          <w:hyperlink w:anchor="_Toc440051513" w:history="1">
             <w:r>
               <w:rPr>
                 <w:rStyle w:val="Hyperlink"/>
-                <w:rFonts w:ascii="Times New Roman" w:hAnsi="Times New Roman" w:cs="Times New Roman"/>
-                <w:noProof/>
-                <w:sz w:val="28"/>
-                <w:szCs w:val="28"/>
+                <w:rFonts w:cs="Times New Roman"/>
+                <w:noProof/>
                 <w:lang w:val="vi-VN"/>
               </w:rPr>
               <w:t>Phần 3: Phân tích thiết kế</w:t>
             </w:r>
             <w:r>
               <w:rPr>
-                <w:rFonts w:ascii="Times New Roman" w:hAnsi="Times New Roman" w:cs="Times New Roman"/>
-                <w:noProof/>
-                <w:webHidden/>
-                <w:sz w:val="28"/>
-                <w:szCs w:val="28"/>
+                <w:noProof/>
+                <w:webHidden/>
               </w:rPr>
               <w:tab/>
             </w:r>
             <w:r>
               <w:rPr>
-                <w:rFonts w:ascii="Times New Roman" w:hAnsi="Times New Roman" w:cs="Times New Roman"/>
-                <w:noProof/>
-                <w:webHidden/>
-                <w:sz w:val="28"/>
-                <w:szCs w:val="28"/>
+                <w:noProof/>
+                <w:webHidden/>
               </w:rPr>
               <w:fldChar w:fldCharType="begin"/>
             </w:r>
             <w:r>
               <w:rPr>
-                <w:rFonts w:ascii="Times New Roman" w:hAnsi="Times New Roman" w:cs="Times New Roman"/>
-                <w:noProof/>
-                <w:webHidden/>
-                <w:sz w:val="28"/>
-                <w:szCs w:val="28"/>
-              </w:rPr>
-              <w:instrText xml:space="preserve"> PAGEREF _Toc439893512 \h </w:instrText>
-            </w:r>
-            <w:r>
-              <w:rPr>
-                <w:rFonts w:ascii="Times New Roman" w:hAnsi="Times New Roman" w:cs="Times New Roman"/>
-                <w:noProof/>
-                <w:webHidden/>
-                <w:sz w:val="28"/>
-                <w:szCs w:val="28"/>
-              </w:rPr>
-            </w:r>
-            <w:r>
-              <w:rPr>
-                <w:rFonts w:ascii="Times New Roman" w:hAnsi="Times New Roman" w:cs="Times New Roman"/>
-                <w:noProof/>
-                <w:webHidden/>
-                <w:sz w:val="28"/>
-                <w:szCs w:val="28"/>
+                <w:noProof/>
+                <w:webHidden/>
+              </w:rPr>
+              <w:instrText xml:space="preserve"> PAGEREF _Toc440051513 \h </w:instrText>
+            </w:r>
+            <w:r>
+              <w:rPr>
+                <w:noProof/>
+                <w:webHidden/>
+              </w:rPr>
+            </w:r>
+            <w:r>
+              <w:rPr>
+                <w:noProof/>
+                <w:webHidden/>
               </w:rPr>
               <w:fldChar w:fldCharType="separate"/>
             </w:r>
             <w:r>
               <w:rPr>
-                <w:rFonts w:ascii="Times New Roman" w:hAnsi="Times New Roman" w:cs="Times New Roman"/>
-                <w:noProof/>
-                <w:webHidden/>
-                <w:sz w:val="28"/>
-                <w:szCs w:val="28"/>
+                <w:noProof/>
+                <w:webHidden/>
               </w:rPr>
               <w:t>9</w:t>
             </w:r>
             <w:r>
               <w:rPr>
-                <w:rFonts w:ascii="Times New Roman" w:hAnsi="Times New Roman" w:cs="Times New Roman"/>
-                <w:noProof/>
-                <w:webHidden/>
-                <w:sz w:val="28"/>
-                <w:szCs w:val="28"/>
+                <w:noProof/>
+                <w:webHidden/>
               </w:rPr>
               <w:fldChar w:fldCharType="end"/>
             </w:r>
@@ -2570,109 +2179,79 @@
               <w:tab w:val="right" w:leader="dot" w:pos="9350"/>
             </w:tabs>
             <w:rPr>
-              <w:rFonts w:ascii="Times New Roman" w:eastAsiaTheme="minorEastAsia" w:hAnsi="Times New Roman" w:cs="Times New Roman"/>
+              <w:rFonts w:eastAsiaTheme="minorEastAsia"/>
               <w:noProof/>
-              <w:sz w:val="28"/>
-              <w:szCs w:val="28"/>
             </w:rPr>
           </w:pPr>
-          <w:hyperlink w:anchor="_Toc439893513" w:history="1">
+          <w:hyperlink w:anchor="_Toc440051514" w:history="1">
             <w:r>
               <w:rPr>
                 <w:rStyle w:val="Hyperlink"/>
-                <w:rFonts w:ascii="Times New Roman" w:hAnsi="Times New Roman" w:cs="Times New Roman"/>
-                <w:noProof/>
-                <w:sz w:val="28"/>
-                <w:szCs w:val="28"/>
+                <w:noProof/>
                 <w:lang w:val="vi-VN"/>
               </w:rPr>
               <w:t>1.</w:t>
             </w:r>
             <w:r>
               <w:rPr>
-                <w:rFonts w:ascii="Times New Roman" w:eastAsiaTheme="minorEastAsia" w:hAnsi="Times New Roman" w:cs="Times New Roman"/>
-                <w:noProof/>
-                <w:sz w:val="28"/>
-                <w:szCs w:val="28"/>
+                <w:rFonts w:eastAsiaTheme="minorEastAsia"/>
+                <w:noProof/>
               </w:rPr>
               <w:tab/>
             </w:r>
             <w:r>
               <w:rPr>
                 <w:rStyle w:val="Hyperlink"/>
-                <w:rFonts w:ascii="Times New Roman" w:hAnsi="Times New Roman" w:cs="Times New Roman"/>
-                <w:noProof/>
-                <w:sz w:val="28"/>
-                <w:szCs w:val="28"/>
+                <w:rFonts w:cs="Times New Roman"/>
+                <w:noProof/>
               </w:rPr>
               <w:t>Biểu đồ Use Case</w:t>
             </w:r>
             <w:r>
               <w:rPr>
-                <w:rFonts w:ascii="Times New Roman" w:hAnsi="Times New Roman" w:cs="Times New Roman"/>
-                <w:noProof/>
-                <w:webHidden/>
-                <w:sz w:val="28"/>
-                <w:szCs w:val="28"/>
+                <w:noProof/>
+                <w:webHidden/>
               </w:rPr>
               <w:tab/>
             </w:r>
             <w:r>
               <w:rPr>
-                <w:rFonts w:ascii="Times New Roman" w:hAnsi="Times New Roman" w:cs="Times New Roman"/>
-                <w:noProof/>
-                <w:webHidden/>
-                <w:sz w:val="28"/>
-                <w:szCs w:val="28"/>
+                <w:noProof/>
+                <w:webHidden/>
               </w:rPr>
               <w:fldChar w:fldCharType="begin"/>
             </w:r>
             <w:r>
               <w:rPr>
-                <w:rFonts w:ascii="Times New Roman" w:hAnsi="Times New Roman" w:cs="Times New Roman"/>
-                <w:noProof/>
-                <w:webHidden/>
-                <w:sz w:val="28"/>
-                <w:szCs w:val="28"/>
-              </w:rPr>
-              <w:instrText xml:space="preserve"> PAGEREF _Toc439893513 \h </w:instrText>
-            </w:r>
-            <w:r>
-              <w:rPr>
-                <w:rFonts w:ascii="Times New Roman" w:hAnsi="Times New Roman" w:cs="Times New Roman"/>
-                <w:noProof/>
-                <w:webHidden/>
-                <w:sz w:val="28"/>
-                <w:szCs w:val="28"/>
-              </w:rPr>
-            </w:r>
-            <w:r>
-              <w:rPr>
-                <w:rFonts w:ascii="Times New Roman" w:hAnsi="Times New Roman" w:cs="Times New Roman"/>
-                <w:noProof/>
-                <w:webHidden/>
-                <w:sz w:val="28"/>
-                <w:szCs w:val="28"/>
+                <w:noProof/>
+                <w:webHidden/>
+              </w:rPr>
+              <w:instrText xml:space="preserve"> PAGEREF _Toc440051514 \h </w:instrText>
+            </w:r>
+            <w:r>
+              <w:rPr>
+                <w:noProof/>
+                <w:webHidden/>
+              </w:rPr>
+            </w:r>
+            <w:r>
+              <w:rPr>
+                <w:noProof/>
+                <w:webHidden/>
               </w:rPr>
               <w:fldChar w:fldCharType="separate"/>
             </w:r>
             <w:r>
               <w:rPr>
-                <w:rFonts w:ascii="Times New Roman" w:hAnsi="Times New Roman" w:cs="Times New Roman"/>
-                <w:noProof/>
-                <w:webHidden/>
-                <w:sz w:val="28"/>
-                <w:szCs w:val="28"/>
+                <w:noProof/>
+                <w:webHidden/>
               </w:rPr>
               <w:t>9</w:t>
             </w:r>
             <w:r>
               <w:rPr>
-                <w:rFonts w:ascii="Times New Roman" w:hAnsi="Times New Roman" w:cs="Times New Roman"/>
-                <w:noProof/>
-                <w:webHidden/>
-                <w:sz w:val="28"/>
-                <w:szCs w:val="28"/>
+                <w:noProof/>
+                <w:webHidden/>
               </w:rPr>
               <w:fldChar w:fldCharType="end"/>
             </w:r>
@@ -2686,110 +2265,80 @@
               <w:tab w:val="right" w:leader="dot" w:pos="9350"/>
             </w:tabs>
             <w:rPr>
-              <w:rFonts w:ascii="Times New Roman" w:eastAsiaTheme="minorEastAsia" w:hAnsi="Times New Roman" w:cs="Times New Roman"/>
+              <w:rFonts w:eastAsiaTheme="minorEastAsia"/>
               <w:noProof/>
-              <w:sz w:val="28"/>
-              <w:szCs w:val="28"/>
             </w:rPr>
           </w:pPr>
-          <w:hyperlink w:anchor="_Toc439893514" w:history="1">
+          <w:hyperlink w:anchor="_Toc440051515" w:history="1">
             <w:r>
               <w:rPr>
                 <w:rStyle w:val="Hyperlink"/>
-                <w:rFonts w:ascii="Times New Roman" w:hAnsi="Times New Roman" w:cs="Times New Roman"/>
-                <w:noProof/>
-                <w:sz w:val="28"/>
-                <w:szCs w:val="28"/>
+                <w:noProof/>
                 <w:lang w:val="vi-VN"/>
               </w:rPr>
               <w:t>2.</w:t>
             </w:r>
             <w:r>
               <w:rPr>
-                <w:rFonts w:ascii="Times New Roman" w:eastAsiaTheme="minorEastAsia" w:hAnsi="Times New Roman" w:cs="Times New Roman"/>
-                <w:noProof/>
-                <w:sz w:val="28"/>
-                <w:szCs w:val="28"/>
+                <w:rFonts w:eastAsiaTheme="minorEastAsia"/>
+                <w:noProof/>
               </w:rPr>
               <w:tab/>
             </w:r>
             <w:r>
               <w:rPr>
                 <w:rStyle w:val="Hyperlink"/>
-                <w:rFonts w:ascii="Times New Roman" w:hAnsi="Times New Roman" w:cs="Times New Roman"/>
-                <w:noProof/>
-                <w:sz w:val="28"/>
-                <w:szCs w:val="28"/>
+                <w:rFonts w:cs="Times New Roman"/>
+                <w:noProof/>
                 <w:lang w:val="vi-VN"/>
               </w:rPr>
               <w:t>Biểu đồ hoạt động</w:t>
             </w:r>
             <w:r>
               <w:rPr>
-                <w:rFonts w:ascii="Times New Roman" w:hAnsi="Times New Roman" w:cs="Times New Roman"/>
-                <w:noProof/>
-                <w:webHidden/>
-                <w:sz w:val="28"/>
-                <w:szCs w:val="28"/>
+                <w:noProof/>
+                <w:webHidden/>
               </w:rPr>
               <w:tab/>
             </w:r>
             <w:r>
               <w:rPr>
-                <w:rFonts w:ascii="Times New Roman" w:hAnsi="Times New Roman" w:cs="Times New Roman"/>
-                <w:noProof/>
-                <w:webHidden/>
-                <w:sz w:val="28"/>
-                <w:szCs w:val="28"/>
+                <w:noProof/>
+                <w:webHidden/>
               </w:rPr>
               <w:fldChar w:fldCharType="begin"/>
             </w:r>
             <w:r>
               <w:rPr>
-                <w:rFonts w:ascii="Times New Roman" w:hAnsi="Times New Roman" w:cs="Times New Roman"/>
-                <w:noProof/>
-                <w:webHidden/>
-                <w:sz w:val="28"/>
-                <w:szCs w:val="28"/>
-              </w:rPr>
-              <w:instrText xml:space="preserve"> PAGEREF _Toc439893514 \h </w:instrText>
-            </w:r>
-            <w:r>
-              <w:rPr>
-                <w:rFonts w:ascii="Times New Roman" w:hAnsi="Times New Roman" w:cs="Times New Roman"/>
-                <w:noProof/>
-                <w:webHidden/>
-                <w:sz w:val="28"/>
-                <w:szCs w:val="28"/>
-              </w:rPr>
-            </w:r>
-            <w:r>
-              <w:rPr>
-                <w:rFonts w:ascii="Times New Roman" w:hAnsi="Times New Roman" w:cs="Times New Roman"/>
-                <w:noProof/>
-                <w:webHidden/>
-                <w:sz w:val="28"/>
-                <w:szCs w:val="28"/>
+                <w:noProof/>
+                <w:webHidden/>
+              </w:rPr>
+              <w:instrText xml:space="preserve"> PAGEREF _Toc440051515 \h </w:instrText>
+            </w:r>
+            <w:r>
+              <w:rPr>
+                <w:noProof/>
+                <w:webHidden/>
+              </w:rPr>
+            </w:r>
+            <w:r>
+              <w:rPr>
+                <w:noProof/>
+                <w:webHidden/>
               </w:rPr>
               <w:fldChar w:fldCharType="separate"/>
             </w:r>
             <w:r>
               <w:rPr>
-                <w:rFonts w:ascii="Times New Roman" w:hAnsi="Times New Roman" w:cs="Times New Roman"/>
-                <w:noProof/>
-                <w:webHidden/>
-                <w:sz w:val="28"/>
-                <w:szCs w:val="28"/>
+                <w:noProof/>
+                <w:webHidden/>
               </w:rPr>
               <w:t>10</w:t>
             </w:r>
             <w:r>
               <w:rPr>
-                <w:rFonts w:ascii="Times New Roman" w:hAnsi="Times New Roman" w:cs="Times New Roman"/>
-                <w:noProof/>
-                <w:webHidden/>
-                <w:sz w:val="28"/>
-                <w:szCs w:val="28"/>
+                <w:noProof/>
+                <w:webHidden/>
               </w:rPr>
               <w:fldChar w:fldCharType="end"/>
             </w:r>
@@ -2803,110 +2352,80 @@
               <w:tab w:val="right" w:leader="dot" w:pos="9350"/>
             </w:tabs>
             <w:rPr>
-              <w:rFonts w:ascii="Times New Roman" w:eastAsiaTheme="minorEastAsia" w:hAnsi="Times New Roman" w:cs="Times New Roman"/>
+              <w:rFonts w:eastAsiaTheme="minorEastAsia"/>
               <w:noProof/>
-              <w:sz w:val="28"/>
-              <w:szCs w:val="28"/>
             </w:rPr>
           </w:pPr>
-          <w:hyperlink w:anchor="_Toc439893515" w:history="1">
+          <w:hyperlink w:anchor="_Toc440051516" w:history="1">
             <w:r>
               <w:rPr>
                 <w:rStyle w:val="Hyperlink"/>
-                <w:rFonts w:ascii="Times New Roman" w:hAnsi="Times New Roman" w:cs="Times New Roman"/>
-                <w:noProof/>
-                <w:sz w:val="28"/>
-                <w:szCs w:val="28"/>
+                <w:noProof/>
                 <w:lang w:val="vi-VN"/>
               </w:rPr>
               <w:t>3.</w:t>
             </w:r>
             <w:r>
               <w:rPr>
-                <w:rFonts w:ascii="Times New Roman" w:eastAsiaTheme="minorEastAsia" w:hAnsi="Times New Roman" w:cs="Times New Roman"/>
-                <w:noProof/>
-                <w:sz w:val="28"/>
-                <w:szCs w:val="28"/>
+                <w:rFonts w:eastAsiaTheme="minorEastAsia"/>
+                <w:noProof/>
               </w:rPr>
               <w:tab/>
             </w:r>
             <w:r>
               <w:rPr>
                 <w:rStyle w:val="Hyperlink"/>
-                <w:rFonts w:ascii="Times New Roman" w:hAnsi="Times New Roman" w:cs="Times New Roman"/>
-                <w:noProof/>
-                <w:sz w:val="28"/>
-                <w:szCs w:val="28"/>
+                <w:rFonts w:cs="Times New Roman"/>
+                <w:noProof/>
                 <w:lang w:val="vi-VN"/>
               </w:rPr>
               <w:t>Biểu đồ trình tự</w:t>
             </w:r>
             <w:r>
               <w:rPr>
-                <w:rFonts w:ascii="Times New Roman" w:hAnsi="Times New Roman" w:cs="Times New Roman"/>
-                <w:noProof/>
-                <w:webHidden/>
-                <w:sz w:val="28"/>
-                <w:szCs w:val="28"/>
+                <w:noProof/>
+                <w:webHidden/>
               </w:rPr>
               <w:tab/>
             </w:r>
             <w:r>
               <w:rPr>
-                <w:rFonts w:ascii="Times New Roman" w:hAnsi="Times New Roman" w:cs="Times New Roman"/>
-                <w:noProof/>
-                <w:webHidden/>
-                <w:sz w:val="28"/>
-                <w:szCs w:val="28"/>
+                <w:noProof/>
+                <w:webHidden/>
               </w:rPr>
               <w:fldChar w:fldCharType="begin"/>
             </w:r>
             <w:r>
               <w:rPr>
-                <w:rFonts w:ascii="Times New Roman" w:hAnsi="Times New Roman" w:cs="Times New Roman"/>
-                <w:noProof/>
-                <w:webHidden/>
-                <w:sz w:val="28"/>
-                <w:szCs w:val="28"/>
-              </w:rPr>
-              <w:instrText xml:space="preserve"> PAGEREF _Toc439893515 \h </w:instrText>
-            </w:r>
-            <w:r>
-              <w:rPr>
-                <w:rFonts w:ascii="Times New Roman" w:hAnsi="Times New Roman" w:cs="Times New Roman"/>
-                <w:noProof/>
-                <w:webHidden/>
-                <w:sz w:val="28"/>
-                <w:szCs w:val="28"/>
-              </w:rPr>
-            </w:r>
-            <w:r>
-              <w:rPr>
-                <w:rFonts w:ascii="Times New Roman" w:hAnsi="Times New Roman" w:cs="Times New Roman"/>
-                <w:noProof/>
-                <w:webHidden/>
-                <w:sz w:val="28"/>
-                <w:szCs w:val="28"/>
+                <w:noProof/>
+                <w:webHidden/>
+              </w:rPr>
+              <w:instrText xml:space="preserve"> PAGEREF _Toc440051516 \h </w:instrText>
+            </w:r>
+            <w:r>
+              <w:rPr>
+                <w:noProof/>
+                <w:webHidden/>
+              </w:rPr>
+            </w:r>
+            <w:r>
+              <w:rPr>
+                <w:noProof/>
+                <w:webHidden/>
               </w:rPr>
               <w:fldChar w:fldCharType="separate"/>
             </w:r>
             <w:r>
               <w:rPr>
-                <w:rFonts w:ascii="Times New Roman" w:hAnsi="Times New Roman" w:cs="Times New Roman"/>
-                <w:noProof/>
-                <w:webHidden/>
-                <w:sz w:val="28"/>
-                <w:szCs w:val="28"/>
-              </w:rPr>
-              <w:t>15</w:t>
-            </w:r>
-            <w:r>
-              <w:rPr>
-                <w:rFonts w:ascii="Times New Roman" w:hAnsi="Times New Roman" w:cs="Times New Roman"/>
-                <w:noProof/>
-                <w:webHidden/>
-                <w:sz w:val="28"/>
-                <w:szCs w:val="28"/>
+                <w:noProof/>
+                <w:webHidden/>
+              </w:rPr>
+              <w:t>16</w:t>
+            </w:r>
+            <w:r>
+              <w:rPr>
+                <w:noProof/>
+                <w:webHidden/>
               </w:rPr>
               <w:fldChar w:fldCharType="end"/>
             </w:r>
@@ -2920,110 +2439,80 @@
               <w:tab w:val="right" w:leader="dot" w:pos="9350"/>
             </w:tabs>
             <w:rPr>
-              <w:rFonts w:ascii="Times New Roman" w:eastAsiaTheme="minorEastAsia" w:hAnsi="Times New Roman" w:cs="Times New Roman"/>
+              <w:rFonts w:eastAsiaTheme="minorEastAsia"/>
               <w:noProof/>
-              <w:sz w:val="28"/>
-              <w:szCs w:val="28"/>
             </w:rPr>
           </w:pPr>
-          <w:hyperlink w:anchor="_Toc439893516" w:history="1">
+          <w:hyperlink w:anchor="_Toc440051517" w:history="1">
             <w:r>
               <w:rPr>
                 <w:rStyle w:val="Hyperlink"/>
-                <w:rFonts w:ascii="Times New Roman" w:hAnsi="Times New Roman" w:cs="Times New Roman"/>
-                <w:noProof/>
-                <w:sz w:val="28"/>
-                <w:szCs w:val="28"/>
+                <w:noProof/>
                 <w:lang w:val="vi-VN"/>
               </w:rPr>
               <w:t>4.</w:t>
             </w:r>
             <w:r>
               <w:rPr>
-                <w:rFonts w:ascii="Times New Roman" w:eastAsiaTheme="minorEastAsia" w:hAnsi="Times New Roman" w:cs="Times New Roman"/>
-                <w:noProof/>
-                <w:sz w:val="28"/>
-                <w:szCs w:val="28"/>
+                <w:rFonts w:eastAsiaTheme="minorEastAsia"/>
+                <w:noProof/>
               </w:rPr>
               <w:tab/>
             </w:r>
             <w:r>
               <w:rPr>
                 <w:rStyle w:val="Hyperlink"/>
-                <w:rFonts w:ascii="Times New Roman" w:hAnsi="Times New Roman" w:cs="Times New Roman"/>
-                <w:noProof/>
-                <w:sz w:val="28"/>
-                <w:szCs w:val="28"/>
+                <w:rFonts w:cs="Times New Roman"/>
+                <w:noProof/>
                 <w:lang w:val="vi-VN"/>
               </w:rPr>
               <w:t>Biểu đồ lớp</w:t>
             </w:r>
             <w:r>
               <w:rPr>
-                <w:rFonts w:ascii="Times New Roman" w:hAnsi="Times New Roman" w:cs="Times New Roman"/>
-                <w:noProof/>
-                <w:webHidden/>
-                <w:sz w:val="28"/>
-                <w:szCs w:val="28"/>
+                <w:noProof/>
+                <w:webHidden/>
               </w:rPr>
               <w:tab/>
             </w:r>
             <w:r>
               <w:rPr>
-                <w:rFonts w:ascii="Times New Roman" w:hAnsi="Times New Roman" w:cs="Times New Roman"/>
-                <w:noProof/>
-                <w:webHidden/>
-                <w:sz w:val="28"/>
-                <w:szCs w:val="28"/>
+                <w:noProof/>
+                <w:webHidden/>
               </w:rPr>
               <w:fldChar w:fldCharType="begin"/>
             </w:r>
             <w:r>
               <w:rPr>
-                <w:rFonts w:ascii="Times New Roman" w:hAnsi="Times New Roman" w:cs="Times New Roman"/>
-                <w:noProof/>
-                <w:webHidden/>
-                <w:sz w:val="28"/>
-                <w:szCs w:val="28"/>
-              </w:rPr>
-              <w:instrText xml:space="preserve"> PAGEREF _Toc439893516 \h </w:instrText>
-            </w:r>
-            <w:r>
-              <w:rPr>
-                <w:rFonts w:ascii="Times New Roman" w:hAnsi="Times New Roman" w:cs="Times New Roman"/>
-                <w:noProof/>
-                <w:webHidden/>
-                <w:sz w:val="28"/>
-                <w:szCs w:val="28"/>
-              </w:rPr>
-            </w:r>
-            <w:r>
-              <w:rPr>
-                <w:rFonts w:ascii="Times New Roman" w:hAnsi="Times New Roman" w:cs="Times New Roman"/>
-                <w:noProof/>
-                <w:webHidden/>
-                <w:sz w:val="28"/>
-                <w:szCs w:val="28"/>
+                <w:noProof/>
+                <w:webHidden/>
+              </w:rPr>
+              <w:instrText xml:space="preserve"> PAGEREF _Toc440051517 \h </w:instrText>
+            </w:r>
+            <w:r>
+              <w:rPr>
+                <w:noProof/>
+                <w:webHidden/>
+              </w:rPr>
+            </w:r>
+            <w:r>
+              <w:rPr>
+                <w:noProof/>
+                <w:webHidden/>
               </w:rPr>
               <w:fldChar w:fldCharType="separate"/>
             </w:r>
             <w:r>
               <w:rPr>
-                <w:rFonts w:ascii="Times New Roman" w:hAnsi="Times New Roman" w:cs="Times New Roman"/>
-                <w:noProof/>
-                <w:webHidden/>
-                <w:sz w:val="28"/>
-                <w:szCs w:val="28"/>
-              </w:rPr>
-              <w:t>16</w:t>
-            </w:r>
-            <w:r>
-              <w:rPr>
-                <w:rFonts w:ascii="Times New Roman" w:hAnsi="Times New Roman" w:cs="Times New Roman"/>
-                <w:noProof/>
-                <w:webHidden/>
-                <w:sz w:val="28"/>
-                <w:szCs w:val="28"/>
+                <w:noProof/>
+                <w:webHidden/>
+              </w:rPr>
+              <w:t>17</w:t>
+            </w:r>
+            <w:r>
+              <w:rPr>
+                <w:noProof/>
+                <w:webHidden/>
               </w:rPr>
               <w:fldChar w:fldCharType="end"/>
             </w:r>
@@ -3036,90 +2525,65 @@
               <w:tab w:val="right" w:leader="dot" w:pos="9350"/>
             </w:tabs>
             <w:rPr>
-              <w:rFonts w:ascii="Times New Roman" w:eastAsiaTheme="minorEastAsia" w:hAnsi="Times New Roman" w:cs="Times New Roman"/>
+              <w:rFonts w:eastAsiaTheme="minorEastAsia"/>
               <w:noProof/>
-              <w:sz w:val="28"/>
-              <w:szCs w:val="28"/>
             </w:rPr>
           </w:pPr>
-          <w:hyperlink w:anchor="_Toc439893517" w:history="1">
+          <w:hyperlink w:anchor="_Toc440051518" w:history="1">
             <w:r>
               <w:rPr>
                 <w:rStyle w:val="Hyperlink"/>
-                <w:rFonts w:ascii="Times New Roman" w:hAnsi="Times New Roman" w:cs="Times New Roman"/>
-                <w:noProof/>
-                <w:sz w:val="28"/>
-                <w:szCs w:val="28"/>
+                <w:rFonts w:cs="Times New Roman"/>
+                <w:noProof/>
                 <w:lang w:val="vi-VN"/>
               </w:rPr>
               <w:t>Phần 4: Code</w:t>
             </w:r>
             <w:r>
               <w:rPr>
-                <w:rFonts w:ascii="Times New Roman" w:hAnsi="Times New Roman" w:cs="Times New Roman"/>
-                <w:noProof/>
-                <w:webHidden/>
-                <w:sz w:val="28"/>
-                <w:szCs w:val="28"/>
+                <w:noProof/>
+                <w:webHidden/>
               </w:rPr>
               <w:tab/>
             </w:r>
             <w:r>
               <w:rPr>
-                <w:rFonts w:ascii="Times New Roman" w:hAnsi="Times New Roman" w:cs="Times New Roman"/>
-                <w:noProof/>
-                <w:webHidden/>
-                <w:sz w:val="28"/>
-                <w:szCs w:val="28"/>
+                <w:noProof/>
+                <w:webHidden/>
               </w:rPr>
               <w:fldChar w:fldCharType="begin"/>
             </w:r>
             <w:r>
               <w:rPr>
-                <w:rFonts w:ascii="Times New Roman" w:hAnsi="Times New Roman" w:cs="Times New Roman"/>
-                <w:noProof/>
-                <w:webHidden/>
-                <w:sz w:val="28"/>
-                <w:szCs w:val="28"/>
-              </w:rPr>
-              <w:instrText xml:space="preserve"> PAGEREF _Toc439893517 \h </w:instrText>
-            </w:r>
-            <w:r>
-              <w:rPr>
-                <w:rFonts w:ascii="Times New Roman" w:hAnsi="Times New Roman" w:cs="Times New Roman"/>
-                <w:noProof/>
-                <w:webHidden/>
-                <w:sz w:val="28"/>
-                <w:szCs w:val="28"/>
-              </w:rPr>
-            </w:r>
-            <w:r>
-              <w:rPr>
-                <w:rFonts w:ascii="Times New Roman" w:hAnsi="Times New Roman" w:cs="Times New Roman"/>
-                <w:noProof/>
-                <w:webHidden/>
-                <w:sz w:val="28"/>
-                <w:szCs w:val="28"/>
+                <w:noProof/>
+                <w:webHidden/>
+              </w:rPr>
+              <w:instrText xml:space="preserve"> PAGEREF _Toc440051518 \h </w:instrText>
+            </w:r>
+            <w:r>
+              <w:rPr>
+                <w:noProof/>
+                <w:webHidden/>
+              </w:rPr>
+            </w:r>
+            <w:r>
+              <w:rPr>
+                <w:noProof/>
+                <w:webHidden/>
               </w:rPr>
               <w:fldChar w:fldCharType="separate"/>
             </w:r>
             <w:r>
               <w:rPr>
-                <w:rFonts w:ascii="Times New Roman" w:hAnsi="Times New Roman" w:cs="Times New Roman"/>
-                <w:noProof/>
-                <w:webHidden/>
-                <w:sz w:val="28"/>
-                <w:szCs w:val="28"/>
-              </w:rPr>
-              <w:t>17</w:t>
-            </w:r>
-            <w:r>
-              <w:rPr>
-                <w:rFonts w:ascii="Times New Roman" w:hAnsi="Times New Roman" w:cs="Times New Roman"/>
-                <w:noProof/>
-                <w:webHidden/>
-                <w:sz w:val="28"/>
-                <w:szCs w:val="28"/>
+                <w:noProof/>
+                <w:webHidden/>
+              </w:rPr>
+              <w:t>18</w:t>
+            </w:r>
+            <w:r>
+              <w:rPr>
+                <w:noProof/>
+                <w:webHidden/>
               </w:rPr>
               <w:fldChar w:fldCharType="end"/>
             </w:r>
@@ -3133,110 +2597,81 @@
               <w:tab w:val="right" w:leader="dot" w:pos="9350"/>
             </w:tabs>
             <w:rPr>
-              <w:rFonts w:ascii="Times New Roman" w:eastAsiaTheme="minorEastAsia" w:hAnsi="Times New Roman" w:cs="Times New Roman"/>
+              <w:rFonts w:eastAsiaTheme="minorEastAsia"/>
               <w:noProof/>
-              <w:sz w:val="28"/>
-              <w:szCs w:val="28"/>
             </w:rPr>
           </w:pPr>
-          <w:hyperlink w:anchor="_Toc439893518" w:history="1">
+          <w:hyperlink w:anchor="_Toc440051519" w:history="1">
             <w:r>
               <w:rPr>
                 <w:rStyle w:val="Hyperlink"/>
-                <w:rFonts w:ascii="Times New Roman" w:hAnsi="Times New Roman" w:cs="Times New Roman"/>
-                <w:noProof/>
-                <w:sz w:val="28"/>
-                <w:szCs w:val="28"/>
+                <w:rFonts w:cs="Times New Roman"/>
+                <w:noProof/>
                 <w:lang w:val="vi-VN"/>
               </w:rPr>
               <w:t>1.</w:t>
             </w:r>
             <w:r>
               <w:rPr>
-                <w:rFonts w:ascii="Times New Roman" w:eastAsiaTheme="minorEastAsia" w:hAnsi="Times New Roman" w:cs="Times New Roman"/>
-                <w:noProof/>
-                <w:sz w:val="28"/>
-                <w:szCs w:val="28"/>
+                <w:rFonts w:eastAsiaTheme="minorEastAsia"/>
+                <w:noProof/>
               </w:rPr>
               <w:tab/>
             </w:r>
             <w:r>
               <w:rPr>
                 <w:rStyle w:val="Hyperlink"/>
-                <w:rFonts w:ascii="Times New Roman" w:hAnsi="Times New Roman" w:cs="Times New Roman"/>
-                <w:noProof/>
-                <w:sz w:val="28"/>
-                <w:szCs w:val="28"/>
+                <w:rFonts w:cs="Times New Roman"/>
+                <w:noProof/>
                 <w:lang w:val="vi-VN"/>
               </w:rPr>
               <w:t>Lựa chọn công nghệ:</w:t>
             </w:r>
             <w:r>
               <w:rPr>
-                <w:rFonts w:ascii="Times New Roman" w:hAnsi="Times New Roman" w:cs="Times New Roman"/>
-                <w:noProof/>
-                <w:webHidden/>
-                <w:sz w:val="28"/>
-                <w:szCs w:val="28"/>
+                <w:noProof/>
+                <w:webHidden/>
               </w:rPr>
               <w:tab/>
             </w:r>
             <w:r>
               <w:rPr>
-                <w:rFonts w:ascii="Times New Roman" w:hAnsi="Times New Roman" w:cs="Times New Roman"/>
-                <w:noProof/>
-                <w:webHidden/>
-                <w:sz w:val="28"/>
-                <w:szCs w:val="28"/>
+                <w:noProof/>
+                <w:webHidden/>
               </w:rPr>
               <w:fldChar w:fldCharType="begin"/>
             </w:r>
             <w:r>
               <w:rPr>
-                <w:rFonts w:ascii="Times New Roman" w:hAnsi="Times New Roman" w:cs="Times New Roman"/>
-                <w:noProof/>
-                <w:webHidden/>
-                <w:sz w:val="28"/>
-                <w:szCs w:val="28"/>
-              </w:rPr>
-              <w:instrText xml:space="preserve"> PAGEREF _Toc439893518 \h </w:instrText>
-            </w:r>
-            <w:r>
-              <w:rPr>
-                <w:rFonts w:ascii="Times New Roman" w:hAnsi="Times New Roman" w:cs="Times New Roman"/>
-                <w:noProof/>
-                <w:webHidden/>
-                <w:sz w:val="28"/>
-                <w:szCs w:val="28"/>
-              </w:rPr>
-            </w:r>
-            <w:r>
-              <w:rPr>
-                <w:rFonts w:ascii="Times New Roman" w:hAnsi="Times New Roman" w:cs="Times New Roman"/>
-                <w:noProof/>
-                <w:webHidden/>
-                <w:sz w:val="28"/>
-                <w:szCs w:val="28"/>
+                <w:noProof/>
+                <w:webHidden/>
+              </w:rPr>
+              <w:instrText xml:space="preserve"> PAGEREF _Toc440051519 \h </w:instrText>
+            </w:r>
+            <w:r>
+              <w:rPr>
+                <w:noProof/>
+                <w:webHidden/>
+              </w:rPr>
+            </w:r>
+            <w:r>
+              <w:rPr>
+                <w:noProof/>
+                <w:webHidden/>
               </w:rPr>
               <w:fldChar w:fldCharType="separate"/>
             </w:r>
             <w:r>
               <w:rPr>
-                <w:rFonts w:ascii="Times New Roman" w:hAnsi="Times New Roman" w:cs="Times New Roman"/>
-                <w:noProof/>
-                <w:webHidden/>
-                <w:sz w:val="28"/>
-                <w:szCs w:val="28"/>
-              </w:rPr>
-              <w:t>17</w:t>
-            </w:r>
-            <w:r>
-              <w:rPr>
-                <w:rFonts w:ascii="Times New Roman" w:hAnsi="Times New Roman" w:cs="Times New Roman"/>
-                <w:noProof/>
-                <w:webHidden/>
-                <w:sz w:val="28"/>
-                <w:szCs w:val="28"/>
+                <w:noProof/>
+                <w:webHidden/>
+              </w:rPr>
+              <w:t>18</w:t>
+            </w:r>
+            <w:r>
+              <w:rPr>
+                <w:noProof/>
+                <w:webHidden/>
               </w:rPr>
               <w:fldChar w:fldCharType="end"/>
             </w:r>
@@ -3250,110 +2685,81 @@
               <w:tab w:val="right" w:leader="dot" w:pos="9350"/>
             </w:tabs>
             <w:rPr>
-              <w:rFonts w:ascii="Times New Roman" w:eastAsiaTheme="minorEastAsia" w:hAnsi="Times New Roman" w:cs="Times New Roman"/>
+              <w:rFonts w:eastAsiaTheme="minorEastAsia"/>
               <w:noProof/>
-              <w:sz w:val="28"/>
-              <w:szCs w:val="28"/>
             </w:rPr>
           </w:pPr>
-          <w:hyperlink w:anchor="_Toc439893519" w:history="1">
+          <w:hyperlink w:anchor="_Toc440051520" w:history="1">
             <w:r>
               <w:rPr>
                 <w:rStyle w:val="Hyperlink"/>
-                <w:rFonts w:ascii="Times New Roman" w:hAnsi="Times New Roman" w:cs="Times New Roman"/>
-                <w:noProof/>
-                <w:sz w:val="28"/>
-                <w:szCs w:val="28"/>
+                <w:rFonts w:cs="Times New Roman"/>
+                <w:noProof/>
                 <w:lang w:val="vi-VN"/>
               </w:rPr>
               <w:t>2.</w:t>
             </w:r>
             <w:r>
               <w:rPr>
-                <w:rFonts w:ascii="Times New Roman" w:eastAsiaTheme="minorEastAsia" w:hAnsi="Times New Roman" w:cs="Times New Roman"/>
-                <w:noProof/>
-                <w:sz w:val="28"/>
-                <w:szCs w:val="28"/>
+                <w:rFonts w:eastAsiaTheme="minorEastAsia"/>
+                <w:noProof/>
               </w:rPr>
               <w:tab/>
             </w:r>
             <w:r>
               <w:rPr>
                 <w:rStyle w:val="Hyperlink"/>
-                <w:rFonts w:ascii="Times New Roman" w:hAnsi="Times New Roman" w:cs="Times New Roman"/>
-                <w:noProof/>
-                <w:sz w:val="28"/>
-                <w:szCs w:val="28"/>
+                <w:rFonts w:cs="Times New Roman"/>
+                <w:noProof/>
                 <w:lang w:val="vi-VN"/>
               </w:rPr>
               <w:t>Giải thích:</w:t>
             </w:r>
             <w:r>
               <w:rPr>
-                <w:rFonts w:ascii="Times New Roman" w:hAnsi="Times New Roman" w:cs="Times New Roman"/>
-                <w:noProof/>
-                <w:webHidden/>
-                <w:sz w:val="28"/>
-                <w:szCs w:val="28"/>
+                <w:noProof/>
+                <w:webHidden/>
               </w:rPr>
               <w:tab/>
             </w:r>
             <w:r>
               <w:rPr>
-                <w:rFonts w:ascii="Times New Roman" w:hAnsi="Times New Roman" w:cs="Times New Roman"/>
-                <w:noProof/>
-                <w:webHidden/>
-                <w:sz w:val="28"/>
-                <w:szCs w:val="28"/>
+                <w:noProof/>
+                <w:webHidden/>
               </w:rPr>
               <w:fldChar w:fldCharType="begin"/>
             </w:r>
             <w:r>
               <w:rPr>
-                <w:rFonts w:ascii="Times New Roman" w:hAnsi="Times New Roman" w:cs="Times New Roman"/>
-                <w:noProof/>
-                <w:webHidden/>
-                <w:sz w:val="28"/>
-                <w:szCs w:val="28"/>
-              </w:rPr>
-              <w:instrText xml:space="preserve"> PAGEREF _Toc439893519 \h </w:instrText>
-            </w:r>
-            <w:r>
-              <w:rPr>
-                <w:rFonts w:ascii="Times New Roman" w:hAnsi="Times New Roman" w:cs="Times New Roman"/>
-                <w:noProof/>
-                <w:webHidden/>
-                <w:sz w:val="28"/>
-                <w:szCs w:val="28"/>
-              </w:rPr>
-            </w:r>
-            <w:r>
-              <w:rPr>
-                <w:rFonts w:ascii="Times New Roman" w:hAnsi="Times New Roman" w:cs="Times New Roman"/>
-                <w:noProof/>
-                <w:webHidden/>
-                <w:sz w:val="28"/>
-                <w:szCs w:val="28"/>
+                <w:noProof/>
+                <w:webHidden/>
+              </w:rPr>
+              <w:instrText xml:space="preserve"> PAGEREF _Toc440051520 \h </w:instrText>
+            </w:r>
+            <w:r>
+              <w:rPr>
+                <w:noProof/>
+                <w:webHidden/>
+              </w:rPr>
+            </w:r>
+            <w:r>
+              <w:rPr>
+                <w:noProof/>
+                <w:webHidden/>
               </w:rPr>
               <w:fldChar w:fldCharType="separate"/>
             </w:r>
             <w:r>
               <w:rPr>
-                <w:rFonts w:ascii="Times New Roman" w:hAnsi="Times New Roman" w:cs="Times New Roman"/>
-                <w:noProof/>
-                <w:webHidden/>
-                <w:sz w:val="28"/>
-                <w:szCs w:val="28"/>
-              </w:rPr>
-              <w:t>17</w:t>
-            </w:r>
-            <w:r>
-              <w:rPr>
-                <w:rFonts w:ascii="Times New Roman" w:hAnsi="Times New Roman" w:cs="Times New Roman"/>
-                <w:noProof/>
-                <w:webHidden/>
-                <w:sz w:val="28"/>
-                <w:szCs w:val="28"/>
+                <w:noProof/>
+                <w:webHidden/>
+              </w:rPr>
+              <w:t>18</w:t>
+            </w:r>
+            <w:r>
+              <w:rPr>
+                <w:noProof/>
+                <w:webHidden/>
               </w:rPr>
               <w:fldChar w:fldCharType="end"/>
             </w:r>
@@ -3366,90 +2772,65 @@
               <w:tab w:val="right" w:leader="dot" w:pos="9350"/>
             </w:tabs>
             <w:rPr>
-              <w:rFonts w:ascii="Times New Roman" w:eastAsiaTheme="minorEastAsia" w:hAnsi="Times New Roman" w:cs="Times New Roman"/>
+              <w:rFonts w:eastAsiaTheme="minorEastAsia"/>
               <w:noProof/>
-              <w:sz w:val="28"/>
-              <w:szCs w:val="28"/>
             </w:rPr>
           </w:pPr>
-          <w:hyperlink w:anchor="_Toc439893520" w:history="1">
+          <w:hyperlink w:anchor="_Toc440051521" w:history="1">
             <w:r>
               <w:rPr>
                 <w:rStyle w:val="Hyperlink"/>
-                <w:rFonts w:ascii="Times New Roman" w:hAnsi="Times New Roman" w:cs="Times New Roman"/>
-                <w:noProof/>
-                <w:sz w:val="28"/>
-                <w:szCs w:val="28"/>
+                <w:rFonts w:cs="Times New Roman"/>
+                <w:noProof/>
                 <w:lang w:val="vi-VN"/>
               </w:rPr>
               <w:t>Phần 5: Kiểm thử</w:t>
             </w:r>
             <w:r>
               <w:rPr>
-                <w:rFonts w:ascii="Times New Roman" w:hAnsi="Times New Roman" w:cs="Times New Roman"/>
-                <w:noProof/>
-                <w:webHidden/>
-                <w:sz w:val="28"/>
-                <w:szCs w:val="28"/>
+                <w:noProof/>
+                <w:webHidden/>
               </w:rPr>
               <w:tab/>
             </w:r>
             <w:r>
               <w:rPr>
-                <w:rFonts w:ascii="Times New Roman" w:hAnsi="Times New Roman" w:cs="Times New Roman"/>
-                <w:noProof/>
-                <w:webHidden/>
-                <w:sz w:val="28"/>
-                <w:szCs w:val="28"/>
+                <w:noProof/>
+                <w:webHidden/>
               </w:rPr>
               <w:fldChar w:fldCharType="begin"/>
             </w:r>
             <w:r>
               <w:rPr>
-                <w:rFonts w:ascii="Times New Roman" w:hAnsi="Times New Roman" w:cs="Times New Roman"/>
-                <w:noProof/>
-                <w:webHidden/>
-                <w:sz w:val="28"/>
-                <w:szCs w:val="28"/>
-              </w:rPr>
-              <w:instrText xml:space="preserve"> PAGEREF _Toc439893520 \h </w:instrText>
-            </w:r>
-            <w:r>
-              <w:rPr>
-                <w:rFonts w:ascii="Times New Roman" w:hAnsi="Times New Roman" w:cs="Times New Roman"/>
-                <w:noProof/>
-                <w:webHidden/>
-                <w:sz w:val="28"/>
-                <w:szCs w:val="28"/>
-              </w:rPr>
-            </w:r>
-            <w:r>
-              <w:rPr>
-                <w:rFonts w:ascii="Times New Roman" w:hAnsi="Times New Roman" w:cs="Times New Roman"/>
-                <w:noProof/>
-                <w:webHidden/>
-                <w:sz w:val="28"/>
-                <w:szCs w:val="28"/>
+                <w:noProof/>
+                <w:webHidden/>
+              </w:rPr>
+              <w:instrText xml:space="preserve"> PAGEREF _Toc440051521 \h </w:instrText>
+            </w:r>
+            <w:r>
+              <w:rPr>
+                <w:noProof/>
+                <w:webHidden/>
+              </w:rPr>
+            </w:r>
+            <w:r>
+              <w:rPr>
+                <w:noProof/>
+                <w:webHidden/>
               </w:rPr>
               <w:fldChar w:fldCharType="separate"/>
             </w:r>
             <w:r>
               <w:rPr>
-                <w:rFonts w:ascii="Times New Roman" w:hAnsi="Times New Roman" w:cs="Times New Roman"/>
-                <w:noProof/>
-                <w:webHidden/>
-                <w:sz w:val="28"/>
-                <w:szCs w:val="28"/>
-              </w:rPr>
-              <w:t>18</w:t>
-            </w:r>
-            <w:r>
-              <w:rPr>
-                <w:rFonts w:ascii="Times New Roman" w:hAnsi="Times New Roman" w:cs="Times New Roman"/>
-                <w:noProof/>
-                <w:webHidden/>
-                <w:sz w:val="28"/>
-                <w:szCs w:val="28"/>
+                <w:noProof/>
+                <w:webHidden/>
+              </w:rPr>
+              <w:t>19</w:t>
+            </w:r>
+            <w:r>
+              <w:rPr>
+                <w:noProof/>
+                <w:webHidden/>
               </w:rPr>
               <w:fldChar w:fldCharType="end"/>
             </w:r>
@@ -3463,110 +2844,81 @@
               <w:tab w:val="right" w:leader="dot" w:pos="9350"/>
             </w:tabs>
             <w:rPr>
-              <w:rFonts w:ascii="Times New Roman" w:eastAsiaTheme="minorEastAsia" w:hAnsi="Times New Roman" w:cs="Times New Roman"/>
+              <w:rFonts w:eastAsiaTheme="minorEastAsia"/>
               <w:noProof/>
-              <w:sz w:val="28"/>
-              <w:szCs w:val="28"/>
             </w:rPr>
           </w:pPr>
-          <w:hyperlink w:anchor="_Toc439893521" w:history="1">
+          <w:hyperlink w:anchor="_Toc440051522" w:history="1">
             <w:r>
               <w:rPr>
                 <w:rStyle w:val="Hyperlink"/>
-                <w:rFonts w:ascii="Times New Roman" w:hAnsi="Times New Roman" w:cs="Times New Roman"/>
-                <w:noProof/>
-                <w:sz w:val="28"/>
-                <w:szCs w:val="28"/>
+                <w:rFonts w:cs="Times New Roman"/>
+                <w:noProof/>
                 <w:lang w:val="vi-VN"/>
               </w:rPr>
               <w:t>1.</w:t>
             </w:r>
             <w:r>
               <w:rPr>
-                <w:rFonts w:ascii="Times New Roman" w:eastAsiaTheme="minorEastAsia" w:hAnsi="Times New Roman" w:cs="Times New Roman"/>
-                <w:noProof/>
-                <w:sz w:val="28"/>
-                <w:szCs w:val="28"/>
+                <w:rFonts w:eastAsiaTheme="minorEastAsia"/>
+                <w:noProof/>
               </w:rPr>
               <w:tab/>
             </w:r>
             <w:r>
               <w:rPr>
                 <w:rStyle w:val="Hyperlink"/>
-                <w:rFonts w:ascii="Times New Roman" w:hAnsi="Times New Roman" w:cs="Times New Roman"/>
-                <w:noProof/>
-                <w:sz w:val="28"/>
-                <w:szCs w:val="28"/>
+                <w:rFonts w:cs="Times New Roman"/>
+                <w:noProof/>
                 <w:lang w:val="vi-VN"/>
               </w:rPr>
               <w:t>Tổng quan</w:t>
             </w:r>
             <w:r>
               <w:rPr>
-                <w:rFonts w:ascii="Times New Roman" w:hAnsi="Times New Roman" w:cs="Times New Roman"/>
-                <w:noProof/>
-                <w:webHidden/>
-                <w:sz w:val="28"/>
-                <w:szCs w:val="28"/>
+                <w:noProof/>
+                <w:webHidden/>
               </w:rPr>
               <w:tab/>
             </w:r>
             <w:r>
               <w:rPr>
-                <w:rFonts w:ascii="Times New Roman" w:hAnsi="Times New Roman" w:cs="Times New Roman"/>
-                <w:noProof/>
-                <w:webHidden/>
-                <w:sz w:val="28"/>
-                <w:szCs w:val="28"/>
+                <w:noProof/>
+                <w:webHidden/>
               </w:rPr>
               <w:fldChar w:fldCharType="begin"/>
             </w:r>
             <w:r>
               <w:rPr>
-                <w:rFonts w:ascii="Times New Roman" w:hAnsi="Times New Roman" w:cs="Times New Roman"/>
-                <w:noProof/>
-                <w:webHidden/>
-                <w:sz w:val="28"/>
-                <w:szCs w:val="28"/>
-              </w:rPr>
-              <w:instrText xml:space="preserve"> PAGEREF _Toc439893521 \h </w:instrText>
-            </w:r>
-            <w:r>
-              <w:rPr>
-                <w:rFonts w:ascii="Times New Roman" w:hAnsi="Times New Roman" w:cs="Times New Roman"/>
-                <w:noProof/>
-                <w:webHidden/>
-                <w:sz w:val="28"/>
-                <w:szCs w:val="28"/>
-              </w:rPr>
-            </w:r>
-            <w:r>
-              <w:rPr>
-                <w:rFonts w:ascii="Times New Roman" w:hAnsi="Times New Roman" w:cs="Times New Roman"/>
-                <w:noProof/>
-                <w:webHidden/>
-                <w:sz w:val="28"/>
-                <w:szCs w:val="28"/>
+                <w:noProof/>
+                <w:webHidden/>
+              </w:rPr>
+              <w:instrText xml:space="preserve"> PAGEREF _Toc440051522 \h </w:instrText>
+            </w:r>
+            <w:r>
+              <w:rPr>
+                <w:noProof/>
+                <w:webHidden/>
+              </w:rPr>
+            </w:r>
+            <w:r>
+              <w:rPr>
+                <w:noProof/>
+                <w:webHidden/>
               </w:rPr>
               <w:fldChar w:fldCharType="separate"/>
             </w:r>
             <w:r>
               <w:rPr>
-                <w:rFonts w:ascii="Times New Roman" w:hAnsi="Times New Roman" w:cs="Times New Roman"/>
-                <w:noProof/>
-                <w:webHidden/>
-                <w:sz w:val="28"/>
-                <w:szCs w:val="28"/>
-              </w:rPr>
-              <w:t>18</w:t>
-            </w:r>
-            <w:r>
-              <w:rPr>
-                <w:rFonts w:ascii="Times New Roman" w:hAnsi="Times New Roman" w:cs="Times New Roman"/>
-                <w:noProof/>
-                <w:webHidden/>
-                <w:sz w:val="28"/>
-                <w:szCs w:val="28"/>
+                <w:noProof/>
+                <w:webHidden/>
+              </w:rPr>
+              <w:t>19</w:t>
+            </w:r>
+            <w:r>
+              <w:rPr>
+                <w:noProof/>
+                <w:webHidden/>
               </w:rPr>
               <w:fldChar w:fldCharType="end"/>
             </w:r>
@@ -3580,110 +2932,81 @@
               <w:tab w:val="right" w:leader="dot" w:pos="9350"/>
             </w:tabs>
             <w:rPr>
-              <w:rFonts w:ascii="Times New Roman" w:eastAsiaTheme="minorEastAsia" w:hAnsi="Times New Roman" w:cs="Times New Roman"/>
+              <w:rFonts w:eastAsiaTheme="minorEastAsia"/>
               <w:noProof/>
-              <w:sz w:val="28"/>
-              <w:szCs w:val="28"/>
             </w:rPr>
           </w:pPr>
-          <w:hyperlink w:anchor="_Toc439893522" w:history="1">
+          <w:hyperlink w:anchor="_Toc440051523" w:history="1">
             <w:r>
               <w:rPr>
                 <w:rStyle w:val="Hyperlink"/>
-                <w:rFonts w:ascii="Times New Roman" w:hAnsi="Times New Roman" w:cs="Times New Roman"/>
-                <w:noProof/>
-                <w:sz w:val="28"/>
-                <w:szCs w:val="28"/>
+                <w:rFonts w:cs="Times New Roman"/>
+                <w:noProof/>
                 <w:lang w:val="vi-VN"/>
               </w:rPr>
               <w:t>2.</w:t>
             </w:r>
             <w:r>
               <w:rPr>
-                <w:rFonts w:ascii="Times New Roman" w:eastAsiaTheme="minorEastAsia" w:hAnsi="Times New Roman" w:cs="Times New Roman"/>
-                <w:noProof/>
-                <w:sz w:val="28"/>
-                <w:szCs w:val="28"/>
+                <w:rFonts w:eastAsiaTheme="minorEastAsia"/>
+                <w:noProof/>
               </w:rPr>
               <w:tab/>
             </w:r>
             <w:r>
               <w:rPr>
                 <w:rStyle w:val="Hyperlink"/>
-                <w:rFonts w:ascii="Times New Roman" w:hAnsi="Times New Roman" w:cs="Times New Roman"/>
-                <w:noProof/>
-                <w:sz w:val="28"/>
-                <w:szCs w:val="28"/>
+                <w:rFonts w:cs="Times New Roman"/>
+                <w:noProof/>
                 <w:lang w:val="vi-VN"/>
               </w:rPr>
               <w:t>Kế hoạch kiểm thử</w:t>
             </w:r>
             <w:r>
               <w:rPr>
-                <w:rFonts w:ascii="Times New Roman" w:hAnsi="Times New Roman" w:cs="Times New Roman"/>
-                <w:noProof/>
-                <w:webHidden/>
-                <w:sz w:val="28"/>
-                <w:szCs w:val="28"/>
+                <w:noProof/>
+                <w:webHidden/>
               </w:rPr>
               <w:tab/>
             </w:r>
             <w:r>
               <w:rPr>
-                <w:rFonts w:ascii="Times New Roman" w:hAnsi="Times New Roman" w:cs="Times New Roman"/>
-                <w:noProof/>
-                <w:webHidden/>
-                <w:sz w:val="28"/>
-                <w:szCs w:val="28"/>
+                <w:noProof/>
+                <w:webHidden/>
               </w:rPr>
               <w:fldChar w:fldCharType="begin"/>
             </w:r>
             <w:r>
               <w:rPr>
-                <w:rFonts w:ascii="Times New Roman" w:hAnsi="Times New Roman" w:cs="Times New Roman"/>
-                <w:noProof/>
-                <w:webHidden/>
-                <w:sz w:val="28"/>
-                <w:szCs w:val="28"/>
-              </w:rPr>
-              <w:instrText xml:space="preserve"> PAGEREF _Toc439893522 \h </w:instrText>
-            </w:r>
-            <w:r>
-              <w:rPr>
-                <w:rFonts w:ascii="Times New Roman" w:hAnsi="Times New Roman" w:cs="Times New Roman"/>
-                <w:noProof/>
-                <w:webHidden/>
-                <w:sz w:val="28"/>
-                <w:szCs w:val="28"/>
-              </w:rPr>
-            </w:r>
-            <w:r>
-              <w:rPr>
-                <w:rFonts w:ascii="Times New Roman" w:hAnsi="Times New Roman" w:cs="Times New Roman"/>
-                <w:noProof/>
-                <w:webHidden/>
-                <w:sz w:val="28"/>
-                <w:szCs w:val="28"/>
+                <w:noProof/>
+                <w:webHidden/>
+              </w:rPr>
+              <w:instrText xml:space="preserve"> PAGEREF _Toc440051523 \h </w:instrText>
+            </w:r>
+            <w:r>
+              <w:rPr>
+                <w:noProof/>
+                <w:webHidden/>
+              </w:rPr>
+            </w:r>
+            <w:r>
+              <w:rPr>
+                <w:noProof/>
+                <w:webHidden/>
               </w:rPr>
               <w:fldChar w:fldCharType="separate"/>
             </w:r>
             <w:r>
               <w:rPr>
-                <w:rFonts w:ascii="Times New Roman" w:hAnsi="Times New Roman" w:cs="Times New Roman"/>
-                <w:noProof/>
-                <w:webHidden/>
-                <w:sz w:val="28"/>
-                <w:szCs w:val="28"/>
-              </w:rPr>
-              <w:t>18</w:t>
-            </w:r>
-            <w:r>
-              <w:rPr>
-                <w:rFonts w:ascii="Times New Roman" w:hAnsi="Times New Roman" w:cs="Times New Roman"/>
-                <w:noProof/>
-                <w:webHidden/>
-                <w:sz w:val="28"/>
-                <w:szCs w:val="28"/>
+                <w:noProof/>
+                <w:webHidden/>
+              </w:rPr>
+              <w:t>19</w:t>
+            </w:r>
+            <w:r>
+              <w:rPr>
+                <w:noProof/>
+                <w:webHidden/>
               </w:rPr>
               <w:fldChar w:fldCharType="end"/>
             </w:r>
@@ -3697,110 +3020,81 @@
               <w:tab w:val="right" w:leader="dot" w:pos="9350"/>
             </w:tabs>
             <w:rPr>
-              <w:rFonts w:ascii="Times New Roman" w:eastAsiaTheme="minorEastAsia" w:hAnsi="Times New Roman" w:cs="Times New Roman"/>
+              <w:rFonts w:eastAsiaTheme="minorEastAsia"/>
               <w:noProof/>
-              <w:sz w:val="28"/>
-              <w:szCs w:val="28"/>
             </w:rPr>
           </w:pPr>
-          <w:hyperlink w:anchor="_Toc439893523" w:history="1">
+          <w:hyperlink w:anchor="_Toc440051524" w:history="1">
             <w:r>
               <w:rPr>
                 <w:rStyle w:val="Hyperlink"/>
-                <w:rFonts w:ascii="Times New Roman" w:hAnsi="Times New Roman" w:cs="Times New Roman"/>
-                <w:noProof/>
-                <w:sz w:val="28"/>
-                <w:szCs w:val="28"/>
+                <w:rFonts w:cs="Times New Roman"/>
+                <w:noProof/>
                 <w:lang w:val="vi-VN"/>
               </w:rPr>
               <w:t>3.</w:t>
             </w:r>
             <w:r>
               <w:rPr>
-                <w:rFonts w:ascii="Times New Roman" w:eastAsiaTheme="minorEastAsia" w:hAnsi="Times New Roman" w:cs="Times New Roman"/>
-                <w:noProof/>
-                <w:sz w:val="28"/>
-                <w:szCs w:val="28"/>
+                <w:rFonts w:eastAsiaTheme="minorEastAsia"/>
+                <w:noProof/>
               </w:rPr>
               <w:tab/>
             </w:r>
             <w:r>
               <w:rPr>
                 <w:rStyle w:val="Hyperlink"/>
-                <w:rFonts w:ascii="Times New Roman" w:hAnsi="Times New Roman" w:cs="Times New Roman"/>
-                <w:noProof/>
-                <w:sz w:val="28"/>
-                <w:szCs w:val="28"/>
+                <w:rFonts w:cs="Times New Roman"/>
+                <w:noProof/>
                 <w:lang w:val="vi-VN"/>
               </w:rPr>
               <w:t>Thiết kế các trường hợp kiểm thử</w:t>
             </w:r>
             <w:r>
               <w:rPr>
-                <w:rFonts w:ascii="Times New Roman" w:hAnsi="Times New Roman" w:cs="Times New Roman"/>
-                <w:noProof/>
-                <w:webHidden/>
-                <w:sz w:val="28"/>
-                <w:szCs w:val="28"/>
+                <w:noProof/>
+                <w:webHidden/>
               </w:rPr>
               <w:tab/>
             </w:r>
             <w:r>
               <w:rPr>
-                <w:rFonts w:ascii="Times New Roman" w:hAnsi="Times New Roman" w:cs="Times New Roman"/>
-                <w:noProof/>
-                <w:webHidden/>
-                <w:sz w:val="28"/>
-                <w:szCs w:val="28"/>
+                <w:noProof/>
+                <w:webHidden/>
               </w:rPr>
               <w:fldChar w:fldCharType="begin"/>
             </w:r>
             <w:r>
               <w:rPr>
-                <w:rFonts w:ascii="Times New Roman" w:hAnsi="Times New Roman" w:cs="Times New Roman"/>
-                <w:noProof/>
-                <w:webHidden/>
-                <w:sz w:val="28"/>
-                <w:szCs w:val="28"/>
-              </w:rPr>
-              <w:instrText xml:space="preserve"> PAGEREF _Toc439893523 \h </w:instrText>
-            </w:r>
-            <w:r>
-              <w:rPr>
-                <w:rFonts w:ascii="Times New Roman" w:hAnsi="Times New Roman" w:cs="Times New Roman"/>
-                <w:noProof/>
-                <w:webHidden/>
-                <w:sz w:val="28"/>
-                <w:szCs w:val="28"/>
-              </w:rPr>
-            </w:r>
-            <w:r>
-              <w:rPr>
-                <w:rFonts w:ascii="Times New Roman" w:hAnsi="Times New Roman" w:cs="Times New Roman"/>
-                <w:noProof/>
-                <w:webHidden/>
-                <w:sz w:val="28"/>
-                <w:szCs w:val="28"/>
+                <w:noProof/>
+                <w:webHidden/>
+              </w:rPr>
+              <w:instrText xml:space="preserve"> PAGEREF _Toc440051524 \h </w:instrText>
+            </w:r>
+            <w:r>
+              <w:rPr>
+                <w:noProof/>
+                <w:webHidden/>
+              </w:rPr>
+            </w:r>
+            <w:r>
+              <w:rPr>
+                <w:noProof/>
+                <w:webHidden/>
               </w:rPr>
               <w:fldChar w:fldCharType="separate"/>
             </w:r>
             <w:r>
               <w:rPr>
-                <w:rFonts w:ascii="Times New Roman" w:hAnsi="Times New Roman" w:cs="Times New Roman"/>
-                <w:noProof/>
-                <w:webHidden/>
-                <w:sz w:val="28"/>
-                <w:szCs w:val="28"/>
-              </w:rPr>
-              <w:t>19</w:t>
-            </w:r>
-            <w:r>
-              <w:rPr>
-                <w:rFonts w:ascii="Times New Roman" w:hAnsi="Times New Roman" w:cs="Times New Roman"/>
-                <w:noProof/>
-                <w:webHidden/>
-                <w:sz w:val="28"/>
-                <w:szCs w:val="28"/>
+                <w:noProof/>
+                <w:webHidden/>
+              </w:rPr>
+              <w:t>20</w:t>
+            </w:r>
+            <w:r>
+              <w:rPr>
+                <w:noProof/>
+                <w:webHidden/>
               </w:rPr>
               <w:fldChar w:fldCharType="end"/>
             </w:r>
@@ -3813,90 +3107,135 @@
               <w:tab w:val="right" w:leader="dot" w:pos="9350"/>
             </w:tabs>
             <w:rPr>
-              <w:rFonts w:ascii="Times New Roman" w:eastAsiaTheme="minorEastAsia" w:hAnsi="Times New Roman" w:cs="Times New Roman"/>
+              <w:rFonts w:eastAsiaTheme="minorEastAsia"/>
               <w:noProof/>
-              <w:sz w:val="28"/>
-              <w:szCs w:val="28"/>
             </w:rPr>
           </w:pPr>
-          <w:hyperlink w:anchor="_Toc439893524" w:history="1">
+          <w:hyperlink w:anchor="_Toc440051525" w:history="1">
             <w:r>
               <w:rPr>
                 <w:rStyle w:val="Hyperlink"/>
-                <w:rFonts w:ascii="Times New Roman" w:hAnsi="Times New Roman" w:cs="Times New Roman"/>
-                <w:noProof/>
-                <w:sz w:val="28"/>
-                <w:szCs w:val="28"/>
+                <w:rFonts w:cs="Times New Roman"/>
+                <w:noProof/>
                 <w:lang w:val="vi-VN"/>
               </w:rPr>
               <w:t>Phần 6: Kết luận</w:t>
             </w:r>
             <w:r>
               <w:rPr>
-                <w:rFonts w:ascii="Times New Roman" w:hAnsi="Times New Roman" w:cs="Times New Roman"/>
-                <w:noProof/>
-                <w:webHidden/>
-                <w:sz w:val="28"/>
-                <w:szCs w:val="28"/>
+                <w:noProof/>
+                <w:webHidden/>
               </w:rPr>
               <w:tab/>
             </w:r>
             <w:r>
               <w:rPr>
-                <w:rFonts w:ascii="Times New Roman" w:hAnsi="Times New Roman" w:cs="Times New Roman"/>
-                <w:noProof/>
-                <w:webHidden/>
-                <w:sz w:val="28"/>
-                <w:szCs w:val="28"/>
+                <w:noProof/>
+                <w:webHidden/>
               </w:rPr>
               <w:fldChar w:fldCharType="begin"/>
             </w:r>
             <w:r>
               <w:rPr>
-                <w:rFonts w:ascii="Times New Roman" w:hAnsi="Times New Roman" w:cs="Times New Roman"/>
-                <w:noProof/>
-                <w:webHidden/>
-                <w:sz w:val="28"/>
-                <w:szCs w:val="28"/>
-              </w:rPr>
-              <w:instrText xml:space="preserve"> PAGEREF _Toc439893524 \h </w:instrText>
-            </w:r>
-            <w:r>
-              <w:rPr>
-                <w:rFonts w:ascii="Times New Roman" w:hAnsi="Times New Roman" w:cs="Times New Roman"/>
-                <w:noProof/>
-                <w:webHidden/>
-                <w:sz w:val="28"/>
-                <w:szCs w:val="28"/>
-              </w:rPr>
-            </w:r>
-            <w:r>
-              <w:rPr>
-                <w:rFonts w:ascii="Times New Roman" w:hAnsi="Times New Roman" w:cs="Times New Roman"/>
-                <w:noProof/>
-                <w:webHidden/>
-                <w:sz w:val="28"/>
-                <w:szCs w:val="28"/>
+                <w:noProof/>
+                <w:webHidden/>
+              </w:rPr>
+              <w:instrText xml:space="preserve"> PAGEREF _Toc440051525 \h </w:instrText>
+            </w:r>
+            <w:r>
+              <w:rPr>
+                <w:noProof/>
+                <w:webHidden/>
+              </w:rPr>
+            </w:r>
+            <w:r>
+              <w:rPr>
+                <w:noProof/>
+                <w:webHidden/>
               </w:rPr>
               <w:fldChar w:fldCharType="separate"/>
             </w:r>
             <w:r>
               <w:rPr>
-                <w:rFonts w:ascii="Times New Roman" w:hAnsi="Times New Roman" w:cs="Times New Roman"/>
-                <w:noProof/>
-                <w:webHidden/>
-                <w:sz w:val="28"/>
-                <w:szCs w:val="28"/>
-              </w:rPr>
-              <w:t>22</w:t>
-            </w:r>
-            <w:r>
-              <w:rPr>
-                <w:rFonts w:ascii="Times New Roman" w:hAnsi="Times New Roman" w:cs="Times New Roman"/>
-                <w:noProof/>
-                <w:webHidden/>
-                <w:sz w:val="28"/>
-                <w:szCs w:val="28"/>
+                <w:noProof/>
+                <w:webHidden/>
+              </w:rPr>
+              <w:t>23</w:t>
+            </w:r>
+            <w:r>
+              <w:rPr>
+                <w:noProof/>
+                <w:webHidden/>
+              </w:rPr>
+              <w:fldChar w:fldCharType="end"/>
+            </w:r>
+          </w:hyperlink>
+        </w:p>
+        <w:p>
+          <w:pPr>
+            <w:pStyle w:val="TOC2"/>
+            <w:tabs>
+              <w:tab w:val="right" w:leader="dot" w:pos="9350"/>
+            </w:tabs>
+            <w:rPr>
+              <w:rFonts w:eastAsiaTheme="minorEastAsia"/>
+              <w:noProof/>
+            </w:rPr>
+          </w:pPr>
+          <w:hyperlink w:anchor="_Toc440051526" w:history="1">
+            <w:r>
+              <w:rPr>
+                <w:rStyle w:val="Hyperlink"/>
+                <w:rFonts w:eastAsia="Times New Roman"/>
+                <w:noProof/>
+              </w:rPr>
+              <w:t>Một số hình ảnh hoạt động làm việc nhóm trên GitHub</w:t>
+            </w:r>
+            <w:r>
+              <w:rPr>
+                <w:noProof/>
+                <w:webHidden/>
+              </w:rPr>
+              <w:tab/>
+            </w:r>
+            <w:r>
+              <w:rPr>
+                <w:noProof/>
+                <w:webHidden/>
+              </w:rPr>
+              <w:fldChar w:fldCharType="begin"/>
+            </w:r>
+            <w:r>
+              <w:rPr>
+                <w:noProof/>
+                <w:webHidden/>
+              </w:rPr>
+              <w:instrText xml:space="preserve"> PAGEREF _Toc440051526 \h </w:instrText>
+            </w:r>
+            <w:r>
+              <w:rPr>
+                <w:noProof/>
+                <w:webHidden/>
+              </w:rPr>
+            </w:r>
+            <w:r>
+              <w:rPr>
+                <w:noProof/>
+                <w:webHidden/>
+              </w:rPr>
+              <w:fldChar w:fldCharType="separate"/>
+            </w:r>
+            <w:r>
+              <w:rPr>
+                <w:noProof/>
+                <w:webHidden/>
+              </w:rPr>
+              <w:t>24</w:t>
+            </w:r>
+            <w:r>
+              <w:rPr>
+                <w:noProof/>
+                <w:webHidden/>
               </w:rPr>
               <w:fldChar w:fldCharType="end"/>
             </w:r>
@@ -3937,12 +3276,24 @@
     </w:p>
     <w:p>
       <w:pPr>
+        <w:rPr>
+          <w:rFonts w:ascii="Times New Roman" w:hAnsi="Times New Roman" w:cs="Times New Roman"/>
+          <w:b/>
+          <w:sz w:val="38"/>
+          <w:lang w:val="vi-VN"/>
+        </w:rPr>
+      </w:pPr>
+      <w:bookmarkStart w:id="0" w:name="_GoBack"/>
+      <w:bookmarkEnd w:id="0"/>
+    </w:p>
+    <w:p>
+      <w:pPr>
         <w:pStyle w:val="Heading1"/>
         <w:rPr>
           <w:rFonts w:cs="Times New Roman"/>
         </w:rPr>
       </w:pPr>
-      <w:bookmarkStart w:id="0" w:name="_Toc439893500"/>
+      <w:bookmarkStart w:id="1" w:name="_Toc440051501"/>
       <w:r>
         <w:rPr>
           <w:rFonts w:cs="Times New Roman"/>
@@ -3952,7 +3303,7 @@
         <w:lastRenderedPageBreak/>
         <w:t>Lời nói đầu</w:t>
       </w:r>
-      <w:bookmarkEnd w:id="0"/>
+      <w:bookmarkEnd w:id="1"/>
     </w:p>
     <w:p>
       <w:pPr>
@@ -4437,7 +3788,7 @@
           <w:sz w:val="48"/>
         </w:rPr>
       </w:pPr>
-      <w:bookmarkStart w:id="1" w:name="_Toc439893501"/>
+      <w:bookmarkStart w:id="2" w:name="_Toc440051502"/>
       <w:r>
         <w:rPr>
           <w:rFonts w:cs="Times New Roman"/>
@@ -4456,7 +3807,7 @@
         <w:tab/>
         <w:t>Giới thiệu dự án</w:t>
       </w:r>
-      <w:bookmarkEnd w:id="1"/>
+      <w:bookmarkEnd w:id="2"/>
     </w:p>
     <w:p>
       <w:pPr>
@@ -4479,7 +3830,7 @@
           <w:lang w:val="vi-VN"/>
         </w:rPr>
       </w:pPr>
-      <w:bookmarkStart w:id="2" w:name="_Toc439893502"/>
+      <w:bookmarkStart w:id="3" w:name="_Toc440051503"/>
       <w:r>
         <w:rPr>
           <w:rFonts w:cs="Times New Roman"/>
@@ -4500,7 +3851,7 @@
         </w:rPr>
         <w:t>:</w:t>
       </w:r>
-      <w:bookmarkEnd w:id="2"/>
+      <w:bookmarkEnd w:id="3"/>
     </w:p>
     <w:p>
       <w:pPr>
@@ -4547,7 +3898,7 @@
           <w:lang w:val="vi-VN"/>
         </w:rPr>
       </w:pPr>
-      <w:bookmarkStart w:id="3" w:name="_Toc439893503"/>
+      <w:bookmarkStart w:id="4" w:name="_Toc440051504"/>
       <w:r>
         <w:rPr>
           <w:rFonts w:cs="Times New Roman"/>
@@ -4555,7 +3906,7 @@
         </w:rPr>
         <w:t>Mục đích:</w:t>
       </w:r>
-      <w:bookmarkEnd w:id="3"/>
+      <w:bookmarkEnd w:id="4"/>
     </w:p>
     <w:p>
       <w:pPr>
@@ -4587,7 +3938,7 @@
           <w:lang w:val="vi-VN"/>
         </w:rPr>
       </w:pPr>
-      <w:bookmarkStart w:id="4" w:name="_Toc439893504"/>
+      <w:bookmarkStart w:id="5" w:name="_Toc440051505"/>
       <w:r>
         <w:rPr>
           <w:rFonts w:cs="Times New Roman"/>
@@ -4595,7 +3946,7 @@
         </w:rPr>
         <w:t>Mô tả:</w:t>
       </w:r>
-      <w:bookmarkEnd w:id="4"/>
+      <w:bookmarkEnd w:id="5"/>
     </w:p>
     <w:p>
       <w:pPr>
@@ -4721,7 +4072,7 @@
           <w:lang w:val="vi-VN"/>
         </w:rPr>
       </w:pPr>
-      <w:bookmarkStart w:id="5" w:name="_Toc439893505"/>
+      <w:bookmarkStart w:id="6" w:name="_Toc440051506"/>
       <w:r>
         <w:rPr>
           <w:rFonts w:cs="Times New Roman"/>
@@ -4729,7 +4080,7 @@
         </w:rPr>
         <w:t>Chi tiết:</w:t>
       </w:r>
-      <w:bookmarkEnd w:id="5"/>
+      <w:bookmarkEnd w:id="6"/>
     </w:p>
     <w:p>
       <w:pPr>
@@ -5259,7 +4610,7 @@
           <w:lang w:val="vi-VN"/>
         </w:rPr>
       </w:pPr>
-      <w:bookmarkStart w:id="6" w:name="_Toc439893506"/>
+      <w:bookmarkStart w:id="7" w:name="_Toc440051507"/>
       <w:r>
         <w:rPr>
           <w:rFonts w:cs="Times New Roman"/>
@@ -5269,7 +4620,7 @@
         <w:lastRenderedPageBreak/>
         <w:t>Phần 2: Đặc tả yêu cầu</w:t>
       </w:r>
-      <w:bookmarkEnd w:id="6"/>
+      <w:bookmarkEnd w:id="7"/>
     </w:p>
     <w:p>
       <w:pPr>
@@ -5294,7 +4645,7 @@
           <w:lang w:val="vi-VN"/>
         </w:rPr>
       </w:pPr>
-      <w:bookmarkStart w:id="7" w:name="_Toc439893507"/>
+      <w:bookmarkStart w:id="8" w:name="_Toc440051508"/>
       <w:r>
         <w:rPr>
           <w:rFonts w:cs="Times New Roman"/>
@@ -5302,7 +4653,7 @@
         </w:rPr>
         <w:t>Giới thiệu hệ thống</w:t>
       </w:r>
-      <w:bookmarkEnd w:id="7"/>
+      <w:bookmarkEnd w:id="8"/>
     </w:p>
     <w:p>
       <w:pPr>
@@ -5775,7 +5126,7 @@
           <w:lang w:val="vi-VN"/>
         </w:rPr>
       </w:pPr>
-      <w:bookmarkStart w:id="8" w:name="_Toc439893508"/>
+      <w:bookmarkStart w:id="9" w:name="_Toc440051509"/>
       <w:r>
         <w:rPr>
           <w:rFonts w:cs="Times New Roman"/>
@@ -5797,7 +5148,7 @@
         </w:rPr>
         <w:t>hệ thống</w:t>
       </w:r>
-      <w:bookmarkEnd w:id="8"/>
+      <w:bookmarkEnd w:id="9"/>
     </w:p>
     <w:p>
       <w:pPr>
@@ -5896,7 +5247,7 @@
           <w:lang w:val="vi-VN"/>
         </w:rPr>
       </w:pPr>
-      <w:bookmarkStart w:id="9" w:name="_Toc439893509"/>
+      <w:bookmarkStart w:id="10" w:name="_Toc440051510"/>
       <w:r>
         <w:rPr>
           <w:rFonts w:cs="Times New Roman"/>
@@ -5904,7 +5255,7 @@
         </w:rPr>
         <w:t>Đi sâu vào các chức năng</w:t>
       </w:r>
-      <w:bookmarkEnd w:id="9"/>
+      <w:bookmarkEnd w:id="10"/>
     </w:p>
     <w:p>
       <w:pPr>
@@ -6177,7 +5528,7 @@
           <w:lang w:val="vi-VN"/>
         </w:rPr>
       </w:pPr>
-      <w:bookmarkStart w:id="10" w:name="_Toc439893510"/>
+      <w:bookmarkStart w:id="11" w:name="_Toc440051511"/>
       <w:r>
         <w:rPr>
           <w:rFonts w:cs="Times New Roman"/>
@@ -6185,7 +5536,7 @@
         </w:rPr>
         <w:t>Biểu đồ phân cấp chức năng</w:t>
       </w:r>
-      <w:bookmarkEnd w:id="10"/>
+      <w:bookmarkEnd w:id="11"/>
     </w:p>
     <w:p>
       <w:pPr>
@@ -6320,7 +5671,7 @@
           <w:lang w:val="vi-VN"/>
         </w:rPr>
       </w:pPr>
-      <w:bookmarkStart w:id="11" w:name="_Toc439893511"/>
+      <w:bookmarkStart w:id="12" w:name="_Toc440051512"/>
       <w:r>
         <w:rPr>
           <w:rFonts w:cs="Times New Roman"/>
@@ -6329,7 +5680,7 @@
         <w:lastRenderedPageBreak/>
         <w:t>Một số biểu đồ luồng dữ liệu mức chức năng</w:t>
       </w:r>
-      <w:bookmarkEnd w:id="11"/>
+      <w:bookmarkEnd w:id="12"/>
     </w:p>
     <w:p>
       <w:pPr>
@@ -6567,7 +5918,7 @@
         </w:rPr>
         <w:br w:type="page"/>
       </w:r>
-      <w:bookmarkStart w:id="12" w:name="_Toc439893512"/>
+      <w:bookmarkStart w:id="13" w:name="_Toc440051513"/>
       <w:r>
         <w:rPr>
           <w:rFonts w:cs="Times New Roman"/>
@@ -6585,7 +5936,7 @@
         </w:rPr>
         <w:t>iết kế</w:t>
       </w:r>
-      <w:bookmarkEnd w:id="12"/>
+      <w:bookmarkEnd w:id="13"/>
     </w:p>
     <w:p>
       <w:pPr>
@@ -6611,14 +5962,14 @@
           <w:lang w:val="vi-VN"/>
         </w:rPr>
       </w:pPr>
-      <w:bookmarkStart w:id="13" w:name="_Toc439893513"/>
+      <w:bookmarkStart w:id="14" w:name="_Toc440051514"/>
       <w:r>
         <w:rPr>
           <w:rFonts w:cs="Times New Roman"/>
         </w:rPr>
         <w:t>Biểu đồ Use Case</w:t>
       </w:r>
-      <w:bookmarkEnd w:id="13"/>
+      <w:bookmarkEnd w:id="14"/>
     </w:p>
     <w:p>
       <w:pPr>
@@ -6814,7 +6165,7 @@
           <w:lang w:val="vi-VN"/>
         </w:rPr>
       </w:pPr>
-      <w:bookmarkStart w:id="14" w:name="_Toc439893514"/>
+      <w:bookmarkStart w:id="15" w:name="_Toc440051515"/>
       <w:r>
         <w:rPr>
           <w:rFonts w:cs="Times New Roman"/>
@@ -6824,7 +6175,7 @@
         <w:lastRenderedPageBreak/>
         <w:t>Biểu đồ hoạt động</w:t>
       </w:r>
-      <w:bookmarkEnd w:id="14"/>
+      <w:bookmarkEnd w:id="15"/>
     </w:p>
     <w:p>
       <w:pPr>
@@ -8498,7 +7849,6 @@
           <w:lang w:val="vi-VN"/>
         </w:rPr>
       </w:pPr>
-      <w:bookmarkStart w:id="15" w:name="_GoBack"/>
       <w:r>
         <w:rPr>
           <w:rFonts w:ascii="Times New Roman" w:hAnsi="Times New Roman" w:cs="Times New Roman"/>
@@ -8735,7 +8085,6 @@
           </w:p>
         </w:tc>
       </w:tr>
-      <w:bookmarkEnd w:id="15"/>
     </w:tbl>
     <w:p>
       <w:pPr>
@@ -8828,7 +8177,7 @@
           <w:lang w:val="vi-VN"/>
         </w:rPr>
       </w:pPr>
-      <w:bookmarkStart w:id="16" w:name="_Toc439893515"/>
+      <w:bookmarkStart w:id="16" w:name="_Toc440051516"/>
       <w:r>
         <w:rPr>
           <w:rFonts w:cs="Times New Roman"/>
@@ -9110,7 +8459,7 @@
           <w:lang w:val="vi-VN"/>
         </w:rPr>
       </w:pPr>
-      <w:bookmarkStart w:id="17" w:name="_Toc439893516"/>
+      <w:bookmarkStart w:id="17" w:name="_Toc440051517"/>
       <w:r>
         <w:rPr>
           <w:rFonts w:cs="Times New Roman"/>
@@ -9173,7 +8522,7 @@
           <w:lang w:val="vi-VN"/>
         </w:rPr>
       </w:pPr>
-      <w:bookmarkStart w:id="18" w:name="_Toc439893517"/>
+      <w:bookmarkStart w:id="18" w:name="_Toc440051518"/>
       <w:r>
         <w:rPr>
           <w:rFonts w:cs="Times New Roman"/>
@@ -9207,7 +8556,7 @@
           <w:lang w:val="vi-VN"/>
         </w:rPr>
       </w:pPr>
-      <w:bookmarkStart w:id="19" w:name="_Toc439893518"/>
+      <w:bookmarkStart w:id="19" w:name="_Toc440051519"/>
       <w:r>
         <w:rPr>
           <w:rFonts w:cs="Times New Roman"/>
@@ -9287,7 +8636,7 @@
           <w:lang w:val="vi-VN"/>
         </w:rPr>
       </w:pPr>
-      <w:bookmarkStart w:id="20" w:name="_Toc439893519"/>
+      <w:bookmarkStart w:id="20" w:name="_Toc440051520"/>
       <w:r>
         <w:rPr>
           <w:rFonts w:cs="Times New Roman"/>
@@ -9433,7 +8782,7 @@
           <w:lang w:val="vi-VN"/>
         </w:rPr>
       </w:pPr>
-      <w:bookmarkStart w:id="21" w:name="_Toc439893520"/>
+      <w:bookmarkStart w:id="21" w:name="_Toc440051521"/>
       <w:r>
         <w:rPr>
           <w:rFonts w:cs="Times New Roman"/>
@@ -9505,7 +8854,7 @@
           <w:lang w:val="vi-VN"/>
         </w:rPr>
       </w:pPr>
-      <w:bookmarkStart w:id="22" w:name="_Toc439893521"/>
+      <w:bookmarkStart w:id="22" w:name="_Toc440051522"/>
       <w:r>
         <w:rPr>
           <w:rFonts w:cs="Times New Roman"/>
@@ -9625,7 +8974,7 @@
           <w:lang w:val="vi-VN"/>
         </w:rPr>
       </w:pPr>
-      <w:bookmarkStart w:id="23" w:name="_Toc439893522"/>
+      <w:bookmarkStart w:id="23" w:name="_Toc440051523"/>
       <w:r>
         <w:rPr>
           <w:rFonts w:cs="Times New Roman"/>
@@ -10301,7 +9650,7 @@
           <w:lang w:val="vi-VN"/>
         </w:rPr>
       </w:pPr>
-      <w:bookmarkStart w:id="24" w:name="_Toc439893523"/>
+      <w:bookmarkStart w:id="24" w:name="_Toc440051524"/>
       <w:r>
         <w:rPr>
           <w:rFonts w:cs="Times New Roman"/>
@@ -11001,7 +10350,7 @@
           <w:lang w:val="vi-VN"/>
         </w:rPr>
       </w:pPr>
-      <w:bookmarkStart w:id="25" w:name="_Toc439893524"/>
+      <w:bookmarkStart w:id="25" w:name="_Toc440051525"/>
       <w:r>
         <w:rPr>
           <w:rFonts w:cs="Times New Roman"/>
@@ -11449,9 +10798,9 @@
         <w:rPr>
           <w:rFonts w:ascii="Times New Roman" w:eastAsia="Times New Roman" w:hAnsi="Times New Roman" w:cs="Times New Roman"/>
           <w:bCs/>
-          <w:noProof/>
           <w:sz w:val="28"/>
           <w:szCs w:val="24"/>
+          <w:lang w:val="vi-VN"/>
         </w:rPr>
       </w:pPr>
     </w:p>
@@ -11466,16 +10815,25 @@
           <w:szCs w:val="24"/>
         </w:rPr>
       </w:pPr>
-      <w:r>
-        <w:rPr>
-          <w:rFonts w:ascii="Times New Roman" w:eastAsia="Times New Roman" w:hAnsi="Times New Roman" w:cs="Times New Roman"/>
-          <w:bCs/>
+    </w:p>
+    <w:p>
+      <w:pPr>
+        <w:pStyle w:val="Heading2"/>
+        <w:rPr>
+          <w:rFonts w:eastAsia="Times New Roman"/>
           <w:noProof/>
-          <w:sz w:val="28"/>
-          <w:szCs w:val="24"/>
-        </w:rPr>
+        </w:rPr>
+      </w:pPr>
+      <w:bookmarkStart w:id="26" w:name="_Toc440051526"/>
+      <w:r>
+        <w:rPr>
+          <w:rFonts w:eastAsia="Times New Roman"/>
+          <w:noProof/>
+        </w:rPr>
+        <w:lastRenderedPageBreak/>
         <w:t>Một số hình ảnh hoạt động làm việc nhóm trên GitHub</w:t>
       </w:r>
+      <w:bookmarkEnd w:id="26"/>
     </w:p>
     <w:sectPr>
       <w:footerReference w:type="default" r:id="rId21"/>
@@ -11556,7 +10914,7 @@
         <w:noProof/>
         <w:color w:val="000000" w:themeColor="text1"/>
       </w:rPr>
-      <w:t>15</w:t>
+      <w:t>2</w:t>
     </w:r>
     <w:r>
       <w:rPr>
@@ -14655,7 +14013,7 @@
 </file>
 
 <file path=customXml/itemProps1.xml><?xml version="1.0" encoding="utf-8"?>
-<ds:datastoreItem xmlns:ds="http://schemas.openxmlformats.org/officeDocument/2006/customXml" ds:itemID="{32ABBBA0-64D8-4901-B295-48ECDA5CFFE2}">
+<ds:datastoreItem xmlns:ds="http://schemas.openxmlformats.org/officeDocument/2006/customXml" ds:itemID="{A40DD644-2BE2-4751-9431-FE9E2E257ABE}">
   <ds:schemaRefs>
     <ds:schemaRef ds:uri="http://schemas.openxmlformats.org/officeDocument/2006/bibliography"/>
   </ds:schemaRefs>

--- a/Bao cao.docx
+++ b/Bao cao.docx
@@ -28,7 +28,7 @@
           <w:noProof/>
         </w:rPr>
         <w:pict>
-          <v:rect id="Rectangle 2" o:spid="_x0000_s1029" style="width:451.35pt;height:628.15pt;visibility:visible;mso-left-percent:-10001;mso-top-percent:-10001;mso-position-horizontal:absolute;mso-position-horizontal-relative:char;mso-position-vertical:absolute;mso-position-vertical-relative:line;mso-left-percent:-10001;mso-top-percent:-10001" o:gfxdata="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" filled="f" strokeweight="4.5pt">
+          <v:rect id="Rectangle 2" o:spid="_x0000_s1031" style="width:451.35pt;height:628.15pt;visibility:visible;mso-left-percent:-10001;mso-top-percent:-10001;mso-position-horizontal:absolute;mso-position-horizontal-relative:char;mso-position-vertical:absolute;mso-position-vertical-relative:line;mso-left-percent:-10001;mso-top-percent:-10001" o:gfxdata="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" filled="f" strokeweight="4.5pt">
             <v:stroke linestyle="thinThick"/>
             <v:textbox>
               <w:txbxContent>
@@ -985,7 +985,6 @@
                 <w:p/>
               </w:txbxContent>
             </v:textbox>
-            <w10:wrap type="none"/>
             <w10:anchorlock/>
           </v:rect>
         </w:pict>
@@ -3283,8 +3282,6 @@
           <w:lang w:val="vi-VN"/>
         </w:rPr>
       </w:pPr>
-      <w:bookmarkStart w:id="0" w:name="_GoBack"/>
-      <w:bookmarkEnd w:id="0"/>
     </w:p>
     <w:p>
       <w:pPr>
@@ -3293,7 +3290,7 @@
           <w:rFonts w:cs="Times New Roman"/>
         </w:rPr>
       </w:pPr>
-      <w:bookmarkStart w:id="1" w:name="_Toc440051501"/>
+      <w:bookmarkStart w:id="0" w:name="_Toc440051501"/>
       <w:r>
         <w:rPr>
           <w:rFonts w:cs="Times New Roman"/>
@@ -3303,7 +3300,7 @@
         <w:lastRenderedPageBreak/>
         <w:t>Lời nói đầu</w:t>
       </w:r>
-      <w:bookmarkEnd w:id="1"/>
+      <w:bookmarkEnd w:id="0"/>
     </w:p>
     <w:p>
       <w:pPr>
@@ -3788,7 +3785,7 @@
           <w:sz w:val="48"/>
         </w:rPr>
       </w:pPr>
-      <w:bookmarkStart w:id="2" w:name="_Toc440051502"/>
+      <w:bookmarkStart w:id="1" w:name="_Toc440051502"/>
       <w:r>
         <w:rPr>
           <w:rFonts w:cs="Times New Roman"/>
@@ -3807,7 +3804,7 @@
         <w:tab/>
         <w:t>Giới thiệu dự án</w:t>
       </w:r>
-      <w:bookmarkEnd w:id="2"/>
+      <w:bookmarkEnd w:id="1"/>
     </w:p>
     <w:p>
       <w:pPr>
@@ -3830,7 +3827,7 @@
           <w:lang w:val="vi-VN"/>
         </w:rPr>
       </w:pPr>
-      <w:bookmarkStart w:id="3" w:name="_Toc440051503"/>
+      <w:bookmarkStart w:id="2" w:name="_Toc440051503"/>
       <w:r>
         <w:rPr>
           <w:rFonts w:cs="Times New Roman"/>
@@ -3851,7 +3848,7 @@
         </w:rPr>
         <w:t>:</w:t>
       </w:r>
-      <w:bookmarkEnd w:id="3"/>
+      <w:bookmarkEnd w:id="2"/>
     </w:p>
     <w:p>
       <w:pPr>
@@ -3898,7 +3895,7 @@
           <w:lang w:val="vi-VN"/>
         </w:rPr>
       </w:pPr>
-      <w:bookmarkStart w:id="4" w:name="_Toc440051504"/>
+      <w:bookmarkStart w:id="3" w:name="_Toc440051504"/>
       <w:r>
         <w:rPr>
           <w:rFonts w:cs="Times New Roman"/>
@@ -3906,7 +3903,7 @@
         </w:rPr>
         <w:t>Mục đích:</w:t>
       </w:r>
-      <w:bookmarkEnd w:id="4"/>
+      <w:bookmarkEnd w:id="3"/>
     </w:p>
     <w:p>
       <w:pPr>
@@ -3938,7 +3935,7 @@
           <w:lang w:val="vi-VN"/>
         </w:rPr>
       </w:pPr>
-      <w:bookmarkStart w:id="5" w:name="_Toc440051505"/>
+      <w:bookmarkStart w:id="4" w:name="_Toc440051505"/>
       <w:r>
         <w:rPr>
           <w:rFonts w:cs="Times New Roman"/>
@@ -3946,7 +3943,7 @@
         </w:rPr>
         <w:t>Mô tả:</w:t>
       </w:r>
-      <w:bookmarkEnd w:id="5"/>
+      <w:bookmarkEnd w:id="4"/>
     </w:p>
     <w:p>
       <w:pPr>
@@ -4072,7 +4069,7 @@
           <w:lang w:val="vi-VN"/>
         </w:rPr>
       </w:pPr>
-      <w:bookmarkStart w:id="6" w:name="_Toc440051506"/>
+      <w:bookmarkStart w:id="5" w:name="_Toc440051506"/>
       <w:r>
         <w:rPr>
           <w:rFonts w:cs="Times New Roman"/>
@@ -4080,7 +4077,7 @@
         </w:rPr>
         <w:t>Chi tiết:</w:t>
       </w:r>
-      <w:bookmarkEnd w:id="6"/>
+      <w:bookmarkEnd w:id="5"/>
     </w:p>
     <w:p>
       <w:pPr>
@@ -4610,7 +4607,7 @@
           <w:lang w:val="vi-VN"/>
         </w:rPr>
       </w:pPr>
-      <w:bookmarkStart w:id="7" w:name="_Toc440051507"/>
+      <w:bookmarkStart w:id="6" w:name="_Toc440051507"/>
       <w:r>
         <w:rPr>
           <w:rFonts w:cs="Times New Roman"/>
@@ -4620,7 +4617,7 @@
         <w:lastRenderedPageBreak/>
         <w:t>Phần 2: Đặc tả yêu cầu</w:t>
       </w:r>
-      <w:bookmarkEnd w:id="7"/>
+      <w:bookmarkEnd w:id="6"/>
     </w:p>
     <w:p>
       <w:pPr>
@@ -4645,7 +4642,7 @@
           <w:lang w:val="vi-VN"/>
         </w:rPr>
       </w:pPr>
-      <w:bookmarkStart w:id="8" w:name="_Toc440051508"/>
+      <w:bookmarkStart w:id="7" w:name="_Toc440051508"/>
       <w:r>
         <w:rPr>
           <w:rFonts w:cs="Times New Roman"/>
@@ -4653,7 +4650,7 @@
         </w:rPr>
         <w:t>Giới thiệu hệ thống</w:t>
       </w:r>
-      <w:bookmarkEnd w:id="8"/>
+      <w:bookmarkEnd w:id="7"/>
     </w:p>
     <w:p>
       <w:pPr>
@@ -5126,7 +5123,7 @@
           <w:lang w:val="vi-VN"/>
         </w:rPr>
       </w:pPr>
-      <w:bookmarkStart w:id="9" w:name="_Toc440051509"/>
+      <w:bookmarkStart w:id="8" w:name="_Toc440051509"/>
       <w:r>
         <w:rPr>
           <w:rFonts w:cs="Times New Roman"/>
@@ -5148,7 +5145,7 @@
         </w:rPr>
         <w:t>hệ thống</w:t>
       </w:r>
-      <w:bookmarkEnd w:id="9"/>
+      <w:bookmarkEnd w:id="8"/>
     </w:p>
     <w:p>
       <w:pPr>
@@ -5247,7 +5244,7 @@
           <w:lang w:val="vi-VN"/>
         </w:rPr>
       </w:pPr>
-      <w:bookmarkStart w:id="10" w:name="_Toc440051510"/>
+      <w:bookmarkStart w:id="9" w:name="_Toc440051510"/>
       <w:r>
         <w:rPr>
           <w:rFonts w:cs="Times New Roman"/>
@@ -5255,7 +5252,7 @@
         </w:rPr>
         <w:t>Đi sâu vào các chức năng</w:t>
       </w:r>
-      <w:bookmarkEnd w:id="10"/>
+      <w:bookmarkEnd w:id="9"/>
     </w:p>
     <w:p>
       <w:pPr>
@@ -5528,7 +5525,7 @@
           <w:lang w:val="vi-VN"/>
         </w:rPr>
       </w:pPr>
-      <w:bookmarkStart w:id="11" w:name="_Toc440051511"/>
+      <w:bookmarkStart w:id="10" w:name="_Toc440051511"/>
       <w:r>
         <w:rPr>
           <w:rFonts w:cs="Times New Roman"/>
@@ -5536,7 +5533,7 @@
         </w:rPr>
         <w:t>Biểu đồ phân cấp chức năng</w:t>
       </w:r>
-      <w:bookmarkEnd w:id="11"/>
+      <w:bookmarkEnd w:id="10"/>
     </w:p>
     <w:p>
       <w:pPr>
@@ -5671,7 +5668,7 @@
           <w:lang w:val="vi-VN"/>
         </w:rPr>
       </w:pPr>
-      <w:bookmarkStart w:id="12" w:name="_Toc440051512"/>
+      <w:bookmarkStart w:id="11" w:name="_Toc440051512"/>
       <w:r>
         <w:rPr>
           <w:rFonts w:cs="Times New Roman"/>
@@ -5680,7 +5677,7 @@
         <w:lastRenderedPageBreak/>
         <w:t>Một số biểu đồ luồng dữ liệu mức chức năng</w:t>
       </w:r>
-      <w:bookmarkEnd w:id="12"/>
+      <w:bookmarkEnd w:id="11"/>
     </w:p>
     <w:p>
       <w:pPr>
@@ -5918,7 +5915,7 @@
         </w:rPr>
         <w:br w:type="page"/>
       </w:r>
-      <w:bookmarkStart w:id="13" w:name="_Toc440051513"/>
+      <w:bookmarkStart w:id="12" w:name="_Toc440051513"/>
       <w:r>
         <w:rPr>
           <w:rFonts w:cs="Times New Roman"/>
@@ -5936,7 +5933,7 @@
         </w:rPr>
         <w:t>iết kế</w:t>
       </w:r>
-      <w:bookmarkEnd w:id="13"/>
+      <w:bookmarkEnd w:id="12"/>
     </w:p>
     <w:p>
       <w:pPr>
@@ -5962,195 +5959,531 @@
           <w:lang w:val="vi-VN"/>
         </w:rPr>
       </w:pPr>
-      <w:bookmarkStart w:id="14" w:name="_Toc440051514"/>
+      <w:bookmarkStart w:id="13" w:name="_Toc440051514"/>
       <w:r>
         <w:rPr>
           <w:rFonts w:cs="Times New Roman"/>
-        </w:rPr>
-        <w:t>Biểu đồ Use Case</w:t>
-      </w:r>
-      <w:bookmarkEnd w:id="14"/>
-    </w:p>
-    <w:p>
-      <w:pPr>
-        <w:pStyle w:val="Heading2"/>
+          <w:noProof/>
+        </w:rPr>
+        <w:t>Biểu đồ</w:t>
+      </w:r>
+      <w:r>
+        <w:rPr>
+          <w:rFonts w:cs="Times New Roman"/>
+        </w:rPr>
+        <w:t xml:space="preserve"> Use Case</w:t>
+      </w:r>
+      <w:bookmarkEnd w:id="13"/>
+    </w:p>
+    <w:p>
+      <w:pPr>
+        <w:pStyle w:val="ListParagraph"/>
+        <w:spacing w:line="360" w:lineRule="auto"/>
+        <w:ind w:firstLine="720"/>
         <w:jc w:val="both"/>
         <w:rPr>
-          <w:rFonts w:cs="Times New Roman"/>
-        </w:rPr>
-      </w:pPr>
-    </w:p>
-    <w:p>
-      <w:pPr>
+          <w:rFonts w:ascii="Times New Roman" w:hAnsi="Times New Roman" w:cs="Times New Roman"/>
+          <w:sz w:val="28"/>
+          <w:szCs w:val="28"/>
+        </w:rPr>
+      </w:pPr>
+      <w:r>
+        <w:rPr>
+          <w:rFonts w:ascii="Times New Roman" w:hAnsi="Times New Roman" w:cs="Times New Roman"/>
+          <w:sz w:val="28"/>
+          <w:szCs w:val="28"/>
+        </w:rPr>
+        <w:t>Use case là một kỹ thuật được dùng trong kỹ thuật phần mềm và hệ thống để nắm bắt yêu cầu chức năng của hệ thố</w:t>
+      </w:r>
+      <w:r>
+        <w:rPr>
+          <w:rFonts w:ascii="Times New Roman" w:hAnsi="Times New Roman" w:cs="Times New Roman"/>
+          <w:sz w:val="28"/>
+          <w:szCs w:val="28"/>
+        </w:rPr>
+        <w:t>ng. Use case</w:t>
+      </w:r>
+      <w:r>
+        <w:rPr>
+          <w:rFonts w:ascii="Times New Roman" w:hAnsi="Times New Roman" w:cs="Times New Roman"/>
+          <w:sz w:val="28"/>
+          <w:szCs w:val="28"/>
+        </w:rPr>
+        <w:t xml:space="preserve"> mô tả sự tương tác đặc trưng giữa người dùng bên ngoài (actor) và hệ thố</w:t>
+      </w:r>
+      <w:r>
+        <w:rPr>
+          <w:rFonts w:ascii="Times New Roman" w:hAnsi="Times New Roman" w:cs="Times New Roman"/>
+          <w:sz w:val="28"/>
+          <w:szCs w:val="28"/>
+        </w:rPr>
+        <w:t xml:space="preserve">ng. </w:t>
+      </w:r>
+      <w:r>
+        <w:rPr>
+          <w:rFonts w:ascii="Times New Roman" w:hAnsi="Times New Roman" w:cs="Times New Roman"/>
+          <w:sz w:val="28"/>
+          <w:szCs w:val="28"/>
+        </w:rPr>
+        <w:t>Nó thể hiện ứng xử của hệ thống đối với bên ngoài, trong một hoàn cảnh nhất định, xét từ quan điểm của người sử dụng. Nó mô tả các yêu cầu đối với hệ thống, có nghĩa là những gì hệ thống phải làm chứ không phải mô tả hệ thống làm như thế nào. Tập hợp tất cả</w:t>
+      </w:r>
+      <w:r>
+        <w:rPr>
+          <w:rFonts w:ascii="Times New Roman" w:hAnsi="Times New Roman" w:cs="Times New Roman"/>
+          <w:sz w:val="28"/>
+          <w:szCs w:val="28"/>
+        </w:rPr>
+        <w:t xml:space="preserve"> Use case </w:t>
+      </w:r>
+      <w:r>
+        <w:rPr>
+          <w:rFonts w:ascii="Times New Roman" w:hAnsi="Times New Roman" w:cs="Times New Roman"/>
+          <w:sz w:val="28"/>
+          <w:szCs w:val="28"/>
+        </w:rPr>
+        <w:t>của hệ thống sẽ mô tả tất cả các trường hợp mà hệ thống có thể được sử dụng.</w:t>
+      </w:r>
+    </w:p>
+    <w:p>
+      <w:pPr>
+        <w:pStyle w:val="ListParagraph"/>
+        <w:spacing w:line="360" w:lineRule="auto"/>
         <w:jc w:val="both"/>
         <w:rPr>
           <w:rFonts w:ascii="Times New Roman" w:hAnsi="Times New Roman" w:cs="Times New Roman"/>
-        </w:rPr>
-      </w:pPr>
-    </w:p>
-    <w:p>
-      <w:pPr>
+          <w:sz w:val="28"/>
+          <w:szCs w:val="28"/>
+        </w:rPr>
+      </w:pPr>
+    </w:p>
+    <w:p>
+      <w:pPr>
+        <w:pStyle w:val="ListParagraph"/>
+        <w:spacing w:line="360" w:lineRule="auto"/>
+        <w:ind w:firstLine="720"/>
         <w:jc w:val="both"/>
         <w:rPr>
           <w:rFonts w:ascii="Times New Roman" w:hAnsi="Times New Roman" w:cs="Times New Roman"/>
-        </w:rPr>
-      </w:pPr>
-    </w:p>
-    <w:p>
-      <w:pPr>
+          <w:sz w:val="28"/>
+          <w:szCs w:val="28"/>
+        </w:rPr>
+      </w:pPr>
+      <w:r>
+        <w:rPr>
+          <w:rFonts w:ascii="Times New Roman" w:hAnsi="Times New Roman" w:cs="Times New Roman"/>
+          <w:sz w:val="28"/>
+          <w:szCs w:val="28"/>
+        </w:rPr>
+        <w:t>Mỗi use case mô</w:t>
+      </w:r>
+      <w:r>
+        <w:rPr>
+          <w:rFonts w:ascii="Times New Roman" w:hAnsi="Times New Roman" w:cs="Times New Roman"/>
+          <w:sz w:val="28"/>
+          <w:szCs w:val="28"/>
+        </w:rPr>
+        <w:t xml:space="preserve"> </w:t>
+      </w:r>
+      <w:r>
+        <w:rPr>
+          <w:rFonts w:ascii="Times New Roman" w:hAnsi="Times New Roman" w:cs="Times New Roman"/>
+          <w:sz w:val="28"/>
+          <w:szCs w:val="28"/>
+        </w:rPr>
+        <w:t>tả</w:t>
+      </w:r>
+      <w:r>
+        <w:rPr>
+          <w:rFonts w:ascii="Times New Roman" w:hAnsi="Times New Roman" w:cs="Times New Roman"/>
+          <w:sz w:val="28"/>
+          <w:szCs w:val="28"/>
+        </w:rPr>
+        <w:t xml:space="preserve"> </w:t>
+      </w:r>
+      <w:r>
+        <w:rPr>
+          <w:rFonts w:ascii="Times New Roman" w:hAnsi="Times New Roman" w:cs="Times New Roman"/>
+          <w:sz w:val="28"/>
+          <w:szCs w:val="28"/>
+        </w:rPr>
+        <w:t>cách</w:t>
+      </w:r>
+      <w:r>
+        <w:rPr>
+          <w:rFonts w:ascii="Times New Roman" w:hAnsi="Times New Roman" w:cs="Times New Roman"/>
+          <w:sz w:val="28"/>
+          <w:szCs w:val="28"/>
+        </w:rPr>
+        <w:t xml:space="preserve"> </w:t>
+      </w:r>
+      <w:r>
+        <w:rPr>
+          <w:rFonts w:ascii="Times New Roman" w:hAnsi="Times New Roman" w:cs="Times New Roman"/>
+          <w:sz w:val="28"/>
+          <w:szCs w:val="28"/>
+        </w:rPr>
+        <w:t>thứ</w:t>
+      </w:r>
+      <w:r>
+        <w:rPr>
+          <w:rFonts w:ascii="Times New Roman" w:hAnsi="Times New Roman" w:cs="Times New Roman"/>
+          <w:sz w:val="28"/>
+          <w:szCs w:val="28"/>
+        </w:rPr>
+        <w:t xml:space="preserve">c actor </w:t>
+      </w:r>
+      <w:r>
+        <w:rPr>
+          <w:rFonts w:ascii="Times New Roman" w:hAnsi="Times New Roman" w:cs="Times New Roman"/>
+          <w:sz w:val="28"/>
+          <w:szCs w:val="28"/>
+        </w:rPr>
+        <w:t>tương tác với hệ thống để đạt được mục tiêu nào đó. Một hoặc nhiều kịch bản (scenario) có thể được tạo ra từ mỗi use case, tương ứng với chi tiết về mỗi cách thức đạt được mục tiêu nào đó. Khi mô tả Use case, người ta thường tránh dùng thuật ngữ kỹ thuật, thay vào đó họ sử dụng ngôn ngữ của người dùng cuối hoặc chuyên gia về lĩnh vực đó. Để tạo ra use case, cần phải có sự hợp tác chặt chẽ giữa người phân tích hệ thống và người dùng cuối.  Một trong những cách biểu diễn trực quan phổ biến hiện nay là lược đồ use case của UML.</w:t>
+      </w:r>
+    </w:p>
+    <w:p>
+      <w:pPr>
+        <w:pStyle w:val="ListParagraph"/>
+        <w:spacing w:line="360" w:lineRule="auto"/>
+        <w:ind w:firstLine="720"/>
         <w:jc w:val="both"/>
         <w:rPr>
           <w:rFonts w:ascii="Times New Roman" w:hAnsi="Times New Roman" w:cs="Times New Roman"/>
-        </w:rPr>
-      </w:pPr>
-    </w:p>
-    <w:p>
-      <w:pPr>
+          <w:sz w:val="28"/>
+          <w:szCs w:val="28"/>
+        </w:rPr>
+      </w:pPr>
+      <w:r>
+        <w:rPr>
+          <w:rFonts w:ascii="Times New Roman" w:hAnsi="Times New Roman" w:cs="Times New Roman"/>
+          <w:sz w:val="28"/>
+          <w:szCs w:val="28"/>
+        </w:rPr>
+        <w:t>Dưới đây chúng em trình bày mô hình use case tổng quát cho hệ thố</w:t>
+      </w:r>
+      <w:r>
+        <w:rPr>
+          <w:rFonts w:ascii="Times New Roman" w:hAnsi="Times New Roman" w:cs="Times New Roman"/>
+          <w:sz w:val="28"/>
+          <w:szCs w:val="28"/>
+        </w:rPr>
+        <w:t xml:space="preserve">ng </w:t>
+      </w:r>
+      <w:r>
+        <w:rPr>
+          <w:rFonts w:ascii="Times New Roman" w:hAnsi="Times New Roman" w:cs="Times New Roman"/>
+          <w:sz w:val="28"/>
+          <w:szCs w:val="28"/>
+        </w:rPr>
+        <w:t>ATM chúng em thiết kế gồ</w:t>
+      </w:r>
+      <w:r>
+        <w:rPr>
+          <w:rFonts w:ascii="Times New Roman" w:hAnsi="Times New Roman" w:cs="Times New Roman"/>
+          <w:sz w:val="28"/>
+          <w:szCs w:val="28"/>
+        </w:rPr>
+        <w:t>m có</w:t>
+      </w:r>
+      <w:r>
+        <w:rPr>
+          <w:rFonts w:ascii="Times New Roman" w:hAnsi="Times New Roman" w:cs="Times New Roman"/>
+          <w:sz w:val="28"/>
+          <w:szCs w:val="28"/>
+        </w:rPr>
+        <w:t>:</w:t>
+      </w:r>
+    </w:p>
+    <w:p>
+      <w:pPr>
+        <w:pStyle w:val="ListParagraph"/>
+        <w:numPr>
+          <w:ilvl w:val="0"/>
+          <w:numId w:val="24"/>
+        </w:numPr>
+        <w:spacing w:line="360" w:lineRule="auto"/>
         <w:jc w:val="both"/>
         <w:rPr>
           <w:rFonts w:ascii="Times New Roman" w:hAnsi="Times New Roman" w:cs="Times New Roman"/>
-        </w:rPr>
-      </w:pPr>
-    </w:p>
-    <w:p>
-      <w:pPr>
-        <w:rPr>
-          <w:rFonts w:ascii="Times New Roman" w:hAnsi="Times New Roman" w:cs="Times New Roman"/>
-        </w:rPr>
-      </w:pPr>
-    </w:p>
-    <w:p>
-      <w:pPr>
-        <w:rPr>
-          <w:rFonts w:ascii="Times New Roman" w:hAnsi="Times New Roman" w:cs="Times New Roman"/>
-        </w:rPr>
-      </w:pPr>
-    </w:p>
-    <w:p>
-      <w:pPr>
-        <w:rPr>
-          <w:rFonts w:ascii="Times New Roman" w:hAnsi="Times New Roman" w:cs="Times New Roman"/>
-        </w:rPr>
-      </w:pPr>
-    </w:p>
-    <w:p>
-      <w:pPr>
-        <w:rPr>
-          <w:rFonts w:ascii="Times New Roman" w:hAnsi="Times New Roman" w:cs="Times New Roman"/>
-        </w:rPr>
-      </w:pPr>
-    </w:p>
-    <w:p>
-      <w:pPr>
-        <w:rPr>
-          <w:rFonts w:ascii="Times New Roman" w:hAnsi="Times New Roman" w:cs="Times New Roman"/>
-        </w:rPr>
-      </w:pPr>
-    </w:p>
-    <w:p>
-      <w:pPr>
-        <w:rPr>
-          <w:rFonts w:ascii="Times New Roman" w:hAnsi="Times New Roman" w:cs="Times New Roman"/>
-        </w:rPr>
-      </w:pPr>
-    </w:p>
-    <w:p>
-      <w:pPr>
-        <w:rPr>
-          <w:rFonts w:ascii="Times New Roman" w:hAnsi="Times New Roman" w:cs="Times New Roman"/>
-        </w:rPr>
-      </w:pPr>
-    </w:p>
-    <w:p>
-      <w:pPr>
-        <w:rPr>
-          <w:rFonts w:ascii="Times New Roman" w:hAnsi="Times New Roman" w:cs="Times New Roman"/>
-        </w:rPr>
-      </w:pPr>
-    </w:p>
-    <w:p>
-      <w:pPr>
-        <w:rPr>
-          <w:rFonts w:ascii="Times New Roman" w:hAnsi="Times New Roman" w:cs="Times New Roman"/>
-        </w:rPr>
-      </w:pPr>
-    </w:p>
-    <w:p>
-      <w:pPr>
-        <w:rPr>
-          <w:rFonts w:ascii="Times New Roman" w:hAnsi="Times New Roman" w:cs="Times New Roman"/>
-        </w:rPr>
-      </w:pPr>
-    </w:p>
-    <w:p>
-      <w:pPr>
-        <w:rPr>
-          <w:rFonts w:ascii="Times New Roman" w:hAnsi="Times New Roman" w:cs="Times New Roman"/>
-        </w:rPr>
-      </w:pPr>
-    </w:p>
-    <w:p>
-      <w:pPr>
-        <w:rPr>
-          <w:rFonts w:ascii="Times New Roman" w:hAnsi="Times New Roman" w:cs="Times New Roman"/>
-        </w:rPr>
-      </w:pPr>
-    </w:p>
-    <w:p>
-      <w:pPr>
-        <w:rPr>
-          <w:rFonts w:ascii="Times New Roman" w:hAnsi="Times New Roman" w:cs="Times New Roman"/>
-        </w:rPr>
-      </w:pPr>
-    </w:p>
-    <w:p>
-      <w:pPr>
-        <w:rPr>
-          <w:rFonts w:ascii="Times New Roman" w:hAnsi="Times New Roman" w:cs="Times New Roman"/>
-        </w:rPr>
-      </w:pPr>
-    </w:p>
-    <w:p>
-      <w:pPr>
-        <w:rPr>
-          <w:rFonts w:ascii="Times New Roman" w:hAnsi="Times New Roman" w:cs="Times New Roman"/>
-        </w:rPr>
-      </w:pPr>
-    </w:p>
-    <w:p>
-      <w:pPr>
-        <w:rPr>
-          <w:rFonts w:ascii="Times New Roman" w:hAnsi="Times New Roman" w:cs="Times New Roman"/>
-        </w:rPr>
-      </w:pPr>
-    </w:p>
-    <w:p>
-      <w:pPr>
-        <w:rPr>
-          <w:rFonts w:ascii="Times New Roman" w:hAnsi="Times New Roman" w:cs="Times New Roman"/>
-        </w:rPr>
-      </w:pPr>
-    </w:p>
-    <w:p>
-      <w:pPr>
-        <w:rPr>
-          <w:rFonts w:ascii="Times New Roman" w:hAnsi="Times New Roman" w:cs="Times New Roman"/>
-        </w:rPr>
-      </w:pPr>
-    </w:p>
-    <w:p>
-      <w:pPr>
-        <w:rPr>
-          <w:rFonts w:ascii="Times New Roman" w:hAnsi="Times New Roman" w:cs="Times New Roman"/>
-        </w:rPr>
-      </w:pPr>
-    </w:p>
-    <w:p>
-      <w:pPr>
-        <w:rPr>
-          <w:rFonts w:ascii="Times New Roman" w:hAnsi="Times New Roman" w:cs="Times New Roman"/>
-        </w:rPr>
-      </w:pPr>
+          <w:sz w:val="28"/>
+          <w:szCs w:val="28"/>
+        </w:rPr>
+      </w:pPr>
+      <w:r>
+        <w:rPr>
+          <w:rFonts w:ascii="Times New Roman" w:hAnsi="Times New Roman" w:cs="Times New Roman"/>
+          <w:sz w:val="28"/>
+          <w:szCs w:val="28"/>
+        </w:rPr>
+        <w:t>Người dùng: khách hàng và nhân viên kĩ thuật.</w:t>
+      </w:r>
+    </w:p>
+    <w:p>
+      <w:pPr>
+        <w:pStyle w:val="ListParagraph"/>
+        <w:numPr>
+          <w:ilvl w:val="0"/>
+          <w:numId w:val="24"/>
+        </w:numPr>
+        <w:spacing w:line="360" w:lineRule="auto"/>
+        <w:jc w:val="both"/>
+        <w:rPr>
+          <w:rFonts w:ascii="Times New Roman" w:hAnsi="Times New Roman" w:cs="Times New Roman"/>
+          <w:sz w:val="28"/>
+          <w:szCs w:val="28"/>
+        </w:rPr>
+      </w:pPr>
+      <w:r>
+        <w:rPr>
+          <w:rFonts w:ascii="Times New Roman" w:hAnsi="Times New Roman" w:cs="Times New Roman"/>
+          <w:sz w:val="28"/>
+          <w:szCs w:val="28"/>
+        </w:rPr>
+        <w:t xml:space="preserve">Đối tượng sử dụng hệ thống: ngân hàng. </w:t>
+      </w:r>
+    </w:p>
+    <w:p>
+      <w:pPr>
+        <w:pStyle w:val="ListParagraph"/>
+        <w:numPr>
+          <w:ilvl w:val="0"/>
+          <w:numId w:val="24"/>
+        </w:numPr>
+        <w:spacing w:line="360" w:lineRule="auto"/>
+        <w:jc w:val="both"/>
+        <w:rPr>
+          <w:rFonts w:ascii="Times New Roman" w:hAnsi="Times New Roman" w:cs="Times New Roman"/>
+          <w:sz w:val="28"/>
+          <w:szCs w:val="28"/>
+        </w:rPr>
+      </w:pPr>
+      <w:r>
+        <w:rPr>
+          <w:rFonts w:ascii="Times New Roman" w:hAnsi="Times New Roman" w:cs="Times New Roman"/>
+          <w:sz w:val="28"/>
+          <w:szCs w:val="28"/>
+        </w:rPr>
+        <w:lastRenderedPageBreak/>
+        <w:t>Các chức năng của hệ thống: chọn ngôn ngữ và đăng nhập,  đổi mã pin, vấn tin tài khoản, in sao kê, rút tiền, chuyển tiền, bảo trì, sửa chữa.</w:t>
+      </w:r>
+    </w:p>
+    <w:p>
+      <w:pPr>
+        <w:pStyle w:val="ListParagraph"/>
+        <w:numPr>
+          <w:ilvl w:val="0"/>
+          <w:numId w:val="24"/>
+        </w:numPr>
+        <w:spacing w:line="360" w:lineRule="auto"/>
+        <w:jc w:val="both"/>
+        <w:rPr>
+          <w:rFonts w:ascii="Times New Roman" w:hAnsi="Times New Roman" w:cs="Times New Roman"/>
+          <w:sz w:val="28"/>
+          <w:szCs w:val="28"/>
+        </w:rPr>
+      </w:pPr>
+      <w:r>
+        <w:rPr>
+          <w:rFonts w:ascii="Times New Roman" w:hAnsi="Times New Roman" w:cs="Times New Roman"/>
+          <w:sz w:val="28"/>
+          <w:szCs w:val="28"/>
+        </w:rPr>
+        <w:t xml:space="preserve">Các mối quan hệ: </w:t>
+      </w:r>
+      <w:r>
+        <w:rPr>
+          <w:rFonts w:ascii="Times New Roman" w:hAnsi="Times New Roman" w:cs="Times New Roman"/>
+          <w:sz w:val="28"/>
+          <w:szCs w:val="28"/>
+          <w:shd w:val="clear" w:color="auto" w:fill="FFFFFF"/>
+        </w:rPr>
+        <w:t>Association, Generalization,</w:t>
+      </w:r>
+      <w:r>
+        <w:rPr>
+          <w:rStyle w:val="apple-converted-space"/>
+          <w:rFonts w:ascii="Times New Roman" w:hAnsi="Times New Roman" w:cs="Times New Roman"/>
+          <w:sz w:val="28"/>
+          <w:szCs w:val="28"/>
+          <w:shd w:val="clear" w:color="auto" w:fill="FFFFFF"/>
+        </w:rPr>
+        <w:t> </w:t>
+      </w:r>
+      <w:r>
+        <w:rPr>
+          <w:rFonts w:ascii="Times New Roman" w:hAnsi="Times New Roman" w:cs="Times New Roman"/>
+          <w:sz w:val="28"/>
+          <w:szCs w:val="28"/>
+          <w:shd w:val="clear" w:color="auto" w:fill="FFFFFF"/>
+        </w:rPr>
+        <w:t>Extend giúp chỉ rõ mỗi người dùng có những chức năng như thế nào.</w:t>
+      </w:r>
+    </w:p>
+    <w:p>
+      <w:pPr>
+        <w:spacing w:line="360" w:lineRule="auto"/>
+        <w:ind w:left="720" w:firstLine="720"/>
+        <w:jc w:val="both"/>
+        <w:rPr>
+          <w:rFonts w:ascii="Times New Roman" w:hAnsi="Times New Roman" w:cs="Times New Roman"/>
+          <w:sz w:val="28"/>
+          <w:szCs w:val="28"/>
+        </w:rPr>
+      </w:pPr>
+      <w:r>
+        <w:rPr>
+          <w:rFonts w:ascii="Times New Roman" w:hAnsi="Times New Roman" w:cs="Times New Roman"/>
+          <w:sz w:val="28"/>
+          <w:szCs w:val="28"/>
+        </w:rPr>
+        <w:t>Chúng em xây dựng hệ thố</w:t>
+      </w:r>
+      <w:r>
+        <w:rPr>
+          <w:rFonts w:ascii="Times New Roman" w:hAnsi="Times New Roman" w:cs="Times New Roman"/>
+          <w:sz w:val="28"/>
+          <w:szCs w:val="28"/>
+        </w:rPr>
+        <w:t xml:space="preserve">ng ATM </w:t>
+      </w:r>
+      <w:r>
+        <w:rPr>
+          <w:rFonts w:ascii="Times New Roman" w:hAnsi="Times New Roman" w:cs="Times New Roman"/>
+          <w:sz w:val="28"/>
+          <w:szCs w:val="28"/>
+        </w:rPr>
+        <w:t>với sự tương tác chủ yếu là tương tác trực tiếp giữa khách hàng vớ</w:t>
+      </w:r>
+      <w:r>
+        <w:rPr>
+          <w:rFonts w:ascii="Times New Roman" w:hAnsi="Times New Roman" w:cs="Times New Roman"/>
+          <w:sz w:val="28"/>
+          <w:szCs w:val="28"/>
+        </w:rPr>
+        <w:t>i cây ATM</w:t>
+      </w:r>
+      <w:r>
+        <w:rPr>
+          <w:rFonts w:ascii="Times New Roman" w:hAnsi="Times New Roman" w:cs="Times New Roman"/>
+          <w:sz w:val="28"/>
+          <w:szCs w:val="28"/>
+        </w:rPr>
+        <w:t xml:space="preserve"> có liên kết với ngân hàng nên các chức năng bảo trì và sửa chữa chúng em vẫn cho vào mô hình hệ thống nhưng không phân tích thiết kế.</w:t>
+      </w:r>
+    </w:p>
+    <w:p>
+      <w:pPr>
+        <w:pStyle w:val="ListParagraph"/>
+        <w:spacing w:line="360" w:lineRule="auto"/>
+        <w:jc w:val="both"/>
+        <w:rPr>
+          <w:rFonts w:ascii="Times New Roman" w:hAnsi="Times New Roman" w:cs="Times New Roman"/>
+          <w:sz w:val="28"/>
+          <w:szCs w:val="28"/>
+        </w:rPr>
+      </w:pPr>
+      <w:r>
+        <w:rPr>
+          <w:rFonts w:ascii="Times New Roman" w:hAnsi="Times New Roman" w:cs="Times New Roman"/>
+          <w:noProof/>
+          <w:sz w:val="28"/>
+          <w:szCs w:val="28"/>
+        </w:rPr>
+        <w:drawing>
+          <wp:inline distT="0" distB="0" distL="0" distR="0" wp14:anchorId="16FBF905" wp14:editId="5B8CEE23">
+            <wp:extent cx="6372225" cy="4413998"/>
+            <wp:effectExtent l="0" t="0" r="0" b="0"/>
+            <wp:docPr id="2" name="Picture 2"/>
+            <wp:cNvGraphicFramePr>
+              <a:graphicFrameLocks xmlns:a="http://schemas.openxmlformats.org/drawingml/2006/main" noChangeAspect="1"/>
+            </wp:cNvGraphicFramePr>
+            <a:graphic xmlns:a="http://schemas.openxmlformats.org/drawingml/2006/main">
+              <a:graphicData uri="http://schemas.openxmlformats.org/drawingml/2006/picture">
+                <pic:pic xmlns:pic="http://schemas.openxmlformats.org/drawingml/2006/picture">
+                  <pic:nvPicPr>
+                    <pic:cNvPr id="1" name="atm.jpg"/>
+                    <pic:cNvPicPr/>
+                  </pic:nvPicPr>
+                  <pic:blipFill>
+                    <a:blip r:embed="rId12">
+                      <a:extLst>
+                        <a:ext uri="{28A0092B-C50C-407E-A947-70E740481C1C}">
+                          <a14:useLocalDpi xmlns:a14="http://schemas.microsoft.com/office/drawing/2010/main" val="0"/>
+                        </a:ext>
+                      </a:extLst>
+                    </a:blip>
+                    <a:stretch>
+                      <a:fillRect/>
+                    </a:stretch>
+                  </pic:blipFill>
+                  <pic:spPr>
+                    <a:xfrm>
+                      <a:off x="0" y="0"/>
+                      <a:ext cx="6390353" cy="4426555"/>
+                    </a:xfrm>
+                    <a:prstGeom prst="rect">
+                      <a:avLst/>
+                    </a:prstGeom>
+                  </pic:spPr>
+                </pic:pic>
+              </a:graphicData>
+            </a:graphic>
+          </wp:inline>
+        </w:drawing>
+      </w:r>
+    </w:p>
+    <w:p>
+      <w:pPr>
+        <w:pStyle w:val="ListParagraph"/>
+        <w:spacing w:line="360" w:lineRule="auto"/>
+        <w:ind w:firstLine="720"/>
+        <w:jc w:val="both"/>
+        <w:rPr>
+          <w:rFonts w:ascii="Times New Roman" w:hAnsi="Times New Roman" w:cs="Times New Roman"/>
+          <w:sz w:val="28"/>
+          <w:szCs w:val="28"/>
+        </w:rPr>
+      </w:pPr>
+      <w:r>
+        <w:rPr>
+          <w:rFonts w:ascii="Times New Roman" w:hAnsi="Times New Roman" w:cs="Times New Roman"/>
+          <w:sz w:val="28"/>
+          <w:szCs w:val="28"/>
+        </w:rPr>
+        <w:t>Đây chỉ là sơ đồ tổng quát của</w:t>
+      </w:r>
+      <w:r>
+        <w:rPr>
+          <w:rFonts w:ascii="Times New Roman" w:hAnsi="Times New Roman" w:cs="Times New Roman"/>
+          <w:sz w:val="28"/>
+          <w:szCs w:val="28"/>
+        </w:rPr>
+        <w:t xml:space="preserve"> </w:t>
+      </w:r>
+      <w:r>
+        <w:rPr>
+          <w:rFonts w:ascii="Times New Roman" w:hAnsi="Times New Roman" w:cs="Times New Roman"/>
+          <w:sz w:val="28"/>
+          <w:szCs w:val="28"/>
+        </w:rPr>
+        <w:t>hệ thố</w:t>
+      </w:r>
+      <w:r>
+        <w:rPr>
+          <w:rFonts w:ascii="Times New Roman" w:hAnsi="Times New Roman" w:cs="Times New Roman"/>
+          <w:sz w:val="28"/>
+          <w:szCs w:val="28"/>
+        </w:rPr>
+        <w:t xml:space="preserve">ng, </w:t>
+      </w:r>
+      <w:r>
+        <w:rPr>
+          <w:rFonts w:ascii="Times New Roman" w:hAnsi="Times New Roman" w:cs="Times New Roman"/>
+          <w:sz w:val="28"/>
+          <w:szCs w:val="28"/>
+        </w:rPr>
+        <w:t>chúng em sẽ thiết kế và mô tả cụ thể các chức năng trong các sơ đồ tiếp theo ở các phần sau.</w:t>
+      </w:r>
     </w:p>
     <w:p>
       <w:pPr>
@@ -6165,7 +6498,7 @@
           <w:lang w:val="vi-VN"/>
         </w:rPr>
       </w:pPr>
-      <w:bookmarkStart w:id="15" w:name="_Toc440051515"/>
+      <w:bookmarkStart w:id="14" w:name="_Toc440051515"/>
       <w:r>
         <w:rPr>
           <w:rFonts w:cs="Times New Roman"/>
@@ -6175,7 +6508,7 @@
         <w:lastRenderedPageBreak/>
         <w:t>Biểu đồ hoạt động</w:t>
       </w:r>
-      <w:bookmarkEnd w:id="15"/>
+      <w:bookmarkEnd w:id="14"/>
     </w:p>
     <w:p>
       <w:pPr>
@@ -6455,7 +6788,7 @@
                     </pic:cNvPicPr>
                   </pic:nvPicPr>
                   <pic:blipFill>
-                    <a:blip r:embed="rId12">
+                    <a:blip r:embed="rId13">
                       <a:extLst>
                         <a:ext uri="{28A0092B-C50C-407E-A947-70E740481C1C}">
                           <a14:useLocalDpi xmlns:a14="http://schemas.microsoft.com/office/drawing/2010/main" val="0"/>
@@ -6777,7 +7110,7 @@
                     </pic:cNvPicPr>
                   </pic:nvPicPr>
                   <pic:blipFill>
-                    <a:blip r:embed="rId13">
+                    <a:blip r:embed="rId14">
                       <a:extLst>
                         <a:ext uri="{28A0092B-C50C-407E-A947-70E740481C1C}">
                           <a14:useLocalDpi xmlns:a14="http://schemas.microsoft.com/office/drawing/2010/main" val="0"/>
@@ -7127,7 +7460,7 @@
                     </pic:cNvPicPr>
                   </pic:nvPicPr>
                   <pic:blipFill>
-                    <a:blip r:embed="rId14">
+                    <a:blip r:embed="rId15">
                       <a:extLst>
                         <a:ext uri="{28A0092B-C50C-407E-A947-70E740481C1C}">
                           <a14:useLocalDpi xmlns:a14="http://schemas.microsoft.com/office/drawing/2010/main" val="0"/>
@@ -7222,7 +7555,7 @@
                     </pic:cNvPicPr>
                   </pic:nvPicPr>
                   <pic:blipFill>
-                    <a:blip r:embed="rId15">
+                    <a:blip r:embed="rId16">
                       <a:extLst>
                         <a:ext uri="{28A0092B-C50C-407E-A947-70E740481C1C}">
                           <a14:useLocalDpi xmlns:a14="http://schemas.microsoft.com/office/drawing/2010/main" val="0"/>
@@ -7804,7 +8137,7 @@
                     </pic:cNvPicPr>
                   </pic:nvPicPr>
                   <pic:blipFill>
-                    <a:blip r:embed="rId16">
+                    <a:blip r:embed="rId17">
                       <a:extLst>
                         <a:ext uri="{28A0092B-C50C-407E-A947-70E740481C1C}">
                           <a14:useLocalDpi xmlns:a14="http://schemas.microsoft.com/office/drawing/2010/main" val="0"/>
@@ -8125,7 +8458,7 @@
                     </pic:cNvPicPr>
                   </pic:nvPicPr>
                   <pic:blipFill>
-                    <a:blip r:embed="rId17">
+                    <a:blip r:embed="rId18">
                       <a:extLst>
                         <a:ext uri="{28A0092B-C50C-407E-A947-70E740481C1C}">
                           <a14:useLocalDpi xmlns:a14="http://schemas.microsoft.com/office/drawing/2010/main" val="0"/>
@@ -8177,7 +8510,7 @@
           <w:lang w:val="vi-VN"/>
         </w:rPr>
       </w:pPr>
-      <w:bookmarkStart w:id="16" w:name="_Toc440051516"/>
+      <w:bookmarkStart w:id="15" w:name="_Toc440051516"/>
       <w:r>
         <w:rPr>
           <w:rFonts w:cs="Times New Roman"/>
@@ -8186,108 +8519,95 @@
         <w:lastRenderedPageBreak/>
         <w:t>Biểu đồ trình tự</w:t>
       </w:r>
-      <w:bookmarkEnd w:id="16"/>
-    </w:p>
-    <w:p>
-      <w:pPr>
-        <w:rPr>
-          <w:rFonts w:ascii="Times New Roman" w:hAnsi="Times New Roman" w:cs="Times New Roman"/>
-          <w:lang w:val="vi-VN"/>
-        </w:rPr>
-      </w:pPr>
+      <w:bookmarkEnd w:id="15"/>
     </w:p>
     <w:p>
       <w:pPr>
         <w:rPr>
           <w:rStyle w:val="SubtleEmphasis"/>
           <w:rFonts w:cs="Times New Roman"/>
-          <w:b/>
-          <w:lang w:val="vi-VN"/>
-        </w:rPr>
-      </w:pPr>
-      <w:r>
+          <w:lang w:val="vi-VN"/>
+        </w:rPr>
+      </w:pPr>
+    </w:p>
+    <w:p>
+      <w:pPr>
         <w:rPr>
           <w:rStyle w:val="SubtleEmphasis"/>
           <w:rFonts w:cs="Times New Roman"/>
           <w:lang w:val="vi-VN"/>
         </w:rPr>
-        <w:t>a, Biểu đồ</w:t>
-      </w:r>
+      </w:pPr>
     </w:p>
     <w:p>
       <w:pPr>
         <w:rPr>
           <w:rStyle w:val="SubtleEmphasis"/>
           <w:rFonts w:cs="Times New Roman"/>
-          <w:lang w:val="vi-VN"/>
-        </w:rPr>
-      </w:pPr>
-      <w:r>
+        </w:rPr>
+      </w:pPr>
+    </w:p>
+    <w:p>
+      <w:pPr>
         <w:rPr>
           <w:rStyle w:val="SubtleEmphasis"/>
           <w:rFonts w:cs="Times New Roman"/>
-          <w:lang w:val="vi-VN"/>
-        </w:rPr>
-        <w:t>b, Biểu đồ</w:t>
-      </w:r>
+        </w:rPr>
+      </w:pPr>
     </w:p>
     <w:p>
       <w:pPr>
         <w:rPr>
           <w:rStyle w:val="SubtleEmphasis"/>
           <w:rFonts w:cs="Times New Roman"/>
-          <w:lang w:val="vi-VN"/>
-        </w:rPr>
-      </w:pPr>
-      <w:r>
+        </w:rPr>
+      </w:pPr>
+    </w:p>
+    <w:p>
+      <w:pPr>
         <w:rPr>
           <w:rStyle w:val="SubtleEmphasis"/>
           <w:rFonts w:cs="Times New Roman"/>
-          <w:lang w:val="vi-VN"/>
-        </w:rPr>
-        <w:t>c, Biểu đồ</w:t>
-      </w:r>
+        </w:rPr>
+      </w:pPr>
     </w:p>
     <w:p>
       <w:pPr>
         <w:rPr>
           <w:rStyle w:val="SubtleEmphasis"/>
           <w:rFonts w:cs="Times New Roman"/>
-          <w:lang w:val="vi-VN"/>
-        </w:rPr>
-      </w:pPr>
-      <w:r>
+        </w:rPr>
+      </w:pPr>
+    </w:p>
+    <w:p>
+      <w:pPr>
         <w:rPr>
           <w:rStyle w:val="SubtleEmphasis"/>
           <w:rFonts w:cs="Times New Roman"/>
-          <w:lang w:val="vi-VN"/>
-        </w:rPr>
-        <w:t>d, Biểu đồ</w:t>
-      </w:r>
+        </w:rPr>
+      </w:pPr>
     </w:p>
     <w:p>
       <w:pPr>
         <w:rPr>
           <w:rStyle w:val="SubtleEmphasis"/>
           <w:rFonts w:cs="Times New Roman"/>
-          <w:lang w:val="vi-VN"/>
-        </w:rPr>
-      </w:pPr>
-      <w:r>
+        </w:rPr>
+      </w:pPr>
+    </w:p>
+    <w:p>
+      <w:pPr>
         <w:rPr>
           <w:rStyle w:val="SubtleEmphasis"/>
           <w:rFonts w:cs="Times New Roman"/>
-          <w:lang w:val="vi-VN"/>
-        </w:rPr>
-        <w:t>e, Biểu đồ</w:t>
-      </w:r>
+        </w:rPr>
+      </w:pPr>
     </w:p>
     <w:p>
       <w:pPr>
         <w:rPr>
           <w:rStyle w:val="SubtleEmphasis"/>
           <w:rFonts w:cs="Times New Roman"/>
-          <w:lang w:val="vi-VN"/>
         </w:rPr>
       </w:pPr>
     </w:p>
@@ -8296,7 +8616,6 @@
         <w:rPr>
           <w:rStyle w:val="SubtleEmphasis"/>
           <w:rFonts w:cs="Times New Roman"/>
-          <w:lang w:val="vi-VN"/>
         </w:rPr>
       </w:pPr>
     </w:p>
@@ -8361,6 +8680,7 @@
         <w:rPr>
           <w:rStyle w:val="SubtleEmphasis"/>
           <w:rFonts w:cs="Times New Roman"/>
+          <w:lang w:val="vi-VN"/>
         </w:rPr>
       </w:pPr>
     </w:p>
@@ -8369,6 +8689,7 @@
         <w:rPr>
           <w:rStyle w:val="SubtleEmphasis"/>
           <w:rFonts w:cs="Times New Roman"/>
+          <w:lang w:val="vi-VN"/>
         </w:rPr>
       </w:pPr>
     </w:p>
@@ -8377,6 +8698,7 @@
         <w:rPr>
           <w:rStyle w:val="SubtleEmphasis"/>
           <w:rFonts w:cs="Times New Roman"/>
+          <w:lang w:val="vi-VN"/>
         </w:rPr>
       </w:pPr>
     </w:p>
@@ -8385,65 +8707,11 @@
         <w:rPr>
           <w:rStyle w:val="SubtleEmphasis"/>
           <w:rFonts w:cs="Times New Roman"/>
-        </w:rPr>
-      </w:pPr>
-    </w:p>
-    <w:p>
-      <w:pPr>
-        <w:rPr>
-          <w:rStyle w:val="SubtleEmphasis"/>
-          <w:rFonts w:cs="Times New Roman"/>
-        </w:rPr>
-      </w:pPr>
-    </w:p>
-    <w:p>
-      <w:pPr>
-        <w:rPr>
-          <w:rStyle w:val="SubtleEmphasis"/>
-          <w:rFonts w:cs="Times New Roman"/>
-        </w:rPr>
-      </w:pPr>
-    </w:p>
-    <w:p>
-      <w:pPr>
-        <w:rPr>
-          <w:rStyle w:val="SubtleEmphasis"/>
-          <w:rFonts w:cs="Times New Roman"/>
-        </w:rPr>
-      </w:pPr>
-    </w:p>
-    <w:p>
-      <w:pPr>
-        <w:rPr>
-          <w:rStyle w:val="SubtleEmphasis"/>
-          <w:rFonts w:cs="Times New Roman"/>
-        </w:rPr>
-      </w:pPr>
-    </w:p>
-    <w:p>
-      <w:pPr>
-        <w:rPr>
-          <w:rStyle w:val="SubtleEmphasis"/>
-          <w:rFonts w:cs="Times New Roman"/>
-        </w:rPr>
-      </w:pPr>
-    </w:p>
-    <w:p>
-      <w:pPr>
-        <w:rPr>
-          <w:rStyle w:val="SubtleEmphasis"/>
-          <w:rFonts w:cs="Times New Roman"/>
-        </w:rPr>
-      </w:pPr>
-    </w:p>
-    <w:p>
-      <w:pPr>
-        <w:rPr>
-          <w:rStyle w:val="SubtleEmphasis"/>
-          <w:rFonts w:cs="Times New Roman"/>
-          <w:lang w:val="vi-VN"/>
-        </w:rPr>
-      </w:pPr>
+          <w:lang w:val="vi-VN"/>
+        </w:rPr>
+      </w:pPr>
+      <w:bookmarkStart w:id="16" w:name="_GoBack"/>
+      <w:bookmarkEnd w:id="16"/>
     </w:p>
     <w:p>
       <w:pPr>
@@ -8465,6 +8733,7 @@
           <w:rFonts w:cs="Times New Roman"/>
           <w:lang w:val="vi-VN"/>
         </w:rPr>
+        <w:lastRenderedPageBreak/>
         <w:t>Biểu đồ lớp</w:t>
       </w:r>
       <w:bookmarkEnd w:id="17"/>
@@ -8498,10 +8767,11 @@
       <w:r>
         <w:rPr>
           <w:rFonts w:ascii="Times New Roman" w:hAnsi="Times New Roman" w:cs="Times New Roman"/>
+          <w:lang w:val="vi-VN"/>
         </w:rPr>
         <w:pict>
-          <v:shape id="_x0000_i1028" type="#_x0000_t75" style="width:540.75pt;height:324.75pt">
-            <v:imagedata r:id="rId18" o:title="Class"/>
+          <v:shape id="_x0000_i1028" type="#_x0000_t75" style="width:533.25pt;height:378pt">
+            <v:imagedata r:id="rId19" o:title="ClassDiagram"/>
           </v:shape>
         </w:pict>
       </w:r>
@@ -8568,60 +8838,110 @@
     </w:p>
     <w:p>
       <w:pPr>
-        <w:ind w:left="720"/>
-        <w:jc w:val="both"/>
-        <w:rPr>
-          <w:rFonts w:ascii="Times New Roman" w:hAnsi="Times New Roman" w:cs="Times New Roman"/>
-          <w:sz w:val="28"/>
-          <w:lang w:val="vi-VN"/>
-        </w:rPr>
-      </w:pPr>
-      <w:r>
-        <w:rPr>
-          <w:rFonts w:ascii="Times New Roman" w:hAnsi="Times New Roman" w:cs="Times New Roman"/>
-          <w:sz w:val="28"/>
-          <w:lang w:val="vi-VN"/>
-        </w:rPr>
-        <w:t>Công nghệ sử dụng là: Nhúng</w:t>
-      </w:r>
-    </w:p>
-    <w:p>
-      <w:pPr>
-        <w:ind w:left="720"/>
-        <w:jc w:val="both"/>
-        <w:rPr>
-          <w:rFonts w:ascii="Times New Roman" w:hAnsi="Times New Roman" w:cs="Times New Roman"/>
-          <w:sz w:val="28"/>
-          <w:lang w:val="vi-VN"/>
-        </w:rPr>
-      </w:pPr>
-      <w:r>
-        <w:rPr>
-          <w:rFonts w:ascii="Times New Roman" w:hAnsi="Times New Roman" w:cs="Times New Roman"/>
-          <w:sz w:val="28"/>
-          <w:lang w:val="vi-VN"/>
-        </w:rPr>
-        <w:t>Ngôn ngữ sử dụng: Java ???</w:t>
-      </w:r>
-    </w:p>
-    <w:p>
-      <w:pPr>
-        <w:ind w:left="720"/>
-        <w:jc w:val="both"/>
-        <w:rPr>
-          <w:rFonts w:ascii="Times New Roman" w:hAnsi="Times New Roman" w:cs="Times New Roman"/>
-          <w:sz w:val="28"/>
-          <w:lang w:val="vi-VN"/>
-        </w:rPr>
-      </w:pPr>
-      <w:r>
-        <w:rPr>
-          <w:rFonts w:ascii="Times New Roman" w:hAnsi="Times New Roman" w:cs="Times New Roman"/>
-          <w:sz w:val="28"/>
-          <w:lang w:val="vi-VN"/>
-        </w:rPr>
-        <w:t>IDE: Netbeans</w:t>
-      </w:r>
+        <w:rPr>
+          <w:lang w:val="vi-VN"/>
+        </w:rPr>
+      </w:pPr>
+    </w:p>
+    <w:p>
+      <w:pPr>
+        <w:pStyle w:val="ListParagraph"/>
+        <w:numPr>
+          <w:ilvl w:val="0"/>
+          <w:numId w:val="21"/>
+        </w:numPr>
+        <w:rPr>
+          <w:rFonts w:ascii="Times New Roman" w:hAnsi="Times New Roman" w:cs="Times New Roman"/>
+          <w:noProof/>
+          <w:sz w:val="28"/>
+          <w:lang w:val="vi-VN"/>
+        </w:rPr>
+      </w:pPr>
+      <w:r>
+        <w:rPr>
+          <w:rFonts w:ascii="Times New Roman" w:hAnsi="Times New Roman" w:cs="Times New Roman"/>
+          <w:noProof/>
+          <w:sz w:val="28"/>
+        </w:rPr>
+        <w:t>Nhúng</w:t>
+      </w:r>
+    </w:p>
+    <w:p>
+      <w:pPr>
+        <w:pStyle w:val="ListParagraph"/>
+        <w:numPr>
+          <w:ilvl w:val="0"/>
+          <w:numId w:val="21"/>
+        </w:numPr>
+        <w:spacing w:after="200" w:line="276" w:lineRule="auto"/>
+        <w:rPr>
+          <w:rFonts w:ascii="Times New Roman" w:hAnsi="Times New Roman" w:cs="Times New Roman"/>
+          <w:noProof/>
+          <w:sz w:val="28"/>
+        </w:rPr>
+      </w:pPr>
+      <w:r>
+        <w:rPr>
+          <w:rFonts w:ascii="Times New Roman" w:hAnsi="Times New Roman" w:cs="Times New Roman"/>
+          <w:noProof/>
+          <w:sz w:val="28"/>
+        </w:rPr>
+        <w:t xml:space="preserve">Hệ điều hành sử dụng là </w:t>
+      </w:r>
+      <w:r>
+        <w:rPr>
+          <w:rStyle w:val="apple-converted-space"/>
+          <w:rFonts w:ascii="Times New Roman" w:hAnsi="Times New Roman" w:cs="Times New Roman"/>
+          <w:noProof/>
+          <w:color w:val="252525"/>
+          <w:sz w:val="27"/>
+          <w:szCs w:val="21"/>
+          <w:shd w:val="clear" w:color="auto" w:fill="FFFFFF"/>
+        </w:rPr>
+        <w:t> </w:t>
+      </w:r>
+      <w:r>
+        <w:rPr>
+          <w:rFonts w:ascii="Times New Roman" w:hAnsi="Times New Roman" w:cs="Times New Roman"/>
+          <w:noProof/>
+          <w:sz w:val="28"/>
+        </w:rPr>
+        <w:t>Window XP Embedded (XPe), hệ điều hành phổ biến hiện nay trên các máy ATM.</w:t>
+      </w:r>
+    </w:p>
+    <w:p>
+      <w:pPr>
+        <w:pStyle w:val="ListParagraph"/>
+        <w:numPr>
+          <w:ilvl w:val="0"/>
+          <w:numId w:val="21"/>
+        </w:numPr>
+        <w:spacing w:after="200" w:line="276" w:lineRule="auto"/>
+        <w:rPr>
+          <w:rFonts w:ascii="Times New Roman" w:hAnsi="Times New Roman" w:cs="Times New Roman"/>
+          <w:noProof/>
+          <w:sz w:val="28"/>
+        </w:rPr>
+      </w:pPr>
+      <w:r>
+        <w:rPr>
+          <w:rFonts w:ascii="Times New Roman" w:hAnsi="Times New Roman" w:cs="Times New Roman"/>
+          <w:noProof/>
+          <w:sz w:val="28"/>
+        </w:rPr>
+        <w:t>Ngôn ngữ lập trình hệ thông ATM là Java.</w:t>
+      </w:r>
+    </w:p>
+    <w:p>
+      <w:pPr>
+        <w:pStyle w:val="ListParagraph"/>
+        <w:spacing w:after="200" w:line="276" w:lineRule="auto"/>
+        <w:rPr>
+          <w:rFonts w:ascii="Times New Roman" w:hAnsi="Times New Roman" w:cs="Times New Roman"/>
+          <w:noProof/>
+          <w:sz w:val="28"/>
+        </w:rPr>
+      </w:pPr>
     </w:p>
     <w:p>
       <w:pPr>
@@ -8630,113 +8950,88 @@
           <w:ilvl w:val="0"/>
           <w:numId w:val="10"/>
         </w:numPr>
-        <w:jc w:val="both"/>
-        <w:rPr>
-          <w:rFonts w:cs="Times New Roman"/>
-          <w:lang w:val="vi-VN"/>
-        </w:rPr>
-      </w:pPr>
-      <w:bookmarkStart w:id="20" w:name="_Toc440051520"/>
-      <w:r>
-        <w:rPr>
-          <w:rFonts w:cs="Times New Roman"/>
-          <w:lang w:val="vi-VN"/>
-        </w:rPr>
-        <w:t>Giải thích:</w:t>
-      </w:r>
-      <w:bookmarkEnd w:id="20"/>
-    </w:p>
-    <w:p>
-      <w:pPr>
-        <w:ind w:left="720"/>
-        <w:jc w:val="both"/>
-        <w:rPr>
-          <w:rFonts w:ascii="Times New Roman" w:hAnsi="Times New Roman" w:cs="Times New Roman"/>
-          <w:sz w:val="28"/>
-          <w:lang w:val="vi-VN"/>
-        </w:rPr>
-      </w:pPr>
-    </w:p>
-    <w:p>
-      <w:pPr>
-        <w:ind w:left="720"/>
-        <w:jc w:val="both"/>
-        <w:rPr>
-          <w:rFonts w:ascii="Times New Roman" w:hAnsi="Times New Roman" w:cs="Times New Roman"/>
-          <w:sz w:val="28"/>
-          <w:lang w:val="vi-VN"/>
-        </w:rPr>
-      </w:pPr>
-      <w:r>
-        <w:rPr>
-          <w:rFonts w:ascii="Times New Roman" w:hAnsi="Times New Roman" w:cs="Times New Roman"/>
-          <w:sz w:val="28"/>
-          <w:lang w:val="vi-VN"/>
-        </w:rPr>
-        <w:t>Công nghệ Nhúng cho phép nhúng mã nguồn từ những ngôn ngữ cấp cao như: C, C++, Java,… vào những hệ thống phần cứ</w:t>
-      </w:r>
-      <w:r>
-        <w:rPr>
-          <w:rFonts w:ascii="Times New Roman" w:hAnsi="Times New Roman" w:cs="Times New Roman"/>
-          <w:sz w:val="28"/>
-          <w:lang w:val="vi-VN"/>
-        </w:rPr>
-        <w:t xml:space="preserve">ng. </w:t>
-      </w:r>
-    </w:p>
-    <w:p>
-      <w:pPr>
-        <w:ind w:left="720"/>
-        <w:jc w:val="both"/>
-        <w:rPr>
-          <w:rFonts w:ascii="Times New Roman" w:hAnsi="Times New Roman" w:cs="Times New Roman"/>
-          <w:sz w:val="28"/>
-          <w:lang w:val="vi-VN"/>
-        </w:rPr>
-      </w:pPr>
-      <w:r>
-        <w:rPr>
-          <w:rFonts w:ascii="Times New Roman" w:hAnsi="Times New Roman" w:cs="Times New Roman"/>
-          <w:sz w:val="28"/>
-          <w:lang w:val="vi-VN"/>
-        </w:rPr>
-        <w:t>C</w:t>
-      </w:r>
-      <w:r>
-        <w:rPr>
-          <w:rFonts w:ascii="Times New Roman" w:hAnsi="Times New Roman" w:cs="Times New Roman"/>
-          <w:sz w:val="28"/>
-          <w:lang w:val="vi-VN"/>
-        </w:rPr>
-        <w:t>ho phép phần cứng thực hiện hành động những đoạn lệnh đã cho trước</w:t>
-      </w:r>
-      <w:r>
-        <w:rPr>
-          <w:rFonts w:ascii="Times New Roman" w:hAnsi="Times New Roman" w:cs="Times New Roman"/>
-          <w:sz w:val="28"/>
-          <w:lang w:val="vi-VN"/>
-        </w:rPr>
-        <w:t>. Hệ thống ATM là một loại như vậy.</w:t>
-      </w:r>
-    </w:p>
-    <w:p>
-      <w:pPr>
-        <w:ind w:left="720"/>
-        <w:jc w:val="both"/>
-        <w:rPr>
-          <w:rFonts w:ascii="Times New Roman" w:hAnsi="Times New Roman" w:cs="Times New Roman"/>
-          <w:sz w:val="28"/>
-          <w:lang w:val="vi-VN"/>
-        </w:rPr>
-      </w:pPr>
-      <w:r>
-        <w:rPr>
-          <w:rFonts w:ascii="Times New Roman" w:hAnsi="Times New Roman" w:cs="Times New Roman"/>
-          <w:sz w:val="28"/>
-          <w:lang w:val="vi-VN"/>
-        </w:rPr>
-        <w:t>Trên thực tế hiện nay, các ATM đang sử dụng chủ yếu hệ điều hành Window XP, xu hướng chuyển lên Window 7 do Microsoft ngừng hỗ trợ hệ điều hành XP. cũng được coi là Công nghệ Nhúng.</w:t>
-      </w:r>
+        <w:rPr>
+          <w:noProof/>
+        </w:rPr>
+      </w:pPr>
+      <w:r>
+        <w:rPr>
+          <w:noProof/>
+        </w:rPr>
+        <w:t xml:space="preserve">Giải thích </w:t>
+      </w:r>
+    </w:p>
+    <w:p/>
+    <w:p>
+      <w:pPr>
+        <w:ind w:firstLine="360"/>
+        <w:rPr>
+          <w:rFonts w:ascii="Times New Roman" w:hAnsi="Times New Roman" w:cs="Times New Roman"/>
+          <w:noProof/>
+          <w:color w:val="252525"/>
+          <w:sz w:val="28"/>
+          <w:szCs w:val="21"/>
+          <w:shd w:val="clear" w:color="auto" w:fill="FFFFFF"/>
+        </w:rPr>
+      </w:pPr>
+      <w:r>
+        <w:rPr>
+          <w:rFonts w:ascii="Times New Roman" w:hAnsi="Times New Roman" w:cs="Times New Roman"/>
+          <w:noProof/>
+          <w:sz w:val="28"/>
+        </w:rPr>
+        <w:t>Window XP Embedded (XPe</w:t>
+      </w:r>
+      <w:r>
+        <w:rPr>
+          <w:rFonts w:ascii="Times New Roman" w:hAnsi="Times New Roman" w:cs="Times New Roman"/>
+          <w:noProof/>
+          <w:sz w:val="30"/>
+        </w:rPr>
+        <w:t xml:space="preserve"> là phiên bản rút gọn của Windows XP </w:t>
+      </w:r>
+      <w:r>
+        <w:rPr>
+          <w:rFonts w:ascii="Times New Roman" w:hAnsi="Times New Roman" w:cs="Times New Roman"/>
+          <w:noProof/>
+          <w:color w:val="252525"/>
+          <w:sz w:val="28"/>
+          <w:szCs w:val="21"/>
+          <w:shd w:val="clear" w:color="auto" w:fill="FFFFFF"/>
+        </w:rPr>
+        <w:t>Professional. XPe cũng cung cấp đầy đủ Windown API, có thể chạy trên các thiết bị có cấu hình thấp chỉ với 32MB bộ nhớ, 32MB RAM. Do đó, XPe là một hệ điều hành hợp lý để sử dụng trên máy ATM.</w:t>
+      </w:r>
+    </w:p>
+    <w:p>
+      <w:pPr>
+        <w:ind w:firstLine="360"/>
+        <w:rPr>
+          <w:rFonts w:ascii="Times New Roman" w:hAnsi="Times New Roman" w:cs="Times New Roman"/>
+          <w:noProof/>
+          <w:color w:val="252525"/>
+          <w:sz w:val="28"/>
+          <w:szCs w:val="21"/>
+          <w:shd w:val="clear" w:color="auto" w:fill="FFFFFF"/>
+        </w:rPr>
+      </w:pPr>
+      <w:r>
+        <w:rPr>
+          <w:rFonts w:ascii="Times New Roman" w:hAnsi="Times New Roman" w:cs="Times New Roman"/>
+          <w:noProof/>
+          <w:color w:val="252525"/>
+          <w:sz w:val="28"/>
+          <w:szCs w:val="21"/>
+          <w:shd w:val="clear" w:color="auto" w:fill="FFFFFF"/>
+        </w:rPr>
+        <w:t xml:space="preserve">Java là một nền tảng để phát triển ứng dụng, thuần hướng đôí tượng. Với châm ngôn “Write once, run everywhere”, Java platform có thể chạy trên mọi hệ điều hành. Do đó, chúng em lựa chọn ngôn ngữ Java để lập trình cho hệ thông ATM. </w:t>
+      </w:r>
+    </w:p>
+    <w:p>
+      <w:pPr>
+        <w:rPr>
+          <w:noProof/>
+        </w:rPr>
+      </w:pPr>
     </w:p>
     <w:p>
       <w:pPr>
@@ -8782,7 +9077,7 @@
           <w:lang w:val="vi-VN"/>
         </w:rPr>
       </w:pPr>
-      <w:bookmarkStart w:id="21" w:name="_Toc440051521"/>
+      <w:bookmarkStart w:id="20" w:name="_Toc440051521"/>
       <w:r>
         <w:rPr>
           <w:rFonts w:cs="Times New Roman"/>
@@ -8792,7 +9087,7 @@
         <w:lastRenderedPageBreak/>
         <w:t>Phần 5: Kiểm thử</w:t>
       </w:r>
-      <w:bookmarkEnd w:id="21"/>
+      <w:bookmarkEnd w:id="20"/>
     </w:p>
     <w:p>
       <w:pPr>
@@ -8854,7 +9149,7 @@
           <w:lang w:val="vi-VN"/>
         </w:rPr>
       </w:pPr>
-      <w:bookmarkStart w:id="22" w:name="_Toc440051522"/>
+      <w:bookmarkStart w:id="21" w:name="_Toc440051522"/>
       <w:r>
         <w:rPr>
           <w:rFonts w:cs="Times New Roman"/>
@@ -8862,7 +9157,7 @@
         </w:rPr>
         <w:t>Tổng quan</w:t>
       </w:r>
-      <w:bookmarkEnd w:id="22"/>
+      <w:bookmarkEnd w:id="21"/>
     </w:p>
     <w:p>
       <w:pPr>
@@ -8974,7 +9269,7 @@
           <w:lang w:val="vi-VN"/>
         </w:rPr>
       </w:pPr>
-      <w:bookmarkStart w:id="23" w:name="_Toc440051523"/>
+      <w:bookmarkStart w:id="22" w:name="_Toc440051523"/>
       <w:r>
         <w:rPr>
           <w:rFonts w:cs="Times New Roman"/>
@@ -8982,7 +9277,7 @@
         </w:rPr>
         <w:t>Kế hoạch kiểm thử</w:t>
       </w:r>
-      <w:bookmarkEnd w:id="23"/>
+      <w:bookmarkEnd w:id="22"/>
     </w:p>
     <w:p>
       <w:pPr>
@@ -9650,7 +9945,7 @@
           <w:lang w:val="vi-VN"/>
         </w:rPr>
       </w:pPr>
-      <w:bookmarkStart w:id="24" w:name="_Toc440051524"/>
+      <w:bookmarkStart w:id="23" w:name="_Toc440051524"/>
       <w:r>
         <w:rPr>
           <w:rFonts w:cs="Times New Roman"/>
@@ -9658,7 +9953,7 @@
         </w:rPr>
         <w:t>Thiết kế các trường hợp kiểm thử</w:t>
       </w:r>
-      <w:bookmarkEnd w:id="24"/>
+      <w:bookmarkEnd w:id="23"/>
     </w:p>
     <w:p>
       <w:pPr>
@@ -9733,7 +10028,7 @@
       <w:pPr>
         <w:pStyle w:val="ListParagraph"/>
         <w:ind w:left="0"/>
-        <w:jc w:val="both"/>
+        <w:jc w:val="center"/>
         <w:rPr>
           <w:rFonts w:ascii="Times New Roman" w:hAnsi="Times New Roman" w:cs="Times New Roman"/>
           <w:sz w:val="28"/>
@@ -9741,6 +10036,19 @@
           <w:lang w:val="vi-VN"/>
         </w:rPr>
       </w:pPr>
+    </w:p>
+    <w:p>
+      <w:pPr>
+        <w:pStyle w:val="ListParagraph"/>
+        <w:ind w:left="0"/>
+        <w:jc w:val="center"/>
+        <w:rPr>
+          <w:rFonts w:ascii="Times New Roman" w:hAnsi="Times New Roman" w:cs="Times New Roman"/>
+          <w:sz w:val="28"/>
+          <w:szCs w:val="24"/>
+          <w:lang w:val="vi-VN"/>
+        </w:rPr>
+      </w:pPr>
       <w:r>
         <w:rPr>
           <w:rFonts w:ascii="Times New Roman" w:hAnsi="Times New Roman" w:cs="Times New Roman"/>
@@ -9748,47 +10056,11 @@
           <w:sz w:val="28"/>
           <w:szCs w:val="24"/>
         </w:rPr>
-        <w:drawing>
-          <wp:inline distT="0" distB="0" distL="0" distR="0">
-            <wp:extent cx="5925820" cy="3999230"/>
-            <wp:effectExtent l="0" t="0" r="0" b="1270"/>
-            <wp:docPr id="3" name="Picture 3"/>
-            <wp:cNvGraphicFramePr>
-              <a:graphicFrameLocks xmlns:a="http://schemas.openxmlformats.org/drawingml/2006/main" noChangeAspect="1"/>
-            </wp:cNvGraphicFramePr>
-            <a:graphic xmlns:a="http://schemas.openxmlformats.org/drawingml/2006/main">
-              <a:graphicData uri="http://schemas.openxmlformats.org/drawingml/2006/picture">
-                <pic:pic xmlns:pic="http://schemas.openxmlformats.org/drawingml/2006/picture">
-                  <pic:nvPicPr>
-                    <pic:cNvPr id="0" name="1.png"/>
-                    <pic:cNvPicPr/>
-                  </pic:nvPicPr>
-                  <pic:blipFill>
-                    <a:blip r:embed="rId19">
-                      <a:extLst>
-                        <a:ext uri="{28A0092B-C50C-407E-A947-70E740481C1C}">
-                          <a14:useLocalDpi xmlns:a14="http://schemas.microsoft.com/office/drawing/2010/main" val="0"/>
-                        </a:ext>
-                      </a:extLst>
-                    </a:blip>
-                    <a:stretch>
-                      <a:fillRect/>
-                    </a:stretch>
-                  </pic:blipFill>
-                  <pic:spPr>
-                    <a:xfrm>
-                      <a:off x="0" y="0"/>
-                      <a:ext cx="5925820" cy="3999230"/>
-                    </a:xfrm>
-                    <a:prstGeom prst="rect">
-                      <a:avLst/>
-                    </a:prstGeom>
-                  </pic:spPr>
-                </pic:pic>
-              </a:graphicData>
-            </a:graphic>
-          </wp:inline>
-        </w:drawing>
+        <w:pict>
+          <v:shape id="_x0000_i1029" type="#_x0000_t75" style="width:523.5pt;height:246pt">
+            <v:imagedata r:id="rId20" o:title="Capture"/>
+          </v:shape>
+        </w:pict>
       </w:r>
     </w:p>
     <w:p>
@@ -9826,16 +10098,67 @@
           <w:rFonts w:ascii="Times New Roman" w:hAnsi="Times New Roman" w:cs="Times New Roman"/>
           <w:sz w:val="28"/>
           <w:szCs w:val="24"/>
-        </w:rPr>
-      </w:pPr>
-      <w:r>
+          <w:lang w:val="vi-VN"/>
+        </w:rPr>
+      </w:pPr>
+    </w:p>
+    <w:p>
+      <w:pPr>
+        <w:pStyle w:val="ListParagraph"/>
+        <w:ind w:left="0"/>
+        <w:jc w:val="both"/>
         <w:rPr>
           <w:rFonts w:ascii="Times New Roman" w:hAnsi="Times New Roman" w:cs="Times New Roman"/>
           <w:sz w:val="28"/>
           <w:szCs w:val="24"/>
           <w:lang w:val="vi-VN"/>
         </w:rPr>
-        <w:lastRenderedPageBreak/>
+      </w:pPr>
+    </w:p>
+    <w:p>
+      <w:pPr>
+        <w:pStyle w:val="ListParagraph"/>
+        <w:ind w:left="0"/>
+        <w:jc w:val="both"/>
+        <w:rPr>
+          <w:rFonts w:ascii="Times New Roman" w:hAnsi="Times New Roman" w:cs="Times New Roman"/>
+          <w:sz w:val="28"/>
+          <w:szCs w:val="24"/>
+          <w:lang w:val="vi-VN"/>
+        </w:rPr>
+      </w:pPr>
+    </w:p>
+    <w:p>
+      <w:pPr>
+        <w:pStyle w:val="ListParagraph"/>
+        <w:ind w:left="0"/>
+        <w:jc w:val="both"/>
+        <w:rPr>
+          <w:rFonts w:ascii="Times New Roman" w:hAnsi="Times New Roman" w:cs="Times New Roman"/>
+          <w:sz w:val="28"/>
+          <w:szCs w:val="24"/>
+          <w:lang w:val="vi-VN"/>
+        </w:rPr>
+      </w:pPr>
+    </w:p>
+    <w:p>
+      <w:pPr>
+        <w:pStyle w:val="ListParagraph"/>
+        <w:ind w:left="0"/>
+        <w:jc w:val="both"/>
+        <w:rPr>
+          <w:rFonts w:ascii="Times New Roman" w:hAnsi="Times New Roman" w:cs="Times New Roman"/>
+          <w:sz w:val="28"/>
+          <w:szCs w:val="24"/>
+        </w:rPr>
+      </w:pPr>
+      <w:r>
+        <w:rPr>
+          <w:rFonts w:ascii="Times New Roman" w:hAnsi="Times New Roman" w:cs="Times New Roman"/>
+          <w:sz w:val="28"/>
+          <w:szCs w:val="24"/>
+          <w:lang w:val="vi-VN"/>
+        </w:rPr>
         <w:t>Đồ thị của đoạn chương trình trên</w:t>
       </w:r>
     </w:p>
@@ -9900,7 +10223,7 @@
                     <pic:cNvPicPr/>
                   </pic:nvPicPr>
                   <pic:blipFill>
-                    <a:blip r:embed="rId20">
+                    <a:blip r:embed="rId21">
                       <a:extLst>
                         <a:ext uri="{28A0092B-C50C-407E-A947-70E740481C1C}">
                           <a14:useLocalDpi xmlns:a14="http://schemas.microsoft.com/office/drawing/2010/main" val="0"/>
@@ -10350,7 +10673,7 @@
           <w:lang w:val="vi-VN"/>
         </w:rPr>
       </w:pPr>
-      <w:bookmarkStart w:id="25" w:name="_Toc440051525"/>
+      <w:bookmarkStart w:id="24" w:name="_Toc440051525"/>
       <w:r>
         <w:rPr>
           <w:rFonts w:cs="Times New Roman"/>
@@ -10361,7 +10684,7 @@
         <w:lastRenderedPageBreak/>
         <w:t>Phần 6: Kết luận</w:t>
       </w:r>
-      <w:bookmarkEnd w:id="25"/>
+      <w:bookmarkEnd w:id="24"/>
     </w:p>
     <w:p>
       <w:pPr>
@@ -10824,7 +11147,7 @@
           <w:noProof/>
         </w:rPr>
       </w:pPr>
-      <w:bookmarkStart w:id="26" w:name="_Toc440051526"/>
+      <w:bookmarkStart w:id="25" w:name="_Toc440051526"/>
       <w:r>
         <w:rPr>
           <w:rFonts w:eastAsia="Times New Roman"/>
@@ -10833,10 +11156,35 @@
         <w:lastRenderedPageBreak/>
         <w:t>Một số hình ảnh hoạt động làm việc nhóm trên GitHub</w:t>
       </w:r>
-      <w:bookmarkEnd w:id="26"/>
+      <w:bookmarkEnd w:id="25"/>
+    </w:p>
+    <w:p/>
+    <w:p>
+      <w:pPr>
+        <w:rPr>
+          <w:noProof/>
+        </w:rPr>
+      </w:pPr>
+      <w:r>
+        <w:rPr>
+          <w:noProof/>
+        </w:rPr>
+        <w:pict>
+          <v:shape id="_x0000_i1030" type="#_x0000_t75" style="width:505.5pt;height:283.5pt">
+            <v:imagedata r:id="rId22" o:title="GitHub1"/>
+          </v:shape>
+        </w:pict>
+      </w:r>
+    </w:p>
+    <w:p>
+      <w:pPr>
+        <w:rPr>
+          <w:noProof/>
+        </w:rPr>
+      </w:pPr>
     </w:p>
     <w:sectPr>
-      <w:footerReference w:type="default" r:id="rId21"/>
+      <w:footerReference w:type="default" r:id="rId23"/>
       <w:pgSz w:w="12240" w:h="15840"/>
       <w:pgMar w:top="1440" w:right="1440" w:bottom="1440" w:left="1440" w:header="720" w:footer="720" w:gutter="0"/>
       <w:cols w:space="720"/>
@@ -10914,7 +11262,7 @@
         <w:noProof/>
         <w:color w:val="000000" w:themeColor="text1"/>
       </w:rPr>
-      <w:t>2</w:t>
+      <w:t>24</w:t>
     </w:r>
     <w:r>
       <w:rPr>
@@ -11689,6 +12037,119 @@
     </w:lvl>
   </w:abstractNum>
   <w:abstractNum w:abstractNumId="8">
+    <w:nsid w:val="35F1147E"/>
+    <w:multiLevelType w:val="hybridMultilevel"/>
+    <w:tmpl w:val="E5467552"/>
+    <w:lvl w:ilvl="0" w:tplc="04090001">
+      <w:start w:val="1"/>
+      <w:numFmt w:val="bullet"/>
+      <w:lvlText w:val=""/>
+      <w:lvlJc w:val="left"/>
+      <w:pPr>
+        <w:ind w:left="720" w:hanging="360"/>
+      </w:pPr>
+      <w:rPr>
+        <w:rFonts w:ascii="Symbol" w:hAnsi="Symbol" w:hint="default"/>
+      </w:rPr>
+    </w:lvl>
+    <w:lvl w:ilvl="1" w:tplc="04090003">
+      <w:start w:val="1"/>
+      <w:numFmt w:val="bullet"/>
+      <w:lvlText w:val="o"/>
+      <w:lvlJc w:val="left"/>
+      <w:pPr>
+        <w:ind w:left="1440" w:hanging="360"/>
+      </w:pPr>
+      <w:rPr>
+        <w:rFonts w:ascii="Courier New" w:hAnsi="Courier New" w:cs="Courier New" w:hint="default"/>
+      </w:rPr>
+    </w:lvl>
+    <w:lvl w:ilvl="2" w:tplc="04090005">
+      <w:start w:val="1"/>
+      <w:numFmt w:val="bullet"/>
+      <w:lvlText w:val=""/>
+      <w:lvlJc w:val="left"/>
+      <w:pPr>
+        <w:ind w:left="2160" w:hanging="360"/>
+      </w:pPr>
+      <w:rPr>
+        <w:rFonts w:ascii="Wingdings" w:hAnsi="Wingdings" w:hint="default"/>
+      </w:rPr>
+    </w:lvl>
+    <w:lvl w:ilvl="3" w:tplc="04090001">
+      <w:start w:val="1"/>
+      <w:numFmt w:val="bullet"/>
+      <w:lvlText w:val=""/>
+      <w:lvlJc w:val="left"/>
+      <w:pPr>
+        <w:ind w:left="2880" w:hanging="360"/>
+      </w:pPr>
+      <w:rPr>
+        <w:rFonts w:ascii="Symbol" w:hAnsi="Symbol" w:hint="default"/>
+      </w:rPr>
+    </w:lvl>
+    <w:lvl w:ilvl="4" w:tplc="04090003">
+      <w:start w:val="1"/>
+      <w:numFmt w:val="bullet"/>
+      <w:lvlText w:val="o"/>
+      <w:lvlJc w:val="left"/>
+      <w:pPr>
+        <w:ind w:left="3600" w:hanging="360"/>
+      </w:pPr>
+      <w:rPr>
+        <w:rFonts w:ascii="Courier New" w:hAnsi="Courier New" w:cs="Courier New" w:hint="default"/>
+      </w:rPr>
+    </w:lvl>
+    <w:lvl w:ilvl="5" w:tplc="04090005">
+      <w:start w:val="1"/>
+      <w:numFmt w:val="bullet"/>
+      <w:lvlText w:val=""/>
+      <w:lvlJc w:val="left"/>
+      <w:pPr>
+        <w:ind w:left="4320" w:hanging="360"/>
+      </w:pPr>
+      <w:rPr>
+        <w:rFonts w:ascii="Wingdings" w:hAnsi="Wingdings" w:hint="default"/>
+      </w:rPr>
+    </w:lvl>
+    <w:lvl w:ilvl="6" w:tplc="04090001">
+      <w:start w:val="1"/>
+      <w:numFmt w:val="bullet"/>
+      <w:lvlText w:val=""/>
+      <w:lvlJc w:val="left"/>
+      <w:pPr>
+        <w:ind w:left="5040" w:hanging="360"/>
+      </w:pPr>
+      <w:rPr>
+        <w:rFonts w:ascii="Symbol" w:hAnsi="Symbol" w:hint="default"/>
+      </w:rPr>
+    </w:lvl>
+    <w:lvl w:ilvl="7" w:tplc="04090003">
+      <w:start w:val="1"/>
+      <w:numFmt w:val="bullet"/>
+      <w:lvlText w:val="o"/>
+      <w:lvlJc w:val="left"/>
+      <w:pPr>
+        <w:ind w:left="5760" w:hanging="360"/>
+      </w:pPr>
+      <w:rPr>
+        <w:rFonts w:ascii="Courier New" w:hAnsi="Courier New" w:cs="Courier New" w:hint="default"/>
+      </w:rPr>
+    </w:lvl>
+    <w:lvl w:ilvl="8" w:tplc="04090005">
+      <w:start w:val="1"/>
+      <w:numFmt w:val="bullet"/>
+      <w:lvlText w:val=""/>
+      <w:lvlJc w:val="left"/>
+      <w:pPr>
+        <w:ind w:left="6480" w:hanging="360"/>
+      </w:pPr>
+      <w:rPr>
+        <w:rFonts w:ascii="Wingdings" w:hAnsi="Wingdings" w:hint="default"/>
+      </w:rPr>
+    </w:lvl>
+  </w:abstractNum>
+  <w:abstractNum w:abstractNumId="9">
     <w:nsid w:val="3B086B1E"/>
     <w:multiLevelType w:val="hybridMultilevel"/>
     <w:tmpl w:val="153860F6"/>
@@ -11801,7 +12262,93 @@
       </w:rPr>
     </w:lvl>
   </w:abstractNum>
-  <w:abstractNum w:abstractNumId="9">
+  <w:abstractNum w:abstractNumId="10">
+    <w:nsid w:val="3E8B1018"/>
+    <w:multiLevelType w:val="hybridMultilevel"/>
+    <w:tmpl w:val="3A1E0126"/>
+    <w:lvl w:ilvl="0" w:tplc="0409000F">
+      <w:start w:val="1"/>
+      <w:numFmt w:val="decimal"/>
+      <w:lvlText w:val="%1."/>
+      <w:lvlJc w:val="left"/>
+      <w:pPr>
+        <w:ind w:left="720" w:hanging="360"/>
+      </w:pPr>
+    </w:lvl>
+    <w:lvl w:ilvl="1" w:tplc="04090019">
+      <w:start w:val="1"/>
+      <w:numFmt w:val="lowerLetter"/>
+      <w:lvlText w:val="%2."/>
+      <w:lvlJc w:val="left"/>
+      <w:pPr>
+        <w:ind w:left="1440" w:hanging="360"/>
+      </w:pPr>
+    </w:lvl>
+    <w:lvl w:ilvl="2" w:tplc="0409001B">
+      <w:start w:val="1"/>
+      <w:numFmt w:val="lowerRoman"/>
+      <w:lvlText w:val="%3."/>
+      <w:lvlJc w:val="right"/>
+      <w:pPr>
+        <w:ind w:left="2160" w:hanging="180"/>
+      </w:pPr>
+    </w:lvl>
+    <w:lvl w:ilvl="3" w:tplc="0409000F">
+      <w:start w:val="1"/>
+      <w:numFmt w:val="decimal"/>
+      <w:lvlText w:val="%4."/>
+      <w:lvlJc w:val="left"/>
+      <w:pPr>
+        <w:ind w:left="2880" w:hanging="360"/>
+      </w:pPr>
+    </w:lvl>
+    <w:lvl w:ilvl="4" w:tplc="04090019">
+      <w:start w:val="1"/>
+      <w:numFmt w:val="lowerLetter"/>
+      <w:lvlText w:val="%5."/>
+      <w:lvlJc w:val="left"/>
+      <w:pPr>
+        <w:ind w:left="3600" w:hanging="360"/>
+      </w:pPr>
+    </w:lvl>
+    <w:lvl w:ilvl="5" w:tplc="0409001B">
+      <w:start w:val="1"/>
+      <w:numFmt w:val="lowerRoman"/>
+      <w:lvlText w:val="%6."/>
+      <w:lvlJc w:val="right"/>
+      <w:pPr>
+        <w:ind w:left="4320" w:hanging="180"/>
+      </w:pPr>
+    </w:lvl>
+    <w:lvl w:ilvl="6" w:tplc="0409000F">
+      <w:start w:val="1"/>
+      <w:numFmt w:val="decimal"/>
+      <w:lvlText w:val="%7."/>
+      <w:lvlJc w:val="left"/>
+      <w:pPr>
+        <w:ind w:left="5040" w:hanging="360"/>
+      </w:pPr>
+    </w:lvl>
+    <w:lvl w:ilvl="7" w:tplc="04090019">
+      <w:start w:val="1"/>
+      <w:numFmt w:val="lowerLetter"/>
+      <w:lvlText w:val="%8."/>
+      <w:lvlJc w:val="left"/>
+      <w:pPr>
+        <w:ind w:left="5760" w:hanging="360"/>
+      </w:pPr>
+    </w:lvl>
+    <w:lvl w:ilvl="8" w:tplc="0409001B">
+      <w:start w:val="1"/>
+      <w:numFmt w:val="lowerRoman"/>
+      <w:lvlText w:val="%9."/>
+      <w:lvlJc w:val="right"/>
+      <w:pPr>
+        <w:ind w:left="6480" w:hanging="180"/>
+      </w:pPr>
+    </w:lvl>
+  </w:abstractNum>
+  <w:abstractNum w:abstractNumId="11">
     <w:nsid w:val="449E2F3B"/>
     <w:multiLevelType w:val="multilevel"/>
     <w:tmpl w:val="3A202E1C"/>
@@ -11914,7 +12461,7 @@
       </w:rPr>
     </w:lvl>
   </w:abstractNum>
-  <w:abstractNum w:abstractNumId="10">
+  <w:abstractNum w:abstractNumId="12">
     <w:nsid w:val="45AC1EC2"/>
     <w:multiLevelType w:val="multilevel"/>
     <w:tmpl w:val="3A202E1C"/>
@@ -12027,7 +12574,7 @@
       </w:rPr>
     </w:lvl>
   </w:abstractNum>
-  <w:abstractNum w:abstractNumId="11">
+  <w:abstractNum w:abstractNumId="13">
     <w:nsid w:val="4DD52A72"/>
     <w:multiLevelType w:val="hybridMultilevel"/>
     <w:tmpl w:val="DD7A0CC8"/>
@@ -12117,7 +12664,7 @@
       </w:pPr>
     </w:lvl>
   </w:abstractNum>
-  <w:abstractNum w:abstractNumId="12">
+  <w:abstractNum w:abstractNumId="14">
     <w:nsid w:val="4E263C82"/>
     <w:multiLevelType w:val="hybridMultilevel"/>
     <w:tmpl w:val="B06EFC00"/>
@@ -12230,7 +12777,7 @@
       </w:rPr>
     </w:lvl>
   </w:abstractNum>
-  <w:abstractNum w:abstractNumId="13">
+  <w:abstractNum w:abstractNumId="15">
     <w:nsid w:val="4E392AD0"/>
     <w:multiLevelType w:val="hybridMultilevel"/>
     <w:tmpl w:val="A39065FC"/>
@@ -12319,7 +12866,7 @@
       </w:pPr>
     </w:lvl>
   </w:abstractNum>
-  <w:abstractNum w:abstractNumId="14">
+  <w:abstractNum w:abstractNumId="16">
     <w:nsid w:val="5FB60B95"/>
     <w:multiLevelType w:val="hybridMultilevel"/>
     <w:tmpl w:val="DF9855B4"/>
@@ -12408,7 +12955,120 @@
       </w:pPr>
     </w:lvl>
   </w:abstractNum>
-  <w:abstractNum w:abstractNumId="15">
+  <w:abstractNum w:abstractNumId="17">
+    <w:nsid w:val="60C12A47"/>
+    <w:multiLevelType w:val="hybridMultilevel"/>
+    <w:tmpl w:val="E0F6C572"/>
+    <w:lvl w:ilvl="0" w:tplc="5636C71A">
+      <w:start w:val="1"/>
+      <w:numFmt w:val="bullet"/>
+      <w:lvlText w:val="-"/>
+      <w:lvlJc w:val="left"/>
+      <w:pPr>
+        <w:ind w:left="1800" w:hanging="360"/>
+      </w:pPr>
+      <w:rPr>
+        <w:rFonts w:ascii="Times New Roman" w:eastAsiaTheme="minorHAnsi" w:hAnsi="Times New Roman" w:cs="Times New Roman" w:hint="default"/>
+      </w:rPr>
+    </w:lvl>
+    <w:lvl w:ilvl="1" w:tplc="042A0003" w:tentative="1">
+      <w:start w:val="1"/>
+      <w:numFmt w:val="bullet"/>
+      <w:lvlText w:val="o"/>
+      <w:lvlJc w:val="left"/>
+      <w:pPr>
+        <w:ind w:left="2520" w:hanging="360"/>
+      </w:pPr>
+      <w:rPr>
+        <w:rFonts w:ascii="Courier New" w:hAnsi="Courier New" w:cs="Courier New" w:hint="default"/>
+      </w:rPr>
+    </w:lvl>
+    <w:lvl w:ilvl="2" w:tplc="042A0005" w:tentative="1">
+      <w:start w:val="1"/>
+      <w:numFmt w:val="bullet"/>
+      <w:lvlText w:val=""/>
+      <w:lvlJc w:val="left"/>
+      <w:pPr>
+        <w:ind w:left="3240" w:hanging="360"/>
+      </w:pPr>
+      <w:rPr>
+        <w:rFonts w:ascii="Wingdings" w:hAnsi="Wingdings" w:hint="default"/>
+      </w:rPr>
+    </w:lvl>
+    <w:lvl w:ilvl="3" w:tplc="042A0001" w:tentative="1">
+      <w:start w:val="1"/>
+      <w:numFmt w:val="bullet"/>
+      <w:lvlText w:val=""/>
+      <w:lvlJc w:val="left"/>
+      <w:pPr>
+        <w:ind w:left="3960" w:hanging="360"/>
+      </w:pPr>
+      <w:rPr>
+        <w:rFonts w:ascii="Symbol" w:hAnsi="Symbol" w:hint="default"/>
+      </w:rPr>
+    </w:lvl>
+    <w:lvl w:ilvl="4" w:tplc="042A0003" w:tentative="1">
+      <w:start w:val="1"/>
+      <w:numFmt w:val="bullet"/>
+      <w:lvlText w:val="o"/>
+      <w:lvlJc w:val="left"/>
+      <w:pPr>
+        <w:ind w:left="4680" w:hanging="360"/>
+      </w:pPr>
+      <w:rPr>
+        <w:rFonts w:ascii="Courier New" w:hAnsi="Courier New" w:cs="Courier New" w:hint="default"/>
+      </w:rPr>
+    </w:lvl>
+    <w:lvl w:ilvl="5" w:tplc="042A0005" w:tentative="1">
+      <w:start w:val="1"/>
+      <w:numFmt w:val="bullet"/>
+      <w:lvlText w:val=""/>
+      <w:lvlJc w:val="left"/>
+      <w:pPr>
+        <w:ind w:left="5400" w:hanging="360"/>
+      </w:pPr>
+      <w:rPr>
+        <w:rFonts w:ascii="Wingdings" w:hAnsi="Wingdings" w:hint="default"/>
+      </w:rPr>
+    </w:lvl>
+    <w:lvl w:ilvl="6" w:tplc="042A0001" w:tentative="1">
+      <w:start w:val="1"/>
+      <w:numFmt w:val="bullet"/>
+      <w:lvlText w:val=""/>
+      <w:lvlJc w:val="left"/>
+      <w:pPr>
+        <w:ind w:left="6120" w:hanging="360"/>
+      </w:pPr>
+      <w:rPr>
+        <w:rFonts w:ascii="Symbol" w:hAnsi="Symbol" w:hint="default"/>
+      </w:rPr>
+    </w:lvl>
+    <w:lvl w:ilvl="7" w:tplc="042A0003" w:tentative="1">
+      <w:start w:val="1"/>
+      <w:numFmt w:val="bullet"/>
+      <w:lvlText w:val="o"/>
+      <w:lvlJc w:val="left"/>
+      <w:pPr>
+        <w:ind w:left="6840" w:hanging="360"/>
+      </w:pPr>
+      <w:rPr>
+        <w:rFonts w:ascii="Courier New" w:hAnsi="Courier New" w:cs="Courier New" w:hint="default"/>
+      </w:rPr>
+    </w:lvl>
+    <w:lvl w:ilvl="8" w:tplc="042A0005" w:tentative="1">
+      <w:start w:val="1"/>
+      <w:numFmt w:val="bullet"/>
+      <w:lvlText w:val=""/>
+      <w:lvlJc w:val="left"/>
+      <w:pPr>
+        <w:ind w:left="7560" w:hanging="360"/>
+      </w:pPr>
+      <w:rPr>
+        <w:rFonts w:ascii="Wingdings" w:hAnsi="Wingdings" w:hint="default"/>
+      </w:rPr>
+    </w:lvl>
+  </w:abstractNum>
+  <w:abstractNum w:abstractNumId="18">
     <w:nsid w:val="64E272B6"/>
     <w:multiLevelType w:val="multilevel"/>
     <w:tmpl w:val="3A202E1C"/>
@@ -12521,7 +13181,7 @@
       </w:rPr>
     </w:lvl>
   </w:abstractNum>
-  <w:abstractNum w:abstractNumId="16">
+  <w:abstractNum w:abstractNumId="19">
     <w:nsid w:val="6B3C2258"/>
     <w:multiLevelType w:val="hybridMultilevel"/>
     <w:tmpl w:val="8CDA1664"/>
@@ -12610,7 +13270,7 @@
       </w:pPr>
     </w:lvl>
   </w:abstractNum>
-  <w:abstractNum w:abstractNumId="17">
+  <w:abstractNum w:abstractNumId="20">
     <w:nsid w:val="6D383E7B"/>
     <w:multiLevelType w:val="hybridMultilevel"/>
     <w:tmpl w:val="225A4EA2"/>
@@ -12723,7 +13383,7 @@
       </w:rPr>
     </w:lvl>
   </w:abstractNum>
-  <w:abstractNum w:abstractNumId="18">
+  <w:abstractNum w:abstractNumId="21">
     <w:nsid w:val="76C65EA9"/>
     <w:multiLevelType w:val="hybridMultilevel"/>
     <w:tmpl w:val="F6B2BF24"/>
@@ -12812,7 +13472,7 @@
       </w:pPr>
     </w:lvl>
   </w:abstractNum>
-  <w:abstractNum w:abstractNumId="19">
+  <w:abstractNum w:abstractNumId="22">
     <w:nsid w:val="78965EE8"/>
     <w:multiLevelType w:val="hybridMultilevel"/>
     <w:tmpl w:val="34900212"/>
@@ -12905,13 +13565,13 @@
     <w:abstractNumId w:val="6"/>
   </w:num>
   <w:num w:numId="2">
-    <w:abstractNumId w:val="14"/>
+    <w:abstractNumId w:val="16"/>
   </w:num>
   <w:num w:numId="3">
-    <w:abstractNumId w:val="13"/>
+    <w:abstractNumId w:val="15"/>
   </w:num>
   <w:num w:numId="4">
-    <w:abstractNumId w:val="17"/>
+    <w:abstractNumId w:val="20"/>
   </w:num>
   <w:num w:numId="5">
     <w:abstractNumId w:val="0"/>
@@ -12920,28 +13580,28 @@
     <w:abstractNumId w:val="3"/>
   </w:num>
   <w:num w:numId="7">
-    <w:abstractNumId w:val="19"/>
+    <w:abstractNumId w:val="22"/>
   </w:num>
   <w:num w:numId="8">
-    <w:abstractNumId w:val="12"/>
+    <w:abstractNumId w:val="14"/>
   </w:num>
   <w:num w:numId="9">
     <w:abstractNumId w:val="4"/>
   </w:num>
   <w:num w:numId="10">
-    <w:abstractNumId w:val="16"/>
+    <w:abstractNumId w:val="19"/>
   </w:num>
   <w:num w:numId="11">
-    <w:abstractNumId w:val="8"/>
+    <w:abstractNumId w:val="9"/>
   </w:num>
   <w:num w:numId="12">
     <w:abstractNumId w:val="1"/>
   </w:num>
   <w:num w:numId="13">
-    <w:abstractNumId w:val="18"/>
+    <w:abstractNumId w:val="21"/>
   </w:num>
   <w:num w:numId="14">
-    <w:abstractNumId w:val="11"/>
+    <w:abstractNumId w:val="13"/>
   </w:num>
   <w:num w:numId="15">
     <w:abstractNumId w:val="2"/>
@@ -12953,13 +13613,52 @@
     <w:abstractNumId w:val="5"/>
   </w:num>
   <w:num w:numId="18">
-    <w:abstractNumId w:val="10"/>
+    <w:abstractNumId w:val="12"/>
   </w:num>
   <w:num w:numId="19">
-    <w:abstractNumId w:val="15"/>
+    <w:abstractNumId w:val="18"/>
   </w:num>
   <w:num w:numId="20">
-    <w:abstractNumId w:val="9"/>
+    <w:abstractNumId w:val="11"/>
+  </w:num>
+  <w:num w:numId="21">
+    <w:abstractNumId w:val="8"/>
+  </w:num>
+  <w:num w:numId="22">
+    <w:abstractNumId w:val="10"/>
+    <w:lvlOverride w:ilvl="0">
+      <w:startOverride w:val="1"/>
+    </w:lvlOverride>
+    <w:lvlOverride w:ilvl="1">
+      <w:startOverride w:val="1"/>
+    </w:lvlOverride>
+    <w:lvlOverride w:ilvl="2">
+      <w:startOverride w:val="1"/>
+    </w:lvlOverride>
+    <w:lvlOverride w:ilvl="3">
+      <w:startOverride w:val="1"/>
+    </w:lvlOverride>
+    <w:lvlOverride w:ilvl="4">
+      <w:startOverride w:val="1"/>
+    </w:lvlOverride>
+    <w:lvlOverride w:ilvl="5">
+      <w:startOverride w:val="1"/>
+    </w:lvlOverride>
+    <w:lvlOverride w:ilvl="6">
+      <w:startOverride w:val="1"/>
+    </w:lvlOverride>
+    <w:lvlOverride w:ilvl="7">
+      <w:startOverride w:val="1"/>
+    </w:lvlOverride>
+    <w:lvlOverride w:ilvl="8">
+      <w:startOverride w:val="1"/>
+    </w:lvlOverride>
+  </w:num>
+  <w:num w:numId="23">
+    <w:abstractNumId w:val="8"/>
+  </w:num>
+  <w:num w:numId="24">
+    <w:abstractNumId w:val="17"/>
   </w:num>
 </w:numbering>
 </file>
@@ -14013,7 +14712,7 @@
 </file>
 
 <file path=customXml/itemProps1.xml><?xml version="1.0" encoding="utf-8"?>
-<ds:datastoreItem xmlns:ds="http://schemas.openxmlformats.org/officeDocument/2006/customXml" ds:itemID="{A40DD644-2BE2-4751-9431-FE9E2E257ABE}">
+<ds:datastoreItem xmlns:ds="http://schemas.openxmlformats.org/officeDocument/2006/customXml" ds:itemID="{4C7C538E-E6A4-4B96-8552-9DF3C307289A}">
   <ds:schemaRefs>
     <ds:schemaRef ds:uri="http://schemas.openxmlformats.org/officeDocument/2006/bibliography"/>
   </ds:schemaRefs>

--- a/Bao cao.docx
+++ b/Bao cao.docx
@@ -979,7 +979,21 @@
                     <w:rPr>
                       <w:b/>
                     </w:rPr>
-                    <w:t>Hà Nội,11-2015</w:t>
+                    <w:t>Hà Nội</w:t>
+                  </w:r>
+                  <w:proofErr w:type="gramStart"/>
+                  <w:r>
+                    <w:rPr>
+                      <w:b/>
+                    </w:rPr>
+                    <w:t>,11</w:t>
+                  </w:r>
+                  <w:proofErr w:type="gramEnd"/>
+                  <w:r>
+                    <w:rPr>
+                      <w:b/>
+                    </w:rPr>
+                    <w:t>-2015</w:t>
                   </w:r>
                 </w:p>
                 <w:p/>
@@ -1040,14 +1054,15 @@
               <w:tab w:val="right" w:leader="dot" w:pos="9350"/>
             </w:tabs>
             <w:rPr>
-              <w:rFonts w:eastAsiaTheme="minorEastAsia"/>
+              <w:rFonts w:ascii="Times New Roman" w:eastAsiaTheme="minorEastAsia" w:hAnsi="Times New Roman" w:cs="Times New Roman"/>
               <w:noProof/>
+              <w:sz w:val="28"/>
             </w:rPr>
           </w:pPr>
           <w:r>
             <w:rPr>
               <w:rFonts w:ascii="Times New Roman" w:hAnsi="Times New Roman" w:cs="Times New Roman"/>
-              <w:sz w:val="28"/>
+              <w:sz w:val="34"/>
               <w:szCs w:val="28"/>
               <w:lang w:val="vi-VN"/>
             </w:rPr>
@@ -1056,7 +1071,7 @@
           <w:r>
             <w:rPr>
               <w:rFonts w:ascii="Times New Roman" w:hAnsi="Times New Roman" w:cs="Times New Roman"/>
-              <w:sz w:val="28"/>
+              <w:sz w:val="34"/>
               <w:szCs w:val="28"/>
               <w:lang w:val="vi-VN"/>
             </w:rPr>
@@ -1065,67 +1080,82 @@
           <w:r>
             <w:rPr>
               <w:rFonts w:ascii="Times New Roman" w:hAnsi="Times New Roman" w:cs="Times New Roman"/>
-              <w:sz w:val="28"/>
+              <w:sz w:val="34"/>
               <w:szCs w:val="28"/>
               <w:lang w:val="vi-VN"/>
             </w:rPr>
             <w:fldChar w:fldCharType="separate"/>
           </w:r>
-          <w:hyperlink w:anchor="_Toc440051501" w:history="1">
+          <w:hyperlink w:anchor="_Toc440132678" w:history="1">
             <w:r>
               <w:rPr>
                 <w:rStyle w:val="Hyperlink"/>
-                <w:rFonts w:cs="Times New Roman"/>
-                <w:noProof/>
+                <w:rFonts w:ascii="Times New Roman" w:hAnsi="Times New Roman" w:cs="Times New Roman"/>
+                <w:noProof/>
+                <w:sz w:val="28"/>
                 <w:lang w:val="vi-VN"/>
               </w:rPr>
               <w:t>Lời nói đầu</w:t>
             </w:r>
             <w:r>
               <w:rPr>
-                <w:noProof/>
-                <w:webHidden/>
+                <w:rFonts w:ascii="Times New Roman" w:hAnsi="Times New Roman" w:cs="Times New Roman"/>
+                <w:noProof/>
+                <w:webHidden/>
+                <w:sz w:val="28"/>
               </w:rPr>
               <w:tab/>
             </w:r>
             <w:r>
               <w:rPr>
-                <w:noProof/>
-                <w:webHidden/>
+                <w:rFonts w:ascii="Times New Roman" w:hAnsi="Times New Roman" w:cs="Times New Roman"/>
+                <w:noProof/>
+                <w:webHidden/>
+                <w:sz w:val="28"/>
               </w:rPr>
               <w:fldChar w:fldCharType="begin"/>
             </w:r>
             <w:r>
               <w:rPr>
-                <w:noProof/>
-                <w:webHidden/>
-              </w:rPr>
-              <w:instrText xml:space="preserve"> PAGEREF _Toc440051501 \h </w:instrText>
-            </w:r>
-            <w:r>
-              <w:rPr>
-                <w:noProof/>
-                <w:webHidden/>
-              </w:rPr>
-            </w:r>
-            <w:r>
-              <w:rPr>
-                <w:noProof/>
-                <w:webHidden/>
+                <w:rFonts w:ascii="Times New Roman" w:hAnsi="Times New Roman" w:cs="Times New Roman"/>
+                <w:noProof/>
+                <w:webHidden/>
+                <w:sz w:val="28"/>
+              </w:rPr>
+              <w:instrText xml:space="preserve"> PAGEREF _Toc440132678 \h </w:instrText>
+            </w:r>
+            <w:r>
+              <w:rPr>
+                <w:rFonts w:ascii="Times New Roman" w:hAnsi="Times New Roman" w:cs="Times New Roman"/>
+                <w:noProof/>
+                <w:webHidden/>
+                <w:sz w:val="28"/>
+              </w:rPr>
+            </w:r>
+            <w:r>
+              <w:rPr>
+                <w:rFonts w:ascii="Times New Roman" w:hAnsi="Times New Roman" w:cs="Times New Roman"/>
+                <w:noProof/>
+                <w:webHidden/>
+                <w:sz w:val="28"/>
               </w:rPr>
               <w:fldChar w:fldCharType="separate"/>
             </w:r>
             <w:r>
               <w:rPr>
-                <w:noProof/>
-                <w:webHidden/>
-              </w:rPr>
-              <w:t>2</w:t>
-            </w:r>
-            <w:r>
-              <w:rPr>
-                <w:noProof/>
-                <w:webHidden/>
+                <w:rFonts w:ascii="Times New Roman" w:hAnsi="Times New Roman" w:cs="Times New Roman"/>
+                <w:noProof/>
+                <w:webHidden/>
+                <w:sz w:val="28"/>
+              </w:rPr>
+              <w:t>3</w:t>
+            </w:r>
+            <w:r>
+              <w:rPr>
+                <w:rFonts w:ascii="Times New Roman" w:hAnsi="Times New Roman" w:cs="Times New Roman"/>
+                <w:noProof/>
+                <w:webHidden/>
+                <w:sz w:val="28"/>
               </w:rPr>
               <w:fldChar w:fldCharType="end"/>
             </w:r>
@@ -1135,85 +1165,84 @@
           <w:pPr>
             <w:pStyle w:val="TOC1"/>
             <w:tabs>
-              <w:tab w:val="left" w:pos="1100"/>
               <w:tab w:val="right" w:leader="dot" w:pos="9350"/>
             </w:tabs>
             <w:rPr>
-              <w:rFonts w:eastAsiaTheme="minorEastAsia"/>
+              <w:rFonts w:ascii="Times New Roman" w:eastAsiaTheme="minorEastAsia" w:hAnsi="Times New Roman" w:cs="Times New Roman"/>
               <w:noProof/>
+              <w:sz w:val="28"/>
             </w:rPr>
           </w:pPr>
-          <w:hyperlink w:anchor="_Toc440051502" w:history="1">
+          <w:hyperlink w:anchor="_Toc440132679" w:history="1">
             <w:r>
               <w:rPr>
                 <w:rStyle w:val="Hyperlink"/>
-                <w:rFonts w:cs="Times New Roman"/>
-                <w:noProof/>
+                <w:rFonts w:ascii="Times New Roman" w:hAnsi="Times New Roman" w:cs="Times New Roman"/>
+                <w:noProof/>
+                <w:sz w:val="28"/>
                 <w:lang w:val="vi-VN"/>
               </w:rPr>
-              <w:t>Phần 1:</w:t>
-            </w:r>
-            <w:r>
-              <w:rPr>
-                <w:rFonts w:eastAsiaTheme="minorEastAsia"/>
-                <w:noProof/>
+              <w:t>Phần 1: Giới thiệu dự án</w:t>
+            </w:r>
+            <w:r>
+              <w:rPr>
+                <w:rFonts w:ascii="Times New Roman" w:hAnsi="Times New Roman" w:cs="Times New Roman"/>
+                <w:noProof/>
+                <w:webHidden/>
+                <w:sz w:val="28"/>
               </w:rPr>
               <w:tab/>
             </w:r>
             <w:r>
               <w:rPr>
-                <w:rStyle w:val="Hyperlink"/>
-                <w:rFonts w:cs="Times New Roman"/>
-                <w:noProof/>
-                <w:lang w:val="vi-VN"/>
-              </w:rPr>
-              <w:t>Giới thiệu dự án</w:t>
-            </w:r>
-            <w:r>
-              <w:rPr>
-                <w:noProof/>
-                <w:webHidden/>
-              </w:rPr>
-              <w:tab/>
-            </w:r>
-            <w:r>
-              <w:rPr>
-                <w:noProof/>
-                <w:webHidden/>
+                <w:rFonts w:ascii="Times New Roman" w:hAnsi="Times New Roman" w:cs="Times New Roman"/>
+                <w:noProof/>
+                <w:webHidden/>
+                <w:sz w:val="28"/>
               </w:rPr>
               <w:fldChar w:fldCharType="begin"/>
             </w:r>
             <w:r>
               <w:rPr>
-                <w:noProof/>
-                <w:webHidden/>
-              </w:rPr>
-              <w:instrText xml:space="preserve"> PAGEREF _Toc440051502 \h </w:instrText>
-            </w:r>
-            <w:r>
-              <w:rPr>
-                <w:noProof/>
-                <w:webHidden/>
-              </w:rPr>
-            </w:r>
-            <w:r>
-              <w:rPr>
-                <w:noProof/>
-                <w:webHidden/>
+                <w:rFonts w:ascii="Times New Roman" w:hAnsi="Times New Roman" w:cs="Times New Roman"/>
+                <w:noProof/>
+                <w:webHidden/>
+                <w:sz w:val="28"/>
+              </w:rPr>
+              <w:instrText xml:space="preserve"> PAGEREF _Toc440132679 \h </w:instrText>
+            </w:r>
+            <w:r>
+              <w:rPr>
+                <w:rFonts w:ascii="Times New Roman" w:hAnsi="Times New Roman" w:cs="Times New Roman"/>
+                <w:noProof/>
+                <w:webHidden/>
+                <w:sz w:val="28"/>
+              </w:rPr>
+            </w:r>
+            <w:r>
+              <w:rPr>
+                <w:rFonts w:ascii="Times New Roman" w:hAnsi="Times New Roman" w:cs="Times New Roman"/>
+                <w:noProof/>
+                <w:webHidden/>
+                <w:sz w:val="28"/>
               </w:rPr>
               <w:fldChar w:fldCharType="separate"/>
             </w:r>
             <w:r>
               <w:rPr>
-                <w:noProof/>
-                <w:webHidden/>
-              </w:rPr>
-              <w:t>3</w:t>
-            </w:r>
-            <w:r>
-              <w:rPr>
-                <w:noProof/>
-                <w:webHidden/>
+                <w:rFonts w:ascii="Times New Roman" w:hAnsi="Times New Roman" w:cs="Times New Roman"/>
+                <w:noProof/>
+                <w:webHidden/>
+                <w:sz w:val="28"/>
+              </w:rPr>
+              <w:t>4</w:t>
+            </w:r>
+            <w:r>
+              <w:rPr>
+                <w:rFonts w:ascii="Times New Roman" w:hAnsi="Times New Roman" w:cs="Times New Roman"/>
+                <w:noProof/>
+                <w:webHidden/>
+                <w:sz w:val="28"/>
               </w:rPr>
               <w:fldChar w:fldCharType="end"/>
             </w:r>
@@ -1227,32 +1256,36 @@
               <w:tab w:val="right" w:leader="dot" w:pos="9350"/>
             </w:tabs>
             <w:rPr>
-              <w:rFonts w:eastAsiaTheme="minorEastAsia"/>
+              <w:rFonts w:ascii="Times New Roman" w:eastAsiaTheme="minorEastAsia" w:hAnsi="Times New Roman" w:cs="Times New Roman"/>
               <w:noProof/>
+              <w:sz w:val="28"/>
             </w:rPr>
           </w:pPr>
-          <w:hyperlink w:anchor="_Toc440051503" w:history="1">
+          <w:hyperlink w:anchor="_Toc440132680" w:history="1">
             <w:r>
               <w:rPr>
                 <w:rStyle w:val="Hyperlink"/>
-                <w:rFonts w:cs="Times New Roman"/>
-                <w:noProof/>
+                <w:rFonts w:ascii="Times New Roman" w:hAnsi="Times New Roman" w:cs="Times New Roman"/>
+                <w:noProof/>
+                <w:sz w:val="28"/>
                 <w:lang w:val="vi-VN"/>
               </w:rPr>
               <w:t>1.</w:t>
             </w:r>
             <w:r>
               <w:rPr>
-                <w:rFonts w:eastAsiaTheme="minorEastAsia"/>
-                <w:noProof/>
+                <w:rFonts w:ascii="Times New Roman" w:eastAsiaTheme="minorEastAsia" w:hAnsi="Times New Roman" w:cs="Times New Roman"/>
+                <w:noProof/>
+                <w:sz w:val="28"/>
               </w:rPr>
               <w:tab/>
             </w:r>
             <w:r>
               <w:rPr>
                 <w:rStyle w:val="Hyperlink"/>
-                <w:rFonts w:cs="Times New Roman"/>
-                <w:noProof/>
+                <w:rFonts w:ascii="Times New Roman" w:hAnsi="Times New Roman" w:cs="Times New Roman"/>
+                <w:noProof/>
+                <w:sz w:val="28"/>
                 <w:lang w:val="vi-VN"/>
               </w:rPr>
               <w:t>Tên</w:t>
@@ -1260,65 +1293,81 @@
             <w:r>
               <w:rPr>
                 <w:rStyle w:val="Hyperlink"/>
-                <w:rFonts w:cs="Times New Roman"/>
-                <w:noProof/>
+                <w:rFonts w:ascii="Times New Roman" w:hAnsi="Times New Roman" w:cs="Times New Roman"/>
+                <w:noProof/>
+                <w:sz w:val="28"/>
               </w:rPr>
               <w:t xml:space="preserve"> dự án</w:t>
             </w:r>
             <w:r>
               <w:rPr>
                 <w:rStyle w:val="Hyperlink"/>
-                <w:rFonts w:cs="Times New Roman"/>
-                <w:noProof/>
+                <w:rFonts w:ascii="Times New Roman" w:hAnsi="Times New Roman" w:cs="Times New Roman"/>
+                <w:noProof/>
+                <w:sz w:val="28"/>
                 <w:lang w:val="vi-VN"/>
               </w:rPr>
               <w:t>:</w:t>
             </w:r>
             <w:r>
               <w:rPr>
-                <w:noProof/>
-                <w:webHidden/>
+                <w:rFonts w:ascii="Times New Roman" w:hAnsi="Times New Roman" w:cs="Times New Roman"/>
+                <w:noProof/>
+                <w:webHidden/>
+                <w:sz w:val="28"/>
               </w:rPr>
               <w:tab/>
             </w:r>
             <w:r>
               <w:rPr>
-                <w:noProof/>
-                <w:webHidden/>
+                <w:rFonts w:ascii="Times New Roman" w:hAnsi="Times New Roman" w:cs="Times New Roman"/>
+                <w:noProof/>
+                <w:webHidden/>
+                <w:sz w:val="28"/>
               </w:rPr>
               <w:fldChar w:fldCharType="begin"/>
             </w:r>
             <w:r>
               <w:rPr>
-                <w:noProof/>
-                <w:webHidden/>
-              </w:rPr>
-              <w:instrText xml:space="preserve"> PAGEREF _Toc440051503 \h </w:instrText>
-            </w:r>
-            <w:r>
-              <w:rPr>
-                <w:noProof/>
-                <w:webHidden/>
-              </w:rPr>
-            </w:r>
-            <w:r>
-              <w:rPr>
-                <w:noProof/>
-                <w:webHidden/>
+                <w:rFonts w:ascii="Times New Roman" w:hAnsi="Times New Roman" w:cs="Times New Roman"/>
+                <w:noProof/>
+                <w:webHidden/>
+                <w:sz w:val="28"/>
+              </w:rPr>
+              <w:instrText xml:space="preserve"> PAGEREF _Toc440132680 \h </w:instrText>
+            </w:r>
+            <w:r>
+              <w:rPr>
+                <w:rFonts w:ascii="Times New Roman" w:hAnsi="Times New Roman" w:cs="Times New Roman"/>
+                <w:noProof/>
+                <w:webHidden/>
+                <w:sz w:val="28"/>
+              </w:rPr>
+            </w:r>
+            <w:r>
+              <w:rPr>
+                <w:rFonts w:ascii="Times New Roman" w:hAnsi="Times New Roman" w:cs="Times New Roman"/>
+                <w:noProof/>
+                <w:webHidden/>
+                <w:sz w:val="28"/>
               </w:rPr>
               <w:fldChar w:fldCharType="separate"/>
             </w:r>
             <w:r>
               <w:rPr>
-                <w:noProof/>
-                <w:webHidden/>
+                <w:rFonts w:ascii="Times New Roman" w:hAnsi="Times New Roman" w:cs="Times New Roman"/>
+                <w:noProof/>
+                <w:webHidden/>
+                <w:sz w:val="28"/>
               </w:rPr>
               <w:t>4</w:t>
             </w:r>
             <w:r>
               <w:rPr>
-                <w:noProof/>
-                <w:webHidden/>
+                <w:rFonts w:ascii="Times New Roman" w:hAnsi="Times New Roman" w:cs="Times New Roman"/>
+                <w:noProof/>
+                <w:webHidden/>
+                <w:sz w:val="28"/>
               </w:rPr>
               <w:fldChar w:fldCharType="end"/>
             </w:r>
@@ -1332,81 +1381,99 @@
               <w:tab w:val="right" w:leader="dot" w:pos="9350"/>
             </w:tabs>
             <w:rPr>
-              <w:rFonts w:eastAsiaTheme="minorEastAsia"/>
+              <w:rFonts w:ascii="Times New Roman" w:eastAsiaTheme="minorEastAsia" w:hAnsi="Times New Roman" w:cs="Times New Roman"/>
               <w:noProof/>
+              <w:sz w:val="28"/>
             </w:rPr>
           </w:pPr>
-          <w:hyperlink w:anchor="_Toc440051504" w:history="1">
+          <w:hyperlink w:anchor="_Toc440132681" w:history="1">
             <w:r>
               <w:rPr>
                 <w:rStyle w:val="Hyperlink"/>
-                <w:rFonts w:cs="Times New Roman"/>
-                <w:noProof/>
+                <w:rFonts w:ascii="Times New Roman" w:hAnsi="Times New Roman" w:cs="Times New Roman"/>
+                <w:noProof/>
+                <w:sz w:val="28"/>
                 <w:lang w:val="vi-VN"/>
               </w:rPr>
               <w:t>2.</w:t>
             </w:r>
             <w:r>
               <w:rPr>
-                <w:rFonts w:eastAsiaTheme="minorEastAsia"/>
-                <w:noProof/>
+                <w:rFonts w:ascii="Times New Roman" w:eastAsiaTheme="minorEastAsia" w:hAnsi="Times New Roman" w:cs="Times New Roman"/>
+                <w:noProof/>
+                <w:sz w:val="28"/>
               </w:rPr>
               <w:tab/>
             </w:r>
             <w:r>
               <w:rPr>
                 <w:rStyle w:val="Hyperlink"/>
-                <w:rFonts w:cs="Times New Roman"/>
-                <w:noProof/>
+                <w:rFonts w:ascii="Times New Roman" w:hAnsi="Times New Roman" w:cs="Times New Roman"/>
+                <w:noProof/>
+                <w:sz w:val="28"/>
                 <w:lang w:val="vi-VN"/>
               </w:rPr>
               <w:t>Mục đích:</w:t>
             </w:r>
             <w:r>
               <w:rPr>
-                <w:noProof/>
-                <w:webHidden/>
+                <w:rFonts w:ascii="Times New Roman" w:hAnsi="Times New Roman" w:cs="Times New Roman"/>
+                <w:noProof/>
+                <w:webHidden/>
+                <w:sz w:val="28"/>
               </w:rPr>
               <w:tab/>
             </w:r>
             <w:r>
               <w:rPr>
-                <w:noProof/>
-                <w:webHidden/>
+                <w:rFonts w:ascii="Times New Roman" w:hAnsi="Times New Roman" w:cs="Times New Roman"/>
+                <w:noProof/>
+                <w:webHidden/>
+                <w:sz w:val="28"/>
               </w:rPr>
               <w:fldChar w:fldCharType="begin"/>
             </w:r>
             <w:r>
               <w:rPr>
-                <w:noProof/>
-                <w:webHidden/>
-              </w:rPr>
-              <w:instrText xml:space="preserve"> PAGEREF _Toc440051504 \h </w:instrText>
-            </w:r>
-            <w:r>
-              <w:rPr>
-                <w:noProof/>
-                <w:webHidden/>
-              </w:rPr>
-            </w:r>
-            <w:r>
-              <w:rPr>
-                <w:noProof/>
-                <w:webHidden/>
+                <w:rFonts w:ascii="Times New Roman" w:hAnsi="Times New Roman" w:cs="Times New Roman"/>
+                <w:noProof/>
+                <w:webHidden/>
+                <w:sz w:val="28"/>
+              </w:rPr>
+              <w:instrText xml:space="preserve"> PAGEREF _Toc440132681 \h </w:instrText>
+            </w:r>
+            <w:r>
+              <w:rPr>
+                <w:rFonts w:ascii="Times New Roman" w:hAnsi="Times New Roman" w:cs="Times New Roman"/>
+                <w:noProof/>
+                <w:webHidden/>
+                <w:sz w:val="28"/>
+              </w:rPr>
+            </w:r>
+            <w:r>
+              <w:rPr>
+                <w:rFonts w:ascii="Times New Roman" w:hAnsi="Times New Roman" w:cs="Times New Roman"/>
+                <w:noProof/>
+                <w:webHidden/>
+                <w:sz w:val="28"/>
               </w:rPr>
               <w:fldChar w:fldCharType="separate"/>
             </w:r>
             <w:r>
               <w:rPr>
-                <w:noProof/>
-                <w:webHidden/>
+                <w:rFonts w:ascii="Times New Roman" w:hAnsi="Times New Roman" w:cs="Times New Roman"/>
+                <w:noProof/>
+                <w:webHidden/>
+                <w:sz w:val="28"/>
               </w:rPr>
               <w:t>4</w:t>
             </w:r>
             <w:r>
               <w:rPr>
-                <w:noProof/>
-                <w:webHidden/>
+                <w:rFonts w:ascii="Times New Roman" w:hAnsi="Times New Roman" w:cs="Times New Roman"/>
+                <w:noProof/>
+                <w:webHidden/>
+                <w:sz w:val="28"/>
               </w:rPr>
               <w:fldChar w:fldCharType="end"/>
             </w:r>
@@ -1420,81 +1487,99 @@
               <w:tab w:val="right" w:leader="dot" w:pos="9350"/>
             </w:tabs>
             <w:rPr>
-              <w:rFonts w:eastAsiaTheme="minorEastAsia"/>
+              <w:rFonts w:ascii="Times New Roman" w:eastAsiaTheme="minorEastAsia" w:hAnsi="Times New Roman" w:cs="Times New Roman"/>
               <w:noProof/>
+              <w:sz w:val="28"/>
             </w:rPr>
           </w:pPr>
-          <w:hyperlink w:anchor="_Toc440051505" w:history="1">
+          <w:hyperlink w:anchor="_Toc440132682" w:history="1">
             <w:r>
               <w:rPr>
                 <w:rStyle w:val="Hyperlink"/>
-                <w:rFonts w:cs="Times New Roman"/>
-                <w:noProof/>
+                <w:rFonts w:ascii="Times New Roman" w:hAnsi="Times New Roman" w:cs="Times New Roman"/>
+                <w:noProof/>
+                <w:sz w:val="28"/>
                 <w:lang w:val="vi-VN"/>
               </w:rPr>
               <w:t>3.</w:t>
             </w:r>
             <w:r>
               <w:rPr>
-                <w:rFonts w:eastAsiaTheme="minorEastAsia"/>
-                <w:noProof/>
+                <w:rFonts w:ascii="Times New Roman" w:eastAsiaTheme="minorEastAsia" w:hAnsi="Times New Roman" w:cs="Times New Roman"/>
+                <w:noProof/>
+                <w:sz w:val="28"/>
               </w:rPr>
               <w:tab/>
             </w:r>
             <w:r>
               <w:rPr>
                 <w:rStyle w:val="Hyperlink"/>
-                <w:rFonts w:cs="Times New Roman"/>
-                <w:noProof/>
+                <w:rFonts w:ascii="Times New Roman" w:hAnsi="Times New Roman" w:cs="Times New Roman"/>
+                <w:noProof/>
+                <w:sz w:val="28"/>
                 <w:lang w:val="vi-VN"/>
               </w:rPr>
               <w:t>Mô tả:</w:t>
             </w:r>
             <w:r>
               <w:rPr>
-                <w:noProof/>
-                <w:webHidden/>
+                <w:rFonts w:ascii="Times New Roman" w:hAnsi="Times New Roman" w:cs="Times New Roman"/>
+                <w:noProof/>
+                <w:webHidden/>
+                <w:sz w:val="28"/>
               </w:rPr>
               <w:tab/>
             </w:r>
             <w:r>
               <w:rPr>
-                <w:noProof/>
-                <w:webHidden/>
+                <w:rFonts w:ascii="Times New Roman" w:hAnsi="Times New Roman" w:cs="Times New Roman"/>
+                <w:noProof/>
+                <w:webHidden/>
+                <w:sz w:val="28"/>
               </w:rPr>
               <w:fldChar w:fldCharType="begin"/>
             </w:r>
             <w:r>
               <w:rPr>
-                <w:noProof/>
-                <w:webHidden/>
-              </w:rPr>
-              <w:instrText xml:space="preserve"> PAGEREF _Toc440051505 \h </w:instrText>
-            </w:r>
-            <w:r>
-              <w:rPr>
-                <w:noProof/>
-                <w:webHidden/>
-              </w:rPr>
-            </w:r>
-            <w:r>
-              <w:rPr>
-                <w:noProof/>
-                <w:webHidden/>
+                <w:rFonts w:ascii="Times New Roman" w:hAnsi="Times New Roman" w:cs="Times New Roman"/>
+                <w:noProof/>
+                <w:webHidden/>
+                <w:sz w:val="28"/>
+              </w:rPr>
+              <w:instrText xml:space="preserve"> PAGEREF _Toc440132682 \h </w:instrText>
+            </w:r>
+            <w:r>
+              <w:rPr>
+                <w:rFonts w:ascii="Times New Roman" w:hAnsi="Times New Roman" w:cs="Times New Roman"/>
+                <w:noProof/>
+                <w:webHidden/>
+                <w:sz w:val="28"/>
+              </w:rPr>
+            </w:r>
+            <w:r>
+              <w:rPr>
+                <w:rFonts w:ascii="Times New Roman" w:hAnsi="Times New Roman" w:cs="Times New Roman"/>
+                <w:noProof/>
+                <w:webHidden/>
+                <w:sz w:val="28"/>
               </w:rPr>
               <w:fldChar w:fldCharType="separate"/>
             </w:r>
             <w:r>
               <w:rPr>
-                <w:noProof/>
-                <w:webHidden/>
+                <w:rFonts w:ascii="Times New Roman" w:hAnsi="Times New Roman" w:cs="Times New Roman"/>
+                <w:noProof/>
+                <w:webHidden/>
+                <w:sz w:val="28"/>
               </w:rPr>
               <w:t>4</w:t>
             </w:r>
             <w:r>
               <w:rPr>
-                <w:noProof/>
-                <w:webHidden/>
+                <w:rFonts w:ascii="Times New Roman" w:hAnsi="Times New Roman" w:cs="Times New Roman"/>
+                <w:noProof/>
+                <w:webHidden/>
+                <w:sz w:val="28"/>
               </w:rPr>
               <w:fldChar w:fldCharType="end"/>
             </w:r>
@@ -1508,81 +1593,99 @@
               <w:tab w:val="right" w:leader="dot" w:pos="9350"/>
             </w:tabs>
             <w:rPr>
-              <w:rFonts w:eastAsiaTheme="minorEastAsia"/>
+              <w:rFonts w:ascii="Times New Roman" w:eastAsiaTheme="minorEastAsia" w:hAnsi="Times New Roman" w:cs="Times New Roman"/>
               <w:noProof/>
+              <w:sz w:val="28"/>
             </w:rPr>
           </w:pPr>
-          <w:hyperlink w:anchor="_Toc440051506" w:history="1">
+          <w:hyperlink w:anchor="_Toc440132683" w:history="1">
             <w:r>
               <w:rPr>
                 <w:rStyle w:val="Hyperlink"/>
-                <w:rFonts w:cs="Times New Roman"/>
-                <w:noProof/>
+                <w:rFonts w:ascii="Times New Roman" w:hAnsi="Times New Roman" w:cs="Times New Roman"/>
+                <w:noProof/>
+                <w:sz w:val="28"/>
                 <w:lang w:val="vi-VN"/>
               </w:rPr>
               <w:t>4.</w:t>
             </w:r>
             <w:r>
               <w:rPr>
-                <w:rFonts w:eastAsiaTheme="minorEastAsia"/>
-                <w:noProof/>
+                <w:rFonts w:ascii="Times New Roman" w:eastAsiaTheme="minorEastAsia" w:hAnsi="Times New Roman" w:cs="Times New Roman"/>
+                <w:noProof/>
+                <w:sz w:val="28"/>
               </w:rPr>
               <w:tab/>
             </w:r>
             <w:r>
               <w:rPr>
                 <w:rStyle w:val="Hyperlink"/>
-                <w:rFonts w:cs="Times New Roman"/>
-                <w:noProof/>
+                <w:rFonts w:ascii="Times New Roman" w:hAnsi="Times New Roman" w:cs="Times New Roman"/>
+                <w:noProof/>
+                <w:sz w:val="28"/>
                 <w:lang w:val="vi-VN"/>
               </w:rPr>
               <w:t>Chi tiết:</w:t>
             </w:r>
             <w:r>
               <w:rPr>
-                <w:noProof/>
-                <w:webHidden/>
+                <w:rFonts w:ascii="Times New Roman" w:hAnsi="Times New Roman" w:cs="Times New Roman"/>
+                <w:noProof/>
+                <w:webHidden/>
+                <w:sz w:val="28"/>
               </w:rPr>
               <w:tab/>
             </w:r>
             <w:r>
               <w:rPr>
-                <w:noProof/>
-                <w:webHidden/>
+                <w:rFonts w:ascii="Times New Roman" w:hAnsi="Times New Roman" w:cs="Times New Roman"/>
+                <w:noProof/>
+                <w:webHidden/>
+                <w:sz w:val="28"/>
               </w:rPr>
               <w:fldChar w:fldCharType="begin"/>
             </w:r>
             <w:r>
               <w:rPr>
-                <w:noProof/>
-                <w:webHidden/>
-              </w:rPr>
-              <w:instrText xml:space="preserve"> PAGEREF _Toc440051506 \h </w:instrText>
-            </w:r>
-            <w:r>
-              <w:rPr>
-                <w:noProof/>
-                <w:webHidden/>
-              </w:rPr>
-            </w:r>
-            <w:r>
-              <w:rPr>
-                <w:noProof/>
-                <w:webHidden/>
+                <w:rFonts w:ascii="Times New Roman" w:hAnsi="Times New Roman" w:cs="Times New Roman"/>
+                <w:noProof/>
+                <w:webHidden/>
+                <w:sz w:val="28"/>
+              </w:rPr>
+              <w:instrText xml:space="preserve"> PAGEREF _Toc440132683 \h </w:instrText>
+            </w:r>
+            <w:r>
+              <w:rPr>
+                <w:rFonts w:ascii="Times New Roman" w:hAnsi="Times New Roman" w:cs="Times New Roman"/>
+                <w:noProof/>
+                <w:webHidden/>
+                <w:sz w:val="28"/>
+              </w:rPr>
+            </w:r>
+            <w:r>
+              <w:rPr>
+                <w:rFonts w:ascii="Times New Roman" w:hAnsi="Times New Roman" w:cs="Times New Roman"/>
+                <w:noProof/>
+                <w:webHidden/>
+                <w:sz w:val="28"/>
               </w:rPr>
               <w:fldChar w:fldCharType="separate"/>
             </w:r>
             <w:r>
               <w:rPr>
-                <w:noProof/>
-                <w:webHidden/>
-              </w:rPr>
-              <w:t>4</w:t>
-            </w:r>
-            <w:r>
-              <w:rPr>
-                <w:noProof/>
-                <w:webHidden/>
+                <w:rFonts w:ascii="Times New Roman" w:hAnsi="Times New Roman" w:cs="Times New Roman"/>
+                <w:noProof/>
+                <w:webHidden/>
+                <w:sz w:val="28"/>
+              </w:rPr>
+              <w:t>5</w:t>
+            </w:r>
+            <w:r>
+              <w:rPr>
+                <w:rFonts w:ascii="Times New Roman" w:hAnsi="Times New Roman" w:cs="Times New Roman"/>
+                <w:noProof/>
+                <w:webHidden/>
+                <w:sz w:val="28"/>
               </w:rPr>
               <w:fldChar w:fldCharType="end"/>
             </w:r>
@@ -1595,65 +1698,81 @@
               <w:tab w:val="right" w:leader="dot" w:pos="9350"/>
             </w:tabs>
             <w:rPr>
-              <w:rFonts w:eastAsiaTheme="minorEastAsia"/>
+              <w:rFonts w:ascii="Times New Roman" w:eastAsiaTheme="minorEastAsia" w:hAnsi="Times New Roman" w:cs="Times New Roman"/>
               <w:noProof/>
+              <w:sz w:val="28"/>
             </w:rPr>
           </w:pPr>
-          <w:hyperlink w:anchor="_Toc440051507" w:history="1">
+          <w:hyperlink w:anchor="_Toc440132684" w:history="1">
             <w:r>
               <w:rPr>
                 <w:rStyle w:val="Hyperlink"/>
-                <w:rFonts w:cs="Times New Roman"/>
-                <w:noProof/>
+                <w:rFonts w:ascii="Times New Roman" w:hAnsi="Times New Roman" w:cs="Times New Roman"/>
+                <w:noProof/>
+                <w:sz w:val="28"/>
                 <w:lang w:val="vi-VN"/>
               </w:rPr>
               <w:t>Phần 2: Đặc tả yêu cầu</w:t>
             </w:r>
             <w:r>
               <w:rPr>
-                <w:noProof/>
-                <w:webHidden/>
+                <w:rFonts w:ascii="Times New Roman" w:hAnsi="Times New Roman" w:cs="Times New Roman"/>
+                <w:noProof/>
+                <w:webHidden/>
+                <w:sz w:val="28"/>
               </w:rPr>
               <w:tab/>
             </w:r>
             <w:r>
               <w:rPr>
-                <w:noProof/>
-                <w:webHidden/>
+                <w:rFonts w:ascii="Times New Roman" w:hAnsi="Times New Roman" w:cs="Times New Roman"/>
+                <w:noProof/>
+                <w:webHidden/>
+                <w:sz w:val="28"/>
               </w:rPr>
               <w:fldChar w:fldCharType="begin"/>
             </w:r>
             <w:r>
               <w:rPr>
-                <w:noProof/>
-                <w:webHidden/>
-              </w:rPr>
-              <w:instrText xml:space="preserve"> PAGEREF _Toc440051507 \h </w:instrText>
-            </w:r>
-            <w:r>
-              <w:rPr>
-                <w:noProof/>
-                <w:webHidden/>
-              </w:rPr>
-            </w:r>
-            <w:r>
-              <w:rPr>
-                <w:noProof/>
-                <w:webHidden/>
+                <w:rFonts w:ascii="Times New Roman" w:hAnsi="Times New Roman" w:cs="Times New Roman"/>
+                <w:noProof/>
+                <w:webHidden/>
+                <w:sz w:val="28"/>
+              </w:rPr>
+              <w:instrText xml:space="preserve"> PAGEREF _Toc440132684 \h </w:instrText>
+            </w:r>
+            <w:r>
+              <w:rPr>
+                <w:rFonts w:ascii="Times New Roman" w:hAnsi="Times New Roman" w:cs="Times New Roman"/>
+                <w:noProof/>
+                <w:webHidden/>
+                <w:sz w:val="28"/>
+              </w:rPr>
+            </w:r>
+            <w:r>
+              <w:rPr>
+                <w:rFonts w:ascii="Times New Roman" w:hAnsi="Times New Roman" w:cs="Times New Roman"/>
+                <w:noProof/>
+                <w:webHidden/>
+                <w:sz w:val="28"/>
               </w:rPr>
               <w:fldChar w:fldCharType="separate"/>
             </w:r>
             <w:r>
               <w:rPr>
-                <w:noProof/>
-                <w:webHidden/>
-              </w:rPr>
-              <w:t>5</w:t>
-            </w:r>
-            <w:r>
-              <w:rPr>
-                <w:noProof/>
-                <w:webHidden/>
+                <w:rFonts w:ascii="Times New Roman" w:hAnsi="Times New Roman" w:cs="Times New Roman"/>
+                <w:noProof/>
+                <w:webHidden/>
+                <w:sz w:val="28"/>
+              </w:rPr>
+              <w:t>6</w:t>
+            </w:r>
+            <w:r>
+              <w:rPr>
+                <w:rFonts w:ascii="Times New Roman" w:hAnsi="Times New Roman" w:cs="Times New Roman"/>
+                <w:noProof/>
+                <w:webHidden/>
+                <w:sz w:val="28"/>
               </w:rPr>
               <w:fldChar w:fldCharType="end"/>
             </w:r>
@@ -1667,81 +1786,99 @@
               <w:tab w:val="right" w:leader="dot" w:pos="9350"/>
             </w:tabs>
             <w:rPr>
-              <w:rFonts w:eastAsiaTheme="minorEastAsia"/>
+              <w:rFonts w:ascii="Times New Roman" w:eastAsiaTheme="minorEastAsia" w:hAnsi="Times New Roman" w:cs="Times New Roman"/>
               <w:noProof/>
+              <w:sz w:val="28"/>
             </w:rPr>
           </w:pPr>
-          <w:hyperlink w:anchor="_Toc440051508" w:history="1">
+          <w:hyperlink w:anchor="_Toc440132685" w:history="1">
             <w:r>
               <w:rPr>
                 <w:rStyle w:val="Hyperlink"/>
-                <w:rFonts w:cs="Times New Roman"/>
-                <w:noProof/>
+                <w:rFonts w:ascii="Times New Roman" w:hAnsi="Times New Roman" w:cs="Times New Roman"/>
+                <w:noProof/>
+                <w:sz w:val="28"/>
                 <w:lang w:val="vi-VN"/>
               </w:rPr>
               <w:t>1.</w:t>
             </w:r>
             <w:r>
               <w:rPr>
-                <w:rFonts w:eastAsiaTheme="minorEastAsia"/>
-                <w:noProof/>
+                <w:rFonts w:ascii="Times New Roman" w:eastAsiaTheme="minorEastAsia" w:hAnsi="Times New Roman" w:cs="Times New Roman"/>
+                <w:noProof/>
+                <w:sz w:val="28"/>
               </w:rPr>
               <w:tab/>
             </w:r>
             <w:r>
               <w:rPr>
                 <w:rStyle w:val="Hyperlink"/>
-                <w:rFonts w:cs="Times New Roman"/>
-                <w:noProof/>
+                <w:rFonts w:ascii="Times New Roman" w:hAnsi="Times New Roman" w:cs="Times New Roman"/>
+                <w:noProof/>
+                <w:sz w:val="28"/>
                 <w:lang w:val="vi-VN"/>
               </w:rPr>
               <w:t>Giới thiệu hệ thống</w:t>
             </w:r>
             <w:r>
               <w:rPr>
-                <w:noProof/>
-                <w:webHidden/>
+                <w:rFonts w:ascii="Times New Roman" w:hAnsi="Times New Roman" w:cs="Times New Roman"/>
+                <w:noProof/>
+                <w:webHidden/>
+                <w:sz w:val="28"/>
               </w:rPr>
               <w:tab/>
             </w:r>
             <w:r>
               <w:rPr>
-                <w:noProof/>
-                <w:webHidden/>
+                <w:rFonts w:ascii="Times New Roman" w:hAnsi="Times New Roman" w:cs="Times New Roman"/>
+                <w:noProof/>
+                <w:webHidden/>
+                <w:sz w:val="28"/>
               </w:rPr>
               <w:fldChar w:fldCharType="begin"/>
             </w:r>
             <w:r>
               <w:rPr>
-                <w:noProof/>
-                <w:webHidden/>
-              </w:rPr>
-              <w:instrText xml:space="preserve"> PAGEREF _Toc440051508 \h </w:instrText>
-            </w:r>
-            <w:r>
-              <w:rPr>
-                <w:noProof/>
-                <w:webHidden/>
-              </w:rPr>
-            </w:r>
-            <w:r>
-              <w:rPr>
-                <w:noProof/>
-                <w:webHidden/>
+                <w:rFonts w:ascii="Times New Roman" w:hAnsi="Times New Roman" w:cs="Times New Roman"/>
+                <w:noProof/>
+                <w:webHidden/>
+                <w:sz w:val="28"/>
+              </w:rPr>
+              <w:instrText xml:space="preserve"> PAGEREF _Toc440132685 \h </w:instrText>
+            </w:r>
+            <w:r>
+              <w:rPr>
+                <w:rFonts w:ascii="Times New Roman" w:hAnsi="Times New Roman" w:cs="Times New Roman"/>
+                <w:noProof/>
+                <w:webHidden/>
+                <w:sz w:val="28"/>
+              </w:rPr>
+            </w:r>
+            <w:r>
+              <w:rPr>
+                <w:rFonts w:ascii="Times New Roman" w:hAnsi="Times New Roman" w:cs="Times New Roman"/>
+                <w:noProof/>
+                <w:webHidden/>
+                <w:sz w:val="28"/>
               </w:rPr>
               <w:fldChar w:fldCharType="separate"/>
             </w:r>
             <w:r>
               <w:rPr>
-                <w:noProof/>
-                <w:webHidden/>
-              </w:rPr>
-              <w:t>5</w:t>
-            </w:r>
-            <w:r>
-              <w:rPr>
-                <w:noProof/>
-                <w:webHidden/>
+                <w:rFonts w:ascii="Times New Roman" w:hAnsi="Times New Roman" w:cs="Times New Roman"/>
+                <w:noProof/>
+                <w:webHidden/>
+                <w:sz w:val="28"/>
+              </w:rPr>
+              <w:t>6</w:t>
+            </w:r>
+            <w:r>
+              <w:rPr>
+                <w:rFonts w:ascii="Times New Roman" w:hAnsi="Times New Roman" w:cs="Times New Roman"/>
+                <w:noProof/>
+                <w:webHidden/>
+                <w:sz w:val="28"/>
               </w:rPr>
               <w:fldChar w:fldCharType="end"/>
             </w:r>
@@ -1755,81 +1892,99 @@
               <w:tab w:val="right" w:leader="dot" w:pos="9350"/>
             </w:tabs>
             <w:rPr>
-              <w:rFonts w:eastAsiaTheme="minorEastAsia"/>
+              <w:rFonts w:ascii="Times New Roman" w:eastAsiaTheme="minorEastAsia" w:hAnsi="Times New Roman" w:cs="Times New Roman"/>
               <w:noProof/>
+              <w:sz w:val="28"/>
             </w:rPr>
           </w:pPr>
-          <w:hyperlink w:anchor="_Toc440051509" w:history="1">
+          <w:hyperlink w:anchor="_Toc440132686" w:history="1">
             <w:r>
               <w:rPr>
                 <w:rStyle w:val="Hyperlink"/>
-                <w:rFonts w:cs="Times New Roman"/>
-                <w:noProof/>
+                <w:rFonts w:ascii="Times New Roman" w:hAnsi="Times New Roman" w:cs="Times New Roman"/>
+                <w:noProof/>
+                <w:sz w:val="28"/>
                 <w:lang w:val="vi-VN"/>
               </w:rPr>
               <w:t>2.</w:t>
             </w:r>
             <w:r>
               <w:rPr>
-                <w:rFonts w:eastAsiaTheme="minorEastAsia"/>
-                <w:noProof/>
+                <w:rFonts w:ascii="Times New Roman" w:eastAsiaTheme="minorEastAsia" w:hAnsi="Times New Roman" w:cs="Times New Roman"/>
+                <w:noProof/>
+                <w:sz w:val="28"/>
               </w:rPr>
               <w:tab/>
             </w:r>
             <w:r>
               <w:rPr>
                 <w:rStyle w:val="Hyperlink"/>
-                <w:rFonts w:cs="Times New Roman"/>
-                <w:noProof/>
+                <w:rFonts w:ascii="Times New Roman" w:hAnsi="Times New Roman" w:cs="Times New Roman"/>
+                <w:noProof/>
+                <w:sz w:val="28"/>
                 <w:lang w:val="vi-VN"/>
               </w:rPr>
               <w:t>Đặc tả hệ thống</w:t>
             </w:r>
             <w:r>
               <w:rPr>
-                <w:noProof/>
-                <w:webHidden/>
+                <w:rFonts w:ascii="Times New Roman" w:hAnsi="Times New Roman" w:cs="Times New Roman"/>
+                <w:noProof/>
+                <w:webHidden/>
+                <w:sz w:val="28"/>
               </w:rPr>
               <w:tab/>
             </w:r>
             <w:r>
               <w:rPr>
-                <w:noProof/>
-                <w:webHidden/>
+                <w:rFonts w:ascii="Times New Roman" w:hAnsi="Times New Roman" w:cs="Times New Roman"/>
+                <w:noProof/>
+                <w:webHidden/>
+                <w:sz w:val="28"/>
               </w:rPr>
               <w:fldChar w:fldCharType="begin"/>
             </w:r>
             <w:r>
               <w:rPr>
-                <w:noProof/>
-                <w:webHidden/>
-              </w:rPr>
-              <w:instrText xml:space="preserve"> PAGEREF _Toc440051509 \h </w:instrText>
-            </w:r>
-            <w:r>
-              <w:rPr>
-                <w:noProof/>
-                <w:webHidden/>
-              </w:rPr>
-            </w:r>
-            <w:r>
-              <w:rPr>
-                <w:noProof/>
-                <w:webHidden/>
+                <w:rFonts w:ascii="Times New Roman" w:hAnsi="Times New Roman" w:cs="Times New Roman"/>
+                <w:noProof/>
+                <w:webHidden/>
+                <w:sz w:val="28"/>
+              </w:rPr>
+              <w:instrText xml:space="preserve"> PAGEREF _Toc440132686 \h </w:instrText>
+            </w:r>
+            <w:r>
+              <w:rPr>
+                <w:rFonts w:ascii="Times New Roman" w:hAnsi="Times New Roman" w:cs="Times New Roman"/>
+                <w:noProof/>
+                <w:webHidden/>
+                <w:sz w:val="28"/>
+              </w:rPr>
+            </w:r>
+            <w:r>
+              <w:rPr>
+                <w:rFonts w:ascii="Times New Roman" w:hAnsi="Times New Roman" w:cs="Times New Roman"/>
+                <w:noProof/>
+                <w:webHidden/>
+                <w:sz w:val="28"/>
               </w:rPr>
               <w:fldChar w:fldCharType="separate"/>
             </w:r>
             <w:r>
               <w:rPr>
-                <w:noProof/>
-                <w:webHidden/>
+                <w:rFonts w:ascii="Times New Roman" w:hAnsi="Times New Roman" w:cs="Times New Roman"/>
+                <w:noProof/>
+                <w:webHidden/>
+                <w:sz w:val="28"/>
               </w:rPr>
               <w:t>6</w:t>
             </w:r>
             <w:r>
               <w:rPr>
-                <w:noProof/>
-                <w:webHidden/>
+                <w:rFonts w:ascii="Times New Roman" w:hAnsi="Times New Roman" w:cs="Times New Roman"/>
+                <w:noProof/>
+                <w:webHidden/>
+                <w:sz w:val="28"/>
               </w:rPr>
               <w:fldChar w:fldCharType="end"/>
             </w:r>
@@ -1843,81 +1998,99 @@
               <w:tab w:val="right" w:leader="dot" w:pos="9350"/>
             </w:tabs>
             <w:rPr>
-              <w:rFonts w:eastAsiaTheme="minorEastAsia"/>
+              <w:rFonts w:ascii="Times New Roman" w:eastAsiaTheme="minorEastAsia" w:hAnsi="Times New Roman" w:cs="Times New Roman"/>
               <w:noProof/>
+              <w:sz w:val="28"/>
             </w:rPr>
           </w:pPr>
-          <w:hyperlink w:anchor="_Toc440051510" w:history="1">
+          <w:hyperlink w:anchor="_Toc440132687" w:history="1">
             <w:r>
               <w:rPr>
                 <w:rStyle w:val="Hyperlink"/>
-                <w:rFonts w:cs="Times New Roman"/>
-                <w:noProof/>
+                <w:rFonts w:ascii="Times New Roman" w:hAnsi="Times New Roman" w:cs="Times New Roman"/>
+                <w:noProof/>
+                <w:sz w:val="28"/>
                 <w:lang w:val="vi-VN"/>
               </w:rPr>
               <w:t>3.</w:t>
             </w:r>
             <w:r>
               <w:rPr>
-                <w:rFonts w:eastAsiaTheme="minorEastAsia"/>
-                <w:noProof/>
+                <w:rFonts w:ascii="Times New Roman" w:eastAsiaTheme="minorEastAsia" w:hAnsi="Times New Roman" w:cs="Times New Roman"/>
+                <w:noProof/>
+                <w:sz w:val="28"/>
               </w:rPr>
               <w:tab/>
             </w:r>
             <w:r>
               <w:rPr>
                 <w:rStyle w:val="Hyperlink"/>
-                <w:rFonts w:cs="Times New Roman"/>
-                <w:noProof/>
+                <w:rFonts w:ascii="Times New Roman" w:hAnsi="Times New Roman" w:cs="Times New Roman"/>
+                <w:noProof/>
+                <w:sz w:val="28"/>
                 <w:lang w:val="vi-VN"/>
               </w:rPr>
               <w:t>Đi sâu vào các chức năng</w:t>
             </w:r>
             <w:r>
               <w:rPr>
-                <w:noProof/>
-                <w:webHidden/>
+                <w:rFonts w:ascii="Times New Roman" w:hAnsi="Times New Roman" w:cs="Times New Roman"/>
+                <w:noProof/>
+                <w:webHidden/>
+                <w:sz w:val="28"/>
               </w:rPr>
               <w:tab/>
             </w:r>
             <w:r>
               <w:rPr>
-                <w:noProof/>
-                <w:webHidden/>
+                <w:rFonts w:ascii="Times New Roman" w:hAnsi="Times New Roman" w:cs="Times New Roman"/>
+                <w:noProof/>
+                <w:webHidden/>
+                <w:sz w:val="28"/>
               </w:rPr>
               <w:fldChar w:fldCharType="begin"/>
             </w:r>
             <w:r>
               <w:rPr>
-                <w:noProof/>
-                <w:webHidden/>
-              </w:rPr>
-              <w:instrText xml:space="preserve"> PAGEREF _Toc440051510 \h </w:instrText>
-            </w:r>
-            <w:r>
-              <w:rPr>
-                <w:noProof/>
-                <w:webHidden/>
-              </w:rPr>
-            </w:r>
-            <w:r>
-              <w:rPr>
-                <w:noProof/>
-                <w:webHidden/>
+                <w:rFonts w:ascii="Times New Roman" w:hAnsi="Times New Roman" w:cs="Times New Roman"/>
+                <w:noProof/>
+                <w:webHidden/>
+                <w:sz w:val="28"/>
+              </w:rPr>
+              <w:instrText xml:space="preserve"> PAGEREF _Toc440132687 \h </w:instrText>
+            </w:r>
+            <w:r>
+              <w:rPr>
+                <w:rFonts w:ascii="Times New Roman" w:hAnsi="Times New Roman" w:cs="Times New Roman"/>
+                <w:noProof/>
+                <w:webHidden/>
+                <w:sz w:val="28"/>
+              </w:rPr>
+            </w:r>
+            <w:r>
+              <w:rPr>
+                <w:rFonts w:ascii="Times New Roman" w:hAnsi="Times New Roman" w:cs="Times New Roman"/>
+                <w:noProof/>
+                <w:webHidden/>
+                <w:sz w:val="28"/>
               </w:rPr>
               <w:fldChar w:fldCharType="separate"/>
             </w:r>
             <w:r>
               <w:rPr>
-                <w:noProof/>
-                <w:webHidden/>
+                <w:rFonts w:ascii="Times New Roman" w:hAnsi="Times New Roman" w:cs="Times New Roman"/>
+                <w:noProof/>
+                <w:webHidden/>
+                <w:sz w:val="28"/>
               </w:rPr>
               <w:t>6</w:t>
             </w:r>
             <w:r>
               <w:rPr>
-                <w:noProof/>
-                <w:webHidden/>
+                <w:rFonts w:ascii="Times New Roman" w:hAnsi="Times New Roman" w:cs="Times New Roman"/>
+                <w:noProof/>
+                <w:webHidden/>
+                <w:sz w:val="28"/>
               </w:rPr>
               <w:fldChar w:fldCharType="end"/>
             </w:r>
@@ -1931,81 +2104,99 @@
               <w:tab w:val="right" w:leader="dot" w:pos="9350"/>
             </w:tabs>
             <w:rPr>
-              <w:rFonts w:eastAsiaTheme="minorEastAsia"/>
+              <w:rFonts w:ascii="Times New Roman" w:eastAsiaTheme="minorEastAsia" w:hAnsi="Times New Roman" w:cs="Times New Roman"/>
               <w:noProof/>
+              <w:sz w:val="28"/>
             </w:rPr>
           </w:pPr>
-          <w:hyperlink w:anchor="_Toc440051511" w:history="1">
+          <w:hyperlink w:anchor="_Toc440132688" w:history="1">
             <w:r>
               <w:rPr>
                 <w:rStyle w:val="Hyperlink"/>
-                <w:rFonts w:cs="Times New Roman"/>
-                <w:noProof/>
+                <w:rFonts w:ascii="Times New Roman" w:hAnsi="Times New Roman" w:cs="Times New Roman"/>
+                <w:noProof/>
+                <w:sz w:val="28"/>
                 <w:lang w:val="vi-VN"/>
               </w:rPr>
               <w:t>4.</w:t>
             </w:r>
             <w:r>
               <w:rPr>
-                <w:rFonts w:eastAsiaTheme="minorEastAsia"/>
-                <w:noProof/>
+                <w:rFonts w:ascii="Times New Roman" w:eastAsiaTheme="minorEastAsia" w:hAnsi="Times New Roman" w:cs="Times New Roman"/>
+                <w:noProof/>
+                <w:sz w:val="28"/>
               </w:rPr>
               <w:tab/>
             </w:r>
             <w:r>
               <w:rPr>
                 <w:rStyle w:val="Hyperlink"/>
-                <w:rFonts w:cs="Times New Roman"/>
-                <w:noProof/>
+                <w:rFonts w:ascii="Times New Roman" w:hAnsi="Times New Roman" w:cs="Times New Roman"/>
+                <w:noProof/>
+                <w:sz w:val="28"/>
                 <w:lang w:val="vi-VN"/>
               </w:rPr>
               <w:t>Biểu đồ phân cấp chức năng</w:t>
             </w:r>
             <w:r>
               <w:rPr>
-                <w:noProof/>
-                <w:webHidden/>
+                <w:rFonts w:ascii="Times New Roman" w:hAnsi="Times New Roman" w:cs="Times New Roman"/>
+                <w:noProof/>
+                <w:webHidden/>
+                <w:sz w:val="28"/>
               </w:rPr>
               <w:tab/>
             </w:r>
             <w:r>
               <w:rPr>
-                <w:noProof/>
-                <w:webHidden/>
+                <w:rFonts w:ascii="Times New Roman" w:hAnsi="Times New Roman" w:cs="Times New Roman"/>
+                <w:noProof/>
+                <w:webHidden/>
+                <w:sz w:val="28"/>
               </w:rPr>
               <w:fldChar w:fldCharType="begin"/>
             </w:r>
             <w:r>
               <w:rPr>
-                <w:noProof/>
-                <w:webHidden/>
-              </w:rPr>
-              <w:instrText xml:space="preserve"> PAGEREF _Toc440051511 \h </w:instrText>
-            </w:r>
-            <w:r>
-              <w:rPr>
-                <w:noProof/>
-                <w:webHidden/>
-              </w:rPr>
-            </w:r>
-            <w:r>
-              <w:rPr>
-                <w:noProof/>
-                <w:webHidden/>
+                <w:rFonts w:ascii="Times New Roman" w:hAnsi="Times New Roman" w:cs="Times New Roman"/>
+                <w:noProof/>
+                <w:webHidden/>
+                <w:sz w:val="28"/>
+              </w:rPr>
+              <w:instrText xml:space="preserve"> PAGEREF _Toc440132688 \h </w:instrText>
+            </w:r>
+            <w:r>
+              <w:rPr>
+                <w:rFonts w:ascii="Times New Roman" w:hAnsi="Times New Roman" w:cs="Times New Roman"/>
+                <w:noProof/>
+                <w:webHidden/>
+                <w:sz w:val="28"/>
+              </w:rPr>
+            </w:r>
+            <w:r>
+              <w:rPr>
+                <w:rFonts w:ascii="Times New Roman" w:hAnsi="Times New Roman" w:cs="Times New Roman"/>
+                <w:noProof/>
+                <w:webHidden/>
+                <w:sz w:val="28"/>
               </w:rPr>
               <w:fldChar w:fldCharType="separate"/>
             </w:r>
             <w:r>
               <w:rPr>
-                <w:noProof/>
-                <w:webHidden/>
-              </w:rPr>
-              <w:t>6</w:t>
-            </w:r>
-            <w:r>
-              <w:rPr>
-                <w:noProof/>
-                <w:webHidden/>
+                <w:rFonts w:ascii="Times New Roman" w:hAnsi="Times New Roman" w:cs="Times New Roman"/>
+                <w:noProof/>
+                <w:webHidden/>
+                <w:sz w:val="28"/>
+              </w:rPr>
+              <w:t>7</w:t>
+            </w:r>
+            <w:r>
+              <w:rPr>
+                <w:rFonts w:ascii="Times New Roman" w:hAnsi="Times New Roman" w:cs="Times New Roman"/>
+                <w:noProof/>
+                <w:webHidden/>
+                <w:sz w:val="28"/>
               </w:rPr>
               <w:fldChar w:fldCharType="end"/>
             </w:r>
@@ -2019,81 +2210,99 @@
               <w:tab w:val="right" w:leader="dot" w:pos="9350"/>
             </w:tabs>
             <w:rPr>
-              <w:rFonts w:eastAsiaTheme="minorEastAsia"/>
+              <w:rFonts w:ascii="Times New Roman" w:eastAsiaTheme="minorEastAsia" w:hAnsi="Times New Roman" w:cs="Times New Roman"/>
               <w:noProof/>
+              <w:sz w:val="28"/>
             </w:rPr>
           </w:pPr>
-          <w:hyperlink w:anchor="_Toc440051512" w:history="1">
+          <w:hyperlink w:anchor="_Toc440132689" w:history="1">
             <w:r>
               <w:rPr>
                 <w:rStyle w:val="Hyperlink"/>
-                <w:rFonts w:cs="Times New Roman"/>
-                <w:noProof/>
+                <w:rFonts w:ascii="Times New Roman" w:hAnsi="Times New Roman" w:cs="Times New Roman"/>
+                <w:noProof/>
+                <w:sz w:val="28"/>
                 <w:lang w:val="vi-VN"/>
               </w:rPr>
               <w:t>5.</w:t>
             </w:r>
             <w:r>
               <w:rPr>
-                <w:rFonts w:eastAsiaTheme="minorEastAsia"/>
-                <w:noProof/>
+                <w:rFonts w:ascii="Times New Roman" w:eastAsiaTheme="minorEastAsia" w:hAnsi="Times New Roman" w:cs="Times New Roman"/>
+                <w:noProof/>
+                <w:sz w:val="28"/>
               </w:rPr>
               <w:tab/>
             </w:r>
             <w:r>
               <w:rPr>
                 <w:rStyle w:val="Hyperlink"/>
-                <w:rFonts w:cs="Times New Roman"/>
-                <w:noProof/>
+                <w:rFonts w:ascii="Times New Roman" w:hAnsi="Times New Roman" w:cs="Times New Roman"/>
+                <w:noProof/>
+                <w:sz w:val="28"/>
                 <w:lang w:val="vi-VN"/>
               </w:rPr>
               <w:t>Một số biểu đồ luồng dữ liệu mức chức năng</w:t>
             </w:r>
             <w:r>
               <w:rPr>
-                <w:noProof/>
-                <w:webHidden/>
+                <w:rFonts w:ascii="Times New Roman" w:hAnsi="Times New Roman" w:cs="Times New Roman"/>
+                <w:noProof/>
+                <w:webHidden/>
+                <w:sz w:val="28"/>
               </w:rPr>
               <w:tab/>
             </w:r>
             <w:r>
               <w:rPr>
-                <w:noProof/>
-                <w:webHidden/>
+                <w:rFonts w:ascii="Times New Roman" w:hAnsi="Times New Roman" w:cs="Times New Roman"/>
+                <w:noProof/>
+                <w:webHidden/>
+                <w:sz w:val="28"/>
               </w:rPr>
               <w:fldChar w:fldCharType="begin"/>
             </w:r>
             <w:r>
               <w:rPr>
-                <w:noProof/>
-                <w:webHidden/>
-              </w:rPr>
-              <w:instrText xml:space="preserve"> PAGEREF _Toc440051512 \h </w:instrText>
-            </w:r>
-            <w:r>
-              <w:rPr>
-                <w:noProof/>
-                <w:webHidden/>
-              </w:rPr>
-            </w:r>
-            <w:r>
-              <w:rPr>
-                <w:noProof/>
-                <w:webHidden/>
+                <w:rFonts w:ascii="Times New Roman" w:hAnsi="Times New Roman" w:cs="Times New Roman"/>
+                <w:noProof/>
+                <w:webHidden/>
+                <w:sz w:val="28"/>
+              </w:rPr>
+              <w:instrText xml:space="preserve"> PAGEREF _Toc440132689 \h </w:instrText>
+            </w:r>
+            <w:r>
+              <w:rPr>
+                <w:rFonts w:ascii="Times New Roman" w:hAnsi="Times New Roman" w:cs="Times New Roman"/>
+                <w:noProof/>
+                <w:webHidden/>
+                <w:sz w:val="28"/>
+              </w:rPr>
+            </w:r>
+            <w:r>
+              <w:rPr>
+                <w:rFonts w:ascii="Times New Roman" w:hAnsi="Times New Roman" w:cs="Times New Roman"/>
+                <w:noProof/>
+                <w:webHidden/>
+                <w:sz w:val="28"/>
               </w:rPr>
               <w:fldChar w:fldCharType="separate"/>
             </w:r>
             <w:r>
               <w:rPr>
-                <w:noProof/>
-                <w:webHidden/>
-              </w:rPr>
-              <w:t>7</w:t>
-            </w:r>
-            <w:r>
-              <w:rPr>
-                <w:noProof/>
-                <w:webHidden/>
+                <w:rFonts w:ascii="Times New Roman" w:hAnsi="Times New Roman" w:cs="Times New Roman"/>
+                <w:noProof/>
+                <w:webHidden/>
+                <w:sz w:val="28"/>
+              </w:rPr>
+              <w:t>8</w:t>
+            </w:r>
+            <w:r>
+              <w:rPr>
+                <w:rFonts w:ascii="Times New Roman" w:hAnsi="Times New Roman" w:cs="Times New Roman"/>
+                <w:noProof/>
+                <w:webHidden/>
+                <w:sz w:val="28"/>
               </w:rPr>
               <w:fldChar w:fldCharType="end"/>
             </w:r>
@@ -2106,65 +2315,81 @@
               <w:tab w:val="right" w:leader="dot" w:pos="9350"/>
             </w:tabs>
             <w:rPr>
-              <w:rFonts w:eastAsiaTheme="minorEastAsia"/>
+              <w:rFonts w:ascii="Times New Roman" w:eastAsiaTheme="minorEastAsia" w:hAnsi="Times New Roman" w:cs="Times New Roman"/>
               <w:noProof/>
+              <w:sz w:val="28"/>
             </w:rPr>
           </w:pPr>
-          <w:hyperlink w:anchor="_Toc440051513" w:history="1">
+          <w:hyperlink w:anchor="_Toc440132690" w:history="1">
             <w:r>
               <w:rPr>
                 <w:rStyle w:val="Hyperlink"/>
-                <w:rFonts w:cs="Times New Roman"/>
-                <w:noProof/>
+                <w:rFonts w:ascii="Times New Roman" w:hAnsi="Times New Roman" w:cs="Times New Roman"/>
+                <w:noProof/>
+                <w:sz w:val="28"/>
                 <w:lang w:val="vi-VN"/>
               </w:rPr>
               <w:t>Phần 3: Phân tích thiết kế</w:t>
             </w:r>
             <w:r>
               <w:rPr>
-                <w:noProof/>
-                <w:webHidden/>
+                <w:rFonts w:ascii="Times New Roman" w:hAnsi="Times New Roman" w:cs="Times New Roman"/>
+                <w:noProof/>
+                <w:webHidden/>
+                <w:sz w:val="28"/>
               </w:rPr>
               <w:tab/>
             </w:r>
             <w:r>
               <w:rPr>
-                <w:noProof/>
-                <w:webHidden/>
+                <w:rFonts w:ascii="Times New Roman" w:hAnsi="Times New Roman" w:cs="Times New Roman"/>
+                <w:noProof/>
+                <w:webHidden/>
+                <w:sz w:val="28"/>
               </w:rPr>
               <w:fldChar w:fldCharType="begin"/>
             </w:r>
             <w:r>
               <w:rPr>
-                <w:noProof/>
-                <w:webHidden/>
-              </w:rPr>
-              <w:instrText xml:space="preserve"> PAGEREF _Toc440051513 \h </w:instrText>
-            </w:r>
-            <w:r>
-              <w:rPr>
-                <w:noProof/>
-                <w:webHidden/>
-              </w:rPr>
-            </w:r>
-            <w:r>
-              <w:rPr>
-                <w:noProof/>
-                <w:webHidden/>
+                <w:rFonts w:ascii="Times New Roman" w:hAnsi="Times New Roman" w:cs="Times New Roman"/>
+                <w:noProof/>
+                <w:webHidden/>
+                <w:sz w:val="28"/>
+              </w:rPr>
+              <w:instrText xml:space="preserve"> PAGEREF _Toc440132690 \h </w:instrText>
+            </w:r>
+            <w:r>
+              <w:rPr>
+                <w:rFonts w:ascii="Times New Roman" w:hAnsi="Times New Roman" w:cs="Times New Roman"/>
+                <w:noProof/>
+                <w:webHidden/>
+                <w:sz w:val="28"/>
+              </w:rPr>
+            </w:r>
+            <w:r>
+              <w:rPr>
+                <w:rFonts w:ascii="Times New Roman" w:hAnsi="Times New Roman" w:cs="Times New Roman"/>
+                <w:noProof/>
+                <w:webHidden/>
+                <w:sz w:val="28"/>
               </w:rPr>
               <w:fldChar w:fldCharType="separate"/>
             </w:r>
             <w:r>
               <w:rPr>
-                <w:noProof/>
-                <w:webHidden/>
+                <w:rFonts w:ascii="Times New Roman" w:hAnsi="Times New Roman" w:cs="Times New Roman"/>
+                <w:noProof/>
+                <w:webHidden/>
+                <w:sz w:val="28"/>
               </w:rPr>
               <w:t>9</w:t>
             </w:r>
             <w:r>
               <w:rPr>
-                <w:noProof/>
-                <w:webHidden/>
+                <w:rFonts w:ascii="Times New Roman" w:hAnsi="Times New Roman" w:cs="Times New Roman"/>
+                <w:noProof/>
+                <w:webHidden/>
+                <w:sz w:val="28"/>
               </w:rPr>
               <w:fldChar w:fldCharType="end"/>
             </w:r>
@@ -2178,79 +2403,98 @@
               <w:tab w:val="right" w:leader="dot" w:pos="9350"/>
             </w:tabs>
             <w:rPr>
-              <w:rFonts w:eastAsiaTheme="minorEastAsia"/>
+              <w:rFonts w:ascii="Times New Roman" w:eastAsiaTheme="minorEastAsia" w:hAnsi="Times New Roman" w:cs="Times New Roman"/>
               <w:noProof/>
+              <w:sz w:val="28"/>
             </w:rPr>
           </w:pPr>
-          <w:hyperlink w:anchor="_Toc440051514" w:history="1">
+          <w:hyperlink w:anchor="_Toc440132691" w:history="1">
             <w:r>
               <w:rPr>
                 <w:rStyle w:val="Hyperlink"/>
-                <w:noProof/>
+                <w:rFonts w:ascii="Times New Roman" w:hAnsi="Times New Roman" w:cs="Times New Roman"/>
+                <w:noProof/>
+                <w:sz w:val="28"/>
                 <w:lang w:val="vi-VN"/>
               </w:rPr>
               <w:t>1.</w:t>
             </w:r>
             <w:r>
               <w:rPr>
-                <w:rFonts w:eastAsiaTheme="minorEastAsia"/>
-                <w:noProof/>
+                <w:rFonts w:ascii="Times New Roman" w:eastAsiaTheme="minorEastAsia" w:hAnsi="Times New Roman" w:cs="Times New Roman"/>
+                <w:noProof/>
+                <w:sz w:val="28"/>
               </w:rPr>
               <w:tab/>
             </w:r>
             <w:r>
               <w:rPr>
                 <w:rStyle w:val="Hyperlink"/>
-                <w:rFonts w:cs="Times New Roman"/>
-                <w:noProof/>
+                <w:rFonts w:ascii="Times New Roman" w:hAnsi="Times New Roman" w:cs="Times New Roman"/>
+                <w:noProof/>
+                <w:sz w:val="28"/>
               </w:rPr>
               <w:t>Biểu đồ Use Case</w:t>
             </w:r>
             <w:r>
               <w:rPr>
-                <w:noProof/>
-                <w:webHidden/>
+                <w:rFonts w:ascii="Times New Roman" w:hAnsi="Times New Roman" w:cs="Times New Roman"/>
+                <w:noProof/>
+                <w:webHidden/>
+                <w:sz w:val="28"/>
               </w:rPr>
               <w:tab/>
             </w:r>
             <w:r>
               <w:rPr>
-                <w:noProof/>
-                <w:webHidden/>
+                <w:rFonts w:ascii="Times New Roman" w:hAnsi="Times New Roman" w:cs="Times New Roman"/>
+                <w:noProof/>
+                <w:webHidden/>
+                <w:sz w:val="28"/>
               </w:rPr>
               <w:fldChar w:fldCharType="begin"/>
             </w:r>
             <w:r>
               <w:rPr>
-                <w:noProof/>
-                <w:webHidden/>
-              </w:rPr>
-              <w:instrText xml:space="preserve"> PAGEREF _Toc440051514 \h </w:instrText>
-            </w:r>
-            <w:r>
-              <w:rPr>
-                <w:noProof/>
-                <w:webHidden/>
-              </w:rPr>
-            </w:r>
-            <w:r>
-              <w:rPr>
-                <w:noProof/>
-                <w:webHidden/>
+                <w:rFonts w:ascii="Times New Roman" w:hAnsi="Times New Roman" w:cs="Times New Roman"/>
+                <w:noProof/>
+                <w:webHidden/>
+                <w:sz w:val="28"/>
+              </w:rPr>
+              <w:instrText xml:space="preserve"> PAGEREF _Toc440132691 \h </w:instrText>
+            </w:r>
+            <w:r>
+              <w:rPr>
+                <w:rFonts w:ascii="Times New Roman" w:hAnsi="Times New Roman" w:cs="Times New Roman"/>
+                <w:noProof/>
+                <w:webHidden/>
+                <w:sz w:val="28"/>
+              </w:rPr>
+            </w:r>
+            <w:r>
+              <w:rPr>
+                <w:rFonts w:ascii="Times New Roman" w:hAnsi="Times New Roman" w:cs="Times New Roman"/>
+                <w:noProof/>
+                <w:webHidden/>
+                <w:sz w:val="28"/>
               </w:rPr>
               <w:fldChar w:fldCharType="separate"/>
             </w:r>
             <w:r>
               <w:rPr>
-                <w:noProof/>
-                <w:webHidden/>
+                <w:rFonts w:ascii="Times New Roman" w:hAnsi="Times New Roman" w:cs="Times New Roman"/>
+                <w:noProof/>
+                <w:webHidden/>
+                <w:sz w:val="28"/>
               </w:rPr>
               <w:t>9</w:t>
             </w:r>
             <w:r>
               <w:rPr>
-                <w:noProof/>
-                <w:webHidden/>
+                <w:rFonts w:ascii="Times New Roman" w:hAnsi="Times New Roman" w:cs="Times New Roman"/>
+                <w:noProof/>
+                <w:webHidden/>
+                <w:sz w:val="28"/>
               </w:rPr>
               <w:fldChar w:fldCharType="end"/>
             </w:r>
@@ -2264,80 +2508,99 @@
               <w:tab w:val="right" w:leader="dot" w:pos="9350"/>
             </w:tabs>
             <w:rPr>
-              <w:rFonts w:eastAsiaTheme="minorEastAsia"/>
+              <w:rFonts w:ascii="Times New Roman" w:eastAsiaTheme="minorEastAsia" w:hAnsi="Times New Roman" w:cs="Times New Roman"/>
               <w:noProof/>
+              <w:sz w:val="28"/>
             </w:rPr>
           </w:pPr>
-          <w:hyperlink w:anchor="_Toc440051515" w:history="1">
+          <w:hyperlink w:anchor="_Toc440132692" w:history="1">
             <w:r>
               <w:rPr>
                 <w:rStyle w:val="Hyperlink"/>
-                <w:noProof/>
+                <w:rFonts w:ascii="Times New Roman" w:hAnsi="Times New Roman" w:cs="Times New Roman"/>
+                <w:noProof/>
+                <w:sz w:val="28"/>
                 <w:lang w:val="vi-VN"/>
               </w:rPr>
               <w:t>2.</w:t>
             </w:r>
             <w:r>
               <w:rPr>
-                <w:rFonts w:eastAsiaTheme="minorEastAsia"/>
-                <w:noProof/>
+                <w:rFonts w:ascii="Times New Roman" w:eastAsiaTheme="minorEastAsia" w:hAnsi="Times New Roman" w:cs="Times New Roman"/>
+                <w:noProof/>
+                <w:sz w:val="28"/>
               </w:rPr>
               <w:tab/>
             </w:r>
             <w:r>
               <w:rPr>
                 <w:rStyle w:val="Hyperlink"/>
-                <w:rFonts w:cs="Times New Roman"/>
-                <w:noProof/>
+                <w:rFonts w:ascii="Times New Roman" w:hAnsi="Times New Roman" w:cs="Times New Roman"/>
+                <w:noProof/>
+                <w:sz w:val="28"/>
                 <w:lang w:val="vi-VN"/>
               </w:rPr>
               <w:t>Biểu đồ hoạt động</w:t>
             </w:r>
             <w:r>
               <w:rPr>
-                <w:noProof/>
-                <w:webHidden/>
+                <w:rFonts w:ascii="Times New Roman" w:hAnsi="Times New Roman" w:cs="Times New Roman"/>
+                <w:noProof/>
+                <w:webHidden/>
+                <w:sz w:val="28"/>
               </w:rPr>
               <w:tab/>
             </w:r>
             <w:r>
               <w:rPr>
-                <w:noProof/>
-                <w:webHidden/>
+                <w:rFonts w:ascii="Times New Roman" w:hAnsi="Times New Roman" w:cs="Times New Roman"/>
+                <w:noProof/>
+                <w:webHidden/>
+                <w:sz w:val="28"/>
               </w:rPr>
               <w:fldChar w:fldCharType="begin"/>
             </w:r>
             <w:r>
               <w:rPr>
-                <w:noProof/>
-                <w:webHidden/>
-              </w:rPr>
-              <w:instrText xml:space="preserve"> PAGEREF _Toc440051515 \h </w:instrText>
-            </w:r>
-            <w:r>
-              <w:rPr>
-                <w:noProof/>
-                <w:webHidden/>
-              </w:rPr>
-            </w:r>
-            <w:r>
-              <w:rPr>
-                <w:noProof/>
-                <w:webHidden/>
+                <w:rFonts w:ascii="Times New Roman" w:hAnsi="Times New Roman" w:cs="Times New Roman"/>
+                <w:noProof/>
+                <w:webHidden/>
+                <w:sz w:val="28"/>
+              </w:rPr>
+              <w:instrText xml:space="preserve"> PAGEREF _Toc440132692 \h </w:instrText>
+            </w:r>
+            <w:r>
+              <w:rPr>
+                <w:rFonts w:ascii="Times New Roman" w:hAnsi="Times New Roman" w:cs="Times New Roman"/>
+                <w:noProof/>
+                <w:webHidden/>
+                <w:sz w:val="28"/>
+              </w:rPr>
+            </w:r>
+            <w:r>
+              <w:rPr>
+                <w:rFonts w:ascii="Times New Roman" w:hAnsi="Times New Roman" w:cs="Times New Roman"/>
+                <w:noProof/>
+                <w:webHidden/>
+                <w:sz w:val="28"/>
               </w:rPr>
               <w:fldChar w:fldCharType="separate"/>
             </w:r>
             <w:r>
               <w:rPr>
-                <w:noProof/>
-                <w:webHidden/>
-              </w:rPr>
-              <w:t>10</w:t>
-            </w:r>
-            <w:r>
-              <w:rPr>
-                <w:noProof/>
-                <w:webHidden/>
+                <w:rFonts w:ascii="Times New Roman" w:hAnsi="Times New Roman" w:cs="Times New Roman"/>
+                <w:noProof/>
+                <w:webHidden/>
+                <w:sz w:val="28"/>
+              </w:rPr>
+              <w:t>11</w:t>
+            </w:r>
+            <w:r>
+              <w:rPr>
+                <w:rFonts w:ascii="Times New Roman" w:hAnsi="Times New Roman" w:cs="Times New Roman"/>
+                <w:noProof/>
+                <w:webHidden/>
+                <w:sz w:val="28"/>
               </w:rPr>
               <w:fldChar w:fldCharType="end"/>
             </w:r>
@@ -2351,80 +2614,99 @@
               <w:tab w:val="right" w:leader="dot" w:pos="9350"/>
             </w:tabs>
             <w:rPr>
-              <w:rFonts w:eastAsiaTheme="minorEastAsia"/>
+              <w:rFonts w:ascii="Times New Roman" w:eastAsiaTheme="minorEastAsia" w:hAnsi="Times New Roman" w:cs="Times New Roman"/>
               <w:noProof/>
+              <w:sz w:val="28"/>
             </w:rPr>
           </w:pPr>
-          <w:hyperlink w:anchor="_Toc440051516" w:history="1">
+          <w:hyperlink w:anchor="_Toc440132693" w:history="1">
             <w:r>
               <w:rPr>
                 <w:rStyle w:val="Hyperlink"/>
-                <w:noProof/>
+                <w:rFonts w:ascii="Times New Roman" w:hAnsi="Times New Roman" w:cs="Times New Roman"/>
+                <w:noProof/>
+                <w:sz w:val="28"/>
                 <w:lang w:val="vi-VN"/>
               </w:rPr>
               <w:t>3.</w:t>
             </w:r>
             <w:r>
               <w:rPr>
-                <w:rFonts w:eastAsiaTheme="minorEastAsia"/>
-                <w:noProof/>
+                <w:rFonts w:ascii="Times New Roman" w:eastAsiaTheme="minorEastAsia" w:hAnsi="Times New Roman" w:cs="Times New Roman"/>
+                <w:noProof/>
+                <w:sz w:val="28"/>
               </w:rPr>
               <w:tab/>
             </w:r>
             <w:r>
               <w:rPr>
                 <w:rStyle w:val="Hyperlink"/>
-                <w:rFonts w:cs="Times New Roman"/>
-                <w:noProof/>
+                <w:rFonts w:ascii="Times New Roman" w:hAnsi="Times New Roman" w:cs="Times New Roman"/>
+                <w:noProof/>
+                <w:sz w:val="28"/>
                 <w:lang w:val="vi-VN"/>
               </w:rPr>
               <w:t>Biểu đồ trình tự</w:t>
             </w:r>
             <w:r>
               <w:rPr>
-                <w:noProof/>
-                <w:webHidden/>
+                <w:rFonts w:ascii="Times New Roman" w:hAnsi="Times New Roman" w:cs="Times New Roman"/>
+                <w:noProof/>
+                <w:webHidden/>
+                <w:sz w:val="28"/>
               </w:rPr>
               <w:tab/>
             </w:r>
             <w:r>
               <w:rPr>
-                <w:noProof/>
-                <w:webHidden/>
+                <w:rFonts w:ascii="Times New Roman" w:hAnsi="Times New Roman" w:cs="Times New Roman"/>
+                <w:noProof/>
+                <w:webHidden/>
+                <w:sz w:val="28"/>
               </w:rPr>
               <w:fldChar w:fldCharType="begin"/>
             </w:r>
             <w:r>
               <w:rPr>
-                <w:noProof/>
-                <w:webHidden/>
-              </w:rPr>
-              <w:instrText xml:space="preserve"> PAGEREF _Toc440051516 \h </w:instrText>
-            </w:r>
-            <w:r>
-              <w:rPr>
-                <w:noProof/>
-                <w:webHidden/>
-              </w:rPr>
-            </w:r>
-            <w:r>
-              <w:rPr>
-                <w:noProof/>
-                <w:webHidden/>
+                <w:rFonts w:ascii="Times New Roman" w:hAnsi="Times New Roman" w:cs="Times New Roman"/>
+                <w:noProof/>
+                <w:webHidden/>
+                <w:sz w:val="28"/>
+              </w:rPr>
+              <w:instrText xml:space="preserve"> PAGEREF _Toc440132693 \h </w:instrText>
+            </w:r>
+            <w:r>
+              <w:rPr>
+                <w:rFonts w:ascii="Times New Roman" w:hAnsi="Times New Roman" w:cs="Times New Roman"/>
+                <w:noProof/>
+                <w:webHidden/>
+                <w:sz w:val="28"/>
+              </w:rPr>
+            </w:r>
+            <w:r>
+              <w:rPr>
+                <w:rFonts w:ascii="Times New Roman" w:hAnsi="Times New Roman" w:cs="Times New Roman"/>
+                <w:noProof/>
+                <w:webHidden/>
+                <w:sz w:val="28"/>
               </w:rPr>
               <w:fldChar w:fldCharType="separate"/>
             </w:r>
             <w:r>
               <w:rPr>
-                <w:noProof/>
-                <w:webHidden/>
-              </w:rPr>
-              <w:t>16</w:t>
-            </w:r>
-            <w:r>
-              <w:rPr>
-                <w:noProof/>
-                <w:webHidden/>
+                <w:rFonts w:ascii="Times New Roman" w:hAnsi="Times New Roman" w:cs="Times New Roman"/>
+                <w:noProof/>
+                <w:webHidden/>
+                <w:sz w:val="28"/>
+              </w:rPr>
+              <w:t>17</w:t>
+            </w:r>
+            <w:r>
+              <w:rPr>
+                <w:rFonts w:ascii="Times New Roman" w:hAnsi="Times New Roman" w:cs="Times New Roman"/>
+                <w:noProof/>
+                <w:webHidden/>
+                <w:sz w:val="28"/>
               </w:rPr>
               <w:fldChar w:fldCharType="end"/>
             </w:r>
@@ -2438,80 +2720,99 @@
               <w:tab w:val="right" w:leader="dot" w:pos="9350"/>
             </w:tabs>
             <w:rPr>
-              <w:rFonts w:eastAsiaTheme="minorEastAsia"/>
+              <w:rFonts w:ascii="Times New Roman" w:eastAsiaTheme="minorEastAsia" w:hAnsi="Times New Roman" w:cs="Times New Roman"/>
               <w:noProof/>
+              <w:sz w:val="28"/>
             </w:rPr>
           </w:pPr>
-          <w:hyperlink w:anchor="_Toc440051517" w:history="1">
+          <w:hyperlink w:anchor="_Toc440132694" w:history="1">
             <w:r>
               <w:rPr>
                 <w:rStyle w:val="Hyperlink"/>
-                <w:noProof/>
+                <w:rFonts w:ascii="Times New Roman" w:hAnsi="Times New Roman" w:cs="Times New Roman"/>
+                <w:noProof/>
+                <w:sz w:val="28"/>
                 <w:lang w:val="vi-VN"/>
               </w:rPr>
               <w:t>4.</w:t>
             </w:r>
             <w:r>
               <w:rPr>
-                <w:rFonts w:eastAsiaTheme="minorEastAsia"/>
-                <w:noProof/>
+                <w:rFonts w:ascii="Times New Roman" w:eastAsiaTheme="minorEastAsia" w:hAnsi="Times New Roman" w:cs="Times New Roman"/>
+                <w:noProof/>
+                <w:sz w:val="28"/>
               </w:rPr>
               <w:tab/>
             </w:r>
             <w:r>
               <w:rPr>
                 <w:rStyle w:val="Hyperlink"/>
-                <w:rFonts w:cs="Times New Roman"/>
-                <w:noProof/>
+                <w:rFonts w:ascii="Times New Roman" w:hAnsi="Times New Roman" w:cs="Times New Roman"/>
+                <w:noProof/>
+                <w:sz w:val="28"/>
                 <w:lang w:val="vi-VN"/>
               </w:rPr>
               <w:t>Biểu đồ lớp</w:t>
             </w:r>
             <w:r>
               <w:rPr>
-                <w:noProof/>
-                <w:webHidden/>
+                <w:rFonts w:ascii="Times New Roman" w:hAnsi="Times New Roman" w:cs="Times New Roman"/>
+                <w:noProof/>
+                <w:webHidden/>
+                <w:sz w:val="28"/>
               </w:rPr>
               <w:tab/>
             </w:r>
             <w:r>
               <w:rPr>
-                <w:noProof/>
-                <w:webHidden/>
+                <w:rFonts w:ascii="Times New Roman" w:hAnsi="Times New Roman" w:cs="Times New Roman"/>
+                <w:noProof/>
+                <w:webHidden/>
+                <w:sz w:val="28"/>
               </w:rPr>
               <w:fldChar w:fldCharType="begin"/>
             </w:r>
             <w:r>
               <w:rPr>
-                <w:noProof/>
-                <w:webHidden/>
-              </w:rPr>
-              <w:instrText xml:space="preserve"> PAGEREF _Toc440051517 \h </w:instrText>
-            </w:r>
-            <w:r>
-              <w:rPr>
-                <w:noProof/>
-                <w:webHidden/>
-              </w:rPr>
-            </w:r>
-            <w:r>
-              <w:rPr>
-                <w:noProof/>
-                <w:webHidden/>
+                <w:rFonts w:ascii="Times New Roman" w:hAnsi="Times New Roman" w:cs="Times New Roman"/>
+                <w:noProof/>
+                <w:webHidden/>
+                <w:sz w:val="28"/>
+              </w:rPr>
+              <w:instrText xml:space="preserve"> PAGEREF _Toc440132694 \h </w:instrText>
+            </w:r>
+            <w:r>
+              <w:rPr>
+                <w:rFonts w:ascii="Times New Roman" w:hAnsi="Times New Roman" w:cs="Times New Roman"/>
+                <w:noProof/>
+                <w:webHidden/>
+                <w:sz w:val="28"/>
+              </w:rPr>
+            </w:r>
+            <w:r>
+              <w:rPr>
+                <w:rFonts w:ascii="Times New Roman" w:hAnsi="Times New Roman" w:cs="Times New Roman"/>
+                <w:noProof/>
+                <w:webHidden/>
+                <w:sz w:val="28"/>
               </w:rPr>
               <w:fldChar w:fldCharType="separate"/>
             </w:r>
             <w:r>
               <w:rPr>
-                <w:noProof/>
-                <w:webHidden/>
-              </w:rPr>
-              <w:t>17</w:t>
-            </w:r>
-            <w:r>
-              <w:rPr>
-                <w:noProof/>
-                <w:webHidden/>
+                <w:rFonts w:ascii="Times New Roman" w:hAnsi="Times New Roman" w:cs="Times New Roman"/>
+                <w:noProof/>
+                <w:webHidden/>
+                <w:sz w:val="28"/>
+              </w:rPr>
+              <w:t>23</w:t>
+            </w:r>
+            <w:r>
+              <w:rPr>
+                <w:rFonts w:ascii="Times New Roman" w:hAnsi="Times New Roman" w:cs="Times New Roman"/>
+                <w:noProof/>
+                <w:webHidden/>
+                <w:sz w:val="28"/>
               </w:rPr>
               <w:fldChar w:fldCharType="end"/>
             </w:r>
@@ -2524,65 +2825,81 @@
               <w:tab w:val="right" w:leader="dot" w:pos="9350"/>
             </w:tabs>
             <w:rPr>
-              <w:rFonts w:eastAsiaTheme="minorEastAsia"/>
+              <w:rFonts w:ascii="Times New Roman" w:eastAsiaTheme="minorEastAsia" w:hAnsi="Times New Roman" w:cs="Times New Roman"/>
               <w:noProof/>
+              <w:sz w:val="28"/>
             </w:rPr>
           </w:pPr>
-          <w:hyperlink w:anchor="_Toc440051518" w:history="1">
+          <w:hyperlink w:anchor="_Toc440132695" w:history="1">
             <w:r>
               <w:rPr>
                 <w:rStyle w:val="Hyperlink"/>
-                <w:rFonts w:cs="Times New Roman"/>
-                <w:noProof/>
+                <w:rFonts w:ascii="Times New Roman" w:hAnsi="Times New Roman" w:cs="Times New Roman"/>
+                <w:noProof/>
+                <w:sz w:val="28"/>
                 <w:lang w:val="vi-VN"/>
               </w:rPr>
               <w:t>Phần 4: Code</w:t>
             </w:r>
             <w:r>
               <w:rPr>
-                <w:noProof/>
-                <w:webHidden/>
+                <w:rFonts w:ascii="Times New Roman" w:hAnsi="Times New Roman" w:cs="Times New Roman"/>
+                <w:noProof/>
+                <w:webHidden/>
+                <w:sz w:val="28"/>
               </w:rPr>
               <w:tab/>
             </w:r>
             <w:r>
               <w:rPr>
-                <w:noProof/>
-                <w:webHidden/>
+                <w:rFonts w:ascii="Times New Roman" w:hAnsi="Times New Roman" w:cs="Times New Roman"/>
+                <w:noProof/>
+                <w:webHidden/>
+                <w:sz w:val="28"/>
               </w:rPr>
               <w:fldChar w:fldCharType="begin"/>
             </w:r>
             <w:r>
               <w:rPr>
-                <w:noProof/>
-                <w:webHidden/>
-              </w:rPr>
-              <w:instrText xml:space="preserve"> PAGEREF _Toc440051518 \h </w:instrText>
-            </w:r>
-            <w:r>
-              <w:rPr>
-                <w:noProof/>
-                <w:webHidden/>
-              </w:rPr>
-            </w:r>
-            <w:r>
-              <w:rPr>
-                <w:noProof/>
-                <w:webHidden/>
+                <w:rFonts w:ascii="Times New Roman" w:hAnsi="Times New Roman" w:cs="Times New Roman"/>
+                <w:noProof/>
+                <w:webHidden/>
+                <w:sz w:val="28"/>
+              </w:rPr>
+              <w:instrText xml:space="preserve"> PAGEREF _Toc440132695 \h </w:instrText>
+            </w:r>
+            <w:r>
+              <w:rPr>
+                <w:rFonts w:ascii="Times New Roman" w:hAnsi="Times New Roman" w:cs="Times New Roman"/>
+                <w:noProof/>
+                <w:webHidden/>
+                <w:sz w:val="28"/>
+              </w:rPr>
+            </w:r>
+            <w:r>
+              <w:rPr>
+                <w:rFonts w:ascii="Times New Roman" w:hAnsi="Times New Roman" w:cs="Times New Roman"/>
+                <w:noProof/>
+                <w:webHidden/>
+                <w:sz w:val="28"/>
               </w:rPr>
               <w:fldChar w:fldCharType="separate"/>
             </w:r>
             <w:r>
               <w:rPr>
-                <w:noProof/>
-                <w:webHidden/>
-              </w:rPr>
-              <w:t>18</w:t>
-            </w:r>
-            <w:r>
-              <w:rPr>
-                <w:noProof/>
-                <w:webHidden/>
+                <w:rFonts w:ascii="Times New Roman" w:hAnsi="Times New Roman" w:cs="Times New Roman"/>
+                <w:noProof/>
+                <w:webHidden/>
+                <w:sz w:val="28"/>
+              </w:rPr>
+              <w:t>24</w:t>
+            </w:r>
+            <w:r>
+              <w:rPr>
+                <w:rFonts w:ascii="Times New Roman" w:hAnsi="Times New Roman" w:cs="Times New Roman"/>
+                <w:noProof/>
+                <w:webHidden/>
+                <w:sz w:val="28"/>
               </w:rPr>
               <w:fldChar w:fldCharType="end"/>
             </w:r>
@@ -2596,81 +2913,99 @@
               <w:tab w:val="right" w:leader="dot" w:pos="9350"/>
             </w:tabs>
             <w:rPr>
-              <w:rFonts w:eastAsiaTheme="minorEastAsia"/>
+              <w:rFonts w:ascii="Times New Roman" w:eastAsiaTheme="minorEastAsia" w:hAnsi="Times New Roman" w:cs="Times New Roman"/>
               <w:noProof/>
+              <w:sz w:val="28"/>
             </w:rPr>
           </w:pPr>
-          <w:hyperlink w:anchor="_Toc440051519" w:history="1">
+          <w:hyperlink w:anchor="_Toc440132696" w:history="1">
             <w:r>
               <w:rPr>
                 <w:rStyle w:val="Hyperlink"/>
-                <w:rFonts w:cs="Times New Roman"/>
-                <w:noProof/>
+                <w:rFonts w:ascii="Times New Roman" w:hAnsi="Times New Roman" w:cs="Times New Roman"/>
+                <w:noProof/>
+                <w:sz w:val="28"/>
                 <w:lang w:val="vi-VN"/>
               </w:rPr>
               <w:t>1.</w:t>
             </w:r>
             <w:r>
               <w:rPr>
-                <w:rFonts w:eastAsiaTheme="minorEastAsia"/>
-                <w:noProof/>
+                <w:rFonts w:ascii="Times New Roman" w:eastAsiaTheme="minorEastAsia" w:hAnsi="Times New Roman" w:cs="Times New Roman"/>
+                <w:noProof/>
+                <w:sz w:val="28"/>
               </w:rPr>
               <w:tab/>
             </w:r>
             <w:r>
               <w:rPr>
                 <w:rStyle w:val="Hyperlink"/>
-                <w:rFonts w:cs="Times New Roman"/>
-                <w:noProof/>
+                <w:rFonts w:ascii="Times New Roman" w:hAnsi="Times New Roman" w:cs="Times New Roman"/>
+                <w:noProof/>
+                <w:sz w:val="28"/>
                 <w:lang w:val="vi-VN"/>
               </w:rPr>
               <w:t>Lựa chọn công nghệ:</w:t>
             </w:r>
             <w:r>
               <w:rPr>
-                <w:noProof/>
-                <w:webHidden/>
+                <w:rFonts w:ascii="Times New Roman" w:hAnsi="Times New Roman" w:cs="Times New Roman"/>
+                <w:noProof/>
+                <w:webHidden/>
+                <w:sz w:val="28"/>
               </w:rPr>
               <w:tab/>
             </w:r>
             <w:r>
               <w:rPr>
-                <w:noProof/>
-                <w:webHidden/>
+                <w:rFonts w:ascii="Times New Roman" w:hAnsi="Times New Roman" w:cs="Times New Roman"/>
+                <w:noProof/>
+                <w:webHidden/>
+                <w:sz w:val="28"/>
               </w:rPr>
               <w:fldChar w:fldCharType="begin"/>
             </w:r>
             <w:r>
               <w:rPr>
-                <w:noProof/>
-                <w:webHidden/>
-              </w:rPr>
-              <w:instrText xml:space="preserve"> PAGEREF _Toc440051519 \h </w:instrText>
-            </w:r>
-            <w:r>
-              <w:rPr>
-                <w:noProof/>
-                <w:webHidden/>
-              </w:rPr>
-            </w:r>
-            <w:r>
-              <w:rPr>
-                <w:noProof/>
-                <w:webHidden/>
+                <w:rFonts w:ascii="Times New Roman" w:hAnsi="Times New Roman" w:cs="Times New Roman"/>
+                <w:noProof/>
+                <w:webHidden/>
+                <w:sz w:val="28"/>
+              </w:rPr>
+              <w:instrText xml:space="preserve"> PAGEREF _Toc440132696 \h </w:instrText>
+            </w:r>
+            <w:r>
+              <w:rPr>
+                <w:rFonts w:ascii="Times New Roman" w:hAnsi="Times New Roman" w:cs="Times New Roman"/>
+                <w:noProof/>
+                <w:webHidden/>
+                <w:sz w:val="28"/>
+              </w:rPr>
+            </w:r>
+            <w:r>
+              <w:rPr>
+                <w:rFonts w:ascii="Times New Roman" w:hAnsi="Times New Roman" w:cs="Times New Roman"/>
+                <w:noProof/>
+                <w:webHidden/>
+                <w:sz w:val="28"/>
               </w:rPr>
               <w:fldChar w:fldCharType="separate"/>
             </w:r>
             <w:r>
               <w:rPr>
-                <w:noProof/>
-                <w:webHidden/>
-              </w:rPr>
-              <w:t>18</w:t>
-            </w:r>
-            <w:r>
-              <w:rPr>
-                <w:noProof/>
-                <w:webHidden/>
+                <w:rFonts w:ascii="Times New Roman" w:hAnsi="Times New Roman" w:cs="Times New Roman"/>
+                <w:noProof/>
+                <w:webHidden/>
+                <w:sz w:val="28"/>
+              </w:rPr>
+              <w:t>24</w:t>
+            </w:r>
+            <w:r>
+              <w:rPr>
+                <w:rFonts w:ascii="Times New Roman" w:hAnsi="Times New Roman" w:cs="Times New Roman"/>
+                <w:noProof/>
+                <w:webHidden/>
+                <w:sz w:val="28"/>
               </w:rPr>
               <w:fldChar w:fldCharType="end"/>
             </w:r>
@@ -2684,81 +3019,97 @@
               <w:tab w:val="right" w:leader="dot" w:pos="9350"/>
             </w:tabs>
             <w:rPr>
-              <w:rFonts w:eastAsiaTheme="minorEastAsia"/>
+              <w:rFonts w:ascii="Times New Roman" w:eastAsiaTheme="minorEastAsia" w:hAnsi="Times New Roman" w:cs="Times New Roman"/>
               <w:noProof/>
+              <w:sz w:val="28"/>
             </w:rPr>
           </w:pPr>
-          <w:hyperlink w:anchor="_Toc440051520" w:history="1">
+          <w:hyperlink w:anchor="_Toc440132697" w:history="1">
             <w:r>
               <w:rPr>
                 <w:rStyle w:val="Hyperlink"/>
-                <w:rFonts w:cs="Times New Roman"/>
-                <w:noProof/>
-                <w:lang w:val="vi-VN"/>
+                <w:rFonts w:ascii="Times New Roman" w:hAnsi="Times New Roman" w:cs="Times New Roman"/>
+                <w:noProof/>
+                <w:sz w:val="28"/>
               </w:rPr>
               <w:t>2.</w:t>
             </w:r>
             <w:r>
               <w:rPr>
-                <w:rFonts w:eastAsiaTheme="minorEastAsia"/>
-                <w:noProof/>
+                <w:rFonts w:ascii="Times New Roman" w:eastAsiaTheme="minorEastAsia" w:hAnsi="Times New Roman" w:cs="Times New Roman"/>
+                <w:noProof/>
+                <w:sz w:val="28"/>
               </w:rPr>
               <w:tab/>
             </w:r>
             <w:r>
               <w:rPr>
                 <w:rStyle w:val="Hyperlink"/>
-                <w:rFonts w:cs="Times New Roman"/>
-                <w:noProof/>
-                <w:lang w:val="vi-VN"/>
-              </w:rPr>
-              <w:t>Giải thích:</w:t>
-            </w:r>
-            <w:r>
-              <w:rPr>
-                <w:noProof/>
-                <w:webHidden/>
+                <w:rFonts w:ascii="Times New Roman" w:hAnsi="Times New Roman" w:cs="Times New Roman"/>
+                <w:noProof/>
+                <w:sz w:val="28"/>
+              </w:rPr>
+              <w:t>Giải thích</w:t>
+            </w:r>
+            <w:r>
+              <w:rPr>
+                <w:rFonts w:ascii="Times New Roman" w:hAnsi="Times New Roman" w:cs="Times New Roman"/>
+                <w:noProof/>
+                <w:webHidden/>
+                <w:sz w:val="28"/>
               </w:rPr>
               <w:tab/>
             </w:r>
             <w:r>
               <w:rPr>
-                <w:noProof/>
-                <w:webHidden/>
+                <w:rFonts w:ascii="Times New Roman" w:hAnsi="Times New Roman" w:cs="Times New Roman"/>
+                <w:noProof/>
+                <w:webHidden/>
+                <w:sz w:val="28"/>
               </w:rPr>
               <w:fldChar w:fldCharType="begin"/>
             </w:r>
             <w:r>
               <w:rPr>
-                <w:noProof/>
-                <w:webHidden/>
-              </w:rPr>
-              <w:instrText xml:space="preserve"> PAGEREF _Toc440051520 \h </w:instrText>
-            </w:r>
-            <w:r>
-              <w:rPr>
-                <w:noProof/>
-                <w:webHidden/>
-              </w:rPr>
-            </w:r>
-            <w:r>
-              <w:rPr>
-                <w:noProof/>
-                <w:webHidden/>
+                <w:rFonts w:ascii="Times New Roman" w:hAnsi="Times New Roman" w:cs="Times New Roman"/>
+                <w:noProof/>
+                <w:webHidden/>
+                <w:sz w:val="28"/>
+              </w:rPr>
+              <w:instrText xml:space="preserve"> PAGEREF _Toc440132697 \h </w:instrText>
+            </w:r>
+            <w:r>
+              <w:rPr>
+                <w:rFonts w:ascii="Times New Roman" w:hAnsi="Times New Roman" w:cs="Times New Roman"/>
+                <w:noProof/>
+                <w:webHidden/>
+                <w:sz w:val="28"/>
+              </w:rPr>
+            </w:r>
+            <w:r>
+              <w:rPr>
+                <w:rFonts w:ascii="Times New Roman" w:hAnsi="Times New Roman" w:cs="Times New Roman"/>
+                <w:noProof/>
+                <w:webHidden/>
+                <w:sz w:val="28"/>
               </w:rPr>
               <w:fldChar w:fldCharType="separate"/>
             </w:r>
             <w:r>
               <w:rPr>
-                <w:noProof/>
-                <w:webHidden/>
-              </w:rPr>
-              <w:t>18</w:t>
-            </w:r>
-            <w:r>
-              <w:rPr>
-                <w:noProof/>
-                <w:webHidden/>
+                <w:rFonts w:ascii="Times New Roman" w:hAnsi="Times New Roman" w:cs="Times New Roman"/>
+                <w:noProof/>
+                <w:webHidden/>
+                <w:sz w:val="28"/>
+              </w:rPr>
+              <w:t>24</w:t>
+            </w:r>
+            <w:r>
+              <w:rPr>
+                <w:rFonts w:ascii="Times New Roman" w:hAnsi="Times New Roman" w:cs="Times New Roman"/>
+                <w:noProof/>
+                <w:webHidden/>
+                <w:sz w:val="28"/>
               </w:rPr>
               <w:fldChar w:fldCharType="end"/>
             </w:r>
@@ -2771,65 +3122,81 @@
               <w:tab w:val="right" w:leader="dot" w:pos="9350"/>
             </w:tabs>
             <w:rPr>
-              <w:rFonts w:eastAsiaTheme="minorEastAsia"/>
+              <w:rFonts w:ascii="Times New Roman" w:eastAsiaTheme="minorEastAsia" w:hAnsi="Times New Roman" w:cs="Times New Roman"/>
               <w:noProof/>
+              <w:sz w:val="28"/>
             </w:rPr>
           </w:pPr>
-          <w:hyperlink w:anchor="_Toc440051521" w:history="1">
+          <w:hyperlink w:anchor="_Toc440132698" w:history="1">
             <w:r>
               <w:rPr>
                 <w:rStyle w:val="Hyperlink"/>
-                <w:rFonts w:cs="Times New Roman"/>
-                <w:noProof/>
+                <w:rFonts w:ascii="Times New Roman" w:hAnsi="Times New Roman" w:cs="Times New Roman"/>
+                <w:noProof/>
+                <w:sz w:val="28"/>
                 <w:lang w:val="vi-VN"/>
               </w:rPr>
               <w:t>Phần 5: Kiểm thử</w:t>
             </w:r>
             <w:r>
               <w:rPr>
-                <w:noProof/>
-                <w:webHidden/>
+                <w:rFonts w:ascii="Times New Roman" w:hAnsi="Times New Roman" w:cs="Times New Roman"/>
+                <w:noProof/>
+                <w:webHidden/>
+                <w:sz w:val="28"/>
               </w:rPr>
               <w:tab/>
             </w:r>
             <w:r>
               <w:rPr>
-                <w:noProof/>
-                <w:webHidden/>
+                <w:rFonts w:ascii="Times New Roman" w:hAnsi="Times New Roman" w:cs="Times New Roman"/>
+                <w:noProof/>
+                <w:webHidden/>
+                <w:sz w:val="28"/>
               </w:rPr>
               <w:fldChar w:fldCharType="begin"/>
             </w:r>
             <w:r>
               <w:rPr>
-                <w:noProof/>
-                <w:webHidden/>
-              </w:rPr>
-              <w:instrText xml:space="preserve"> PAGEREF _Toc440051521 \h </w:instrText>
-            </w:r>
-            <w:r>
-              <w:rPr>
-                <w:noProof/>
-                <w:webHidden/>
-              </w:rPr>
-            </w:r>
-            <w:r>
-              <w:rPr>
-                <w:noProof/>
-                <w:webHidden/>
+                <w:rFonts w:ascii="Times New Roman" w:hAnsi="Times New Roman" w:cs="Times New Roman"/>
+                <w:noProof/>
+                <w:webHidden/>
+                <w:sz w:val="28"/>
+              </w:rPr>
+              <w:instrText xml:space="preserve"> PAGEREF _Toc440132698 \h </w:instrText>
+            </w:r>
+            <w:r>
+              <w:rPr>
+                <w:rFonts w:ascii="Times New Roman" w:hAnsi="Times New Roman" w:cs="Times New Roman"/>
+                <w:noProof/>
+                <w:webHidden/>
+                <w:sz w:val="28"/>
+              </w:rPr>
+            </w:r>
+            <w:r>
+              <w:rPr>
+                <w:rFonts w:ascii="Times New Roman" w:hAnsi="Times New Roman" w:cs="Times New Roman"/>
+                <w:noProof/>
+                <w:webHidden/>
+                <w:sz w:val="28"/>
               </w:rPr>
               <w:fldChar w:fldCharType="separate"/>
             </w:r>
             <w:r>
               <w:rPr>
-                <w:noProof/>
-                <w:webHidden/>
-              </w:rPr>
-              <w:t>19</w:t>
-            </w:r>
-            <w:r>
-              <w:rPr>
-                <w:noProof/>
-                <w:webHidden/>
+                <w:rFonts w:ascii="Times New Roman" w:hAnsi="Times New Roman" w:cs="Times New Roman"/>
+                <w:noProof/>
+                <w:webHidden/>
+                <w:sz w:val="28"/>
+              </w:rPr>
+              <w:t>25</w:t>
+            </w:r>
+            <w:r>
+              <w:rPr>
+                <w:rFonts w:ascii="Times New Roman" w:hAnsi="Times New Roman" w:cs="Times New Roman"/>
+                <w:noProof/>
+                <w:webHidden/>
+                <w:sz w:val="28"/>
               </w:rPr>
               <w:fldChar w:fldCharType="end"/>
             </w:r>
@@ -2843,81 +3210,99 @@
               <w:tab w:val="right" w:leader="dot" w:pos="9350"/>
             </w:tabs>
             <w:rPr>
-              <w:rFonts w:eastAsiaTheme="minorEastAsia"/>
+              <w:rFonts w:ascii="Times New Roman" w:eastAsiaTheme="minorEastAsia" w:hAnsi="Times New Roman" w:cs="Times New Roman"/>
               <w:noProof/>
+              <w:sz w:val="28"/>
             </w:rPr>
           </w:pPr>
-          <w:hyperlink w:anchor="_Toc440051522" w:history="1">
+          <w:hyperlink w:anchor="_Toc440132699" w:history="1">
             <w:r>
               <w:rPr>
                 <w:rStyle w:val="Hyperlink"/>
-                <w:rFonts w:cs="Times New Roman"/>
-                <w:noProof/>
+                <w:rFonts w:ascii="Times New Roman" w:hAnsi="Times New Roman" w:cs="Times New Roman"/>
+                <w:noProof/>
+                <w:sz w:val="28"/>
                 <w:lang w:val="vi-VN"/>
               </w:rPr>
               <w:t>1.</w:t>
             </w:r>
             <w:r>
               <w:rPr>
-                <w:rFonts w:eastAsiaTheme="minorEastAsia"/>
-                <w:noProof/>
+                <w:rFonts w:ascii="Times New Roman" w:eastAsiaTheme="minorEastAsia" w:hAnsi="Times New Roman" w:cs="Times New Roman"/>
+                <w:noProof/>
+                <w:sz w:val="28"/>
               </w:rPr>
               <w:tab/>
             </w:r>
             <w:r>
               <w:rPr>
                 <w:rStyle w:val="Hyperlink"/>
-                <w:rFonts w:cs="Times New Roman"/>
-                <w:noProof/>
+                <w:rFonts w:ascii="Times New Roman" w:hAnsi="Times New Roman" w:cs="Times New Roman"/>
+                <w:noProof/>
+                <w:sz w:val="28"/>
                 <w:lang w:val="vi-VN"/>
               </w:rPr>
               <w:t>Tổng quan</w:t>
             </w:r>
             <w:r>
               <w:rPr>
-                <w:noProof/>
-                <w:webHidden/>
+                <w:rFonts w:ascii="Times New Roman" w:hAnsi="Times New Roman" w:cs="Times New Roman"/>
+                <w:noProof/>
+                <w:webHidden/>
+                <w:sz w:val="28"/>
               </w:rPr>
               <w:tab/>
             </w:r>
             <w:r>
               <w:rPr>
-                <w:noProof/>
-                <w:webHidden/>
+                <w:rFonts w:ascii="Times New Roman" w:hAnsi="Times New Roman" w:cs="Times New Roman"/>
+                <w:noProof/>
+                <w:webHidden/>
+                <w:sz w:val="28"/>
               </w:rPr>
               <w:fldChar w:fldCharType="begin"/>
             </w:r>
             <w:r>
               <w:rPr>
-                <w:noProof/>
-                <w:webHidden/>
-              </w:rPr>
-              <w:instrText xml:space="preserve"> PAGEREF _Toc440051522 \h </w:instrText>
-            </w:r>
-            <w:r>
-              <w:rPr>
-                <w:noProof/>
-                <w:webHidden/>
-              </w:rPr>
-            </w:r>
-            <w:r>
-              <w:rPr>
-                <w:noProof/>
-                <w:webHidden/>
+                <w:rFonts w:ascii="Times New Roman" w:hAnsi="Times New Roman" w:cs="Times New Roman"/>
+                <w:noProof/>
+                <w:webHidden/>
+                <w:sz w:val="28"/>
+              </w:rPr>
+              <w:instrText xml:space="preserve"> PAGEREF _Toc440132699 \h </w:instrText>
+            </w:r>
+            <w:r>
+              <w:rPr>
+                <w:rFonts w:ascii="Times New Roman" w:hAnsi="Times New Roman" w:cs="Times New Roman"/>
+                <w:noProof/>
+                <w:webHidden/>
+                <w:sz w:val="28"/>
+              </w:rPr>
+            </w:r>
+            <w:r>
+              <w:rPr>
+                <w:rFonts w:ascii="Times New Roman" w:hAnsi="Times New Roman" w:cs="Times New Roman"/>
+                <w:noProof/>
+                <w:webHidden/>
+                <w:sz w:val="28"/>
               </w:rPr>
               <w:fldChar w:fldCharType="separate"/>
             </w:r>
             <w:r>
               <w:rPr>
-                <w:noProof/>
-                <w:webHidden/>
-              </w:rPr>
-              <w:t>19</w:t>
-            </w:r>
-            <w:r>
-              <w:rPr>
-                <w:noProof/>
-                <w:webHidden/>
+                <w:rFonts w:ascii="Times New Roman" w:hAnsi="Times New Roman" w:cs="Times New Roman"/>
+                <w:noProof/>
+                <w:webHidden/>
+                <w:sz w:val="28"/>
+              </w:rPr>
+              <w:t>25</w:t>
+            </w:r>
+            <w:r>
+              <w:rPr>
+                <w:rFonts w:ascii="Times New Roman" w:hAnsi="Times New Roman" w:cs="Times New Roman"/>
+                <w:noProof/>
+                <w:webHidden/>
+                <w:sz w:val="28"/>
               </w:rPr>
               <w:fldChar w:fldCharType="end"/>
             </w:r>
@@ -2931,81 +3316,99 @@
               <w:tab w:val="right" w:leader="dot" w:pos="9350"/>
             </w:tabs>
             <w:rPr>
-              <w:rFonts w:eastAsiaTheme="minorEastAsia"/>
+              <w:rFonts w:ascii="Times New Roman" w:eastAsiaTheme="minorEastAsia" w:hAnsi="Times New Roman" w:cs="Times New Roman"/>
               <w:noProof/>
+              <w:sz w:val="28"/>
             </w:rPr>
           </w:pPr>
-          <w:hyperlink w:anchor="_Toc440051523" w:history="1">
+          <w:hyperlink w:anchor="_Toc440132700" w:history="1">
             <w:r>
               <w:rPr>
                 <w:rStyle w:val="Hyperlink"/>
-                <w:rFonts w:cs="Times New Roman"/>
-                <w:noProof/>
+                <w:rFonts w:ascii="Times New Roman" w:hAnsi="Times New Roman" w:cs="Times New Roman"/>
+                <w:noProof/>
+                <w:sz w:val="28"/>
                 <w:lang w:val="vi-VN"/>
               </w:rPr>
               <w:t>2.</w:t>
             </w:r>
             <w:r>
               <w:rPr>
-                <w:rFonts w:eastAsiaTheme="minorEastAsia"/>
-                <w:noProof/>
+                <w:rFonts w:ascii="Times New Roman" w:eastAsiaTheme="minorEastAsia" w:hAnsi="Times New Roman" w:cs="Times New Roman"/>
+                <w:noProof/>
+                <w:sz w:val="28"/>
               </w:rPr>
               <w:tab/>
             </w:r>
             <w:r>
               <w:rPr>
                 <w:rStyle w:val="Hyperlink"/>
-                <w:rFonts w:cs="Times New Roman"/>
-                <w:noProof/>
+                <w:rFonts w:ascii="Times New Roman" w:hAnsi="Times New Roman" w:cs="Times New Roman"/>
+                <w:noProof/>
+                <w:sz w:val="28"/>
                 <w:lang w:val="vi-VN"/>
               </w:rPr>
               <w:t>Kế hoạch kiểm thử</w:t>
             </w:r>
             <w:r>
               <w:rPr>
-                <w:noProof/>
-                <w:webHidden/>
+                <w:rFonts w:ascii="Times New Roman" w:hAnsi="Times New Roman" w:cs="Times New Roman"/>
+                <w:noProof/>
+                <w:webHidden/>
+                <w:sz w:val="28"/>
               </w:rPr>
               <w:tab/>
             </w:r>
             <w:r>
               <w:rPr>
-                <w:noProof/>
-                <w:webHidden/>
+                <w:rFonts w:ascii="Times New Roman" w:hAnsi="Times New Roman" w:cs="Times New Roman"/>
+                <w:noProof/>
+                <w:webHidden/>
+                <w:sz w:val="28"/>
               </w:rPr>
               <w:fldChar w:fldCharType="begin"/>
             </w:r>
             <w:r>
               <w:rPr>
-                <w:noProof/>
-                <w:webHidden/>
-              </w:rPr>
-              <w:instrText xml:space="preserve"> PAGEREF _Toc440051523 \h </w:instrText>
-            </w:r>
-            <w:r>
-              <w:rPr>
-                <w:noProof/>
-                <w:webHidden/>
-              </w:rPr>
-            </w:r>
-            <w:r>
-              <w:rPr>
-                <w:noProof/>
-                <w:webHidden/>
+                <w:rFonts w:ascii="Times New Roman" w:hAnsi="Times New Roman" w:cs="Times New Roman"/>
+                <w:noProof/>
+                <w:webHidden/>
+                <w:sz w:val="28"/>
+              </w:rPr>
+              <w:instrText xml:space="preserve"> PAGEREF _Toc440132700 \h </w:instrText>
+            </w:r>
+            <w:r>
+              <w:rPr>
+                <w:rFonts w:ascii="Times New Roman" w:hAnsi="Times New Roman" w:cs="Times New Roman"/>
+                <w:noProof/>
+                <w:webHidden/>
+                <w:sz w:val="28"/>
+              </w:rPr>
+            </w:r>
+            <w:r>
+              <w:rPr>
+                <w:rFonts w:ascii="Times New Roman" w:hAnsi="Times New Roman" w:cs="Times New Roman"/>
+                <w:noProof/>
+                <w:webHidden/>
+                <w:sz w:val="28"/>
               </w:rPr>
               <w:fldChar w:fldCharType="separate"/>
             </w:r>
             <w:r>
               <w:rPr>
-                <w:noProof/>
-                <w:webHidden/>
-              </w:rPr>
-              <w:t>19</w:t>
-            </w:r>
-            <w:r>
-              <w:rPr>
-                <w:noProof/>
-                <w:webHidden/>
+                <w:rFonts w:ascii="Times New Roman" w:hAnsi="Times New Roman" w:cs="Times New Roman"/>
+                <w:noProof/>
+                <w:webHidden/>
+                <w:sz w:val="28"/>
+              </w:rPr>
+              <w:t>25</w:t>
+            </w:r>
+            <w:r>
+              <w:rPr>
+                <w:rFonts w:ascii="Times New Roman" w:hAnsi="Times New Roman" w:cs="Times New Roman"/>
+                <w:noProof/>
+                <w:webHidden/>
+                <w:sz w:val="28"/>
               </w:rPr>
               <w:fldChar w:fldCharType="end"/>
             </w:r>
@@ -3019,81 +3422,99 @@
               <w:tab w:val="right" w:leader="dot" w:pos="9350"/>
             </w:tabs>
             <w:rPr>
-              <w:rFonts w:eastAsiaTheme="minorEastAsia"/>
+              <w:rFonts w:ascii="Times New Roman" w:eastAsiaTheme="minorEastAsia" w:hAnsi="Times New Roman" w:cs="Times New Roman"/>
               <w:noProof/>
+              <w:sz w:val="28"/>
             </w:rPr>
           </w:pPr>
-          <w:hyperlink w:anchor="_Toc440051524" w:history="1">
+          <w:hyperlink w:anchor="_Toc440132701" w:history="1">
             <w:r>
               <w:rPr>
                 <w:rStyle w:val="Hyperlink"/>
-                <w:rFonts w:cs="Times New Roman"/>
-                <w:noProof/>
+                <w:rFonts w:ascii="Times New Roman" w:hAnsi="Times New Roman" w:cs="Times New Roman"/>
+                <w:noProof/>
+                <w:sz w:val="28"/>
                 <w:lang w:val="vi-VN"/>
               </w:rPr>
               <w:t>3.</w:t>
             </w:r>
             <w:r>
               <w:rPr>
-                <w:rFonts w:eastAsiaTheme="minorEastAsia"/>
-                <w:noProof/>
+                <w:rFonts w:ascii="Times New Roman" w:eastAsiaTheme="minorEastAsia" w:hAnsi="Times New Roman" w:cs="Times New Roman"/>
+                <w:noProof/>
+                <w:sz w:val="28"/>
               </w:rPr>
               <w:tab/>
             </w:r>
             <w:r>
               <w:rPr>
                 <w:rStyle w:val="Hyperlink"/>
-                <w:rFonts w:cs="Times New Roman"/>
-                <w:noProof/>
+                <w:rFonts w:ascii="Times New Roman" w:hAnsi="Times New Roman" w:cs="Times New Roman"/>
+                <w:noProof/>
+                <w:sz w:val="28"/>
                 <w:lang w:val="vi-VN"/>
               </w:rPr>
               <w:t>Thiết kế các trường hợp kiểm thử</w:t>
             </w:r>
             <w:r>
               <w:rPr>
-                <w:noProof/>
-                <w:webHidden/>
+                <w:rFonts w:ascii="Times New Roman" w:hAnsi="Times New Roman" w:cs="Times New Roman"/>
+                <w:noProof/>
+                <w:webHidden/>
+                <w:sz w:val="28"/>
               </w:rPr>
               <w:tab/>
             </w:r>
             <w:r>
               <w:rPr>
-                <w:noProof/>
-                <w:webHidden/>
+                <w:rFonts w:ascii="Times New Roman" w:hAnsi="Times New Roman" w:cs="Times New Roman"/>
+                <w:noProof/>
+                <w:webHidden/>
+                <w:sz w:val="28"/>
               </w:rPr>
               <w:fldChar w:fldCharType="begin"/>
             </w:r>
             <w:r>
               <w:rPr>
-                <w:noProof/>
-                <w:webHidden/>
-              </w:rPr>
-              <w:instrText xml:space="preserve"> PAGEREF _Toc440051524 \h </w:instrText>
-            </w:r>
-            <w:r>
-              <w:rPr>
-                <w:noProof/>
-                <w:webHidden/>
-              </w:rPr>
-            </w:r>
-            <w:r>
-              <w:rPr>
-                <w:noProof/>
-                <w:webHidden/>
+                <w:rFonts w:ascii="Times New Roman" w:hAnsi="Times New Roman" w:cs="Times New Roman"/>
+                <w:noProof/>
+                <w:webHidden/>
+                <w:sz w:val="28"/>
+              </w:rPr>
+              <w:instrText xml:space="preserve"> PAGEREF _Toc440132701 \h </w:instrText>
+            </w:r>
+            <w:r>
+              <w:rPr>
+                <w:rFonts w:ascii="Times New Roman" w:hAnsi="Times New Roman" w:cs="Times New Roman"/>
+                <w:noProof/>
+                <w:webHidden/>
+                <w:sz w:val="28"/>
+              </w:rPr>
+            </w:r>
+            <w:r>
+              <w:rPr>
+                <w:rFonts w:ascii="Times New Roman" w:hAnsi="Times New Roman" w:cs="Times New Roman"/>
+                <w:noProof/>
+                <w:webHidden/>
+                <w:sz w:val="28"/>
               </w:rPr>
               <w:fldChar w:fldCharType="separate"/>
             </w:r>
             <w:r>
               <w:rPr>
-                <w:noProof/>
-                <w:webHidden/>
-              </w:rPr>
-              <w:t>20</w:t>
-            </w:r>
-            <w:r>
-              <w:rPr>
-                <w:noProof/>
-                <w:webHidden/>
+                <w:rFonts w:ascii="Times New Roman" w:hAnsi="Times New Roman" w:cs="Times New Roman"/>
+                <w:noProof/>
+                <w:webHidden/>
+                <w:sz w:val="28"/>
+              </w:rPr>
+              <w:t>26</w:t>
+            </w:r>
+            <w:r>
+              <w:rPr>
+                <w:rFonts w:ascii="Times New Roman" w:hAnsi="Times New Roman" w:cs="Times New Roman"/>
+                <w:noProof/>
+                <w:webHidden/>
+                <w:sz w:val="28"/>
               </w:rPr>
               <w:fldChar w:fldCharType="end"/>
             </w:r>
@@ -3106,65 +3527,81 @@
               <w:tab w:val="right" w:leader="dot" w:pos="9350"/>
             </w:tabs>
             <w:rPr>
-              <w:rFonts w:eastAsiaTheme="minorEastAsia"/>
+              <w:rFonts w:ascii="Times New Roman" w:eastAsiaTheme="minorEastAsia" w:hAnsi="Times New Roman" w:cs="Times New Roman"/>
               <w:noProof/>
+              <w:sz w:val="28"/>
             </w:rPr>
           </w:pPr>
-          <w:hyperlink w:anchor="_Toc440051525" w:history="1">
+          <w:hyperlink w:anchor="_Toc440132702" w:history="1">
             <w:r>
               <w:rPr>
                 <w:rStyle w:val="Hyperlink"/>
-                <w:rFonts w:cs="Times New Roman"/>
-                <w:noProof/>
+                <w:rFonts w:ascii="Times New Roman" w:hAnsi="Times New Roman" w:cs="Times New Roman"/>
+                <w:noProof/>
+                <w:sz w:val="28"/>
                 <w:lang w:val="vi-VN"/>
               </w:rPr>
               <w:t>Phần 6: Kết luận</w:t>
             </w:r>
             <w:r>
               <w:rPr>
-                <w:noProof/>
-                <w:webHidden/>
+                <w:rFonts w:ascii="Times New Roman" w:hAnsi="Times New Roman" w:cs="Times New Roman"/>
+                <w:noProof/>
+                <w:webHidden/>
+                <w:sz w:val="28"/>
               </w:rPr>
               <w:tab/>
             </w:r>
             <w:r>
               <w:rPr>
-                <w:noProof/>
-                <w:webHidden/>
+                <w:rFonts w:ascii="Times New Roman" w:hAnsi="Times New Roman" w:cs="Times New Roman"/>
+                <w:noProof/>
+                <w:webHidden/>
+                <w:sz w:val="28"/>
               </w:rPr>
               <w:fldChar w:fldCharType="begin"/>
             </w:r>
             <w:r>
               <w:rPr>
-                <w:noProof/>
-                <w:webHidden/>
-              </w:rPr>
-              <w:instrText xml:space="preserve"> PAGEREF _Toc440051525 \h </w:instrText>
-            </w:r>
-            <w:r>
-              <w:rPr>
-                <w:noProof/>
-                <w:webHidden/>
-              </w:rPr>
-            </w:r>
-            <w:r>
-              <w:rPr>
-                <w:noProof/>
-                <w:webHidden/>
+                <w:rFonts w:ascii="Times New Roman" w:hAnsi="Times New Roman" w:cs="Times New Roman"/>
+                <w:noProof/>
+                <w:webHidden/>
+                <w:sz w:val="28"/>
+              </w:rPr>
+              <w:instrText xml:space="preserve"> PAGEREF _Toc440132702 \h </w:instrText>
+            </w:r>
+            <w:r>
+              <w:rPr>
+                <w:rFonts w:ascii="Times New Roman" w:hAnsi="Times New Roman" w:cs="Times New Roman"/>
+                <w:noProof/>
+                <w:webHidden/>
+                <w:sz w:val="28"/>
+              </w:rPr>
+            </w:r>
+            <w:r>
+              <w:rPr>
+                <w:rFonts w:ascii="Times New Roman" w:hAnsi="Times New Roman" w:cs="Times New Roman"/>
+                <w:noProof/>
+                <w:webHidden/>
+                <w:sz w:val="28"/>
               </w:rPr>
               <w:fldChar w:fldCharType="separate"/>
             </w:r>
             <w:r>
               <w:rPr>
-                <w:noProof/>
-                <w:webHidden/>
-              </w:rPr>
-              <w:t>23</w:t>
-            </w:r>
-            <w:r>
-              <w:rPr>
-                <w:noProof/>
-                <w:webHidden/>
+                <w:rFonts w:ascii="Times New Roman" w:hAnsi="Times New Roman" w:cs="Times New Roman"/>
+                <w:noProof/>
+                <w:webHidden/>
+                <w:sz w:val="28"/>
+              </w:rPr>
+              <w:t>29</w:t>
+            </w:r>
+            <w:r>
+              <w:rPr>
+                <w:rFonts w:ascii="Times New Roman" w:hAnsi="Times New Roman" w:cs="Times New Roman"/>
+                <w:noProof/>
+                <w:webHidden/>
+                <w:sz w:val="28"/>
               </w:rPr>
               <w:fldChar w:fldCharType="end"/>
             </w:r>
@@ -3177,64 +3614,80 @@
               <w:tab w:val="right" w:leader="dot" w:pos="9350"/>
             </w:tabs>
             <w:rPr>
-              <w:rFonts w:eastAsiaTheme="minorEastAsia"/>
+              <w:rFonts w:ascii="Times New Roman" w:eastAsiaTheme="minorEastAsia" w:hAnsi="Times New Roman" w:cs="Times New Roman"/>
               <w:noProof/>
+              <w:sz w:val="28"/>
             </w:rPr>
           </w:pPr>
-          <w:hyperlink w:anchor="_Toc440051526" w:history="1">
+          <w:hyperlink w:anchor="_Toc440132703" w:history="1">
             <w:r>
               <w:rPr>
                 <w:rStyle w:val="Hyperlink"/>
-                <w:rFonts w:eastAsia="Times New Roman"/>
-                <w:noProof/>
+                <w:rFonts w:ascii="Times New Roman" w:eastAsia="Times New Roman" w:hAnsi="Times New Roman" w:cs="Times New Roman"/>
+                <w:noProof/>
+                <w:sz w:val="28"/>
               </w:rPr>
               <w:t>Một số hình ảnh hoạt động làm việc nhóm trên GitHub</w:t>
             </w:r>
             <w:r>
               <w:rPr>
-                <w:noProof/>
-                <w:webHidden/>
+                <w:rFonts w:ascii="Times New Roman" w:hAnsi="Times New Roman" w:cs="Times New Roman"/>
+                <w:noProof/>
+                <w:webHidden/>
+                <w:sz w:val="28"/>
               </w:rPr>
               <w:tab/>
             </w:r>
             <w:r>
               <w:rPr>
-                <w:noProof/>
-                <w:webHidden/>
+                <w:rFonts w:ascii="Times New Roman" w:hAnsi="Times New Roman" w:cs="Times New Roman"/>
+                <w:noProof/>
+                <w:webHidden/>
+                <w:sz w:val="28"/>
               </w:rPr>
               <w:fldChar w:fldCharType="begin"/>
             </w:r>
             <w:r>
               <w:rPr>
-                <w:noProof/>
-                <w:webHidden/>
-              </w:rPr>
-              <w:instrText xml:space="preserve"> PAGEREF _Toc440051526 \h </w:instrText>
-            </w:r>
-            <w:r>
-              <w:rPr>
-                <w:noProof/>
-                <w:webHidden/>
-              </w:rPr>
-            </w:r>
-            <w:r>
-              <w:rPr>
-                <w:noProof/>
-                <w:webHidden/>
+                <w:rFonts w:ascii="Times New Roman" w:hAnsi="Times New Roman" w:cs="Times New Roman"/>
+                <w:noProof/>
+                <w:webHidden/>
+                <w:sz w:val="28"/>
+              </w:rPr>
+              <w:instrText xml:space="preserve"> PAGEREF _Toc440132703 \h </w:instrText>
+            </w:r>
+            <w:r>
+              <w:rPr>
+                <w:rFonts w:ascii="Times New Roman" w:hAnsi="Times New Roman" w:cs="Times New Roman"/>
+                <w:noProof/>
+                <w:webHidden/>
+                <w:sz w:val="28"/>
+              </w:rPr>
+            </w:r>
+            <w:r>
+              <w:rPr>
+                <w:rFonts w:ascii="Times New Roman" w:hAnsi="Times New Roman" w:cs="Times New Roman"/>
+                <w:noProof/>
+                <w:webHidden/>
+                <w:sz w:val="28"/>
               </w:rPr>
               <w:fldChar w:fldCharType="separate"/>
             </w:r>
             <w:r>
               <w:rPr>
-                <w:noProof/>
-                <w:webHidden/>
-              </w:rPr>
-              <w:t>24</w:t>
-            </w:r>
-            <w:r>
-              <w:rPr>
-                <w:noProof/>
-                <w:webHidden/>
+                <w:rFonts w:ascii="Times New Roman" w:hAnsi="Times New Roman" w:cs="Times New Roman"/>
+                <w:noProof/>
+                <w:webHidden/>
+                <w:sz w:val="28"/>
+              </w:rPr>
+              <w:t>30</w:t>
+            </w:r>
+            <w:r>
+              <w:rPr>
+                <w:rFonts w:ascii="Times New Roman" w:hAnsi="Times New Roman" w:cs="Times New Roman"/>
+                <w:noProof/>
+                <w:webHidden/>
+                <w:sz w:val="28"/>
               </w:rPr>
               <w:fldChar w:fldCharType="end"/>
             </w:r>
@@ -3254,7 +3707,7 @@
               <w:b/>
               <w:bCs/>
               <w:noProof/>
-              <w:sz w:val="28"/>
+              <w:sz w:val="34"/>
               <w:szCs w:val="28"/>
               <w:lang w:val="vi-VN"/>
             </w:rPr>
@@ -3265,32 +3718,12 @@
     </w:sdt>
     <w:p>
       <w:pPr>
-        <w:rPr>
-          <w:rFonts w:ascii="Times New Roman" w:hAnsi="Times New Roman" w:cs="Times New Roman"/>
-          <w:b/>
-          <w:sz w:val="38"/>
-          <w:lang w:val="vi-VN"/>
-        </w:rPr>
-      </w:pPr>
-    </w:p>
-    <w:p>
-      <w:pPr>
-        <w:rPr>
-          <w:rFonts w:ascii="Times New Roman" w:hAnsi="Times New Roman" w:cs="Times New Roman"/>
-          <w:b/>
-          <w:sz w:val="38"/>
-          <w:lang w:val="vi-VN"/>
-        </w:rPr>
-      </w:pPr>
-    </w:p>
-    <w:p>
-      <w:pPr>
         <w:pStyle w:val="Heading1"/>
         <w:rPr>
           <w:rFonts w:cs="Times New Roman"/>
         </w:rPr>
       </w:pPr>
-      <w:bookmarkStart w:id="0" w:name="_Toc440051501"/>
+      <w:bookmarkStart w:id="0" w:name="_Toc440132678"/>
       <w:r>
         <w:rPr>
           <w:rFonts w:cs="Times New Roman"/>
@@ -3763,7 +4196,18 @@
           <w:color w:val="000000"/>
           <w:sz w:val="28"/>
         </w:rPr>
-        <w:t xml:space="preserve"> năm</w:t>
+        <w:t xml:space="preserve"> </w:t>
+      </w:r>
+      <w:r>
+        <w:rPr>
+          <w:rFonts w:ascii="Times New Roman" w:hAnsi="Times New Roman" w:cs="Times New Roman"/>
+          <w:b/>
+          <w:i/>
+          <w:noProof/>
+          <w:color w:val="000000"/>
+          <w:sz w:val="28"/>
+        </w:rPr>
+        <w:t>năm</w:t>
       </w:r>
       <w:r>
         <w:rPr>
@@ -3780,12 +4224,13 @@
     <w:p>
       <w:pPr>
         <w:pStyle w:val="Heading1"/>
+        <w:spacing w:line="360" w:lineRule="auto"/>
         <w:rPr>
           <w:rFonts w:cs="Times New Roman"/>
           <w:sz w:val="48"/>
         </w:rPr>
       </w:pPr>
-      <w:bookmarkStart w:id="1" w:name="_Toc440051502"/>
+      <w:bookmarkStart w:id="1" w:name="_Toc440132679"/>
       <w:r>
         <w:rPr>
           <w:rFonts w:cs="Times New Roman"/>
@@ -3793,7 +4238,7 @@
           <w:lang w:val="vi-VN"/>
         </w:rPr>
         <w:lastRenderedPageBreak/>
-        <w:t>Phần 1:</w:t>
+        <w:t>Phầ</w:t>
       </w:r>
       <w:r>
         <w:rPr>
@@ -3801,7 +4246,14 @@
           <w:sz w:val="48"/>
           <w:lang w:val="vi-VN"/>
         </w:rPr>
-        <w:tab/>
+        <w:t xml:space="preserve">n 1: </w:t>
+      </w:r>
+      <w:r>
+        <w:rPr>
+          <w:rFonts w:cs="Times New Roman"/>
+          <w:sz w:val="48"/>
+          <w:lang w:val="vi-VN"/>
+        </w:rPr>
         <w:t>Giới thiệu dự án</w:t>
       </w:r>
       <w:bookmarkEnd w:id="1"/>
@@ -3809,6 +4261,7 @@
     <w:p>
       <w:pPr>
         <w:pStyle w:val="Title"/>
+        <w:spacing w:line="360" w:lineRule="auto"/>
         <w:rPr>
           <w:lang w:val="vi-VN"/>
         </w:rPr>
@@ -3821,13 +4274,14 @@
           <w:ilvl w:val="0"/>
           <w:numId w:val="7"/>
         </w:numPr>
+        <w:spacing w:line="360" w:lineRule="auto"/>
         <w:jc w:val="both"/>
         <w:rPr>
           <w:rFonts w:cs="Times New Roman"/>
           <w:lang w:val="vi-VN"/>
         </w:rPr>
       </w:pPr>
-      <w:bookmarkStart w:id="2" w:name="_Toc440051503"/>
+      <w:bookmarkStart w:id="2" w:name="_Toc440132680"/>
       <w:r>
         <w:rPr>
           <w:rFonts w:cs="Times New Roman"/>
@@ -3839,19 +4293,27 @@
         <w:rPr>
           <w:rFonts w:cs="Times New Roman"/>
         </w:rPr>
-        <w:t xml:space="preserve"> dự án</w:t>
+        <w:t xml:space="preserve"> </w:t>
       </w:r>
       <w:r>
         <w:rPr>
           <w:rFonts w:cs="Times New Roman"/>
           <w:lang w:val="vi-VN"/>
         </w:rPr>
+        <w:t>dự án</w:t>
+      </w:r>
+      <w:r>
+        <w:rPr>
+          <w:rFonts w:cs="Times New Roman"/>
+          <w:lang w:val="vi-VN"/>
+        </w:rPr>
         <w:t>:</w:t>
       </w:r>
       <w:bookmarkEnd w:id="2"/>
     </w:p>
     <w:p>
       <w:pPr>
+        <w:spacing w:line="360" w:lineRule="auto"/>
         <w:ind w:left="720"/>
         <w:jc w:val="both"/>
         <w:rPr>
@@ -3863,8 +4325,26 @@
         <w:rPr>
           <w:rFonts w:ascii="Times New Roman" w:hAnsi="Times New Roman" w:cs="Times New Roman"/>
           <w:sz w:val="28"/>
-        </w:rPr>
-        <w:t>Tìm hiểu và phân tích thiết kế h</w:t>
+          <w:lang w:val="vi-VN"/>
+        </w:rPr>
+        <w:t xml:space="preserve">Tìm hiểu và phân tích </w:t>
+      </w:r>
+      <w:bookmarkStart w:id="3" w:name="_GoBack"/>
+      <w:bookmarkEnd w:id="3"/>
+      <w:r>
+        <w:rPr>
+          <w:rFonts w:ascii="Times New Roman" w:hAnsi="Times New Roman" w:cs="Times New Roman"/>
+          <w:sz w:val="28"/>
+          <w:lang w:val="vi-VN"/>
+        </w:rPr>
+        <w:t>thiết kế</w:t>
+      </w:r>
+      <w:r>
+        <w:rPr>
+          <w:rFonts w:ascii="Times New Roman" w:hAnsi="Times New Roman" w:cs="Times New Roman"/>
+          <w:sz w:val="28"/>
+        </w:rPr>
+        <w:t xml:space="preserve"> h</w:t>
       </w:r>
       <w:r>
         <w:rPr>
@@ -3889,13 +4369,14 @@
           <w:ilvl w:val="0"/>
           <w:numId w:val="7"/>
         </w:numPr>
+        <w:spacing w:line="360" w:lineRule="auto"/>
         <w:jc w:val="both"/>
         <w:rPr>
           <w:rFonts w:cs="Times New Roman"/>
           <w:lang w:val="vi-VN"/>
         </w:rPr>
       </w:pPr>
-      <w:bookmarkStart w:id="3" w:name="_Toc440051504"/>
+      <w:bookmarkStart w:id="4" w:name="_Toc440132681"/>
       <w:r>
         <w:rPr>
           <w:rFonts w:cs="Times New Roman"/>
@@ -3903,21 +4384,26 @@
         </w:rPr>
         <w:t>Mục đích:</w:t>
       </w:r>
-      <w:bookmarkEnd w:id="3"/>
-    </w:p>
-    <w:p>
-      <w:pPr>
+      <w:bookmarkEnd w:id="4"/>
+    </w:p>
+    <w:p>
+      <w:pPr>
+        <w:spacing w:line="360" w:lineRule="auto"/>
         <w:ind w:left="720"/>
         <w:jc w:val="both"/>
         <w:rPr>
           <w:rFonts w:ascii="Times New Roman" w:hAnsi="Times New Roman" w:cs="Times New Roman"/>
-          <w:sz w:val="28"/>
-        </w:rPr>
-      </w:pPr>
-      <w:r>
-        <w:rPr>
-          <w:rFonts w:ascii="Times New Roman" w:hAnsi="Times New Roman" w:cs="Times New Roman"/>
-          <w:sz w:val="28"/>
+          <w:noProof/>
+          <w:sz w:val="28"/>
+          <w:lang w:val="vi-VN"/>
+        </w:rPr>
+      </w:pPr>
+      <w:r>
+        <w:rPr>
+          <w:rFonts w:ascii="Times New Roman" w:hAnsi="Times New Roman" w:cs="Times New Roman"/>
+          <w:noProof/>
+          <w:sz w:val="28"/>
+          <w:lang w:val="vi-VN"/>
         </w:rPr>
         <w:t>Tạo ra một hệ thống có khả năng giúp cho khách hàng thực hiện những giao dịch đơn giản, tiện lợi mà không cần phải đến giao dịch trực tiếp tại ngân hàng. Hơn nữa, hệ thống cây ATM giúp cho khách hàng bảo vệ tài sản của mình tốt hơn, tránh mang theo số tiền lớn bên người.</w:t>
       </w:r>
@@ -3929,34 +4415,41 @@
           <w:ilvl w:val="0"/>
           <w:numId w:val="7"/>
         </w:numPr>
+        <w:spacing w:line="360" w:lineRule="auto"/>
         <w:jc w:val="both"/>
         <w:rPr>
           <w:rFonts w:cs="Times New Roman"/>
-          <w:lang w:val="vi-VN"/>
-        </w:rPr>
-      </w:pPr>
-      <w:bookmarkStart w:id="4" w:name="_Toc440051505"/>
+          <w:noProof/>
+          <w:lang w:val="vi-VN"/>
+        </w:rPr>
+      </w:pPr>
+      <w:bookmarkStart w:id="5" w:name="_Toc440132682"/>
       <w:r>
         <w:rPr>
           <w:rFonts w:cs="Times New Roman"/>
+          <w:noProof/>
           <w:lang w:val="vi-VN"/>
         </w:rPr>
         <w:t>Mô tả:</w:t>
       </w:r>
-      <w:bookmarkEnd w:id="4"/>
-    </w:p>
-    <w:p>
-      <w:pPr>
+      <w:bookmarkEnd w:id="5"/>
+    </w:p>
+    <w:p>
+      <w:pPr>
+        <w:spacing w:line="360" w:lineRule="auto"/>
         <w:ind w:left="720"/>
         <w:jc w:val="both"/>
         <w:rPr>
           <w:rFonts w:ascii="Times New Roman" w:hAnsi="Times New Roman" w:cs="Times New Roman"/>
+          <w:noProof/>
           <w:sz w:val="30"/>
-        </w:rPr>
-      </w:pPr>
-      <w:r>
-        <w:rPr>
-          <w:rFonts w:ascii="Times New Roman" w:hAnsi="Times New Roman" w:cs="Times New Roman"/>
+          <w:lang w:val="vi-VN"/>
+        </w:rPr>
+      </w:pPr>
+      <w:r>
+        <w:rPr>
+          <w:rFonts w:ascii="Times New Roman" w:hAnsi="Times New Roman" w:cs="Times New Roman"/>
+          <w:noProof/>
           <w:sz w:val="30"/>
           <w:lang w:val="vi-VN"/>
         </w:rPr>
@@ -3966,6 +4459,7 @@
       <w:r>
         <w:rPr>
           <w:rFonts w:ascii="Times New Roman" w:hAnsi="Times New Roman" w:cs="Times New Roman"/>
+          <w:noProof/>
           <w:sz w:val="30"/>
           <w:lang w:val="vi-VN"/>
         </w:rPr>
@@ -3974,87 +4468,90 @@
       <w:r>
         <w:rPr>
           <w:rFonts w:ascii="Times New Roman" w:hAnsi="Times New Roman" w:cs="Times New Roman"/>
+          <w:noProof/>
           <w:sz w:val="30"/>
-        </w:rPr>
-        <w:t xml:space="preserve"> với</w:t>
-      </w:r>
-      <w:r>
-        <w:rPr>
-          <w:rFonts w:ascii="Times New Roman" w:hAnsi="Times New Roman" w:cs="Times New Roman"/>
+          <w:lang w:val="vi-VN"/>
+        </w:rPr>
+        <w:t xml:space="preserve"> với một giao diện thân thiện, dễ dàng sử dụng đối với khách hàng, không cần đòi hỏi bất kỳ gì về trình độ hay yêu cầu hiểu biết nhiều về kỹ thuật</w:t>
+      </w:r>
+      <w:r>
+        <w:rPr>
+          <w:rFonts w:ascii="Times New Roman" w:hAnsi="Times New Roman" w:cs="Times New Roman"/>
+          <w:noProof/>
           <w:sz w:val="30"/>
           <w:lang w:val="vi-VN"/>
         </w:rPr>
-        <w:t xml:space="preserve"> một</w:t>
-      </w:r>
-      <w:r>
-        <w:rPr>
-          <w:rFonts w:ascii="Times New Roman" w:hAnsi="Times New Roman" w:cs="Times New Roman"/>
+        <w:t>.</w:t>
+      </w:r>
+      <w:r>
+        <w:rPr>
+          <w:rFonts w:ascii="Times New Roman" w:hAnsi="Times New Roman" w:cs="Times New Roman"/>
+          <w:noProof/>
           <w:sz w:val="30"/>
-        </w:rPr>
-        <w:t xml:space="preserve"> giao diện thân thiện, dễ dàng sử dụng đối với khách hàng, không cần đòi hỏi bất kỳ gì về trình độ hay yêu cầu hiểu biết nhiều về kỹ thuật</w:t>
-      </w:r>
-      <w:r>
-        <w:rPr>
-          <w:rFonts w:ascii="Times New Roman" w:hAnsi="Times New Roman" w:cs="Times New Roman"/>
+          <w:lang w:val="vi-VN"/>
+        </w:rPr>
+        <w:t xml:space="preserve"> Hệ thống nhận diện khách hàng thông qua thẻ từ ATM được bảo mật bằng mã pin.</w:t>
+      </w:r>
+      <w:r>
+        <w:rPr>
+          <w:rFonts w:ascii="Times New Roman" w:hAnsi="Times New Roman" w:cs="Times New Roman"/>
+          <w:noProof/>
           <w:sz w:val="30"/>
           <w:lang w:val="vi-VN"/>
         </w:rPr>
-        <w:t>.</w:t>
-      </w:r>
-      <w:r>
-        <w:rPr>
-          <w:rFonts w:ascii="Times New Roman" w:hAnsi="Times New Roman" w:cs="Times New Roman"/>
+        <w:t xml:space="preserve"> Ở hệ thống này, khách hàng có thể lựa chọn các loại giao dịch </w:t>
+      </w:r>
+      <w:r>
+        <w:rPr>
+          <w:rFonts w:ascii="Times New Roman" w:hAnsi="Times New Roman" w:cs="Times New Roman"/>
+          <w:noProof/>
           <w:sz w:val="30"/>
-        </w:rPr>
-        <w:t xml:space="preserve"> Hệ thống nhận diện khách hàng thông qua thẻ từ ATM được bảo mật bằng mã pin.</w:t>
-      </w:r>
-      <w:r>
-        <w:rPr>
-          <w:rFonts w:ascii="Times New Roman" w:hAnsi="Times New Roman" w:cs="Times New Roman"/>
+          <w:lang w:val="vi-VN"/>
+        </w:rPr>
+        <w:t xml:space="preserve">cơ bản </w:t>
+      </w:r>
+      <w:r>
+        <w:rPr>
+          <w:rFonts w:ascii="Times New Roman" w:hAnsi="Times New Roman" w:cs="Times New Roman"/>
+          <w:noProof/>
           <w:sz w:val="30"/>
           <w:lang w:val="vi-VN"/>
         </w:rPr>
-        <w:t xml:space="preserve"> Ở hệ thống này, khách hàng có thể lựa chọn các loại giao dịch </w:t>
-      </w:r>
-      <w:r>
-        <w:rPr>
-          <w:rFonts w:ascii="Times New Roman" w:hAnsi="Times New Roman" w:cs="Times New Roman"/>
-          <w:sz w:val="30"/>
-        </w:rPr>
-        <w:t xml:space="preserve">cơ bản </w:t>
-      </w:r>
-      <w:r>
-        <w:rPr>
-          <w:rFonts w:ascii="Times New Roman" w:hAnsi="Times New Roman" w:cs="Times New Roman"/>
-          <w:sz w:val="30"/>
-          <w:lang w:val="vi-VN"/>
-        </w:rPr>
-        <w:t>như: rút tiền, vắn tin tài khoản, chuyển khoản... mà không cần phải đến giao dịch trực tiếp tại ngân hàng</w:t>
-      </w:r>
-      <w:r>
-        <w:rPr>
-          <w:rFonts w:ascii="Times New Roman" w:hAnsi="Times New Roman" w:cs="Times New Roman"/>
-          <w:sz w:val="30"/>
-        </w:rPr>
-        <w:t xml:space="preserve">. </w:t>
-      </w:r>
-    </w:p>
-    <w:p>
-      <w:pPr>
+        <w:t xml:space="preserve">như: rút tiền, vắn tin tài khoản, chuyển khoản... mà không cần phải đến giao dịch trực tiếp tại ngân hàng. </w:t>
+      </w:r>
+    </w:p>
+    <w:p>
+      <w:pPr>
+        <w:spacing w:line="360" w:lineRule="auto"/>
         <w:ind w:left="720"/>
         <w:jc w:val="both"/>
         <w:rPr>
           <w:rFonts w:ascii="Times New Roman" w:hAnsi="Times New Roman" w:cs="Times New Roman"/>
+          <w:noProof/>
           <w:sz w:val="30"/>
-        </w:rPr>
-      </w:pPr>
-      <w:r>
-        <w:rPr>
-          <w:rFonts w:ascii="Times New Roman" w:hAnsi="Times New Roman" w:cs="Times New Roman"/>
+          <w:lang w:val="vi-VN"/>
+        </w:rPr>
+      </w:pPr>
+      <w:r>
+        <w:rPr>
+          <w:rFonts w:ascii="Times New Roman" w:hAnsi="Times New Roman" w:cs="Times New Roman"/>
+          <w:noProof/>
           <w:sz w:val="30"/>
+          <w:lang w:val="vi-VN"/>
         </w:rPr>
         <w:t>Trong bất kỳ giao dịch nào, khi đã nhận đủ thông tin từ khách hàng, hệ thống ATM sẽ gửi yêu cầu về ngân hàng để xử lý. Sau khi ngân hàng xử lý xong sẽ trả lại kết quả và hiển thị thông báo cho hệ thống ATM.</w:t>
       </w:r>
+    </w:p>
+    <w:p>
+      <w:pPr>
+        <w:spacing w:line="360" w:lineRule="auto"/>
+        <w:ind w:left="720"/>
+        <w:jc w:val="both"/>
+        <w:rPr>
+          <w:rFonts w:ascii="Times New Roman" w:hAnsi="Times New Roman" w:cs="Times New Roman"/>
+          <w:sz w:val="30"/>
+        </w:rPr>
+      </w:pPr>
     </w:p>
     <w:p>
       <w:pPr>
@@ -4063,24 +4560,27 @@
           <w:ilvl w:val="0"/>
           <w:numId w:val="7"/>
         </w:numPr>
+        <w:spacing w:line="360" w:lineRule="auto"/>
         <w:jc w:val="both"/>
         <w:rPr>
           <w:rFonts w:cs="Times New Roman"/>
           <w:lang w:val="vi-VN"/>
         </w:rPr>
       </w:pPr>
-      <w:bookmarkStart w:id="5" w:name="_Toc440051506"/>
+      <w:bookmarkStart w:id="6" w:name="_Toc440132683"/>
       <w:r>
         <w:rPr>
           <w:rFonts w:cs="Times New Roman"/>
           <w:lang w:val="vi-VN"/>
         </w:rPr>
+        <w:lastRenderedPageBreak/>
         <w:t>Chi tiết:</w:t>
       </w:r>
-      <w:bookmarkEnd w:id="5"/>
-    </w:p>
-    <w:p>
-      <w:pPr>
+      <w:bookmarkEnd w:id="6"/>
+    </w:p>
+    <w:p>
+      <w:pPr>
+        <w:spacing w:line="360" w:lineRule="auto"/>
         <w:ind w:firstLine="720"/>
         <w:jc w:val="both"/>
         <w:rPr>
@@ -4108,6 +4608,7 @@
     </w:p>
     <w:p>
       <w:pPr>
+        <w:spacing w:line="360" w:lineRule="auto"/>
         <w:ind w:firstLine="720"/>
         <w:jc w:val="both"/>
         <w:rPr>
@@ -4135,6 +4636,7 @@
     </w:p>
     <w:p>
       <w:pPr>
+        <w:spacing w:line="360" w:lineRule="auto"/>
         <w:ind w:firstLine="720"/>
         <w:jc w:val="both"/>
         <w:rPr>
@@ -4162,6 +4664,7 @@
     </w:p>
     <w:p>
       <w:pPr>
+        <w:spacing w:line="360" w:lineRule="auto"/>
         <w:ind w:firstLine="720"/>
         <w:jc w:val="both"/>
         <w:rPr>
@@ -4186,6 +4689,7 @@
           <w:ilvl w:val="0"/>
           <w:numId w:val="8"/>
         </w:numPr>
+        <w:spacing w:line="360" w:lineRule="auto"/>
         <w:jc w:val="both"/>
         <w:rPr>
           <w:rStyle w:val="SubtleEmphasis"/>
@@ -4211,6 +4715,7 @@
           <w:ilvl w:val="1"/>
           <w:numId w:val="8"/>
         </w:numPr>
+        <w:spacing w:line="360" w:lineRule="auto"/>
         <w:jc w:val="both"/>
         <w:rPr>
           <w:rStyle w:val="SubtleEmphasis"/>
@@ -4236,6 +4741,7 @@
           <w:ilvl w:val="1"/>
           <w:numId w:val="8"/>
         </w:numPr>
+        <w:spacing w:line="360" w:lineRule="auto"/>
         <w:jc w:val="both"/>
         <w:rPr>
           <w:rStyle w:val="SubtleEmphasis"/>
@@ -4279,6 +4785,7 @@
           <w:ilvl w:val="1"/>
           <w:numId w:val="8"/>
         </w:numPr>
+        <w:spacing w:line="360" w:lineRule="auto"/>
         <w:jc w:val="both"/>
         <w:rPr>
           <w:rStyle w:val="SubtleEmphasis"/>
@@ -4306,6 +4813,7 @@
           <w:ilvl w:val="0"/>
           <w:numId w:val="8"/>
         </w:numPr>
+        <w:spacing w:line="360" w:lineRule="auto"/>
         <w:jc w:val="both"/>
         <w:rPr>
           <w:rStyle w:val="SubtleEmphasis"/>
@@ -4321,7 +4829,6 @@
           <w:i w:val="0"/>
           <w:lang w:val="vi-VN"/>
         </w:rPr>
-        <w:lastRenderedPageBreak/>
         <w:t>Hướng giải quyết:</w:t>
       </w:r>
     </w:p>
@@ -4332,6 +4839,7 @@
           <w:ilvl w:val="1"/>
           <w:numId w:val="8"/>
         </w:numPr>
+        <w:spacing w:line="360" w:lineRule="auto"/>
         <w:jc w:val="both"/>
         <w:rPr>
           <w:rStyle w:val="SubtleEmphasis"/>
@@ -4375,6 +4883,7 @@
           <w:ilvl w:val="1"/>
           <w:numId w:val="8"/>
         </w:numPr>
+        <w:spacing w:line="360" w:lineRule="auto"/>
         <w:jc w:val="both"/>
         <w:rPr>
           <w:rStyle w:val="SubtleEmphasis"/>
@@ -4396,10 +4905,8 @@
     <w:p>
       <w:pPr>
         <w:pStyle w:val="ListParagraph"/>
-        <w:numPr>
-          <w:ilvl w:val="1"/>
-          <w:numId w:val="8"/>
-        </w:numPr>
+        <w:spacing w:line="360" w:lineRule="auto"/>
+        <w:ind w:left="1800"/>
         <w:jc w:val="both"/>
         <w:rPr>
           <w:rStyle w:val="SubtleEmphasis"/>
@@ -4504,97 +5011,6 @@
           <w:rFonts w:ascii="Times New Roman" w:hAnsi="Times New Roman" w:cs="Times New Roman"/>
           <w:b/>
           <w:sz w:val="32"/>
-          <w:lang w:val="vi-VN"/>
-        </w:rPr>
-      </w:pPr>
-    </w:p>
-    <w:p>
-      <w:pPr>
-        <w:rPr>
-          <w:rFonts w:ascii="Times New Roman" w:hAnsi="Times New Roman" w:cs="Times New Roman"/>
-          <w:b/>
-          <w:sz w:val="32"/>
-          <w:lang w:val="vi-VN"/>
-        </w:rPr>
-      </w:pPr>
-    </w:p>
-    <w:p>
-      <w:pPr>
-        <w:rPr>
-          <w:rFonts w:ascii="Times New Roman" w:hAnsi="Times New Roman" w:cs="Times New Roman"/>
-          <w:b/>
-          <w:sz w:val="32"/>
-          <w:lang w:val="vi-VN"/>
-        </w:rPr>
-      </w:pPr>
-    </w:p>
-    <w:p>
-      <w:pPr>
-        <w:rPr>
-          <w:rFonts w:ascii="Times New Roman" w:hAnsi="Times New Roman" w:cs="Times New Roman"/>
-          <w:b/>
-          <w:sz w:val="32"/>
-          <w:lang w:val="vi-VN"/>
-        </w:rPr>
-      </w:pPr>
-    </w:p>
-    <w:p>
-      <w:pPr>
-        <w:rPr>
-          <w:rFonts w:ascii="Times New Roman" w:hAnsi="Times New Roman" w:cs="Times New Roman"/>
-          <w:b/>
-          <w:sz w:val="32"/>
-          <w:lang w:val="vi-VN"/>
-        </w:rPr>
-      </w:pPr>
-    </w:p>
-    <w:p>
-      <w:pPr>
-        <w:rPr>
-          <w:rFonts w:ascii="Times New Roman" w:hAnsi="Times New Roman" w:cs="Times New Roman"/>
-          <w:b/>
-          <w:sz w:val="32"/>
-          <w:lang w:val="vi-VN"/>
-        </w:rPr>
-      </w:pPr>
-    </w:p>
-    <w:p>
-      <w:pPr>
-        <w:rPr>
-          <w:rFonts w:ascii="Times New Roman" w:hAnsi="Times New Roman" w:cs="Times New Roman"/>
-          <w:b/>
-          <w:sz w:val="32"/>
-          <w:lang w:val="vi-VN"/>
-        </w:rPr>
-      </w:pPr>
-    </w:p>
-    <w:p>
-      <w:pPr>
-        <w:rPr>
-          <w:rFonts w:ascii="Times New Roman" w:hAnsi="Times New Roman" w:cs="Times New Roman"/>
-          <w:b/>
-          <w:sz w:val="32"/>
-          <w:lang w:val="vi-VN"/>
-        </w:rPr>
-      </w:pPr>
-    </w:p>
-    <w:p>
-      <w:pPr>
-        <w:rPr>
-          <w:rFonts w:ascii="Times New Roman" w:hAnsi="Times New Roman" w:cs="Times New Roman"/>
-          <w:b/>
-          <w:sz w:val="32"/>
-          <w:lang w:val="vi-VN"/>
-        </w:rPr>
-      </w:pPr>
-    </w:p>
-    <w:p>
-      <w:pPr>
-        <w:rPr>
-          <w:rFonts w:ascii="Times New Roman" w:hAnsi="Times New Roman" w:cs="Times New Roman"/>
-          <w:b/>
-          <w:sz w:val="32"/>
-          <w:lang w:val="vi-VN"/>
         </w:rPr>
       </w:pPr>
     </w:p>
@@ -4607,7 +5023,7 @@
           <w:lang w:val="vi-VN"/>
         </w:rPr>
       </w:pPr>
-      <w:bookmarkStart w:id="6" w:name="_Toc440051507"/>
+      <w:bookmarkStart w:id="7" w:name="_Toc440132684"/>
       <w:r>
         <w:rPr>
           <w:rFonts w:cs="Times New Roman"/>
@@ -4617,7 +5033,7 @@
         <w:lastRenderedPageBreak/>
         <w:t>Phần 2: Đặc tả yêu cầu</w:t>
       </w:r>
-      <w:bookmarkEnd w:id="6"/>
+      <w:bookmarkEnd w:id="7"/>
     </w:p>
     <w:p>
       <w:pPr>
@@ -4642,7 +5058,7 @@
           <w:lang w:val="vi-VN"/>
         </w:rPr>
       </w:pPr>
-      <w:bookmarkStart w:id="7" w:name="_Toc440051508"/>
+      <w:bookmarkStart w:id="8" w:name="_Toc440132685"/>
       <w:r>
         <w:rPr>
           <w:rFonts w:cs="Times New Roman"/>
@@ -4650,10 +5066,11 @@
         </w:rPr>
         <w:t>Giới thiệu hệ thống</w:t>
       </w:r>
-      <w:bookmarkEnd w:id="7"/>
-    </w:p>
-    <w:p>
-      <w:pPr>
+      <w:bookmarkEnd w:id="8"/>
+    </w:p>
+    <w:p>
+      <w:pPr>
+        <w:spacing w:line="360" w:lineRule="auto"/>
         <w:jc w:val="both"/>
         <w:rPr>
           <w:rFonts w:ascii="Times New Roman" w:hAnsi="Times New Roman" w:cs="Times New Roman"/>
@@ -5123,7 +5540,7 @@
           <w:lang w:val="vi-VN"/>
         </w:rPr>
       </w:pPr>
-      <w:bookmarkStart w:id="8" w:name="_Toc440051509"/>
+      <w:bookmarkStart w:id="9" w:name="_Toc440132686"/>
       <w:r>
         <w:rPr>
           <w:rFonts w:cs="Times New Roman"/>
@@ -5145,7 +5562,7 @@
         </w:rPr>
         <w:t>hệ thống</w:t>
       </w:r>
-      <w:bookmarkEnd w:id="8"/>
+      <w:bookmarkEnd w:id="9"/>
     </w:p>
     <w:p>
       <w:pPr>
@@ -5154,6 +5571,8 @@
           <w:ilvl w:val="0"/>
           <w:numId w:val="4"/>
         </w:numPr>
+        <w:spacing w:line="360" w:lineRule="auto"/>
+        <w:ind w:left="1080"/>
         <w:jc w:val="both"/>
         <w:rPr>
           <w:rFonts w:ascii="Times New Roman" w:hAnsi="Times New Roman" w:cs="Times New Roman"/>
@@ -5178,6 +5597,8 @@
           <w:ilvl w:val="0"/>
           <w:numId w:val="4"/>
         </w:numPr>
+        <w:spacing w:line="360" w:lineRule="auto"/>
+        <w:ind w:left="1080"/>
         <w:jc w:val="both"/>
         <w:rPr>
           <w:rFonts w:ascii="Times New Roman" w:hAnsi="Times New Roman" w:cs="Times New Roman"/>
@@ -5202,6 +5623,8 @@
           <w:ilvl w:val="0"/>
           <w:numId w:val="4"/>
         </w:numPr>
+        <w:spacing w:line="360" w:lineRule="auto"/>
+        <w:ind w:left="1080"/>
         <w:jc w:val="both"/>
         <w:rPr>
           <w:rFonts w:ascii="Times New Roman" w:hAnsi="Times New Roman" w:cs="Times New Roman"/>
@@ -5244,7 +5667,7 @@
           <w:lang w:val="vi-VN"/>
         </w:rPr>
       </w:pPr>
-      <w:bookmarkStart w:id="9" w:name="_Toc440051510"/>
+      <w:bookmarkStart w:id="10" w:name="_Toc440132687"/>
       <w:r>
         <w:rPr>
           <w:rFonts w:cs="Times New Roman"/>
@@ -5252,7 +5675,7 @@
         </w:rPr>
         <w:t>Đi sâu vào các chức năng</w:t>
       </w:r>
-      <w:bookmarkEnd w:id="9"/>
+      <w:bookmarkEnd w:id="10"/>
     </w:p>
     <w:p>
       <w:pPr>
@@ -5275,21 +5698,170 @@
     </w:p>
     <w:p>
       <w:pPr>
+        <w:ind w:left="720"/>
+        <w:jc w:val="both"/>
+        <w:rPr>
+          <w:rFonts w:ascii="Times New Roman" w:hAnsi="Times New Roman" w:cs="Times New Roman"/>
+          <w:sz w:val="28"/>
+          <w:lang w:val="vi-VN"/>
+        </w:rPr>
+      </w:pPr>
+      <w:r>
+        <w:rPr>
+          <w:rFonts w:ascii="Times New Roman" w:hAnsi="Times New Roman" w:cs="Times New Roman"/>
+          <w:sz w:val="28"/>
+          <w:lang w:val="vi-VN"/>
+        </w:rPr>
+        <w:t>+ Đăng nhập, đăng xuất</w:t>
+      </w:r>
+    </w:p>
+    <w:p>
+      <w:pPr>
+        <w:ind w:left="720"/>
+        <w:jc w:val="both"/>
+        <w:rPr>
+          <w:rFonts w:ascii="Times New Roman" w:hAnsi="Times New Roman" w:cs="Times New Roman"/>
+          <w:sz w:val="28"/>
+          <w:lang w:val="vi-VN"/>
+        </w:rPr>
+      </w:pPr>
+      <w:r>
+        <w:rPr>
+          <w:rFonts w:ascii="Times New Roman" w:hAnsi="Times New Roman" w:cs="Times New Roman"/>
+          <w:sz w:val="28"/>
+          <w:lang w:val="vi-VN"/>
+        </w:rPr>
+        <w:t>+ Chọn ngôn ngữ</w:t>
+      </w:r>
+    </w:p>
+    <w:p>
+      <w:pPr>
+        <w:ind w:left="720"/>
+        <w:jc w:val="both"/>
+        <w:rPr>
+          <w:rFonts w:ascii="Times New Roman" w:hAnsi="Times New Roman" w:cs="Times New Roman"/>
+          <w:sz w:val="28"/>
+          <w:lang w:val="vi-VN"/>
+        </w:rPr>
+      </w:pPr>
+      <w:r>
+        <w:rPr>
+          <w:rFonts w:ascii="Times New Roman" w:hAnsi="Times New Roman" w:cs="Times New Roman"/>
+          <w:sz w:val="28"/>
+          <w:lang w:val="vi-VN"/>
+        </w:rPr>
+        <w:t xml:space="preserve">+ </w:t>
+      </w:r>
+      <w:r>
+        <w:rPr>
+          <w:rFonts w:ascii="Times New Roman" w:hAnsi="Times New Roman" w:cs="Times New Roman"/>
+          <w:sz w:val="28"/>
+          <w:lang w:val="vi-VN"/>
+        </w:rPr>
+        <w:t>Đổi mã pin</w:t>
+      </w:r>
+    </w:p>
+    <w:p>
+      <w:pPr>
         <w:ind w:left="432"/>
         <w:jc w:val="both"/>
         <w:rPr>
-          <w:rFonts w:ascii="Times New Roman" w:hAnsi="Times New Roman" w:cs="Times New Roman"/>
-          <w:sz w:val="28"/>
-          <w:lang w:val="vi-VN"/>
-        </w:rPr>
-      </w:pPr>
-      <w:r>
-        <w:rPr>
-          <w:rFonts w:ascii="Times New Roman" w:hAnsi="Times New Roman" w:cs="Times New Roman"/>
-          <w:sz w:val="28"/>
-          <w:lang w:val="vi-VN"/>
-        </w:rPr>
-        <w:t>+ Đăng nhập, đăng xuất</w:t>
+          <w:rStyle w:val="SubtleEmphasis"/>
+          <w:rFonts w:cs="Times New Roman"/>
+          <w:lang w:val="vi-VN"/>
+        </w:rPr>
+      </w:pPr>
+      <w:r>
+        <w:rPr>
+          <w:rStyle w:val="SubtleEmphasis"/>
+          <w:rFonts w:cs="Times New Roman"/>
+          <w:lang w:val="vi-VN"/>
+        </w:rPr>
+        <w:t>b</w:t>
+      </w:r>
+      <w:r>
+        <w:rPr>
+          <w:rStyle w:val="SubtleEmphasis"/>
+          <w:rFonts w:cs="Times New Roman"/>
+          <w:lang w:val="vi-VN"/>
+        </w:rPr>
+        <w:t>, Quản lý giao dịch</w:t>
+      </w:r>
+    </w:p>
+    <w:p>
+      <w:pPr>
+        <w:ind w:left="720"/>
+        <w:jc w:val="both"/>
+        <w:rPr>
+          <w:rFonts w:ascii="Times New Roman" w:hAnsi="Times New Roman" w:cs="Times New Roman"/>
+          <w:sz w:val="28"/>
+          <w:lang w:val="vi-VN"/>
+        </w:rPr>
+      </w:pPr>
+      <w:r>
+        <w:rPr>
+          <w:rFonts w:ascii="Times New Roman" w:hAnsi="Times New Roman" w:cs="Times New Roman"/>
+          <w:sz w:val="28"/>
+          <w:lang w:val="vi-VN"/>
+        </w:rPr>
+        <w:t>+ Rút tiền</w:t>
+      </w:r>
+    </w:p>
+    <w:p>
+      <w:pPr>
+        <w:ind w:left="720"/>
+        <w:jc w:val="both"/>
+        <w:rPr>
+          <w:rFonts w:ascii="Times New Roman" w:hAnsi="Times New Roman" w:cs="Times New Roman"/>
+          <w:sz w:val="28"/>
+          <w:lang w:val="vi-VN"/>
+        </w:rPr>
+      </w:pPr>
+      <w:r>
+        <w:rPr>
+          <w:rFonts w:ascii="Times New Roman" w:hAnsi="Times New Roman" w:cs="Times New Roman"/>
+          <w:sz w:val="28"/>
+          <w:lang w:val="vi-VN"/>
+        </w:rPr>
+        <w:t>+ Chuyển khoản</w:t>
+      </w:r>
+    </w:p>
+    <w:p>
+      <w:pPr>
+        <w:ind w:left="720"/>
+        <w:jc w:val="both"/>
+        <w:rPr>
+          <w:rFonts w:ascii="Times New Roman" w:hAnsi="Times New Roman" w:cs="Times New Roman"/>
+          <w:sz w:val="28"/>
+          <w:lang w:val="vi-VN"/>
+        </w:rPr>
+      </w:pPr>
+      <w:r>
+        <w:rPr>
+          <w:rFonts w:ascii="Times New Roman" w:hAnsi="Times New Roman" w:cs="Times New Roman"/>
+          <w:sz w:val="28"/>
+          <w:lang w:val="vi-VN"/>
+        </w:rPr>
+        <w:t>+ Vấn tin</w:t>
+      </w:r>
+    </w:p>
+    <w:p>
+      <w:pPr>
+        <w:ind w:left="720"/>
+        <w:jc w:val="both"/>
+        <w:rPr>
+          <w:rFonts w:ascii="Times New Roman" w:hAnsi="Times New Roman" w:cs="Times New Roman"/>
+          <w:sz w:val="28"/>
+          <w:lang w:val="vi-VN"/>
+        </w:rPr>
+      </w:pPr>
+      <w:r>
+        <w:rPr>
+          <w:rFonts w:ascii="Times New Roman" w:hAnsi="Times New Roman" w:cs="Times New Roman"/>
+          <w:sz w:val="28"/>
+          <w:lang w:val="vi-VN"/>
+        </w:rPr>
+        <w:t>+ Lập biên lai</w:t>
       </w:r>
     </w:p>
     <w:p>
@@ -5297,52 +5869,6 @@
         <w:ind w:left="432"/>
         <w:jc w:val="both"/>
         <w:rPr>
-          <w:rFonts w:ascii="Times New Roman" w:hAnsi="Times New Roman" w:cs="Times New Roman"/>
-          <w:sz w:val="28"/>
-          <w:lang w:val="vi-VN"/>
-        </w:rPr>
-      </w:pPr>
-      <w:r>
-        <w:rPr>
-          <w:rFonts w:ascii="Times New Roman" w:hAnsi="Times New Roman" w:cs="Times New Roman"/>
-          <w:sz w:val="28"/>
-          <w:lang w:val="vi-VN"/>
-        </w:rPr>
-        <w:t>+ Chọn ngôn ngữ</w:t>
-      </w:r>
-    </w:p>
-    <w:p>
-      <w:pPr>
-        <w:ind w:left="432"/>
-        <w:jc w:val="both"/>
-        <w:rPr>
-          <w:rFonts w:ascii="Times New Roman" w:hAnsi="Times New Roman" w:cs="Times New Roman"/>
-          <w:sz w:val="28"/>
-          <w:lang w:val="vi-VN"/>
-        </w:rPr>
-      </w:pPr>
-      <w:r>
-        <w:rPr>
-          <w:rFonts w:ascii="Times New Roman" w:hAnsi="Times New Roman" w:cs="Times New Roman"/>
-          <w:sz w:val="28"/>
-          <w:lang w:val="vi-VN"/>
-        </w:rPr>
-        <w:t xml:space="preserve">+ </w:t>
-      </w:r>
-      <w:r>
-        <w:rPr>
-          <w:rFonts w:ascii="Times New Roman" w:hAnsi="Times New Roman" w:cs="Times New Roman"/>
-          <w:sz w:val="28"/>
-          <w:lang w:val="vi-VN"/>
-        </w:rPr>
-        <w:t>Đổi mã pin</w:t>
-      </w:r>
-    </w:p>
-    <w:p>
-      <w:pPr>
-        <w:ind w:left="432"/>
-        <w:jc w:val="both"/>
-        <w:rPr>
           <w:rStyle w:val="SubtleEmphasis"/>
           <w:rFonts w:cs="Times New Roman"/>
           <w:lang w:val="vi-VN"/>
@@ -5354,20 +5880,12 @@
           <w:rFonts w:cs="Times New Roman"/>
           <w:lang w:val="vi-VN"/>
         </w:rPr>
-        <w:t>b</w:t>
-      </w:r>
-      <w:r>
-        <w:rPr>
-          <w:rStyle w:val="SubtleEmphasis"/>
-          <w:rFonts w:cs="Times New Roman"/>
-          <w:lang w:val="vi-VN"/>
-        </w:rPr>
-        <w:t>, Quản lý giao dịch</w:t>
-      </w:r>
-    </w:p>
-    <w:p>
-      <w:pPr>
-        <w:ind w:left="432"/>
+        <w:t>c, Báo cáo thống kê</w:t>
+      </w:r>
+    </w:p>
+    <w:p>
+      <w:pPr>
+        <w:ind w:left="720"/>
         <w:jc w:val="both"/>
         <w:rPr>
           <w:rFonts w:ascii="Times New Roman" w:hAnsi="Times New Roman" w:cs="Times New Roman"/>
@@ -5381,136 +5899,8 @@
           <w:sz w:val="28"/>
           <w:lang w:val="vi-VN"/>
         </w:rPr>
-        <w:t>+ Rút tiền</w:t>
-      </w:r>
-    </w:p>
-    <w:p>
-      <w:pPr>
-        <w:ind w:left="432"/>
-        <w:jc w:val="both"/>
-        <w:rPr>
-          <w:rFonts w:ascii="Times New Roman" w:hAnsi="Times New Roman" w:cs="Times New Roman"/>
-          <w:sz w:val="28"/>
-          <w:lang w:val="vi-VN"/>
-        </w:rPr>
-      </w:pPr>
-      <w:r>
-        <w:rPr>
-          <w:rFonts w:ascii="Times New Roman" w:hAnsi="Times New Roman" w:cs="Times New Roman"/>
-          <w:sz w:val="28"/>
-          <w:lang w:val="vi-VN"/>
-        </w:rPr>
-        <w:t>+ Chuyển khoản</w:t>
-      </w:r>
-    </w:p>
-    <w:p>
-      <w:pPr>
-        <w:ind w:left="432"/>
-        <w:jc w:val="both"/>
-        <w:rPr>
-          <w:rFonts w:ascii="Times New Roman" w:hAnsi="Times New Roman" w:cs="Times New Roman"/>
-          <w:sz w:val="28"/>
-          <w:lang w:val="vi-VN"/>
-        </w:rPr>
-      </w:pPr>
-      <w:r>
-        <w:rPr>
-          <w:rFonts w:ascii="Times New Roman" w:hAnsi="Times New Roman" w:cs="Times New Roman"/>
-          <w:sz w:val="28"/>
-          <w:lang w:val="vi-VN"/>
-        </w:rPr>
-        <w:t>+ Vấn tin</w:t>
-      </w:r>
-    </w:p>
-    <w:p>
-      <w:pPr>
-        <w:ind w:left="432"/>
-        <w:jc w:val="both"/>
-        <w:rPr>
-          <w:rFonts w:ascii="Times New Roman" w:hAnsi="Times New Roman" w:cs="Times New Roman"/>
-          <w:sz w:val="28"/>
-          <w:lang w:val="vi-VN"/>
-        </w:rPr>
-      </w:pPr>
-      <w:r>
-        <w:rPr>
-          <w:rFonts w:ascii="Times New Roman" w:hAnsi="Times New Roman" w:cs="Times New Roman"/>
-          <w:sz w:val="28"/>
-          <w:lang w:val="vi-VN"/>
-        </w:rPr>
-        <w:t>+ Lập biên lai</w:t>
-      </w:r>
-    </w:p>
-    <w:p>
-      <w:pPr>
-        <w:ind w:left="432"/>
-        <w:jc w:val="both"/>
-        <w:rPr>
-          <w:rStyle w:val="SubtleEmphasis"/>
-          <w:rFonts w:cs="Times New Roman"/>
-          <w:lang w:val="vi-VN"/>
-        </w:rPr>
-      </w:pPr>
-      <w:r>
-        <w:rPr>
-          <w:rStyle w:val="SubtleEmphasis"/>
-          <w:rFonts w:cs="Times New Roman"/>
-          <w:lang w:val="vi-VN"/>
-        </w:rPr>
-        <w:t>c, Báo cáo thống kê</w:t>
-      </w:r>
-    </w:p>
-    <w:p>
-      <w:pPr>
-        <w:ind w:left="432"/>
-        <w:jc w:val="both"/>
-        <w:rPr>
-          <w:rFonts w:ascii="Times New Roman" w:hAnsi="Times New Roman" w:cs="Times New Roman"/>
-          <w:sz w:val="28"/>
-          <w:lang w:val="vi-VN"/>
-        </w:rPr>
-      </w:pPr>
-      <w:r>
-        <w:rPr>
-          <w:rFonts w:ascii="Times New Roman" w:hAnsi="Times New Roman" w:cs="Times New Roman"/>
-          <w:sz w:val="28"/>
-          <w:lang w:val="vi-VN"/>
-        </w:rPr>
         <w:t>+ Sao kê tài khoản</w:t>
       </w:r>
-    </w:p>
-    <w:p>
-      <w:pPr>
-        <w:jc w:val="both"/>
-        <w:rPr>
-          <w:rFonts w:ascii="Times New Roman" w:hAnsi="Times New Roman" w:cs="Times New Roman"/>
-          <w:b/>
-          <w:sz w:val="28"/>
-          <w:lang w:val="vi-VN"/>
-        </w:rPr>
-      </w:pPr>
-    </w:p>
-    <w:p>
-      <w:pPr>
-        <w:jc w:val="both"/>
-        <w:rPr>
-          <w:rFonts w:ascii="Times New Roman" w:hAnsi="Times New Roman" w:cs="Times New Roman"/>
-          <w:b/>
-          <w:sz w:val="28"/>
-          <w:lang w:val="vi-VN"/>
-        </w:rPr>
-      </w:pPr>
-    </w:p>
-    <w:p>
-      <w:pPr>
-        <w:jc w:val="both"/>
-        <w:rPr>
-          <w:rFonts w:ascii="Times New Roman" w:hAnsi="Times New Roman" w:cs="Times New Roman"/>
-          <w:b/>
-          <w:sz w:val="28"/>
-          <w:lang w:val="vi-VN"/>
-        </w:rPr>
-      </w:pPr>
     </w:p>
     <w:p>
       <w:pPr>
@@ -5525,15 +5915,16 @@
           <w:lang w:val="vi-VN"/>
         </w:rPr>
       </w:pPr>
-      <w:bookmarkStart w:id="10" w:name="_Toc440051511"/>
+      <w:bookmarkStart w:id="11" w:name="_Toc440132688"/>
       <w:r>
         <w:rPr>
           <w:rFonts w:cs="Times New Roman"/>
           <w:lang w:val="vi-VN"/>
         </w:rPr>
+        <w:lastRenderedPageBreak/>
         <w:t>Biểu đồ phân cấp chức năng</w:t>
       </w:r>
-      <w:bookmarkEnd w:id="10"/>
+      <w:bookmarkEnd w:id="11"/>
     </w:p>
     <w:p>
       <w:pPr>
@@ -5668,7 +6059,7 @@
           <w:lang w:val="vi-VN"/>
         </w:rPr>
       </w:pPr>
-      <w:bookmarkStart w:id="11" w:name="_Toc440051512"/>
+      <w:bookmarkStart w:id="12" w:name="_Toc440132689"/>
       <w:r>
         <w:rPr>
           <w:rFonts w:cs="Times New Roman"/>
@@ -5677,7 +6068,7 @@
         <w:lastRenderedPageBreak/>
         <w:t>Một số biểu đồ luồng dữ liệu mức chức năng</w:t>
       </w:r>
-      <w:bookmarkEnd w:id="11"/>
+      <w:bookmarkEnd w:id="12"/>
     </w:p>
     <w:p>
       <w:pPr>
@@ -5915,7 +6306,7 @@
         </w:rPr>
         <w:br w:type="page"/>
       </w:r>
-      <w:bookmarkStart w:id="12" w:name="_Toc440051513"/>
+      <w:bookmarkStart w:id="13" w:name="_Toc440132690"/>
       <w:r>
         <w:rPr>
           <w:rFonts w:cs="Times New Roman"/>
@@ -5933,7 +6324,7 @@
         </w:rPr>
         <w:t>iết kế</w:t>
       </w:r>
-      <w:bookmarkEnd w:id="12"/>
+      <w:bookmarkEnd w:id="13"/>
     </w:p>
     <w:p>
       <w:pPr>
@@ -5959,7 +6350,7 @@
           <w:lang w:val="vi-VN"/>
         </w:rPr>
       </w:pPr>
-      <w:bookmarkStart w:id="13" w:name="_Toc440051514"/>
+      <w:bookmarkStart w:id="14" w:name="_Toc440132691"/>
       <w:r>
         <w:rPr>
           <w:rFonts w:cs="Times New Roman"/>
@@ -5973,7 +6364,7 @@
         </w:rPr>
         <w:t xml:space="preserve"> Use Case</w:t>
       </w:r>
-      <w:bookmarkEnd w:id="13"/>
+      <w:bookmarkEnd w:id="14"/>
     </w:p>
     <w:p>
       <w:pPr>
@@ -5985,6 +6376,7 @@
           <w:rFonts w:ascii="Times New Roman" w:hAnsi="Times New Roman" w:cs="Times New Roman"/>
           <w:sz w:val="28"/>
           <w:szCs w:val="28"/>
+          <w:lang w:val="vi-VN"/>
         </w:rPr>
       </w:pPr>
       <w:r>
@@ -5993,13 +6385,23 @@
           <w:sz w:val="28"/>
           <w:szCs w:val="28"/>
         </w:rPr>
-        <w:t>Use case là một kỹ thuật được dùng trong kỹ thuật phần mềm và hệ thống để nắm bắt yêu cầu chức năng của hệ thố</w:t>
+        <w:t xml:space="preserve">Use case </w:t>
       </w:r>
       <w:r>
         <w:rPr>
           <w:rFonts w:ascii="Times New Roman" w:hAnsi="Times New Roman" w:cs="Times New Roman"/>
           <w:sz w:val="28"/>
           <w:szCs w:val="28"/>
+          <w:lang w:val="vi-VN"/>
+        </w:rPr>
+        <w:t>là một kỹ thuật được dùng trong kỹ thuật phần mềm và hệ thống để nắm bắt yêu cầu chức năng của hệ thố</w:t>
+      </w:r>
+      <w:r>
+        <w:rPr>
+          <w:rFonts w:ascii="Times New Roman" w:hAnsi="Times New Roman" w:cs="Times New Roman"/>
+          <w:sz w:val="28"/>
+          <w:szCs w:val="28"/>
+          <w:lang w:val="vi-VN"/>
         </w:rPr>
         <w:t>ng. Use case</w:t>
       </w:r>
@@ -6008,6 +6410,7 @@
           <w:rFonts w:ascii="Times New Roman" w:hAnsi="Times New Roman" w:cs="Times New Roman"/>
           <w:sz w:val="28"/>
           <w:szCs w:val="28"/>
+          <w:lang w:val="vi-VN"/>
         </w:rPr>
         <w:t xml:space="preserve"> mô tả sự tương tác đặc trưng giữa người dùng bên ngoài (actor) và hệ thố</w:t>
       </w:r>
@@ -6016,6 +6419,7 @@
           <w:rFonts w:ascii="Times New Roman" w:hAnsi="Times New Roman" w:cs="Times New Roman"/>
           <w:sz w:val="28"/>
           <w:szCs w:val="28"/>
+          <w:lang w:val="vi-VN"/>
         </w:rPr>
         <w:t xml:space="preserve">ng. </w:t>
       </w:r>
@@ -6024,6 +6428,7 @@
           <w:rFonts w:ascii="Times New Roman" w:hAnsi="Times New Roman" w:cs="Times New Roman"/>
           <w:sz w:val="28"/>
           <w:szCs w:val="28"/>
+          <w:lang w:val="vi-VN"/>
         </w:rPr>
         <w:t>Nó thể hiện ứng xử của hệ thống đối với bên ngoài, trong một hoàn cảnh nhất định, xét từ quan điểm của người sử dụng. Nó mô tả các yêu cầu đối với hệ thống, có nghĩa là những gì hệ thống phải làm chứ không phải mô tả hệ thống làm như thế nào. Tập hợp tất cả</w:t>
       </w:r>
@@ -6032,6 +6437,7 @@
           <w:rFonts w:ascii="Times New Roman" w:hAnsi="Times New Roman" w:cs="Times New Roman"/>
           <w:sz w:val="28"/>
           <w:szCs w:val="28"/>
+          <w:lang w:val="vi-VN"/>
         </w:rPr>
         <w:t xml:space="preserve"> Use case </w:t>
       </w:r>
@@ -6040,6 +6446,7 @@
           <w:rFonts w:ascii="Times New Roman" w:hAnsi="Times New Roman" w:cs="Times New Roman"/>
           <w:sz w:val="28"/>
           <w:szCs w:val="28"/>
+          <w:lang w:val="vi-VN"/>
         </w:rPr>
         <w:t>của hệ thống sẽ mô tả tất cả các trường hợp mà hệ thống có thể được sử dụng.</w:t>
       </w:r>
@@ -6053,6 +6460,7 @@
           <w:rFonts w:ascii="Times New Roman" w:hAnsi="Times New Roman" w:cs="Times New Roman"/>
           <w:sz w:val="28"/>
           <w:szCs w:val="28"/>
+          <w:lang w:val="vi-VN"/>
         </w:rPr>
       </w:pPr>
     </w:p>
@@ -6060,12 +6468,12 @@
       <w:pPr>
         <w:pStyle w:val="ListParagraph"/>
         <w:spacing w:line="360" w:lineRule="auto"/>
-        <w:ind w:firstLine="720"/>
         <w:jc w:val="both"/>
         <w:rPr>
           <w:rFonts w:ascii="Times New Roman" w:hAnsi="Times New Roman" w:cs="Times New Roman"/>
           <w:sz w:val="28"/>
           <w:szCs w:val="28"/>
+          <w:lang w:val="vi-VN"/>
         </w:rPr>
       </w:pPr>
       <w:r>
@@ -6073,70 +6481,25 @@
           <w:rFonts w:ascii="Times New Roman" w:hAnsi="Times New Roman" w:cs="Times New Roman"/>
           <w:sz w:val="28"/>
           <w:szCs w:val="28"/>
-        </w:rPr>
-        <w:t>Mỗi use case mô</w:t>
+          <w:lang w:val="vi-VN"/>
+        </w:rPr>
+        <w:t>Mỗi use case mô tả cách thứ</w:t>
       </w:r>
       <w:r>
         <w:rPr>
           <w:rFonts w:ascii="Times New Roman" w:hAnsi="Times New Roman" w:cs="Times New Roman"/>
           <w:sz w:val="28"/>
           <w:szCs w:val="28"/>
-        </w:rPr>
-        <w:t xml:space="preserve"> </w:t>
+          <w:lang w:val="vi-VN"/>
+        </w:rPr>
+        <w:t xml:space="preserve">c actor </w:t>
       </w:r>
       <w:r>
         <w:rPr>
           <w:rFonts w:ascii="Times New Roman" w:hAnsi="Times New Roman" w:cs="Times New Roman"/>
           <w:sz w:val="28"/>
           <w:szCs w:val="28"/>
-        </w:rPr>
-        <w:t>tả</w:t>
-      </w:r>
-      <w:r>
-        <w:rPr>
-          <w:rFonts w:ascii="Times New Roman" w:hAnsi="Times New Roman" w:cs="Times New Roman"/>
-          <w:sz w:val="28"/>
-          <w:szCs w:val="28"/>
-        </w:rPr>
-        <w:t xml:space="preserve"> </w:t>
-      </w:r>
-      <w:r>
-        <w:rPr>
-          <w:rFonts w:ascii="Times New Roman" w:hAnsi="Times New Roman" w:cs="Times New Roman"/>
-          <w:sz w:val="28"/>
-          <w:szCs w:val="28"/>
-        </w:rPr>
-        <w:t>cách</w:t>
-      </w:r>
-      <w:r>
-        <w:rPr>
-          <w:rFonts w:ascii="Times New Roman" w:hAnsi="Times New Roman" w:cs="Times New Roman"/>
-          <w:sz w:val="28"/>
-          <w:szCs w:val="28"/>
-        </w:rPr>
-        <w:t xml:space="preserve"> </w:t>
-      </w:r>
-      <w:r>
-        <w:rPr>
-          <w:rFonts w:ascii="Times New Roman" w:hAnsi="Times New Roman" w:cs="Times New Roman"/>
-          <w:sz w:val="28"/>
-          <w:szCs w:val="28"/>
-        </w:rPr>
-        <w:t>thứ</w:t>
-      </w:r>
-      <w:r>
-        <w:rPr>
-          <w:rFonts w:ascii="Times New Roman" w:hAnsi="Times New Roman" w:cs="Times New Roman"/>
-          <w:sz w:val="28"/>
-          <w:szCs w:val="28"/>
-        </w:rPr>
-        <w:t xml:space="preserve">c actor </w:t>
-      </w:r>
-      <w:r>
-        <w:rPr>
-          <w:rFonts w:ascii="Times New Roman" w:hAnsi="Times New Roman" w:cs="Times New Roman"/>
-          <w:sz w:val="28"/>
-          <w:szCs w:val="28"/>
+          <w:lang w:val="vi-VN"/>
         </w:rPr>
         <w:t>tương tác với hệ thống để đạt được mục tiêu nào đó. Một hoặc nhiều kịch bản (scenario) có thể được tạo ra từ mỗi use case, tương ứng với chi tiết về mỗi cách thức đạt được mục tiêu nào đó. Khi mô tả Use case, người ta thường tránh dùng thuật ngữ kỹ thuật, thay vào đó họ sử dụng ngôn ngữ của người dùng cuối hoặc chuyên gia về lĩnh vực đó. Để tạo ra use case, cần phải có sự hợp tác chặt chẽ giữa người phân tích hệ thống và người dùng cuối.  Một trong những cách biểu diễn trực quan phổ biến hiện nay là lược đồ use case của UML.</w:t>
       </w:r>
@@ -6145,12 +6508,12 @@
       <w:pPr>
         <w:pStyle w:val="ListParagraph"/>
         <w:spacing w:line="360" w:lineRule="auto"/>
-        <w:ind w:firstLine="720"/>
         <w:jc w:val="both"/>
         <w:rPr>
           <w:rFonts w:ascii="Times New Roman" w:hAnsi="Times New Roman" w:cs="Times New Roman"/>
           <w:sz w:val="28"/>
           <w:szCs w:val="28"/>
+          <w:lang w:val="vi-VN"/>
         </w:rPr>
       </w:pPr>
       <w:r>
@@ -6158,6 +6521,7 @@
           <w:rFonts w:ascii="Times New Roman" w:hAnsi="Times New Roman" w:cs="Times New Roman"/>
           <w:sz w:val="28"/>
           <w:szCs w:val="28"/>
+          <w:lang w:val="vi-VN"/>
         </w:rPr>
         <w:t>Dưới đây chúng em trình bày mô hình use case tổng quát cho hệ thố</w:t>
       </w:r>
@@ -6166,6 +6530,7 @@
           <w:rFonts w:ascii="Times New Roman" w:hAnsi="Times New Roman" w:cs="Times New Roman"/>
           <w:sz w:val="28"/>
           <w:szCs w:val="28"/>
+          <w:lang w:val="vi-VN"/>
         </w:rPr>
         <w:t xml:space="preserve">ng </w:t>
       </w:r>
@@ -6174,6 +6539,7 @@
           <w:rFonts w:ascii="Times New Roman" w:hAnsi="Times New Roman" w:cs="Times New Roman"/>
           <w:sz w:val="28"/>
           <w:szCs w:val="28"/>
+          <w:lang w:val="vi-VN"/>
         </w:rPr>
         <w:t>ATM chúng em thiết kế gồ</w:t>
       </w:r>
@@ -6182,6 +6548,7 @@
           <w:rFonts w:ascii="Times New Roman" w:hAnsi="Times New Roman" w:cs="Times New Roman"/>
           <w:sz w:val="28"/>
           <w:szCs w:val="28"/>
+          <w:lang w:val="vi-VN"/>
         </w:rPr>
         <w:t>m có</w:t>
       </w:r>
@@ -6190,6 +6557,7 @@
           <w:rFonts w:ascii="Times New Roman" w:hAnsi="Times New Roman" w:cs="Times New Roman"/>
           <w:sz w:val="28"/>
           <w:szCs w:val="28"/>
+          <w:lang w:val="vi-VN"/>
         </w:rPr>
         <w:t>:</w:t>
       </w:r>
@@ -6207,6 +6575,7 @@
           <w:rFonts w:ascii="Times New Roman" w:hAnsi="Times New Roman" w:cs="Times New Roman"/>
           <w:sz w:val="28"/>
           <w:szCs w:val="28"/>
+          <w:lang w:val="vi-VN"/>
         </w:rPr>
       </w:pPr>
       <w:r>
@@ -6214,6 +6583,7 @@
           <w:rFonts w:ascii="Times New Roman" w:hAnsi="Times New Roman" w:cs="Times New Roman"/>
           <w:sz w:val="28"/>
           <w:szCs w:val="28"/>
+          <w:lang w:val="vi-VN"/>
         </w:rPr>
         <w:t>Người dùng: khách hàng và nhân viên kĩ thuật.</w:t>
       </w:r>
@@ -6231,6 +6601,7 @@
           <w:rFonts w:ascii="Times New Roman" w:hAnsi="Times New Roman" w:cs="Times New Roman"/>
           <w:sz w:val="28"/>
           <w:szCs w:val="28"/>
+          <w:lang w:val="vi-VN"/>
         </w:rPr>
       </w:pPr>
       <w:r>
@@ -6238,6 +6609,7 @@
           <w:rFonts w:ascii="Times New Roman" w:hAnsi="Times New Roman" w:cs="Times New Roman"/>
           <w:sz w:val="28"/>
           <w:szCs w:val="28"/>
+          <w:lang w:val="vi-VN"/>
         </w:rPr>
         <w:t xml:space="preserve">Đối tượng sử dụng hệ thống: ngân hàng. </w:t>
       </w:r>
@@ -6255,6 +6627,7 @@
           <w:rFonts w:ascii="Times New Roman" w:hAnsi="Times New Roman" w:cs="Times New Roman"/>
           <w:sz w:val="28"/>
           <w:szCs w:val="28"/>
+          <w:lang w:val="vi-VN"/>
         </w:rPr>
       </w:pPr>
       <w:r>
@@ -6262,6 +6635,7 @@
           <w:rFonts w:ascii="Times New Roman" w:hAnsi="Times New Roman" w:cs="Times New Roman"/>
           <w:sz w:val="28"/>
           <w:szCs w:val="28"/>
+          <w:lang w:val="vi-VN"/>
         </w:rPr>
         <w:lastRenderedPageBreak/>
         <w:t>Các chức năng của hệ thống: chọn ngôn ngữ và đăng nhập,  đổi mã pin, vấn tin tài khoản, in sao kê, rút tiền, chuyển tiền, bảo trì, sửa chữa.</w:t>
@@ -6280,6 +6654,7 @@
           <w:rFonts w:ascii="Times New Roman" w:hAnsi="Times New Roman" w:cs="Times New Roman"/>
           <w:sz w:val="28"/>
           <w:szCs w:val="28"/>
+          <w:lang w:val="vi-VN"/>
         </w:rPr>
       </w:pPr>
       <w:r>
@@ -6287,6 +6662,7 @@
           <w:rFonts w:ascii="Times New Roman" w:hAnsi="Times New Roman" w:cs="Times New Roman"/>
           <w:sz w:val="28"/>
           <w:szCs w:val="28"/>
+          <w:lang w:val="vi-VN"/>
         </w:rPr>
         <w:t xml:space="preserve">Các mối quan hệ: </w:t>
       </w:r>
@@ -6296,6 +6672,7 @@
           <w:sz w:val="28"/>
           <w:szCs w:val="28"/>
           <w:shd w:val="clear" w:color="auto" w:fill="FFFFFF"/>
+          <w:lang w:val="vi-VN"/>
         </w:rPr>
         <w:t>Association, Generalization,</w:t>
       </w:r>
@@ -6306,6 +6683,7 @@
           <w:sz w:val="28"/>
           <w:szCs w:val="28"/>
           <w:shd w:val="clear" w:color="auto" w:fill="FFFFFF"/>
+          <w:lang w:val="vi-VN"/>
         </w:rPr>
         <w:t> </w:t>
       </w:r>
@@ -6315,6 +6693,7 @@
           <w:sz w:val="28"/>
           <w:szCs w:val="28"/>
           <w:shd w:val="clear" w:color="auto" w:fill="FFFFFF"/>
+          <w:lang w:val="vi-VN"/>
         </w:rPr>
         <w:t>Extend giúp chỉ rõ mỗi người dùng có những chức năng như thế nào.</w:t>
       </w:r>
@@ -6322,12 +6701,13 @@
     <w:p>
       <w:pPr>
         <w:spacing w:line="360" w:lineRule="auto"/>
-        <w:ind w:left="720" w:firstLine="720"/>
+        <w:ind w:left="720"/>
         <w:jc w:val="both"/>
         <w:rPr>
           <w:rFonts w:ascii="Times New Roman" w:hAnsi="Times New Roman" w:cs="Times New Roman"/>
           <w:sz w:val="28"/>
           <w:szCs w:val="28"/>
+          <w:lang w:val="vi-VN"/>
         </w:rPr>
       </w:pPr>
       <w:r>
@@ -6335,6 +6715,7 @@
           <w:rFonts w:ascii="Times New Roman" w:hAnsi="Times New Roman" w:cs="Times New Roman"/>
           <w:sz w:val="28"/>
           <w:szCs w:val="28"/>
+          <w:lang w:val="vi-VN"/>
         </w:rPr>
         <w:t>Chúng em xây dựng hệ thố</w:t>
       </w:r>
@@ -6343,6 +6724,7 @@
           <w:rFonts w:ascii="Times New Roman" w:hAnsi="Times New Roman" w:cs="Times New Roman"/>
           <w:sz w:val="28"/>
           <w:szCs w:val="28"/>
+          <w:lang w:val="vi-VN"/>
         </w:rPr>
         <w:t xml:space="preserve">ng ATM </w:t>
       </w:r>
@@ -6351,6 +6733,7 @@
           <w:rFonts w:ascii="Times New Roman" w:hAnsi="Times New Roman" w:cs="Times New Roman"/>
           <w:sz w:val="28"/>
           <w:szCs w:val="28"/>
+          <w:lang w:val="vi-VN"/>
         </w:rPr>
         <w:t>với sự tương tác chủ yếu là tương tác trực tiếp giữa khách hàng vớ</w:t>
       </w:r>
@@ -6359,6 +6742,7 @@
           <w:rFonts w:ascii="Times New Roman" w:hAnsi="Times New Roman" w:cs="Times New Roman"/>
           <w:sz w:val="28"/>
           <w:szCs w:val="28"/>
+          <w:lang w:val="vi-VN"/>
         </w:rPr>
         <w:t>i cây ATM</w:t>
       </w:r>
@@ -6367,6 +6751,7 @@
           <w:rFonts w:ascii="Times New Roman" w:hAnsi="Times New Roman" w:cs="Times New Roman"/>
           <w:sz w:val="28"/>
           <w:szCs w:val="28"/>
+          <w:lang w:val="vi-VN"/>
         </w:rPr>
         <w:t xml:space="preserve"> có liên kết với ngân hàng nên các chức năng bảo trì và sửa chữa chúng em vẫn cho vào mô hình hệ thống nhưng không phân tích thiết kế.</w:t>
       </w:r>
@@ -6380,6 +6765,7 @@
           <w:rFonts w:ascii="Times New Roman" w:hAnsi="Times New Roman" w:cs="Times New Roman"/>
           <w:sz w:val="28"/>
           <w:szCs w:val="28"/>
+          <w:lang w:val="vi-VN"/>
         </w:rPr>
       </w:pPr>
       <w:r>
@@ -6388,6 +6774,7 @@
           <w:noProof/>
           <w:sz w:val="28"/>
           <w:szCs w:val="28"/>
+          <w:lang w:val="vi-VN"/>
         </w:rPr>
         <w:drawing>
           <wp:inline distT="0" distB="0" distL="0" distR="0" wp14:anchorId="16FBF905" wp14:editId="5B8CEE23">
@@ -6442,6 +6829,7 @@
           <w:rFonts w:ascii="Times New Roman" w:hAnsi="Times New Roman" w:cs="Times New Roman"/>
           <w:sz w:val="28"/>
           <w:szCs w:val="28"/>
+          <w:lang w:val="vi-VN"/>
         </w:rPr>
       </w:pPr>
       <w:r>
@@ -6449,6 +6837,7 @@
           <w:rFonts w:ascii="Times New Roman" w:hAnsi="Times New Roman" w:cs="Times New Roman"/>
           <w:sz w:val="28"/>
           <w:szCs w:val="28"/>
+          <w:lang w:val="vi-VN"/>
         </w:rPr>
         <w:t>Đây chỉ là sơ đồ tổng quát của</w:t>
       </w:r>
@@ -6457,6 +6846,7 @@
           <w:rFonts w:ascii="Times New Roman" w:hAnsi="Times New Roman" w:cs="Times New Roman"/>
           <w:sz w:val="28"/>
           <w:szCs w:val="28"/>
+          <w:lang w:val="vi-VN"/>
         </w:rPr>
         <w:t xml:space="preserve"> </w:t>
       </w:r>
@@ -6465,6 +6855,7 @@
           <w:rFonts w:ascii="Times New Roman" w:hAnsi="Times New Roman" w:cs="Times New Roman"/>
           <w:sz w:val="28"/>
           <w:szCs w:val="28"/>
+          <w:lang w:val="vi-VN"/>
         </w:rPr>
         <w:t>hệ thố</w:t>
       </w:r>
@@ -6473,6 +6864,7 @@
           <w:rFonts w:ascii="Times New Roman" w:hAnsi="Times New Roman" w:cs="Times New Roman"/>
           <w:sz w:val="28"/>
           <w:szCs w:val="28"/>
+          <w:lang w:val="vi-VN"/>
         </w:rPr>
         <w:t xml:space="preserve">ng, </w:t>
       </w:r>
@@ -6481,6 +6873,7 @@
           <w:rFonts w:ascii="Times New Roman" w:hAnsi="Times New Roman" w:cs="Times New Roman"/>
           <w:sz w:val="28"/>
           <w:szCs w:val="28"/>
+          <w:lang w:val="vi-VN"/>
         </w:rPr>
         <w:t>chúng em sẽ thiết kế và mô tả cụ thể các chức năng trong các sơ đồ tiếp theo ở các phần sau.</w:t>
       </w:r>
@@ -6498,7 +6891,7 @@
           <w:lang w:val="vi-VN"/>
         </w:rPr>
       </w:pPr>
-      <w:bookmarkStart w:id="14" w:name="_Toc440051515"/>
+      <w:bookmarkStart w:id="15" w:name="_Toc440132692"/>
       <w:r>
         <w:rPr>
           <w:rFonts w:cs="Times New Roman"/>
@@ -6508,7 +6901,7 @@
         <w:lastRenderedPageBreak/>
         <w:t>Biểu đồ hoạt động</w:t>
       </w:r>
-      <w:bookmarkEnd w:id="14"/>
+      <w:bookmarkEnd w:id="15"/>
     </w:p>
     <w:p>
       <w:pPr>
@@ -6520,13 +6913,15 @@
         <w:rPr>
           <w:rFonts w:ascii="Times New Roman" w:hAnsi="Times New Roman" w:cs="Times New Roman"/>
           <w:noProof/>
-          <w:lang w:val="vi-VN"/>
-        </w:rPr>
-      </w:pPr>
-      <w:r>
-        <w:rPr>
-          <w:rFonts w:ascii="Times New Roman" w:hAnsi="Times New Roman" w:cs="Times New Roman"/>
-          <w:noProof/>
+          <w:sz w:val="28"/>
+          <w:lang w:val="vi-VN"/>
+        </w:rPr>
+      </w:pPr>
+      <w:r>
+        <w:rPr>
+          <w:rFonts w:ascii="Times New Roman" w:hAnsi="Times New Roman" w:cs="Times New Roman"/>
+          <w:noProof/>
+          <w:sz w:val="28"/>
         </w:rPr>
         <w:t>Chức năng đăng nhập</w:t>
       </w:r>
@@ -6830,13 +7225,15 @@
         <w:rPr>
           <w:rFonts w:ascii="Times New Roman" w:hAnsi="Times New Roman" w:cs="Times New Roman"/>
           <w:noProof/>
-          <w:lang w:val="vi-VN"/>
-        </w:rPr>
-      </w:pPr>
-      <w:r>
-        <w:rPr>
-          <w:rFonts w:ascii="Times New Roman" w:hAnsi="Times New Roman" w:cs="Times New Roman"/>
-          <w:noProof/>
+          <w:sz w:val="28"/>
+          <w:lang w:val="vi-VN"/>
+        </w:rPr>
+      </w:pPr>
+      <w:r>
+        <w:rPr>
+          <w:rFonts w:ascii="Times New Roman" w:hAnsi="Times New Roman" w:cs="Times New Roman"/>
+          <w:noProof/>
+          <w:sz w:val="28"/>
         </w:rPr>
         <w:lastRenderedPageBreak/>
         <w:t>Chức năng rút tiền</w:t>
@@ -7152,13 +7549,15 @@
         <w:rPr>
           <w:rFonts w:ascii="Times New Roman" w:hAnsi="Times New Roman" w:cs="Times New Roman"/>
           <w:noProof/>
-          <w:lang w:val="vi-VN"/>
-        </w:rPr>
-      </w:pPr>
-      <w:r>
-        <w:rPr>
-          <w:rFonts w:ascii="Times New Roman" w:hAnsi="Times New Roman" w:cs="Times New Roman"/>
-          <w:noProof/>
+          <w:sz w:val="28"/>
+          <w:lang w:val="vi-VN"/>
+        </w:rPr>
+      </w:pPr>
+      <w:r>
+        <w:rPr>
+          <w:rFonts w:ascii="Times New Roman" w:hAnsi="Times New Roman" w:cs="Times New Roman"/>
+          <w:noProof/>
+          <w:sz w:val="28"/>
         </w:rPr>
         <w:lastRenderedPageBreak/>
         <w:t>Chức năng chuyển khoản</w:t>
@@ -7502,13 +7901,15 @@
         <w:rPr>
           <w:rFonts w:ascii="Times New Roman" w:hAnsi="Times New Roman" w:cs="Times New Roman"/>
           <w:noProof/>
-          <w:lang w:val="vi-VN"/>
-        </w:rPr>
-      </w:pPr>
-      <w:r>
-        <w:rPr>
-          <w:rFonts w:ascii="Times New Roman" w:hAnsi="Times New Roman" w:cs="Times New Roman"/>
-          <w:noProof/>
+          <w:sz w:val="28"/>
+          <w:lang w:val="vi-VN"/>
+        </w:rPr>
+      </w:pPr>
+      <w:r>
+        <w:rPr>
+          <w:rFonts w:ascii="Times New Roman" w:hAnsi="Times New Roman" w:cs="Times New Roman"/>
+          <w:noProof/>
+          <w:sz w:val="28"/>
         </w:rPr>
         <w:lastRenderedPageBreak/>
         <w:t xml:space="preserve"> Chức năng đổi mã PIN</w:t>
@@ -7857,13 +8258,15 @@
         <w:rPr>
           <w:rFonts w:ascii="Times New Roman" w:hAnsi="Times New Roman" w:cs="Times New Roman"/>
           <w:noProof/>
-          <w:lang w:val="vi-VN"/>
-        </w:rPr>
-      </w:pPr>
-      <w:r>
-        <w:rPr>
-          <w:rFonts w:ascii="Times New Roman" w:hAnsi="Times New Roman" w:cs="Times New Roman"/>
-          <w:noProof/>
+          <w:sz w:val="28"/>
+          <w:lang w:val="vi-VN"/>
+        </w:rPr>
+      </w:pPr>
+      <w:r>
+        <w:rPr>
+          <w:rFonts w:ascii="Times New Roman" w:hAnsi="Times New Roman" w:cs="Times New Roman"/>
+          <w:noProof/>
+          <w:sz w:val="28"/>
         </w:rPr>
         <w:lastRenderedPageBreak/>
         <w:t>Chức năng in sao kê</w:t>
@@ -8179,13 +8582,15 @@
         <w:rPr>
           <w:rFonts w:ascii="Times New Roman" w:hAnsi="Times New Roman" w:cs="Times New Roman"/>
           <w:noProof/>
-          <w:lang w:val="vi-VN"/>
-        </w:rPr>
-      </w:pPr>
-      <w:r>
-        <w:rPr>
-          <w:rFonts w:ascii="Times New Roman" w:hAnsi="Times New Roman" w:cs="Times New Roman"/>
-          <w:noProof/>
+          <w:sz w:val="28"/>
+          <w:lang w:val="vi-VN"/>
+        </w:rPr>
+      </w:pPr>
+      <w:r>
+        <w:rPr>
+          <w:rFonts w:ascii="Times New Roman" w:hAnsi="Times New Roman" w:cs="Times New Roman"/>
+          <w:noProof/>
+          <w:sz w:val="28"/>
         </w:rPr>
         <w:lastRenderedPageBreak/>
         <w:t>Chức năng vấn tin</w:t>
@@ -8510,7 +8915,7 @@
           <w:lang w:val="vi-VN"/>
         </w:rPr>
       </w:pPr>
-      <w:bookmarkStart w:id="15" w:name="_Toc440051516"/>
+      <w:bookmarkStart w:id="16" w:name="_Toc440132693"/>
       <w:r>
         <w:rPr>
           <w:rFonts w:cs="Times New Roman"/>
@@ -8519,22 +8924,224 @@
         <w:lastRenderedPageBreak/>
         <w:t>Biểu đồ trình tự</w:t>
       </w:r>
-      <w:bookmarkEnd w:id="15"/>
-    </w:p>
-    <w:p>
-      <w:pPr>
+      <w:bookmarkEnd w:id="16"/>
+    </w:p>
+    <w:p>
+      <w:pPr>
+        <w:pStyle w:val="ListParagraph"/>
+        <w:spacing w:line="360" w:lineRule="auto"/>
+        <w:jc w:val="both"/>
+        <w:rPr>
+          <w:rFonts w:ascii="Times New Roman" w:hAnsi="Times New Roman" w:cs="Times New Roman"/>
+          <w:noProof/>
+          <w:sz w:val="28"/>
+          <w:szCs w:val="28"/>
+          <w:lang w:val="vi-VN"/>
+        </w:rPr>
+      </w:pPr>
+      <w:r>
+        <w:rPr>
+          <w:rFonts w:ascii="Times New Roman" w:hAnsi="Times New Roman" w:cs="Times New Roman"/>
+          <w:noProof/>
+          <w:sz w:val="28"/>
+          <w:szCs w:val="28"/>
+          <w:lang w:val="vi-VN"/>
+        </w:rPr>
+        <w:t>Sequence Diagarm là bản vẽ mô tả sự tương tác của các đối tượng để tạo nên các chức năng của hệ thống. Bản vẽ này mô tả sự tương tác theo thời gian nên rất phù hợp với việc sử dụng để thiết kế và cài đặt chức năng cho hệ thống phần mềm.</w:t>
+      </w:r>
+    </w:p>
+    <w:p>
+      <w:pPr>
+        <w:pStyle w:val="NoSpacing"/>
+        <w:rPr>
+          <w:rStyle w:val="SubtleEmphasis"/>
+          <w:noProof/>
+          <w:lang w:val="vi-VN"/>
+        </w:rPr>
+      </w:pPr>
+      <w:r>
+        <w:rPr>
+          <w:rStyle w:val="SubtleEmphasis"/>
+          <w:noProof/>
+          <w:lang w:val="vi-VN"/>
+        </w:rPr>
+        <w:t>a, Chức năng chọn ngôn ngữ và đăng nhập</w:t>
+      </w:r>
+    </w:p>
+    <w:p>
+      <w:pPr>
+        <w:pStyle w:val="NoSpacing"/>
+        <w:rPr>
+          <w:rStyle w:val="SubtleEmphasis"/>
+          <w:noProof/>
+          <w:lang w:val="vi-VN"/>
+        </w:rPr>
+      </w:pPr>
+    </w:p>
+    <w:p>
+      <w:pPr>
+        <w:pStyle w:val="ListParagraph"/>
+        <w:spacing w:line="240" w:lineRule="auto"/>
+        <w:jc w:val="both"/>
+        <w:rPr>
+          <w:rFonts w:ascii="Times New Roman" w:hAnsi="Times New Roman" w:cs="Times New Roman"/>
+          <w:noProof/>
+          <w:sz w:val="28"/>
+          <w:szCs w:val="28"/>
+          <w:lang w:val="vi-VN"/>
+        </w:rPr>
+      </w:pPr>
+      <w:r>
+        <w:rPr>
+          <w:rFonts w:ascii="Times New Roman" w:hAnsi="Times New Roman" w:cs="Times New Roman"/>
+          <w:noProof/>
+          <w:sz w:val="28"/>
+          <w:szCs w:val="28"/>
+          <w:lang w:val="vi-VN"/>
+        </w:rPr>
+        <w:t>Chức năng chọn ngôn ngữ và đăng nhập là một chức năng đặc biệ</w:t>
+      </w:r>
+      <w:r>
+        <w:rPr>
+          <w:rFonts w:ascii="Times New Roman" w:hAnsi="Times New Roman" w:cs="Times New Roman"/>
+          <w:noProof/>
+          <w:sz w:val="28"/>
+          <w:szCs w:val="28"/>
+          <w:lang w:val="vi-VN"/>
+        </w:rPr>
+        <w:t xml:space="preserve">t quan </w:t>
+      </w:r>
+      <w:r>
+        <w:rPr>
+          <w:rFonts w:ascii="Times New Roman" w:hAnsi="Times New Roman" w:cs="Times New Roman"/>
+          <w:noProof/>
+          <w:sz w:val="28"/>
+          <w:szCs w:val="28"/>
+          <w:lang w:val="vi-VN"/>
+        </w:rPr>
+        <w:t xml:space="preserve">trọng của hệ thống ATM. Việc chọn ngôn ngữ giúp cho khách hàng dễ hiểu các thông báo mà cây ATM cung cấp. Bên cạnh đó, thông qua việc đăng nhập mà cây ATM có thể nhận ra được tài khoản đó ứng với khách hàng nào. </w:t>
+      </w:r>
+    </w:p>
+    <w:p>
+      <w:pPr>
+        <w:pStyle w:val="NoSpacing"/>
+        <w:ind w:left="720" w:hanging="720"/>
+        <w:rPr>
+          <w:noProof/>
+          <w:lang w:val="vi-VN"/>
+        </w:rPr>
+      </w:pPr>
+      <w:r>
+        <w:rPr>
+          <w:noProof/>
+          <w:lang w:val="vi-VN"/>
+        </w:rPr>
+        <w:tab/>
+        <w:t>Sơ đồ bên dưới thể hiện tuần tự quá trình thực hiện chức năng chọ</w:t>
+      </w:r>
+      <w:r>
+        <w:rPr>
+          <w:noProof/>
+          <w:lang w:val="vi-VN"/>
+        </w:rPr>
+        <w:t xml:space="preserve">n ngôn </w:t>
+      </w:r>
+      <w:r>
+        <w:rPr>
+          <w:noProof/>
+          <w:lang w:val="vi-VN"/>
+        </w:rPr>
+        <w:t>ngữ và đăng nhập của khách hàng tại cây ATM.</w:t>
+      </w:r>
+    </w:p>
+    <w:p>
+      <w:pPr>
+        <w:pStyle w:val="NoSpacing"/>
+        <w:ind w:left="720" w:hanging="720"/>
+        <w:rPr>
+          <w:noProof/>
+          <w:lang w:val="vi-VN"/>
+        </w:rPr>
+      </w:pPr>
+    </w:p>
+    <w:p>
+      <w:pPr>
+        <w:pStyle w:val="NoSpacing"/>
+        <w:ind w:left="720" w:hanging="720"/>
+        <w:rPr>
+          <w:noProof/>
+          <w:lang w:val="vi-VN"/>
+        </w:rPr>
+      </w:pPr>
+    </w:p>
+    <w:p>
+      <w:pPr>
+        <w:pStyle w:val="NoSpacing"/>
+        <w:ind w:left="720" w:hanging="720"/>
         <w:rPr>
           <w:rStyle w:val="SubtleEmphasis"/>
           <w:rFonts w:cs="Times New Roman"/>
-          <w:lang w:val="vi-VN"/>
-        </w:rPr>
-      </w:pPr>
+          <w:i w:val="0"/>
+          <w:noProof/>
+          <w:lang w:val="vi-VN"/>
+        </w:rPr>
+      </w:pPr>
+      <w:r>
+        <w:rPr>
+          <w:rFonts w:cs="Times New Roman"/>
+          <w:noProof/>
+          <w:szCs w:val="28"/>
+          <w:lang w:val="vi-VN"/>
+        </w:rPr>
+        <w:drawing>
+          <wp:inline distT="0" distB="0" distL="0" distR="0" wp14:anchorId="7DCFD797" wp14:editId="298EACA0">
+            <wp:extent cx="6449526" cy="3895725"/>
+            <wp:effectExtent l="0" t="0" r="0" b="0"/>
+            <wp:docPr id="3" name="Picture 2"/>
+            <wp:cNvGraphicFramePr>
+              <a:graphicFrameLocks xmlns:a="http://schemas.openxmlformats.org/drawingml/2006/main" noChangeAspect="1"/>
+            </wp:cNvGraphicFramePr>
+            <a:graphic xmlns:a="http://schemas.openxmlformats.org/drawingml/2006/main">
+              <a:graphicData uri="http://schemas.openxmlformats.org/drawingml/2006/picture">
+                <pic:pic xmlns:pic="http://schemas.openxmlformats.org/drawingml/2006/picture">
+                  <pic:nvPicPr>
+                    <pic:cNvPr id="2" name="dang nhap.jpg"/>
+                    <pic:cNvPicPr/>
+                  </pic:nvPicPr>
+                  <pic:blipFill>
+                    <a:blip r:embed="rId19">
+                      <a:extLst>
+                        <a:ext uri="{28A0092B-C50C-407E-A947-70E740481C1C}">
+                          <a14:useLocalDpi xmlns:a14="http://schemas.microsoft.com/office/drawing/2010/main" val="0"/>
+                        </a:ext>
+                      </a:extLst>
+                    </a:blip>
+                    <a:stretch>
+                      <a:fillRect/>
+                    </a:stretch>
+                  </pic:blipFill>
+                  <pic:spPr>
+                    <a:xfrm>
+                      <a:off x="0" y="0"/>
+                      <a:ext cx="6456878" cy="3900166"/>
+                    </a:xfrm>
+                    <a:prstGeom prst="rect">
+                      <a:avLst/>
+                    </a:prstGeom>
+                  </pic:spPr>
+                </pic:pic>
+              </a:graphicData>
+            </a:graphic>
+          </wp:inline>
+        </w:drawing>
+      </w:r>
     </w:p>
     <w:p>
       <w:pPr>
         <w:rPr>
           <w:rStyle w:val="SubtleEmphasis"/>
           <w:rFonts w:cs="Times New Roman"/>
+          <w:noProof/>
           <w:lang w:val="vi-VN"/>
         </w:rPr>
       </w:pPr>
@@ -8544,70 +9151,702 @@
         <w:rPr>
           <w:rStyle w:val="SubtleEmphasis"/>
           <w:rFonts w:cs="Times New Roman"/>
-        </w:rPr>
-      </w:pPr>
-    </w:p>
-    <w:p>
-      <w:pPr>
+          <w:noProof/>
+          <w:lang w:val="vi-VN"/>
+        </w:rPr>
+      </w:pPr>
+      <w:r>
         <w:rPr>
           <w:rStyle w:val="SubtleEmphasis"/>
           <w:rFonts w:cs="Times New Roman"/>
-        </w:rPr>
-      </w:pPr>
-    </w:p>
-    <w:p>
-      <w:pPr>
+          <w:noProof/>
+          <w:lang w:val="vi-VN"/>
+        </w:rPr>
+        <w:lastRenderedPageBreak/>
+        <w:t>b, Chức năng đỗi mã pin</w:t>
+      </w:r>
+    </w:p>
+    <w:p>
+      <w:pPr>
+        <w:spacing w:line="360" w:lineRule="auto"/>
+        <w:ind w:left="720"/>
+        <w:rPr>
+          <w:rFonts w:ascii="Times New Roman" w:hAnsi="Times New Roman" w:cs="Times New Roman"/>
+          <w:noProof/>
+          <w:sz w:val="28"/>
+          <w:szCs w:val="28"/>
+          <w:lang w:val="vi-VN"/>
+        </w:rPr>
+      </w:pPr>
+      <w:r>
+        <w:rPr>
+          <w:rFonts w:ascii="Times New Roman" w:hAnsi="Times New Roman" w:cs="Times New Roman"/>
+          <w:noProof/>
+          <w:sz w:val="28"/>
+          <w:szCs w:val="28"/>
+          <w:lang w:val="vi-VN"/>
+        </w:rPr>
+        <w:t>Chức năng đổi mã pin là chức năng c</w:t>
+      </w:r>
+      <w:r>
+        <w:rPr>
+          <w:rFonts w:ascii="Times New Roman" w:hAnsi="Times New Roman" w:cs="Times New Roman"/>
+          <w:noProof/>
+          <w:sz w:val="28"/>
+          <w:szCs w:val="28"/>
+          <w:lang w:val="vi-VN"/>
+        </w:rPr>
+        <w:t>ơ bản giúp</w:t>
+      </w:r>
+      <w:r>
+        <w:rPr>
+          <w:rFonts w:ascii="Times New Roman" w:hAnsi="Times New Roman" w:cs="Times New Roman"/>
+          <w:noProof/>
+          <w:sz w:val="28"/>
+          <w:szCs w:val="28"/>
+          <w:lang w:val="vi-VN"/>
+        </w:rPr>
+        <w:t xml:space="preserve"> khách hàng sử dụng tài khoả</w:t>
+      </w:r>
+      <w:r>
+        <w:rPr>
+          <w:rFonts w:ascii="Times New Roman" w:hAnsi="Times New Roman" w:cs="Times New Roman"/>
+          <w:noProof/>
+          <w:sz w:val="28"/>
+          <w:szCs w:val="28"/>
+          <w:lang w:val="vi-VN"/>
+        </w:rPr>
+        <w:t>n Ngân hàng</w:t>
+      </w:r>
+      <w:r>
+        <w:rPr>
+          <w:rFonts w:ascii="Times New Roman" w:hAnsi="Times New Roman" w:cs="Times New Roman"/>
+          <w:noProof/>
+          <w:sz w:val="28"/>
+          <w:szCs w:val="28"/>
+          <w:lang w:val="vi-VN"/>
+        </w:rPr>
+        <w:t>. Mọi tài khoản mới khởi tạo đề</w:t>
+      </w:r>
+      <w:r>
+        <w:rPr>
+          <w:rFonts w:ascii="Times New Roman" w:hAnsi="Times New Roman" w:cs="Times New Roman"/>
+          <w:noProof/>
+          <w:sz w:val="28"/>
+          <w:szCs w:val="28"/>
+          <w:lang w:val="vi-VN"/>
+        </w:rPr>
+        <w:t>u có 1</w:t>
+      </w:r>
+      <w:r>
+        <w:rPr>
+          <w:rFonts w:ascii="Times New Roman" w:hAnsi="Times New Roman" w:cs="Times New Roman"/>
+          <w:noProof/>
+          <w:sz w:val="28"/>
+          <w:szCs w:val="28"/>
+          <w:lang w:val="vi-VN"/>
+        </w:rPr>
+        <w:t xml:space="preserve"> mã pin mặc đị</w:t>
+      </w:r>
+      <w:r>
+        <w:rPr>
+          <w:rFonts w:ascii="Times New Roman" w:hAnsi="Times New Roman" w:cs="Times New Roman"/>
+          <w:noProof/>
+          <w:sz w:val="28"/>
+          <w:szCs w:val="28"/>
+          <w:lang w:val="vi-VN"/>
+        </w:rPr>
+        <w:t>nh do N</w:t>
+      </w:r>
+      <w:r>
+        <w:rPr>
+          <w:rFonts w:ascii="Times New Roman" w:hAnsi="Times New Roman" w:cs="Times New Roman"/>
+          <w:noProof/>
+          <w:sz w:val="28"/>
+          <w:szCs w:val="28"/>
+          <w:lang w:val="vi-VN"/>
+        </w:rPr>
+        <w:t>gân hàng quy đị</w:t>
+      </w:r>
+      <w:r>
+        <w:rPr>
+          <w:rFonts w:ascii="Times New Roman" w:hAnsi="Times New Roman" w:cs="Times New Roman"/>
+          <w:noProof/>
+          <w:sz w:val="28"/>
+          <w:szCs w:val="28"/>
+          <w:lang w:val="vi-VN"/>
+        </w:rPr>
+        <w:t xml:space="preserve">nh, </w:t>
+      </w:r>
+      <w:r>
+        <w:rPr>
+          <w:rFonts w:ascii="Times New Roman" w:hAnsi="Times New Roman" w:cs="Times New Roman"/>
+          <w:noProof/>
+          <w:sz w:val="28"/>
+          <w:szCs w:val="28"/>
+          <w:lang w:val="vi-VN"/>
+        </w:rPr>
+        <w:t>khi khách hàng sử dụng thẻ lần đầu tiên thì buộc khách hàng phải đổi mã pin lần đầu. Sau đó chức năng đổ</w:t>
+      </w:r>
+      <w:r>
+        <w:rPr>
+          <w:rFonts w:ascii="Times New Roman" w:hAnsi="Times New Roman" w:cs="Times New Roman"/>
+          <w:noProof/>
+          <w:sz w:val="28"/>
+          <w:szCs w:val="28"/>
+          <w:lang w:val="vi-VN"/>
+        </w:rPr>
+        <w:t xml:space="preserve">i mã pin </w:t>
+      </w:r>
+      <w:r>
+        <w:rPr>
+          <w:rFonts w:ascii="Times New Roman" w:hAnsi="Times New Roman" w:cs="Times New Roman"/>
+          <w:noProof/>
+          <w:sz w:val="28"/>
+          <w:szCs w:val="28"/>
+          <w:lang w:val="vi-VN"/>
+        </w:rPr>
+        <w:t xml:space="preserve">là quyền lợi của khách hàng sử dụng để đảm bảo an toàn và bảo mật cho tài khoản </w:t>
+      </w:r>
+      <w:r>
+        <w:rPr>
+          <w:rFonts w:ascii="Times New Roman" w:hAnsi="Times New Roman" w:cs="Times New Roman"/>
+          <w:noProof/>
+          <w:sz w:val="28"/>
+          <w:szCs w:val="28"/>
+          <w:lang w:val="vi-VN"/>
+        </w:rPr>
+        <w:t>sử dụng.</w:t>
+      </w:r>
+    </w:p>
+    <w:p>
+      <w:pPr>
+        <w:spacing w:after="120" w:line="360" w:lineRule="auto"/>
+        <w:ind w:left="720"/>
+        <w:rPr>
+          <w:rFonts w:ascii="Times New Roman" w:hAnsi="Times New Roman" w:cs="Times New Roman"/>
+          <w:noProof/>
+          <w:sz w:val="28"/>
+          <w:szCs w:val="28"/>
+          <w:lang w:val="vi-VN"/>
+        </w:rPr>
+      </w:pPr>
+      <w:r>
+        <w:rPr>
+          <w:rFonts w:ascii="Times New Roman" w:hAnsi="Times New Roman" w:cs="Times New Roman"/>
+          <w:noProof/>
+          <w:sz w:val="28"/>
+          <w:szCs w:val="28"/>
+          <w:lang w:val="vi-VN"/>
+        </w:rPr>
+        <w:t>Sơ đồ bên dưới thể hiện tuần tự quá trình thực hiện chức năng đổi mã pin của khách hàng khi giao dịch trực tiếp với cây ATM.</w:t>
+      </w:r>
+    </w:p>
+    <w:p>
+      <w:pPr>
+        <w:spacing w:line="360" w:lineRule="auto"/>
+        <w:ind w:left="720"/>
+        <w:rPr>
+          <w:rFonts w:ascii="Times New Roman" w:hAnsi="Times New Roman" w:cs="Times New Roman"/>
+          <w:noProof/>
+          <w:sz w:val="28"/>
+          <w:szCs w:val="28"/>
+          <w:lang w:val="vi-VN"/>
+        </w:rPr>
+      </w:pPr>
+      <w:r>
+        <w:rPr>
+          <w:rFonts w:ascii="Times New Roman" w:hAnsi="Times New Roman" w:cs="Times New Roman"/>
+          <w:noProof/>
+          <w:sz w:val="28"/>
+          <w:szCs w:val="28"/>
+          <w:lang w:val="vi-VN"/>
+        </w:rPr>
+        <w:t>Điều kiện ban đầu để đổi mã pin là phải đăng nhập thành công</w:t>
+      </w:r>
+      <w:r>
+        <w:rPr>
+          <w:rFonts w:ascii="Times New Roman" w:hAnsi="Times New Roman" w:cs="Times New Roman"/>
+          <w:noProof/>
+          <w:sz w:val="28"/>
+          <w:szCs w:val="28"/>
+          <w:lang w:val="vi-VN"/>
+        </w:rPr>
+        <w:t>.</w:t>
+      </w:r>
+    </w:p>
+    <w:p>
+      <w:pPr>
+        <w:spacing w:line="360" w:lineRule="auto"/>
+        <w:ind w:left="720"/>
         <w:rPr>
           <w:rStyle w:val="SubtleEmphasis"/>
           <w:rFonts w:cs="Times New Roman"/>
-        </w:rPr>
-      </w:pPr>
+          <w:noProof/>
+          <w:lang w:val="vi-VN"/>
+        </w:rPr>
+      </w:pPr>
+      <w:r>
+        <w:rPr>
+          <w:rFonts w:ascii="Times New Roman" w:hAnsi="Times New Roman" w:cs="Times New Roman"/>
+          <w:noProof/>
+          <w:sz w:val="28"/>
+          <w:szCs w:val="28"/>
+          <w:lang w:val="vi-VN"/>
+        </w:rPr>
+        <w:drawing>
+          <wp:inline distT="0" distB="0" distL="0" distR="0" wp14:anchorId="2CC6FDFE" wp14:editId="690ACCBE">
+            <wp:extent cx="5214781" cy="5108476"/>
+            <wp:effectExtent l="0" t="0" r="0" b="0"/>
+            <wp:docPr id="5" name="Picture 3"/>
+            <wp:cNvGraphicFramePr>
+              <a:graphicFrameLocks xmlns:a="http://schemas.openxmlformats.org/drawingml/2006/main" noChangeAspect="1"/>
+            </wp:cNvGraphicFramePr>
+            <a:graphic xmlns:a="http://schemas.openxmlformats.org/drawingml/2006/main">
+              <a:graphicData uri="http://schemas.openxmlformats.org/drawingml/2006/picture">
+                <pic:pic xmlns:pic="http://schemas.openxmlformats.org/drawingml/2006/picture">
+                  <pic:nvPicPr>
+                    <pic:cNvPr id="3" name="doimapin.jpg"/>
+                    <pic:cNvPicPr/>
+                  </pic:nvPicPr>
+                  <pic:blipFill>
+                    <a:blip r:embed="rId20">
+                      <a:extLst>
+                        <a:ext uri="{28A0092B-C50C-407E-A947-70E740481C1C}">
+                          <a14:useLocalDpi xmlns:a14="http://schemas.microsoft.com/office/drawing/2010/main" val="0"/>
+                        </a:ext>
+                      </a:extLst>
+                    </a:blip>
+                    <a:stretch>
+                      <a:fillRect/>
+                    </a:stretch>
+                  </pic:blipFill>
+                  <pic:spPr>
+                    <a:xfrm>
+                      <a:off x="0" y="0"/>
+                      <a:ext cx="5231883" cy="5125230"/>
+                    </a:xfrm>
+                    <a:prstGeom prst="rect">
+                      <a:avLst/>
+                    </a:prstGeom>
+                  </pic:spPr>
+                </pic:pic>
+              </a:graphicData>
+            </a:graphic>
+          </wp:inline>
+        </w:drawing>
+      </w:r>
     </w:p>
     <w:p>
       <w:pPr>
         <w:rPr>
           <w:rStyle w:val="SubtleEmphasis"/>
           <w:rFonts w:cs="Times New Roman"/>
-        </w:rPr>
-      </w:pPr>
-    </w:p>
-    <w:p>
-      <w:pPr>
+          <w:noProof/>
+          <w:lang w:val="vi-VN"/>
+        </w:rPr>
+      </w:pPr>
+      <w:r>
         <w:rPr>
           <w:rStyle w:val="SubtleEmphasis"/>
           <w:rFonts w:cs="Times New Roman"/>
-        </w:rPr>
-      </w:pPr>
-    </w:p>
-    <w:p>
-      <w:pPr>
+          <w:noProof/>
+          <w:lang w:val="vi-VN"/>
+        </w:rPr>
+        <w:lastRenderedPageBreak/>
+        <w:t>c, Chức năng in sao kê</w:t>
+      </w:r>
+    </w:p>
+    <w:p>
+      <w:pPr>
+        <w:spacing w:line="240" w:lineRule="auto"/>
+        <w:ind w:left="720"/>
+        <w:jc w:val="both"/>
+        <w:rPr>
+          <w:rFonts w:ascii="Times New Roman" w:hAnsi="Times New Roman" w:cs="Times New Roman"/>
+          <w:noProof/>
+          <w:sz w:val="28"/>
+          <w:szCs w:val="28"/>
+          <w:lang w:val="vi-VN"/>
+        </w:rPr>
+      </w:pPr>
+      <w:r>
+        <w:rPr>
+          <w:rFonts w:ascii="Times New Roman" w:hAnsi="Times New Roman" w:cs="Times New Roman"/>
+          <w:noProof/>
+          <w:sz w:val="28"/>
+          <w:szCs w:val="28"/>
+          <w:lang w:val="vi-VN"/>
+        </w:rPr>
+        <w:t>Chức năng in  sao kê là chức năng của người sử dụng tài khoản của ngân hàng khi muốn lấy thông tin giao dịch của tài khoản.</w:t>
+      </w:r>
+    </w:p>
+    <w:p>
+      <w:pPr>
+        <w:spacing w:line="240" w:lineRule="auto"/>
+        <w:ind w:left="720"/>
+        <w:jc w:val="both"/>
+        <w:rPr>
+          <w:rFonts w:ascii="Times New Roman" w:hAnsi="Times New Roman" w:cs="Times New Roman"/>
+          <w:noProof/>
+          <w:sz w:val="28"/>
+          <w:szCs w:val="28"/>
+          <w:lang w:val="vi-VN"/>
+        </w:rPr>
+      </w:pPr>
+      <w:r>
+        <w:rPr>
+          <w:rFonts w:ascii="Times New Roman" w:hAnsi="Times New Roman" w:cs="Times New Roman"/>
+          <w:noProof/>
+          <w:sz w:val="28"/>
+          <w:szCs w:val="28"/>
+          <w:lang w:val="vi-VN"/>
+        </w:rPr>
+        <w:t>Chúng em thiết kế có 2 loại :</w:t>
+      </w:r>
+    </w:p>
+    <w:p>
+      <w:pPr>
+        <w:pStyle w:val="ListParagraph"/>
+        <w:numPr>
+          <w:ilvl w:val="0"/>
+          <w:numId w:val="24"/>
+        </w:numPr>
+        <w:spacing w:line="240" w:lineRule="auto"/>
+        <w:jc w:val="both"/>
+        <w:rPr>
+          <w:rFonts w:ascii="Times New Roman" w:hAnsi="Times New Roman" w:cs="Times New Roman"/>
+          <w:noProof/>
+          <w:sz w:val="28"/>
+          <w:szCs w:val="28"/>
+          <w:lang w:val="vi-VN"/>
+        </w:rPr>
+      </w:pPr>
+      <w:r>
+        <w:rPr>
+          <w:rFonts w:ascii="Times New Roman" w:hAnsi="Times New Roman" w:cs="Times New Roman"/>
+          <w:noProof/>
+          <w:sz w:val="28"/>
+          <w:szCs w:val="28"/>
+          <w:lang w:val="vi-VN"/>
+        </w:rPr>
+        <w:t>in sao kê rút gọn : đưa ra thông tin 5  lần giao dịch gần nhất của tài khoản.</w:t>
+      </w:r>
+    </w:p>
+    <w:p>
+      <w:pPr>
+        <w:pStyle w:val="ListParagraph"/>
+        <w:numPr>
+          <w:ilvl w:val="0"/>
+          <w:numId w:val="24"/>
+        </w:numPr>
+        <w:spacing w:line="240" w:lineRule="auto"/>
+        <w:jc w:val="both"/>
+        <w:rPr>
+          <w:rFonts w:ascii="Times New Roman" w:hAnsi="Times New Roman" w:cs="Times New Roman"/>
+          <w:noProof/>
+          <w:sz w:val="28"/>
+          <w:szCs w:val="28"/>
+          <w:lang w:val="vi-VN"/>
+        </w:rPr>
+      </w:pPr>
+      <w:r>
+        <w:rPr>
+          <w:rFonts w:ascii="Times New Roman" w:hAnsi="Times New Roman" w:cs="Times New Roman"/>
+          <w:noProof/>
+          <w:sz w:val="28"/>
+          <w:szCs w:val="28"/>
+          <w:lang w:val="vi-VN"/>
+        </w:rPr>
+        <w:t>in sao kê theo kì hạn: có các mức 1,2,3,4,5,6 tháng và giá trị khác. Khách hàng sẽ lấy đượ</w:t>
+      </w:r>
+      <w:r>
+        <w:rPr>
+          <w:rFonts w:ascii="Times New Roman" w:hAnsi="Times New Roman" w:cs="Times New Roman"/>
+          <w:noProof/>
+          <w:sz w:val="28"/>
+          <w:szCs w:val="28"/>
+          <w:lang w:val="vi-VN"/>
+        </w:rPr>
+        <w:t xml:space="preserve">c thông tin </w:t>
+      </w:r>
+      <w:r>
+        <w:rPr>
+          <w:rFonts w:ascii="Times New Roman" w:hAnsi="Times New Roman" w:cs="Times New Roman"/>
+          <w:noProof/>
+          <w:sz w:val="28"/>
+          <w:szCs w:val="28"/>
+          <w:lang w:val="vi-VN"/>
+        </w:rPr>
+        <w:t>về các giao dịch của tài khoản theo tháng.</w:t>
+      </w:r>
+    </w:p>
+    <w:p>
+      <w:pPr>
+        <w:spacing w:line="240" w:lineRule="auto"/>
+        <w:ind w:left="720"/>
+        <w:jc w:val="both"/>
+        <w:rPr>
+          <w:rFonts w:ascii="Times New Roman" w:hAnsi="Times New Roman" w:cs="Times New Roman"/>
+          <w:noProof/>
+          <w:sz w:val="28"/>
+          <w:szCs w:val="28"/>
+          <w:lang w:val="vi-VN"/>
+        </w:rPr>
+      </w:pPr>
+      <w:r>
+        <w:rPr>
+          <w:rFonts w:ascii="Times New Roman" w:hAnsi="Times New Roman" w:cs="Times New Roman"/>
+          <w:noProof/>
+          <w:sz w:val="28"/>
+          <w:szCs w:val="28"/>
+          <w:lang w:val="vi-VN"/>
+        </w:rPr>
+        <w:t>Loại in sao kê sẽ do khách hàng lựa chọn khi giao dịch với cây ATM.</w:t>
+      </w:r>
+      <w:r>
+        <w:rPr>
+          <w:rFonts w:ascii="Times New Roman" w:hAnsi="Times New Roman" w:cs="Times New Roman"/>
+          <w:noProof/>
+          <w:sz w:val="28"/>
+          <w:szCs w:val="28"/>
+          <w:lang w:val="vi-VN"/>
+        </w:rPr>
+        <w:t xml:space="preserve"> </w:t>
+      </w:r>
+    </w:p>
+    <w:p>
+      <w:pPr>
+        <w:spacing w:line="240" w:lineRule="auto"/>
+        <w:ind w:left="720"/>
+        <w:jc w:val="both"/>
+        <w:rPr>
+          <w:rFonts w:ascii="Times New Roman" w:hAnsi="Times New Roman" w:cs="Times New Roman"/>
+          <w:noProof/>
+          <w:sz w:val="28"/>
+          <w:szCs w:val="28"/>
+          <w:lang w:val="vi-VN"/>
+        </w:rPr>
+      </w:pPr>
+      <w:r>
+        <w:rPr>
+          <w:rFonts w:ascii="Times New Roman" w:hAnsi="Times New Roman" w:cs="Times New Roman"/>
+          <w:noProof/>
+          <w:sz w:val="28"/>
+          <w:szCs w:val="28"/>
+          <w:lang w:val="vi-VN"/>
+        </w:rPr>
+        <w:t>Điều kiện ban đầu để in sao kê cũng là đăng nhập thành công.</w:t>
+      </w:r>
+    </w:p>
+    <w:p>
+      <w:pPr>
+        <w:spacing w:line="240" w:lineRule="auto"/>
+        <w:ind w:left="720"/>
+        <w:jc w:val="both"/>
+        <w:rPr>
+          <w:rFonts w:ascii="Times New Roman" w:hAnsi="Times New Roman" w:cs="Times New Roman"/>
+          <w:noProof/>
+          <w:sz w:val="28"/>
+          <w:szCs w:val="28"/>
+          <w:lang w:val="vi-VN"/>
+        </w:rPr>
+      </w:pPr>
+    </w:p>
+    <w:p>
+      <w:pPr>
+        <w:spacing w:line="240" w:lineRule="auto"/>
+        <w:ind w:left="720"/>
+        <w:jc w:val="both"/>
         <w:rPr>
           <w:rStyle w:val="SubtleEmphasis"/>
           <w:rFonts w:cs="Times New Roman"/>
-        </w:rPr>
-      </w:pPr>
+          <w:i w:val="0"/>
+          <w:iCs w:val="0"/>
+          <w:noProof/>
+          <w:color w:val="auto"/>
+          <w:szCs w:val="28"/>
+          <w:lang w:val="vi-VN"/>
+        </w:rPr>
+      </w:pPr>
+      <w:r>
+        <w:rPr>
+          <w:rFonts w:ascii="Times New Roman" w:hAnsi="Times New Roman" w:cs="Times New Roman"/>
+          <w:noProof/>
+          <w:sz w:val="28"/>
+          <w:szCs w:val="28"/>
+          <w:lang w:val="vi-VN"/>
+        </w:rPr>
+        <w:drawing>
+          <wp:inline distT="0" distB="0" distL="0" distR="0" wp14:anchorId="7E64DCA9" wp14:editId="7E7237E0">
+            <wp:extent cx="5939979" cy="4861358"/>
+            <wp:effectExtent l="0" t="0" r="0" b="0"/>
+            <wp:docPr id="7" name="Picture 4"/>
+            <wp:cNvGraphicFramePr>
+              <a:graphicFrameLocks xmlns:a="http://schemas.openxmlformats.org/drawingml/2006/main" noChangeAspect="1"/>
+            </wp:cNvGraphicFramePr>
+            <a:graphic xmlns:a="http://schemas.openxmlformats.org/drawingml/2006/main">
+              <a:graphicData uri="http://schemas.openxmlformats.org/drawingml/2006/picture">
+                <pic:pic xmlns:pic="http://schemas.openxmlformats.org/drawingml/2006/picture">
+                  <pic:nvPicPr>
+                    <pic:cNvPr id="4" name="insaoke.jpg"/>
+                    <pic:cNvPicPr/>
+                  </pic:nvPicPr>
+                  <pic:blipFill>
+                    <a:blip r:embed="rId21">
+                      <a:extLst>
+                        <a:ext uri="{28A0092B-C50C-407E-A947-70E740481C1C}">
+                          <a14:useLocalDpi xmlns:a14="http://schemas.microsoft.com/office/drawing/2010/main" val="0"/>
+                        </a:ext>
+                      </a:extLst>
+                    </a:blip>
+                    <a:stretch>
+                      <a:fillRect/>
+                    </a:stretch>
+                  </pic:blipFill>
+                  <pic:spPr>
+                    <a:xfrm>
+                      <a:off x="0" y="0"/>
+                      <a:ext cx="5944806" cy="4865308"/>
+                    </a:xfrm>
+                    <a:prstGeom prst="rect">
+                      <a:avLst/>
+                    </a:prstGeom>
+                  </pic:spPr>
+                </pic:pic>
+              </a:graphicData>
+            </a:graphic>
+          </wp:inline>
+        </w:drawing>
+      </w:r>
     </w:p>
     <w:p>
       <w:pPr>
         <w:rPr>
           <w:rStyle w:val="SubtleEmphasis"/>
           <w:rFonts w:cs="Times New Roman"/>
-        </w:rPr>
-      </w:pPr>
-    </w:p>
-    <w:p>
-      <w:pPr>
+          <w:noProof/>
+          <w:lang w:val="vi-VN"/>
+        </w:rPr>
+      </w:pPr>
+      <w:r>
         <w:rPr>
           <w:rStyle w:val="SubtleEmphasis"/>
           <w:rFonts w:cs="Times New Roman"/>
-        </w:rPr>
-      </w:pPr>
-    </w:p>
-    <w:p>
-      <w:pPr>
+          <w:noProof/>
+          <w:lang w:val="vi-VN"/>
+        </w:rPr>
+        <w:lastRenderedPageBreak/>
+        <w:t>d, Chức năng vấn tin tài khoản</w:t>
+      </w:r>
+    </w:p>
+    <w:p>
+      <w:pPr>
+        <w:pStyle w:val="ListParagraph"/>
+        <w:spacing w:line="360" w:lineRule="auto"/>
+        <w:jc w:val="both"/>
+        <w:rPr>
+          <w:rFonts w:ascii="Times New Roman" w:hAnsi="Times New Roman" w:cs="Times New Roman"/>
+          <w:noProof/>
+          <w:sz w:val="28"/>
+          <w:szCs w:val="28"/>
+          <w:lang w:val="vi-VN"/>
+        </w:rPr>
+      </w:pPr>
+      <w:r>
+        <w:rPr>
+          <w:rFonts w:ascii="Times New Roman" w:hAnsi="Times New Roman" w:cs="Times New Roman"/>
+          <w:noProof/>
+          <w:sz w:val="28"/>
+          <w:szCs w:val="28"/>
+          <w:lang w:val="vi-VN"/>
+        </w:rPr>
+        <w:t>Chức năng vắn là một chức năng của hệ thống ATM. chức năng này giúp cho khách hàng có thể kiểm tra xem số dư trong tài khoản của khách hàng hiện tại là bao nhiêu để phục vụ cho quá trình thực hiện các giao dịch khác. Bên cạnh đó việc vắn tin sau khi thực hiện một giao dịch (rút tiền, chuyển khoản) có thực hiện chính xác hay không.</w:t>
+      </w:r>
+    </w:p>
+    <w:p>
+      <w:pPr>
+        <w:pStyle w:val="ListParagraph"/>
+        <w:spacing w:line="360" w:lineRule="auto"/>
+        <w:jc w:val="both"/>
+        <w:rPr>
+          <w:rFonts w:ascii="Times New Roman" w:hAnsi="Times New Roman" w:cs="Times New Roman"/>
+          <w:noProof/>
+          <w:sz w:val="28"/>
+          <w:szCs w:val="28"/>
+          <w:lang w:val="vi-VN"/>
+        </w:rPr>
+      </w:pPr>
+      <w:r>
+        <w:rPr>
+          <w:rFonts w:ascii="Times New Roman" w:hAnsi="Times New Roman" w:cs="Times New Roman"/>
+          <w:noProof/>
+          <w:sz w:val="28"/>
+          <w:szCs w:val="28"/>
+          <w:lang w:val="vi-VN"/>
+        </w:rPr>
+        <w:tab/>
+        <w:t>Sơ đồ bên dưới thể hiện tuần tự quá trình thực hiện chức năng chuyển khoản của khách hàng khi giao dịch tại cây ATM.</w:t>
+      </w:r>
+    </w:p>
+    <w:p>
+      <w:pPr>
+        <w:pStyle w:val="ListParagraph"/>
+        <w:spacing w:line="360" w:lineRule="auto"/>
+        <w:jc w:val="both"/>
+        <w:rPr>
+          <w:rFonts w:ascii="Times New Roman" w:hAnsi="Times New Roman" w:cs="Times New Roman"/>
+          <w:noProof/>
+          <w:sz w:val="28"/>
+          <w:szCs w:val="28"/>
+          <w:lang w:val="vi-VN"/>
+        </w:rPr>
+      </w:pPr>
+      <w:r>
+        <w:rPr>
+          <w:rFonts w:ascii="Times New Roman" w:hAnsi="Times New Roman" w:cs="Times New Roman"/>
+          <w:noProof/>
+          <w:sz w:val="28"/>
+          <w:szCs w:val="28"/>
+          <w:lang w:val="vi-VN"/>
+        </w:rPr>
+        <w:t>Điều kiện ban đầu để thực hiện chức năng này là phả</w:t>
+      </w:r>
+      <w:r>
+        <w:rPr>
+          <w:rFonts w:ascii="Times New Roman" w:hAnsi="Times New Roman" w:cs="Times New Roman"/>
+          <w:noProof/>
+          <w:sz w:val="28"/>
+          <w:szCs w:val="28"/>
+          <w:lang w:val="vi-VN"/>
+        </w:rPr>
+        <w:t>i đăng nhập</w:t>
+      </w:r>
+      <w:r>
+        <w:rPr>
+          <w:rFonts w:ascii="Times New Roman" w:hAnsi="Times New Roman" w:cs="Times New Roman"/>
+          <w:noProof/>
+          <w:sz w:val="28"/>
+          <w:szCs w:val="28"/>
+          <w:lang w:val="vi-VN"/>
+        </w:rPr>
+        <w:t xml:space="preserve"> thành công vào hệ thống.</w:t>
+      </w:r>
+    </w:p>
+    <w:p>
+      <w:pPr>
+        <w:pStyle w:val="ListParagraph"/>
+        <w:spacing w:line="360" w:lineRule="auto"/>
+        <w:jc w:val="both"/>
         <w:rPr>
           <w:rStyle w:val="SubtleEmphasis"/>
           <w:rFonts w:cs="Times New Roman"/>
+          <w:i w:val="0"/>
+          <w:iCs w:val="0"/>
+          <w:noProof/>
+          <w:color w:val="auto"/>
+          <w:szCs w:val="28"/>
+          <w:lang w:val="vi-VN"/>
         </w:rPr>
       </w:pPr>
     </w:p>
@@ -8616,14 +9855,68 @@
         <w:rPr>
           <w:rStyle w:val="SubtleEmphasis"/>
           <w:rFonts w:cs="Times New Roman"/>
-        </w:rPr>
-      </w:pPr>
+          <w:noProof/>
+          <w:lang w:val="vi-VN"/>
+        </w:rPr>
+      </w:pPr>
+      <w:r>
+        <w:rPr>
+          <w:rFonts w:ascii="Times New Roman" w:hAnsi="Times New Roman" w:cs="Times New Roman"/>
+          <w:noProof/>
+          <w:sz w:val="28"/>
+          <w:szCs w:val="28"/>
+          <w:lang w:val="vi-VN"/>
+        </w:rPr>
+        <w:drawing>
+          <wp:inline distT="0" distB="0" distL="0" distR="0" wp14:anchorId="64282327" wp14:editId="72D96987">
+            <wp:extent cx="6305550" cy="4383706"/>
+            <wp:effectExtent l="0" t="0" r="0" b="0"/>
+            <wp:docPr id="8" name="Picture 5"/>
+            <wp:cNvGraphicFramePr>
+              <a:graphicFrameLocks xmlns:a="http://schemas.openxmlformats.org/drawingml/2006/main" noChangeAspect="1"/>
+            </wp:cNvGraphicFramePr>
+            <a:graphic xmlns:a="http://schemas.openxmlformats.org/drawingml/2006/main">
+              <a:graphicData uri="http://schemas.openxmlformats.org/drawingml/2006/picture">
+                <pic:pic xmlns:pic="http://schemas.openxmlformats.org/drawingml/2006/picture">
+                  <pic:nvPicPr>
+                    <pic:cNvPr id="5" name="vantintaikhoan.jpg"/>
+                    <pic:cNvPicPr/>
+                  </pic:nvPicPr>
+                  <pic:blipFill>
+                    <a:blip r:embed="rId22">
+                      <a:extLst>
+                        <a:ext uri="{28A0092B-C50C-407E-A947-70E740481C1C}">
+                          <a14:useLocalDpi xmlns:a14="http://schemas.microsoft.com/office/drawing/2010/main" val="0"/>
+                        </a:ext>
+                      </a:extLst>
+                    </a:blip>
+                    <a:stretch>
+                      <a:fillRect/>
+                    </a:stretch>
+                  </pic:blipFill>
+                  <pic:spPr>
+                    <a:xfrm>
+                      <a:off x="0" y="0"/>
+                      <a:ext cx="6318722" cy="4392864"/>
+                    </a:xfrm>
+                    <a:prstGeom prst="rect">
+                      <a:avLst/>
+                    </a:prstGeom>
+                  </pic:spPr>
+                </pic:pic>
+              </a:graphicData>
+            </a:graphic>
+          </wp:inline>
+        </w:drawing>
+      </w:r>
     </w:p>
     <w:p>
       <w:pPr>
         <w:rPr>
           <w:rStyle w:val="SubtleEmphasis"/>
           <w:rFonts w:cs="Times New Roman"/>
+          <w:noProof/>
+          <w:lang w:val="vi-VN"/>
         </w:rPr>
       </w:pPr>
     </w:p>
@@ -8632,86 +9925,407 @@
         <w:rPr>
           <w:rStyle w:val="SubtleEmphasis"/>
           <w:rFonts w:cs="Times New Roman"/>
-        </w:rPr>
-      </w:pPr>
-    </w:p>
-    <w:p>
-      <w:pPr>
+          <w:noProof/>
+          <w:lang w:val="vi-VN"/>
+        </w:rPr>
+      </w:pPr>
+      <w:r>
         <w:rPr>
           <w:rStyle w:val="SubtleEmphasis"/>
           <w:rFonts w:cs="Times New Roman"/>
-        </w:rPr>
-      </w:pPr>
-    </w:p>
-    <w:p>
-      <w:pPr>
+          <w:noProof/>
+          <w:lang w:val="vi-VN"/>
+        </w:rPr>
+        <w:lastRenderedPageBreak/>
+        <w:t>e, Chức năng rút tiền</w:t>
+      </w:r>
+    </w:p>
+    <w:p>
+      <w:pPr>
+        <w:spacing w:line="360" w:lineRule="auto"/>
+        <w:ind w:left="720"/>
+        <w:jc w:val="both"/>
+        <w:rPr>
+          <w:rFonts w:ascii="Times New Roman" w:hAnsi="Times New Roman" w:cs="Times New Roman"/>
+          <w:noProof/>
+          <w:sz w:val="28"/>
+          <w:szCs w:val="28"/>
+          <w:lang w:val="vi-VN"/>
+        </w:rPr>
+      </w:pPr>
+      <w:r>
+        <w:rPr>
+          <w:rFonts w:ascii="Times New Roman" w:hAnsi="Times New Roman" w:cs="Times New Roman"/>
+          <w:noProof/>
+          <w:sz w:val="28"/>
+          <w:szCs w:val="28"/>
+          <w:lang w:val="vi-VN"/>
+        </w:rPr>
+        <w:t>Chức năng rút tiền là một trong số các chức năng quan trọng nhất củ</w:t>
+      </w:r>
+      <w:r>
+        <w:rPr>
+          <w:rFonts w:ascii="Times New Roman" w:hAnsi="Times New Roman" w:cs="Times New Roman"/>
+          <w:noProof/>
+          <w:sz w:val="28"/>
+          <w:szCs w:val="28"/>
+          <w:lang w:val="vi-VN"/>
+        </w:rPr>
+        <w:t xml:space="preserve">a khách hàng. </w:t>
+      </w:r>
+      <w:r>
+        <w:rPr>
+          <w:rFonts w:ascii="Times New Roman" w:hAnsi="Times New Roman" w:cs="Times New Roman"/>
+          <w:noProof/>
+          <w:sz w:val="28"/>
+          <w:szCs w:val="28"/>
+          <w:lang w:val="vi-VN"/>
+        </w:rPr>
+        <w:t>Chức năng rút tiền có nhiều điều kiện ràng buộc trong quá trình thực hiện. Khi khách hàng nhập số tiền cầ</w:t>
+      </w:r>
+      <w:r>
+        <w:rPr>
+          <w:rFonts w:ascii="Times New Roman" w:hAnsi="Times New Roman" w:cs="Times New Roman"/>
+          <w:noProof/>
+          <w:sz w:val="28"/>
+          <w:szCs w:val="28"/>
+          <w:lang w:val="vi-VN"/>
+        </w:rPr>
+        <w:t xml:space="preserve">n rút thì ATM </w:t>
+      </w:r>
+      <w:r>
+        <w:rPr>
+          <w:rFonts w:ascii="Times New Roman" w:hAnsi="Times New Roman" w:cs="Times New Roman"/>
+          <w:noProof/>
+          <w:sz w:val="28"/>
+          <w:szCs w:val="28"/>
+          <w:lang w:val="vi-VN"/>
+        </w:rPr>
+        <w:t>phải kiểm tra số tiền cần rút có thỏa mãn là số chia hế</w:t>
+      </w:r>
+      <w:r>
+        <w:rPr>
+          <w:rFonts w:ascii="Times New Roman" w:hAnsi="Times New Roman" w:cs="Times New Roman"/>
+          <w:noProof/>
+          <w:sz w:val="28"/>
+          <w:szCs w:val="28"/>
+          <w:lang w:val="vi-VN"/>
+        </w:rPr>
+        <w:t xml:space="preserve">t cho 10000 </w:t>
+      </w:r>
+      <w:r>
+        <w:rPr>
+          <w:rFonts w:ascii="Times New Roman" w:hAnsi="Times New Roman" w:cs="Times New Roman"/>
+          <w:noProof/>
+          <w:sz w:val="28"/>
+          <w:szCs w:val="28"/>
+          <w:lang w:val="vi-VN"/>
+        </w:rPr>
+        <w:t>và nhỏ hơn số tiền tối đa có thể rút thành công tạ</w:t>
+      </w:r>
+      <w:r>
+        <w:rPr>
+          <w:rFonts w:ascii="Times New Roman" w:hAnsi="Times New Roman" w:cs="Times New Roman"/>
+          <w:noProof/>
+          <w:sz w:val="28"/>
+          <w:szCs w:val="28"/>
+          <w:lang w:val="vi-VN"/>
+        </w:rPr>
+        <w:t>i cây ATM hay không?</w:t>
+      </w:r>
+      <w:r>
+        <w:rPr>
+          <w:rFonts w:ascii="Times New Roman" w:hAnsi="Times New Roman" w:cs="Times New Roman"/>
+          <w:noProof/>
+          <w:sz w:val="28"/>
+          <w:szCs w:val="28"/>
+          <w:lang w:val="vi-VN"/>
+        </w:rPr>
+        <w:t xml:space="preserve"> Nếu nhập sai sẽ yêu cầu nhập lại. Nếu nhập sai quá 5 lần thì thẻ của khách hàng sẽ bị trả lạ</w:t>
+      </w:r>
+      <w:r>
+        <w:rPr>
+          <w:rFonts w:ascii="Times New Roman" w:hAnsi="Times New Roman" w:cs="Times New Roman"/>
+          <w:noProof/>
+          <w:sz w:val="28"/>
+          <w:szCs w:val="28"/>
+          <w:lang w:val="vi-VN"/>
+        </w:rPr>
+        <w:t xml:space="preserve">i. </w:t>
+      </w:r>
+      <w:r>
+        <w:rPr>
+          <w:rFonts w:ascii="Times New Roman" w:hAnsi="Times New Roman" w:cs="Times New Roman"/>
+          <w:noProof/>
+          <w:sz w:val="28"/>
+          <w:szCs w:val="28"/>
+          <w:lang w:val="vi-VN"/>
+        </w:rPr>
+        <w:t>Khi số tiền thỏa mãn thì ngân hàng sẽ kiểm tra số dư trong tài khoản của khách hàng nếu thỏa mãn điều kiện số dư tài khoản</w:t>
+      </w:r>
+      <w:r>
+        <w:rPr>
+          <w:rFonts w:ascii="Times New Roman" w:hAnsi="Times New Roman" w:cs="Times New Roman"/>
+          <w:noProof/>
+          <w:sz w:val="28"/>
+          <w:szCs w:val="28"/>
+          <w:lang w:val="vi-VN"/>
+        </w:rPr>
+        <w:t xml:space="preserve"> </w:t>
+      </w:r>
+      <w:r>
+        <w:rPr>
+          <w:rFonts w:ascii="Times New Roman" w:hAnsi="Times New Roman" w:cs="Times New Roman"/>
+          <w:noProof/>
+          <w:sz w:val="28"/>
+          <w:szCs w:val="28"/>
+          <w:lang w:val="vi-VN"/>
+        </w:rPr>
+        <w:t>&gt;=50000 + số tiền cần rút thì mới thực hiện quá trình rút tiền.</w:t>
+      </w:r>
+    </w:p>
+    <w:p>
+      <w:pPr>
+        <w:spacing w:line="360" w:lineRule="auto"/>
+        <w:ind w:left="720"/>
+        <w:jc w:val="both"/>
         <w:rPr>
           <w:rStyle w:val="SubtleEmphasis"/>
           <w:rFonts w:cs="Times New Roman"/>
-        </w:rPr>
-      </w:pPr>
+          <w:i w:val="0"/>
+          <w:iCs w:val="0"/>
+          <w:noProof/>
+          <w:color w:val="auto"/>
+          <w:szCs w:val="28"/>
+          <w:lang w:val="vi-VN"/>
+        </w:rPr>
+      </w:pPr>
+      <w:r>
+        <w:rPr>
+          <w:rFonts w:ascii="Times New Roman" w:hAnsi="Times New Roman" w:cs="Times New Roman"/>
+          <w:noProof/>
+          <w:sz w:val="28"/>
+          <w:szCs w:val="28"/>
+          <w:lang w:val="vi-VN"/>
+        </w:rPr>
+        <w:t>Điều kiện ban đầu để rút tiền là đăng nhập thành công.</w:t>
+      </w:r>
     </w:p>
     <w:p>
       <w:pPr>
         <w:rPr>
           <w:rStyle w:val="SubtleEmphasis"/>
           <w:rFonts w:cs="Times New Roman"/>
-        </w:rPr>
-      </w:pPr>
-    </w:p>
-    <w:p>
-      <w:pPr>
+          <w:noProof/>
+          <w:lang w:val="vi-VN"/>
+        </w:rPr>
+      </w:pPr>
+      <w:r>
         <w:rPr>
           <w:rStyle w:val="SubtleEmphasis"/>
           <w:rFonts w:cs="Times New Roman"/>
-        </w:rPr>
-      </w:pPr>
+          <w:noProof/>
+          <w:lang w:val="vi-VN"/>
+        </w:rPr>
+        <w:drawing>
+          <wp:inline distT="0" distB="0" distL="0" distR="0">
+            <wp:extent cx="5886450" cy="4585955"/>
+            <wp:effectExtent l="0" t="0" r="0" b="0"/>
+            <wp:docPr id="9" name="Picture 9"/>
+            <wp:cNvGraphicFramePr>
+              <a:graphicFrameLocks xmlns:a="http://schemas.openxmlformats.org/drawingml/2006/main" noChangeAspect="1"/>
+            </wp:cNvGraphicFramePr>
+            <a:graphic xmlns:a="http://schemas.openxmlformats.org/drawingml/2006/main">
+              <a:graphicData uri="http://schemas.openxmlformats.org/drawingml/2006/picture">
+                <pic:pic xmlns:pic="http://schemas.openxmlformats.org/drawingml/2006/picture">
+                  <pic:nvPicPr>
+                    <pic:cNvPr id="0" name="Picture 7"/>
+                    <pic:cNvPicPr>
+                      <a:picLocks noChangeAspect="1" noChangeArrowheads="1"/>
+                    </pic:cNvPicPr>
+                  </pic:nvPicPr>
+                  <pic:blipFill>
+                    <a:blip r:embed="rId23">
+                      <a:extLst>
+                        <a:ext uri="{28A0092B-C50C-407E-A947-70E740481C1C}">
+                          <a14:useLocalDpi xmlns:a14="http://schemas.microsoft.com/office/drawing/2010/main" val="0"/>
+                        </a:ext>
+                      </a:extLst>
+                    </a:blip>
+                    <a:srcRect/>
+                    <a:stretch>
+                      <a:fillRect/>
+                    </a:stretch>
+                  </pic:blipFill>
+                  <pic:spPr bwMode="auto">
+                    <a:xfrm>
+                      <a:off x="0" y="0"/>
+                      <a:ext cx="5891005" cy="4589503"/>
+                    </a:xfrm>
+                    <a:prstGeom prst="rect">
+                      <a:avLst/>
+                    </a:prstGeom>
+                    <a:noFill/>
+                    <a:ln>
+                      <a:noFill/>
+                    </a:ln>
+                  </pic:spPr>
+                </pic:pic>
+              </a:graphicData>
+            </a:graphic>
+          </wp:inline>
+        </w:drawing>
+      </w:r>
     </w:p>
     <w:p>
       <w:pPr>
         <w:rPr>
           <w:rStyle w:val="SubtleEmphasis"/>
           <w:rFonts w:cs="Times New Roman"/>
-        </w:rPr>
-      </w:pPr>
-    </w:p>
-    <w:p>
-      <w:pPr>
+          <w:noProof/>
+          <w:lang w:val="vi-VN"/>
+        </w:rPr>
+      </w:pPr>
+      <w:r>
         <w:rPr>
           <w:rStyle w:val="SubtleEmphasis"/>
           <w:rFonts w:cs="Times New Roman"/>
-          <w:lang w:val="vi-VN"/>
-        </w:rPr>
-      </w:pPr>
-    </w:p>
-    <w:p>
-      <w:pPr>
+          <w:noProof/>
+          <w:lang w:val="vi-VN"/>
+        </w:rPr>
+        <w:lastRenderedPageBreak/>
+        <w:t>f, Chức năng chuyển khoản</w:t>
+      </w:r>
+    </w:p>
+    <w:p>
+      <w:pPr>
+        <w:pStyle w:val="ListParagraph"/>
+        <w:spacing w:line="240" w:lineRule="auto"/>
+        <w:jc w:val="both"/>
+        <w:rPr>
+          <w:rFonts w:ascii="Times New Roman" w:hAnsi="Times New Roman" w:cs="Times New Roman"/>
+          <w:noProof/>
+          <w:sz w:val="28"/>
+          <w:szCs w:val="28"/>
+          <w:lang w:val="vi-VN"/>
+        </w:rPr>
+      </w:pPr>
+      <w:r>
+        <w:rPr>
+          <w:rFonts w:ascii="Times New Roman" w:hAnsi="Times New Roman" w:cs="Times New Roman"/>
+          <w:noProof/>
+          <w:sz w:val="28"/>
+          <w:szCs w:val="28"/>
+          <w:lang w:val="vi-VN"/>
+        </w:rPr>
+        <w:t>Chức năng này giúp cho khách hàng có thể chuyển tiền từ tài khoả</w:t>
+      </w:r>
+      <w:r>
+        <w:rPr>
+          <w:rFonts w:ascii="Times New Roman" w:hAnsi="Times New Roman" w:cs="Times New Roman"/>
+          <w:noProof/>
+          <w:sz w:val="28"/>
+          <w:szCs w:val="28"/>
+          <w:lang w:val="vi-VN"/>
+        </w:rPr>
+        <w:t>n</w:t>
+      </w:r>
+      <w:r>
+        <w:rPr>
+          <w:rFonts w:ascii="Times New Roman" w:hAnsi="Times New Roman" w:cs="Times New Roman"/>
+          <w:noProof/>
+          <w:sz w:val="28"/>
+          <w:szCs w:val="28"/>
+          <w:lang w:val="vi-VN"/>
+        </w:rPr>
+        <w:t xml:space="preserve"> của họ sang một tài khoản khác ở bất kì một ngân hàng nào. </w:t>
+      </w:r>
+    </w:p>
+    <w:p>
+      <w:pPr>
+        <w:spacing w:line="240" w:lineRule="auto"/>
+        <w:ind w:left="720"/>
+        <w:rPr>
+          <w:rFonts w:ascii="Times New Roman" w:hAnsi="Times New Roman" w:cs="Times New Roman"/>
+          <w:noProof/>
+          <w:sz w:val="28"/>
+          <w:szCs w:val="28"/>
+          <w:lang w:val="vi-VN"/>
+        </w:rPr>
+      </w:pPr>
+      <w:r>
+        <w:rPr>
+          <w:rFonts w:ascii="Times New Roman" w:hAnsi="Times New Roman" w:cs="Times New Roman"/>
+          <w:noProof/>
+          <w:sz w:val="28"/>
+          <w:szCs w:val="28"/>
+          <w:lang w:val="vi-VN"/>
+        </w:rPr>
+        <w:t>Điều kiện ban đầu để rút tiền là đăng nhập thành công.</w:t>
+      </w:r>
+    </w:p>
+    <w:p>
+      <w:pPr>
+        <w:spacing w:line="240" w:lineRule="auto"/>
+        <w:ind w:left="720"/>
         <w:rPr>
           <w:rStyle w:val="SubtleEmphasis"/>
           <w:rFonts w:cs="Times New Roman"/>
-          <w:lang w:val="vi-VN"/>
-        </w:rPr>
-      </w:pPr>
-    </w:p>
-    <w:p>
-      <w:pPr>
-        <w:rPr>
-          <w:rStyle w:val="SubtleEmphasis"/>
-          <w:rFonts w:cs="Times New Roman"/>
-          <w:lang w:val="vi-VN"/>
-        </w:rPr>
-      </w:pPr>
-    </w:p>
-    <w:p>
-      <w:pPr>
-        <w:rPr>
-          <w:rStyle w:val="SubtleEmphasis"/>
-          <w:rFonts w:cs="Times New Roman"/>
-          <w:lang w:val="vi-VN"/>
-        </w:rPr>
-      </w:pPr>
-      <w:bookmarkStart w:id="16" w:name="_GoBack"/>
-      <w:bookmarkEnd w:id="16"/>
+          <w:i w:val="0"/>
+          <w:iCs w:val="0"/>
+          <w:color w:val="auto"/>
+          <w:szCs w:val="28"/>
+        </w:rPr>
+      </w:pPr>
+      <w:r>
+        <w:rPr>
+          <w:rFonts w:ascii="Times New Roman" w:hAnsi="Times New Roman" w:cs="Times New Roman"/>
+          <w:noProof/>
+          <w:sz w:val="28"/>
+          <w:szCs w:val="28"/>
+        </w:rPr>
+        <w:drawing>
+          <wp:inline distT="0" distB="0" distL="0" distR="0" wp14:anchorId="13CFC168" wp14:editId="243B7F83">
+            <wp:extent cx="5753100" cy="7073654"/>
+            <wp:effectExtent l="0" t="0" r="0" b="0"/>
+            <wp:docPr id="10" name="Picture 7"/>
+            <wp:cNvGraphicFramePr>
+              <a:graphicFrameLocks xmlns:a="http://schemas.openxmlformats.org/drawingml/2006/main" noChangeAspect="1"/>
+            </wp:cNvGraphicFramePr>
+            <a:graphic xmlns:a="http://schemas.openxmlformats.org/drawingml/2006/main">
+              <a:graphicData uri="http://schemas.openxmlformats.org/drawingml/2006/picture">
+                <pic:pic xmlns:pic="http://schemas.openxmlformats.org/drawingml/2006/picture">
+                  <pic:nvPicPr>
+                    <pic:cNvPr id="7" name="chuyentien.jpg"/>
+                    <pic:cNvPicPr/>
+                  </pic:nvPicPr>
+                  <pic:blipFill>
+                    <a:blip r:embed="rId24">
+                      <a:extLst>
+                        <a:ext uri="{28A0092B-C50C-407E-A947-70E740481C1C}">
+                          <a14:useLocalDpi xmlns:a14="http://schemas.microsoft.com/office/drawing/2010/main" val="0"/>
+                        </a:ext>
+                      </a:extLst>
+                    </a:blip>
+                    <a:stretch>
+                      <a:fillRect/>
+                    </a:stretch>
+                  </pic:blipFill>
+                  <pic:spPr>
+                    <a:xfrm>
+                      <a:off x="0" y="0"/>
+                      <a:ext cx="5759757" cy="7081839"/>
+                    </a:xfrm>
+                    <a:prstGeom prst="rect">
+                      <a:avLst/>
+                    </a:prstGeom>
+                  </pic:spPr>
+                </pic:pic>
+              </a:graphicData>
+            </a:graphic>
+          </wp:inline>
+        </w:drawing>
+      </w:r>
     </w:p>
     <w:p>
       <w:pPr>
@@ -8727,7 +10341,7 @@
           <w:lang w:val="vi-VN"/>
         </w:rPr>
       </w:pPr>
-      <w:bookmarkStart w:id="17" w:name="_Toc440051517"/>
+      <w:bookmarkStart w:id="17" w:name="_Toc440132694"/>
       <w:r>
         <w:rPr>
           <w:rFonts w:cs="Times New Roman"/>
@@ -8771,7 +10385,7 @@
         </w:rPr>
         <w:pict>
           <v:shape id="_x0000_i1028" type="#_x0000_t75" style="width:533.25pt;height:378pt">
-            <v:imagedata r:id="rId19" o:title="ClassDiagram"/>
+            <v:imagedata r:id="rId25" o:title="ClassDiagram"/>
           </v:shape>
         </w:pict>
       </w:r>
@@ -8792,7 +10406,7 @@
           <w:lang w:val="vi-VN"/>
         </w:rPr>
       </w:pPr>
-      <w:bookmarkStart w:id="18" w:name="_Toc440051518"/>
+      <w:bookmarkStart w:id="18" w:name="_Toc440132695"/>
       <w:r>
         <w:rPr>
           <w:rFonts w:cs="Times New Roman"/>
@@ -8826,7 +10440,7 @@
           <w:lang w:val="vi-VN"/>
         </w:rPr>
       </w:pPr>
-      <w:bookmarkStart w:id="19" w:name="_Toc440051519"/>
+      <w:bookmarkStart w:id="19" w:name="_Toc440132696"/>
       <w:r>
         <w:rPr>
           <w:rFonts w:cs="Times New Roman"/>
@@ -8954,11 +10568,19 @@
           <w:noProof/>
         </w:rPr>
       </w:pPr>
-      <w:r>
-        <w:rPr>
-          <w:noProof/>
-        </w:rPr>
-        <w:t xml:space="preserve">Giải thích </w:t>
+      <w:bookmarkStart w:id="20" w:name="_Toc440132697"/>
+      <w:r>
+        <w:rPr>
+          <w:noProof/>
+        </w:rPr>
+        <w:t>Giải thích</w:t>
+      </w:r>
+      <w:bookmarkEnd w:id="20"/>
+      <w:r>
+        <w:rPr>
+          <w:noProof/>
+        </w:rPr>
+        <w:t xml:space="preserve"> </w:t>
       </w:r>
     </w:p>
     <w:p/>
@@ -9077,7 +10699,7 @@
           <w:lang w:val="vi-VN"/>
         </w:rPr>
       </w:pPr>
-      <w:bookmarkStart w:id="20" w:name="_Toc440051521"/>
+      <w:bookmarkStart w:id="21" w:name="_Toc440132698"/>
       <w:r>
         <w:rPr>
           <w:rFonts w:cs="Times New Roman"/>
@@ -9087,7 +10709,7 @@
         <w:lastRenderedPageBreak/>
         <w:t>Phần 5: Kiểm thử</w:t>
       </w:r>
-      <w:bookmarkEnd w:id="20"/>
+      <w:bookmarkEnd w:id="21"/>
     </w:p>
     <w:p>
       <w:pPr>
@@ -9149,7 +10771,7 @@
           <w:lang w:val="vi-VN"/>
         </w:rPr>
       </w:pPr>
-      <w:bookmarkStart w:id="21" w:name="_Toc440051522"/>
+      <w:bookmarkStart w:id="22" w:name="_Toc440132699"/>
       <w:r>
         <w:rPr>
           <w:rFonts w:cs="Times New Roman"/>
@@ -9157,7 +10779,7 @@
         </w:rPr>
         <w:t>Tổng quan</w:t>
       </w:r>
-      <w:bookmarkEnd w:id="21"/>
+      <w:bookmarkEnd w:id="22"/>
     </w:p>
     <w:p>
       <w:pPr>
@@ -9269,7 +10891,7 @@
           <w:lang w:val="vi-VN"/>
         </w:rPr>
       </w:pPr>
-      <w:bookmarkStart w:id="22" w:name="_Toc440051523"/>
+      <w:bookmarkStart w:id="23" w:name="_Toc440132700"/>
       <w:r>
         <w:rPr>
           <w:rFonts w:cs="Times New Roman"/>
@@ -9277,7 +10899,7 @@
         </w:rPr>
         <w:t>Kế hoạch kiểm thử</w:t>
       </w:r>
-      <w:bookmarkEnd w:id="22"/>
+      <w:bookmarkEnd w:id="23"/>
     </w:p>
     <w:p>
       <w:pPr>
@@ -9945,7 +11567,7 @@
           <w:lang w:val="vi-VN"/>
         </w:rPr>
       </w:pPr>
-      <w:bookmarkStart w:id="23" w:name="_Toc440051524"/>
+      <w:bookmarkStart w:id="24" w:name="_Toc440132701"/>
       <w:r>
         <w:rPr>
           <w:rFonts w:cs="Times New Roman"/>
@@ -9953,7 +11575,7 @@
         </w:rPr>
         <w:t>Thiết kế các trường hợp kiểm thử</w:t>
       </w:r>
-      <w:bookmarkEnd w:id="23"/>
+      <w:bookmarkEnd w:id="24"/>
     </w:p>
     <w:p>
       <w:pPr>
@@ -9973,12 +11595,21 @@
           <w:b w:val="0"/>
         </w:rPr>
       </w:pPr>
+      <w:proofErr w:type="gramStart"/>
       <w:r>
         <w:rPr>
           <w:rStyle w:val="SubtleEmphasis"/>
           <w:b w:val="0"/>
         </w:rPr>
-        <w:t xml:space="preserve">a, </w:t>
+        <w:t>a</w:t>
+      </w:r>
+      <w:proofErr w:type="gramEnd"/>
+      <w:r>
+        <w:rPr>
+          <w:rStyle w:val="SubtleEmphasis"/>
+          <w:b w:val="0"/>
+        </w:rPr>
+        <w:t xml:space="preserve">, </w:t>
       </w:r>
       <w:r>
         <w:rPr>
@@ -10058,7 +11689,7 @@
         </w:rPr>
         <w:pict>
           <v:shape id="_x0000_i1029" type="#_x0000_t75" style="width:523.5pt;height:246pt">
-            <v:imagedata r:id="rId20" o:title="Capture"/>
+            <v:imagedata r:id="rId26" o:title="Capture"/>
           </v:shape>
         </w:pict>
       </w:r>
@@ -10223,7 +11854,7 @@
                     <pic:cNvPicPr/>
                   </pic:nvPicPr>
                   <pic:blipFill>
-                    <a:blip r:embed="rId21">
+                    <a:blip r:embed="rId27">
                       <a:extLst>
                         <a:ext uri="{28A0092B-C50C-407E-A947-70E740481C1C}">
                           <a14:useLocalDpi xmlns:a14="http://schemas.microsoft.com/office/drawing/2010/main" val="0"/>
@@ -10465,12 +12096,21 @@
           <w:lang w:val="vi-VN"/>
         </w:rPr>
       </w:pPr>
+      <w:proofErr w:type="gramStart"/>
       <w:r>
         <w:rPr>
           <w:rStyle w:val="SubtleEmphasis"/>
           <w:rFonts w:cs="Times New Roman"/>
         </w:rPr>
-        <w:t xml:space="preserve">b, </w:t>
+        <w:t>b</w:t>
+      </w:r>
+      <w:proofErr w:type="gramEnd"/>
+      <w:r>
+        <w:rPr>
+          <w:rStyle w:val="SubtleEmphasis"/>
+          <w:rFonts w:cs="Times New Roman"/>
+        </w:rPr>
+        <w:t xml:space="preserve">, </w:t>
       </w:r>
       <w:r>
         <w:rPr>
@@ -10673,7 +12313,7 @@
           <w:lang w:val="vi-VN"/>
         </w:rPr>
       </w:pPr>
-      <w:bookmarkStart w:id="24" w:name="_Toc440051525"/>
+      <w:bookmarkStart w:id="25" w:name="_Toc440132702"/>
       <w:r>
         <w:rPr>
           <w:rFonts w:cs="Times New Roman"/>
@@ -10684,7 +12324,7 @@
         <w:lastRenderedPageBreak/>
         <w:t>Phần 6: Kết luận</w:t>
       </w:r>
-      <w:bookmarkEnd w:id="24"/>
+      <w:bookmarkEnd w:id="25"/>
     </w:p>
     <w:p>
       <w:pPr>
@@ -11147,7 +12787,7 @@
           <w:noProof/>
         </w:rPr>
       </w:pPr>
-      <w:bookmarkStart w:id="25" w:name="_Toc440051526"/>
+      <w:bookmarkStart w:id="26" w:name="_Toc440132703"/>
       <w:r>
         <w:rPr>
           <w:rFonts w:eastAsia="Times New Roman"/>
@@ -11156,7 +12796,7 @@
         <w:lastRenderedPageBreak/>
         <w:t>Một số hình ảnh hoạt động làm việc nhóm trên GitHub</w:t>
       </w:r>
-      <w:bookmarkEnd w:id="25"/>
+      <w:bookmarkEnd w:id="26"/>
     </w:p>
     <w:p/>
     <w:p>
@@ -11171,7 +12811,7 @@
         </w:rPr>
         <w:pict>
           <v:shape id="_x0000_i1030" type="#_x0000_t75" style="width:505.5pt;height:283.5pt">
-            <v:imagedata r:id="rId22" o:title="GitHub1"/>
+            <v:imagedata r:id="rId28" o:title="GitHub1"/>
           </v:shape>
         </w:pict>
       </w:r>
@@ -11184,7 +12824,7 @@
       </w:pPr>
     </w:p>
     <w:sectPr>
-      <w:footerReference w:type="default" r:id="rId23"/>
+      <w:footerReference w:type="default" r:id="rId29"/>
       <w:pgSz w:w="12240" w:h="15840"/>
       <w:pgMar w:top="1440" w:right="1440" w:bottom="1440" w:left="1440" w:header="720" w:footer="720" w:gutter="0"/>
       <w:cols w:space="720"/>
@@ -11262,7 +12902,7 @@
         <w:noProof/>
         <w:color w:val="000000" w:themeColor="text1"/>
       </w:rPr>
-      <w:t>24</w:t>
+      <w:t>21</w:t>
     </w:r>
     <w:r>
       <w:rPr>
@@ -14443,6 +16083,19 @@
       <w:szCs w:val="16"/>
     </w:rPr>
   </w:style>
+  <w:style w:type="paragraph" w:styleId="NoSpacing">
+    <w:name w:val="No Spacing"/>
+    <w:uiPriority w:val="1"/>
+    <w:qFormat/>
+    <w:rsid w:val="00812BC7"/>
+    <w:pPr>
+      <w:spacing w:after="0" w:line="240" w:lineRule="auto"/>
+    </w:pPr>
+    <w:rPr>
+      <w:rFonts w:ascii="Times New Roman" w:hAnsi="Times New Roman"/>
+      <w:sz w:val="28"/>
+    </w:rPr>
+  </w:style>
 </w:styles>
 </file>
 
@@ -14712,7 +16365,7 @@
 </file>
 
 <file path=customXml/itemProps1.xml><?xml version="1.0" encoding="utf-8"?>
-<ds:datastoreItem xmlns:ds="http://schemas.openxmlformats.org/officeDocument/2006/customXml" ds:itemID="{4C7C538E-E6A4-4B96-8552-9DF3C307289A}">
+<ds:datastoreItem xmlns:ds="http://schemas.openxmlformats.org/officeDocument/2006/customXml" ds:itemID="{4175FD3A-EAB6-494D-B7ED-099DE2BF9019}">
   <ds:schemaRefs>
     <ds:schemaRef ds:uri="http://schemas.openxmlformats.org/officeDocument/2006/bibliography"/>
   </ds:schemaRefs>
